--- a/Oglavlenie.docx
+++ b/Oglavlenie.docx
@@ -1,6 +1,6 @@
 
 <file path=word/document.xml><?xml version="1.0" encoding="utf-8"?>
-<w:document xmlns:wpc="http://schemas.microsoft.com/office/word/2010/wordprocessingCanvas" xmlns:cx="http://schemas.microsoft.com/office/drawing/2014/chartex" xmlns:cx1="http://schemas.microsoft.com/office/drawing/2015/9/8/chartex" xmlns:cx2="http://schemas.microsoft.com/office/drawing/2015/10/21/chartex" xmlns:cx3="http://schemas.microsoft.com/office/drawing/2016/5/9/chartex" xmlns:cx4="http://schemas.microsoft.com/office/drawing/2016/5/10/chartex" xmlns:cx5="http://schemas.microsoft.com/office/drawing/2016/5/11/chartex" xmlns:cx6="http://schemas.microsoft.com/office/drawing/2016/5/12/chartex" xmlns:cx7="http://schemas.microsoft.com/office/drawing/2016/5/13/chartex" xmlns:cx8="http://schemas.microsoft.com/office/drawing/2016/5/14/chartex" xmlns:mc="http://schemas.openxmlformats.org/markup-compatibility/2006" xmlns:aink="http://schemas.microsoft.com/office/drawing/2016/ink" xmlns:am3d="http://schemas.microsoft.com/office/drawing/2017/model3d" xmlns:o="urn:schemas-microsoft-com:office:office" xmlns:oel="http://schemas.microsoft.com/office/2019/extlst" xmlns:r="http://schemas.openxmlformats.org/officeDocument/2006/relationships" xmlns:m="http://schemas.openxmlformats.org/officeDocument/2006/math" xmlns:v="urn:schemas-microsoft-com:vml" xmlns:wp14="http://schemas.microsoft.com/office/word/2010/wordprocessingDrawing" xmlns:wp="http://schemas.openxmlformats.org/drawingml/2006/wordprocessingDrawing" xmlns:w10="urn:schemas-microsoft-com:office:word" xmlns:w="http://schemas.openxmlformats.org/wordprocessingml/2006/main" xmlns:w14="http://schemas.microsoft.com/office/word/2010/wordml" xmlns:w15="http://schemas.microsoft.com/office/word/2012/wordml" xmlns:w16cex="http://schemas.microsoft.com/office/word/2018/wordml/cex" xmlns:w16cid="http://schemas.microsoft.com/office/word/2016/wordml/cid" xmlns:w16="http://schemas.microsoft.com/office/word/2018/wordml" xmlns:w16sdtdh="http://schemas.microsoft.com/office/word/2020/wordml/sdtdatahash" xmlns:w16se="http://schemas.microsoft.com/office/word/2015/wordml/symex" xmlns:wpg="http://schemas.microsoft.com/office/word/2010/wordprocessingGroup" xmlns:wpi="http://schemas.microsoft.com/office/word/2010/wordprocessingInk" xmlns:wne="http://schemas.microsoft.com/office/word/2006/wordml" xmlns:wps="http://schemas.microsoft.com/office/word/2010/wordprocessingShape" mc:Ignorable="w14 w15 w16se w16cid w16 w16cex w16sdtdh wp14">
+<w:document xmlns:wpc="http://schemas.microsoft.com/office/word/2010/wordprocessingCanvas" xmlns:cx="http://schemas.microsoft.com/office/drawing/2014/chartex" xmlns:mc="http://schemas.openxmlformats.org/markup-compatibility/2006" xmlns:o="urn:schemas-microsoft-com:office:office" xmlns:r="http://schemas.openxmlformats.org/officeDocument/2006/relationships" xmlns:m="http://schemas.openxmlformats.org/officeDocument/2006/math" xmlns:v="urn:schemas-microsoft-com:vml" xmlns:wp14="http://schemas.microsoft.com/office/word/2010/wordprocessingDrawing" xmlns:wp="http://schemas.openxmlformats.org/drawingml/2006/wordprocessingDrawing" xmlns:w10="urn:schemas-microsoft-com:office:word" xmlns:w="http://schemas.openxmlformats.org/wordprocessingml/2006/main" xmlns:w14="http://schemas.microsoft.com/office/word/2010/wordml" xmlns:w15="http://schemas.microsoft.com/office/word/2012/wordml" xmlns:w16se="http://schemas.microsoft.com/office/word/2015/wordml/symex" xmlns:wpg="http://schemas.microsoft.com/office/word/2010/wordprocessingGroup" xmlns:wpi="http://schemas.microsoft.com/office/word/2010/wordprocessingInk" xmlns:wne="http://schemas.microsoft.com/office/word/2006/wordml" xmlns:wps="http://schemas.microsoft.com/office/word/2010/wordprocessingShape" mc:Ignorable="w14 w15 w16se wp14">
   <w:body>
     <w:sdt>
       <w:sdtPr>
@@ -24,6 +24,7 @@
           <w:r>
             <w:rPr>
               <w:noProof/>
+              <w:lang w:eastAsia="ru-RU"/>
             </w:rPr>
             <mc:AlternateContent>
               <mc:Choice Requires="wps">
@@ -232,7 +233,7 @@
                     <v:stroke joinstyle="miter"/>
                     <v:path gradientshapeok="t" o:connecttype="rect"/>
                   </v:shapetype>
-                  <v:shape id="Текстовое поле 131" o:spid="_x0000_s1026" type="#_x0000_t202" style="position:absolute;margin-left:0;margin-top:0;width:369pt;height:529.2pt;z-index:251660288;visibility:visible;mso-wrap-style:square;mso-width-percent:790;mso-height-percent:350;mso-left-percent:77;mso-top-percent:540;mso-wrap-distance-left:14.4pt;mso-wrap-distance-top:0;mso-wrap-distance-right:14.4pt;mso-wrap-distance-bottom:0;mso-position-horizontal-relative:margin;mso-position-vertical-relative:page;mso-width-percent:790;mso-height-percent:350;mso-left-percent:77;mso-top-percent:540;mso-width-relative:margin;mso-height-relative:page;v-text-anchor:top" o:gfxdata="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" filled="f" stroked="f" strokeweight=".5pt">
+                  <v:shape id="Текстовое поле 131" o:spid="_x0000_s1026" type="#_x0000_t202" style="position:absolute;margin-left:0;margin-top:0;width:369pt;height:529.2pt;z-index:251660288;visibility:visible;mso-wrap-style:square;mso-width-percent:790;mso-height-percent:350;mso-left-percent:77;mso-top-percent:540;mso-wrap-distance-left:14.4pt;mso-wrap-distance-top:0;mso-wrap-distance-right:14.4pt;mso-wrap-distance-bottom:0;mso-position-horizontal-relative:margin;mso-position-vertical-relative:page;mso-width-percent:790;mso-height-percent:350;mso-left-percent:77;mso-top-percent:540;mso-width-relative:margin;mso-height-relative:page;v-text-anchor:top" o:gfxdata="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" filled="f" stroked="f" strokeweight=".5pt">
                     <v:textbox style="mso-fit-shape-to-text:t" inset="0,0,0,0">
                       <w:txbxContent>
                         <w:p>
@@ -359,6 +360,7 @@
           <w:r>
             <w:rPr>
               <w:noProof/>
+              <w:lang w:eastAsia="ru-RU"/>
             </w:rPr>
             <mc:AlternateContent>
               <mc:Choice Requires="wps">
@@ -486,7 +488,8 @@
               </mc:Choice>
               <mc:Fallback>
                 <w:pict>
-                  <v:rect w14:anchorId="45E3AE4C" id="Прямоугольник 132" o:spid="_x0000_s1027" style="position:absolute;margin-left:-4.4pt;margin-top:0;width:46.8pt;height:77.75pt;z-index:251659264;visibility:visible;mso-wrap-style:square;mso-width-percent:76;mso-height-percent:98;mso-top-percent:23;mso-wrap-distance-left:9pt;mso-wrap-distance-top:0;mso-wrap-distance-right:9pt;mso-wrap-distance-bottom:0;mso-position-horizontal:right;mso-position-horizontal-relative:margin;mso-position-vertical-relative:page;mso-width-percent:76;mso-height-percent:98;mso-top-percent:23;mso-width-relative:page;mso-height-relative:page;v-text-anchor:bottom" o:gfxdata="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" fillcolor="#4472c4 [3204]" stroked="f" strokeweight="1pt">
+                  <v:rect w14:anchorId="45E3AE4C" id="Прямоугольник 132" o:spid="_x0000_s1027" style="position:absolute;margin-left:-4.4pt;margin-top:0;width:46.8pt;height:77.75pt;z-index:251659264;visibility:visible;mso-wrap-style:square;mso-width-percent:76;mso-height-percent:98;mso-top-percent:23;mso-wrap-distance-left:9pt;mso-wrap-distance-top:0;mso-wrap-distance-right:9pt;mso-wrap-distance-bottom:0;mso-position-horizontal:right;mso-position-horizontal-relative:margin;mso-position-vertical-relative:page;mso-width-percent:76;mso-height-percent:98;mso-top-percent:23;mso-width-relative:page;mso-height-relative:page;v-text-anchor:bottom" o:gfxdata="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" fillcolor="#4472c4 [3204]" stroked="f" strokeweight="1pt">
+                    <v:path arrowok="t"/>
                     <o:lock v:ext="edit" aspectratio="t"/>
                     <v:textbox inset="3.6pt,,3.6pt">
                       <w:txbxContent>
@@ -545,11 +548,11 @@
         </w:p>
       </w:sdtContent>
     </w:sdt>
+    <w:bookmarkStart w:id="0" w:name="_Toc150516193" w:displacedByCustomXml="next"/>
     <w:sdt>
       <w:sdtPr>
         <w:rPr>
           <w:rFonts w:eastAsiaTheme="minorHAnsi" w:cstheme="minorBidi"/>
-          <w:sz w:val="28"/>
           <w:szCs w:val="22"/>
         </w:rPr>
         <w:id w:val="-462735338"/>
@@ -576,6 +579,7 @@
           <w:r>
             <w:t>Оглавление</w:t>
           </w:r>
+          <w:bookmarkEnd w:id="0"/>
         </w:p>
         <w:p>
           <w:pPr>
@@ -584,7 +588,10 @@
               <w:tab w:val="right" w:leader="dot" w:pos="9345"/>
             </w:tabs>
             <w:rPr>
+              <w:rFonts w:asciiTheme="minorHAnsi" w:eastAsiaTheme="minorEastAsia" w:hAnsiTheme="minorHAnsi"/>
               <w:noProof/>
+              <w:sz w:val="22"/>
+              <w:lang w:eastAsia="ru-RU"/>
             </w:rPr>
           </w:pPr>
           <w:r>
@@ -608,13 +615,13 @@
             </w:rPr>
             <w:fldChar w:fldCharType="separate"/>
           </w:r>
-          <w:hyperlink w:anchor="_Toc146112487" w:history="1">
+          <w:hyperlink w:anchor="_Toc150516193" w:history="1">
             <w:r>
               <w:rPr>
                 <w:rStyle w:val="a5"/>
                 <w:noProof/>
               </w:rPr>
-              <w:t>Реферат</w:t>
+              <w:t>Оглавление</w:t>
             </w:r>
             <w:r>
               <w:rPr>
@@ -635,7 +642,7 @@
                 <w:noProof/>
                 <w:webHidden/>
               </w:rPr>
-              <w:instrText xml:space="preserve"> PAGEREF _Toc146112487 \h </w:instrText>
+              <w:instrText xml:space="preserve"> PAGEREF _Toc150516193 \h </w:instrText>
             </w:r>
             <w:r>
               <w:rPr>
@@ -655,7 +662,7 @@
                 <w:noProof/>
                 <w:webHidden/>
               </w:rPr>
-              <w:t>2</w:t>
+              <w:t>1</w:t>
             </w:r>
             <w:r>
               <w:rPr>
@@ -673,30 +680,161 @@
               <w:tab w:val="right" w:leader="dot" w:pos="9345"/>
             </w:tabs>
             <w:rPr>
+              <w:rFonts w:asciiTheme="minorHAnsi" w:eastAsiaTheme="minorEastAsia" w:hAnsiTheme="minorHAnsi"/>
               <w:noProof/>
+              <w:sz w:val="22"/>
+              <w:lang w:eastAsia="ru-RU"/>
             </w:rPr>
           </w:pPr>
-          <w:hyperlink w:anchor="_Toc146112488" w:history="1">
+          <w:hyperlink w:anchor="_Toc150516194" w:history="1">
             <w:r>
               <w:rPr>
                 <w:rStyle w:val="a5"/>
                 <w:noProof/>
               </w:rPr>
-              <w:t>Введ</w:t>
-            </w:r>
+              <w:t>Реферат</w:t>
+            </w:r>
+            <w:r>
+              <w:rPr>
+                <w:noProof/>
+                <w:webHidden/>
+              </w:rPr>
+              <w:tab/>
+            </w:r>
+            <w:r>
+              <w:rPr>
+                <w:noProof/>
+                <w:webHidden/>
+              </w:rPr>
+              <w:fldChar w:fldCharType="begin"/>
+            </w:r>
+            <w:r>
+              <w:rPr>
+                <w:noProof/>
+                <w:webHidden/>
+              </w:rPr>
+              <w:instrText xml:space="preserve"> PAGEREF _Toc150516194 \h </w:instrText>
+            </w:r>
+            <w:r>
+              <w:rPr>
+                <w:noProof/>
+                <w:webHidden/>
+              </w:rPr>
+            </w:r>
+            <w:r>
+              <w:rPr>
+                <w:noProof/>
+                <w:webHidden/>
+              </w:rPr>
+              <w:fldChar w:fldCharType="separate"/>
+            </w:r>
+            <w:r>
+              <w:rPr>
+                <w:noProof/>
+                <w:webHidden/>
+              </w:rPr>
+              <w:t>2</w:t>
+            </w:r>
+            <w:r>
+              <w:rPr>
+                <w:noProof/>
+                <w:webHidden/>
+              </w:rPr>
+              <w:fldChar w:fldCharType="end"/>
+            </w:r>
+          </w:hyperlink>
+        </w:p>
+        <w:p>
+          <w:pPr>
+            <w:pStyle w:val="11"/>
+            <w:tabs>
+              <w:tab w:val="right" w:leader="dot" w:pos="9345"/>
+            </w:tabs>
+            <w:rPr>
+              <w:rFonts w:asciiTheme="minorHAnsi" w:eastAsiaTheme="minorEastAsia" w:hAnsiTheme="minorHAnsi"/>
+              <w:noProof/>
+              <w:sz w:val="22"/>
+              <w:lang w:eastAsia="ru-RU"/>
+            </w:rPr>
+          </w:pPr>
+          <w:hyperlink w:anchor="_Toc150516195" w:history="1">
             <w:r>
               <w:rPr>
                 <w:rStyle w:val="a5"/>
                 <w:noProof/>
               </w:rPr>
-              <w:t>е</w:t>
-            </w:r>
+              <w:t>Введение</w:t>
+            </w:r>
+            <w:r>
+              <w:rPr>
+                <w:noProof/>
+                <w:webHidden/>
+              </w:rPr>
+              <w:tab/>
+            </w:r>
+            <w:r>
+              <w:rPr>
+                <w:noProof/>
+                <w:webHidden/>
+              </w:rPr>
+              <w:fldChar w:fldCharType="begin"/>
+            </w:r>
+            <w:r>
+              <w:rPr>
+                <w:noProof/>
+                <w:webHidden/>
+              </w:rPr>
+              <w:instrText xml:space="preserve"> PAGEREF _Toc150516195 \h </w:instrText>
+            </w:r>
+            <w:r>
+              <w:rPr>
+                <w:noProof/>
+                <w:webHidden/>
+              </w:rPr>
+            </w:r>
+            <w:r>
+              <w:rPr>
+                <w:noProof/>
+                <w:webHidden/>
+              </w:rPr>
+              <w:fldChar w:fldCharType="separate"/>
+            </w:r>
+            <w:r>
+              <w:rPr>
+                <w:noProof/>
+                <w:webHidden/>
+              </w:rPr>
+              <w:t>3</w:t>
+            </w:r>
+            <w:r>
+              <w:rPr>
+                <w:noProof/>
+                <w:webHidden/>
+              </w:rPr>
+              <w:fldChar w:fldCharType="end"/>
+            </w:r>
+          </w:hyperlink>
+        </w:p>
+        <w:p>
+          <w:pPr>
+            <w:pStyle w:val="11"/>
+            <w:tabs>
+              <w:tab w:val="right" w:leader="dot" w:pos="9345"/>
+            </w:tabs>
+            <w:rPr>
+              <w:rFonts w:asciiTheme="minorHAnsi" w:eastAsiaTheme="minorEastAsia" w:hAnsiTheme="minorHAnsi"/>
+              <w:noProof/>
+              <w:sz w:val="22"/>
+              <w:lang w:eastAsia="ru-RU"/>
+            </w:rPr>
+          </w:pPr>
+          <w:hyperlink w:anchor="_Toc150516196" w:history="1">
             <w:r>
               <w:rPr>
                 <w:rStyle w:val="a5"/>
                 <w:noProof/>
               </w:rPr>
-              <w:t>ние</w:t>
+              <w:t>Глава 1. Анализ предметной области</w:t>
             </w:r>
             <w:r>
               <w:rPr>
@@ -717,7 +855,7 @@
                 <w:noProof/>
                 <w:webHidden/>
               </w:rPr>
-              <w:instrText xml:space="preserve"> PAGEREF _Toc146112488 \h </w:instrText>
+              <w:instrText xml:space="preserve"> PAGEREF _Toc150516196 \h </w:instrText>
             </w:r>
             <w:r>
               <w:rPr>
@@ -737,7 +875,78 @@
                 <w:noProof/>
                 <w:webHidden/>
               </w:rPr>
-              <w:t>3</w:t>
+              <w:t>5</w:t>
+            </w:r>
+            <w:r>
+              <w:rPr>
+                <w:noProof/>
+                <w:webHidden/>
+              </w:rPr>
+              <w:fldChar w:fldCharType="end"/>
+            </w:r>
+          </w:hyperlink>
+        </w:p>
+        <w:p>
+          <w:pPr>
+            <w:pStyle w:val="11"/>
+            <w:tabs>
+              <w:tab w:val="right" w:leader="dot" w:pos="9345"/>
+            </w:tabs>
+            <w:rPr>
+              <w:rFonts w:asciiTheme="minorHAnsi" w:eastAsiaTheme="minorEastAsia" w:hAnsiTheme="minorHAnsi"/>
+              <w:noProof/>
+              <w:sz w:val="22"/>
+              <w:lang w:eastAsia="ru-RU"/>
+            </w:rPr>
+          </w:pPr>
+          <w:hyperlink w:anchor="_Toc150516197" w:history="1">
+            <w:r>
+              <w:rPr>
+                <w:rStyle w:val="a5"/>
+                <w:noProof/>
+              </w:rPr>
+              <w:t>Глава 2. Постановка задачи</w:t>
+            </w:r>
+            <w:r>
+              <w:rPr>
+                <w:noProof/>
+                <w:webHidden/>
+              </w:rPr>
+              <w:tab/>
+            </w:r>
+            <w:r>
+              <w:rPr>
+                <w:noProof/>
+                <w:webHidden/>
+              </w:rPr>
+              <w:fldChar w:fldCharType="begin"/>
+            </w:r>
+            <w:r>
+              <w:rPr>
+                <w:noProof/>
+                <w:webHidden/>
+              </w:rPr>
+              <w:instrText xml:space="preserve"> PAGEREF _Toc150516197 \h </w:instrText>
+            </w:r>
+            <w:r>
+              <w:rPr>
+                <w:noProof/>
+                <w:webHidden/>
+              </w:rPr>
+            </w:r>
+            <w:r>
+              <w:rPr>
+                <w:noProof/>
+                <w:webHidden/>
+              </w:rPr>
+              <w:fldChar w:fldCharType="separate"/>
+            </w:r>
+            <w:r>
+              <w:rPr>
+                <w:noProof/>
+                <w:webHidden/>
+              </w:rPr>
+              <w:t>9</w:t>
             </w:r>
             <w:r>
               <w:rPr>
@@ -755,16 +964,19 @@
               <w:tab w:val="right" w:leader="dot" w:pos="9345"/>
             </w:tabs>
             <w:rPr>
+              <w:rFonts w:asciiTheme="minorHAnsi" w:eastAsiaTheme="minorEastAsia" w:hAnsiTheme="minorHAnsi"/>
               <w:noProof/>
+              <w:sz w:val="22"/>
+              <w:lang w:eastAsia="ru-RU"/>
             </w:rPr>
           </w:pPr>
-          <w:hyperlink w:anchor="_Toc146112489" w:history="1">
+          <w:hyperlink w:anchor="_Toc150516198" w:history="1">
             <w:r>
               <w:rPr>
                 <w:rStyle w:val="a5"/>
                 <w:noProof/>
               </w:rPr>
-              <w:t>Цель</w:t>
+              <w:t>Раздел 2.1. Цель и задачи</w:t>
             </w:r>
             <w:r>
               <w:rPr>
@@ -785,7 +997,7 @@
                 <w:noProof/>
                 <w:webHidden/>
               </w:rPr>
-              <w:instrText xml:space="preserve"> PAGEREF _Toc146112489 \h </w:instrText>
+              <w:instrText xml:space="preserve"> PAGEREF _Toc150516198 \h </w:instrText>
             </w:r>
             <w:r>
               <w:rPr>
@@ -805,7 +1017,7 @@
                 <w:noProof/>
                 <w:webHidden/>
               </w:rPr>
-              <w:t>3</w:t>
+              <w:t>9</w:t>
             </w:r>
             <w:r>
               <w:rPr>
@@ -823,16 +1035,19 @@
               <w:tab w:val="right" w:leader="dot" w:pos="9345"/>
             </w:tabs>
             <w:rPr>
+              <w:rFonts w:asciiTheme="minorHAnsi" w:eastAsiaTheme="minorEastAsia" w:hAnsiTheme="minorHAnsi"/>
               <w:noProof/>
+              <w:sz w:val="22"/>
+              <w:lang w:eastAsia="ru-RU"/>
             </w:rPr>
           </w:pPr>
-          <w:hyperlink w:anchor="_Toc146112490" w:history="1">
+          <w:hyperlink w:anchor="_Toc150516199" w:history="1">
             <w:r>
               <w:rPr>
                 <w:rStyle w:val="a5"/>
                 <w:noProof/>
               </w:rPr>
-              <w:t>Задачи</w:t>
+              <w:t>Раздел 2.2. Требования к системе</w:t>
             </w:r>
             <w:r>
               <w:rPr>
@@ -853,7 +1068,7 @@
                 <w:noProof/>
                 <w:webHidden/>
               </w:rPr>
-              <w:instrText xml:space="preserve"> PAGEREF _Toc146112490 \h </w:instrText>
+              <w:instrText xml:space="preserve"> PAGEREF _Toc150516199 \h </w:instrText>
             </w:r>
             <w:r>
               <w:rPr>
@@ -873,7 +1088,92 @@
                 <w:noProof/>
                 <w:webHidden/>
               </w:rPr>
-              <w:t>3</w:t>
+              <w:t>9</w:t>
+            </w:r>
+            <w:r>
+              <w:rPr>
+                <w:noProof/>
+                <w:webHidden/>
+              </w:rPr>
+              <w:fldChar w:fldCharType="end"/>
+            </w:r>
+          </w:hyperlink>
+        </w:p>
+        <w:p>
+          <w:pPr>
+            <w:pStyle w:val="21"/>
+            <w:tabs>
+              <w:tab w:val="right" w:leader="dot" w:pos="9345"/>
+            </w:tabs>
+            <w:rPr>
+              <w:rFonts w:asciiTheme="minorHAnsi" w:eastAsiaTheme="minorEastAsia" w:hAnsiTheme="minorHAnsi"/>
+              <w:noProof/>
+              <w:sz w:val="22"/>
+              <w:lang w:eastAsia="ru-RU"/>
+            </w:rPr>
+          </w:pPr>
+          <w:hyperlink w:anchor="_Toc150516200" w:history="1">
+            <w:r>
+              <w:rPr>
+                <w:rStyle w:val="a5"/>
+                <w:noProof/>
+              </w:rPr>
+              <w:t>Раздел 2.3. Анализ п</w:t>
+            </w:r>
+            <w:r>
+              <w:rPr>
+                <w:rStyle w:val="a5"/>
+                <w:noProof/>
+              </w:rPr>
+              <w:t>р</w:t>
+            </w:r>
+            <w:r>
+              <w:rPr>
+                <w:rStyle w:val="a5"/>
+                <w:noProof/>
+              </w:rPr>
+              <w:t>ецедентов</w:t>
+            </w:r>
+            <w:r>
+              <w:rPr>
+                <w:noProof/>
+                <w:webHidden/>
+              </w:rPr>
+              <w:tab/>
+            </w:r>
+            <w:r>
+              <w:rPr>
+                <w:noProof/>
+                <w:webHidden/>
+              </w:rPr>
+              <w:fldChar w:fldCharType="begin"/>
+            </w:r>
+            <w:r>
+              <w:rPr>
+                <w:noProof/>
+                <w:webHidden/>
+              </w:rPr>
+              <w:instrText xml:space="preserve"> PAGEREF _Toc150516200 \h </w:instrText>
+            </w:r>
+            <w:r>
+              <w:rPr>
+                <w:noProof/>
+                <w:webHidden/>
+              </w:rPr>
+            </w:r>
+            <w:r>
+              <w:rPr>
+                <w:noProof/>
+                <w:webHidden/>
+              </w:rPr>
+              <w:fldChar w:fldCharType="separate"/>
+            </w:r>
+            <w:r>
+              <w:rPr>
+                <w:noProof/>
+                <w:webHidden/>
+              </w:rPr>
+              <w:t>11</w:t>
             </w:r>
             <w:r>
               <w:rPr>
@@ -891,16 +1191,19 @@
               <w:tab w:val="right" w:leader="dot" w:pos="9345"/>
             </w:tabs>
             <w:rPr>
+              <w:rFonts w:asciiTheme="minorHAnsi" w:eastAsiaTheme="minorEastAsia" w:hAnsiTheme="minorHAnsi"/>
               <w:noProof/>
+              <w:sz w:val="22"/>
+              <w:lang w:eastAsia="ru-RU"/>
             </w:rPr>
           </w:pPr>
-          <w:hyperlink w:anchor="_Toc146112491" w:history="1">
+          <w:hyperlink w:anchor="_Toc150516201" w:history="1">
             <w:r>
               <w:rPr>
                 <w:rStyle w:val="a5"/>
                 <w:noProof/>
               </w:rPr>
-              <w:t>Глава 1. Анализ процесса составления отчетов</w:t>
+              <w:t>Глава 3. Проектирование информационного обеспечения</w:t>
             </w:r>
             <w:r>
               <w:rPr>
@@ -921,7 +1224,7 @@
                 <w:noProof/>
                 <w:webHidden/>
               </w:rPr>
-              <w:instrText xml:space="preserve"> PAGEREF _Toc146112491 \h </w:instrText>
+              <w:instrText xml:space="preserve"> PAGEREF _Toc150516201 \h </w:instrText>
             </w:r>
             <w:r>
               <w:rPr>
@@ -941,7 +1244,7 @@
                 <w:noProof/>
                 <w:webHidden/>
               </w:rPr>
-              <w:t>4</w:t>
+              <w:t>22</w:t>
             </w:r>
             <w:r>
               <w:rPr>
@@ -959,16 +1262,19 @@
               <w:tab w:val="right" w:leader="dot" w:pos="9345"/>
             </w:tabs>
             <w:rPr>
+              <w:rFonts w:asciiTheme="minorHAnsi" w:eastAsiaTheme="minorEastAsia" w:hAnsiTheme="minorHAnsi"/>
               <w:noProof/>
+              <w:sz w:val="22"/>
+              <w:lang w:eastAsia="ru-RU"/>
             </w:rPr>
           </w:pPr>
-          <w:hyperlink w:anchor="_Toc146112492" w:history="1">
+          <w:hyperlink w:anchor="_Toc150516202" w:history="1">
             <w:r>
               <w:rPr>
                 <w:rStyle w:val="a5"/>
                 <w:noProof/>
               </w:rPr>
-              <w:t>Глава 2. Проектирование технического решения</w:t>
+              <w:t>Глава 4. Проектирование программного обеспечения</w:t>
             </w:r>
             <w:r>
               <w:rPr>
@@ -989,7 +1295,7 @@
                 <w:noProof/>
                 <w:webHidden/>
               </w:rPr>
-              <w:instrText xml:space="preserve"> PAGEREF _Toc146112492 \h </w:instrText>
+              <w:instrText xml:space="preserve"> PAGEREF _Toc150516202 \h </w:instrText>
             </w:r>
             <w:r>
               <w:rPr>
@@ -1009,7 +1315,7 @@
                 <w:noProof/>
                 <w:webHidden/>
               </w:rPr>
-              <w:t>5</w:t>
+              <w:t>23</w:t>
             </w:r>
             <w:r>
               <w:rPr>
@@ -1027,16 +1333,19 @@
               <w:tab w:val="right" w:leader="dot" w:pos="9345"/>
             </w:tabs>
             <w:rPr>
+              <w:rFonts w:asciiTheme="minorHAnsi" w:eastAsiaTheme="minorEastAsia" w:hAnsiTheme="minorHAnsi"/>
               <w:noProof/>
+              <w:sz w:val="22"/>
+              <w:lang w:eastAsia="ru-RU"/>
             </w:rPr>
           </w:pPr>
-          <w:hyperlink w:anchor="_Toc146112493" w:history="1">
+          <w:hyperlink w:anchor="_Toc150516203" w:history="1">
             <w:r>
               <w:rPr>
                 <w:rStyle w:val="a5"/>
                 <w:noProof/>
               </w:rPr>
-              <w:t>Глава 3. Реализация технического решения</w:t>
+              <w:t>Глава 5. Разработка программного обеспечения</w:t>
             </w:r>
             <w:r>
               <w:rPr>
@@ -1057,7 +1366,7 @@
                 <w:noProof/>
                 <w:webHidden/>
               </w:rPr>
-              <w:instrText xml:space="preserve"> PAGEREF _Toc146112493 \h </w:instrText>
+              <w:instrText xml:space="preserve"> PAGEREF _Toc150516203 \h </w:instrText>
             </w:r>
             <w:r>
               <w:rPr>
@@ -1077,7 +1386,7 @@
                 <w:noProof/>
                 <w:webHidden/>
               </w:rPr>
-              <w:t>6</w:t>
+              <w:t>24</w:t>
             </w:r>
             <w:r>
               <w:rPr>
@@ -1095,10 +1404,13 @@
               <w:tab w:val="right" w:leader="dot" w:pos="9345"/>
             </w:tabs>
             <w:rPr>
+              <w:rFonts w:asciiTheme="minorHAnsi" w:eastAsiaTheme="minorEastAsia" w:hAnsiTheme="minorHAnsi"/>
               <w:noProof/>
+              <w:sz w:val="22"/>
+              <w:lang w:eastAsia="ru-RU"/>
             </w:rPr>
           </w:pPr>
-          <w:hyperlink w:anchor="_Toc146112494" w:history="1">
+          <w:hyperlink w:anchor="_Toc150516204" w:history="1">
             <w:r>
               <w:rPr>
                 <w:rStyle w:val="a5"/>
@@ -1125,7 +1437,7 @@
                 <w:noProof/>
                 <w:webHidden/>
               </w:rPr>
-              <w:instrText xml:space="preserve"> PAGEREF _Toc146112494 \h </w:instrText>
+              <w:instrText xml:space="preserve"> PAGEREF _Toc150516204 \h </w:instrText>
             </w:r>
             <w:r>
               <w:rPr>
@@ -1145,7 +1457,7 @@
                 <w:noProof/>
                 <w:webHidden/>
               </w:rPr>
-              <w:t>7</w:t>
+              <w:t>25</w:t>
             </w:r>
             <w:r>
               <w:rPr>
@@ -1163,16 +1475,19 @@
               <w:tab w:val="right" w:leader="dot" w:pos="9345"/>
             </w:tabs>
             <w:rPr>
+              <w:rFonts w:asciiTheme="minorHAnsi" w:eastAsiaTheme="minorEastAsia" w:hAnsiTheme="minorHAnsi"/>
               <w:noProof/>
+              <w:sz w:val="22"/>
+              <w:lang w:eastAsia="ru-RU"/>
             </w:rPr>
           </w:pPr>
-          <w:hyperlink w:anchor="_Toc146112495" w:history="1">
+          <w:hyperlink w:anchor="_Toc150516205" w:history="1">
             <w:r>
               <w:rPr>
                 <w:rStyle w:val="a5"/>
                 <w:noProof/>
               </w:rPr>
-              <w:t>Раздел 3.1. Оценка достижения цели</w:t>
+              <w:t>Оценка достижения цели</w:t>
             </w:r>
             <w:r>
               <w:rPr>
@@ -1193,7 +1508,7 @@
                 <w:noProof/>
                 <w:webHidden/>
               </w:rPr>
-              <w:instrText xml:space="preserve"> PAGEREF _Toc146112495 \h </w:instrText>
+              <w:instrText xml:space="preserve"> PAGEREF _Toc150516205 \h </w:instrText>
             </w:r>
             <w:r>
               <w:rPr>
@@ -1213,7 +1528,7 @@
                 <w:noProof/>
                 <w:webHidden/>
               </w:rPr>
-              <w:t>7</w:t>
+              <w:t>25</w:t>
             </w:r>
             <w:r>
               <w:rPr>
@@ -1231,10 +1546,13 @@
               <w:tab w:val="right" w:leader="dot" w:pos="9345"/>
             </w:tabs>
             <w:rPr>
+              <w:rFonts w:asciiTheme="minorHAnsi" w:eastAsiaTheme="minorEastAsia" w:hAnsiTheme="minorHAnsi"/>
               <w:noProof/>
+              <w:sz w:val="22"/>
+              <w:lang w:eastAsia="ru-RU"/>
             </w:rPr>
           </w:pPr>
-          <w:hyperlink w:anchor="_Toc146112496" w:history="1">
+          <w:hyperlink w:anchor="_Toc150516206" w:history="1">
             <w:r>
               <w:rPr>
                 <w:rStyle w:val="a5"/>
@@ -1261,7 +1579,7 @@
                 <w:noProof/>
                 <w:webHidden/>
               </w:rPr>
-              <w:instrText xml:space="preserve"> PAGEREF _Toc146112496 \h </w:instrText>
+              <w:instrText xml:space="preserve"> PAGEREF _Toc150516206 \h </w:instrText>
             </w:r>
             <w:r>
               <w:rPr>
@@ -1281,7 +1599,7 @@
                 <w:noProof/>
                 <w:webHidden/>
               </w:rPr>
-              <w:t>8</w:t>
+              <w:t>26</w:t>
             </w:r>
             <w:r>
               <w:rPr>
@@ -1299,10 +1617,13 @@
               <w:tab w:val="right" w:leader="dot" w:pos="9345"/>
             </w:tabs>
             <w:rPr>
+              <w:rFonts w:asciiTheme="minorHAnsi" w:eastAsiaTheme="minorEastAsia" w:hAnsiTheme="minorHAnsi"/>
               <w:noProof/>
+              <w:sz w:val="22"/>
+              <w:lang w:eastAsia="ru-RU"/>
             </w:rPr>
           </w:pPr>
-          <w:hyperlink w:anchor="_Toc146112497" w:history="1">
+          <w:hyperlink w:anchor="_Toc150516207" w:history="1">
             <w:r>
               <w:rPr>
                 <w:rStyle w:val="a5"/>
@@ -1329,7 +1650,7 @@
                 <w:noProof/>
                 <w:webHidden/>
               </w:rPr>
-              <w:instrText xml:space="preserve"> PAGEREF _Toc146112497 \h </w:instrText>
+              <w:instrText xml:space="preserve"> PAGEREF _Toc150516207 \h </w:instrText>
             </w:r>
             <w:r>
               <w:rPr>
@@ -1349,7 +1670,7 @@
                 <w:noProof/>
                 <w:webHidden/>
               </w:rPr>
-              <w:t>9</w:t>
+              <w:t>27</w:t>
             </w:r>
             <w:r>
               <w:rPr>
@@ -1379,13 +1700,44 @@
           <w:ilvl w:val="0"/>
           <w:numId w:val="0"/>
         </w:numPr>
-      </w:pPr>
-      <w:bookmarkStart w:id="0" w:name="_Toc146112487"/>
+        <w:jc w:val="center"/>
+      </w:pPr>
+      <w:bookmarkStart w:id="1" w:name="_Toc150516194"/>
       <w:r>
         <w:lastRenderedPageBreak/>
         <w:t>Реферат</w:t>
       </w:r>
-      <w:bookmarkEnd w:id="0"/>
+      <w:bookmarkEnd w:id="1"/>
+    </w:p>
+    <w:p>
+      <w:r>
+        <w:t>Отчет по практике на тему:</w:t>
+      </w:r>
+    </w:p>
+    <w:p>
+      <w:r>
+        <w:t>Автор: Каспшицкий Алексей Александрович</w:t>
+      </w:r>
+    </w:p>
+    <w:p>
+      <w:r>
+        <w:t>Работа включает:</w:t>
+      </w:r>
+    </w:p>
+    <w:p>
+      <w:r>
+        <w:t>Ключевые слова:</w:t>
+      </w:r>
+    </w:p>
+    <w:p>
+      <w:r>
+        <w:t>Цель работы:</w:t>
+      </w:r>
+    </w:p>
+    <w:p>
+      <w:r>
+        <w:t>На момент защиты отчета ИС находится в эксплуатации. (Приложение)</w:t>
+      </w:r>
     </w:p>
     <w:p>
       <w:pPr>
@@ -1397,19 +1749,19 @@
         <w:ind w:left="360"/>
         <w:jc w:val="center"/>
       </w:pPr>
-      <w:bookmarkStart w:id="1" w:name="_Toc146112488"/>
+      <w:bookmarkStart w:id="2" w:name="_Toc150516195"/>
       <w:r>
         <w:lastRenderedPageBreak/>
         <w:t>Введение</w:t>
       </w:r>
-      <w:bookmarkEnd w:id="1"/>
+      <w:bookmarkEnd w:id="2"/>
     </w:p>
     <w:p>
       <w:pPr>
         <w:ind w:firstLine="360"/>
         <w:jc w:val="both"/>
         <w:rPr>
-          <w:color w:val="FF0000"/>
+          <w:color w:val="000000" w:themeColor="text1"/>
         </w:rPr>
       </w:pPr>
       <w:r>
@@ -1470,489 +1822,54 @@
       </w:r>
       <w:r>
         <w:rPr>
-          <w:color w:val="FF0000"/>
-        </w:rPr>
-        <w:t>ведомственного сегмента информационной системы для организации мониторинга социально-экономического развития Свердловской области от заказчика.</w:t>
+          <w:color w:val="000000" w:themeColor="text1"/>
+        </w:rPr>
+        <w:t>ведомственного сегмента информационной системы для организации мониторинга социально-экономического развития Свердловской области.</w:t>
       </w:r>
     </w:p>
     <w:p>
       <w:pPr>
         <w:ind w:firstLine="360"/>
         <w:jc w:val="both"/>
-        <w:rPr>
-          <w:color w:val="FF0000"/>
-        </w:rPr>
-      </w:pPr>
-      <w:r>
-        <w:rPr>
-          <w:color w:val="FF0000"/>
-        </w:rPr>
-        <w:t xml:space="preserve">При создании системы должны быть учтены </w:t>
-      </w:r>
-      <w:r>
-        <w:rPr>
-          <w:color w:val="FF0000"/>
-        </w:rPr>
-        <w:t>быть учтены требования следующих нормативно-правовых актов:</w:t>
-      </w:r>
-    </w:p>
-    <w:p>
-      <w:pPr>
-        <w:ind w:firstLine="360"/>
-        <w:jc w:val="both"/>
-      </w:pPr>
-      <w:r>
-        <w:t></w:t>
-      </w:r>
-      <w:r>
-        <w:tab/>
-        <w:t>Федеральный закон от 27.07.2006 № 149-ФЗ «Об информации, информационных технологиях и о защите информации»;</w:t>
-      </w:r>
-    </w:p>
-    <w:p>
-      <w:pPr>
-        <w:ind w:firstLine="360"/>
-        <w:jc w:val="both"/>
-      </w:pPr>
-      <w:r>
-        <w:t></w:t>
-      </w:r>
-      <w:r>
-        <w:tab/>
-        <w:t>Федеральный закон от 27.07.2006 № 152-ФЗ «О персональных данных»;</w:t>
-      </w:r>
-    </w:p>
-    <w:p>
-      <w:pPr>
-        <w:ind w:firstLine="360"/>
-        <w:jc w:val="both"/>
-      </w:pPr>
-      <w:r>
-        <w:t></w:t>
-      </w:r>
-      <w:r>
-        <w:tab/>
-        <w:t>Федеральный закон от 27.07.2010 № 210-ФЗ «Об организации предоставления государственных и муниципальных услуг»;</w:t>
-      </w:r>
-    </w:p>
-    <w:p>
-      <w:pPr>
-        <w:ind w:firstLine="360"/>
-        <w:jc w:val="both"/>
-      </w:pPr>
-      <w:r>
-        <w:t></w:t>
-      </w:r>
-      <w:r>
-        <w:tab/>
-        <w:t>Федеральный закон от 30.12.2015 № 431-ФЗ «О геодезии, картографии</w:t>
-      </w:r>
-    </w:p>
-    <w:p>
-      <w:pPr>
-        <w:ind w:firstLine="360"/>
-        <w:jc w:val="both"/>
-      </w:pPr>
-      <w:r>
-        <w:t>и пространственных данных и о внесении изменений в отдельные законодательные акты Российской Федерации»;</w:t>
-      </w:r>
-    </w:p>
-    <w:p>
-      <w:pPr>
-        <w:ind w:firstLine="360"/>
-        <w:jc w:val="both"/>
-      </w:pPr>
-      <w:r>
-        <w:t></w:t>
-      </w:r>
-      <w:r>
-        <w:tab/>
-        <w:t>Распоряжение Президента РФ от 18.05.2017 № 163-рп «Об утверждении плана перехода на использование отечественных геоинформационных технологий»;</w:t>
-      </w:r>
-    </w:p>
-    <w:p>
-      <w:pPr>
-        <w:ind w:firstLine="360"/>
-        <w:jc w:val="both"/>
-      </w:pPr>
-      <w:r>
-        <w:t></w:t>
-      </w:r>
-      <w:r>
-        <w:tab/>
-        <w:t>Постановление Правительства Российской Федерации от 21.03.2012 № 211</w:t>
-      </w:r>
-    </w:p>
-    <w:p>
-      <w:pPr>
-        <w:ind w:firstLine="360"/>
-        <w:jc w:val="both"/>
-      </w:pPr>
-      <w:r>
-        <w:lastRenderedPageBreak/>
-        <w:t>«Об утверждении перечня мер, направленных на обеспечение выполнения обязанностей, предусмотренных Федеральным законом «О персональных данных» и принятых</w:t>
-      </w:r>
-    </w:p>
-    <w:p>
-      <w:pPr>
-        <w:ind w:firstLine="360"/>
-        <w:jc w:val="both"/>
-      </w:pPr>
-      <w:r>
-        <w:t>в соответствии с ним нормативными правовыми актами, операторами, являющимися государственными или муниципальными органами»;</w:t>
-      </w:r>
-    </w:p>
-    <w:p>
-      <w:pPr>
-        <w:ind w:firstLine="360"/>
-        <w:jc w:val="both"/>
-      </w:pPr>
-      <w:r>
-        <w:t></w:t>
-      </w:r>
-      <w:r>
-        <w:tab/>
-        <w:t>Постановление Правительства Российской Федерации от 01.11.2012 № 1119</w:t>
-      </w:r>
-    </w:p>
-    <w:p>
-      <w:pPr>
-        <w:ind w:firstLine="360"/>
-        <w:jc w:val="both"/>
-      </w:pPr>
-      <w:r>
-        <w:t>«Об утверждении требований к защите персональных данных при их обработке</w:t>
-      </w:r>
-    </w:p>
-    <w:p>
-      <w:pPr>
-        <w:ind w:firstLine="360"/>
-        <w:jc w:val="both"/>
-      </w:pPr>
-      <w:r>
-        <w:t>в информационных системах персональных данных»;</w:t>
-      </w:r>
-    </w:p>
-    <w:p>
-      <w:pPr>
-        <w:ind w:firstLine="360"/>
-        <w:jc w:val="both"/>
-      </w:pPr>
-      <w:r>
-        <w:t></w:t>
-      </w:r>
-      <w:r>
-        <w:tab/>
-        <w:t>Постановление Правительства Российской Федерации от 06.07.2015 № 676</w:t>
-      </w:r>
-    </w:p>
-    <w:p>
-      <w:pPr>
-        <w:ind w:firstLine="360"/>
-        <w:jc w:val="both"/>
-      </w:pPr>
-      <w:r>
-        <w:t>«О требованиях к порядку создания, развития, ввода в эксплуатацию, эксплуатации</w:t>
-      </w:r>
-    </w:p>
-    <w:p>
-      <w:pPr>
-        <w:ind w:firstLine="360"/>
-        <w:jc w:val="both"/>
-      </w:pPr>
-      <w:r>
-        <w:t>и вывода из эксплуатации государственных информационных систем и дальнейшего хранения содержащейся в их базах данных информации»;</w:t>
-      </w:r>
-    </w:p>
-    <w:p>
-      <w:pPr>
-        <w:ind w:firstLine="360"/>
-        <w:jc w:val="both"/>
-      </w:pPr>
-      <w:r>
-        <w:t></w:t>
-      </w:r>
-      <w:r>
-        <w:tab/>
-        <w:t>Постановление Правительства Российской Федерации от 27 ноября 2014 г. № 1244 «Об утверждении Правил выдачи разрешения на использование земель или земельного участка, находящихся в государственной или муниципальной собственности»;</w:t>
-      </w:r>
-    </w:p>
-    <w:p>
-      <w:pPr>
-        <w:ind w:firstLine="360"/>
-        <w:jc w:val="both"/>
-      </w:pPr>
-      <w:r>
-        <w:t></w:t>
-      </w:r>
-      <w:r>
-        <w:tab/>
-        <w:t xml:space="preserve">Постановление Правительства </w:t>
-      </w:r>
-      <w:proofErr w:type="gramStart"/>
-      <w:r>
-        <w:t>свердловской области</w:t>
-      </w:r>
-      <w:proofErr w:type="gramEnd"/>
-      <w:r>
-        <w:t xml:space="preserve"> от 27.12.2013 г. № 1653-ПП «Об утверждении положения о порядке создания и эксплуатации государственных информационных систем свердловской области»;</w:t>
-      </w:r>
-    </w:p>
-    <w:p>
-      <w:pPr>
-        <w:ind w:firstLine="360"/>
-        <w:jc w:val="both"/>
-      </w:pPr>
-      <w:r>
-        <w:t></w:t>
-      </w:r>
-      <w:r>
-        <w:tab/>
-        <w:t>«Лесной кодекс Российской Федерации» от 04.12.2006 № 200-ФЗ;</w:t>
-      </w:r>
-    </w:p>
-    <w:p>
-      <w:pPr>
-        <w:ind w:firstLine="360"/>
-        <w:jc w:val="both"/>
-      </w:pPr>
-      <w:r>
-        <w:t></w:t>
-      </w:r>
-      <w:r>
-        <w:tab/>
-        <w:t>«Земельный кодекс Российской Федерации» от 25.10.2001 № 136-ФЗ;</w:t>
-      </w:r>
-    </w:p>
-    <w:p>
-      <w:pPr>
-        <w:ind w:firstLine="360"/>
-        <w:jc w:val="both"/>
-      </w:pPr>
-      <w:r>
-        <w:lastRenderedPageBreak/>
-        <w:t></w:t>
-      </w:r>
-      <w:r>
-        <w:tab/>
-        <w:t>Приказ Министерства природных ресурсов и экологии российской федерации от 27.07.2020 № 491 «Об утверждении Порядка ведения государственного лесного реестра»;</w:t>
-      </w:r>
-    </w:p>
-    <w:p>
-      <w:pPr>
-        <w:ind w:firstLine="360"/>
-        <w:jc w:val="both"/>
-      </w:pPr>
-      <w:r>
-        <w:t></w:t>
-      </w:r>
-      <w:r>
-        <w:tab/>
-        <w:t xml:space="preserve">Приказ Министерства природных ресурсов Российской Федерации от 31.10.2007 </w:t>
-      </w:r>
-    </w:p>
-    <w:p>
-      <w:pPr>
-        <w:ind w:firstLine="360"/>
-        <w:jc w:val="both"/>
-      </w:pPr>
-      <w:r>
-        <w:t xml:space="preserve">№ 282 «Об утверждении Административного регламента </w:t>
-      </w:r>
-      <w:proofErr w:type="gramStart"/>
-      <w:r>
-        <w:t>исполнения  государственной</w:t>
-      </w:r>
-      <w:proofErr w:type="gramEnd"/>
-      <w:r>
-        <w:t xml:space="preserve"> функции по ведению государственного лесного реестра и предоставления государственной услуги  по предоставлению выписки из государственного лесного реестра»;</w:t>
-      </w:r>
-    </w:p>
-    <w:p>
-      <w:pPr>
-        <w:ind w:firstLine="360"/>
-        <w:jc w:val="both"/>
-      </w:pPr>
-      <w:r>
-        <w:t></w:t>
-      </w:r>
-      <w:r>
-        <w:tab/>
-        <w:t>Приказ Министерства природных ресурсов и экологии Российской Федерации от 10.07.2018 № 800 «О проведении рекультивации и консервации земель»;</w:t>
-      </w:r>
-    </w:p>
-    <w:p>
-      <w:pPr>
-        <w:ind w:firstLine="360"/>
-        <w:jc w:val="both"/>
-      </w:pPr>
-      <w:r>
-        <w:t></w:t>
-      </w:r>
-      <w:r>
-        <w:tab/>
-        <w:t>Приказ Министерства природных ресурсов и экологии Российской Федерации от 30.10.2013 № 464 «Об утверждении Перечня видов информации, содержащейся в государственном лесном реестре, предоставляемой в обязательном порядке, и условий ее предоставления»;</w:t>
-      </w:r>
-    </w:p>
-    <w:p>
-      <w:pPr>
-        <w:ind w:firstLine="360"/>
-        <w:jc w:val="both"/>
-      </w:pPr>
-      <w:r>
-        <w:t></w:t>
-      </w:r>
-      <w:r>
-        <w:tab/>
-        <w:t>Указ Губернатора Свердловской области от 23.05.2014 № 272-уг «Об утверждении Административного регламента Департамента лесного хозяйства Свердловской области по предоставлению государственной услуги по предоставлению лесных участков в аренду без проведения торгов»;</w:t>
-      </w:r>
-    </w:p>
-    <w:p>
-      <w:pPr>
-        <w:ind w:firstLine="360"/>
-        <w:jc w:val="both"/>
-      </w:pPr>
-      <w:r>
-        <w:t></w:t>
-      </w:r>
-      <w:r>
-        <w:tab/>
-        <w:t>Приказ Министерства природных ресурсов и экологии Российской Федерации от 25.10.2016 № 558 Об утверждении «Административного регламента предоставления органом государственной власти субъекта Российской Федерации в области лесных отношений государственной услуги по предоставлению лесных участков в постоянное (бессрочное) пользование»;</w:t>
-      </w:r>
-    </w:p>
-    <w:p>
-      <w:pPr>
-        <w:ind w:firstLine="360"/>
-        <w:jc w:val="both"/>
-      </w:pPr>
-      <w:r>
-        <w:t></w:t>
-      </w:r>
-      <w:r>
-        <w:tab/>
-        <w:t xml:space="preserve">Приказ Министерства природных ресурсов и экологии Российской Федерации от 25.10.2016 № 559 «Об утверждении Административного </w:t>
-      </w:r>
-      <w:r>
-        <w:lastRenderedPageBreak/>
-        <w:t>регламента предоставления органом государственной власти субъекта Российской Федерации в области лесных отношений государственной услуги по предоставлению лесных участков в безвозмездное пользование»;</w:t>
-      </w:r>
-    </w:p>
-    <w:p>
-      <w:pPr>
-        <w:ind w:firstLine="360"/>
-        <w:jc w:val="both"/>
-      </w:pPr>
-      <w:r>
-        <w:t></w:t>
-      </w:r>
-      <w:r>
-        <w:tab/>
-        <w:t>Приказ Министерства природных ресурсов и экологии Российской Федерации от 15.02.2018 № 57 «Об утверждении Административного регламента предоставления органом государственной власти субъекта Российской Федерации в области лесных отношений государственной услуги по проведению государственной экспертизы проектов освоения лесов, расположенных на землях лесного фонда»;</w:t>
-      </w:r>
-    </w:p>
-    <w:p>
-      <w:pPr>
-        <w:ind w:firstLine="360"/>
-        <w:jc w:val="both"/>
-      </w:pPr>
-      <w:r>
-        <w:t></w:t>
-      </w:r>
-      <w:r>
-        <w:tab/>
-        <w:t>Приказ Министерства природных ресурсов и экологии Российской Федерации от 12 апреля 2016 года №233 «Об утверждении Административного регламента исполнения государственной функции по осуществлению федерального государственного лесного надзора (лесной охраны)»;</w:t>
-      </w:r>
-    </w:p>
-    <w:p>
-      <w:pPr>
-        <w:ind w:firstLine="360"/>
-        <w:jc w:val="both"/>
-      </w:pPr>
-      <w:r>
-        <w:t></w:t>
-      </w:r>
-      <w:r>
-        <w:tab/>
-        <w:t>Приказ Министерства сельского хозяйства Российской Федерации от 24.02.2009 №N 75 «Об утверждении Методических указаний по подготовке, организации и проведению аукционов по продаже права на заключение договоров аренды лесных участков, находящихся в государственной или муниципальной собственности, либо права на заключение договора купли-продажи лесных насаждений в соответствии со статьями 78-80 Лесного кодекса Российской Федерации»;</w:t>
-      </w:r>
-    </w:p>
-    <w:p>
-      <w:pPr>
-        <w:ind w:firstLine="360"/>
-        <w:jc w:val="both"/>
-      </w:pPr>
-      <w:r>
-        <w:t></w:t>
-      </w:r>
-      <w:r>
-        <w:tab/>
-        <w:t>Приказ Министерства природных ресурсов и экологии Российской Федерации от 29.04.2021 № 303 «Об утверждении формы лесной декларации, порядка ее заполнения и подачи, требований к формату лесной декларации в электронной форме»;</w:t>
-      </w:r>
-    </w:p>
-    <w:p>
-      <w:pPr>
-        <w:ind w:firstLine="360"/>
-        <w:jc w:val="both"/>
-      </w:pPr>
-      <w:r>
-        <w:t></w:t>
-      </w:r>
-      <w:r>
-        <w:tab/>
-        <w:t xml:space="preserve">Приказ Министерства природных ресурсов и экологии Российской Федерации от 08.12.2016 № 641 «Об утверждении Административного регламента предоставления органом государственной власти субъекта Российской Федерации в области лесных отношений государственной услуги </w:t>
-      </w:r>
-      <w:r>
-        <w:lastRenderedPageBreak/>
-        <w:t>по приему лесных деклараций и отчетов об использовании лесов от граждан, юридических лиц, осуществляющих использование лесов».</w:t>
-      </w:r>
-    </w:p>
-    <w:p>
-      <w:pPr>
-        <w:ind w:firstLine="360"/>
-        <w:jc w:val="both"/>
-      </w:pPr>
-      <w:r>
-        <w:t></w:t>
-      </w:r>
-      <w:r>
-        <w:tab/>
-        <w:t>Приказ Министерства природных ресурсов и экологии Российской Федерации от 10.07.2020 N 434 «Об утверждении Правил использования лесов для строительства, реконструкции, эксплуатации линейных объектов и Перечня случаев использования лесов для строительства, реконструкции, эксплуатации линейных объектов без предоставления лесного участка, с установлением или без установления сервитута, публичного сервитута».</w:t>
-      </w:r>
-    </w:p>
-    <w:p>
-      <w:pPr>
-        <w:ind w:firstLine="360"/>
-        <w:jc w:val="both"/>
-      </w:pPr>
-      <w:r>
-        <w:rPr>
-          <w:color w:val="FF0000"/>
-        </w:rPr>
-        <w:t xml:space="preserve">Должны </w:t>
-      </w:r>
-      <w:r>
-        <w:rPr>
-          <w:color w:val="FF0000"/>
-        </w:rPr>
-        <w:t>обеспечить</w:t>
-      </w:r>
-      <w:r>
-        <w:rPr>
-          <w:color w:val="FF0000"/>
+      </w:pPr>
+      <w:r>
+        <w:rPr>
+          <w:color w:val="000000" w:themeColor="text1"/>
+        </w:rPr>
+        <w:t>В описании объекта закупки требуется, что бы разработанная Система предоставляла</w:t>
+      </w:r>
+      <w:r>
+        <w:rPr>
+          <w:color w:val="000000" w:themeColor="text1"/>
         </w:rPr>
         <w:t xml:space="preserve"> </w:t>
       </w:r>
       <w:r>
+        <w:rPr>
+          <w:color w:val="000000" w:themeColor="text1"/>
+        </w:rPr>
         <w:t xml:space="preserve">возможность </w:t>
       </w:r>
       <w:r>
+        <w:rPr>
+          <w:color w:val="000000" w:themeColor="text1"/>
+        </w:rPr>
         <w:t>прохождени</w:t>
       </w:r>
       <w:r>
+        <w:rPr>
+          <w:color w:val="000000" w:themeColor="text1"/>
+        </w:rPr>
         <w:t>я</w:t>
       </w:r>
       <w:r>
-        <w:t xml:space="preserve"> следующих бизнес-процессов</w:t>
+        <w:rPr>
+          <w:color w:val="000000" w:themeColor="text1"/>
+        </w:rPr>
+        <w:t xml:space="preserve"> следующих </w:t>
+      </w:r>
+      <w:r>
+        <w:t>бизнес-процессов</w:t>
       </w:r>
       <w:r>
         <w:t>:</w:t>
@@ -1960,7 +1877,7 @@
     </w:p>
     <w:p>
       <w:pPr>
-        <w:pStyle w:val="a7"/>
+        <w:pStyle w:val="a6"/>
         <w:numPr>
           <w:ilvl w:val="0"/>
           <w:numId w:val="2"/>
@@ -1982,7 +1899,7 @@
     </w:p>
     <w:p>
       <w:pPr>
-        <w:pStyle w:val="a7"/>
+        <w:pStyle w:val="a6"/>
         <w:numPr>
           <w:ilvl w:val="0"/>
           <w:numId w:val="2"/>
@@ -2003,7 +1920,7 @@
     </w:p>
     <w:p>
       <w:pPr>
-        <w:pStyle w:val="a7"/>
+        <w:pStyle w:val="a6"/>
         <w:numPr>
           <w:ilvl w:val="0"/>
           <w:numId w:val="2"/>
@@ -2022,7 +1939,7 @@
     </w:p>
     <w:p>
       <w:pPr>
-        <w:pStyle w:val="a7"/>
+        <w:pStyle w:val="a6"/>
         <w:numPr>
           <w:ilvl w:val="0"/>
           <w:numId w:val="2"/>
@@ -2041,7 +1958,7 @@
     </w:p>
     <w:p>
       <w:pPr>
-        <w:pStyle w:val="a7"/>
+        <w:pStyle w:val="a6"/>
         <w:numPr>
           <w:ilvl w:val="0"/>
           <w:numId w:val="2"/>
@@ -2057,7 +1974,7 @@
     </w:p>
     <w:p>
       <w:pPr>
-        <w:pStyle w:val="a7"/>
+        <w:pStyle w:val="a6"/>
         <w:numPr>
           <w:ilvl w:val="0"/>
           <w:numId w:val="2"/>
@@ -2076,7 +1993,7 @@
     </w:p>
     <w:p>
       <w:pPr>
-        <w:pStyle w:val="a7"/>
+        <w:pStyle w:val="a6"/>
         <w:numPr>
           <w:ilvl w:val="0"/>
           <w:numId w:val="2"/>
@@ -2095,7 +2012,7 @@
     </w:p>
     <w:p>
       <w:pPr>
-        <w:pStyle w:val="a7"/>
+        <w:pStyle w:val="a6"/>
         <w:numPr>
           <w:ilvl w:val="0"/>
           <w:numId w:val="2"/>
@@ -2114,7 +2031,7 @@
     </w:p>
     <w:p>
       <w:pPr>
-        <w:pStyle w:val="a7"/>
+        <w:pStyle w:val="a6"/>
         <w:numPr>
           <w:ilvl w:val="0"/>
           <w:numId w:val="2"/>
@@ -2133,7 +2050,7 @@
     </w:p>
     <w:p>
       <w:pPr>
-        <w:pStyle w:val="a7"/>
+        <w:pStyle w:val="a6"/>
         <w:numPr>
           <w:ilvl w:val="0"/>
           <w:numId w:val="2"/>
@@ -2150,13 +2067,10 @@
     <w:p>
       <w:pPr>
         <w:ind w:firstLine="360"/>
-        <w:rPr>
-          <w:color w:val="FF0000"/>
-        </w:rPr>
-      </w:pPr>
-      <w:r>
-        <w:rPr>
-          <w:color w:val="FF0000"/>
+      </w:pPr>
+      <w:r>
+        <w:rPr>
+          <w:color w:val="000000" w:themeColor="text1"/>
         </w:rPr>
         <w:lastRenderedPageBreak/>
         <w:t xml:space="preserve">В рамках отчета рассмотрим </w:t>
@@ -2165,27 +2079,447 @@
         <w:t xml:space="preserve">процесс </w:t>
       </w:r>
       <w:r>
-        <w:t>оформления права пользования лесным участком</w:t>
+        <w:t xml:space="preserve">№1 - </w:t>
+      </w:r>
+      <w:r>
+        <w:t>оформлени</w:t>
+      </w:r>
+      <w:r>
+        <w:t>е</w:t>
+      </w:r>
+      <w:r>
+        <w:t xml:space="preserve"> права пользования лесным участком отдела учета земель и организации использования лесов</w:t>
+      </w:r>
+      <w:r>
+        <w:t>.</w:t>
+      </w:r>
+    </w:p>
+    <w:p>
+      <w:pPr>
+        <w:spacing w:after="0" w:line="240" w:lineRule="auto"/>
+      </w:pPr>
+      <w:r>
+        <w:br w:type="page"/>
+      </w:r>
+    </w:p>
+    <w:p>
+      <w:pPr>
+        <w:pStyle w:val="1"/>
+        <w:jc w:val="center"/>
+      </w:pPr>
+      <w:bookmarkStart w:id="3" w:name="_Toc150516196"/>
+      <w:r>
+        <w:lastRenderedPageBreak/>
+        <w:t>Анализ</w:t>
+      </w:r>
+      <w:r>
+        <w:t xml:space="preserve"> предметной области</w:t>
+      </w:r>
+      <w:bookmarkEnd w:id="3"/>
+    </w:p>
+    <w:p>
+      <w:pPr>
+        <w:ind w:firstLine="360"/>
+        <w:rPr>
+          <w:b/>
+          <w:bCs/>
+        </w:rPr>
+      </w:pPr>
+      <w:r>
+        <w:rPr>
+          <w:b/>
+          <w:bCs/>
+        </w:rPr>
+        <w:t>Основные понятия:</w:t>
+      </w:r>
+    </w:p>
+    <w:p>
+      <w:pPr>
+        <w:ind w:firstLine="360"/>
+        <w:jc w:val="both"/>
+      </w:pPr>
+      <w:r>
+        <w:t xml:space="preserve">В </w:t>
+      </w:r>
+      <w:proofErr w:type="spellStart"/>
+      <w:r>
+        <w:t>ГрК</w:t>
+      </w:r>
+      <w:proofErr w:type="spellEnd"/>
+      <w:r>
+        <w:t xml:space="preserve"> РФ законодатель обозначил понятие </w:t>
+      </w:r>
+      <w:r>
+        <w:rPr>
+          <w:b/>
+        </w:rPr>
+        <w:t>линейные объекты</w:t>
+      </w:r>
+      <w:r>
+        <w:t xml:space="preserve"> путем перечисления основных видов таких объектов. В силу п. 10.1 ст. 1 </w:t>
+      </w:r>
+      <w:proofErr w:type="spellStart"/>
+      <w:r>
+        <w:t>ГрК</w:t>
+      </w:r>
+      <w:proofErr w:type="spellEnd"/>
+      <w:r>
+        <w:t xml:space="preserve"> РФ</w:t>
+      </w:r>
+      <w:r>
+        <w:t xml:space="preserve"> (</w:t>
+      </w:r>
+      <w:hyperlink r:id="rId6" w:history="1">
+        <w:r>
+          <w:rPr>
+            <w:rStyle w:val="a5"/>
+          </w:rPr>
+          <w:t>https://logos-pravo.ru/statya-1-grk-rf-osnovnye-ponyatiya-ispolzuemye-v-nastoyashchem-kodekse</w:t>
+        </w:r>
+      </w:hyperlink>
+      <w:r>
+        <w:t>)</w:t>
+      </w:r>
+      <w:r>
+        <w:t xml:space="preserve"> к линейным объектам относятся: линии электропередачи, линии связи (в том числе линейно-кабельные сооружения), трубопроводы, автомобильные дороги, железнодорожные линии, другие подобные сооружения.</w:t>
+      </w:r>
+    </w:p>
+    <w:p>
+      <w:pPr>
+        <w:ind w:firstLine="360"/>
+        <w:jc w:val="both"/>
+        <w:rPr>
+          <w:color w:val="000000" w:themeColor="text1"/>
+        </w:rPr>
+      </w:pPr>
+      <w:r>
+        <w:rPr>
+          <w:b/>
+          <w:color w:val="000000" w:themeColor="text1"/>
+        </w:rPr>
+        <w:t>Сервитут</w:t>
+      </w:r>
+      <w:r>
+        <w:rPr>
+          <w:color w:val="000000" w:themeColor="text1"/>
+        </w:rPr>
+        <w:t xml:space="preserve"> – это право на ограниченное использование чужого недвижимого имущества в частных или общественных целях (проход, проезд, проведение коммуникаций и пр.) без нарушения и</w:t>
+      </w:r>
+      <w:r>
+        <w:rPr>
+          <w:color w:val="000000" w:themeColor="text1"/>
+        </w:rPr>
+        <w:t xml:space="preserve">мущественных прав собственника </w:t>
+      </w:r>
+      <w:r>
+        <w:rPr>
+          <w:color w:val="000000" w:themeColor="text1"/>
+        </w:rPr>
+        <w:t>статья 23 (</w:t>
+      </w:r>
+      <w:hyperlink r:id="rId7" w:history="1">
+        <w:r>
+          <w:rPr>
+            <w:rStyle w:val="a5"/>
+            <w:lang w:val="en-US"/>
+          </w:rPr>
+          <w:t>https</w:t>
+        </w:r>
+        <w:r>
+          <w:rPr>
+            <w:rStyle w:val="a5"/>
+          </w:rPr>
+          <w:t>://</w:t>
+        </w:r>
+        <w:r>
+          <w:rPr>
+            <w:rStyle w:val="a5"/>
+            <w:lang w:val="en-US"/>
+          </w:rPr>
+          <w:t>www</w:t>
+        </w:r>
+        <w:r>
+          <w:rPr>
+            <w:rStyle w:val="a5"/>
+          </w:rPr>
+          <w:t>.</w:t>
+        </w:r>
+        <w:r>
+          <w:rPr>
+            <w:rStyle w:val="a5"/>
+            <w:lang w:val="en-US"/>
+          </w:rPr>
+          <w:t>consultant</w:t>
+        </w:r>
+        <w:r>
+          <w:rPr>
+            <w:rStyle w:val="a5"/>
+          </w:rPr>
+          <w:t>.</w:t>
+        </w:r>
+        <w:proofErr w:type="spellStart"/>
+        <w:r>
+          <w:rPr>
+            <w:rStyle w:val="a5"/>
+            <w:lang w:val="en-US"/>
+          </w:rPr>
+          <w:t>ru</w:t>
+        </w:r>
+        <w:proofErr w:type="spellEnd"/>
+        <w:r>
+          <w:rPr>
+            <w:rStyle w:val="a5"/>
+          </w:rPr>
+          <w:t>/</w:t>
+        </w:r>
+        <w:r>
+          <w:rPr>
+            <w:rStyle w:val="a5"/>
+            <w:lang w:val="en-US"/>
+          </w:rPr>
+          <w:t>document</w:t>
+        </w:r>
+        <w:r>
+          <w:rPr>
+            <w:rStyle w:val="a5"/>
+          </w:rPr>
+          <w:t>/</w:t>
+        </w:r>
+        <w:r>
+          <w:rPr>
+            <w:rStyle w:val="a5"/>
+            <w:lang w:val="en-US"/>
+          </w:rPr>
+          <w:t>cons</w:t>
+        </w:r>
+        <w:r>
+          <w:rPr>
+            <w:rStyle w:val="a5"/>
+          </w:rPr>
+          <w:t>_</w:t>
+        </w:r>
+        <w:r>
+          <w:rPr>
+            <w:rStyle w:val="a5"/>
+            <w:lang w:val="en-US"/>
+          </w:rPr>
+          <w:t>doc</w:t>
+        </w:r>
+        <w:r>
+          <w:rPr>
+            <w:rStyle w:val="a5"/>
+          </w:rPr>
+          <w:t>_</w:t>
+        </w:r>
+        <w:r>
+          <w:rPr>
+            <w:rStyle w:val="a5"/>
+            <w:lang w:val="en-US"/>
+          </w:rPr>
+          <w:t>LAW</w:t>
+        </w:r>
+        <w:r>
+          <w:rPr>
+            <w:rStyle w:val="a5"/>
+          </w:rPr>
+          <w:t>_33773/3</w:t>
+        </w:r>
+        <w:proofErr w:type="spellStart"/>
+        <w:r>
+          <w:rPr>
+            <w:rStyle w:val="a5"/>
+            <w:lang w:val="en-US"/>
+          </w:rPr>
+          <w:t>fbb</w:t>
+        </w:r>
+        <w:proofErr w:type="spellEnd"/>
+        <w:r>
+          <w:rPr>
+            <w:rStyle w:val="a5"/>
+          </w:rPr>
+          <w:t>2872451363579</w:t>
+        </w:r>
+        <w:r>
+          <w:rPr>
+            <w:rStyle w:val="a5"/>
+            <w:lang w:val="en-US"/>
+          </w:rPr>
+          <w:t>e</w:t>
+        </w:r>
+        <w:r>
+          <w:rPr>
+            <w:rStyle w:val="a5"/>
+          </w:rPr>
+          <w:t>7694966</w:t>
+        </w:r>
+        <w:r>
+          <w:rPr>
+            <w:rStyle w:val="a5"/>
+            <w:lang w:val="en-US"/>
+          </w:rPr>
+          <w:t>a</w:t>
+        </w:r>
+        <w:r>
+          <w:rPr>
+            <w:rStyle w:val="a5"/>
+          </w:rPr>
+          <w:t>367224</w:t>
+        </w:r>
+        <w:r>
+          <w:rPr>
+            <w:rStyle w:val="a5"/>
+            <w:lang w:val="en-US"/>
+          </w:rPr>
+          <w:t>be</w:t>
+        </w:r>
+        <w:r>
+          <w:rPr>
+            <w:rStyle w:val="a5"/>
+          </w:rPr>
+          <w:t>284102/</w:t>
+        </w:r>
+      </w:hyperlink>
+      <w:r>
+        <w:rPr>
+          <w:color w:val="000000" w:themeColor="text1"/>
+        </w:rPr>
+        <w:t>) Земельного кодекса РФ.</w:t>
+      </w:r>
+    </w:p>
+    <w:p>
+      <w:pPr>
+        <w:ind w:firstLine="360"/>
+        <w:jc w:val="both"/>
+      </w:pPr>
+      <w:r>
+        <w:t xml:space="preserve">По общему правилу (ст. 8 ЛК РФ) </w:t>
+      </w:r>
+      <w:r>
+        <w:t>(</w:t>
+      </w:r>
+      <w:hyperlink r:id="rId8" w:history="1">
+        <w:r>
+          <w:rPr>
+            <w:rStyle w:val="a5"/>
+          </w:rPr>
+          <w:t>https://www.consultant.ru/document/cons_doc_LAW_64299/ec0eac51ce047cbfa8e73b3ccb07e34e00104db4/</w:t>
+        </w:r>
+      </w:hyperlink>
+      <w:r>
+        <w:t xml:space="preserve">) </w:t>
+      </w:r>
+      <w:r>
+        <w:t xml:space="preserve">лесной фонд страны находится </w:t>
+      </w:r>
+      <w:r>
+        <w:rPr>
+          <w:b/>
+        </w:rPr>
+        <w:t>в собственности государства</w:t>
+      </w:r>
+      <w:r>
+        <w:t xml:space="preserve">, то есть в федеральной собственности, туда же входят леса, растущие на землях обороны и безопасности, в заповедниках, национальных парках и некоторые другие. Однако осуществлять свои полномочия пользования и владения </w:t>
+      </w:r>
+      <w:r>
+        <w:rPr>
+          <w:b/>
+        </w:rPr>
+        <w:t>самостоятельно государственный аппарат не может</w:t>
+      </w:r>
+      <w:r>
+        <w:t xml:space="preserve"> и для этого передает их субъектам РФ (ст. 83 ЛК РФ</w:t>
+      </w:r>
+      <w:r>
+        <w:t xml:space="preserve"> </w:t>
+      </w:r>
+      <w:r>
+        <w:t>(</w:t>
+      </w:r>
+      <w:hyperlink r:id="rId9" w:history="1">
+        <w:r>
+          <w:rPr>
+            <w:rStyle w:val="a5"/>
+          </w:rPr>
+          <w:t>https://www.consultant.ru/document/cons_doc_LAW_64299/071761b7ed057c6c5ee474b9ec8dce1554520df1/</w:t>
+        </w:r>
+      </w:hyperlink>
+      <w:r>
+        <w:t>)</w:t>
+      </w:r>
+      <w:r>
+        <w:t>, ст. 18 ЗК РФ</w:t>
+      </w:r>
+      <w:r>
+        <w:t xml:space="preserve"> </w:t>
+      </w:r>
+      <w:r>
+        <w:t>(</w:t>
+      </w:r>
+      <w:hyperlink r:id="rId10" w:history="1">
+        <w:r>
+          <w:rPr>
+            <w:rStyle w:val="a5"/>
+          </w:rPr>
+          <w:t>https://www.consultant.ru/document/cons_doc_LAW_33773/6dbea352632956be60b07d5059c4c7811cc30c60/</w:t>
+        </w:r>
+      </w:hyperlink>
+      <w:r>
+        <w:t>)</w:t>
+      </w:r>
+      <w:r>
+        <w:t>). Физические и юридические лица могут оформить право собственности на лесные участки, если леса находятся на территории земель иных категорий.</w:t>
+      </w:r>
+    </w:p>
+    <w:p>
+      <w:pPr>
+        <w:ind w:firstLine="360"/>
+        <w:jc w:val="both"/>
+      </w:pPr>
+      <w:r>
+        <w:lastRenderedPageBreak/>
+        <w:t xml:space="preserve">Право пользования землями лесного фонда возможно </w:t>
+      </w:r>
+      <w:r>
+        <w:rPr>
+          <w:b/>
+        </w:rPr>
+        <w:t>на нескольких основаниях</w:t>
+      </w:r>
+      <w:r>
+        <w:t>. Законодательство предусматривает следующие виды прав пользования на лесные участки</w:t>
+      </w:r>
+      <w:r>
+        <w:t>:</w:t>
+      </w:r>
+      <w:r>
+        <w:t xml:space="preserve"> </w:t>
+      </w:r>
+      <w:r>
+        <w:t>право аренды, право безвозмездного срочного пользования</w:t>
       </w:r>
       <w:r>
         <w:t xml:space="preserve">, </w:t>
       </w:r>
       <w:r>
-        <w:rPr>
-          <w:color w:val="FF0000"/>
-        </w:rPr>
-        <w:t>т. к. он является самым сложным.</w:t>
+        <w:t>право ограниченного пользования (сервитут), право постоянного (бессрочного) пользования</w:t>
+      </w:r>
+      <w:r>
+        <w:t>.</w:t>
       </w:r>
     </w:p>
     <w:p>
       <w:pPr>
         <w:ind w:firstLine="360"/>
+        <w:jc w:val="both"/>
       </w:pPr>
       <w:r>
         <w:t>При оформлении права пользования лесным участком выполняются следующие административные процедуры:</w:t>
       </w:r>
     </w:p>
     <w:p>
+      <w:pPr>
+        <w:jc w:val="both"/>
+      </w:pPr>
       <w:r>
         <w:t>1.</w:t>
       </w:r>
@@ -2197,6 +2531,7 @@
     <w:p>
       <w:pPr>
         <w:ind w:left="708"/>
+        <w:jc w:val="both"/>
       </w:pPr>
       <w:r>
         <w:t>•</w:t>
@@ -2209,6 +2544,7 @@
     <w:p>
       <w:pPr>
         <w:ind w:left="708"/>
+        <w:jc w:val="both"/>
       </w:pPr>
       <w:r>
         <w:t>•</w:t>
@@ -2219,6 +2555,9 @@
       </w:r>
     </w:p>
     <w:p>
+      <w:pPr>
+        <w:jc w:val="both"/>
+      </w:pPr>
       <w:r>
         <w:t>2.</w:t>
       </w:r>
@@ -2228,6 +2567,9 @@
       </w:r>
     </w:p>
     <w:p>
+      <w:pPr>
+        <w:jc w:val="both"/>
+      </w:pPr>
       <w:r>
         <w:t>3.</w:t>
       </w:r>
@@ -2237,6 +2579,9 @@
       </w:r>
     </w:p>
     <w:p>
+      <w:pPr>
+        <w:jc w:val="both"/>
+      </w:pPr>
       <w:r>
         <w:t>4.</w:t>
       </w:r>
@@ -2246,6 +2591,9 @@
       </w:r>
     </w:p>
     <w:p>
+      <w:pPr>
+        <w:jc w:val="both"/>
+      </w:pPr>
       <w:r>
         <w:t>5.</w:t>
       </w:r>
@@ -2255,6 +2603,9 @@
       </w:r>
     </w:p>
     <w:p>
+      <w:pPr>
+        <w:jc w:val="both"/>
+      </w:pPr>
       <w:r>
         <w:t>6.</w:t>
       </w:r>
@@ -2264,6 +2615,9 @@
       </w:r>
     </w:p>
     <w:p>
+      <w:pPr>
+        <w:jc w:val="both"/>
+      </w:pPr>
       <w:r>
         <w:t>7.</w:t>
       </w:r>
@@ -2273,7 +2627,11 @@
       </w:r>
     </w:p>
     <w:p>
-      <w:r>
+      <w:pPr>
+        <w:jc w:val="both"/>
+      </w:pPr>
+      <w:r>
+        <w:lastRenderedPageBreak/>
         <w:t>8.</w:t>
       </w:r>
       <w:r>
@@ -2282,8 +2640,10 @@
       </w:r>
     </w:p>
     <w:p>
-      <w:r>
-        <w:lastRenderedPageBreak/>
+      <w:pPr>
+        <w:jc w:val="both"/>
+      </w:pPr>
+      <w:r>
         <w:t>9.</w:t>
       </w:r>
       <w:r>
@@ -2292,11 +2652,18 @@
       </w:r>
     </w:p>
     <w:p>
+      <w:pPr>
+        <w:ind w:firstLine="426"/>
+        <w:jc w:val="both"/>
+      </w:pPr>
       <w:r>
         <w:t>Для заключения соглашения об установлении сервитута в отношении лесного участка в границах земель лесного фонда выполняются следующие административные процедуры:</w:t>
       </w:r>
     </w:p>
     <w:p>
+      <w:pPr>
+        <w:jc w:val="both"/>
+      </w:pPr>
       <w:r>
         <w:t>1.</w:t>
       </w:r>
@@ -2306,6 +2673,9 @@
       </w:r>
     </w:p>
     <w:p>
+      <w:pPr>
+        <w:jc w:val="both"/>
+      </w:pPr>
       <w:r>
         <w:t>2.</w:t>
       </w:r>
@@ -2315,6 +2685,9 @@
       </w:r>
     </w:p>
     <w:p>
+      <w:pPr>
+        <w:jc w:val="both"/>
+      </w:pPr>
       <w:r>
         <w:t>3.</w:t>
       </w:r>
@@ -2324,6 +2697,9 @@
       </w:r>
     </w:p>
     <w:p>
+      <w:pPr>
+        <w:jc w:val="both"/>
+      </w:pPr>
       <w:r>
         <w:t>На рисунке (</w:t>
       </w:r>
@@ -2332,6 +2708,9 @@
       </w:r>
       <w:r>
         <w:instrText xml:space="preserve"> REF _Ref150373340 \h </w:instrText>
+      </w:r>
+      <w:r>
+        <w:instrText xml:space="preserve"> \* MERGEFORMAT </w:instrText>
       </w:r>
       <w:r>
         <w:fldChar w:fldCharType="separate"/>
@@ -2381,19 +2760,22 @@
         <w:t>) можно увидеть схематичное описание процесса.</w:t>
       </w:r>
     </w:p>
+    <w:p/>
     <w:p>
       <w:pPr>
         <w:keepNext/>
+        <w:ind w:left="-1276"/>
       </w:pPr>
       <w:r>
         <w:rPr>
           <w:noProof/>
+          <w:lang w:eastAsia="ru-RU"/>
         </w:rPr>
         <w:lastRenderedPageBreak/>
         <w:drawing>
-          <wp:inline distT="0" distB="0" distL="0" distR="0" wp14:anchorId="64731BFD" wp14:editId="2AEEE238">
-            <wp:extent cx="5940425" cy="5015611"/>
-            <wp:effectExtent l="0" t="0" r="3175" b="1270"/>
+          <wp:inline distT="0" distB="0" distL="0" distR="0" wp14:anchorId="3D8F1E16" wp14:editId="7755AE3D">
+            <wp:extent cx="7042150" cy="5911850"/>
+            <wp:effectExtent l="0" t="0" r="6350" b="0"/>
             <wp:docPr id="2" name="ole_rId8"/>
             <wp:cNvGraphicFramePr>
               <a:graphicFrameLocks xmlns:a="http://schemas.openxmlformats.org/drawingml/2006/main"/>
@@ -2408,7 +2790,7 @@
                     </pic:cNvPicPr>
                   </pic:nvPicPr>
                   <pic:blipFill>
-                    <a:blip r:embed="rId6">
+                    <a:blip r:embed="rId11">
                       <a:extLst>
                         <a:ext uri="{28A0092B-C50C-407E-A947-70E740481C1C}">
                           <a14:useLocalDpi xmlns:a14="http://schemas.microsoft.com/office/drawing/2010/main" val="0"/>
@@ -2423,7 +2805,7 @@
                   <pic:spPr bwMode="auto">
                     <a:xfrm>
                       <a:off x="0" y="0"/>
-                      <a:ext cx="5940425" cy="5015611"/>
+                      <a:ext cx="7042691" cy="5912304"/>
                     </a:xfrm>
                     <a:prstGeom prst="rect">
                       <a:avLst/>
@@ -2444,7 +2826,7 @@
     </w:p>
     <w:p>
       <w:pPr>
-        <w:pStyle w:val="a8"/>
+        <w:pStyle w:val="a7"/>
         <w:jc w:val="center"/>
         <w:rPr>
           <w:i w:val="0"/>
@@ -2454,7 +2836,7 @@
           <w:szCs w:val="28"/>
         </w:rPr>
       </w:pPr>
-      <w:bookmarkStart w:id="2" w:name="_Ref150373340"/>
+      <w:bookmarkStart w:id="4" w:name="_Ref150373340"/>
       <w:r>
         <w:rPr>
           <w:i w:val="0"/>
@@ -2577,7 +2959,7 @@
         </w:rPr>
         <w:fldChar w:fldCharType="end"/>
       </w:r>
-      <w:bookmarkEnd w:id="2"/>
+      <w:bookmarkEnd w:id="4"/>
       <w:r>
         <w:rPr>
           <w:i w:val="0"/>
@@ -2589,17 +2971,84 @@
         <w:t xml:space="preserve"> - Схема оформления права пользования лесным участком</w:t>
       </w:r>
     </w:p>
-    <w:p>
-      <w:r>
-        <w:t>Целью данной работ</w:t>
-      </w:r>
-      <w:r>
-        <w:t xml:space="preserve">ы является </w:t>
-      </w:r>
-      <w:r>
+    <w:p/>
+    <w:p>
+      <w:pPr>
+        <w:spacing w:after="0" w:line="240" w:lineRule="auto"/>
+        <w:rPr>
+          <w:rFonts w:eastAsiaTheme="majorEastAsia" w:cstheme="majorBidi"/>
+          <w:sz w:val="32"/>
+          <w:szCs w:val="32"/>
+        </w:rPr>
+      </w:pPr>
+      <w:r>
+        <w:br w:type="page"/>
+      </w:r>
+    </w:p>
+    <w:p>
+      <w:pPr>
+        <w:pStyle w:val="1"/>
+        <w:jc w:val="center"/>
+      </w:pPr>
+      <w:bookmarkStart w:id="5" w:name="_Toc150516197"/>
+      <w:r>
+        <w:lastRenderedPageBreak/>
+        <w:t>П</w:t>
+      </w:r>
+      <w:r>
+        <w:t>остановка задачи</w:t>
+      </w:r>
+      <w:bookmarkEnd w:id="5"/>
+    </w:p>
+    <w:p>
+      <w:pPr>
+        <w:pStyle w:val="2"/>
+        <w:jc w:val="center"/>
+      </w:pPr>
+      <w:bookmarkStart w:id="6" w:name="_Toc150516198"/>
+      <w:r>
+        <w:t>Цель и задачи</w:t>
+      </w:r>
+      <w:bookmarkEnd w:id="6"/>
+    </w:p>
+    <w:p>
+      <w:pPr>
         <w:rPr>
           <w:color w:val="FF0000"/>
         </w:rPr>
+      </w:pPr>
+      <w:r>
+        <w:rPr>
+          <w:color w:val="FF0000"/>
+        </w:rPr>
+        <w:t xml:space="preserve">(По предположениям </w:t>
+      </w:r>
+      <w:proofErr w:type="spellStart"/>
+      <w:r>
+        <w:rPr>
+          <w:color w:val="FF0000"/>
+        </w:rPr>
+        <w:t>Арута</w:t>
+      </w:r>
+      <w:proofErr w:type="spellEnd"/>
+      <w:r>
+        <w:rPr>
+          <w:color w:val="FF0000"/>
+        </w:rPr>
+        <w:t xml:space="preserve"> – до создания системы они получали либо в бумажном виде, либо на электронную почту.)</w:t>
+      </w:r>
+    </w:p>
+    <w:p>
+      <w:pPr>
+        <w:jc w:val="both"/>
+      </w:pPr>
+      <w:r>
+        <w:t xml:space="preserve">Целью данной работы является </w:t>
+      </w:r>
+      <w:r>
+        <w:rPr>
+          <w:color w:val="FF0000"/>
+        </w:rPr>
         <w:t xml:space="preserve">??????? </w:t>
       </w:r>
       <w:r>
@@ -2610,18 +3059,22 @@
       </w:r>
     </w:p>
     <w:p>
+      <w:pPr>
+        <w:jc w:val="both"/>
+      </w:pPr>
       <w:r>
         <w:t>Для достижения цели были поставлены следующие задачи:</w:t>
       </w:r>
     </w:p>
     <w:p>
       <w:pPr>
-        <w:pStyle w:val="a7"/>
+        <w:pStyle w:val="a6"/>
         <w:numPr>
           <w:ilvl w:val="6"/>
           <w:numId w:val="1"/>
         </w:numPr>
         <w:ind w:left="0" w:firstLine="0"/>
+        <w:jc w:val="both"/>
       </w:pPr>
       <w:r>
         <w:t>Провести анализ предметной области,</w:t>
@@ -2629,25 +3082,27 @@
     </w:p>
     <w:p>
       <w:pPr>
-        <w:pStyle w:val="a7"/>
+        <w:pStyle w:val="a6"/>
         <w:numPr>
           <w:ilvl w:val="6"/>
           <w:numId w:val="1"/>
         </w:numPr>
         <w:ind w:left="0" w:firstLine="0"/>
-      </w:pPr>
-      <w:r>
-        <w:t>изучить как происходит оформление права пользования лесным участком</w:t>
-      </w:r>
-    </w:p>
-    <w:p>
-      <w:pPr>
-        <w:pStyle w:val="a7"/>
+        <w:jc w:val="both"/>
+      </w:pPr>
+      <w:r>
+        <w:t>оформление права пользования лесным участком</w:t>
+      </w:r>
+    </w:p>
+    <w:p>
+      <w:pPr>
+        <w:pStyle w:val="a6"/>
         <w:numPr>
           <w:ilvl w:val="6"/>
           <w:numId w:val="1"/>
         </w:numPr>
         <w:ind w:left="0" w:firstLine="0"/>
+        <w:jc w:val="both"/>
       </w:pPr>
       <w:r>
         <w:t xml:space="preserve">спроектировать </w:t>
@@ -2673,12 +3128,13 @@
     </w:p>
     <w:p>
       <w:pPr>
-        <w:pStyle w:val="a7"/>
+        <w:pStyle w:val="a6"/>
         <w:numPr>
           <w:ilvl w:val="6"/>
           <w:numId w:val="1"/>
         </w:numPr>
         <w:ind w:left="0" w:firstLine="0"/>
+        <w:jc w:val="both"/>
       </w:pPr>
       <w:proofErr w:type="gramStart"/>
       <w:r>
@@ -2709,33 +3165,5984 @@
     </w:p>
     <w:p>
       <w:pPr>
+        <w:pStyle w:val="2"/>
+        <w:jc w:val="both"/>
+      </w:pPr>
+      <w:bookmarkStart w:id="7" w:name="_Toc150516199"/>
+      <w:r>
+        <w:t>Требования к системе</w:t>
+      </w:r>
+      <w:bookmarkEnd w:id="7"/>
+    </w:p>
+    <w:p>
+      <w:pPr>
+        <w:jc w:val="both"/>
+        <w:rPr>
+          <w:b/>
+        </w:rPr>
+      </w:pPr>
+      <w:r>
+        <w:rPr>
+          <w:b/>
+        </w:rPr>
+        <w:t>Требования к архитектуре</w:t>
+      </w:r>
+      <w:r>
+        <w:rPr>
+          <w:b/>
+        </w:rPr>
+        <w:t xml:space="preserve">: </w:t>
+      </w:r>
+    </w:p>
+    <w:p>
+      <w:pPr>
+        <w:ind w:firstLine="360"/>
+        <w:jc w:val="both"/>
+      </w:pPr>
+      <w:r>
+        <w:t>Система должна иметь трехуровневую архитектуру, состоящую из следующих основных компонентов: сервера базы данных, сервера приложений и клиентского приложения.</w:t>
+      </w:r>
+    </w:p>
+    <w:p>
+      <w:pPr>
+        <w:ind w:firstLine="360"/>
+        <w:jc w:val="both"/>
+      </w:pPr>
+      <w:r>
+        <w:t>Сервер базы данных предназначен для хранения фактографической, служебной, справочной информации, обеспечивающей выполнение функций Системы и необходимой для обработки запросов. Логика исполнения запросов должна выполняться на сервере приложений.</w:t>
+      </w:r>
+    </w:p>
+    <w:p>
+      <w:pPr>
+        <w:ind w:firstLine="360"/>
+        <w:jc w:val="both"/>
+      </w:pPr>
+      <w:r>
+        <w:t>Сервер приложений предназначен для выполнения всей бизнес-логики приложений. На сервере приложений должны функционировать как самостоятельные серверные приложения, так и сервисы, обеспечивающие доступ внешних информационных систем к ресурсам разрабатываемой Системы.</w:t>
+      </w:r>
+    </w:p>
+    <w:p>
+      <w:pPr>
+        <w:ind w:firstLine="360"/>
+        <w:jc w:val="both"/>
+      </w:pPr>
+      <w:r>
+        <w:t>Клиентское приложение (пользовательский интерфейс) предназначен для удаленного ввода и просмотра информации посредством web-браузера.</w:t>
+      </w:r>
+    </w:p>
+    <w:p>
+      <w:pPr>
+        <w:ind w:firstLine="360"/>
+        <w:jc w:val="both"/>
+      </w:pPr>
+      <w:r>
+        <w:lastRenderedPageBreak/>
+        <w:t xml:space="preserve">Система должна поддерживать микросервисную архитектуру для обеспечения создания дополнительных функциональных модулей на платформе Системы с использованием имеющихся на платформе подсистем и </w:t>
+      </w:r>
+      <w:r>
+        <w:rPr>
+          <w:color w:val="000000" w:themeColor="text1"/>
+        </w:rPr>
+        <w:t>модулей</w:t>
+      </w:r>
+      <w:r>
+        <w:t>, а также возможностью разделения как бизнес-логики, так и структур хранения данных.</w:t>
+      </w:r>
+    </w:p>
+    <w:p>
+      <w:pPr>
+        <w:ind w:firstLine="360"/>
+      </w:pPr>
+    </w:p>
+    <w:p>
+      <w:pPr>
+        <w:ind w:firstLine="360"/>
+        <w:rPr>
+          <w:color w:val="FF0000"/>
+        </w:rPr>
+      </w:pPr>
+      <w:r>
+        <w:rPr>
+          <w:color w:val="FF0000"/>
+        </w:rPr>
+        <w:t>Нужно ли тут много писать?</w:t>
+      </w:r>
+    </w:p>
+    <w:p>
+      <w:pPr>
         <w:spacing w:after="0" w:line="240" w:lineRule="auto"/>
-      </w:pPr>
-      <w:r>
+        <w:rPr>
+          <w:color w:val="000000" w:themeColor="text1"/>
+        </w:rPr>
+      </w:pPr>
+      <w:r>
+        <w:rPr>
+          <w:color w:val="FF0000"/>
+        </w:rPr>
         <w:br w:type="page"/>
       </w:r>
     </w:p>
     <w:p>
       <w:pPr>
+        <w:pStyle w:val="2"/>
+        <w:jc w:val="center"/>
+      </w:pPr>
+      <w:bookmarkStart w:id="8" w:name="_Toc150516200"/>
+      <w:r>
+        <w:lastRenderedPageBreak/>
+        <w:t>Анализ прецедентов</w:t>
+      </w:r>
+      <w:bookmarkEnd w:id="8"/>
+    </w:p>
+    <w:p>
+      <w:r>
+        <w:t>В качестве актё</w:t>
+      </w:r>
+      <w:r>
+        <w:t xml:space="preserve">ров </w:t>
+      </w:r>
+      <w:r>
+        <w:t>высту</w:t>
+      </w:r>
+      <w:r>
+        <w:t xml:space="preserve">пают: оператор, заявитель, </w:t>
+      </w:r>
+      <w:r>
+        <w:rPr>
+          <w:color w:val="FF0000"/>
+        </w:rPr>
+        <w:t xml:space="preserve">регистратор СЭД. </w:t>
+      </w:r>
+      <w:r>
+        <w:t xml:space="preserve">Рассмотрим прецеденты каждого актёра отдельно. </w:t>
+      </w:r>
+    </w:p>
+    <w:p>
+      <w:pPr>
+        <w:rPr>
+          <w:color w:val="000000" w:themeColor="text1"/>
+        </w:rPr>
+      </w:pPr>
+      <w:r>
+        <w:t xml:space="preserve">Начнем с прецедентов </w:t>
+      </w:r>
+      <w:r>
+        <w:rPr>
+          <w:b/>
+        </w:rPr>
+        <w:t>заявителя</w:t>
+      </w:r>
+      <w:r>
+        <w:t xml:space="preserve"> </w:t>
+      </w:r>
+      <w:r>
+        <w:rPr>
+          <w:color w:val="FF0000"/>
+        </w:rPr>
+        <w:t>(Рисунок)</w:t>
+      </w:r>
+    </w:p>
+    <w:p>
+      <w:r>
+        <w:drawing>
+          <wp:inline distT="0" distB="0" distL="0" distR="0" wp14:anchorId="42ECF30D" wp14:editId="79702263">
+            <wp:extent cx="5940425" cy="4699000"/>
+            <wp:effectExtent l="0" t="0" r="3175" b="6350"/>
+            <wp:docPr id="1" name="Рисунок 1"/>
+            <wp:cNvGraphicFramePr>
+              <a:graphicFrameLocks xmlns:a="http://schemas.openxmlformats.org/drawingml/2006/main" noChangeAspect="1"/>
+            </wp:cNvGraphicFramePr>
+            <a:graphic xmlns:a="http://schemas.openxmlformats.org/drawingml/2006/main">
+              <a:graphicData uri="http://schemas.openxmlformats.org/drawingml/2006/picture">
+                <pic:pic xmlns:pic="http://schemas.openxmlformats.org/drawingml/2006/picture">
+                  <pic:nvPicPr>
+                    <pic:cNvPr id="1" name=""/>
+                    <pic:cNvPicPr/>
+                  </pic:nvPicPr>
+                  <pic:blipFill>
+                    <a:blip r:embed="rId12"/>
+                    <a:stretch>
+                      <a:fillRect/>
+                    </a:stretch>
+                  </pic:blipFill>
+                  <pic:spPr>
+                    <a:xfrm>
+                      <a:off x="0" y="0"/>
+                      <a:ext cx="5940425" cy="4699000"/>
+                    </a:xfrm>
+                    <a:prstGeom prst="rect">
+                      <a:avLst/>
+                    </a:prstGeom>
+                  </pic:spPr>
+                </pic:pic>
+              </a:graphicData>
+            </a:graphic>
+          </wp:inline>
+        </w:drawing>
+      </w:r>
+    </w:p>
+    <w:p/>
+    <w:p>
+      <w:pPr>
+        <w:rPr>
+          <w:b/>
+          <w:color w:val="000000" w:themeColor="text1"/>
+        </w:rPr>
+      </w:pPr>
+      <w:r>
+        <w:rPr>
+          <w:b/>
+          <w:color w:val="000000" w:themeColor="text1"/>
+        </w:rPr>
+        <w:t xml:space="preserve">№1 </w:t>
+      </w:r>
+      <w:r>
+        <w:rPr>
+          <w:b/>
+          <w:color w:val="000000" w:themeColor="text1"/>
+        </w:rPr>
+        <w:t>Авторизация</w:t>
+      </w:r>
+    </w:p>
+    <w:p>
+      <w:r>
+        <w:rPr>
+          <w:b/>
+        </w:rPr>
+        <w:t>Исполнитель:</w:t>
+      </w:r>
+      <w:r>
+        <w:rPr>
+          <w:b/>
+        </w:rPr>
+        <w:t xml:space="preserve"> </w:t>
+      </w:r>
+      <w:r>
+        <w:t>Заявитель</w:t>
+      </w:r>
+    </w:p>
+    <w:p>
+      <w:r>
+        <w:rPr>
+          <w:b/>
+        </w:rPr>
+        <w:t>Предусловие:</w:t>
+      </w:r>
+      <w:r>
+        <w:rPr>
+          <w:b/>
+        </w:rPr>
+        <w:t xml:space="preserve"> </w:t>
+      </w:r>
+      <w:r>
+        <w:t>Открыта система</w:t>
+      </w:r>
+    </w:p>
+    <w:p>
+      <w:pPr>
+        <w:jc w:val="center"/>
+        <w:rPr>
+          <w:b/>
+        </w:rPr>
+      </w:pPr>
+      <w:r>
+        <w:rPr>
+          <w:b/>
+        </w:rPr>
+        <w:t>Основной сценарий прецедента №1</w:t>
+      </w:r>
+    </w:p>
+    <w:tbl>
+      <w:tblPr>
+        <w:tblStyle w:val="a8"/>
+        <w:tblW w:w="0" w:type="auto"/>
+        <w:tblLook w:val="04A0" w:firstRow="1" w:lastRow="0" w:firstColumn="1" w:lastColumn="0" w:noHBand="0" w:noVBand="1"/>
+      </w:tblPr>
+      <w:tblGrid>
+        <w:gridCol w:w="4672"/>
+        <w:gridCol w:w="4673"/>
+      </w:tblGrid>
+      <w:tr>
+        <w:tc>
+          <w:tcPr>
+            <w:tcW w:w="4672" w:type="dxa"/>
+          </w:tcPr>
+          <w:p>
+            <w:pPr>
+              <w:rPr>
+                <w:b/>
+              </w:rPr>
+            </w:pPr>
+            <w:r>
+              <w:rPr>
+                <w:b/>
+              </w:rPr>
+              <w:t>Действие пользователя</w:t>
+            </w:r>
+          </w:p>
+        </w:tc>
+        <w:tc>
+          <w:tcPr>
+            <w:tcW w:w="4673" w:type="dxa"/>
+          </w:tcPr>
+          <w:p>
+            <w:pPr>
+              <w:rPr>
+                <w:b/>
+              </w:rPr>
+            </w:pPr>
+            <w:r>
+              <w:rPr>
+                <w:b/>
+              </w:rPr>
+              <w:t>Отклик системы</w:t>
+            </w:r>
+          </w:p>
+        </w:tc>
+      </w:tr>
+      <w:tr>
+        <w:tc>
+          <w:tcPr>
+            <w:tcW w:w="4672" w:type="dxa"/>
+          </w:tcPr>
+          <w:p>
+            <w:pPr>
+              <w:pStyle w:val="a6"/>
+              <w:numPr>
+                <w:ilvl w:val="6"/>
+                <w:numId w:val="1"/>
+              </w:numPr>
+              <w:ind w:left="306"/>
+            </w:pPr>
+            <w:r>
+              <w:t>Нажать на кнопку «Войти»</w:t>
+            </w:r>
+          </w:p>
+        </w:tc>
+        <w:tc>
+          <w:tcPr>
+            <w:tcW w:w="4673" w:type="dxa"/>
+          </w:tcPr>
+          <w:p>
+            <w:pPr>
+              <w:pStyle w:val="a6"/>
+              <w:numPr>
+                <w:ilvl w:val="6"/>
+                <w:numId w:val="1"/>
+              </w:numPr>
+              <w:ind w:left="319"/>
+            </w:pPr>
+            <w:r>
+              <w:t>Открыть страницу авторизации</w:t>
+            </w:r>
+          </w:p>
+        </w:tc>
+      </w:tr>
+      <w:tr>
+        <w:tc>
+          <w:tcPr>
+            <w:tcW w:w="4672" w:type="dxa"/>
+          </w:tcPr>
+          <w:p>
+            <w:pPr>
+              <w:pStyle w:val="a6"/>
+              <w:numPr>
+                <w:ilvl w:val="6"/>
+                <w:numId w:val="1"/>
+              </w:numPr>
+              <w:ind w:left="306"/>
+            </w:pPr>
+            <w:r>
+              <w:lastRenderedPageBreak/>
+              <w:t>Ввести логин и пароль</w:t>
+            </w:r>
+          </w:p>
+        </w:tc>
+        <w:tc>
+          <w:tcPr>
+            <w:tcW w:w="4673" w:type="dxa"/>
+          </w:tcPr>
+          <w:p>
+            <w:pPr>
+              <w:pStyle w:val="a6"/>
+              <w:ind w:left="319"/>
+            </w:pPr>
+          </w:p>
+        </w:tc>
+      </w:tr>
+      <w:tr>
+        <w:tc>
+          <w:tcPr>
+            <w:tcW w:w="4672" w:type="dxa"/>
+          </w:tcPr>
+          <w:p>
+            <w:pPr>
+              <w:pStyle w:val="a6"/>
+              <w:numPr>
+                <w:ilvl w:val="6"/>
+                <w:numId w:val="1"/>
+              </w:numPr>
+              <w:ind w:left="306"/>
+            </w:pPr>
+            <w:r>
+              <w:t>Нажать на кнопку «Войти в систему»</w:t>
+            </w:r>
+          </w:p>
+        </w:tc>
+        <w:tc>
+          <w:tcPr>
+            <w:tcW w:w="4673" w:type="dxa"/>
+          </w:tcPr>
+          <w:p>
+            <w:pPr>
+              <w:pStyle w:val="a6"/>
+              <w:numPr>
+                <w:ilvl w:val="6"/>
+                <w:numId w:val="1"/>
+              </w:numPr>
+              <w:ind w:left="319"/>
+            </w:pPr>
+            <w:r>
+              <w:t>Авторизовать пользователя</w:t>
+            </w:r>
+          </w:p>
+          <w:p>
+            <w:pPr>
+              <w:pStyle w:val="a6"/>
+              <w:numPr>
+                <w:ilvl w:val="6"/>
+                <w:numId w:val="1"/>
+              </w:numPr>
+              <w:ind w:left="319"/>
+            </w:pPr>
+            <w:r>
+              <w:t>От</w:t>
+            </w:r>
+            <w:r>
+              <w:t>крыть главную страницу</w:t>
+            </w:r>
+          </w:p>
+        </w:tc>
+      </w:tr>
+    </w:tbl>
+    <w:p/>
+    <w:p>
+      <w:r>
+        <w:rPr>
+          <w:b/>
+        </w:rPr>
+        <w:t>Сценарий 1а – причина:</w:t>
+      </w:r>
+      <w:r>
+        <w:t xml:space="preserve"> не верно введен логин или пароль.</w:t>
+      </w:r>
+    </w:p>
+    <w:p>
+      <w:pPr>
+        <w:jc w:val="center"/>
+        <w:rPr>
+          <w:b/>
+        </w:rPr>
+      </w:pPr>
+      <w:r>
+        <w:rPr>
+          <w:b/>
+        </w:rPr>
+        <w:t>Альтернативный сценарий 1а прецедента №1</w:t>
+      </w:r>
+    </w:p>
+    <w:tbl>
+      <w:tblPr>
+        <w:tblStyle w:val="a8"/>
+        <w:tblW w:w="0" w:type="auto"/>
+        <w:tblLook w:val="04A0" w:firstRow="1" w:lastRow="0" w:firstColumn="1" w:lastColumn="0" w:noHBand="0" w:noVBand="1"/>
+      </w:tblPr>
+      <w:tblGrid>
+        <w:gridCol w:w="4672"/>
+        <w:gridCol w:w="4673"/>
+      </w:tblGrid>
+      <w:tr>
+        <w:tc>
+          <w:tcPr>
+            <w:tcW w:w="4672" w:type="dxa"/>
+          </w:tcPr>
+          <w:p>
+            <w:pPr>
+              <w:rPr>
+                <w:b/>
+              </w:rPr>
+            </w:pPr>
+            <w:r>
+              <w:rPr>
+                <w:b/>
+              </w:rPr>
+              <w:t>Действие пользователя</w:t>
+            </w:r>
+          </w:p>
+        </w:tc>
+        <w:tc>
+          <w:tcPr>
+            <w:tcW w:w="4673" w:type="dxa"/>
+          </w:tcPr>
+          <w:p>
+            <w:pPr>
+              <w:rPr>
+                <w:b/>
+              </w:rPr>
+            </w:pPr>
+            <w:r>
+              <w:rPr>
+                <w:b/>
+              </w:rPr>
+              <w:t>Отклик системы</w:t>
+            </w:r>
+          </w:p>
+        </w:tc>
+      </w:tr>
+      <w:tr>
+        <w:tc>
+          <w:tcPr>
+            <w:tcW w:w="4672" w:type="dxa"/>
+          </w:tcPr>
+          <w:p>
+            <w:pPr>
+              <w:pStyle w:val="a6"/>
+              <w:ind w:left="306"/>
+            </w:pPr>
+          </w:p>
+        </w:tc>
+        <w:tc>
+          <w:tcPr>
+            <w:tcW w:w="4673" w:type="dxa"/>
+          </w:tcPr>
+          <w:p>
+            <w:pPr>
+              <w:pStyle w:val="a6"/>
+              <w:ind w:left="0"/>
+            </w:pPr>
+            <w:r>
+              <w:t>5</w:t>
+            </w:r>
+            <w:r>
+              <w:rPr>
+                <w:lang w:val="en-US"/>
+              </w:rPr>
+              <w:t>a</w:t>
+            </w:r>
+            <w:r>
+              <w:t xml:space="preserve">. </w:t>
+            </w:r>
+            <w:r>
+              <w:t>Вывести сообщение «Не верный логин или пароль»</w:t>
+            </w:r>
+          </w:p>
+        </w:tc>
+      </w:tr>
+    </w:tbl>
+    <w:p/>
+    <w:p>
+      <w:pPr>
+        <w:rPr>
+          <w:b/>
+        </w:rPr>
+      </w:pPr>
+      <w:r>
+        <w:rPr>
+          <w:b/>
+        </w:rPr>
+        <w:t xml:space="preserve">№2 Просмотр своих </w:t>
+      </w:r>
+      <w:r>
+        <w:rPr>
+          <w:b/>
+        </w:rPr>
+        <w:t>заявлений</w:t>
+      </w:r>
+    </w:p>
+    <w:p>
+      <w:r>
+        <w:rPr>
+          <w:b/>
+        </w:rPr>
+        <w:t>Исполнитель:</w:t>
+      </w:r>
+      <w:r>
+        <w:rPr>
+          <w:b/>
+        </w:rPr>
+        <w:t xml:space="preserve"> </w:t>
+      </w:r>
+      <w:r>
+        <w:t>Заявитель</w:t>
+      </w:r>
+    </w:p>
+    <w:p>
+      <w:r>
+        <w:rPr>
+          <w:b/>
+        </w:rPr>
+        <w:t>Предусловие:</w:t>
+      </w:r>
+      <w:r>
+        <w:rPr>
+          <w:b/>
+        </w:rPr>
+        <w:t xml:space="preserve"> </w:t>
+      </w:r>
+      <w:r>
+        <w:t>Пользователь авторизован</w:t>
+      </w:r>
+    </w:p>
+    <w:p>
+      <w:pPr>
+        <w:jc w:val="center"/>
+        <w:rPr>
+          <w:b/>
+        </w:rPr>
+      </w:pPr>
+      <w:r>
+        <w:rPr>
+          <w:b/>
+        </w:rPr>
+        <w:t>Основной сценарий прецедента №1</w:t>
+      </w:r>
+    </w:p>
+    <w:tbl>
+      <w:tblPr>
+        <w:tblStyle w:val="a8"/>
+        <w:tblW w:w="0" w:type="auto"/>
+        <w:tblLook w:val="04A0" w:firstRow="1" w:lastRow="0" w:firstColumn="1" w:lastColumn="0" w:noHBand="0" w:noVBand="1"/>
+      </w:tblPr>
+      <w:tblGrid>
+        <w:gridCol w:w="4672"/>
+        <w:gridCol w:w="4673"/>
+      </w:tblGrid>
+      <w:tr>
+        <w:tc>
+          <w:tcPr>
+            <w:tcW w:w="4672" w:type="dxa"/>
+          </w:tcPr>
+          <w:p>
+            <w:pPr>
+              <w:rPr>
+                <w:b/>
+              </w:rPr>
+            </w:pPr>
+            <w:r>
+              <w:rPr>
+                <w:b/>
+              </w:rPr>
+              <w:t>Действие пользователя</w:t>
+            </w:r>
+          </w:p>
+        </w:tc>
+        <w:tc>
+          <w:tcPr>
+            <w:tcW w:w="4673" w:type="dxa"/>
+          </w:tcPr>
+          <w:p>
+            <w:pPr>
+              <w:rPr>
+                <w:b/>
+              </w:rPr>
+            </w:pPr>
+            <w:r>
+              <w:rPr>
+                <w:b/>
+              </w:rPr>
+              <w:t>Отклик системы</w:t>
+            </w:r>
+          </w:p>
+        </w:tc>
+      </w:tr>
+      <w:tr>
+        <w:tc>
+          <w:tcPr>
+            <w:tcW w:w="4672" w:type="dxa"/>
+          </w:tcPr>
+          <w:p>
+            <w:pPr>
+              <w:pStyle w:val="a6"/>
+              <w:numPr>
+                <w:ilvl w:val="6"/>
+                <w:numId w:val="6"/>
+              </w:numPr>
+              <w:ind w:left="306"/>
+            </w:pPr>
+            <w:r>
+              <w:t>Нажать на кнопку «Мой кабинет»</w:t>
+            </w:r>
+          </w:p>
+        </w:tc>
+        <w:tc>
+          <w:tcPr>
+            <w:tcW w:w="4673" w:type="dxa"/>
+          </w:tcPr>
+          <w:p>
+            <w:pPr>
+              <w:pStyle w:val="a6"/>
+              <w:ind w:left="319"/>
+            </w:pPr>
+          </w:p>
+        </w:tc>
+      </w:tr>
+      <w:tr>
+        <w:tc>
+          <w:tcPr>
+            <w:tcW w:w="4672" w:type="dxa"/>
+          </w:tcPr>
+          <w:p>
+            <w:pPr>
+              <w:pStyle w:val="a6"/>
+              <w:numPr>
+                <w:ilvl w:val="6"/>
+                <w:numId w:val="6"/>
+              </w:numPr>
+              <w:ind w:left="306"/>
+            </w:pPr>
+            <w:r>
+              <w:t>Нажать на кнопку «Заявления»</w:t>
+            </w:r>
+          </w:p>
+        </w:tc>
+        <w:tc>
+          <w:tcPr>
+            <w:tcW w:w="4673" w:type="dxa"/>
+          </w:tcPr>
+          <w:p>
+            <w:pPr>
+              <w:pStyle w:val="a6"/>
+              <w:numPr>
+                <w:ilvl w:val="6"/>
+                <w:numId w:val="1"/>
+              </w:numPr>
+              <w:ind w:left="319"/>
+            </w:pPr>
+            <w:r>
+              <w:t>Вывести список заявлений пользователя</w:t>
+            </w:r>
+          </w:p>
+        </w:tc>
+      </w:tr>
+    </w:tbl>
+    <w:p/>
+    <w:p>
+      <w:r>
+        <w:rPr>
+          <w:b/>
+        </w:rPr>
+        <w:t>Сценарий 2</w:t>
+      </w:r>
+      <w:r>
+        <w:rPr>
+          <w:b/>
+        </w:rPr>
+        <w:t>а – причина:</w:t>
+      </w:r>
+      <w:r>
+        <w:t xml:space="preserve"> необходимо просмотреть подробную информацию о заявлении</w:t>
+      </w:r>
+    </w:p>
+    <w:p>
+      <w:pPr>
+        <w:jc w:val="center"/>
+        <w:rPr>
+          <w:b/>
+        </w:rPr>
+      </w:pPr>
+      <w:r>
+        <w:rPr>
+          <w:b/>
+        </w:rPr>
+        <w:t>Альтернативный</w:t>
+      </w:r>
+      <w:r>
+        <w:rPr>
+          <w:b/>
+        </w:rPr>
+        <w:t xml:space="preserve"> сценарий 2а прецедента №2</w:t>
+      </w:r>
+    </w:p>
+    <w:tbl>
+      <w:tblPr>
+        <w:tblStyle w:val="a8"/>
+        <w:tblW w:w="0" w:type="auto"/>
+        <w:tblLook w:val="04A0" w:firstRow="1" w:lastRow="0" w:firstColumn="1" w:lastColumn="0" w:noHBand="0" w:noVBand="1"/>
+      </w:tblPr>
+      <w:tblGrid>
+        <w:gridCol w:w="4672"/>
+        <w:gridCol w:w="4673"/>
+      </w:tblGrid>
+      <w:tr>
+        <w:tc>
+          <w:tcPr>
+            <w:tcW w:w="4672" w:type="dxa"/>
+          </w:tcPr>
+          <w:p>
+            <w:pPr>
+              <w:rPr>
+                <w:b/>
+              </w:rPr>
+            </w:pPr>
+            <w:r>
+              <w:rPr>
+                <w:b/>
+              </w:rPr>
+              <w:t>Действие пользователя</w:t>
+            </w:r>
+          </w:p>
+        </w:tc>
+        <w:tc>
+          <w:tcPr>
+            <w:tcW w:w="4673" w:type="dxa"/>
+          </w:tcPr>
+          <w:p>
+            <w:pPr>
+              <w:rPr>
+                <w:b/>
+              </w:rPr>
+            </w:pPr>
+            <w:r>
+              <w:rPr>
+                <w:b/>
+              </w:rPr>
+              <w:t>Отклик системы</w:t>
+            </w:r>
+          </w:p>
+        </w:tc>
+      </w:tr>
+      <w:tr>
+        <w:tc>
+          <w:tcPr>
+            <w:tcW w:w="4672" w:type="dxa"/>
+          </w:tcPr>
+          <w:p>
+            <w:pPr>
+              <w:pStyle w:val="a6"/>
+              <w:ind w:left="-120"/>
+            </w:pPr>
+            <w:r>
+              <w:lastRenderedPageBreak/>
+              <w:t>4</w:t>
+            </w:r>
+            <w:r>
+              <w:rPr>
+                <w:lang w:val="en-US"/>
+              </w:rPr>
+              <w:t>a</w:t>
+            </w:r>
+            <w:r>
+              <w:t xml:space="preserve">. </w:t>
+            </w:r>
+            <w:r>
+              <w:t>Два раза нажать на строку таблицы с заявками</w:t>
+            </w:r>
+          </w:p>
+        </w:tc>
+        <w:tc>
+          <w:tcPr>
+            <w:tcW w:w="4673" w:type="dxa"/>
+          </w:tcPr>
+          <w:p>
+            <w:pPr>
+              <w:pStyle w:val="a6"/>
+              <w:ind w:left="0"/>
+            </w:pPr>
+            <w:r>
+              <w:t>5</w:t>
+            </w:r>
+            <w:r>
+              <w:rPr>
+                <w:lang w:val="en-US"/>
+              </w:rPr>
+              <w:t>a</w:t>
+            </w:r>
+            <w:r>
+              <w:t xml:space="preserve">. </w:t>
+            </w:r>
+            <w:r>
+              <w:t xml:space="preserve">Открыть страницу </w:t>
+            </w:r>
+            <w:r>
+              <w:t>с заявкой пользователя.</w:t>
+            </w:r>
+          </w:p>
+        </w:tc>
+      </w:tr>
+    </w:tbl>
+    <w:p>
+      <w:pPr>
+        <w:rPr>
+          <w:lang w:val="en-US"/>
+        </w:rPr>
+      </w:pPr>
+    </w:p>
+    <w:p>
+      <w:pPr>
+        <w:rPr>
+          <w:b/>
+        </w:rPr>
+      </w:pPr>
+      <w:r>
+        <w:rPr>
+          <w:b/>
+        </w:rPr>
+        <w:t xml:space="preserve">№3 </w:t>
+      </w:r>
+      <w:r>
+        <w:rPr>
+          <w:b/>
+        </w:rPr>
+        <w:t>Подать заявление на предоставление ЛУ в безвозмездное пользование</w:t>
+      </w:r>
+    </w:p>
+    <w:p>
+      <w:r>
+        <w:rPr>
+          <w:b/>
+        </w:rPr>
+        <w:t>Исполнитель:</w:t>
+      </w:r>
+      <w:r>
+        <w:rPr>
+          <w:b/>
+        </w:rPr>
+        <w:t xml:space="preserve"> </w:t>
+      </w:r>
+      <w:r>
+        <w:t>Заявитель</w:t>
+      </w:r>
+    </w:p>
+    <w:p>
+      <w:r>
+        <w:rPr>
+          <w:b/>
+        </w:rPr>
+        <w:t>Предусловие:</w:t>
+      </w:r>
+      <w:r>
+        <w:rPr>
+          <w:b/>
+        </w:rPr>
+        <w:t xml:space="preserve"> </w:t>
+      </w:r>
+      <w:r>
+        <w:t>Пользователь авторизован</w:t>
+      </w:r>
+    </w:p>
+    <w:p>
+      <w:pPr>
+        <w:jc w:val="center"/>
+        <w:rPr>
+          <w:b/>
+        </w:rPr>
+      </w:pPr>
+      <w:r>
+        <w:rPr>
+          <w:b/>
+        </w:rPr>
+        <w:t xml:space="preserve">Основной сценарий прецедента </w:t>
+      </w:r>
+      <w:r>
+        <w:rPr>
+          <w:b/>
+        </w:rPr>
+        <w:t>№3</w:t>
+      </w:r>
+    </w:p>
+    <w:tbl>
+      <w:tblPr>
+        <w:tblStyle w:val="a8"/>
+        <w:tblW w:w="0" w:type="auto"/>
+        <w:tblLook w:val="04A0" w:firstRow="1" w:lastRow="0" w:firstColumn="1" w:lastColumn="0" w:noHBand="0" w:noVBand="1"/>
+      </w:tblPr>
+      <w:tblGrid>
+        <w:gridCol w:w="4672"/>
+        <w:gridCol w:w="4673"/>
+      </w:tblGrid>
+      <w:tr>
+        <w:tc>
+          <w:tcPr>
+            <w:tcW w:w="4672" w:type="dxa"/>
+          </w:tcPr>
+          <w:p>
+            <w:pPr>
+              <w:rPr>
+                <w:b/>
+              </w:rPr>
+            </w:pPr>
+            <w:r>
+              <w:rPr>
+                <w:b/>
+              </w:rPr>
+              <w:t>Действие пользователя</w:t>
+            </w:r>
+          </w:p>
+        </w:tc>
+        <w:tc>
+          <w:tcPr>
+            <w:tcW w:w="4673" w:type="dxa"/>
+          </w:tcPr>
+          <w:p>
+            <w:pPr>
+              <w:rPr>
+                <w:b/>
+              </w:rPr>
+            </w:pPr>
+            <w:r>
+              <w:rPr>
+                <w:b/>
+              </w:rPr>
+              <w:t>Отклик системы</w:t>
+            </w:r>
+          </w:p>
+        </w:tc>
+      </w:tr>
+      <w:tr>
+        <w:tc>
+          <w:tcPr>
+            <w:tcW w:w="4672" w:type="dxa"/>
+          </w:tcPr>
+          <w:p>
+            <w:pPr>
+              <w:pStyle w:val="a6"/>
+              <w:numPr>
+                <w:ilvl w:val="6"/>
+                <w:numId w:val="4"/>
+              </w:numPr>
+              <w:ind w:left="306"/>
+            </w:pPr>
+            <w:r>
+              <w:t>Нажать на кнопку «Каталог услуг»</w:t>
+            </w:r>
+          </w:p>
+        </w:tc>
+        <w:tc>
+          <w:tcPr>
+            <w:tcW w:w="4673" w:type="dxa"/>
+          </w:tcPr>
+          <w:p>
+            <w:pPr>
+              <w:pStyle w:val="a6"/>
+              <w:numPr>
+                <w:ilvl w:val="6"/>
+                <w:numId w:val="4"/>
+              </w:numPr>
+              <w:ind w:left="319"/>
+            </w:pPr>
+            <w:r>
+              <w:t>Вывести список доступных заявлений</w:t>
+            </w:r>
+          </w:p>
+        </w:tc>
+      </w:tr>
+      <w:tr>
+        <w:tc>
+          <w:tcPr>
+            <w:tcW w:w="4672" w:type="dxa"/>
+          </w:tcPr>
+          <w:p>
+            <w:pPr>
+              <w:pStyle w:val="a6"/>
+              <w:numPr>
+                <w:ilvl w:val="6"/>
+                <w:numId w:val="4"/>
+              </w:numPr>
+              <w:ind w:left="306"/>
+            </w:pPr>
+            <w:r>
+              <w:t>Нажать на кнопку «Предоставление земельного (лесного) участка в постоянное (бессрочное) пользование.</w:t>
+            </w:r>
+            <w:r>
+              <w:t>»</w:t>
+            </w:r>
+          </w:p>
+        </w:tc>
+        <w:tc>
+          <w:tcPr>
+            <w:tcW w:w="4673" w:type="dxa"/>
+          </w:tcPr>
+          <w:p>
+            <w:pPr>
+              <w:pStyle w:val="a6"/>
+              <w:numPr>
+                <w:ilvl w:val="6"/>
+                <w:numId w:val="1"/>
+              </w:numPr>
+              <w:ind w:left="319"/>
+            </w:pPr>
+            <w:r>
+              <w:t>Вывести описание услуги</w:t>
+            </w:r>
+          </w:p>
+        </w:tc>
+      </w:tr>
+      <w:tr>
+        <w:tc>
+          <w:tcPr>
+            <w:tcW w:w="4672" w:type="dxa"/>
+          </w:tcPr>
+          <w:p>
+            <w:pPr>
+              <w:pStyle w:val="a6"/>
+              <w:numPr>
+                <w:ilvl w:val="6"/>
+                <w:numId w:val="4"/>
+              </w:numPr>
+              <w:ind w:left="306"/>
+            </w:pPr>
+            <w:r>
+              <w:t>Нажать на кнопку «Получить услугу»</w:t>
+            </w:r>
+          </w:p>
+        </w:tc>
+        <w:tc>
+          <w:tcPr>
+            <w:tcW w:w="4673" w:type="dxa"/>
+          </w:tcPr>
+          <w:p>
+            <w:pPr>
+              <w:pStyle w:val="a6"/>
+              <w:numPr>
+                <w:ilvl w:val="6"/>
+                <w:numId w:val="1"/>
+              </w:numPr>
+              <w:ind w:left="319"/>
+            </w:pPr>
+            <w:r>
+              <w:t>Открыть страницу заявления,</w:t>
+            </w:r>
+          </w:p>
+          <w:p>
+            <w:pPr>
+              <w:pStyle w:val="a6"/>
+              <w:numPr>
+                <w:ilvl w:val="6"/>
+                <w:numId w:val="1"/>
+              </w:numPr>
+              <w:ind w:left="319"/>
+            </w:pPr>
+            <w:r>
+              <w:t>Сохранить заявление в статусе «Черновик»</w:t>
+            </w:r>
+          </w:p>
+        </w:tc>
+      </w:tr>
+      <w:tr>
+        <w:tc>
+          <w:tcPr>
+            <w:tcW w:w="4672" w:type="dxa"/>
+          </w:tcPr>
+          <w:p>
+            <w:pPr>
+              <w:pStyle w:val="a6"/>
+              <w:numPr>
+                <w:ilvl w:val="6"/>
+                <w:numId w:val="4"/>
+              </w:numPr>
+              <w:ind w:left="306"/>
+            </w:pPr>
+            <w:r>
+              <w:t>Заполнить сведения о заявителе</w:t>
+            </w:r>
+          </w:p>
+        </w:tc>
+        <w:tc>
+          <w:tcPr>
+            <w:tcW w:w="4673" w:type="dxa"/>
+          </w:tcPr>
+          <w:p>
+            <w:pPr>
+              <w:pStyle w:val="a6"/>
+              <w:ind w:left="319"/>
+            </w:pPr>
+          </w:p>
+        </w:tc>
+      </w:tr>
+      <w:tr>
+        <w:tc>
+          <w:tcPr>
+            <w:tcW w:w="4672" w:type="dxa"/>
+          </w:tcPr>
+          <w:p>
+            <w:pPr>
+              <w:pStyle w:val="a6"/>
+              <w:numPr>
+                <w:ilvl w:val="6"/>
+                <w:numId w:val="4"/>
+              </w:numPr>
+              <w:ind w:left="306"/>
+            </w:pPr>
+            <w:r>
+              <w:t>Нажать на кнопку «Дополнительные данные»</w:t>
+            </w:r>
+          </w:p>
+        </w:tc>
+        <w:tc>
+          <w:tcPr>
+            <w:tcW w:w="4673" w:type="dxa"/>
+          </w:tcPr>
+          <w:p>
+            <w:pPr>
+              <w:pStyle w:val="a6"/>
+              <w:numPr>
+                <w:ilvl w:val="6"/>
+                <w:numId w:val="1"/>
+              </w:numPr>
+              <w:ind w:left="319"/>
+            </w:pPr>
+            <w:r>
+              <w:t xml:space="preserve"> Показать страницу с параметрами заявления</w:t>
+            </w:r>
+          </w:p>
+        </w:tc>
+      </w:tr>
+      <w:tr>
+        <w:tc>
+          <w:tcPr>
+            <w:tcW w:w="4672" w:type="dxa"/>
+          </w:tcPr>
+          <w:p>
+            <w:pPr>
+              <w:pStyle w:val="a6"/>
+              <w:numPr>
+                <w:ilvl w:val="6"/>
+                <w:numId w:val="4"/>
+              </w:numPr>
+              <w:ind w:left="306"/>
+              <w:rPr>
+                <w:color w:val="FF0000"/>
+              </w:rPr>
+            </w:pPr>
+            <w:r>
+              <w:rPr>
+                <w:color w:val="FF0000"/>
+              </w:rPr>
+              <w:t>Заполнить лесной участок</w:t>
+            </w:r>
+          </w:p>
+        </w:tc>
+        <w:tc>
+          <w:tcPr>
+            <w:tcW w:w="4673" w:type="dxa"/>
+          </w:tcPr>
+          <w:p>
+            <w:pPr>
+              <w:pStyle w:val="a6"/>
+              <w:ind w:left="319"/>
+            </w:pPr>
+          </w:p>
+        </w:tc>
+      </w:tr>
+      <w:tr>
+        <w:tc>
+          <w:tcPr>
+            <w:tcW w:w="4672" w:type="dxa"/>
+          </w:tcPr>
+          <w:p>
+            <w:pPr>
+              <w:pStyle w:val="a6"/>
+              <w:numPr>
+                <w:ilvl w:val="6"/>
+                <w:numId w:val="4"/>
+              </w:numPr>
+              <w:ind w:left="306"/>
+              <w:rPr>
+                <w:color w:val="FF0000"/>
+              </w:rPr>
+            </w:pPr>
+            <w:r>
+              <w:rPr>
+                <w:color w:val="FF0000"/>
+              </w:rPr>
+              <w:t>Заполнить вид использования лесов</w:t>
+            </w:r>
+          </w:p>
+        </w:tc>
+        <w:tc>
+          <w:tcPr>
+            <w:tcW w:w="4673" w:type="dxa"/>
+          </w:tcPr>
+          <w:p>
+            <w:pPr>
+              <w:pStyle w:val="a6"/>
+              <w:ind w:left="319"/>
+            </w:pPr>
+          </w:p>
+        </w:tc>
+      </w:tr>
+      <w:tr>
+        <w:tc>
+          <w:tcPr>
+            <w:tcW w:w="4672" w:type="dxa"/>
+          </w:tcPr>
+          <w:p>
+            <w:pPr>
+              <w:pStyle w:val="a6"/>
+              <w:numPr>
+                <w:ilvl w:val="6"/>
+                <w:numId w:val="4"/>
+              </w:numPr>
+              <w:ind w:left="306"/>
+              <w:rPr>
+                <w:color w:val="FF0000"/>
+              </w:rPr>
+            </w:pPr>
+            <w:r>
+              <w:rPr>
+                <w:color w:val="FF0000"/>
+              </w:rPr>
+              <w:t>Заполнить основание образования или уточнения лесного участка</w:t>
+            </w:r>
+          </w:p>
+        </w:tc>
+        <w:tc>
+          <w:tcPr>
+            <w:tcW w:w="4673" w:type="dxa"/>
+          </w:tcPr>
+          <w:p>
+            <w:pPr>
+              <w:pStyle w:val="a6"/>
+              <w:ind w:left="319"/>
+            </w:pPr>
+          </w:p>
+        </w:tc>
+      </w:tr>
+      <w:tr>
+        <w:tc>
+          <w:tcPr>
+            <w:tcW w:w="4672" w:type="dxa"/>
+          </w:tcPr>
+          <w:p>
+            <w:pPr>
+              <w:pStyle w:val="a6"/>
+              <w:numPr>
+                <w:ilvl w:val="6"/>
+                <w:numId w:val="4"/>
+              </w:numPr>
+              <w:ind w:left="306"/>
+              <w:rPr>
+                <w:color w:val="FF0000"/>
+              </w:rPr>
+            </w:pPr>
+            <w:r>
+              <w:rPr>
+                <w:color w:val="FF0000"/>
+              </w:rPr>
+              <w:lastRenderedPageBreak/>
+              <w:t>Заполнить банковские реквизиты</w:t>
+            </w:r>
+          </w:p>
+        </w:tc>
+        <w:tc>
+          <w:tcPr>
+            <w:tcW w:w="4673" w:type="dxa"/>
+          </w:tcPr>
+          <w:p>
+            <w:pPr>
+              <w:pStyle w:val="a6"/>
+              <w:ind w:left="319"/>
+            </w:pPr>
+          </w:p>
+        </w:tc>
+      </w:tr>
+      <w:tr>
+        <w:tc>
+          <w:tcPr>
+            <w:tcW w:w="4672" w:type="dxa"/>
+          </w:tcPr>
+          <w:p>
+            <w:pPr>
+              <w:pStyle w:val="a6"/>
+              <w:numPr>
+                <w:ilvl w:val="6"/>
+                <w:numId w:val="4"/>
+              </w:numPr>
+              <w:ind w:left="306"/>
+              <w:rPr>
+                <w:color w:val="FF0000"/>
+              </w:rPr>
+            </w:pPr>
+            <w:r>
+              <w:rPr>
+                <w:color w:val="FF0000"/>
+              </w:rPr>
+              <w:t>Нажать на кнопку «Подать»</w:t>
+            </w:r>
+          </w:p>
+        </w:tc>
+        <w:tc>
+          <w:tcPr>
+            <w:tcW w:w="4673" w:type="dxa"/>
+          </w:tcPr>
+          <w:p>
+            <w:pPr>
+              <w:pStyle w:val="a6"/>
+              <w:numPr>
+                <w:ilvl w:val="6"/>
+                <w:numId w:val="4"/>
+              </w:numPr>
+              <w:ind w:left="319"/>
+            </w:pPr>
+            <w:r>
+              <w:t>Сохранить заявление</w:t>
+            </w:r>
+          </w:p>
+          <w:p>
+            <w:pPr>
+              <w:pStyle w:val="a6"/>
+              <w:numPr>
+                <w:ilvl w:val="6"/>
+                <w:numId w:val="4"/>
+              </w:numPr>
+              <w:ind w:left="319"/>
+            </w:pPr>
+            <w:r>
+              <w:t xml:space="preserve">Отправить </w:t>
+            </w:r>
+            <w:r>
+              <w:t>документ на регистрацию в СЭД ПСО</w:t>
+            </w:r>
+          </w:p>
+          <w:p>
+            <w:pPr>
+              <w:pStyle w:val="a6"/>
+              <w:numPr>
+                <w:ilvl w:val="6"/>
+                <w:numId w:val="4"/>
+              </w:numPr>
+              <w:ind w:left="319"/>
+            </w:pPr>
+            <w:r>
+              <w:t>Сменить статус заявления на «Новое»</w:t>
+            </w:r>
+          </w:p>
+          <w:p>
+            <w:pPr>
+              <w:pStyle w:val="a6"/>
+              <w:numPr>
+                <w:ilvl w:val="6"/>
+                <w:numId w:val="4"/>
+              </w:numPr>
+              <w:ind w:left="319"/>
+            </w:pPr>
+            <w:r>
+              <w:t>Проверять наличие ответного документа по расписанию</w:t>
+            </w:r>
+          </w:p>
+          <w:p>
+            <w:pPr>
+              <w:pStyle w:val="a6"/>
+              <w:numPr>
+                <w:ilvl w:val="6"/>
+                <w:numId w:val="4"/>
+              </w:numPr>
+              <w:ind w:left="319"/>
+            </w:pPr>
+            <w:r>
+              <w:t>Обработать ответ</w:t>
+            </w:r>
+          </w:p>
+          <w:p>
+            <w:pPr>
+              <w:pStyle w:val="a6"/>
+              <w:numPr>
+                <w:ilvl w:val="6"/>
+                <w:numId w:val="4"/>
+              </w:numPr>
+              <w:ind w:left="319"/>
+            </w:pPr>
+            <w:r>
+              <w:t>Заполнить регистрационные данные на основе ответа</w:t>
+            </w:r>
+          </w:p>
+          <w:p>
+            <w:pPr>
+              <w:pStyle w:val="a6"/>
+              <w:numPr>
+                <w:ilvl w:val="6"/>
+                <w:numId w:val="4"/>
+              </w:numPr>
+              <w:ind w:left="319"/>
+            </w:pPr>
+            <w:r>
+              <w:t>Сохранить заявление</w:t>
+            </w:r>
+          </w:p>
+          <w:p>
+            <w:pPr>
+              <w:pStyle w:val="a6"/>
+              <w:numPr>
+                <w:ilvl w:val="6"/>
+                <w:numId w:val="4"/>
+              </w:numPr>
+              <w:ind w:left="319"/>
+            </w:pPr>
+            <w:r>
+              <w:t>Сменить статус заявления</w:t>
+            </w:r>
+            <w:r>
+              <w:t xml:space="preserve"> на «Зарегистрировано»</w:t>
+            </w:r>
+          </w:p>
+        </w:tc>
+      </w:tr>
+    </w:tbl>
+    <w:p/>
+    <w:p>
+      <w:pPr>
+        <w:rPr>
+          <w:b/>
+        </w:rPr>
+      </w:pPr>
+      <w:r>
+        <w:rPr>
+          <w:b/>
+        </w:rPr>
+        <w:t>№</w:t>
+      </w:r>
+      <w:r>
+        <w:rPr>
+          <w:b/>
+        </w:rPr>
+        <w:t>4</w:t>
+      </w:r>
+      <w:r>
+        <w:rPr>
+          <w:b/>
+        </w:rPr>
+        <w:t xml:space="preserve"> </w:t>
+      </w:r>
+      <w:r>
+        <w:rPr>
+          <w:b/>
+        </w:rPr>
+        <w:t>Подать заявление на установление частного сервитута в отношении ЛУ, расположенных в границах земель ЛФ</w:t>
+      </w:r>
+    </w:p>
+    <w:p>
+      <w:r>
+        <w:rPr>
+          <w:b/>
+        </w:rPr>
+        <w:t>Исполнитель:</w:t>
+      </w:r>
+      <w:r>
+        <w:rPr>
+          <w:b/>
+        </w:rPr>
+        <w:t xml:space="preserve"> </w:t>
+      </w:r>
+      <w:r>
+        <w:t>Заявитель</w:t>
+      </w:r>
+    </w:p>
+    <w:p>
+      <w:r>
+        <w:rPr>
+          <w:b/>
+        </w:rPr>
+        <w:t>Предусловие:</w:t>
+      </w:r>
+      <w:r>
+        <w:rPr>
+          <w:b/>
+        </w:rPr>
+        <w:t xml:space="preserve"> </w:t>
+      </w:r>
+      <w:r>
+        <w:t>Пользователь авторизован</w:t>
+      </w:r>
+    </w:p>
+    <w:p>
+      <w:pPr>
+        <w:jc w:val="center"/>
+        <w:rPr>
+          <w:b/>
+        </w:rPr>
+      </w:pPr>
+      <w:r>
+        <w:rPr>
+          <w:b/>
+        </w:rPr>
+        <w:t xml:space="preserve">Основной сценарий прецедента </w:t>
+      </w:r>
+      <w:r>
+        <w:rPr>
+          <w:b/>
+        </w:rPr>
+        <w:t>№4</w:t>
+      </w:r>
+    </w:p>
+    <w:tbl>
+      <w:tblPr>
+        <w:tblStyle w:val="a8"/>
+        <w:tblW w:w="0" w:type="auto"/>
+        <w:tblLook w:val="04A0" w:firstRow="1" w:lastRow="0" w:firstColumn="1" w:lastColumn="0" w:noHBand="0" w:noVBand="1"/>
+      </w:tblPr>
+      <w:tblGrid>
+        <w:gridCol w:w="4672"/>
+        <w:gridCol w:w="4673"/>
+      </w:tblGrid>
+      <w:tr>
+        <w:tc>
+          <w:tcPr>
+            <w:tcW w:w="4672" w:type="dxa"/>
+          </w:tcPr>
+          <w:p>
+            <w:pPr>
+              <w:rPr>
+                <w:b/>
+              </w:rPr>
+            </w:pPr>
+            <w:r>
+              <w:rPr>
+                <w:b/>
+              </w:rPr>
+              <w:t>Действие пользователя</w:t>
+            </w:r>
+          </w:p>
+        </w:tc>
+        <w:tc>
+          <w:tcPr>
+            <w:tcW w:w="4673" w:type="dxa"/>
+          </w:tcPr>
+          <w:p>
+            <w:pPr>
+              <w:rPr>
+                <w:b/>
+              </w:rPr>
+            </w:pPr>
+            <w:r>
+              <w:rPr>
+                <w:b/>
+              </w:rPr>
+              <w:t>Отклик системы</w:t>
+            </w:r>
+          </w:p>
+        </w:tc>
+      </w:tr>
+      <w:tr>
+        <w:tc>
+          <w:tcPr>
+            <w:tcW w:w="4672" w:type="dxa"/>
+          </w:tcPr>
+          <w:p>
+            <w:pPr>
+              <w:pStyle w:val="a6"/>
+              <w:numPr>
+                <w:ilvl w:val="6"/>
+                <w:numId w:val="7"/>
+              </w:numPr>
+              <w:ind w:left="306"/>
+            </w:pPr>
+            <w:r>
+              <w:t>Нажать на кнопку «Каталог услуг»</w:t>
+            </w:r>
+          </w:p>
+        </w:tc>
+        <w:tc>
+          <w:tcPr>
+            <w:tcW w:w="4673" w:type="dxa"/>
+          </w:tcPr>
+          <w:p>
+            <w:pPr>
+              <w:pStyle w:val="a6"/>
+              <w:numPr>
+                <w:ilvl w:val="6"/>
+                <w:numId w:val="4"/>
+              </w:numPr>
+              <w:ind w:left="319"/>
+            </w:pPr>
+            <w:r>
+              <w:t>Вывести список доступных заявлений</w:t>
+            </w:r>
+          </w:p>
+        </w:tc>
+      </w:tr>
+      <w:tr>
+        <w:tc>
+          <w:tcPr>
+            <w:tcW w:w="4672" w:type="dxa"/>
+          </w:tcPr>
+          <w:p>
+            <w:pPr>
+              <w:pStyle w:val="a6"/>
+              <w:numPr>
+                <w:ilvl w:val="6"/>
+                <w:numId w:val="4"/>
+              </w:numPr>
+              <w:ind w:left="306"/>
+            </w:pPr>
+            <w:r>
+              <w:t xml:space="preserve">Нажать на кнопку «Установление частного сервитута в отношении лесных </w:t>
+            </w:r>
+            <w:r>
+              <w:t>участков</w:t>
+            </w:r>
+            <w:r>
+              <w:t>, расположенных в границах земель лесного фонда»</w:t>
+            </w:r>
+          </w:p>
+        </w:tc>
+        <w:tc>
+          <w:tcPr>
+            <w:tcW w:w="4673" w:type="dxa"/>
+          </w:tcPr>
+          <w:p>
+            <w:pPr>
+              <w:pStyle w:val="a6"/>
+              <w:numPr>
+                <w:ilvl w:val="6"/>
+                <w:numId w:val="1"/>
+              </w:numPr>
+              <w:ind w:left="319"/>
+            </w:pPr>
+            <w:r>
+              <w:t>Вывести описание услуги</w:t>
+            </w:r>
+          </w:p>
+        </w:tc>
+      </w:tr>
+      <w:tr>
+        <w:tc>
+          <w:tcPr>
+            <w:tcW w:w="4672" w:type="dxa"/>
+          </w:tcPr>
+          <w:p>
+            <w:pPr>
+              <w:pStyle w:val="a6"/>
+              <w:numPr>
+                <w:ilvl w:val="6"/>
+                <w:numId w:val="4"/>
+              </w:numPr>
+              <w:ind w:left="306"/>
+            </w:pPr>
+            <w:r>
+              <w:lastRenderedPageBreak/>
+              <w:t>Нажать на кнопку «Получить услугу»</w:t>
+            </w:r>
+          </w:p>
+        </w:tc>
+        <w:tc>
+          <w:tcPr>
+            <w:tcW w:w="4673" w:type="dxa"/>
+          </w:tcPr>
+          <w:p>
+            <w:pPr>
+              <w:pStyle w:val="a6"/>
+              <w:numPr>
+                <w:ilvl w:val="6"/>
+                <w:numId w:val="1"/>
+              </w:numPr>
+              <w:ind w:left="319"/>
+            </w:pPr>
+            <w:r>
+              <w:t>Открыть страницу заявления,</w:t>
+            </w:r>
+          </w:p>
+          <w:p>
+            <w:pPr>
+              <w:pStyle w:val="a6"/>
+              <w:numPr>
+                <w:ilvl w:val="6"/>
+                <w:numId w:val="1"/>
+              </w:numPr>
+              <w:ind w:left="319"/>
+            </w:pPr>
+            <w:r>
+              <w:t>Сохранить заявление в статусе «Черновик»</w:t>
+            </w:r>
+          </w:p>
+        </w:tc>
+      </w:tr>
+      <w:tr>
+        <w:tc>
+          <w:tcPr>
+            <w:tcW w:w="4672" w:type="dxa"/>
+          </w:tcPr>
+          <w:p>
+            <w:pPr>
+              <w:pStyle w:val="a6"/>
+              <w:numPr>
+                <w:ilvl w:val="6"/>
+                <w:numId w:val="4"/>
+              </w:numPr>
+              <w:ind w:left="306"/>
+            </w:pPr>
+            <w:r>
+              <w:t>Заполнить сведения о заявителе</w:t>
+            </w:r>
+          </w:p>
+        </w:tc>
+        <w:tc>
+          <w:tcPr>
+            <w:tcW w:w="4673" w:type="dxa"/>
+          </w:tcPr>
+          <w:p>
+            <w:pPr>
+              <w:pStyle w:val="a6"/>
+              <w:ind w:left="319"/>
+            </w:pPr>
+          </w:p>
+        </w:tc>
+      </w:tr>
+      <w:tr>
+        <w:tc>
+          <w:tcPr>
+            <w:tcW w:w="4672" w:type="dxa"/>
+          </w:tcPr>
+          <w:p>
+            <w:pPr>
+              <w:pStyle w:val="a6"/>
+              <w:numPr>
+                <w:ilvl w:val="6"/>
+                <w:numId w:val="4"/>
+              </w:numPr>
+              <w:ind w:left="306"/>
+            </w:pPr>
+            <w:r>
+              <w:t>Нажать на кнопку «Дополнительные данные»</w:t>
+            </w:r>
+          </w:p>
+        </w:tc>
+        <w:tc>
+          <w:tcPr>
+            <w:tcW w:w="4673" w:type="dxa"/>
+          </w:tcPr>
+          <w:p>
+            <w:pPr>
+              <w:pStyle w:val="a6"/>
+              <w:numPr>
+                <w:ilvl w:val="6"/>
+                <w:numId w:val="1"/>
+              </w:numPr>
+              <w:ind w:left="319"/>
+            </w:pPr>
+            <w:r>
+              <w:t xml:space="preserve"> Показать страницу с параметрами заявления</w:t>
+            </w:r>
+          </w:p>
+        </w:tc>
+      </w:tr>
+      <w:tr>
+        <w:tc>
+          <w:tcPr>
+            <w:tcW w:w="4672" w:type="dxa"/>
+          </w:tcPr>
+          <w:p>
+            <w:pPr>
+              <w:pStyle w:val="a6"/>
+              <w:numPr>
+                <w:ilvl w:val="6"/>
+                <w:numId w:val="4"/>
+              </w:numPr>
+              <w:ind w:left="306"/>
+            </w:pPr>
+            <w:r>
+              <w:t>Заполнить лесной участок</w:t>
+            </w:r>
+          </w:p>
+        </w:tc>
+        <w:tc>
+          <w:tcPr>
+            <w:tcW w:w="4673" w:type="dxa"/>
+          </w:tcPr>
+          <w:p>
+            <w:pPr>
+              <w:pStyle w:val="a6"/>
+              <w:ind w:left="319"/>
+            </w:pPr>
+          </w:p>
+        </w:tc>
+      </w:tr>
+      <w:tr>
+        <w:tc>
+          <w:tcPr>
+            <w:tcW w:w="4672" w:type="dxa"/>
+          </w:tcPr>
+          <w:p>
+            <w:pPr>
+              <w:pStyle w:val="a6"/>
+              <w:numPr>
+                <w:ilvl w:val="6"/>
+                <w:numId w:val="4"/>
+              </w:numPr>
+              <w:ind w:left="306"/>
+            </w:pPr>
+            <w:r>
+              <w:t>Заполнить вид использования лесов</w:t>
+            </w:r>
+          </w:p>
+        </w:tc>
+        <w:tc>
+          <w:tcPr>
+            <w:tcW w:w="4673" w:type="dxa"/>
+          </w:tcPr>
+          <w:p>
+            <w:pPr>
+              <w:pStyle w:val="a6"/>
+              <w:ind w:left="319"/>
+            </w:pPr>
+          </w:p>
+        </w:tc>
+      </w:tr>
+      <w:tr>
+        <w:tc>
+          <w:tcPr>
+            <w:tcW w:w="4672" w:type="dxa"/>
+          </w:tcPr>
+          <w:p>
+            <w:pPr>
+              <w:pStyle w:val="a6"/>
+              <w:numPr>
+                <w:ilvl w:val="6"/>
+                <w:numId w:val="4"/>
+              </w:numPr>
+              <w:ind w:left="306"/>
+            </w:pPr>
+            <w:r>
+              <w:t>Заполнить наименование объекта (кроме заготовки древесины, рекреации, охотничьего хозяйства)</w:t>
+            </w:r>
+          </w:p>
+        </w:tc>
+        <w:tc>
+          <w:tcPr>
+            <w:tcW w:w="4673" w:type="dxa"/>
+          </w:tcPr>
+          <w:p>
+            <w:pPr>
+              <w:pStyle w:val="a6"/>
+              <w:ind w:left="319"/>
+            </w:pPr>
+          </w:p>
+        </w:tc>
+      </w:tr>
+      <w:tr>
+        <w:tc>
+          <w:tcPr>
+            <w:tcW w:w="4672" w:type="dxa"/>
+          </w:tcPr>
+          <w:p>
+            <w:pPr>
+              <w:pStyle w:val="a6"/>
+              <w:numPr>
+                <w:ilvl w:val="6"/>
+                <w:numId w:val="4"/>
+              </w:numPr>
+              <w:ind w:left="306"/>
+            </w:pPr>
+            <w:r>
+              <w:t>Заполнить цель, под которую испрашивается лесной участок</w:t>
+            </w:r>
+          </w:p>
+        </w:tc>
+        <w:tc>
+          <w:tcPr>
+            <w:tcW w:w="4673" w:type="dxa"/>
+          </w:tcPr>
+          <w:p>
+            <w:pPr>
+              <w:pStyle w:val="a6"/>
+              <w:ind w:left="319"/>
+            </w:pPr>
+          </w:p>
+        </w:tc>
+      </w:tr>
+      <w:tr>
+        <w:tc>
+          <w:tcPr>
+            <w:tcW w:w="4672" w:type="dxa"/>
+          </w:tcPr>
+          <w:p>
+            <w:pPr>
+              <w:pStyle w:val="a6"/>
+              <w:numPr>
+                <w:ilvl w:val="6"/>
+                <w:numId w:val="4"/>
+              </w:numPr>
+              <w:ind w:left="306"/>
+            </w:pPr>
+            <w:r>
+              <w:t>Заполнить срок действия сервитута</w:t>
+            </w:r>
+          </w:p>
+        </w:tc>
+        <w:tc>
+          <w:tcPr>
+            <w:tcW w:w="4673" w:type="dxa"/>
+          </w:tcPr>
+          <w:p>
+            <w:pPr>
+              <w:pStyle w:val="a6"/>
+              <w:ind w:left="319"/>
+            </w:pPr>
+          </w:p>
+        </w:tc>
+      </w:tr>
+      <w:tr>
+        <w:tc>
+          <w:tcPr>
+            <w:tcW w:w="4672" w:type="dxa"/>
+          </w:tcPr>
+          <w:p>
+            <w:pPr>
+              <w:pStyle w:val="a6"/>
+              <w:numPr>
+                <w:ilvl w:val="6"/>
+                <w:numId w:val="4"/>
+              </w:numPr>
+              <w:ind w:left="306"/>
+            </w:pPr>
+            <w:r>
+              <w:t>Заполнить основание образования или уточнения лесного участка</w:t>
+            </w:r>
+          </w:p>
+        </w:tc>
+        <w:tc>
+          <w:tcPr>
+            <w:tcW w:w="4673" w:type="dxa"/>
+          </w:tcPr>
+          <w:p>
+            <w:pPr>
+              <w:pStyle w:val="a6"/>
+              <w:ind w:left="319"/>
+            </w:pPr>
+          </w:p>
+        </w:tc>
+      </w:tr>
+      <w:tr>
+        <w:tc>
+          <w:tcPr>
+            <w:tcW w:w="4672" w:type="dxa"/>
+          </w:tcPr>
+          <w:p>
+            <w:pPr>
+              <w:pStyle w:val="a6"/>
+              <w:numPr>
+                <w:ilvl w:val="6"/>
+                <w:numId w:val="4"/>
+              </w:numPr>
+              <w:ind w:left="306"/>
+            </w:pPr>
+            <w:r>
+              <w:t>Заполнить обоснование цели, вида и срока использования лесного участка</w:t>
+            </w:r>
+          </w:p>
+        </w:tc>
+        <w:tc>
+          <w:tcPr>
+            <w:tcW w:w="4673" w:type="dxa"/>
+          </w:tcPr>
+          <w:p>
+            <w:pPr>
+              <w:pStyle w:val="a6"/>
+              <w:ind w:left="319"/>
+            </w:pPr>
+          </w:p>
+        </w:tc>
+      </w:tr>
+      <w:tr>
+        <w:tc>
+          <w:tcPr>
+            <w:tcW w:w="4672" w:type="dxa"/>
+          </w:tcPr>
+          <w:p>
+            <w:pPr>
+              <w:pStyle w:val="a6"/>
+              <w:numPr>
+                <w:ilvl w:val="6"/>
+                <w:numId w:val="4"/>
+              </w:numPr>
+              <w:ind w:left="306"/>
+            </w:pPr>
+            <w:r>
+              <w:t>Заполнить Учетный номер части земельного участка, применительно к которой устанавливается сервитут</w:t>
+            </w:r>
+          </w:p>
+        </w:tc>
+        <w:tc>
+          <w:tcPr>
+            <w:tcW w:w="4673" w:type="dxa"/>
+          </w:tcPr>
+          <w:p>
+            <w:pPr>
+              <w:pStyle w:val="a6"/>
+              <w:ind w:left="319"/>
+            </w:pPr>
+          </w:p>
+        </w:tc>
+      </w:tr>
+      <w:tr>
+        <w:tc>
+          <w:tcPr>
+            <w:tcW w:w="4672" w:type="dxa"/>
+          </w:tcPr>
+          <w:p>
+            <w:pPr>
+              <w:pStyle w:val="a6"/>
+              <w:numPr>
+                <w:ilvl w:val="6"/>
+                <w:numId w:val="4"/>
+              </w:numPr>
+              <w:ind w:left="306"/>
+            </w:pPr>
+            <w:r>
+              <w:t>Возможно заполнить банковские реквизиты</w:t>
+            </w:r>
+          </w:p>
+        </w:tc>
+        <w:tc>
+          <w:tcPr>
+            <w:tcW w:w="4673" w:type="dxa"/>
+          </w:tcPr>
+          <w:p>
+            <w:pPr>
+              <w:pStyle w:val="a6"/>
+              <w:ind w:left="319"/>
+            </w:pPr>
+          </w:p>
+        </w:tc>
+      </w:tr>
+      <w:tr>
+        <w:tc>
+          <w:tcPr>
+            <w:tcW w:w="4672" w:type="dxa"/>
+          </w:tcPr>
+          <w:p>
+            <w:pPr>
+              <w:pStyle w:val="a6"/>
+              <w:numPr>
+                <w:ilvl w:val="6"/>
+                <w:numId w:val="4"/>
+              </w:numPr>
+              <w:ind w:left="306"/>
+            </w:pPr>
+            <w:r>
+              <w:lastRenderedPageBreak/>
+              <w:t>Нажать на кнопку «Подать»</w:t>
+            </w:r>
+          </w:p>
+        </w:tc>
+        <w:tc>
+          <w:tcPr>
+            <w:tcW w:w="4673" w:type="dxa"/>
+          </w:tcPr>
+          <w:p>
+            <w:pPr>
+              <w:pStyle w:val="a6"/>
+              <w:numPr>
+                <w:ilvl w:val="6"/>
+                <w:numId w:val="4"/>
+              </w:numPr>
+              <w:ind w:left="319"/>
+            </w:pPr>
+            <w:r>
+              <w:t>Сохранить заявление</w:t>
+            </w:r>
+          </w:p>
+          <w:p>
+            <w:pPr>
+              <w:pStyle w:val="a6"/>
+              <w:numPr>
+                <w:ilvl w:val="6"/>
+                <w:numId w:val="4"/>
+              </w:numPr>
+              <w:ind w:left="319"/>
+            </w:pPr>
+            <w:r>
+              <w:t>Сменить статус заявления на «Новое»</w:t>
+            </w:r>
+          </w:p>
+          <w:p>
+            <w:pPr>
+              <w:pStyle w:val="a6"/>
+              <w:numPr>
+                <w:ilvl w:val="6"/>
+                <w:numId w:val="4"/>
+              </w:numPr>
+              <w:ind w:left="319"/>
+            </w:pPr>
+            <w:r>
+              <w:t>Отправить документ на регистрацию в СЭД ПСО</w:t>
+            </w:r>
+          </w:p>
+          <w:p>
+            <w:pPr>
+              <w:pStyle w:val="a6"/>
+              <w:numPr>
+                <w:ilvl w:val="6"/>
+                <w:numId w:val="4"/>
+              </w:numPr>
+              <w:ind w:left="319"/>
+            </w:pPr>
+            <w:r>
+              <w:t>Проверять наличие ответного документа по расписанию</w:t>
+            </w:r>
+          </w:p>
+          <w:p>
+            <w:pPr>
+              <w:pStyle w:val="a6"/>
+              <w:numPr>
+                <w:ilvl w:val="6"/>
+                <w:numId w:val="4"/>
+              </w:numPr>
+              <w:ind w:left="319"/>
+            </w:pPr>
+            <w:r>
+              <w:t>Обработать ответ</w:t>
+            </w:r>
+          </w:p>
+          <w:p>
+            <w:pPr>
+              <w:pStyle w:val="a6"/>
+              <w:numPr>
+                <w:ilvl w:val="6"/>
+                <w:numId w:val="4"/>
+              </w:numPr>
+              <w:ind w:left="319"/>
+            </w:pPr>
+            <w:r>
+              <w:t>Заполнить регистрационные данные на основе ответа</w:t>
+            </w:r>
+          </w:p>
+          <w:p>
+            <w:pPr>
+              <w:pStyle w:val="a6"/>
+              <w:numPr>
+                <w:ilvl w:val="6"/>
+                <w:numId w:val="4"/>
+              </w:numPr>
+              <w:ind w:left="319"/>
+            </w:pPr>
+            <w:r>
+              <w:t>Сохранить заявление</w:t>
+            </w:r>
+          </w:p>
+          <w:p>
+            <w:pPr>
+              <w:pStyle w:val="a6"/>
+              <w:numPr>
+                <w:ilvl w:val="6"/>
+                <w:numId w:val="4"/>
+              </w:numPr>
+              <w:ind w:left="319"/>
+            </w:pPr>
+            <w:r>
+              <w:t>Сменить статус заявления</w:t>
+            </w:r>
+            <w:r>
+              <w:t xml:space="preserve"> на «Зарегистрировано»</w:t>
+            </w:r>
+          </w:p>
+        </w:tc>
+      </w:tr>
+    </w:tbl>
+    <w:p/>
+    <w:p>
+      <w:pPr>
+        <w:rPr>
+          <w:b/>
+        </w:rPr>
+      </w:pPr>
+      <w:r>
+        <w:rPr>
+          <w:b/>
+        </w:rPr>
+        <w:t xml:space="preserve">№5 </w:t>
+      </w:r>
+      <w:r>
+        <w:rPr>
+          <w:b/>
+        </w:rPr>
+        <w:t>Подать заявление на предоставление ЛУ в постоянное пользование</w:t>
+      </w:r>
+    </w:p>
+    <w:p>
+      <w:r>
+        <w:rPr>
+          <w:b/>
+        </w:rPr>
+        <w:t>Исполнитель:</w:t>
+      </w:r>
+      <w:r>
+        <w:rPr>
+          <w:b/>
+        </w:rPr>
+        <w:t xml:space="preserve"> </w:t>
+      </w:r>
+      <w:r>
+        <w:t>Заявитель</w:t>
+      </w:r>
+    </w:p>
+    <w:p>
+      <w:r>
+        <w:rPr>
+          <w:b/>
+        </w:rPr>
+        <w:t>Предусловие:</w:t>
+      </w:r>
+      <w:r>
+        <w:rPr>
+          <w:b/>
+        </w:rPr>
+        <w:t xml:space="preserve"> </w:t>
+      </w:r>
+      <w:r>
+        <w:t>Пользователь авторизован</w:t>
+      </w:r>
+    </w:p>
+    <w:p>
+      <w:pPr>
+        <w:jc w:val="center"/>
+        <w:rPr>
+          <w:b/>
+        </w:rPr>
+      </w:pPr>
+      <w:r>
+        <w:rPr>
+          <w:b/>
+        </w:rPr>
+        <w:t xml:space="preserve">Основной сценарий прецедента </w:t>
+      </w:r>
+      <w:r>
+        <w:rPr>
+          <w:b/>
+        </w:rPr>
+        <w:t>№5</w:t>
+      </w:r>
+    </w:p>
+    <w:tbl>
+      <w:tblPr>
+        <w:tblStyle w:val="a8"/>
+        <w:tblW w:w="0" w:type="auto"/>
+        <w:tblLook w:val="04A0" w:firstRow="1" w:lastRow="0" w:firstColumn="1" w:lastColumn="0" w:noHBand="0" w:noVBand="1"/>
+      </w:tblPr>
+      <w:tblGrid>
+        <w:gridCol w:w="4672"/>
+        <w:gridCol w:w="4673"/>
+      </w:tblGrid>
+      <w:tr>
+        <w:tc>
+          <w:tcPr>
+            <w:tcW w:w="4672" w:type="dxa"/>
+          </w:tcPr>
+          <w:p>
+            <w:pPr>
+              <w:rPr>
+                <w:b/>
+              </w:rPr>
+            </w:pPr>
+            <w:r>
+              <w:rPr>
+                <w:b/>
+              </w:rPr>
+              <w:t>Действие пользователя</w:t>
+            </w:r>
+          </w:p>
+        </w:tc>
+        <w:tc>
+          <w:tcPr>
+            <w:tcW w:w="4673" w:type="dxa"/>
+          </w:tcPr>
+          <w:p>
+            <w:pPr>
+              <w:rPr>
+                <w:b/>
+              </w:rPr>
+            </w:pPr>
+            <w:r>
+              <w:rPr>
+                <w:b/>
+              </w:rPr>
+              <w:t>Отклик системы</w:t>
+            </w:r>
+          </w:p>
+        </w:tc>
+      </w:tr>
+      <w:tr>
+        <w:tc>
+          <w:tcPr>
+            <w:tcW w:w="4672" w:type="dxa"/>
+          </w:tcPr>
+          <w:p>
+            <w:pPr>
+              <w:pStyle w:val="a6"/>
+              <w:numPr>
+                <w:ilvl w:val="6"/>
+                <w:numId w:val="8"/>
+              </w:numPr>
+              <w:ind w:left="306"/>
+            </w:pPr>
+            <w:r>
+              <w:t>Нажать на кнопку «Каталог услуг»</w:t>
+            </w:r>
+          </w:p>
+        </w:tc>
+        <w:tc>
+          <w:tcPr>
+            <w:tcW w:w="4673" w:type="dxa"/>
+          </w:tcPr>
+          <w:p>
+            <w:pPr>
+              <w:pStyle w:val="a6"/>
+              <w:numPr>
+                <w:ilvl w:val="6"/>
+                <w:numId w:val="4"/>
+              </w:numPr>
+              <w:ind w:left="319"/>
+            </w:pPr>
+            <w:r>
+              <w:t>Вывести список доступных заявлений</w:t>
+            </w:r>
+          </w:p>
+        </w:tc>
+      </w:tr>
+      <w:tr>
+        <w:tc>
+          <w:tcPr>
+            <w:tcW w:w="4672" w:type="dxa"/>
+          </w:tcPr>
+          <w:p>
+            <w:pPr>
+              <w:pStyle w:val="a6"/>
+              <w:numPr>
+                <w:ilvl w:val="6"/>
+                <w:numId w:val="4"/>
+              </w:numPr>
+              <w:ind w:left="306"/>
+            </w:pPr>
+            <w:r>
+              <w:t>Нажать на кнопку «Предоставление земельного (лесного) участка в постоянное (бессрочное) пользование»</w:t>
+            </w:r>
+          </w:p>
+        </w:tc>
+        <w:tc>
+          <w:tcPr>
+            <w:tcW w:w="4673" w:type="dxa"/>
+          </w:tcPr>
+          <w:p>
+            <w:pPr>
+              <w:pStyle w:val="a6"/>
+              <w:numPr>
+                <w:ilvl w:val="6"/>
+                <w:numId w:val="1"/>
+              </w:numPr>
+              <w:ind w:left="319"/>
+            </w:pPr>
+            <w:r>
+              <w:t>Вывести описание услуги</w:t>
+            </w:r>
+          </w:p>
+        </w:tc>
+      </w:tr>
+      <w:tr>
+        <w:tc>
+          <w:tcPr>
+            <w:tcW w:w="4672" w:type="dxa"/>
+          </w:tcPr>
+          <w:p>
+            <w:pPr>
+              <w:pStyle w:val="a6"/>
+              <w:numPr>
+                <w:ilvl w:val="6"/>
+                <w:numId w:val="4"/>
+              </w:numPr>
+              <w:ind w:left="306"/>
+            </w:pPr>
+            <w:r>
+              <w:t>Нажать на кнопку «Получить услугу»</w:t>
+            </w:r>
+          </w:p>
+        </w:tc>
+        <w:tc>
+          <w:tcPr>
+            <w:tcW w:w="4673" w:type="dxa"/>
+          </w:tcPr>
+          <w:p>
+            <w:pPr>
+              <w:pStyle w:val="a6"/>
+              <w:numPr>
+                <w:ilvl w:val="6"/>
+                <w:numId w:val="1"/>
+              </w:numPr>
+              <w:ind w:left="319"/>
+            </w:pPr>
+            <w:r>
+              <w:t>Открыть страницу заявления,</w:t>
+            </w:r>
+          </w:p>
+          <w:p>
+            <w:pPr>
+              <w:pStyle w:val="a6"/>
+              <w:numPr>
+                <w:ilvl w:val="6"/>
+                <w:numId w:val="1"/>
+              </w:numPr>
+              <w:ind w:left="319"/>
+            </w:pPr>
+            <w:r>
+              <w:lastRenderedPageBreak/>
+              <w:t>Сохранить заявление в статусе «Черновик»</w:t>
+            </w:r>
+          </w:p>
+        </w:tc>
+      </w:tr>
+      <w:tr>
+        <w:tc>
+          <w:tcPr>
+            <w:tcW w:w="4672" w:type="dxa"/>
+          </w:tcPr>
+          <w:p>
+            <w:pPr>
+              <w:pStyle w:val="a6"/>
+              <w:numPr>
+                <w:ilvl w:val="6"/>
+                <w:numId w:val="4"/>
+              </w:numPr>
+              <w:ind w:left="306"/>
+            </w:pPr>
+            <w:r>
+              <w:lastRenderedPageBreak/>
+              <w:t>Заполнить сведения о заявителе</w:t>
+            </w:r>
+          </w:p>
+        </w:tc>
+        <w:tc>
+          <w:tcPr>
+            <w:tcW w:w="4673" w:type="dxa"/>
+          </w:tcPr>
+          <w:p>
+            <w:pPr>
+              <w:pStyle w:val="a6"/>
+              <w:ind w:left="319"/>
+            </w:pPr>
+          </w:p>
+        </w:tc>
+      </w:tr>
+      <w:tr>
+        <w:tc>
+          <w:tcPr>
+            <w:tcW w:w="4672" w:type="dxa"/>
+          </w:tcPr>
+          <w:p>
+            <w:pPr>
+              <w:pStyle w:val="a6"/>
+              <w:numPr>
+                <w:ilvl w:val="6"/>
+                <w:numId w:val="4"/>
+              </w:numPr>
+              <w:ind w:left="306"/>
+            </w:pPr>
+            <w:r>
+              <w:t>Нажать на кнопку «Дополнительные данные»</w:t>
+            </w:r>
+          </w:p>
+        </w:tc>
+        <w:tc>
+          <w:tcPr>
+            <w:tcW w:w="4673" w:type="dxa"/>
+          </w:tcPr>
+          <w:p>
+            <w:pPr>
+              <w:pStyle w:val="a6"/>
+              <w:numPr>
+                <w:ilvl w:val="6"/>
+                <w:numId w:val="1"/>
+              </w:numPr>
+              <w:ind w:left="319"/>
+            </w:pPr>
+            <w:r>
+              <w:t xml:space="preserve"> Показать страницу с параметрами заявления</w:t>
+            </w:r>
+          </w:p>
+        </w:tc>
+      </w:tr>
+      <w:tr>
+        <w:tc>
+          <w:tcPr>
+            <w:tcW w:w="4672" w:type="dxa"/>
+          </w:tcPr>
+          <w:p>
+            <w:pPr>
+              <w:pStyle w:val="a6"/>
+              <w:numPr>
+                <w:ilvl w:val="6"/>
+                <w:numId w:val="4"/>
+              </w:numPr>
+              <w:ind w:left="306"/>
+            </w:pPr>
+            <w:r>
+              <w:t>Заполнить лесной участок</w:t>
+            </w:r>
+          </w:p>
+        </w:tc>
+        <w:tc>
+          <w:tcPr>
+            <w:tcW w:w="4673" w:type="dxa"/>
+          </w:tcPr>
+          <w:p>
+            <w:pPr>
+              <w:pStyle w:val="a6"/>
+              <w:ind w:left="319"/>
+            </w:pPr>
+          </w:p>
+        </w:tc>
+      </w:tr>
+      <w:tr>
+        <w:tc>
+          <w:tcPr>
+            <w:tcW w:w="4672" w:type="dxa"/>
+          </w:tcPr>
+          <w:p>
+            <w:pPr>
+              <w:pStyle w:val="a6"/>
+              <w:numPr>
+                <w:ilvl w:val="6"/>
+                <w:numId w:val="4"/>
+              </w:numPr>
+              <w:ind w:left="306"/>
+            </w:pPr>
+            <w:r>
+              <w:t>Заполнить вид использования лесов</w:t>
+            </w:r>
+          </w:p>
+        </w:tc>
+        <w:tc>
+          <w:tcPr>
+            <w:tcW w:w="4673" w:type="dxa"/>
+          </w:tcPr>
+          <w:p>
+            <w:pPr>
+              <w:pStyle w:val="a6"/>
+              <w:ind w:left="319"/>
+            </w:pPr>
+          </w:p>
+        </w:tc>
+      </w:tr>
+      <w:tr>
+        <w:tc>
+          <w:tcPr>
+            <w:tcW w:w="4672" w:type="dxa"/>
+          </w:tcPr>
+          <w:p>
+            <w:pPr>
+              <w:pStyle w:val="a6"/>
+              <w:numPr>
+                <w:ilvl w:val="6"/>
+                <w:numId w:val="4"/>
+              </w:numPr>
+              <w:ind w:left="306"/>
+            </w:pPr>
+            <w:r>
+              <w:t>Заполнить наименование объекта (кроме заготовки древесины, рекреации, охотничьего хозяйства)</w:t>
+            </w:r>
+          </w:p>
+        </w:tc>
+        <w:tc>
+          <w:tcPr>
+            <w:tcW w:w="4673" w:type="dxa"/>
+          </w:tcPr>
+          <w:p>
+            <w:pPr>
+              <w:pStyle w:val="a6"/>
+              <w:ind w:left="319"/>
+            </w:pPr>
+          </w:p>
+        </w:tc>
+      </w:tr>
+      <w:tr>
+        <w:tc>
+          <w:tcPr>
+            <w:tcW w:w="4672" w:type="dxa"/>
+          </w:tcPr>
+          <w:p>
+            <w:pPr>
+              <w:pStyle w:val="a6"/>
+              <w:numPr>
+                <w:ilvl w:val="6"/>
+                <w:numId w:val="4"/>
+              </w:numPr>
+              <w:ind w:left="306"/>
+            </w:pPr>
+            <w:r>
+              <w:t>Заполнить основание образования или уточнения лесного участка</w:t>
+            </w:r>
+          </w:p>
+        </w:tc>
+        <w:tc>
+          <w:tcPr>
+            <w:tcW w:w="4673" w:type="dxa"/>
+          </w:tcPr>
+          <w:p>
+            <w:pPr>
+              <w:pStyle w:val="a6"/>
+              <w:ind w:left="319"/>
+            </w:pPr>
+          </w:p>
+        </w:tc>
+      </w:tr>
+      <w:tr>
+        <w:tc>
+          <w:tcPr>
+            <w:tcW w:w="4672" w:type="dxa"/>
+          </w:tcPr>
+          <w:p>
+            <w:pPr>
+              <w:pStyle w:val="a6"/>
+              <w:numPr>
+                <w:ilvl w:val="6"/>
+                <w:numId w:val="4"/>
+              </w:numPr>
+              <w:ind w:left="306"/>
+            </w:pPr>
+            <w:r>
+              <w:t>Заполнить банковские реквизиты</w:t>
+            </w:r>
+          </w:p>
+        </w:tc>
+        <w:tc>
+          <w:tcPr>
+            <w:tcW w:w="4673" w:type="dxa"/>
+          </w:tcPr>
+          <w:p>
+            <w:pPr>
+              <w:pStyle w:val="a6"/>
+              <w:ind w:left="319"/>
+            </w:pPr>
+          </w:p>
+        </w:tc>
+      </w:tr>
+      <w:tr>
+        <w:tc>
+          <w:tcPr>
+            <w:tcW w:w="4672" w:type="dxa"/>
+          </w:tcPr>
+          <w:p>
+            <w:pPr>
+              <w:pStyle w:val="a6"/>
+              <w:numPr>
+                <w:ilvl w:val="6"/>
+                <w:numId w:val="4"/>
+              </w:numPr>
+              <w:ind w:left="306"/>
+            </w:pPr>
+            <w:r>
+              <w:t>Нажать на кнопку «Подать»</w:t>
+            </w:r>
+          </w:p>
+        </w:tc>
+        <w:tc>
+          <w:tcPr>
+            <w:tcW w:w="4673" w:type="dxa"/>
+          </w:tcPr>
+          <w:p>
+            <w:pPr>
+              <w:pStyle w:val="a6"/>
+              <w:numPr>
+                <w:ilvl w:val="6"/>
+                <w:numId w:val="4"/>
+              </w:numPr>
+              <w:ind w:left="319"/>
+            </w:pPr>
+            <w:r>
+              <w:t>Сохранить заявление</w:t>
+            </w:r>
+          </w:p>
+          <w:p>
+            <w:pPr>
+              <w:pStyle w:val="a6"/>
+              <w:numPr>
+                <w:ilvl w:val="6"/>
+                <w:numId w:val="4"/>
+              </w:numPr>
+              <w:ind w:left="319"/>
+            </w:pPr>
+            <w:r>
+              <w:t>Сменить статус заявления на «Новое»</w:t>
+            </w:r>
+          </w:p>
+          <w:p>
+            <w:pPr>
+              <w:pStyle w:val="a6"/>
+              <w:numPr>
+                <w:ilvl w:val="6"/>
+                <w:numId w:val="4"/>
+              </w:numPr>
+              <w:ind w:left="319"/>
+            </w:pPr>
+            <w:r>
+              <w:t>Отправить документ на регистрацию в СЭД ПСО</w:t>
+            </w:r>
+          </w:p>
+          <w:p>
+            <w:pPr>
+              <w:pStyle w:val="a6"/>
+              <w:numPr>
+                <w:ilvl w:val="6"/>
+                <w:numId w:val="4"/>
+              </w:numPr>
+              <w:ind w:left="319"/>
+            </w:pPr>
+            <w:r>
+              <w:t>Проверять наличие ответного документа по расписанию</w:t>
+            </w:r>
+          </w:p>
+          <w:p>
+            <w:pPr>
+              <w:pStyle w:val="a6"/>
+              <w:numPr>
+                <w:ilvl w:val="6"/>
+                <w:numId w:val="4"/>
+              </w:numPr>
+              <w:ind w:left="319"/>
+            </w:pPr>
+            <w:r>
+              <w:t>Обработать ответ</w:t>
+            </w:r>
+          </w:p>
+          <w:p>
+            <w:pPr>
+              <w:pStyle w:val="a6"/>
+              <w:numPr>
+                <w:ilvl w:val="6"/>
+                <w:numId w:val="4"/>
+              </w:numPr>
+              <w:ind w:left="319"/>
+            </w:pPr>
+            <w:r>
+              <w:t>Заполнить регистрационные данные на основе ответа</w:t>
+            </w:r>
+          </w:p>
+          <w:p>
+            <w:pPr>
+              <w:pStyle w:val="a6"/>
+              <w:numPr>
+                <w:ilvl w:val="6"/>
+                <w:numId w:val="4"/>
+              </w:numPr>
+              <w:ind w:left="319"/>
+            </w:pPr>
+            <w:r>
+              <w:t>Сохранить заявление</w:t>
+            </w:r>
+          </w:p>
+          <w:p>
+            <w:pPr>
+              <w:pStyle w:val="a6"/>
+              <w:numPr>
+                <w:ilvl w:val="6"/>
+                <w:numId w:val="4"/>
+              </w:numPr>
+              <w:ind w:left="319"/>
+            </w:pPr>
+            <w:r>
+              <w:t>Сменить статус заявления</w:t>
+            </w:r>
+            <w:r>
+              <w:t xml:space="preserve"> на «Зарегистрировано»</w:t>
+            </w:r>
+          </w:p>
+        </w:tc>
+      </w:tr>
+    </w:tbl>
+    <w:p/>
+    <w:p>
+      <w:pPr>
+        <w:rPr>
+          <w:b/>
+        </w:rPr>
+      </w:pPr>
+      <w:r>
+        <w:rPr>
+          <w:b/>
+        </w:rPr>
+        <w:t>№6 Подать заявление на получение ЛУ в аренду</w:t>
+      </w:r>
+    </w:p>
+    <w:p>
+      <w:r>
+        <w:rPr>
+          <w:b/>
+        </w:rPr>
+        <w:t>Исполнитель:</w:t>
+      </w:r>
+      <w:r>
+        <w:rPr>
+          <w:b/>
+        </w:rPr>
+        <w:t xml:space="preserve"> </w:t>
+      </w:r>
+      <w:r>
+        <w:t>Заявитель</w:t>
+      </w:r>
+    </w:p>
+    <w:p>
+      <w:r>
+        <w:rPr>
+          <w:b/>
+        </w:rPr>
+        <w:t>Предусловие:</w:t>
+      </w:r>
+      <w:r>
+        <w:rPr>
+          <w:b/>
+        </w:rPr>
+        <w:t xml:space="preserve"> </w:t>
+      </w:r>
+      <w:r>
+        <w:t>Пользователь авторизован</w:t>
+      </w:r>
+    </w:p>
+    <w:p>
+      <w:pPr>
+        <w:jc w:val="center"/>
+        <w:rPr>
+          <w:b/>
+        </w:rPr>
+      </w:pPr>
+      <w:r>
+        <w:rPr>
+          <w:b/>
+        </w:rPr>
+        <w:t xml:space="preserve">Основной сценарий прецедента </w:t>
+      </w:r>
+      <w:r>
+        <w:rPr>
+          <w:b/>
+        </w:rPr>
+        <w:t>№5</w:t>
+      </w:r>
+    </w:p>
+    <w:tbl>
+      <w:tblPr>
+        <w:tblStyle w:val="a8"/>
+        <w:tblW w:w="0" w:type="auto"/>
+        <w:tblLook w:val="04A0" w:firstRow="1" w:lastRow="0" w:firstColumn="1" w:lastColumn="0" w:noHBand="0" w:noVBand="1"/>
+      </w:tblPr>
+      <w:tblGrid>
+        <w:gridCol w:w="4672"/>
+        <w:gridCol w:w="4673"/>
+      </w:tblGrid>
+      <w:tr>
+        <w:tc>
+          <w:tcPr>
+            <w:tcW w:w="4672" w:type="dxa"/>
+          </w:tcPr>
+          <w:p>
+            <w:pPr>
+              <w:rPr>
+                <w:b/>
+              </w:rPr>
+            </w:pPr>
+            <w:r>
+              <w:rPr>
+                <w:b/>
+              </w:rPr>
+              <w:t>Действие пользователя</w:t>
+            </w:r>
+          </w:p>
+        </w:tc>
+        <w:tc>
+          <w:tcPr>
+            <w:tcW w:w="4673" w:type="dxa"/>
+          </w:tcPr>
+          <w:p>
+            <w:pPr>
+              <w:rPr>
+                <w:b/>
+              </w:rPr>
+            </w:pPr>
+            <w:r>
+              <w:rPr>
+                <w:b/>
+              </w:rPr>
+              <w:t>Отклик системы</w:t>
+            </w:r>
+          </w:p>
+        </w:tc>
+      </w:tr>
+      <w:tr>
+        <w:tc>
+          <w:tcPr>
+            <w:tcW w:w="4672" w:type="dxa"/>
+          </w:tcPr>
+          <w:p>
+            <w:pPr>
+              <w:pStyle w:val="a6"/>
+              <w:numPr>
+                <w:ilvl w:val="6"/>
+                <w:numId w:val="9"/>
+              </w:numPr>
+              <w:ind w:left="306"/>
+            </w:pPr>
+            <w:r>
+              <w:t>Нажать на кнопку «Каталог услуг»</w:t>
+            </w:r>
+          </w:p>
+        </w:tc>
+        <w:tc>
+          <w:tcPr>
+            <w:tcW w:w="4673" w:type="dxa"/>
+          </w:tcPr>
+          <w:p>
+            <w:pPr>
+              <w:pStyle w:val="a6"/>
+              <w:numPr>
+                <w:ilvl w:val="6"/>
+                <w:numId w:val="4"/>
+              </w:numPr>
+              <w:ind w:left="319"/>
+            </w:pPr>
+            <w:r>
+              <w:t>Вывести список доступных заявлений</w:t>
+            </w:r>
+          </w:p>
+        </w:tc>
+      </w:tr>
+      <w:tr>
+        <w:tc>
+          <w:tcPr>
+            <w:tcW w:w="4672" w:type="dxa"/>
+          </w:tcPr>
+          <w:p>
+            <w:pPr>
+              <w:pStyle w:val="a6"/>
+              <w:numPr>
+                <w:ilvl w:val="6"/>
+                <w:numId w:val="4"/>
+              </w:numPr>
+              <w:ind w:left="306"/>
+            </w:pPr>
+            <w:r>
+              <w:t>Нажать на кнопку «Предоставление земельного (лесного) участка в аренду»</w:t>
+            </w:r>
+          </w:p>
+        </w:tc>
+        <w:tc>
+          <w:tcPr>
+            <w:tcW w:w="4673" w:type="dxa"/>
+          </w:tcPr>
+          <w:p>
+            <w:pPr>
+              <w:pStyle w:val="a6"/>
+              <w:numPr>
+                <w:ilvl w:val="6"/>
+                <w:numId w:val="1"/>
+              </w:numPr>
+              <w:ind w:left="319"/>
+            </w:pPr>
+            <w:r>
+              <w:t>Вывести описание услуги</w:t>
+            </w:r>
+          </w:p>
+        </w:tc>
+      </w:tr>
+      <w:tr>
+        <w:tc>
+          <w:tcPr>
+            <w:tcW w:w="4672" w:type="dxa"/>
+          </w:tcPr>
+          <w:p>
+            <w:pPr>
+              <w:pStyle w:val="a6"/>
+              <w:numPr>
+                <w:ilvl w:val="6"/>
+                <w:numId w:val="4"/>
+              </w:numPr>
+              <w:ind w:left="306"/>
+            </w:pPr>
+            <w:r>
+              <w:t>Нажать на кнопку «Получить услугу»</w:t>
+            </w:r>
+          </w:p>
+        </w:tc>
+        <w:tc>
+          <w:tcPr>
+            <w:tcW w:w="4673" w:type="dxa"/>
+          </w:tcPr>
+          <w:p>
+            <w:pPr>
+              <w:pStyle w:val="a6"/>
+              <w:numPr>
+                <w:ilvl w:val="6"/>
+                <w:numId w:val="1"/>
+              </w:numPr>
+              <w:ind w:left="319"/>
+            </w:pPr>
+            <w:r>
+              <w:t>Открыть страницу заявления,</w:t>
+            </w:r>
+          </w:p>
+          <w:p>
+            <w:pPr>
+              <w:pStyle w:val="a6"/>
+              <w:numPr>
+                <w:ilvl w:val="6"/>
+                <w:numId w:val="1"/>
+              </w:numPr>
+              <w:ind w:left="319"/>
+            </w:pPr>
+            <w:r>
+              <w:t>Сохранить заявление в статусе «Черновик»</w:t>
+            </w:r>
+          </w:p>
+        </w:tc>
+      </w:tr>
+      <w:tr>
+        <w:tc>
+          <w:tcPr>
+            <w:tcW w:w="4672" w:type="dxa"/>
+          </w:tcPr>
+          <w:p>
+            <w:pPr>
+              <w:pStyle w:val="a6"/>
+              <w:numPr>
+                <w:ilvl w:val="6"/>
+                <w:numId w:val="4"/>
+              </w:numPr>
+              <w:ind w:left="306"/>
+            </w:pPr>
+            <w:r>
+              <w:t>Заполнить сведения о заявителе</w:t>
+            </w:r>
+          </w:p>
+        </w:tc>
+        <w:tc>
+          <w:tcPr>
+            <w:tcW w:w="4673" w:type="dxa"/>
+          </w:tcPr>
+          <w:p>
+            <w:pPr>
+              <w:pStyle w:val="a6"/>
+              <w:ind w:left="319"/>
+            </w:pPr>
+          </w:p>
+        </w:tc>
+      </w:tr>
+      <w:tr>
+        <w:tc>
+          <w:tcPr>
+            <w:tcW w:w="4672" w:type="dxa"/>
+          </w:tcPr>
+          <w:p>
+            <w:pPr>
+              <w:pStyle w:val="a6"/>
+              <w:numPr>
+                <w:ilvl w:val="6"/>
+                <w:numId w:val="4"/>
+              </w:numPr>
+              <w:ind w:left="306"/>
+            </w:pPr>
+            <w:r>
+              <w:t>Нажать на кнопку «Дополнительные данные»</w:t>
+            </w:r>
+          </w:p>
+        </w:tc>
+        <w:tc>
+          <w:tcPr>
+            <w:tcW w:w="4673" w:type="dxa"/>
+          </w:tcPr>
+          <w:p>
+            <w:pPr>
+              <w:pStyle w:val="a6"/>
+              <w:numPr>
+                <w:ilvl w:val="6"/>
+                <w:numId w:val="1"/>
+              </w:numPr>
+              <w:ind w:left="319"/>
+            </w:pPr>
+            <w:r>
+              <w:t xml:space="preserve"> Показать страницу с параметрами заявления</w:t>
+            </w:r>
+          </w:p>
+        </w:tc>
+      </w:tr>
+      <w:tr>
+        <w:tc>
+          <w:tcPr>
+            <w:tcW w:w="4672" w:type="dxa"/>
+          </w:tcPr>
+          <w:p>
+            <w:pPr>
+              <w:pStyle w:val="a6"/>
+              <w:numPr>
+                <w:ilvl w:val="6"/>
+                <w:numId w:val="4"/>
+              </w:numPr>
+              <w:ind w:left="306"/>
+            </w:pPr>
+            <w:r>
+              <w:t>Заполнить лесной участок</w:t>
+            </w:r>
+          </w:p>
+        </w:tc>
+        <w:tc>
+          <w:tcPr>
+            <w:tcW w:w="4673" w:type="dxa"/>
+          </w:tcPr>
+          <w:p>
+            <w:pPr>
+              <w:pStyle w:val="a6"/>
+              <w:ind w:left="319"/>
+            </w:pPr>
+          </w:p>
+        </w:tc>
+      </w:tr>
+      <w:tr>
+        <w:tc>
+          <w:tcPr>
+            <w:tcW w:w="4672" w:type="dxa"/>
+          </w:tcPr>
+          <w:p>
+            <w:pPr>
+              <w:pStyle w:val="a6"/>
+              <w:numPr>
+                <w:ilvl w:val="6"/>
+                <w:numId w:val="4"/>
+              </w:numPr>
+              <w:ind w:left="306"/>
+            </w:pPr>
+            <w:r>
+              <w:t>Заполнить вид использования лесов</w:t>
+            </w:r>
+          </w:p>
+        </w:tc>
+        <w:tc>
+          <w:tcPr>
+            <w:tcW w:w="4673" w:type="dxa"/>
+          </w:tcPr>
+          <w:p>
+            <w:pPr>
+              <w:pStyle w:val="a6"/>
+              <w:ind w:left="319"/>
+            </w:pPr>
+          </w:p>
+        </w:tc>
+      </w:tr>
+      <w:tr>
+        <w:tc>
+          <w:tcPr>
+            <w:tcW w:w="4672" w:type="dxa"/>
+          </w:tcPr>
+          <w:p>
+            <w:pPr>
+              <w:pStyle w:val="a6"/>
+              <w:numPr>
+                <w:ilvl w:val="6"/>
+                <w:numId w:val="4"/>
+              </w:numPr>
+              <w:ind w:left="306"/>
+            </w:pPr>
+            <w:r>
+              <w:t>Заполнить наименование объекта (кроме заготовки древесины, рекреации, охотничьего хозяйства)</w:t>
+            </w:r>
+          </w:p>
+        </w:tc>
+        <w:tc>
+          <w:tcPr>
+            <w:tcW w:w="4673" w:type="dxa"/>
+          </w:tcPr>
+          <w:p>
+            <w:pPr>
+              <w:pStyle w:val="a6"/>
+              <w:ind w:left="319"/>
+            </w:pPr>
+          </w:p>
+        </w:tc>
+      </w:tr>
+      <w:tr>
+        <w:tc>
+          <w:tcPr>
+            <w:tcW w:w="4672" w:type="dxa"/>
+          </w:tcPr>
+          <w:p>
+            <w:pPr>
+              <w:pStyle w:val="a6"/>
+              <w:numPr>
+                <w:ilvl w:val="6"/>
+                <w:numId w:val="4"/>
+              </w:numPr>
+              <w:ind w:left="306"/>
+            </w:pPr>
+            <w:r>
+              <w:t>Заполнить цель, под которую испрашивается лесной участок</w:t>
+            </w:r>
+          </w:p>
+        </w:tc>
+        <w:tc>
+          <w:tcPr>
+            <w:tcW w:w="4673" w:type="dxa"/>
+          </w:tcPr>
+          <w:p>
+            <w:pPr>
+              <w:pStyle w:val="a6"/>
+              <w:ind w:left="319"/>
+            </w:pPr>
+          </w:p>
+        </w:tc>
+      </w:tr>
+      <w:tr>
+        <w:tc>
+          <w:tcPr>
+            <w:tcW w:w="4672" w:type="dxa"/>
+          </w:tcPr>
+          <w:p>
+            <w:pPr>
+              <w:pStyle w:val="a6"/>
+              <w:numPr>
+                <w:ilvl w:val="6"/>
+                <w:numId w:val="4"/>
+              </w:numPr>
+              <w:ind w:left="306"/>
+            </w:pPr>
+            <w:r>
+              <w:lastRenderedPageBreak/>
+              <w:t>Срок использования лесного участка</w:t>
+            </w:r>
+          </w:p>
+        </w:tc>
+        <w:tc>
+          <w:tcPr>
+            <w:tcW w:w="4673" w:type="dxa"/>
+          </w:tcPr>
+          <w:p>
+            <w:pPr>
+              <w:pStyle w:val="a6"/>
+              <w:ind w:left="319"/>
+            </w:pPr>
+          </w:p>
+        </w:tc>
+      </w:tr>
+      <w:tr>
+        <w:tc>
+          <w:tcPr>
+            <w:tcW w:w="4672" w:type="dxa"/>
+          </w:tcPr>
+          <w:p>
+            <w:pPr>
+              <w:pStyle w:val="a6"/>
+              <w:numPr>
+                <w:ilvl w:val="6"/>
+                <w:numId w:val="4"/>
+              </w:numPr>
+              <w:ind w:left="306"/>
+            </w:pPr>
+            <w:r>
+              <w:t>Обоснование цели, вида и срока использования лесного участка</w:t>
+            </w:r>
+          </w:p>
+        </w:tc>
+        <w:tc>
+          <w:tcPr>
+            <w:tcW w:w="4673" w:type="dxa"/>
+          </w:tcPr>
+          <w:p>
+            <w:pPr>
+              <w:pStyle w:val="a6"/>
+              <w:ind w:left="319"/>
+            </w:pPr>
+          </w:p>
+        </w:tc>
+      </w:tr>
+      <w:tr>
+        <w:tc>
+          <w:tcPr>
+            <w:tcW w:w="4672" w:type="dxa"/>
+          </w:tcPr>
+          <w:p>
+            <w:pPr>
+              <w:pStyle w:val="a6"/>
+              <w:numPr>
+                <w:ilvl w:val="6"/>
+                <w:numId w:val="4"/>
+              </w:numPr>
+              <w:ind w:left="306"/>
+            </w:pPr>
+            <w:r>
+              <w:t>Возможно заполнить банковские реквизиты</w:t>
+            </w:r>
+          </w:p>
+        </w:tc>
+        <w:tc>
+          <w:tcPr>
+            <w:tcW w:w="4673" w:type="dxa"/>
+          </w:tcPr>
+          <w:p>
+            <w:pPr>
+              <w:pStyle w:val="a6"/>
+              <w:ind w:left="319"/>
+            </w:pPr>
+          </w:p>
+        </w:tc>
+      </w:tr>
+      <w:tr>
+        <w:tc>
+          <w:tcPr>
+            <w:tcW w:w="4672" w:type="dxa"/>
+          </w:tcPr>
+          <w:p>
+            <w:pPr>
+              <w:pStyle w:val="a6"/>
+              <w:numPr>
+                <w:ilvl w:val="6"/>
+                <w:numId w:val="4"/>
+              </w:numPr>
+              <w:ind w:left="306"/>
+            </w:pPr>
+            <w:r>
+              <w:t>Нажать на кнопку «Подать»</w:t>
+            </w:r>
+          </w:p>
+        </w:tc>
+        <w:tc>
+          <w:tcPr>
+            <w:tcW w:w="4673" w:type="dxa"/>
+          </w:tcPr>
+          <w:p>
+            <w:pPr>
+              <w:pStyle w:val="a6"/>
+              <w:numPr>
+                <w:ilvl w:val="6"/>
+                <w:numId w:val="4"/>
+              </w:numPr>
+              <w:ind w:left="319"/>
+            </w:pPr>
+            <w:r>
+              <w:t>Сохранить заявление</w:t>
+            </w:r>
+          </w:p>
+          <w:p>
+            <w:pPr>
+              <w:pStyle w:val="a6"/>
+              <w:numPr>
+                <w:ilvl w:val="6"/>
+                <w:numId w:val="4"/>
+              </w:numPr>
+              <w:ind w:left="319"/>
+            </w:pPr>
+            <w:r>
+              <w:t>Сменить статус заявления на «Новое»</w:t>
+            </w:r>
+          </w:p>
+          <w:p>
+            <w:pPr>
+              <w:pStyle w:val="a6"/>
+              <w:numPr>
+                <w:ilvl w:val="6"/>
+                <w:numId w:val="4"/>
+              </w:numPr>
+              <w:ind w:left="319"/>
+            </w:pPr>
+            <w:r>
+              <w:t>Отправить документ на регистрацию в СЭД ПСО</w:t>
+            </w:r>
+          </w:p>
+          <w:p>
+            <w:pPr>
+              <w:pStyle w:val="a6"/>
+              <w:numPr>
+                <w:ilvl w:val="6"/>
+                <w:numId w:val="4"/>
+              </w:numPr>
+              <w:ind w:left="319"/>
+            </w:pPr>
+            <w:r>
+              <w:t>Проверять наличие ответного документа по расписанию</w:t>
+            </w:r>
+          </w:p>
+          <w:p>
+            <w:pPr>
+              <w:pStyle w:val="a6"/>
+              <w:numPr>
+                <w:ilvl w:val="6"/>
+                <w:numId w:val="4"/>
+              </w:numPr>
+              <w:ind w:left="319"/>
+            </w:pPr>
+            <w:r>
+              <w:t>Обработать ответ</w:t>
+            </w:r>
+          </w:p>
+          <w:p>
+            <w:pPr>
+              <w:pStyle w:val="a6"/>
+              <w:numPr>
+                <w:ilvl w:val="6"/>
+                <w:numId w:val="4"/>
+              </w:numPr>
+              <w:ind w:left="319"/>
+            </w:pPr>
+            <w:r>
+              <w:t>Заполнить регистрационные данные на основе ответа</w:t>
+            </w:r>
+          </w:p>
+          <w:p>
+            <w:pPr>
+              <w:pStyle w:val="a6"/>
+              <w:numPr>
+                <w:ilvl w:val="6"/>
+                <w:numId w:val="4"/>
+              </w:numPr>
+              <w:ind w:left="319"/>
+            </w:pPr>
+            <w:r>
+              <w:t>Сохранить заявление</w:t>
+            </w:r>
+          </w:p>
+          <w:p>
+            <w:pPr>
+              <w:pStyle w:val="a6"/>
+              <w:numPr>
+                <w:ilvl w:val="6"/>
+                <w:numId w:val="4"/>
+              </w:numPr>
+              <w:ind w:left="319"/>
+            </w:pPr>
+            <w:r>
+              <w:t>Сменить статус заявлени</w:t>
+            </w:r>
+            <w:r>
+              <w:t>я</w:t>
+            </w:r>
+            <w:r>
+              <w:t xml:space="preserve"> на «Зарегистрировано»</w:t>
+            </w:r>
+          </w:p>
+        </w:tc>
+      </w:tr>
+    </w:tbl>
+    <w:p/>
+    <w:p>
+      <w:pPr>
+        <w:rPr>
+          <w:b/>
+        </w:rPr>
+      </w:pPr>
+      <w:r>
+        <w:rPr>
+          <w:b/>
+        </w:rPr>
+        <w:t>№7</w:t>
+      </w:r>
+      <w:r>
+        <w:rPr>
+          <w:b/>
+        </w:rPr>
+        <w:t xml:space="preserve"> </w:t>
+      </w:r>
+      <w:r>
+        <w:rPr>
+          <w:b/>
+        </w:rPr>
+        <w:t>Удаление</w:t>
+      </w:r>
+      <w:r>
+        <w:rPr>
+          <w:b/>
+        </w:rPr>
+        <w:t xml:space="preserve"> своего заявления</w:t>
+      </w:r>
+    </w:p>
+    <w:p>
+      <w:r>
+        <w:rPr>
+          <w:b/>
+        </w:rPr>
+        <w:t>Исполнитель:</w:t>
+      </w:r>
+      <w:r>
+        <w:rPr>
+          <w:b/>
+        </w:rPr>
+        <w:t xml:space="preserve"> </w:t>
+      </w:r>
+      <w:r>
+        <w:t>Заявитель</w:t>
+      </w:r>
+    </w:p>
+    <w:p>
+      <w:r>
+        <w:rPr>
+          <w:b/>
+        </w:rPr>
+        <w:t>Предусловие:</w:t>
+      </w:r>
+      <w:r>
+        <w:rPr>
+          <w:b/>
+        </w:rPr>
+        <w:t xml:space="preserve"> </w:t>
+      </w:r>
+      <w:r>
+        <w:t>выполнен прецедент по сценарию 1а.</w:t>
+      </w:r>
+    </w:p>
+    <w:p>
+      <w:pPr>
+        <w:jc w:val="center"/>
+        <w:rPr>
+          <w:b/>
+        </w:rPr>
+      </w:pPr>
+      <w:r>
+        <w:rPr>
+          <w:b/>
+        </w:rPr>
+        <w:t>Основной сценарий прецедента №</w:t>
+      </w:r>
+      <w:r>
+        <w:rPr>
+          <w:b/>
+        </w:rPr>
+        <w:t>7</w:t>
+      </w:r>
+    </w:p>
+    <w:tbl>
+      <w:tblPr>
+        <w:tblStyle w:val="a8"/>
+        <w:tblW w:w="0" w:type="auto"/>
+        <w:tblLook w:val="04A0" w:firstRow="1" w:lastRow="0" w:firstColumn="1" w:lastColumn="0" w:noHBand="0" w:noVBand="1"/>
+      </w:tblPr>
+      <w:tblGrid>
+        <w:gridCol w:w="4672"/>
+        <w:gridCol w:w="4673"/>
+      </w:tblGrid>
+      <w:tr>
+        <w:tc>
+          <w:tcPr>
+            <w:tcW w:w="4672" w:type="dxa"/>
+          </w:tcPr>
+          <w:p>
+            <w:pPr>
+              <w:rPr>
+                <w:b/>
+              </w:rPr>
+            </w:pPr>
+            <w:r>
+              <w:rPr>
+                <w:b/>
+              </w:rPr>
+              <w:t>Действие пользователя</w:t>
+            </w:r>
+          </w:p>
+        </w:tc>
+        <w:tc>
+          <w:tcPr>
+            <w:tcW w:w="4673" w:type="dxa"/>
+          </w:tcPr>
+          <w:p>
+            <w:pPr>
+              <w:rPr>
+                <w:b/>
+              </w:rPr>
+            </w:pPr>
+            <w:r>
+              <w:rPr>
+                <w:b/>
+              </w:rPr>
+              <w:t>Отклик системы</w:t>
+            </w:r>
+          </w:p>
+        </w:tc>
+      </w:tr>
+      <w:tr>
+        <w:tc>
+          <w:tcPr>
+            <w:tcW w:w="4672" w:type="dxa"/>
+          </w:tcPr>
+          <w:p>
+            <w:pPr>
+              <w:pStyle w:val="a6"/>
+              <w:numPr>
+                <w:ilvl w:val="6"/>
+                <w:numId w:val="11"/>
+              </w:numPr>
+              <w:ind w:left="316"/>
+            </w:pPr>
+            <w:r>
+              <w:t>Изменить любое из полей, заполненных в сценариях (3-6)</w:t>
+            </w:r>
+          </w:p>
+        </w:tc>
+        <w:tc>
+          <w:tcPr>
+            <w:tcW w:w="4673" w:type="dxa"/>
+          </w:tcPr>
+          <w:p>
+            <w:pPr>
+              <w:pStyle w:val="a6"/>
+              <w:ind w:left="319"/>
+            </w:pPr>
+          </w:p>
+        </w:tc>
+      </w:tr>
+      <w:tr>
+        <w:tc>
+          <w:tcPr>
+            <w:tcW w:w="4672" w:type="dxa"/>
+          </w:tcPr>
+          <w:p>
+            <w:pPr>
+              <w:pStyle w:val="a6"/>
+              <w:numPr>
+                <w:ilvl w:val="6"/>
+                <w:numId w:val="1"/>
+              </w:numPr>
+              <w:ind w:left="306"/>
+            </w:pPr>
+            <w:r>
+              <w:lastRenderedPageBreak/>
+              <w:t>Нажать на кнопку «</w:t>
+            </w:r>
+            <w:r>
+              <w:t>Сохранить изменения</w:t>
+            </w:r>
+            <w:r>
+              <w:t>»</w:t>
+            </w:r>
+          </w:p>
+        </w:tc>
+        <w:tc>
+          <w:tcPr>
+            <w:tcW w:w="4673" w:type="dxa"/>
+          </w:tcPr>
+          <w:p>
+            <w:pPr>
+              <w:pStyle w:val="a6"/>
+              <w:numPr>
+                <w:ilvl w:val="6"/>
+                <w:numId w:val="1"/>
+              </w:numPr>
+              <w:ind w:left="319"/>
+            </w:pPr>
+            <w:r>
+              <w:t>Сохранение заявления</w:t>
+            </w:r>
+          </w:p>
+        </w:tc>
+      </w:tr>
+    </w:tbl>
+    <w:p/>
+    <w:p>
+      <w:pPr>
+        <w:rPr>
+          <w:b/>
+        </w:rPr>
+      </w:pPr>
+      <w:r>
+        <w:rPr>
+          <w:b/>
+        </w:rPr>
+        <w:t>№8</w:t>
+      </w:r>
+      <w:r>
+        <w:rPr>
+          <w:b/>
+        </w:rPr>
+        <w:t xml:space="preserve"> </w:t>
+      </w:r>
+      <w:r>
+        <w:rPr>
+          <w:b/>
+        </w:rPr>
+        <w:t>Удаление</w:t>
+      </w:r>
+      <w:r>
+        <w:rPr>
+          <w:b/>
+        </w:rPr>
+        <w:t xml:space="preserve"> своего заявления</w:t>
+      </w:r>
+    </w:p>
+    <w:p>
+      <w:r>
+        <w:rPr>
+          <w:b/>
+        </w:rPr>
+        <w:t>Исполнитель:</w:t>
+      </w:r>
+      <w:r>
+        <w:rPr>
+          <w:b/>
+        </w:rPr>
+        <w:t xml:space="preserve"> </w:t>
+      </w:r>
+      <w:r>
+        <w:t>Заявитель</w:t>
+      </w:r>
+    </w:p>
+    <w:p>
+      <w:r>
+        <w:rPr>
+          <w:b/>
+        </w:rPr>
+        <w:t>Предусловие:</w:t>
+      </w:r>
+      <w:r>
+        <w:rPr>
+          <w:b/>
+        </w:rPr>
+        <w:t xml:space="preserve"> </w:t>
+      </w:r>
+      <w:r>
+        <w:t>выполнен прецедент по сценарию 1а.</w:t>
+      </w:r>
+    </w:p>
+    <w:p>
+      <w:pPr>
+        <w:jc w:val="center"/>
+        <w:rPr>
+          <w:b/>
+        </w:rPr>
+      </w:pPr>
+      <w:r>
+        <w:rPr>
+          <w:b/>
+        </w:rPr>
+        <w:t>Основной сценарий прецедента №</w:t>
+      </w:r>
+      <w:r>
+        <w:rPr>
+          <w:b/>
+        </w:rPr>
+        <w:t>8</w:t>
+      </w:r>
+    </w:p>
+    <w:tbl>
+      <w:tblPr>
+        <w:tblStyle w:val="a8"/>
+        <w:tblW w:w="0" w:type="auto"/>
+        <w:tblLook w:val="04A0" w:firstRow="1" w:lastRow="0" w:firstColumn="1" w:lastColumn="0" w:noHBand="0" w:noVBand="1"/>
+      </w:tblPr>
+      <w:tblGrid>
+        <w:gridCol w:w="4672"/>
+        <w:gridCol w:w="4673"/>
+      </w:tblGrid>
+      <w:tr>
+        <w:tc>
+          <w:tcPr>
+            <w:tcW w:w="4672" w:type="dxa"/>
+          </w:tcPr>
+          <w:p>
+            <w:pPr>
+              <w:rPr>
+                <w:b/>
+              </w:rPr>
+            </w:pPr>
+            <w:r>
+              <w:rPr>
+                <w:b/>
+              </w:rPr>
+              <w:t>Действие пользователя</w:t>
+            </w:r>
+          </w:p>
+        </w:tc>
+        <w:tc>
+          <w:tcPr>
+            <w:tcW w:w="4673" w:type="dxa"/>
+          </w:tcPr>
+          <w:p>
+            <w:pPr>
+              <w:rPr>
+                <w:b/>
+              </w:rPr>
+            </w:pPr>
+            <w:r>
+              <w:rPr>
+                <w:b/>
+              </w:rPr>
+              <w:t>Отклик системы</w:t>
+            </w:r>
+          </w:p>
+        </w:tc>
+      </w:tr>
+      <w:tr>
+        <w:tc>
+          <w:tcPr>
+            <w:tcW w:w="4672" w:type="dxa"/>
+          </w:tcPr>
+          <w:p>
+            <w:pPr>
+              <w:pStyle w:val="a6"/>
+              <w:numPr>
+                <w:ilvl w:val="6"/>
+                <w:numId w:val="10"/>
+              </w:numPr>
+              <w:ind w:left="306"/>
+            </w:pPr>
+            <w:r>
+              <w:t>Нажать на кнопку «</w:t>
+            </w:r>
+            <w:r>
+              <w:t>Удалить</w:t>
+            </w:r>
+            <w:r>
+              <w:t>»</w:t>
+            </w:r>
+          </w:p>
+        </w:tc>
+        <w:tc>
+          <w:tcPr>
+            <w:tcW w:w="4673" w:type="dxa"/>
+          </w:tcPr>
+          <w:p>
+            <w:pPr>
+              <w:pStyle w:val="a6"/>
+              <w:numPr>
+                <w:ilvl w:val="6"/>
+                <w:numId w:val="1"/>
+              </w:numPr>
+              <w:ind w:left="319"/>
+            </w:pPr>
+            <w:r>
+              <w:t xml:space="preserve">Открыть </w:t>
+            </w:r>
+            <w:r>
+              <w:t>модальное окно «Подтвердите удаление заявления»</w:t>
+            </w:r>
+          </w:p>
+        </w:tc>
+      </w:tr>
+      <w:tr>
+        <w:tc>
+          <w:tcPr>
+            <w:tcW w:w="4672" w:type="dxa"/>
+          </w:tcPr>
+          <w:p>
+            <w:pPr>
+              <w:pStyle w:val="a6"/>
+              <w:numPr>
+                <w:ilvl w:val="6"/>
+                <w:numId w:val="1"/>
+              </w:numPr>
+              <w:ind w:left="306"/>
+            </w:pPr>
+            <w:r>
+              <w:t>Нажать на кнопку «Принять»</w:t>
+            </w:r>
+          </w:p>
+        </w:tc>
+        <w:tc>
+          <w:tcPr>
+            <w:tcW w:w="4673" w:type="dxa"/>
+          </w:tcPr>
+          <w:p>
+            <w:pPr>
+              <w:pStyle w:val="a6"/>
+              <w:numPr>
+                <w:ilvl w:val="6"/>
+                <w:numId w:val="1"/>
+              </w:numPr>
+              <w:ind w:left="319"/>
+            </w:pPr>
+            <w:r>
+              <w:t xml:space="preserve">Удаление </w:t>
+            </w:r>
+            <w:r>
+              <w:t>заявления</w:t>
+            </w:r>
+          </w:p>
+        </w:tc>
+      </w:tr>
+    </w:tbl>
+    <w:p/>
+    <w:p>
+      <w:r>
+        <w:rPr>
+          <w:b/>
+        </w:rPr>
+        <w:t>Сценарий 8</w:t>
+      </w:r>
+      <w:r>
+        <w:rPr>
+          <w:b/>
+        </w:rPr>
+        <w:t>а – причина:</w:t>
+      </w:r>
+      <w:r>
+        <w:rPr>
+          <w:b/>
+        </w:rPr>
+        <w:t xml:space="preserve"> </w:t>
+      </w:r>
+      <w:r>
+        <w:t>после нажатия на кнопку удалить пользователь передумал удалять заявление</w:t>
+      </w:r>
+    </w:p>
+    <w:p>
+      <w:pPr>
+        <w:jc w:val="center"/>
+        <w:rPr>
+          <w:b/>
+        </w:rPr>
+      </w:pPr>
+      <w:r>
+        <w:rPr>
+          <w:b/>
+        </w:rPr>
+        <w:t>Альтернативный сценарий 8</w:t>
+      </w:r>
+      <w:r>
+        <w:rPr>
+          <w:b/>
+        </w:rPr>
+        <w:t>а прецедент</w:t>
+      </w:r>
+      <w:r>
+        <w:rPr>
+          <w:b/>
+        </w:rPr>
+        <w:t>а №8</w:t>
+      </w:r>
+    </w:p>
+    <w:tbl>
+      <w:tblPr>
+        <w:tblStyle w:val="a8"/>
+        <w:tblW w:w="0" w:type="auto"/>
+        <w:tblLook w:val="04A0" w:firstRow="1" w:lastRow="0" w:firstColumn="1" w:lastColumn="0" w:noHBand="0" w:noVBand="1"/>
+      </w:tblPr>
+      <w:tblGrid>
+        <w:gridCol w:w="4672"/>
+        <w:gridCol w:w="4673"/>
+      </w:tblGrid>
+      <w:tr>
+        <w:tc>
+          <w:tcPr>
+            <w:tcW w:w="4672" w:type="dxa"/>
+          </w:tcPr>
+          <w:p>
+            <w:pPr>
+              <w:rPr>
+                <w:b/>
+              </w:rPr>
+            </w:pPr>
+            <w:r>
+              <w:rPr>
+                <w:b/>
+              </w:rPr>
+              <w:t>Действие пользователя</w:t>
+            </w:r>
+          </w:p>
+        </w:tc>
+        <w:tc>
+          <w:tcPr>
+            <w:tcW w:w="4673" w:type="dxa"/>
+          </w:tcPr>
+          <w:p>
+            <w:pPr>
+              <w:rPr>
+                <w:b/>
+              </w:rPr>
+            </w:pPr>
+            <w:r>
+              <w:rPr>
+                <w:b/>
+              </w:rPr>
+              <w:t>Отклик системы</w:t>
+            </w:r>
+          </w:p>
+        </w:tc>
+      </w:tr>
+      <w:tr>
+        <w:tc>
+          <w:tcPr>
+            <w:tcW w:w="4672" w:type="dxa"/>
+          </w:tcPr>
+          <w:p>
+            <w:pPr>
+              <w:pStyle w:val="a6"/>
+              <w:ind w:left="-120"/>
+            </w:pPr>
+            <w:r>
+              <w:t>3а. Нажать на кнопку «отмена»</w:t>
+            </w:r>
+          </w:p>
+        </w:tc>
+        <w:tc>
+          <w:tcPr>
+            <w:tcW w:w="4673" w:type="dxa"/>
+          </w:tcPr>
+          <w:p>
+            <w:pPr>
+              <w:pStyle w:val="a6"/>
+              <w:ind w:left="0"/>
+            </w:pPr>
+            <w:r>
+              <w:t>4а. Закрыть модальное окно</w:t>
+            </w:r>
+          </w:p>
+        </w:tc>
+      </w:tr>
+    </w:tbl>
+    <w:p/>
+    <w:p>
+      <w:r>
+        <w:t xml:space="preserve">Прецеденты </w:t>
+      </w:r>
+      <w:r>
+        <w:rPr>
+          <w:b/>
+        </w:rPr>
+        <w:t>оператора</w:t>
+      </w:r>
+      <w:r>
+        <w:t xml:space="preserve"> в рамках бизнес-процесса (Рисунок)</w:t>
+      </w:r>
+      <w:r>
+        <w:t>:</w:t>
+      </w:r>
+    </w:p>
+    <w:p>
+      <w:pPr>
+        <w:spacing w:after="0" w:line="240" w:lineRule="auto"/>
+      </w:pPr>
+      <w:r>
+        <w:lastRenderedPageBreak/>
+        <w:drawing>
+          <wp:inline distT="0" distB="0" distL="0" distR="0" wp14:anchorId="3CB6B426" wp14:editId="0E4695EB">
+            <wp:extent cx="5940425" cy="4535170"/>
+            <wp:effectExtent l="0" t="0" r="3175" b="0"/>
+            <wp:docPr id="6" name="Рисунок 6"/>
+            <wp:cNvGraphicFramePr>
+              <a:graphicFrameLocks xmlns:a="http://schemas.openxmlformats.org/drawingml/2006/main" noChangeAspect="1"/>
+            </wp:cNvGraphicFramePr>
+            <a:graphic xmlns:a="http://schemas.openxmlformats.org/drawingml/2006/main">
+              <a:graphicData uri="http://schemas.openxmlformats.org/drawingml/2006/picture">
+                <pic:pic xmlns:pic="http://schemas.openxmlformats.org/drawingml/2006/picture">
+                  <pic:nvPicPr>
+                    <pic:cNvPr id="1" name=""/>
+                    <pic:cNvPicPr/>
+                  </pic:nvPicPr>
+                  <pic:blipFill>
+                    <a:blip r:embed="rId13"/>
+                    <a:stretch>
+                      <a:fillRect/>
+                    </a:stretch>
+                  </pic:blipFill>
+                  <pic:spPr>
+                    <a:xfrm>
+                      <a:off x="0" y="0"/>
+                      <a:ext cx="5940425" cy="4535170"/>
+                    </a:xfrm>
+                    <a:prstGeom prst="rect">
+                      <a:avLst/>
+                    </a:prstGeom>
+                  </pic:spPr>
+                </pic:pic>
+              </a:graphicData>
+            </a:graphic>
+          </wp:inline>
+        </w:drawing>
+      </w:r>
+    </w:p>
+    <w:p>
+      <w:pPr>
+        <w:rPr>
+          <w:b/>
+        </w:rPr>
+      </w:pPr>
+    </w:p>
+    <w:p>
+      <w:pPr>
+        <w:rPr>
+          <w:b/>
+        </w:rPr>
+      </w:pPr>
+      <w:r>
+        <w:rPr>
+          <w:b/>
+        </w:rPr>
+        <w:t>№1 Авторизация</w:t>
+      </w:r>
+    </w:p>
+    <w:p>
+      <w:r>
+        <w:rPr>
+          <w:b/>
+        </w:rPr>
+        <w:t>Исполнитель:</w:t>
+      </w:r>
+      <w:r>
+        <w:rPr>
+          <w:b/>
+        </w:rPr>
+        <w:t xml:space="preserve"> </w:t>
+      </w:r>
+      <w:r>
+        <w:t>Оператор</w:t>
+      </w:r>
+    </w:p>
+    <w:p>
+      <w:r>
+        <w:rPr>
+          <w:b/>
+        </w:rPr>
+        <w:t>Предусловие:</w:t>
+      </w:r>
+      <w:r>
+        <w:rPr>
+          <w:b/>
+        </w:rPr>
+        <w:t xml:space="preserve"> </w:t>
+      </w:r>
+      <w:r>
+        <w:t>Система открыта</w:t>
+      </w:r>
+    </w:p>
+    <w:p>
+      <w:pPr>
+        <w:jc w:val="center"/>
+        <w:rPr>
+          <w:b/>
+        </w:rPr>
+      </w:pPr>
+      <w:r>
+        <w:rPr>
+          <w:b/>
+        </w:rPr>
+        <w:t>Основной сценарий прецедента №1</w:t>
+      </w:r>
+    </w:p>
+    <w:tbl>
+      <w:tblPr>
+        <w:tblStyle w:val="a8"/>
+        <w:tblW w:w="0" w:type="auto"/>
+        <w:tblLook w:val="04A0" w:firstRow="1" w:lastRow="0" w:firstColumn="1" w:lastColumn="0" w:noHBand="0" w:noVBand="1"/>
+      </w:tblPr>
+      <w:tblGrid>
+        <w:gridCol w:w="4672"/>
+        <w:gridCol w:w="4673"/>
+      </w:tblGrid>
+      <w:tr>
+        <w:tc>
+          <w:tcPr>
+            <w:tcW w:w="4672" w:type="dxa"/>
+          </w:tcPr>
+          <w:p>
+            <w:pPr>
+              <w:rPr>
+                <w:b/>
+              </w:rPr>
+            </w:pPr>
+            <w:r>
+              <w:rPr>
+                <w:b/>
+              </w:rPr>
+              <w:t>Действие пользователя</w:t>
+            </w:r>
+          </w:p>
+        </w:tc>
+        <w:tc>
+          <w:tcPr>
+            <w:tcW w:w="4673" w:type="dxa"/>
+          </w:tcPr>
+          <w:p>
+            <w:pPr>
+              <w:rPr>
+                <w:b/>
+              </w:rPr>
+            </w:pPr>
+            <w:r>
+              <w:rPr>
+                <w:b/>
+              </w:rPr>
+              <w:t>Отклик системы</w:t>
+            </w:r>
+          </w:p>
+        </w:tc>
+      </w:tr>
+      <w:tr>
+        <w:tc>
+          <w:tcPr>
+            <w:tcW w:w="4672" w:type="dxa"/>
+          </w:tcPr>
+          <w:p>
+            <w:pPr>
+              <w:pStyle w:val="a6"/>
+              <w:numPr>
+                <w:ilvl w:val="6"/>
+                <w:numId w:val="12"/>
+              </w:numPr>
+              <w:ind w:left="316"/>
+            </w:pPr>
+            <w:r>
+              <w:t>Нажать на кнопку «Войти»</w:t>
+            </w:r>
+          </w:p>
+        </w:tc>
+        <w:tc>
+          <w:tcPr>
+            <w:tcW w:w="4673" w:type="dxa"/>
+          </w:tcPr>
+          <w:p>
+            <w:pPr>
+              <w:pStyle w:val="a6"/>
+              <w:numPr>
+                <w:ilvl w:val="6"/>
+                <w:numId w:val="1"/>
+              </w:numPr>
+              <w:ind w:left="319"/>
+            </w:pPr>
+            <w:r>
+              <w:t>Открыть страницу авторизации</w:t>
+            </w:r>
+          </w:p>
+        </w:tc>
+      </w:tr>
+      <w:tr>
+        <w:tc>
+          <w:tcPr>
+            <w:tcW w:w="4672" w:type="dxa"/>
+          </w:tcPr>
+          <w:p>
+            <w:pPr>
+              <w:pStyle w:val="a6"/>
+              <w:numPr>
+                <w:ilvl w:val="6"/>
+                <w:numId w:val="1"/>
+              </w:numPr>
+              <w:ind w:left="306"/>
+            </w:pPr>
+            <w:r>
+              <w:t>Ввести логин и пароль</w:t>
+            </w:r>
+          </w:p>
+        </w:tc>
+        <w:tc>
+          <w:tcPr>
+            <w:tcW w:w="4673" w:type="dxa"/>
+          </w:tcPr>
+          <w:p>
+            <w:pPr>
+              <w:pStyle w:val="a6"/>
+              <w:ind w:left="319"/>
+            </w:pPr>
+          </w:p>
+        </w:tc>
+      </w:tr>
+      <w:tr>
+        <w:tc>
+          <w:tcPr>
+            <w:tcW w:w="4672" w:type="dxa"/>
+          </w:tcPr>
+          <w:p>
+            <w:pPr>
+              <w:pStyle w:val="a6"/>
+              <w:numPr>
+                <w:ilvl w:val="6"/>
+                <w:numId w:val="1"/>
+              </w:numPr>
+              <w:ind w:left="306"/>
+            </w:pPr>
+            <w:r>
+              <w:t>Нажать на кнопку «Войти в систему»</w:t>
+            </w:r>
+          </w:p>
+        </w:tc>
+        <w:tc>
+          <w:tcPr>
+            <w:tcW w:w="4673" w:type="dxa"/>
+          </w:tcPr>
+          <w:p>
+            <w:pPr>
+              <w:pStyle w:val="a6"/>
+              <w:numPr>
+                <w:ilvl w:val="6"/>
+                <w:numId w:val="1"/>
+              </w:numPr>
+              <w:ind w:left="319"/>
+            </w:pPr>
+            <w:r>
+              <w:t>Авторизовать пользователя</w:t>
+            </w:r>
+          </w:p>
+          <w:p>
+            <w:pPr>
+              <w:pStyle w:val="a6"/>
+              <w:numPr>
+                <w:ilvl w:val="6"/>
+                <w:numId w:val="1"/>
+              </w:numPr>
+              <w:ind w:left="319"/>
+            </w:pPr>
+            <w:r>
+              <w:t>О</w:t>
+            </w:r>
+            <w:r>
+              <w:t>ткрыть главную страницу</w:t>
+            </w:r>
+          </w:p>
+        </w:tc>
+      </w:tr>
+    </w:tbl>
+    <w:p/>
+    <w:p>
+      <w:r>
+        <w:rPr>
+          <w:b/>
+        </w:rPr>
+        <w:t>Сценарий 1а – причина:</w:t>
+      </w:r>
+      <w:r>
+        <w:t xml:space="preserve"> не верно введен логин или пароль.</w:t>
+      </w:r>
+    </w:p>
+    <w:p>
+      <w:pPr>
+        <w:jc w:val="center"/>
+        <w:rPr>
+          <w:b/>
+        </w:rPr>
+      </w:pPr>
+      <w:r>
+        <w:rPr>
+          <w:b/>
+        </w:rPr>
+        <w:lastRenderedPageBreak/>
+        <w:t>Альтернативный сценарий 1а прецедента №1</w:t>
+      </w:r>
+    </w:p>
+    <w:tbl>
+      <w:tblPr>
+        <w:tblStyle w:val="a8"/>
+        <w:tblW w:w="0" w:type="auto"/>
+        <w:tblLook w:val="04A0" w:firstRow="1" w:lastRow="0" w:firstColumn="1" w:lastColumn="0" w:noHBand="0" w:noVBand="1"/>
+      </w:tblPr>
+      <w:tblGrid>
+        <w:gridCol w:w="4672"/>
+        <w:gridCol w:w="4673"/>
+      </w:tblGrid>
+      <w:tr>
+        <w:tc>
+          <w:tcPr>
+            <w:tcW w:w="4672" w:type="dxa"/>
+          </w:tcPr>
+          <w:p>
+            <w:pPr>
+              <w:rPr>
+                <w:b/>
+              </w:rPr>
+            </w:pPr>
+            <w:r>
+              <w:rPr>
+                <w:b/>
+              </w:rPr>
+              <w:t>Действие пользователя</w:t>
+            </w:r>
+          </w:p>
+        </w:tc>
+        <w:tc>
+          <w:tcPr>
+            <w:tcW w:w="4673" w:type="dxa"/>
+          </w:tcPr>
+          <w:p>
+            <w:pPr>
+              <w:rPr>
+                <w:b/>
+              </w:rPr>
+            </w:pPr>
+            <w:r>
+              <w:rPr>
+                <w:b/>
+              </w:rPr>
+              <w:t>Отклик системы</w:t>
+            </w:r>
+          </w:p>
+        </w:tc>
+      </w:tr>
+      <w:tr>
+        <w:tc>
+          <w:tcPr>
+            <w:tcW w:w="4672" w:type="dxa"/>
+          </w:tcPr>
+          <w:p>
+            <w:pPr>
+              <w:pStyle w:val="a6"/>
+              <w:ind w:left="306"/>
+            </w:pPr>
+          </w:p>
+        </w:tc>
+        <w:tc>
+          <w:tcPr>
+            <w:tcW w:w="4673" w:type="dxa"/>
+          </w:tcPr>
+          <w:p>
+            <w:pPr>
+              <w:pStyle w:val="a6"/>
+              <w:ind w:left="0"/>
+            </w:pPr>
+            <w:r>
+              <w:t>5</w:t>
+            </w:r>
+            <w:r>
+              <w:rPr>
+                <w:lang w:val="en-US"/>
+              </w:rPr>
+              <w:t>a</w:t>
+            </w:r>
+            <w:r>
+              <w:t xml:space="preserve">. </w:t>
+            </w:r>
+            <w:r>
+              <w:t>Вывести сообщение «Не верный логин или пароль»</w:t>
+            </w:r>
+          </w:p>
+        </w:tc>
+      </w:tr>
+    </w:tbl>
+    <w:p>
+      <w:pPr>
+        <w:rPr>
+          <w:b/>
+        </w:rPr>
+      </w:pPr>
+      <w:r>
+        <w:rPr>
+          <w:b/>
+        </w:rPr>
+        <w:t xml:space="preserve">№2 Просмотр </w:t>
+      </w:r>
+      <w:r>
+        <w:rPr>
+          <w:b/>
+        </w:rPr>
+        <w:t>заявлений</w:t>
+      </w:r>
+    </w:p>
+    <w:p>
+      <w:r>
+        <w:rPr>
+          <w:b/>
+        </w:rPr>
+        <w:t>Исполнитель:</w:t>
+      </w:r>
+      <w:r>
+        <w:rPr>
+          <w:b/>
+        </w:rPr>
+        <w:t xml:space="preserve"> </w:t>
+      </w:r>
+      <w:r>
+        <w:t>Оператор</w:t>
+      </w:r>
+    </w:p>
+    <w:p>
+      <w:r>
+        <w:rPr>
+          <w:b/>
+        </w:rPr>
+        <w:t>Предусловие:</w:t>
+      </w:r>
+      <w:r>
+        <w:rPr>
+          <w:b/>
+        </w:rPr>
+        <w:t xml:space="preserve"> </w:t>
+      </w:r>
+      <w:r>
+        <w:t>Пользователь авторизован</w:t>
+      </w:r>
+    </w:p>
+    <w:p>
+      <w:pPr>
+        <w:jc w:val="center"/>
+        <w:rPr>
+          <w:b/>
+        </w:rPr>
+      </w:pPr>
+      <w:r>
+        <w:rPr>
+          <w:b/>
+        </w:rPr>
+        <w:t>Основной сценарий прецедента №</w:t>
+      </w:r>
+      <w:r>
+        <w:rPr>
+          <w:b/>
+        </w:rPr>
+        <w:t>2</w:t>
+      </w:r>
+    </w:p>
+    <w:tbl>
+      <w:tblPr>
+        <w:tblStyle w:val="a8"/>
+        <w:tblW w:w="0" w:type="auto"/>
+        <w:tblLook w:val="04A0" w:firstRow="1" w:lastRow="0" w:firstColumn="1" w:lastColumn="0" w:noHBand="0" w:noVBand="1"/>
+      </w:tblPr>
+      <w:tblGrid>
+        <w:gridCol w:w="4672"/>
+        <w:gridCol w:w="4673"/>
+      </w:tblGrid>
+      <w:tr>
+        <w:tc>
+          <w:tcPr>
+            <w:tcW w:w="4672" w:type="dxa"/>
+          </w:tcPr>
+          <w:p>
+            <w:pPr>
+              <w:rPr>
+                <w:b/>
+              </w:rPr>
+            </w:pPr>
+            <w:r>
+              <w:rPr>
+                <w:b/>
+              </w:rPr>
+              <w:t>Действие пользователя</w:t>
+            </w:r>
+          </w:p>
+        </w:tc>
+        <w:tc>
+          <w:tcPr>
+            <w:tcW w:w="4673" w:type="dxa"/>
+          </w:tcPr>
+          <w:p>
+            <w:pPr>
+              <w:rPr>
+                <w:b/>
+              </w:rPr>
+            </w:pPr>
+            <w:r>
+              <w:rPr>
+                <w:b/>
+              </w:rPr>
+              <w:t>Отклик системы</w:t>
+            </w:r>
+          </w:p>
+        </w:tc>
+      </w:tr>
+      <w:tr>
+        <w:tc>
+          <w:tcPr>
+            <w:tcW w:w="4672" w:type="dxa"/>
+          </w:tcPr>
+          <w:p>
+            <w:pPr>
+              <w:pStyle w:val="a6"/>
+              <w:numPr>
+                <w:ilvl w:val="6"/>
+                <w:numId w:val="13"/>
+              </w:numPr>
+              <w:ind w:left="316"/>
+            </w:pPr>
+            <w:r>
+              <w:t>Нажать на кнопку «Мой кабинет»</w:t>
+            </w:r>
+          </w:p>
+        </w:tc>
+        <w:tc>
+          <w:tcPr>
+            <w:tcW w:w="4673" w:type="dxa"/>
+          </w:tcPr>
+          <w:p>
+            <w:pPr>
+              <w:pStyle w:val="a6"/>
+              <w:ind w:left="319"/>
+            </w:pPr>
+          </w:p>
+        </w:tc>
+      </w:tr>
+      <w:tr>
+        <w:tc>
+          <w:tcPr>
+            <w:tcW w:w="4672" w:type="dxa"/>
+          </w:tcPr>
+          <w:p>
+            <w:pPr>
+              <w:pStyle w:val="a6"/>
+              <w:numPr>
+                <w:ilvl w:val="6"/>
+                <w:numId w:val="4"/>
+              </w:numPr>
+              <w:ind w:left="306"/>
+            </w:pPr>
+            <w:r>
+              <w:t>Навести</w:t>
+            </w:r>
+            <w:r>
+              <w:t xml:space="preserve"> на </w:t>
+            </w:r>
+            <w:r>
+              <w:t xml:space="preserve">выпадающий список </w:t>
+            </w:r>
+            <w:r>
+              <w:t>«Заявления»</w:t>
+            </w:r>
+          </w:p>
+        </w:tc>
+        <w:tc>
+          <w:tcPr>
+            <w:tcW w:w="4673" w:type="dxa"/>
+          </w:tcPr>
+          <w:p>
+            <w:pPr>
+              <w:pStyle w:val="a6"/>
+              <w:numPr>
+                <w:ilvl w:val="6"/>
+                <w:numId w:val="1"/>
+              </w:numPr>
+              <w:ind w:left="319"/>
+            </w:pPr>
+            <w:r>
+              <w:t xml:space="preserve">Вывести </w:t>
+            </w:r>
+            <w:r>
+              <w:t>список доступных страниц с заявлениями</w:t>
+            </w:r>
+          </w:p>
+        </w:tc>
+      </w:tr>
+      <w:tr>
+        <w:tc>
+          <w:tcPr>
+            <w:tcW w:w="4672" w:type="dxa"/>
+          </w:tcPr>
+          <w:p>
+            <w:pPr>
+              <w:pStyle w:val="a6"/>
+              <w:numPr>
+                <w:ilvl w:val="6"/>
+                <w:numId w:val="4"/>
+              </w:numPr>
+              <w:ind w:left="306"/>
+            </w:pPr>
+            <w:r>
+              <w:t>Нажать на элемент списка «Журнал заявлений»</w:t>
+            </w:r>
+          </w:p>
+        </w:tc>
+        <w:tc>
+          <w:tcPr>
+            <w:tcW w:w="4673" w:type="dxa"/>
+          </w:tcPr>
+          <w:p>
+            <w:pPr>
+              <w:pStyle w:val="a6"/>
+              <w:numPr>
+                <w:ilvl w:val="6"/>
+                <w:numId w:val="1"/>
+              </w:numPr>
+              <w:ind w:left="319"/>
+            </w:pPr>
+            <w:r>
+              <w:t>Показать таблицу заявлений</w:t>
+            </w:r>
+          </w:p>
+        </w:tc>
+      </w:tr>
+    </w:tbl>
+    <w:p/>
+    <w:p>
+      <w:r>
+        <w:rPr>
+          <w:b/>
+        </w:rPr>
+        <w:t>Сценарий 2</w:t>
+      </w:r>
+      <w:r>
+        <w:rPr>
+          <w:b/>
+        </w:rPr>
+        <w:t>а – причина:</w:t>
+      </w:r>
+      <w:r>
+        <w:t xml:space="preserve"> </w:t>
+      </w:r>
+      <w:r>
+        <w:t>необходимо посмотреть заявления со статусом «новое»</w:t>
+      </w:r>
+    </w:p>
+    <w:p>
+      <w:pPr>
+        <w:jc w:val="center"/>
+        <w:rPr>
+          <w:b/>
+        </w:rPr>
+      </w:pPr>
+      <w:r>
+        <w:rPr>
+          <w:b/>
+        </w:rPr>
+        <w:t>Альтернативный</w:t>
+      </w:r>
+      <w:r>
+        <w:rPr>
+          <w:b/>
+        </w:rPr>
+        <w:t xml:space="preserve"> сценарий 2а прецедента №2</w:t>
+      </w:r>
+    </w:p>
+    <w:tbl>
+      <w:tblPr>
+        <w:tblStyle w:val="a8"/>
+        <w:tblW w:w="0" w:type="auto"/>
+        <w:tblLook w:val="04A0" w:firstRow="1" w:lastRow="0" w:firstColumn="1" w:lastColumn="0" w:noHBand="0" w:noVBand="1"/>
+      </w:tblPr>
+      <w:tblGrid>
+        <w:gridCol w:w="4672"/>
+        <w:gridCol w:w="4673"/>
+      </w:tblGrid>
+      <w:tr>
+        <w:tc>
+          <w:tcPr>
+            <w:tcW w:w="4672" w:type="dxa"/>
+          </w:tcPr>
+          <w:p>
+            <w:pPr>
+              <w:rPr>
+                <w:b/>
+              </w:rPr>
+            </w:pPr>
+            <w:r>
+              <w:rPr>
+                <w:b/>
+              </w:rPr>
+              <w:t>Действие пользователя</w:t>
+            </w:r>
+          </w:p>
+        </w:tc>
+        <w:tc>
+          <w:tcPr>
+            <w:tcW w:w="4673" w:type="dxa"/>
+          </w:tcPr>
+          <w:p>
+            <w:pPr>
+              <w:rPr>
+                <w:b/>
+              </w:rPr>
+            </w:pPr>
+            <w:r>
+              <w:rPr>
+                <w:b/>
+              </w:rPr>
+              <w:t>Отклик системы</w:t>
+            </w:r>
+          </w:p>
+        </w:tc>
+      </w:tr>
+      <w:tr>
+        <w:tc>
+          <w:tcPr>
+            <w:tcW w:w="4672" w:type="dxa"/>
+          </w:tcPr>
+          <w:p>
+            <w:pPr>
+              <w:pStyle w:val="a6"/>
+              <w:ind w:left="-120"/>
+            </w:pPr>
+            <w:r>
+              <w:t>4</w:t>
+            </w:r>
+            <w:r>
+              <w:rPr>
+                <w:lang w:val="en-US"/>
+              </w:rPr>
+              <w:t>a</w:t>
+            </w:r>
+            <w:r>
+              <w:t xml:space="preserve">. </w:t>
+            </w:r>
+            <w:r>
+              <w:t>Нажать на элемент списка «</w:t>
+            </w:r>
+            <w:r>
+              <w:t>На регистрации</w:t>
+            </w:r>
+            <w:r>
+              <w:t>»</w:t>
+            </w:r>
+          </w:p>
+        </w:tc>
+        <w:tc>
+          <w:tcPr>
+            <w:tcW w:w="4673" w:type="dxa"/>
+          </w:tcPr>
+          <w:p>
+            <w:pPr>
+              <w:pStyle w:val="a6"/>
+              <w:ind w:left="0"/>
+            </w:pPr>
+          </w:p>
+        </w:tc>
+      </w:tr>
+    </w:tbl>
+    <w:p>
+      <w:pPr>
+        <w:spacing w:after="0" w:line="240" w:lineRule="auto"/>
+      </w:pPr>
+    </w:p>
+    <w:p>
+      <w:r>
+        <w:rPr>
+          <w:b/>
+        </w:rPr>
+        <w:t>Сценарий 2</w:t>
+      </w:r>
+      <w:r>
+        <w:rPr>
+          <w:b/>
+        </w:rPr>
+        <w:t>б</w:t>
+      </w:r>
+      <w:r>
+        <w:rPr>
+          <w:b/>
+        </w:rPr>
+        <w:t xml:space="preserve"> – причина:</w:t>
+      </w:r>
+      <w:r>
+        <w:t xml:space="preserve"> необходимо посмотреть заявления со статусом «</w:t>
+      </w:r>
+      <w:r>
+        <w:t>Итоговый документ на подписании</w:t>
+      </w:r>
+      <w:r>
+        <w:t>»</w:t>
+      </w:r>
+    </w:p>
+    <w:p>
+      <w:pPr>
+        <w:jc w:val="center"/>
+        <w:rPr>
+          <w:b/>
+        </w:rPr>
+      </w:pPr>
+      <w:r>
+        <w:rPr>
+          <w:b/>
+        </w:rPr>
+        <w:t>Альтернативный</w:t>
+      </w:r>
+      <w:r>
+        <w:rPr>
+          <w:b/>
+        </w:rPr>
+        <w:t xml:space="preserve"> сценарий 2б</w:t>
+      </w:r>
+      <w:r>
+        <w:rPr>
+          <w:b/>
+        </w:rPr>
+        <w:t xml:space="preserve"> прецедента №2</w:t>
+      </w:r>
+    </w:p>
+    <w:tbl>
+      <w:tblPr>
+        <w:tblStyle w:val="a8"/>
+        <w:tblW w:w="0" w:type="auto"/>
+        <w:tblLook w:val="04A0" w:firstRow="1" w:lastRow="0" w:firstColumn="1" w:lastColumn="0" w:noHBand="0" w:noVBand="1"/>
+      </w:tblPr>
+      <w:tblGrid>
+        <w:gridCol w:w="4672"/>
+        <w:gridCol w:w="4673"/>
+      </w:tblGrid>
+      <w:tr>
+        <w:tc>
+          <w:tcPr>
+            <w:tcW w:w="4672" w:type="dxa"/>
+          </w:tcPr>
+          <w:p>
+            <w:pPr>
+              <w:rPr>
+                <w:b/>
+              </w:rPr>
+            </w:pPr>
+            <w:r>
+              <w:rPr>
+                <w:b/>
+              </w:rPr>
+              <w:t>Действие пользователя</w:t>
+            </w:r>
+          </w:p>
+        </w:tc>
+        <w:tc>
+          <w:tcPr>
+            <w:tcW w:w="4673" w:type="dxa"/>
+          </w:tcPr>
+          <w:p>
+            <w:pPr>
+              <w:rPr>
+                <w:b/>
+              </w:rPr>
+            </w:pPr>
+            <w:r>
+              <w:rPr>
+                <w:b/>
+              </w:rPr>
+              <w:t>Отклик системы</w:t>
+            </w:r>
+          </w:p>
+        </w:tc>
+      </w:tr>
+      <w:tr>
+        <w:tc>
+          <w:tcPr>
+            <w:tcW w:w="4672" w:type="dxa"/>
+          </w:tcPr>
+          <w:p>
+            <w:pPr>
+              <w:pStyle w:val="a6"/>
+              <w:ind w:left="-120"/>
+            </w:pPr>
+            <w:r>
+              <w:lastRenderedPageBreak/>
+              <w:t>4</w:t>
+            </w:r>
+            <w:r>
+              <w:t>б</w:t>
+            </w:r>
+            <w:r>
+              <w:t xml:space="preserve">. </w:t>
+            </w:r>
+            <w:r>
+              <w:t xml:space="preserve">Нажать на элемент списка «На </w:t>
+            </w:r>
+            <w:r>
+              <w:t>подписании</w:t>
+            </w:r>
+            <w:r>
+              <w:t>»</w:t>
+            </w:r>
+          </w:p>
+        </w:tc>
+        <w:tc>
+          <w:tcPr>
+            <w:tcW w:w="4673" w:type="dxa"/>
+          </w:tcPr>
+          <w:p>
+            <w:pPr>
+              <w:pStyle w:val="a6"/>
+              <w:ind w:left="0"/>
+            </w:pPr>
+          </w:p>
+        </w:tc>
+      </w:tr>
+    </w:tbl>
+    <w:p>
+      <w:pPr>
+        <w:spacing w:after="0" w:line="240" w:lineRule="auto"/>
+      </w:pPr>
+    </w:p>
+    <w:p>
+      <w:r>
+        <w:rPr>
+          <w:b/>
+        </w:rPr>
+        <w:t>Сценарий 2</w:t>
+      </w:r>
+      <w:r>
+        <w:rPr>
+          <w:b/>
+        </w:rPr>
+        <w:t>в</w:t>
+      </w:r>
+      <w:r>
+        <w:rPr>
+          <w:b/>
+        </w:rPr>
+        <w:t xml:space="preserve"> – причина:</w:t>
+      </w:r>
+      <w:r>
+        <w:t xml:space="preserve"> необходимо просмотреть подробную информацию о заявлении</w:t>
+      </w:r>
+    </w:p>
+    <w:p>
+      <w:pPr>
+        <w:jc w:val="center"/>
+        <w:rPr>
+          <w:b/>
+        </w:rPr>
+      </w:pPr>
+      <w:r>
+        <w:rPr>
+          <w:b/>
+        </w:rPr>
+        <w:t>Альтернативный</w:t>
+      </w:r>
+      <w:r>
+        <w:rPr>
+          <w:b/>
+        </w:rPr>
+        <w:t xml:space="preserve"> сценарий 2в</w:t>
+      </w:r>
+      <w:r>
+        <w:rPr>
+          <w:b/>
+        </w:rPr>
+        <w:t xml:space="preserve"> прецедента №2</w:t>
+      </w:r>
+    </w:p>
+    <w:tbl>
+      <w:tblPr>
+        <w:tblStyle w:val="a8"/>
+        <w:tblW w:w="0" w:type="auto"/>
+        <w:tblLook w:val="04A0" w:firstRow="1" w:lastRow="0" w:firstColumn="1" w:lastColumn="0" w:noHBand="0" w:noVBand="1"/>
+      </w:tblPr>
+      <w:tblGrid>
+        <w:gridCol w:w="4672"/>
+        <w:gridCol w:w="4673"/>
+      </w:tblGrid>
+      <w:tr>
+        <w:tc>
+          <w:tcPr>
+            <w:tcW w:w="4672" w:type="dxa"/>
+          </w:tcPr>
+          <w:p>
+            <w:pPr>
+              <w:rPr>
+                <w:b/>
+              </w:rPr>
+            </w:pPr>
+            <w:r>
+              <w:rPr>
+                <w:b/>
+              </w:rPr>
+              <w:t>Действие пользователя</w:t>
+            </w:r>
+          </w:p>
+        </w:tc>
+        <w:tc>
+          <w:tcPr>
+            <w:tcW w:w="4673" w:type="dxa"/>
+          </w:tcPr>
+          <w:p>
+            <w:pPr>
+              <w:rPr>
+                <w:b/>
+              </w:rPr>
+            </w:pPr>
+            <w:r>
+              <w:rPr>
+                <w:b/>
+              </w:rPr>
+              <w:t>Отклик системы</w:t>
+            </w:r>
+          </w:p>
+        </w:tc>
+      </w:tr>
+      <w:tr>
+        <w:tc>
+          <w:tcPr>
+            <w:tcW w:w="4672" w:type="dxa"/>
+          </w:tcPr>
+          <w:p>
+            <w:pPr>
+              <w:pStyle w:val="a6"/>
+              <w:ind w:left="-120"/>
+            </w:pPr>
+            <w:r>
+              <w:t>6в</w:t>
+            </w:r>
+            <w:r>
+              <w:t xml:space="preserve">. </w:t>
+            </w:r>
+            <w:r>
+              <w:t>Два раза нажать на строку таблицы с заявками</w:t>
+            </w:r>
+          </w:p>
+        </w:tc>
+        <w:tc>
+          <w:tcPr>
+            <w:tcW w:w="4673" w:type="dxa"/>
+          </w:tcPr>
+          <w:p>
+            <w:pPr>
+              <w:pStyle w:val="a6"/>
+              <w:ind w:left="0"/>
+            </w:pPr>
+            <w:r>
+              <w:t>7в</w:t>
+            </w:r>
+            <w:r>
+              <w:t xml:space="preserve">. </w:t>
+            </w:r>
+            <w:r>
+              <w:t>Открыть страницу с заявкой пользователя.</w:t>
+            </w:r>
+          </w:p>
+        </w:tc>
+      </w:tr>
+    </w:tbl>
+    <w:p>
+      <w:pPr>
+        <w:spacing w:after="0" w:line="240" w:lineRule="auto"/>
+      </w:pPr>
+    </w:p>
+    <w:p>
+      <w:pPr>
+        <w:rPr>
+          <w:b/>
+        </w:rPr>
+      </w:pPr>
+      <w:r>
+        <w:rPr>
+          <w:b/>
+        </w:rPr>
+        <w:t>№</w:t>
+      </w:r>
+      <w:r>
+        <w:rPr>
+          <w:b/>
+        </w:rPr>
+        <w:t>3</w:t>
+      </w:r>
+      <w:r>
+        <w:rPr>
+          <w:b/>
+        </w:rPr>
+        <w:t xml:space="preserve"> </w:t>
+      </w:r>
+      <w:r>
+        <w:rPr>
+          <w:b/>
+        </w:rPr>
+        <w:t>Взять заявление в работу</w:t>
+      </w:r>
+    </w:p>
+    <w:p>
+      <w:r>
+        <w:rPr>
+          <w:b/>
+        </w:rPr>
+        <w:t>Исполнитель:</w:t>
+      </w:r>
+      <w:r>
+        <w:rPr>
+          <w:b/>
+        </w:rPr>
+        <w:t xml:space="preserve"> </w:t>
+      </w:r>
+      <w:r>
+        <w:t>Оператор</w:t>
+      </w:r>
+    </w:p>
+    <w:p>
+      <w:r>
+        <w:rPr>
+          <w:b/>
+        </w:rPr>
+        <w:t>Предусловие:</w:t>
+      </w:r>
+      <w:r>
+        <w:rPr>
+          <w:b/>
+        </w:rPr>
+        <w:t xml:space="preserve"> </w:t>
+      </w:r>
+      <w:r>
+        <w:t>выполнен прецедент</w:t>
+      </w:r>
+      <w:r>
+        <w:t xml:space="preserve"> №2</w:t>
+      </w:r>
+      <w:r>
+        <w:t xml:space="preserve"> по сценарию </w:t>
+      </w:r>
+      <w:r>
+        <w:t>2в</w:t>
+      </w:r>
+      <w:r>
+        <w:t>.</w:t>
+      </w:r>
+    </w:p>
+    <w:p>
+      <w:pPr>
+        <w:jc w:val="center"/>
+        <w:rPr>
+          <w:b/>
+        </w:rPr>
+      </w:pPr>
+      <w:r>
+        <w:rPr>
+          <w:b/>
+        </w:rPr>
+        <w:t>Основной сценарий прецедента №</w:t>
+      </w:r>
+      <w:r>
+        <w:rPr>
+          <w:b/>
+        </w:rPr>
+        <w:t>3</w:t>
+      </w:r>
+    </w:p>
+    <w:tbl>
+      <w:tblPr>
+        <w:tblStyle w:val="a8"/>
+        <w:tblW w:w="0" w:type="auto"/>
+        <w:tblLook w:val="04A0" w:firstRow="1" w:lastRow="0" w:firstColumn="1" w:lastColumn="0" w:noHBand="0" w:noVBand="1"/>
+      </w:tblPr>
+      <w:tblGrid>
+        <w:gridCol w:w="4672"/>
+        <w:gridCol w:w="4673"/>
+      </w:tblGrid>
+      <w:tr>
+        <w:tc>
+          <w:tcPr>
+            <w:tcW w:w="4672" w:type="dxa"/>
+          </w:tcPr>
+          <w:p>
+            <w:pPr>
+              <w:rPr>
+                <w:b/>
+              </w:rPr>
+            </w:pPr>
+            <w:r>
+              <w:rPr>
+                <w:b/>
+              </w:rPr>
+              <w:t>Действие пользователя</w:t>
+            </w:r>
+          </w:p>
+        </w:tc>
+        <w:tc>
+          <w:tcPr>
+            <w:tcW w:w="4673" w:type="dxa"/>
+          </w:tcPr>
+          <w:p>
+            <w:pPr>
+              <w:rPr>
+                <w:b/>
+              </w:rPr>
+            </w:pPr>
+            <w:r>
+              <w:rPr>
+                <w:b/>
+              </w:rPr>
+              <w:t>Отклик системы</w:t>
+            </w:r>
+          </w:p>
+        </w:tc>
+      </w:tr>
+      <w:tr>
+        <w:tc>
+          <w:tcPr>
+            <w:tcW w:w="4672" w:type="dxa"/>
+          </w:tcPr>
+          <w:p>
+            <w:pPr>
+              <w:pStyle w:val="a6"/>
+              <w:numPr>
+                <w:ilvl w:val="6"/>
+                <w:numId w:val="4"/>
+              </w:numPr>
+              <w:ind w:left="306"/>
+            </w:pPr>
+            <w:r>
+              <w:t>Нажать на кнопку «</w:t>
+            </w:r>
+            <w:r>
+              <w:t>В работу</w:t>
+            </w:r>
+            <w:r>
+              <w:t>»</w:t>
+            </w:r>
+          </w:p>
+        </w:tc>
+        <w:tc>
+          <w:tcPr>
+            <w:tcW w:w="4673" w:type="dxa"/>
+          </w:tcPr>
+          <w:p>
+            <w:pPr>
+              <w:pStyle w:val="a6"/>
+              <w:numPr>
+                <w:ilvl w:val="6"/>
+                <w:numId w:val="1"/>
+              </w:numPr>
+              <w:ind w:left="319"/>
+            </w:pPr>
+            <w:r>
+              <w:t>Связывание оператора и заявления</w:t>
+            </w:r>
+          </w:p>
+        </w:tc>
+      </w:tr>
+    </w:tbl>
+    <w:p>
+      <w:pPr>
+        <w:spacing w:after="0" w:line="240" w:lineRule="auto"/>
+      </w:pPr>
+    </w:p>
+    <w:p>
+      <w:pPr>
+        <w:rPr>
+          <w:b/>
+        </w:rPr>
+      </w:pPr>
+      <w:r>
+        <w:rPr>
+          <w:b/>
+        </w:rPr>
+        <w:t>№4</w:t>
+      </w:r>
+      <w:r>
+        <w:rPr>
+          <w:b/>
+        </w:rPr>
+        <w:t xml:space="preserve"> </w:t>
+      </w:r>
+      <w:r>
+        <w:rPr>
+          <w:b/>
+        </w:rPr>
+        <w:t>Создание межведомственного запроса</w:t>
+      </w:r>
+    </w:p>
+    <w:p>
+      <w:r>
+        <w:rPr>
+          <w:b/>
+        </w:rPr>
+        <w:t>Исполнитель:</w:t>
+      </w:r>
+      <w:r>
+        <w:rPr>
+          <w:b/>
+        </w:rPr>
+        <w:t xml:space="preserve"> </w:t>
+      </w:r>
+      <w:r>
+        <w:t>Оператор</w:t>
+      </w:r>
+    </w:p>
+    <w:p>
+      <w:r>
+        <w:rPr>
+          <w:b/>
+        </w:rPr>
+        <w:t>Предусловие:</w:t>
+      </w:r>
+      <w:r>
+        <w:rPr>
+          <w:b/>
+        </w:rPr>
+        <w:t xml:space="preserve"> </w:t>
+      </w:r>
+      <w:r>
+        <w:t>выполнен прецедент №2 по сценарию 2в.</w:t>
+      </w:r>
+    </w:p>
+    <w:p>
+      <w:pPr>
+        <w:jc w:val="center"/>
+        <w:rPr>
+          <w:b/>
+        </w:rPr>
+      </w:pPr>
+      <w:r>
+        <w:rPr>
+          <w:b/>
+        </w:rPr>
+        <w:t>Основной сценарий прецедента №</w:t>
+      </w:r>
+      <w:r>
+        <w:rPr>
+          <w:b/>
+        </w:rPr>
+        <w:t>3</w:t>
+      </w:r>
+    </w:p>
+    <w:tbl>
+      <w:tblPr>
+        <w:tblStyle w:val="a8"/>
+        <w:tblW w:w="0" w:type="auto"/>
+        <w:tblLook w:val="04A0" w:firstRow="1" w:lastRow="0" w:firstColumn="1" w:lastColumn="0" w:noHBand="0" w:noVBand="1"/>
+      </w:tblPr>
+      <w:tblGrid>
+        <w:gridCol w:w="4672"/>
+        <w:gridCol w:w="4673"/>
+      </w:tblGrid>
+      <w:tr>
+        <w:tc>
+          <w:tcPr>
+            <w:tcW w:w="4672" w:type="dxa"/>
+          </w:tcPr>
+          <w:p>
+            <w:pPr>
+              <w:rPr>
+                <w:b/>
+              </w:rPr>
+            </w:pPr>
+            <w:r>
+              <w:rPr>
+                <w:b/>
+              </w:rPr>
+              <w:t>Действие пользователя</w:t>
+            </w:r>
+          </w:p>
+        </w:tc>
+        <w:tc>
+          <w:tcPr>
+            <w:tcW w:w="4673" w:type="dxa"/>
+          </w:tcPr>
+          <w:p>
+            <w:pPr>
+              <w:rPr>
+                <w:b/>
+              </w:rPr>
+            </w:pPr>
+            <w:r>
+              <w:rPr>
+                <w:b/>
+              </w:rPr>
+              <w:t>Отклик системы</w:t>
+            </w:r>
+          </w:p>
+        </w:tc>
+      </w:tr>
+      <w:tr>
+        <w:tc>
+          <w:tcPr>
+            <w:tcW w:w="4672" w:type="dxa"/>
+          </w:tcPr>
+          <w:p>
+            <w:pPr>
+              <w:pStyle w:val="a6"/>
+              <w:numPr>
+                <w:ilvl w:val="6"/>
+                <w:numId w:val="14"/>
+              </w:numPr>
+              <w:ind w:left="316"/>
+            </w:pPr>
+            <w:r>
+              <w:t>Нажать на кнопку</w:t>
+            </w:r>
+            <w:r>
+              <w:t xml:space="preserve"> «Межведомственные запросы</w:t>
+            </w:r>
+            <w:r>
+              <w:t>»</w:t>
+            </w:r>
+          </w:p>
+        </w:tc>
+        <w:tc>
+          <w:tcPr>
+            <w:tcW w:w="4673" w:type="dxa"/>
+          </w:tcPr>
+          <w:p>
+            <w:pPr>
+              <w:pStyle w:val="a6"/>
+              <w:numPr>
+                <w:ilvl w:val="6"/>
+                <w:numId w:val="1"/>
+              </w:numPr>
+              <w:ind w:left="319"/>
+            </w:pPr>
+            <w:r>
+              <w:t>Открытие страницы межведомственного запроса</w:t>
+            </w:r>
+          </w:p>
+        </w:tc>
+      </w:tr>
+      <w:tr>
+        <w:tc>
+          <w:tcPr>
+            <w:tcW w:w="4672" w:type="dxa"/>
+          </w:tcPr>
+          <w:p>
+            <w:pPr>
+              <w:pStyle w:val="a6"/>
+              <w:numPr>
+                <w:ilvl w:val="6"/>
+                <w:numId w:val="14"/>
+              </w:numPr>
+              <w:ind w:left="316"/>
+            </w:pPr>
+            <w:r>
+              <w:lastRenderedPageBreak/>
+              <w:t>Нажать на кнопку «Добавить»</w:t>
+            </w:r>
+          </w:p>
+        </w:tc>
+        <w:tc>
+          <w:tcPr>
+            <w:tcW w:w="4673" w:type="dxa"/>
+          </w:tcPr>
+          <w:p>
+            <w:pPr>
+              <w:pStyle w:val="a6"/>
+              <w:numPr>
+                <w:ilvl w:val="6"/>
+                <w:numId w:val="1"/>
+              </w:numPr>
+              <w:ind w:left="319"/>
+            </w:pPr>
+            <w:r>
+              <w:t>Открытие модального окна с типами межведомственных запросов</w:t>
+            </w:r>
+          </w:p>
+        </w:tc>
+      </w:tr>
+      <w:tr>
+        <w:tc>
+          <w:tcPr>
+            <w:tcW w:w="4672" w:type="dxa"/>
+          </w:tcPr>
+          <w:p>
+            <w:pPr>
+              <w:pStyle w:val="a6"/>
+              <w:numPr>
+                <w:ilvl w:val="6"/>
+                <w:numId w:val="14"/>
+              </w:numPr>
+              <w:ind w:left="316"/>
+            </w:pPr>
+            <w:r>
+              <w:t>Выбор типа межведомственного запроса</w:t>
+            </w:r>
+          </w:p>
+        </w:tc>
+        <w:tc>
+          <w:tcPr>
+            <w:tcW w:w="4673" w:type="dxa"/>
+          </w:tcPr>
+          <w:p>
+            <w:pPr>
+              <w:pStyle w:val="a6"/>
+              <w:numPr>
+                <w:ilvl w:val="6"/>
+                <w:numId w:val="1"/>
+              </w:numPr>
+              <w:ind w:left="319"/>
+            </w:pPr>
+            <w:r>
+              <w:t>Открытие окна для создания межведомственного запроса</w:t>
+            </w:r>
+          </w:p>
+        </w:tc>
+      </w:tr>
+      <w:tr>
+        <w:tc>
+          <w:tcPr>
+            <w:tcW w:w="4672" w:type="dxa"/>
+          </w:tcPr>
+          <w:p>
+            <w:pPr>
+              <w:pStyle w:val="a6"/>
+              <w:numPr>
+                <w:ilvl w:val="6"/>
+                <w:numId w:val="14"/>
+              </w:numPr>
+              <w:ind w:left="316"/>
+            </w:pPr>
+            <w:r>
+              <w:t>Заполнить межведомственный запрос</w:t>
+            </w:r>
+          </w:p>
+          <w:p>
+            <w:pPr>
+              <w:pStyle w:val="a6"/>
+              <w:numPr>
+                <w:ilvl w:val="6"/>
+                <w:numId w:val="14"/>
+              </w:numPr>
+              <w:ind w:left="316"/>
+            </w:pPr>
+            <w:r>
+              <w:t xml:space="preserve">Нажать на кнопку сохранить </w:t>
+            </w:r>
+          </w:p>
+        </w:tc>
+        <w:tc>
+          <w:tcPr>
+            <w:tcW w:w="4673" w:type="dxa"/>
+          </w:tcPr>
+          <w:p>
+            <w:pPr>
+              <w:pStyle w:val="a6"/>
+              <w:numPr>
+                <w:ilvl w:val="6"/>
+                <w:numId w:val="1"/>
+              </w:numPr>
+              <w:ind w:left="319"/>
+            </w:pPr>
+            <w:r>
+              <w:t>Сохранение межведомственного запроса</w:t>
+            </w:r>
+          </w:p>
+        </w:tc>
+      </w:tr>
+    </w:tbl>
+    <w:p>
+      <w:pPr>
+        <w:spacing w:after="0" w:line="240" w:lineRule="auto"/>
+      </w:pPr>
+    </w:p>
+    <w:p>
+      <w:pPr>
+        <w:spacing w:after="0" w:line="240" w:lineRule="auto"/>
+      </w:pPr>
+    </w:p>
+    <w:p>
+      <w:pPr>
+        <w:spacing w:after="0" w:line="240" w:lineRule="auto"/>
+      </w:pPr>
+      <w:bookmarkStart w:id="9" w:name="_GoBack"/>
+      <w:bookmarkEnd w:id="9"/>
+    </w:p>
+    <w:p>
+      <w:pPr>
+        <w:spacing w:after="0" w:line="240" w:lineRule="auto"/>
+      </w:pPr>
+    </w:p>
+    <w:p>
+      <w:pPr>
+        <w:spacing w:after="0" w:line="240" w:lineRule="auto"/>
+      </w:pPr>
+    </w:p>
+    <w:p>
+      <w:pPr>
+        <w:spacing w:after="0" w:line="240" w:lineRule="auto"/>
+      </w:pPr>
+    </w:p>
+    <w:p>
+      <w:pPr>
+        <w:spacing w:after="0" w:line="240" w:lineRule="auto"/>
+      </w:pPr>
+    </w:p>
+    <w:p>
+      <w:pPr>
+        <w:spacing w:after="0" w:line="240" w:lineRule="auto"/>
+      </w:pPr>
+    </w:p>
+    <w:p>
+      <w:pPr>
+        <w:spacing w:after="0" w:line="240" w:lineRule="auto"/>
+      </w:pPr>
+    </w:p>
+    <w:p>
+      <w:pPr>
+        <w:spacing w:after="0" w:line="240" w:lineRule="auto"/>
+      </w:pPr>
+    </w:p>
+    <w:p>
+      <w:pPr>
+        <w:spacing w:after="0" w:line="240" w:lineRule="auto"/>
+      </w:pPr>
+    </w:p>
+    <w:p>
+      <w:pPr>
+        <w:spacing w:after="0" w:line="240" w:lineRule="auto"/>
+      </w:pPr>
+    </w:p>
+    <w:p>
+      <w:pPr>
+        <w:spacing w:after="0" w:line="240" w:lineRule="auto"/>
+      </w:pPr>
+    </w:p>
+    <w:p>
+      <w:pPr>
+        <w:spacing w:after="0" w:line="240" w:lineRule="auto"/>
+      </w:pPr>
+    </w:p>
+    <w:p>
+      <w:pPr>
+        <w:spacing w:after="0" w:line="240" w:lineRule="auto"/>
+      </w:pPr>
+    </w:p>
+    <w:p>
+      <w:pPr>
+        <w:spacing w:after="0" w:line="240" w:lineRule="auto"/>
+      </w:pPr>
+    </w:p>
+    <w:p>
+      <w:pPr>
+        <w:spacing w:after="0" w:line="240" w:lineRule="auto"/>
+      </w:pPr>
+      <w:r>
+        <w:br w:type="page"/>
+      </w:r>
+    </w:p>
+    <w:p>
+      <w:pPr>
         <w:pStyle w:val="1"/>
-      </w:pPr>
-      <w:bookmarkStart w:id="3" w:name="_Toc146112492"/>
+        <w:jc w:val="center"/>
+      </w:pPr>
+      <w:bookmarkStart w:id="10" w:name="_Toc150516201"/>
       <w:r>
         <w:lastRenderedPageBreak/>
-        <w:t>Проектирование технического решения</w:t>
-      </w:r>
-      <w:bookmarkEnd w:id="3"/>
+        <w:t>Проектирование информационного обеспечения</w:t>
+      </w:r>
+      <w:bookmarkEnd w:id="10"/>
+    </w:p>
+    <w:p>
+      <w:pPr>
+        <w:ind w:left="360"/>
+      </w:pPr>
+      <w:r>
+        <w:t>Для выполнения функций оператора</w:t>
+      </w:r>
+    </w:p>
+    <w:p>
+      <w:pPr>
+        <w:ind w:left="360"/>
+        <w:rPr>
+          <w:color w:val="FF0000"/>
+        </w:rPr>
+      </w:pPr>
+      <w:proofErr w:type="spellStart"/>
+      <w:r>
+        <w:rPr>
+          <w:color w:val="FF0000"/>
+        </w:rPr>
+        <w:t>Will</w:t>
+      </w:r>
+      <w:proofErr w:type="spellEnd"/>
+      <w:r>
+        <w:rPr>
+          <w:color w:val="FF0000"/>
+        </w:rPr>
+        <w:t xml:space="preserve"> </w:t>
+      </w:r>
+      <w:proofErr w:type="spellStart"/>
+      <w:r>
+        <w:rPr>
+          <w:color w:val="FF0000"/>
+        </w:rPr>
+        <w:t>be</w:t>
+      </w:r>
+      <w:proofErr w:type="spellEnd"/>
+      <w:r>
+        <w:rPr>
+          <w:color w:val="FF0000"/>
+        </w:rPr>
+        <w:t xml:space="preserve"> </w:t>
+      </w:r>
+      <w:proofErr w:type="spellStart"/>
+      <w:r>
+        <w:rPr>
+          <w:color w:val="FF0000"/>
+        </w:rPr>
+        <w:t>later</w:t>
+      </w:r>
+      <w:proofErr w:type="spellEnd"/>
+    </w:p>
+    <w:p>
+      <w:pPr>
+        <w:spacing w:after="0" w:line="240" w:lineRule="auto"/>
+      </w:pPr>
+      <w:r>
+        <w:br w:type="page"/>
+      </w:r>
     </w:p>
     <w:p>
       <w:pPr>
         <w:pStyle w:val="1"/>
-      </w:pPr>
-      <w:bookmarkStart w:id="4" w:name="_Toc146112493"/>
+        <w:jc w:val="center"/>
+      </w:pPr>
+      <w:bookmarkStart w:id="11" w:name="_Toc150516202"/>
       <w:r>
         <w:lastRenderedPageBreak/>
-        <w:t>Реализация технического решения</w:t>
-      </w:r>
-      <w:bookmarkEnd w:id="4"/>
+        <w:t>Проектирование программного обеспечения</w:t>
+      </w:r>
+      <w:bookmarkEnd w:id="11"/>
+    </w:p>
+    <w:p>
+      <w:pPr>
+        <w:rPr>
+          <w:color w:val="FF0000"/>
+        </w:rPr>
+      </w:pPr>
+      <w:proofErr w:type="spellStart"/>
+      <w:r>
+        <w:rPr>
+          <w:color w:val="FF0000"/>
+        </w:rPr>
+        <w:t>Will</w:t>
+      </w:r>
+      <w:proofErr w:type="spellEnd"/>
+      <w:r>
+        <w:rPr>
+          <w:color w:val="FF0000"/>
+        </w:rPr>
+        <w:t xml:space="preserve"> </w:t>
+      </w:r>
+      <w:proofErr w:type="spellStart"/>
+      <w:r>
+        <w:rPr>
+          <w:color w:val="FF0000"/>
+        </w:rPr>
+        <w:t>be</w:t>
+      </w:r>
+      <w:proofErr w:type="spellEnd"/>
+      <w:r>
+        <w:rPr>
+          <w:color w:val="FF0000"/>
+        </w:rPr>
+        <w:t xml:space="preserve"> </w:t>
+      </w:r>
+      <w:proofErr w:type="spellStart"/>
+      <w:r>
+        <w:rPr>
+          <w:color w:val="FF0000"/>
+        </w:rPr>
+        <w:t>later</w:t>
+      </w:r>
+      <w:proofErr w:type="spellEnd"/>
+    </w:p>
+    <w:p>
+      <w:pPr>
+        <w:spacing w:after="0" w:line="240" w:lineRule="auto"/>
+      </w:pPr>
+      <w:r>
+        <w:br w:type="page"/>
+      </w:r>
+    </w:p>
+    <w:p>
+      <w:pPr>
+        <w:pStyle w:val="1"/>
+        <w:jc w:val="center"/>
+      </w:pPr>
+      <w:bookmarkStart w:id="12" w:name="_Toc150516203"/>
+      <w:r>
+        <w:lastRenderedPageBreak/>
+        <w:t>Разработка программного обеспечения</w:t>
+      </w:r>
+      <w:bookmarkEnd w:id="12"/>
+    </w:p>
+    <w:p>
+      <w:pPr>
+        <w:rPr>
+          <w:color w:val="FF0000"/>
+        </w:rPr>
+      </w:pPr>
+      <w:proofErr w:type="spellStart"/>
+      <w:r>
+        <w:rPr>
+          <w:color w:val="FF0000"/>
+        </w:rPr>
+        <w:t>Will</w:t>
+      </w:r>
+      <w:proofErr w:type="spellEnd"/>
+      <w:r>
+        <w:rPr>
+          <w:color w:val="FF0000"/>
+        </w:rPr>
+        <w:t xml:space="preserve"> </w:t>
+      </w:r>
+      <w:proofErr w:type="spellStart"/>
+      <w:r>
+        <w:rPr>
+          <w:color w:val="FF0000"/>
+        </w:rPr>
+        <w:t>be</w:t>
+      </w:r>
+      <w:proofErr w:type="spellEnd"/>
+      <w:r>
+        <w:rPr>
+          <w:color w:val="FF0000"/>
+        </w:rPr>
+        <w:t xml:space="preserve"> </w:t>
+      </w:r>
+      <w:proofErr w:type="spellStart"/>
+      <w:r>
+        <w:rPr>
+          <w:color w:val="FF0000"/>
+        </w:rPr>
+        <w:t>later</w:t>
+      </w:r>
+      <w:proofErr w:type="spellEnd"/>
     </w:p>
     <w:p>
       <w:pPr>
@@ -2744,13 +9151,14 @@
           <w:ilvl w:val="0"/>
           <w:numId w:val="0"/>
         </w:numPr>
-      </w:pPr>
-      <w:bookmarkStart w:id="5" w:name="_Toc146112494"/>
+        <w:jc w:val="center"/>
+      </w:pPr>
+      <w:bookmarkStart w:id="13" w:name="_Toc150516204"/>
       <w:r>
         <w:lastRenderedPageBreak/>
         <w:t>Заключение</w:t>
       </w:r>
-      <w:bookmarkEnd w:id="5"/>
+      <w:bookmarkEnd w:id="13"/>
     </w:p>
     <w:p>
       <w:pPr>
@@ -2761,11 +9169,11 @@
         </w:numPr>
         <w:ind w:left="360"/>
       </w:pPr>
-      <w:bookmarkStart w:id="6" w:name="_Toc146112495"/>
+      <w:bookmarkStart w:id="14" w:name="_Toc150516205"/>
       <w:r>
         <w:t>Оценка достижения цели</w:t>
       </w:r>
-      <w:bookmarkEnd w:id="6"/>
+      <w:bookmarkEnd w:id="14"/>
     </w:p>
     <w:p>
       <w:pPr>
@@ -2775,16 +9183,20 @@
           <w:numId w:val="0"/>
         </w:numPr>
       </w:pPr>
-      <w:bookmarkStart w:id="7" w:name="_Toc146112496"/>
+      <w:bookmarkStart w:id="15" w:name="_Toc150516206"/>
       <w:r>
         <w:lastRenderedPageBreak/>
         <w:t>Список использованных источников</w:t>
       </w:r>
-      <w:bookmarkEnd w:id="7"/>
-    </w:p>
-    <w:p>
-      <w:pPr>
-        <w:pStyle w:val="3"/>
+      <w:bookmarkEnd w:id="15"/>
+    </w:p>
+    <w:p>
+      <w:pPr>
+        <w:pStyle w:val="a6"/>
+        <w:numPr>
+          <w:ilvl w:val="0"/>
+          <w:numId w:val="3"/>
+        </w:numPr>
       </w:pPr>
       <w:r>
         <w:t xml:space="preserve">Электронный документооборот и обеспечение безопасности стандартными средствами </w:t>
@@ -2847,12 +9259,12 @@
           <w:numId w:val="0"/>
         </w:numPr>
       </w:pPr>
-      <w:bookmarkStart w:id="8" w:name="_Toc146112497"/>
+      <w:bookmarkStart w:id="16" w:name="_Toc150516207"/>
       <w:r>
         <w:lastRenderedPageBreak/>
         <w:t>Приложение</w:t>
       </w:r>
-      <w:bookmarkEnd w:id="8"/>
+      <w:bookmarkEnd w:id="16"/>
     </w:p>
     <w:p/>
     <w:sectPr>
@@ -2868,7 +9280,7 @@
 </file>
 
 <file path=word/numbering.xml><?xml version="1.0" encoding="utf-8"?>
-<w:numbering xmlns:wpc="http://schemas.microsoft.com/office/word/2010/wordprocessingCanvas" xmlns:cx="http://schemas.microsoft.com/office/drawing/2014/chartex" xmlns:cx1="http://schemas.microsoft.com/office/drawing/2015/9/8/chartex" xmlns:cx2="http://schemas.microsoft.com/office/drawing/2015/10/21/chartex" xmlns:cx3="http://schemas.microsoft.com/office/drawing/2016/5/9/chartex" xmlns:cx4="http://schemas.microsoft.com/office/drawing/2016/5/10/chartex" xmlns:cx5="http://schemas.microsoft.com/office/drawing/2016/5/11/chartex" xmlns:cx6="http://schemas.microsoft.com/office/drawing/2016/5/12/chartex" xmlns:cx7="http://schemas.microsoft.com/office/drawing/2016/5/13/chartex" xmlns:cx8="http://schemas.microsoft.com/office/drawing/2016/5/14/chartex" xmlns:mc="http://schemas.openxmlformats.org/markup-compatibility/2006" xmlns:aink="http://schemas.microsoft.com/office/drawing/2016/ink" xmlns:am3d="http://schemas.microsoft.com/office/drawing/2017/model3d" xmlns:o="urn:schemas-microsoft-com:office:office" xmlns:oel="http://schemas.microsoft.com/office/2019/extlst" xmlns:r="http://schemas.openxmlformats.org/officeDocument/2006/relationships" xmlns:m="http://schemas.openxmlformats.org/officeDocument/2006/math" xmlns:v="urn:schemas-microsoft-com:vml" xmlns:wp14="http://schemas.microsoft.com/office/word/2010/wordprocessingDrawing" xmlns:wp="http://schemas.openxmlformats.org/drawingml/2006/wordprocessingDrawing" xmlns:w10="urn:schemas-microsoft-com:office:word" xmlns:w="http://schemas.openxmlformats.org/wordprocessingml/2006/main" xmlns:w14="http://schemas.microsoft.com/office/word/2010/wordml" xmlns:w15="http://schemas.microsoft.com/office/word/2012/wordml" xmlns:w16cex="http://schemas.microsoft.com/office/word/2018/wordml/cex" xmlns:w16cid="http://schemas.microsoft.com/office/word/2016/wordml/cid" xmlns:w16="http://schemas.microsoft.com/office/word/2018/wordml" xmlns:w16sdtdh="http://schemas.microsoft.com/office/word/2020/wordml/sdtdatahash" xmlns:w16se="http://schemas.microsoft.com/office/word/2015/wordml/symex" xmlns:wpg="http://schemas.microsoft.com/office/word/2010/wordprocessingGroup" xmlns:wpi="http://schemas.microsoft.com/office/word/2010/wordprocessingInk" xmlns:wne="http://schemas.microsoft.com/office/word/2006/wordml" xmlns:wps="http://schemas.microsoft.com/office/word/2010/wordprocessingShape" mc:Ignorable="w14 w15 w16se w16cid w16 w16cex w16sdtdh wp14">
+<w:numbering xmlns:wpc="http://schemas.microsoft.com/office/word/2010/wordprocessingCanvas" xmlns:cx="http://schemas.microsoft.com/office/drawing/2014/chartex" xmlns:mc="http://schemas.openxmlformats.org/markup-compatibility/2006" xmlns:o="urn:schemas-microsoft-com:office:office" xmlns:r="http://schemas.openxmlformats.org/officeDocument/2006/relationships" xmlns:m="http://schemas.openxmlformats.org/officeDocument/2006/math" xmlns:v="urn:schemas-microsoft-com:vml" xmlns:wp14="http://schemas.microsoft.com/office/word/2010/wordprocessingDrawing" xmlns:wp="http://schemas.openxmlformats.org/drawingml/2006/wordprocessingDrawing" xmlns:w10="urn:schemas-microsoft-com:office:word" xmlns:w="http://schemas.openxmlformats.org/wordprocessingml/2006/main" xmlns:w14="http://schemas.microsoft.com/office/word/2010/wordml" xmlns:w15="http://schemas.microsoft.com/office/word/2012/wordml" xmlns:w16se="http://schemas.microsoft.com/office/word/2015/wordml/symex" xmlns:wpg="http://schemas.microsoft.com/office/word/2010/wordprocessingGroup" xmlns:wpi="http://schemas.microsoft.com/office/word/2010/wordprocessingInk" xmlns:wne="http://schemas.microsoft.com/office/word/2006/wordml" xmlns:wps="http://schemas.microsoft.com/office/word/2010/wordprocessingShape" mc:Ignorable="w14 w15 w16se wp14">
   <w:abstractNum w:abstractNumId="0" w15:restartNumberingAfterBreak="0">
     <w:nsid w:val="04A96736"/>
     <w:multiLevelType w:val="hybridMultilevel"/>
@@ -3077,17 +9489,436 @@
       </w:rPr>
     </w:lvl>
   </w:abstractNum>
-  <w:num w:numId="1" w16cid:durableId="1409039028">
+  <w:abstractNum w:abstractNumId="2" w15:restartNumberingAfterBreak="0">
+    <w:nsid w:val="74164B2B"/>
+    <w:multiLevelType w:val="hybridMultilevel"/>
+    <w:tmpl w:val="D2F20D8C"/>
+    <w:lvl w:ilvl="0" w:tplc="0419000F">
+      <w:start w:val="1"/>
+      <w:numFmt w:val="decimal"/>
+      <w:lvlText w:val="%1."/>
+      <w:lvlJc w:val="left"/>
+      <w:pPr>
+        <w:ind w:left="720" w:hanging="360"/>
+      </w:pPr>
+    </w:lvl>
+    <w:lvl w:ilvl="1" w:tplc="04190019" w:tentative="1">
+      <w:start w:val="1"/>
+      <w:numFmt w:val="lowerLetter"/>
+      <w:lvlText w:val="%2."/>
+      <w:lvlJc w:val="left"/>
+      <w:pPr>
+        <w:ind w:left="1440" w:hanging="360"/>
+      </w:pPr>
+    </w:lvl>
+    <w:lvl w:ilvl="2" w:tplc="0419001B" w:tentative="1">
+      <w:start w:val="1"/>
+      <w:numFmt w:val="lowerRoman"/>
+      <w:lvlText w:val="%3."/>
+      <w:lvlJc w:val="right"/>
+      <w:pPr>
+        <w:ind w:left="2160" w:hanging="180"/>
+      </w:pPr>
+    </w:lvl>
+    <w:lvl w:ilvl="3" w:tplc="0419000F" w:tentative="1">
+      <w:start w:val="1"/>
+      <w:numFmt w:val="decimal"/>
+      <w:lvlText w:val="%4."/>
+      <w:lvlJc w:val="left"/>
+      <w:pPr>
+        <w:ind w:left="2880" w:hanging="360"/>
+      </w:pPr>
+    </w:lvl>
+    <w:lvl w:ilvl="4" w:tplc="04190019" w:tentative="1">
+      <w:start w:val="1"/>
+      <w:numFmt w:val="lowerLetter"/>
+      <w:lvlText w:val="%5."/>
+      <w:lvlJc w:val="left"/>
+      <w:pPr>
+        <w:ind w:left="3600" w:hanging="360"/>
+      </w:pPr>
+    </w:lvl>
+    <w:lvl w:ilvl="5" w:tplc="0419001B" w:tentative="1">
+      <w:start w:val="1"/>
+      <w:numFmt w:val="lowerRoman"/>
+      <w:lvlText w:val="%6."/>
+      <w:lvlJc w:val="right"/>
+      <w:pPr>
+        <w:ind w:left="4320" w:hanging="180"/>
+      </w:pPr>
+    </w:lvl>
+    <w:lvl w:ilvl="6" w:tplc="0419000F" w:tentative="1">
+      <w:start w:val="1"/>
+      <w:numFmt w:val="decimal"/>
+      <w:lvlText w:val="%7."/>
+      <w:lvlJc w:val="left"/>
+      <w:pPr>
+        <w:ind w:left="5040" w:hanging="360"/>
+      </w:pPr>
+    </w:lvl>
+    <w:lvl w:ilvl="7" w:tplc="04190019" w:tentative="1">
+      <w:start w:val="1"/>
+      <w:numFmt w:val="lowerLetter"/>
+      <w:lvlText w:val="%8."/>
+      <w:lvlJc w:val="left"/>
+      <w:pPr>
+        <w:ind w:left="5760" w:hanging="360"/>
+      </w:pPr>
+    </w:lvl>
+    <w:lvl w:ilvl="8" w:tplc="0419001B" w:tentative="1">
+      <w:start w:val="1"/>
+      <w:numFmt w:val="lowerRoman"/>
+      <w:lvlText w:val="%9."/>
+      <w:lvlJc w:val="right"/>
+      <w:pPr>
+        <w:ind w:left="6480" w:hanging="180"/>
+      </w:pPr>
+    </w:lvl>
+  </w:abstractNum>
+  <w:num w:numId="1">
     <w:abstractNumId w:val="1"/>
   </w:num>
-  <w:num w:numId="2" w16cid:durableId="1315718193">
+  <w:num w:numId="2">
     <w:abstractNumId w:val="0"/>
+  </w:num>
+  <w:num w:numId="3">
+    <w:abstractNumId w:val="2"/>
+  </w:num>
+  <w:num w:numId="4">
+    <w:abstractNumId w:val="1"/>
+    <w:lvlOverride w:ilvl="0">
+      <w:startOverride w:val="1"/>
+    </w:lvlOverride>
+    <w:lvlOverride w:ilvl="1">
+      <w:startOverride w:val="1"/>
+    </w:lvlOverride>
+    <w:lvlOverride w:ilvl="2">
+      <w:startOverride w:val="1"/>
+    </w:lvlOverride>
+    <w:lvlOverride w:ilvl="3">
+      <w:startOverride w:val="1"/>
+    </w:lvlOverride>
+    <w:lvlOverride w:ilvl="4">
+      <w:startOverride w:val="1"/>
+    </w:lvlOverride>
+    <w:lvlOverride w:ilvl="5">
+      <w:startOverride w:val="1"/>
+    </w:lvlOverride>
+    <w:lvlOverride w:ilvl="6">
+      <w:startOverride w:val="1"/>
+    </w:lvlOverride>
+    <w:lvlOverride w:ilvl="7">
+      <w:startOverride w:val="1"/>
+    </w:lvlOverride>
+    <w:lvlOverride w:ilvl="8">
+      <w:startOverride w:val="1"/>
+    </w:lvlOverride>
+  </w:num>
+  <w:num w:numId="5">
+    <w:abstractNumId w:val="1"/>
+    <w:lvlOverride w:ilvl="0">
+      <w:startOverride w:val="1"/>
+    </w:lvlOverride>
+    <w:lvlOverride w:ilvl="1">
+      <w:startOverride w:val="1"/>
+    </w:lvlOverride>
+    <w:lvlOverride w:ilvl="2">
+      <w:startOverride w:val="1"/>
+    </w:lvlOverride>
+    <w:lvlOverride w:ilvl="3">
+      <w:startOverride w:val="1"/>
+    </w:lvlOverride>
+    <w:lvlOverride w:ilvl="4">
+      <w:startOverride w:val="1"/>
+    </w:lvlOverride>
+    <w:lvlOverride w:ilvl="5">
+      <w:startOverride w:val="1"/>
+    </w:lvlOverride>
+    <w:lvlOverride w:ilvl="6">
+      <w:startOverride w:val="1"/>
+    </w:lvlOverride>
+    <w:lvlOverride w:ilvl="7">
+      <w:startOverride w:val="1"/>
+    </w:lvlOverride>
+    <w:lvlOverride w:ilvl="8">
+      <w:startOverride w:val="1"/>
+    </w:lvlOverride>
+  </w:num>
+  <w:num w:numId="6">
+    <w:abstractNumId w:val="1"/>
+    <w:lvlOverride w:ilvl="0">
+      <w:startOverride w:val="1"/>
+    </w:lvlOverride>
+    <w:lvlOverride w:ilvl="1">
+      <w:startOverride w:val="1"/>
+    </w:lvlOverride>
+    <w:lvlOverride w:ilvl="2">
+      <w:startOverride w:val="1"/>
+    </w:lvlOverride>
+    <w:lvlOverride w:ilvl="3">
+      <w:startOverride w:val="1"/>
+    </w:lvlOverride>
+    <w:lvlOverride w:ilvl="4">
+      <w:startOverride w:val="1"/>
+    </w:lvlOverride>
+    <w:lvlOverride w:ilvl="5">
+      <w:startOverride w:val="1"/>
+    </w:lvlOverride>
+    <w:lvlOverride w:ilvl="6">
+      <w:startOverride w:val="1"/>
+    </w:lvlOverride>
+    <w:lvlOverride w:ilvl="7">
+      <w:startOverride w:val="1"/>
+    </w:lvlOverride>
+    <w:lvlOverride w:ilvl="8">
+      <w:startOverride w:val="1"/>
+    </w:lvlOverride>
+  </w:num>
+  <w:num w:numId="7">
+    <w:abstractNumId w:val="1"/>
+    <w:lvlOverride w:ilvl="0">
+      <w:startOverride w:val="1"/>
+    </w:lvlOverride>
+    <w:lvlOverride w:ilvl="1">
+      <w:startOverride w:val="1"/>
+    </w:lvlOverride>
+    <w:lvlOverride w:ilvl="2">
+      <w:startOverride w:val="1"/>
+    </w:lvlOverride>
+    <w:lvlOverride w:ilvl="3">
+      <w:startOverride w:val="1"/>
+    </w:lvlOverride>
+    <w:lvlOverride w:ilvl="4">
+      <w:startOverride w:val="1"/>
+    </w:lvlOverride>
+    <w:lvlOverride w:ilvl="5">
+      <w:startOverride w:val="1"/>
+    </w:lvlOverride>
+    <w:lvlOverride w:ilvl="6">
+      <w:startOverride w:val="1"/>
+    </w:lvlOverride>
+    <w:lvlOverride w:ilvl="7">
+      <w:startOverride w:val="1"/>
+    </w:lvlOverride>
+    <w:lvlOverride w:ilvl="8">
+      <w:startOverride w:val="1"/>
+    </w:lvlOverride>
+  </w:num>
+  <w:num w:numId="8">
+    <w:abstractNumId w:val="1"/>
+    <w:lvlOverride w:ilvl="0">
+      <w:startOverride w:val="1"/>
+    </w:lvlOverride>
+    <w:lvlOverride w:ilvl="1">
+      <w:startOverride w:val="1"/>
+    </w:lvlOverride>
+    <w:lvlOverride w:ilvl="2">
+      <w:startOverride w:val="1"/>
+    </w:lvlOverride>
+    <w:lvlOverride w:ilvl="3">
+      <w:startOverride w:val="1"/>
+    </w:lvlOverride>
+    <w:lvlOverride w:ilvl="4">
+      <w:startOverride w:val="1"/>
+    </w:lvlOverride>
+    <w:lvlOverride w:ilvl="5">
+      <w:startOverride w:val="1"/>
+    </w:lvlOverride>
+    <w:lvlOverride w:ilvl="6">
+      <w:startOverride w:val="1"/>
+    </w:lvlOverride>
+    <w:lvlOverride w:ilvl="7">
+      <w:startOverride w:val="1"/>
+    </w:lvlOverride>
+    <w:lvlOverride w:ilvl="8">
+      <w:startOverride w:val="1"/>
+    </w:lvlOverride>
+  </w:num>
+  <w:num w:numId="9">
+    <w:abstractNumId w:val="1"/>
+    <w:lvlOverride w:ilvl="0">
+      <w:startOverride w:val="1"/>
+    </w:lvlOverride>
+    <w:lvlOverride w:ilvl="1">
+      <w:startOverride w:val="1"/>
+    </w:lvlOverride>
+    <w:lvlOverride w:ilvl="2">
+      <w:startOverride w:val="1"/>
+    </w:lvlOverride>
+    <w:lvlOverride w:ilvl="3">
+      <w:startOverride w:val="1"/>
+    </w:lvlOverride>
+    <w:lvlOverride w:ilvl="4">
+      <w:startOverride w:val="1"/>
+    </w:lvlOverride>
+    <w:lvlOverride w:ilvl="5">
+      <w:startOverride w:val="1"/>
+    </w:lvlOverride>
+    <w:lvlOverride w:ilvl="6">
+      <w:startOverride w:val="1"/>
+    </w:lvlOverride>
+    <w:lvlOverride w:ilvl="7">
+      <w:startOverride w:val="1"/>
+    </w:lvlOverride>
+    <w:lvlOverride w:ilvl="8">
+      <w:startOverride w:val="1"/>
+    </w:lvlOverride>
+  </w:num>
+  <w:num w:numId="10">
+    <w:abstractNumId w:val="1"/>
+    <w:lvlOverride w:ilvl="0">
+      <w:startOverride w:val="1"/>
+    </w:lvlOverride>
+    <w:lvlOverride w:ilvl="1">
+      <w:startOverride w:val="1"/>
+    </w:lvlOverride>
+    <w:lvlOverride w:ilvl="2">
+      <w:startOverride w:val="1"/>
+    </w:lvlOverride>
+    <w:lvlOverride w:ilvl="3">
+      <w:startOverride w:val="1"/>
+    </w:lvlOverride>
+    <w:lvlOverride w:ilvl="4">
+      <w:startOverride w:val="1"/>
+    </w:lvlOverride>
+    <w:lvlOverride w:ilvl="5">
+      <w:startOverride w:val="1"/>
+    </w:lvlOverride>
+    <w:lvlOverride w:ilvl="6">
+      <w:startOverride w:val="1"/>
+    </w:lvlOverride>
+    <w:lvlOverride w:ilvl="7">
+      <w:startOverride w:val="1"/>
+    </w:lvlOverride>
+    <w:lvlOverride w:ilvl="8">
+      <w:startOverride w:val="1"/>
+    </w:lvlOverride>
+  </w:num>
+  <w:num w:numId="11">
+    <w:abstractNumId w:val="1"/>
+    <w:lvlOverride w:ilvl="0">
+      <w:startOverride w:val="1"/>
+    </w:lvlOverride>
+    <w:lvlOverride w:ilvl="1">
+      <w:startOverride w:val="1"/>
+    </w:lvlOverride>
+    <w:lvlOverride w:ilvl="2">
+      <w:startOverride w:val="1"/>
+    </w:lvlOverride>
+    <w:lvlOverride w:ilvl="3">
+      <w:startOverride w:val="1"/>
+    </w:lvlOverride>
+    <w:lvlOverride w:ilvl="4">
+      <w:startOverride w:val="1"/>
+    </w:lvlOverride>
+    <w:lvlOverride w:ilvl="5">
+      <w:startOverride w:val="1"/>
+    </w:lvlOverride>
+    <w:lvlOverride w:ilvl="6">
+      <w:startOverride w:val="1"/>
+    </w:lvlOverride>
+    <w:lvlOverride w:ilvl="7">
+      <w:startOverride w:val="1"/>
+    </w:lvlOverride>
+    <w:lvlOverride w:ilvl="8">
+      <w:startOverride w:val="1"/>
+    </w:lvlOverride>
+  </w:num>
+  <w:num w:numId="12">
+    <w:abstractNumId w:val="1"/>
+    <w:lvlOverride w:ilvl="0">
+      <w:startOverride w:val="1"/>
+    </w:lvlOverride>
+    <w:lvlOverride w:ilvl="1">
+      <w:startOverride w:val="1"/>
+    </w:lvlOverride>
+    <w:lvlOverride w:ilvl="2">
+      <w:startOverride w:val="1"/>
+    </w:lvlOverride>
+    <w:lvlOverride w:ilvl="3">
+      <w:startOverride w:val="1"/>
+    </w:lvlOverride>
+    <w:lvlOverride w:ilvl="4">
+      <w:startOverride w:val="1"/>
+    </w:lvlOverride>
+    <w:lvlOverride w:ilvl="5">
+      <w:startOverride w:val="1"/>
+    </w:lvlOverride>
+    <w:lvlOverride w:ilvl="6">
+      <w:startOverride w:val="1"/>
+    </w:lvlOverride>
+    <w:lvlOverride w:ilvl="7">
+      <w:startOverride w:val="1"/>
+    </w:lvlOverride>
+    <w:lvlOverride w:ilvl="8">
+      <w:startOverride w:val="1"/>
+    </w:lvlOverride>
+  </w:num>
+  <w:num w:numId="13">
+    <w:abstractNumId w:val="1"/>
+    <w:lvlOverride w:ilvl="0">
+      <w:startOverride w:val="1"/>
+    </w:lvlOverride>
+    <w:lvlOverride w:ilvl="1">
+      <w:startOverride w:val="1"/>
+    </w:lvlOverride>
+    <w:lvlOverride w:ilvl="2">
+      <w:startOverride w:val="1"/>
+    </w:lvlOverride>
+    <w:lvlOverride w:ilvl="3">
+      <w:startOverride w:val="1"/>
+    </w:lvlOverride>
+    <w:lvlOverride w:ilvl="4">
+      <w:startOverride w:val="1"/>
+    </w:lvlOverride>
+    <w:lvlOverride w:ilvl="5">
+      <w:startOverride w:val="1"/>
+    </w:lvlOverride>
+    <w:lvlOverride w:ilvl="6">
+      <w:startOverride w:val="1"/>
+    </w:lvlOverride>
+    <w:lvlOverride w:ilvl="7">
+      <w:startOverride w:val="1"/>
+    </w:lvlOverride>
+    <w:lvlOverride w:ilvl="8">
+      <w:startOverride w:val="1"/>
+    </w:lvlOverride>
+  </w:num>
+  <w:num w:numId="14">
+    <w:abstractNumId w:val="1"/>
+    <w:lvlOverride w:ilvl="0">
+      <w:startOverride w:val="1"/>
+    </w:lvlOverride>
+    <w:lvlOverride w:ilvl="1">
+      <w:startOverride w:val="1"/>
+    </w:lvlOverride>
+    <w:lvlOverride w:ilvl="2">
+      <w:startOverride w:val="1"/>
+    </w:lvlOverride>
+    <w:lvlOverride w:ilvl="3">
+      <w:startOverride w:val="1"/>
+    </w:lvlOverride>
+    <w:lvlOverride w:ilvl="4">
+      <w:startOverride w:val="1"/>
+    </w:lvlOverride>
+    <w:lvlOverride w:ilvl="5">
+      <w:startOverride w:val="1"/>
+    </w:lvlOverride>
+    <w:lvlOverride w:ilvl="6">
+      <w:startOverride w:val="1"/>
+    </w:lvlOverride>
+    <w:lvlOverride w:ilvl="7">
+      <w:startOverride w:val="1"/>
+    </w:lvlOverride>
+    <w:lvlOverride w:ilvl="8">
+      <w:startOverride w:val="1"/>
+    </w:lvlOverride>
   </w:num>
 </w:numbering>
 </file>
 
 <file path=word/styles.xml><?xml version="1.0" encoding="utf-8"?>
-<w:styles xmlns:mc="http://schemas.openxmlformats.org/markup-compatibility/2006" xmlns:r="http://schemas.openxmlformats.org/officeDocument/2006/relationships" xmlns:w="http://schemas.openxmlformats.org/wordprocessingml/2006/main" xmlns:w14="http://schemas.microsoft.com/office/word/2010/wordml" xmlns:w15="http://schemas.microsoft.com/office/word/2012/wordml" xmlns:w16cex="http://schemas.microsoft.com/office/word/2018/wordml/cex" xmlns:w16cid="http://schemas.microsoft.com/office/word/2016/wordml/cid" xmlns:w16="http://schemas.microsoft.com/office/word/2018/wordml" xmlns:w16sdtdh="http://schemas.microsoft.com/office/word/2020/wordml/sdtdatahash" xmlns:w16se="http://schemas.microsoft.com/office/word/2015/wordml/symex" mc:Ignorable="w14 w15 w16se w16cid w16 w16cex w16sdtdh">
+<w:styles xmlns:mc="http://schemas.openxmlformats.org/markup-compatibility/2006" xmlns:r="http://schemas.openxmlformats.org/officeDocument/2006/relationships" xmlns:w="http://schemas.openxmlformats.org/wordprocessingml/2006/main" xmlns:w14="http://schemas.microsoft.com/office/word/2010/wordml" xmlns:w15="http://schemas.microsoft.com/office/word/2012/wordml" xmlns:w16se="http://schemas.microsoft.com/office/word/2015/wordml/symex" mc:Ignorable="w14 w15 w16se">
   <w:docDefaults>
     <w:rPrDefault>
       <w:rPr>
@@ -3099,7 +9930,7 @@
     </w:rPrDefault>
     <w:pPrDefault/>
   </w:docDefaults>
-  <w:latentStyles w:defLockedState="0" w:defUIPriority="99" w:defSemiHidden="0" w:defUnhideWhenUsed="0" w:defQFormat="0" w:count="376">
+  <w:latentStyles w:defLockedState="0" w:defUIPriority="99" w:defSemiHidden="0" w:defUnhideWhenUsed="0" w:defQFormat="0" w:count="371">
     <w:lsdException w:name="Normal" w:uiPriority="0" w:qFormat="1"/>
     <w:lsdException w:name="heading 1" w:uiPriority="9" w:qFormat="1"/>
     <w:lsdException w:name="heading 2" w:semiHidden="1" w:uiPriority="9" w:unhideWhenUsed="1" w:qFormat="1"/>
@@ -3471,16 +10302,11 @@
     <w:lsdException w:name="List Table 5 Dark Accent 6" w:uiPriority="50"/>
     <w:lsdException w:name="List Table 6 Colorful Accent 6" w:uiPriority="51"/>
     <w:lsdException w:name="List Table 7 Colorful Accent 6" w:uiPriority="52"/>
-    <w:lsdException w:name="Mention" w:semiHidden="1" w:unhideWhenUsed="1"/>
-    <w:lsdException w:name="Smart Hyperlink" w:semiHidden="1" w:unhideWhenUsed="1"/>
-    <w:lsdException w:name="Hashtag" w:semiHidden="1" w:unhideWhenUsed="1"/>
-    <w:lsdException w:name="Unresolved Mention" w:semiHidden="1" w:unhideWhenUsed="1"/>
-    <w:lsdException w:name="Smart Link" w:semiHidden="1" w:unhideWhenUsed="1"/>
   </w:latentStyles>
   <w:style w:type="paragraph" w:default="1" w:styleId="a">
     <w:name w:val="Normal"/>
     <w:qFormat/>
-    <w:rsid w:val="007B6009"/>
+    <w:rsid w:val="002F3221"/>
     <w:pPr>
       <w:spacing w:after="120" w:line="360" w:lineRule="auto"/>
     </w:pPr>
@@ -3497,7 +10323,7 @@
     <w:link w:val="10"/>
     <w:uiPriority w:val="9"/>
     <w:qFormat/>
-    <w:rsid w:val="007B6009"/>
+    <w:rsid w:val="00893A2B"/>
     <w:pPr>
       <w:keepNext/>
       <w:keepLines/>
@@ -3510,7 +10336,6 @@
     </w:pPr>
     <w:rPr>
       <w:rFonts w:eastAsiaTheme="majorEastAsia" w:cstheme="majorBidi"/>
-      <w:sz w:val="32"/>
       <w:szCs w:val="32"/>
     </w:rPr>
   </w:style>
@@ -3618,10 +10443,10 @@
     <w:basedOn w:val="a0"/>
     <w:link w:val="1"/>
     <w:uiPriority w:val="9"/>
-    <w:rsid w:val="007B6009"/>
+    <w:rsid w:val="00893A2B"/>
     <w:rPr>
       <w:rFonts w:ascii="Times New Roman" w:eastAsiaTheme="majorEastAsia" w:hAnsi="Times New Roman" w:cstheme="majorBidi"/>
-      <w:sz w:val="32"/>
+      <w:sz w:val="28"/>
       <w:szCs w:val="32"/>
     </w:rPr>
   </w:style>
@@ -3709,7 +10534,7 @@
       <w:u w:val="single"/>
     </w:rPr>
   </w:style>
-  <w:style w:type="character" w:styleId="a6">
+  <w:style w:type="character" w:customStyle="1" w:styleId="UnresolvedMention">
     <w:name w:val="Unresolved Mention"/>
     <w:basedOn w:val="a0"/>
     <w:uiPriority w:val="99"/>
@@ -3721,7 +10546,7 @@
       <w:shd w:val="clear" w:color="auto" w:fill="E1DFDD"/>
     </w:rPr>
   </w:style>
-  <w:style w:type="paragraph" w:styleId="a7">
+  <w:style w:type="paragraph" w:styleId="a6">
     <w:name w:val="List Paragraph"/>
     <w:basedOn w:val="a"/>
     <w:uiPriority w:val="34"/>
@@ -3732,7 +10557,7 @@
       <w:contextualSpacing/>
     </w:pPr>
   </w:style>
-  <w:style w:type="paragraph" w:styleId="a8">
+  <w:style w:type="paragraph" w:styleId="a7">
     <w:name w:val="caption"/>
     <w:basedOn w:val="a"/>
     <w:next w:val="a"/>
@@ -3766,6 +10591,22 @@
       <w:sz w:val="28"/>
       <w:szCs w:val="22"/>
     </w:rPr>
+  </w:style>
+  <w:style w:type="table" w:styleId="a8">
+    <w:name w:val="Table Grid"/>
+    <w:basedOn w:val="a1"/>
+    <w:uiPriority w:val="39"/>
+    <w:rsid w:val="00E4468C"/>
+    <w:tblPr>
+      <w:tblBorders>
+        <w:top w:val="single" w:sz="4" w:space="0" w:color="auto"/>
+        <w:left w:val="single" w:sz="4" w:space="0" w:color="auto"/>
+        <w:bottom w:val="single" w:sz="4" w:space="0" w:color="auto"/>
+        <w:right w:val="single" w:sz="4" w:space="0" w:color="auto"/>
+        <w:insideH w:val="single" w:sz="4" w:space="0" w:color="auto"/>
+        <w:insideV w:val="single" w:sz="4" w:space="0" w:color="auto"/>
+      </w:tblBorders>
+    </w:tblPr>
   </w:style>
 </w:styles>
 </file>

--- a/Oglavlenie.docx
+++ b/Oglavlenie.docx
@@ -10,6 +10,7 @@
           <w:docPartUnique/>
         </w:docPartObj>
       </w:sdtPr>
+      <w:sdtEndPr/>
       <w:sdtContent>
         <w:p/>
         <w:p>
@@ -118,6 +119,7 @@
                                     <w:dataBinding w:prefixMappings="xmlns:ns0='http://purl.org/dc/elements/1.1/' xmlns:ns1='http://schemas.openxmlformats.org/package/2006/metadata/core-properties' " w:xpath="/ns1:coreProperties[1]/ns0:title[1]" w:storeItemID="{6C3C8BC8-F283-45AE-878A-BAB7291924A1}"/>
                                     <w:text/>
                                   </w:sdtPr>
+                                  <w:sdtEndPr/>
                                   <w:sdtContent>
                                     <w:r>
                                       <w:rPr>
@@ -145,6 +147,7 @@
                                   <w:dataBinding w:prefixMappings="xmlns:ns0='http://purl.org/dc/elements/1.1/' xmlns:ns1='http://schemas.openxmlformats.org/package/2006/metadata/core-properties' " w:xpath="/ns1:coreProperties[1]/ns0:subject[1]" w:storeItemID="{6C3C8BC8-F283-45AE-878A-BAB7291924A1}"/>
                                   <w:text/>
                                 </w:sdtPr>
+                                <w:sdtEndPr/>
                                 <w:sdtContent>
                                   <w:p>
                                     <w:pPr>
@@ -183,6 +186,7 @@
                                   <w:dataBinding w:prefixMappings="xmlns:ns0='http://purl.org/dc/elements/1.1/' xmlns:ns1='http://schemas.openxmlformats.org/package/2006/metadata/core-properties' " w:xpath="/ns1:coreProperties[1]/ns0:creator[1]" w:storeItemID="{6C3C8BC8-F283-45AE-878A-BAB7291924A1}"/>
                                   <w:text/>
                                 </w:sdtPr>
+                                <w:sdtEndPr/>
                                 <w:sdtContent>
                                   <w:p>
                                     <w:pPr>
@@ -444,6 +448,7 @@
                                     <w:calendar w:val="gregorian"/>
                                   </w:date>
                                 </w:sdtPr>
+                                <w:sdtEndPr/>
                                 <w:sdtContent>
                                   <w:p>
                                     <w:pPr>
@@ -548,13 +553,8 @@
         </w:p>
       </w:sdtContent>
     </w:sdt>
-    <w:bookmarkStart w:id="0" w:name="_Toc150516193" w:displacedByCustomXml="next"/>
     <w:sdt>
       <w:sdtPr>
-        <w:rPr>
-          <w:rFonts w:eastAsiaTheme="minorHAnsi" w:cstheme="minorBidi"/>
-          <w:szCs w:val="22"/>
-        </w:rPr>
         <w:id w:val="-462735338"/>
         <w:docPartObj>
           <w:docPartGallery w:val="Table of Contents"/>
@@ -569,17 +569,9 @@
       </w:sdtEndPr>
       <w:sdtContent>
         <w:p>
-          <w:pPr>
-            <w:pStyle w:val="1"/>
-            <w:numPr>
-              <w:ilvl w:val="0"/>
-              <w:numId w:val="0"/>
-            </w:numPr>
-          </w:pPr>
           <w:r>
             <w:t>Оглавление</w:t>
           </w:r>
-          <w:bookmarkEnd w:id="0"/>
         </w:p>
         <w:p>
           <w:pPr>
@@ -615,13 +607,13 @@
             </w:rPr>
             <w:fldChar w:fldCharType="separate"/>
           </w:r>
-          <w:hyperlink w:anchor="_Toc150516193" w:history="1">
+          <w:hyperlink w:anchor="_Toc150518955" w:history="1">
             <w:r>
               <w:rPr>
                 <w:rStyle w:val="a5"/>
                 <w:noProof/>
               </w:rPr>
-              <w:t>Оглавление</w:t>
+              <w:t>Реферат</w:t>
             </w:r>
             <w:r>
               <w:rPr>
@@ -642,7 +634,7 @@
                 <w:noProof/>
                 <w:webHidden/>
               </w:rPr>
-              <w:instrText xml:space="preserve"> PAGEREF _Toc150516193 \h </w:instrText>
+              <w:instrText xml:space="preserve"> PAGEREF _Toc150518955 \h </w:instrText>
             </w:r>
             <w:r>
               <w:rPr>
@@ -662,7 +654,7 @@
                 <w:noProof/>
                 <w:webHidden/>
               </w:rPr>
-              <w:t>1</w:t>
+              <w:t>2</w:t>
             </w:r>
             <w:r>
               <w:rPr>
@@ -686,13 +678,13 @@
               <w:lang w:eastAsia="ru-RU"/>
             </w:rPr>
           </w:pPr>
-          <w:hyperlink w:anchor="_Toc150516194" w:history="1">
+          <w:hyperlink w:anchor="_Toc150518956" w:history="1">
             <w:r>
               <w:rPr>
                 <w:rStyle w:val="a5"/>
                 <w:noProof/>
               </w:rPr>
-              <w:t>Реферат</w:t>
+              <w:t>Введение</w:t>
             </w:r>
             <w:r>
               <w:rPr>
@@ -713,7 +705,7 @@
                 <w:noProof/>
                 <w:webHidden/>
               </w:rPr>
-              <w:instrText xml:space="preserve"> PAGEREF _Toc150516194 \h </w:instrText>
+              <w:instrText xml:space="preserve"> PAGEREF _Toc150518956 \h </w:instrText>
             </w:r>
             <w:r>
               <w:rPr>
@@ -733,7 +725,7 @@
                 <w:noProof/>
                 <w:webHidden/>
               </w:rPr>
-              <w:t>2</w:t>
+              <w:t>3</w:t>
             </w:r>
             <w:r>
               <w:rPr>
@@ -757,13 +749,27 @@
               <w:lang w:eastAsia="ru-RU"/>
             </w:rPr>
           </w:pPr>
-          <w:hyperlink w:anchor="_Toc150516195" w:history="1">
+          <w:hyperlink w:anchor="_Toc150518957" w:history="1">
             <w:r>
               <w:rPr>
                 <w:rStyle w:val="a5"/>
                 <w:noProof/>
               </w:rPr>
-              <w:t>Введение</w:t>
+              <w:t>Глава 1. А</w:t>
+            </w:r>
+            <w:r>
+              <w:rPr>
+                <w:rStyle w:val="a5"/>
+                <w:noProof/>
+              </w:rPr>
+              <w:t>н</w:t>
+            </w:r>
+            <w:r>
+              <w:rPr>
+                <w:rStyle w:val="a5"/>
+                <w:noProof/>
+              </w:rPr>
+              <w:t>ализ предметной области</w:t>
             </w:r>
             <w:r>
               <w:rPr>
@@ -784,7 +790,7 @@
                 <w:noProof/>
                 <w:webHidden/>
               </w:rPr>
-              <w:instrText xml:space="preserve"> PAGEREF _Toc150516195 \h </w:instrText>
+              <w:instrText xml:space="preserve"> PAGEREF _Toc150518957 \h </w:instrText>
             </w:r>
             <w:r>
               <w:rPr>
@@ -804,7 +810,7 @@
                 <w:noProof/>
                 <w:webHidden/>
               </w:rPr>
-              <w:t>3</w:t>
+              <w:t>5</w:t>
             </w:r>
             <w:r>
               <w:rPr>
@@ -828,13 +834,13 @@
               <w:lang w:eastAsia="ru-RU"/>
             </w:rPr>
           </w:pPr>
-          <w:hyperlink w:anchor="_Toc150516196" w:history="1">
+          <w:hyperlink w:anchor="_Toc150518958" w:history="1">
             <w:r>
               <w:rPr>
                 <w:rStyle w:val="a5"/>
                 <w:noProof/>
               </w:rPr>
-              <w:t>Глава 1. Анализ предметной области</w:t>
+              <w:t>Глава 2. Постановка задачи</w:t>
             </w:r>
             <w:r>
               <w:rPr>
@@ -855,7 +861,7 @@
                 <w:noProof/>
                 <w:webHidden/>
               </w:rPr>
-              <w:instrText xml:space="preserve"> PAGEREF _Toc150516196 \h </w:instrText>
+              <w:instrText xml:space="preserve"> PAGEREF _Toc150518958 \h </w:instrText>
             </w:r>
             <w:r>
               <w:rPr>
@@ -875,7 +881,220 @@
                 <w:noProof/>
                 <w:webHidden/>
               </w:rPr>
-              <w:t>5</w:t>
+              <w:t>9</w:t>
+            </w:r>
+            <w:r>
+              <w:rPr>
+                <w:noProof/>
+                <w:webHidden/>
+              </w:rPr>
+              <w:fldChar w:fldCharType="end"/>
+            </w:r>
+          </w:hyperlink>
+        </w:p>
+        <w:p>
+          <w:pPr>
+            <w:pStyle w:val="21"/>
+            <w:tabs>
+              <w:tab w:val="right" w:leader="dot" w:pos="9345"/>
+            </w:tabs>
+            <w:rPr>
+              <w:rFonts w:asciiTheme="minorHAnsi" w:eastAsiaTheme="minorEastAsia" w:hAnsiTheme="minorHAnsi"/>
+              <w:noProof/>
+              <w:sz w:val="22"/>
+              <w:lang w:eastAsia="ru-RU"/>
+            </w:rPr>
+          </w:pPr>
+          <w:hyperlink w:anchor="_Toc150518959" w:history="1">
+            <w:r>
+              <w:rPr>
+                <w:rStyle w:val="a5"/>
+                <w:noProof/>
+              </w:rPr>
+              <w:t>Раздел 2.1. Цель и задачи</w:t>
+            </w:r>
+            <w:r>
+              <w:rPr>
+                <w:noProof/>
+                <w:webHidden/>
+              </w:rPr>
+              <w:tab/>
+            </w:r>
+            <w:r>
+              <w:rPr>
+                <w:noProof/>
+                <w:webHidden/>
+              </w:rPr>
+              <w:fldChar w:fldCharType="begin"/>
+            </w:r>
+            <w:r>
+              <w:rPr>
+                <w:noProof/>
+                <w:webHidden/>
+              </w:rPr>
+              <w:instrText xml:space="preserve"> PAGEREF _Toc150518959 \h </w:instrText>
+            </w:r>
+            <w:r>
+              <w:rPr>
+                <w:noProof/>
+                <w:webHidden/>
+              </w:rPr>
+            </w:r>
+            <w:r>
+              <w:rPr>
+                <w:noProof/>
+                <w:webHidden/>
+              </w:rPr>
+              <w:fldChar w:fldCharType="separate"/>
+            </w:r>
+            <w:r>
+              <w:rPr>
+                <w:noProof/>
+                <w:webHidden/>
+              </w:rPr>
+              <w:t>9</w:t>
+            </w:r>
+            <w:r>
+              <w:rPr>
+                <w:noProof/>
+                <w:webHidden/>
+              </w:rPr>
+              <w:fldChar w:fldCharType="end"/>
+            </w:r>
+          </w:hyperlink>
+        </w:p>
+        <w:p>
+          <w:pPr>
+            <w:pStyle w:val="21"/>
+            <w:tabs>
+              <w:tab w:val="right" w:leader="dot" w:pos="9345"/>
+            </w:tabs>
+            <w:rPr>
+              <w:rFonts w:asciiTheme="minorHAnsi" w:eastAsiaTheme="minorEastAsia" w:hAnsiTheme="minorHAnsi"/>
+              <w:noProof/>
+              <w:sz w:val="22"/>
+              <w:lang w:eastAsia="ru-RU"/>
+            </w:rPr>
+          </w:pPr>
+          <w:hyperlink w:anchor="_Toc150518960" w:history="1">
+            <w:r>
+              <w:rPr>
+                <w:rStyle w:val="a5"/>
+                <w:noProof/>
+              </w:rPr>
+              <w:t>Раздел 2.2. Требования к системе</w:t>
+            </w:r>
+            <w:r>
+              <w:rPr>
+                <w:noProof/>
+                <w:webHidden/>
+              </w:rPr>
+              <w:tab/>
+            </w:r>
+            <w:r>
+              <w:rPr>
+                <w:noProof/>
+                <w:webHidden/>
+              </w:rPr>
+              <w:fldChar w:fldCharType="begin"/>
+            </w:r>
+            <w:r>
+              <w:rPr>
+                <w:noProof/>
+                <w:webHidden/>
+              </w:rPr>
+              <w:instrText xml:space="preserve"> PAGEREF _Toc150518960 \h </w:instrText>
+            </w:r>
+            <w:r>
+              <w:rPr>
+                <w:noProof/>
+                <w:webHidden/>
+              </w:rPr>
+            </w:r>
+            <w:r>
+              <w:rPr>
+                <w:noProof/>
+                <w:webHidden/>
+              </w:rPr>
+              <w:fldChar w:fldCharType="separate"/>
+            </w:r>
+            <w:r>
+              <w:rPr>
+                <w:noProof/>
+                <w:webHidden/>
+              </w:rPr>
+              <w:t>9</w:t>
+            </w:r>
+            <w:r>
+              <w:rPr>
+                <w:noProof/>
+                <w:webHidden/>
+              </w:rPr>
+              <w:fldChar w:fldCharType="end"/>
+            </w:r>
+          </w:hyperlink>
+        </w:p>
+        <w:p>
+          <w:pPr>
+            <w:pStyle w:val="21"/>
+            <w:tabs>
+              <w:tab w:val="right" w:leader="dot" w:pos="9345"/>
+            </w:tabs>
+            <w:rPr>
+              <w:rFonts w:asciiTheme="minorHAnsi" w:eastAsiaTheme="minorEastAsia" w:hAnsiTheme="minorHAnsi"/>
+              <w:noProof/>
+              <w:sz w:val="22"/>
+              <w:lang w:eastAsia="ru-RU"/>
+            </w:rPr>
+          </w:pPr>
+          <w:hyperlink w:anchor="_Toc150518961" w:history="1">
+            <w:r>
+              <w:rPr>
+                <w:rStyle w:val="a5"/>
+                <w:noProof/>
+              </w:rPr>
+              <w:t>Раздел 2.3. Анализ прецедентов</w:t>
+            </w:r>
+            <w:r>
+              <w:rPr>
+                <w:noProof/>
+                <w:webHidden/>
+              </w:rPr>
+              <w:tab/>
+            </w:r>
+            <w:r>
+              <w:rPr>
+                <w:noProof/>
+                <w:webHidden/>
+              </w:rPr>
+              <w:fldChar w:fldCharType="begin"/>
+            </w:r>
+            <w:r>
+              <w:rPr>
+                <w:noProof/>
+                <w:webHidden/>
+              </w:rPr>
+              <w:instrText xml:space="preserve"> PAGEREF _Toc150518961 \h </w:instrText>
+            </w:r>
+            <w:r>
+              <w:rPr>
+                <w:noProof/>
+                <w:webHidden/>
+              </w:rPr>
+            </w:r>
+            <w:r>
+              <w:rPr>
+                <w:noProof/>
+                <w:webHidden/>
+              </w:rPr>
+              <w:fldChar w:fldCharType="separate"/>
+            </w:r>
+            <w:r>
+              <w:rPr>
+                <w:noProof/>
+                <w:webHidden/>
+              </w:rPr>
+              <w:t>11</w:t>
             </w:r>
             <w:r>
               <w:rPr>
@@ -899,13 +1118,13 @@
               <w:lang w:eastAsia="ru-RU"/>
             </w:rPr>
           </w:pPr>
-          <w:hyperlink w:anchor="_Toc150516197" w:history="1">
+          <w:hyperlink w:anchor="_Toc150518962" w:history="1">
             <w:r>
               <w:rPr>
                 <w:rStyle w:val="a5"/>
                 <w:noProof/>
               </w:rPr>
-              <w:t>Глава 2. Постановка задачи</w:t>
+              <w:t>Глава 3. Проектирование информационного обеспечения</w:t>
             </w:r>
             <w:r>
               <w:rPr>
@@ -926,7 +1145,7 @@
                 <w:noProof/>
                 <w:webHidden/>
               </w:rPr>
-              <w:instrText xml:space="preserve"> PAGEREF _Toc150516197 \h </w:instrText>
+              <w:instrText xml:space="preserve"> PAGEREF _Toc150518962 \h </w:instrText>
             </w:r>
             <w:r>
               <w:rPr>
@@ -946,7 +1165,220 @@
                 <w:noProof/>
                 <w:webHidden/>
               </w:rPr>
-              <w:t>9</w:t>
+              <w:t>25</w:t>
+            </w:r>
+            <w:r>
+              <w:rPr>
+                <w:noProof/>
+                <w:webHidden/>
+              </w:rPr>
+              <w:fldChar w:fldCharType="end"/>
+            </w:r>
+          </w:hyperlink>
+        </w:p>
+        <w:p>
+          <w:pPr>
+            <w:pStyle w:val="11"/>
+            <w:tabs>
+              <w:tab w:val="right" w:leader="dot" w:pos="9345"/>
+            </w:tabs>
+            <w:rPr>
+              <w:rFonts w:asciiTheme="minorHAnsi" w:eastAsiaTheme="minorEastAsia" w:hAnsiTheme="minorHAnsi"/>
+              <w:noProof/>
+              <w:sz w:val="22"/>
+              <w:lang w:eastAsia="ru-RU"/>
+            </w:rPr>
+          </w:pPr>
+          <w:hyperlink w:anchor="_Toc150518963" w:history="1">
+            <w:r>
+              <w:rPr>
+                <w:rStyle w:val="a5"/>
+                <w:noProof/>
+              </w:rPr>
+              <w:t>Глава 4. Проектирование программного обеспечения</w:t>
+            </w:r>
+            <w:r>
+              <w:rPr>
+                <w:noProof/>
+                <w:webHidden/>
+              </w:rPr>
+              <w:tab/>
+            </w:r>
+            <w:r>
+              <w:rPr>
+                <w:noProof/>
+                <w:webHidden/>
+              </w:rPr>
+              <w:fldChar w:fldCharType="begin"/>
+            </w:r>
+            <w:r>
+              <w:rPr>
+                <w:noProof/>
+                <w:webHidden/>
+              </w:rPr>
+              <w:instrText xml:space="preserve"> PAGEREF _Toc150518963 \h </w:instrText>
+            </w:r>
+            <w:r>
+              <w:rPr>
+                <w:noProof/>
+                <w:webHidden/>
+              </w:rPr>
+            </w:r>
+            <w:r>
+              <w:rPr>
+                <w:noProof/>
+                <w:webHidden/>
+              </w:rPr>
+              <w:fldChar w:fldCharType="separate"/>
+            </w:r>
+            <w:r>
+              <w:rPr>
+                <w:noProof/>
+                <w:webHidden/>
+              </w:rPr>
+              <w:t>26</w:t>
+            </w:r>
+            <w:r>
+              <w:rPr>
+                <w:noProof/>
+                <w:webHidden/>
+              </w:rPr>
+              <w:fldChar w:fldCharType="end"/>
+            </w:r>
+          </w:hyperlink>
+        </w:p>
+        <w:p>
+          <w:pPr>
+            <w:pStyle w:val="11"/>
+            <w:tabs>
+              <w:tab w:val="right" w:leader="dot" w:pos="9345"/>
+            </w:tabs>
+            <w:rPr>
+              <w:rFonts w:asciiTheme="minorHAnsi" w:eastAsiaTheme="minorEastAsia" w:hAnsiTheme="minorHAnsi"/>
+              <w:noProof/>
+              <w:sz w:val="22"/>
+              <w:lang w:eastAsia="ru-RU"/>
+            </w:rPr>
+          </w:pPr>
+          <w:hyperlink w:anchor="_Toc150518964" w:history="1">
+            <w:r>
+              <w:rPr>
+                <w:rStyle w:val="a5"/>
+                <w:noProof/>
+              </w:rPr>
+              <w:t>Глава 5. Разработка программного обеспечения</w:t>
+            </w:r>
+            <w:r>
+              <w:rPr>
+                <w:noProof/>
+                <w:webHidden/>
+              </w:rPr>
+              <w:tab/>
+            </w:r>
+            <w:r>
+              <w:rPr>
+                <w:noProof/>
+                <w:webHidden/>
+              </w:rPr>
+              <w:fldChar w:fldCharType="begin"/>
+            </w:r>
+            <w:r>
+              <w:rPr>
+                <w:noProof/>
+                <w:webHidden/>
+              </w:rPr>
+              <w:instrText xml:space="preserve"> PAGEREF _Toc150518964 \h </w:instrText>
+            </w:r>
+            <w:r>
+              <w:rPr>
+                <w:noProof/>
+                <w:webHidden/>
+              </w:rPr>
+            </w:r>
+            <w:r>
+              <w:rPr>
+                <w:noProof/>
+                <w:webHidden/>
+              </w:rPr>
+              <w:fldChar w:fldCharType="separate"/>
+            </w:r>
+            <w:r>
+              <w:rPr>
+                <w:noProof/>
+                <w:webHidden/>
+              </w:rPr>
+              <w:t>27</w:t>
+            </w:r>
+            <w:r>
+              <w:rPr>
+                <w:noProof/>
+                <w:webHidden/>
+              </w:rPr>
+              <w:fldChar w:fldCharType="end"/>
+            </w:r>
+          </w:hyperlink>
+        </w:p>
+        <w:p>
+          <w:pPr>
+            <w:pStyle w:val="11"/>
+            <w:tabs>
+              <w:tab w:val="right" w:leader="dot" w:pos="9345"/>
+            </w:tabs>
+            <w:rPr>
+              <w:rFonts w:asciiTheme="minorHAnsi" w:eastAsiaTheme="minorEastAsia" w:hAnsiTheme="minorHAnsi"/>
+              <w:noProof/>
+              <w:sz w:val="22"/>
+              <w:lang w:eastAsia="ru-RU"/>
+            </w:rPr>
+          </w:pPr>
+          <w:hyperlink w:anchor="_Toc150518965" w:history="1">
+            <w:r>
+              <w:rPr>
+                <w:rStyle w:val="a5"/>
+                <w:noProof/>
+              </w:rPr>
+              <w:t>Заключение</w:t>
+            </w:r>
+            <w:r>
+              <w:rPr>
+                <w:noProof/>
+                <w:webHidden/>
+              </w:rPr>
+              <w:tab/>
+            </w:r>
+            <w:r>
+              <w:rPr>
+                <w:noProof/>
+                <w:webHidden/>
+              </w:rPr>
+              <w:fldChar w:fldCharType="begin"/>
+            </w:r>
+            <w:r>
+              <w:rPr>
+                <w:noProof/>
+                <w:webHidden/>
+              </w:rPr>
+              <w:instrText xml:space="preserve"> PAGEREF _Toc150518965 \h </w:instrText>
+            </w:r>
+            <w:r>
+              <w:rPr>
+                <w:noProof/>
+                <w:webHidden/>
+              </w:rPr>
+            </w:r>
+            <w:r>
+              <w:rPr>
+                <w:noProof/>
+                <w:webHidden/>
+              </w:rPr>
+              <w:fldChar w:fldCharType="separate"/>
+            </w:r>
+            <w:r>
+              <w:rPr>
+                <w:noProof/>
+                <w:webHidden/>
+              </w:rPr>
+              <w:t>28</w:t>
             </w:r>
             <w:r>
               <w:rPr>
@@ -970,13 +1402,13 @@
               <w:lang w:eastAsia="ru-RU"/>
             </w:rPr>
           </w:pPr>
-          <w:hyperlink w:anchor="_Toc150516198" w:history="1">
+          <w:hyperlink w:anchor="_Toc150518966" w:history="1">
             <w:r>
               <w:rPr>
                 <w:rStyle w:val="a5"/>
                 <w:noProof/>
               </w:rPr>
-              <w:t>Раздел 2.1. Цель и задачи</w:t>
+              <w:t>Оценка достижения цели</w:t>
             </w:r>
             <w:r>
               <w:rPr>
@@ -997,7 +1429,7 @@
                 <w:noProof/>
                 <w:webHidden/>
               </w:rPr>
-              <w:instrText xml:space="preserve"> PAGEREF _Toc150516198 \h </w:instrText>
+              <w:instrText xml:space="preserve"> PAGEREF _Toc150518966 \h </w:instrText>
             </w:r>
             <w:r>
               <w:rPr>
@@ -1017,163 +1449,7 @@
                 <w:noProof/>
                 <w:webHidden/>
               </w:rPr>
-              <w:t>9</w:t>
-            </w:r>
-            <w:r>
-              <w:rPr>
-                <w:noProof/>
-                <w:webHidden/>
-              </w:rPr>
-              <w:fldChar w:fldCharType="end"/>
-            </w:r>
-          </w:hyperlink>
-        </w:p>
-        <w:p>
-          <w:pPr>
-            <w:pStyle w:val="21"/>
-            <w:tabs>
-              <w:tab w:val="right" w:leader="dot" w:pos="9345"/>
-            </w:tabs>
-            <w:rPr>
-              <w:rFonts w:asciiTheme="minorHAnsi" w:eastAsiaTheme="minorEastAsia" w:hAnsiTheme="minorHAnsi"/>
-              <w:noProof/>
-              <w:sz w:val="22"/>
-              <w:lang w:eastAsia="ru-RU"/>
-            </w:rPr>
-          </w:pPr>
-          <w:hyperlink w:anchor="_Toc150516199" w:history="1">
-            <w:r>
-              <w:rPr>
-                <w:rStyle w:val="a5"/>
-                <w:noProof/>
-              </w:rPr>
-              <w:t>Раздел 2.2. Требования к системе</w:t>
-            </w:r>
-            <w:r>
-              <w:rPr>
-                <w:noProof/>
-                <w:webHidden/>
-              </w:rPr>
-              <w:tab/>
-            </w:r>
-            <w:r>
-              <w:rPr>
-                <w:noProof/>
-                <w:webHidden/>
-              </w:rPr>
-              <w:fldChar w:fldCharType="begin"/>
-            </w:r>
-            <w:r>
-              <w:rPr>
-                <w:noProof/>
-                <w:webHidden/>
-              </w:rPr>
-              <w:instrText xml:space="preserve"> PAGEREF _Toc150516199 \h </w:instrText>
-            </w:r>
-            <w:r>
-              <w:rPr>
-                <w:noProof/>
-                <w:webHidden/>
-              </w:rPr>
-            </w:r>
-            <w:r>
-              <w:rPr>
-                <w:noProof/>
-                <w:webHidden/>
-              </w:rPr>
-              <w:fldChar w:fldCharType="separate"/>
-            </w:r>
-            <w:r>
-              <w:rPr>
-                <w:noProof/>
-                <w:webHidden/>
-              </w:rPr>
-              <w:t>9</w:t>
-            </w:r>
-            <w:r>
-              <w:rPr>
-                <w:noProof/>
-                <w:webHidden/>
-              </w:rPr>
-              <w:fldChar w:fldCharType="end"/>
-            </w:r>
-          </w:hyperlink>
-        </w:p>
-        <w:p>
-          <w:pPr>
-            <w:pStyle w:val="21"/>
-            <w:tabs>
-              <w:tab w:val="right" w:leader="dot" w:pos="9345"/>
-            </w:tabs>
-            <w:rPr>
-              <w:rFonts w:asciiTheme="minorHAnsi" w:eastAsiaTheme="minorEastAsia" w:hAnsiTheme="minorHAnsi"/>
-              <w:noProof/>
-              <w:sz w:val="22"/>
-              <w:lang w:eastAsia="ru-RU"/>
-            </w:rPr>
-          </w:pPr>
-          <w:hyperlink w:anchor="_Toc150516200" w:history="1">
-            <w:r>
-              <w:rPr>
-                <w:rStyle w:val="a5"/>
-                <w:noProof/>
-              </w:rPr>
-              <w:t>Раздел 2.3. Анализ п</w:t>
-            </w:r>
-            <w:r>
-              <w:rPr>
-                <w:rStyle w:val="a5"/>
-                <w:noProof/>
-              </w:rPr>
-              <w:t>р</w:t>
-            </w:r>
-            <w:r>
-              <w:rPr>
-                <w:rStyle w:val="a5"/>
-                <w:noProof/>
-              </w:rPr>
-              <w:t>ецедентов</w:t>
-            </w:r>
-            <w:r>
-              <w:rPr>
-                <w:noProof/>
-                <w:webHidden/>
-              </w:rPr>
-              <w:tab/>
-            </w:r>
-            <w:r>
-              <w:rPr>
-                <w:noProof/>
-                <w:webHidden/>
-              </w:rPr>
-              <w:fldChar w:fldCharType="begin"/>
-            </w:r>
-            <w:r>
-              <w:rPr>
-                <w:noProof/>
-                <w:webHidden/>
-              </w:rPr>
-              <w:instrText xml:space="preserve"> PAGEREF _Toc150516200 \h </w:instrText>
-            </w:r>
-            <w:r>
-              <w:rPr>
-                <w:noProof/>
-                <w:webHidden/>
-              </w:rPr>
-            </w:r>
-            <w:r>
-              <w:rPr>
-                <w:noProof/>
-                <w:webHidden/>
-              </w:rPr>
-              <w:fldChar w:fldCharType="separate"/>
-            </w:r>
-            <w:r>
-              <w:rPr>
-                <w:noProof/>
-                <w:webHidden/>
-              </w:rPr>
-              <w:t>11</w:t>
+              <w:t>28</w:t>
             </w:r>
             <w:r>
               <w:rPr>
@@ -1197,13 +1473,13 @@
               <w:lang w:eastAsia="ru-RU"/>
             </w:rPr>
           </w:pPr>
-          <w:hyperlink w:anchor="_Toc150516201" w:history="1">
+          <w:hyperlink w:anchor="_Toc150518967" w:history="1">
             <w:r>
               <w:rPr>
                 <w:rStyle w:val="a5"/>
                 <w:noProof/>
               </w:rPr>
-              <w:t>Глава 3. Проектирование информационного обеспечения</w:t>
+              <w:t>Список использованных источников</w:t>
             </w:r>
             <w:r>
               <w:rPr>
@@ -1224,7 +1500,7 @@
                 <w:noProof/>
                 <w:webHidden/>
               </w:rPr>
-              <w:instrText xml:space="preserve"> PAGEREF _Toc150516201 \h </w:instrText>
+              <w:instrText xml:space="preserve"> PAGEREF _Toc150518967 \h </w:instrText>
             </w:r>
             <w:r>
               <w:rPr>
@@ -1244,7 +1520,7 @@
                 <w:noProof/>
                 <w:webHidden/>
               </w:rPr>
-              <w:t>22</w:t>
+              <w:t>29</w:t>
             </w:r>
             <w:r>
               <w:rPr>
@@ -1268,13 +1544,13 @@
               <w:lang w:eastAsia="ru-RU"/>
             </w:rPr>
           </w:pPr>
-          <w:hyperlink w:anchor="_Toc150516202" w:history="1">
+          <w:hyperlink w:anchor="_Toc150518968" w:history="1">
             <w:r>
               <w:rPr>
                 <w:rStyle w:val="a5"/>
                 <w:noProof/>
               </w:rPr>
-              <w:t>Глава 4. Проектирование программного обеспечения</w:t>
+              <w:t>Приложение</w:t>
             </w:r>
             <w:r>
               <w:rPr>
@@ -1295,7 +1571,7 @@
                 <w:noProof/>
                 <w:webHidden/>
               </w:rPr>
-              <w:instrText xml:space="preserve"> PAGEREF _Toc150516202 \h </w:instrText>
+              <w:instrText xml:space="preserve"> PAGEREF _Toc150518968 \h </w:instrText>
             </w:r>
             <w:r>
               <w:rPr>
@@ -1315,362 +1591,7 @@
                 <w:noProof/>
                 <w:webHidden/>
               </w:rPr>
-              <w:t>23</w:t>
-            </w:r>
-            <w:r>
-              <w:rPr>
-                <w:noProof/>
-                <w:webHidden/>
-              </w:rPr>
-              <w:fldChar w:fldCharType="end"/>
-            </w:r>
-          </w:hyperlink>
-        </w:p>
-        <w:p>
-          <w:pPr>
-            <w:pStyle w:val="11"/>
-            <w:tabs>
-              <w:tab w:val="right" w:leader="dot" w:pos="9345"/>
-            </w:tabs>
-            <w:rPr>
-              <w:rFonts w:asciiTheme="minorHAnsi" w:eastAsiaTheme="minorEastAsia" w:hAnsiTheme="minorHAnsi"/>
-              <w:noProof/>
-              <w:sz w:val="22"/>
-              <w:lang w:eastAsia="ru-RU"/>
-            </w:rPr>
-          </w:pPr>
-          <w:hyperlink w:anchor="_Toc150516203" w:history="1">
-            <w:r>
-              <w:rPr>
-                <w:rStyle w:val="a5"/>
-                <w:noProof/>
-              </w:rPr>
-              <w:t>Глава 5. Разработка программного обеспечения</w:t>
-            </w:r>
-            <w:r>
-              <w:rPr>
-                <w:noProof/>
-                <w:webHidden/>
-              </w:rPr>
-              <w:tab/>
-            </w:r>
-            <w:r>
-              <w:rPr>
-                <w:noProof/>
-                <w:webHidden/>
-              </w:rPr>
-              <w:fldChar w:fldCharType="begin"/>
-            </w:r>
-            <w:r>
-              <w:rPr>
-                <w:noProof/>
-                <w:webHidden/>
-              </w:rPr>
-              <w:instrText xml:space="preserve"> PAGEREF _Toc150516203 \h </w:instrText>
-            </w:r>
-            <w:r>
-              <w:rPr>
-                <w:noProof/>
-                <w:webHidden/>
-              </w:rPr>
-            </w:r>
-            <w:r>
-              <w:rPr>
-                <w:noProof/>
-                <w:webHidden/>
-              </w:rPr>
-              <w:fldChar w:fldCharType="separate"/>
-            </w:r>
-            <w:r>
-              <w:rPr>
-                <w:noProof/>
-                <w:webHidden/>
-              </w:rPr>
-              <w:t>24</w:t>
-            </w:r>
-            <w:r>
-              <w:rPr>
-                <w:noProof/>
-                <w:webHidden/>
-              </w:rPr>
-              <w:fldChar w:fldCharType="end"/>
-            </w:r>
-          </w:hyperlink>
-        </w:p>
-        <w:p>
-          <w:pPr>
-            <w:pStyle w:val="11"/>
-            <w:tabs>
-              <w:tab w:val="right" w:leader="dot" w:pos="9345"/>
-            </w:tabs>
-            <w:rPr>
-              <w:rFonts w:asciiTheme="minorHAnsi" w:eastAsiaTheme="minorEastAsia" w:hAnsiTheme="minorHAnsi"/>
-              <w:noProof/>
-              <w:sz w:val="22"/>
-              <w:lang w:eastAsia="ru-RU"/>
-            </w:rPr>
-          </w:pPr>
-          <w:hyperlink w:anchor="_Toc150516204" w:history="1">
-            <w:r>
-              <w:rPr>
-                <w:rStyle w:val="a5"/>
-                <w:noProof/>
-              </w:rPr>
-              <w:t>Заключение</w:t>
-            </w:r>
-            <w:r>
-              <w:rPr>
-                <w:noProof/>
-                <w:webHidden/>
-              </w:rPr>
-              <w:tab/>
-            </w:r>
-            <w:r>
-              <w:rPr>
-                <w:noProof/>
-                <w:webHidden/>
-              </w:rPr>
-              <w:fldChar w:fldCharType="begin"/>
-            </w:r>
-            <w:r>
-              <w:rPr>
-                <w:noProof/>
-                <w:webHidden/>
-              </w:rPr>
-              <w:instrText xml:space="preserve"> PAGEREF _Toc150516204 \h </w:instrText>
-            </w:r>
-            <w:r>
-              <w:rPr>
-                <w:noProof/>
-                <w:webHidden/>
-              </w:rPr>
-            </w:r>
-            <w:r>
-              <w:rPr>
-                <w:noProof/>
-                <w:webHidden/>
-              </w:rPr>
-              <w:fldChar w:fldCharType="separate"/>
-            </w:r>
-            <w:r>
-              <w:rPr>
-                <w:noProof/>
-                <w:webHidden/>
-              </w:rPr>
-              <w:t>25</w:t>
-            </w:r>
-            <w:r>
-              <w:rPr>
-                <w:noProof/>
-                <w:webHidden/>
-              </w:rPr>
-              <w:fldChar w:fldCharType="end"/>
-            </w:r>
-          </w:hyperlink>
-        </w:p>
-        <w:p>
-          <w:pPr>
-            <w:pStyle w:val="21"/>
-            <w:tabs>
-              <w:tab w:val="right" w:leader="dot" w:pos="9345"/>
-            </w:tabs>
-            <w:rPr>
-              <w:rFonts w:asciiTheme="minorHAnsi" w:eastAsiaTheme="minorEastAsia" w:hAnsiTheme="minorHAnsi"/>
-              <w:noProof/>
-              <w:sz w:val="22"/>
-              <w:lang w:eastAsia="ru-RU"/>
-            </w:rPr>
-          </w:pPr>
-          <w:hyperlink w:anchor="_Toc150516205" w:history="1">
-            <w:r>
-              <w:rPr>
-                <w:rStyle w:val="a5"/>
-                <w:noProof/>
-              </w:rPr>
-              <w:t>Оценка достижения цели</w:t>
-            </w:r>
-            <w:r>
-              <w:rPr>
-                <w:noProof/>
-                <w:webHidden/>
-              </w:rPr>
-              <w:tab/>
-            </w:r>
-            <w:r>
-              <w:rPr>
-                <w:noProof/>
-                <w:webHidden/>
-              </w:rPr>
-              <w:fldChar w:fldCharType="begin"/>
-            </w:r>
-            <w:r>
-              <w:rPr>
-                <w:noProof/>
-                <w:webHidden/>
-              </w:rPr>
-              <w:instrText xml:space="preserve"> PAGEREF _Toc150516205 \h </w:instrText>
-            </w:r>
-            <w:r>
-              <w:rPr>
-                <w:noProof/>
-                <w:webHidden/>
-              </w:rPr>
-            </w:r>
-            <w:r>
-              <w:rPr>
-                <w:noProof/>
-                <w:webHidden/>
-              </w:rPr>
-              <w:fldChar w:fldCharType="separate"/>
-            </w:r>
-            <w:r>
-              <w:rPr>
-                <w:noProof/>
-                <w:webHidden/>
-              </w:rPr>
-              <w:t>25</w:t>
-            </w:r>
-            <w:r>
-              <w:rPr>
-                <w:noProof/>
-                <w:webHidden/>
-              </w:rPr>
-              <w:fldChar w:fldCharType="end"/>
-            </w:r>
-          </w:hyperlink>
-        </w:p>
-        <w:p>
-          <w:pPr>
-            <w:pStyle w:val="11"/>
-            <w:tabs>
-              <w:tab w:val="right" w:leader="dot" w:pos="9345"/>
-            </w:tabs>
-            <w:rPr>
-              <w:rFonts w:asciiTheme="minorHAnsi" w:eastAsiaTheme="minorEastAsia" w:hAnsiTheme="minorHAnsi"/>
-              <w:noProof/>
-              <w:sz w:val="22"/>
-              <w:lang w:eastAsia="ru-RU"/>
-            </w:rPr>
-          </w:pPr>
-          <w:hyperlink w:anchor="_Toc150516206" w:history="1">
-            <w:r>
-              <w:rPr>
-                <w:rStyle w:val="a5"/>
-                <w:noProof/>
-              </w:rPr>
-              <w:t>Список использованных источников</w:t>
-            </w:r>
-            <w:r>
-              <w:rPr>
-                <w:noProof/>
-                <w:webHidden/>
-              </w:rPr>
-              <w:tab/>
-            </w:r>
-            <w:r>
-              <w:rPr>
-                <w:noProof/>
-                <w:webHidden/>
-              </w:rPr>
-              <w:fldChar w:fldCharType="begin"/>
-            </w:r>
-            <w:r>
-              <w:rPr>
-                <w:noProof/>
-                <w:webHidden/>
-              </w:rPr>
-              <w:instrText xml:space="preserve"> PAGEREF _Toc150516206 \h </w:instrText>
-            </w:r>
-            <w:r>
-              <w:rPr>
-                <w:noProof/>
-                <w:webHidden/>
-              </w:rPr>
-            </w:r>
-            <w:r>
-              <w:rPr>
-                <w:noProof/>
-                <w:webHidden/>
-              </w:rPr>
-              <w:fldChar w:fldCharType="separate"/>
-            </w:r>
-            <w:r>
-              <w:rPr>
-                <w:noProof/>
-                <w:webHidden/>
-              </w:rPr>
-              <w:t>26</w:t>
-            </w:r>
-            <w:r>
-              <w:rPr>
-                <w:noProof/>
-                <w:webHidden/>
-              </w:rPr>
-              <w:fldChar w:fldCharType="end"/>
-            </w:r>
-          </w:hyperlink>
-        </w:p>
-        <w:p>
-          <w:pPr>
-            <w:pStyle w:val="11"/>
-            <w:tabs>
-              <w:tab w:val="right" w:leader="dot" w:pos="9345"/>
-            </w:tabs>
-            <w:rPr>
-              <w:rFonts w:asciiTheme="minorHAnsi" w:eastAsiaTheme="minorEastAsia" w:hAnsiTheme="minorHAnsi"/>
-              <w:noProof/>
-              <w:sz w:val="22"/>
-              <w:lang w:eastAsia="ru-RU"/>
-            </w:rPr>
-          </w:pPr>
-          <w:hyperlink w:anchor="_Toc150516207" w:history="1">
-            <w:r>
-              <w:rPr>
-                <w:rStyle w:val="a5"/>
-                <w:noProof/>
-              </w:rPr>
-              <w:t>Приложение</w:t>
-            </w:r>
-            <w:r>
-              <w:rPr>
-                <w:noProof/>
-                <w:webHidden/>
-              </w:rPr>
-              <w:tab/>
-            </w:r>
-            <w:r>
-              <w:rPr>
-                <w:noProof/>
-                <w:webHidden/>
-              </w:rPr>
-              <w:fldChar w:fldCharType="begin"/>
-            </w:r>
-            <w:r>
-              <w:rPr>
-                <w:noProof/>
-                <w:webHidden/>
-              </w:rPr>
-              <w:instrText xml:space="preserve"> PAGEREF _Toc150516207 \h </w:instrText>
-            </w:r>
-            <w:r>
-              <w:rPr>
-                <w:noProof/>
-                <w:webHidden/>
-              </w:rPr>
-            </w:r>
-            <w:r>
-              <w:rPr>
-                <w:noProof/>
-                <w:webHidden/>
-              </w:rPr>
-              <w:fldChar w:fldCharType="separate"/>
-            </w:r>
-            <w:r>
-              <w:rPr>
-                <w:noProof/>
-                <w:webHidden/>
-              </w:rPr>
-              <w:t>27</w:t>
+              <w:t>30</w:t>
             </w:r>
             <w:r>
               <w:rPr>
@@ -1702,12 +1623,12 @@
         </w:numPr>
         <w:jc w:val="center"/>
       </w:pPr>
-      <w:bookmarkStart w:id="1" w:name="_Toc150516194"/>
+      <w:bookmarkStart w:id="0" w:name="_Toc150518955"/>
       <w:r>
         <w:lastRenderedPageBreak/>
         <w:t>Реферат</w:t>
       </w:r>
-      <w:bookmarkEnd w:id="1"/>
+      <w:bookmarkEnd w:id="0"/>
     </w:p>
     <w:p>
       <w:r>
@@ -1749,12 +1670,12 @@
         <w:ind w:left="360"/>
         <w:jc w:val="center"/>
       </w:pPr>
-      <w:bookmarkStart w:id="2" w:name="_Toc150516195"/>
+      <w:bookmarkStart w:id="1" w:name="_Toc150518956"/>
       <w:r>
         <w:lastRenderedPageBreak/>
         <w:t>Введение</w:t>
       </w:r>
-      <w:bookmarkEnd w:id="2"/>
+      <w:bookmarkEnd w:id="1"/>
     </w:p>
     <w:p>
       <w:pPr>
@@ -2107,7 +2028,7 @@
         <w:pStyle w:val="1"/>
         <w:jc w:val="center"/>
       </w:pPr>
-      <w:bookmarkStart w:id="3" w:name="_Toc150516196"/>
+      <w:bookmarkStart w:id="2" w:name="_Toc150518957"/>
       <w:r>
         <w:lastRenderedPageBreak/>
         <w:t>Анализ</w:t>
@@ -2115,7 +2036,7 @@
       <w:r>
         <w:t xml:space="preserve"> предметной области</w:t>
       </w:r>
-      <w:bookmarkEnd w:id="3"/>
+      <w:bookmarkEnd w:id="2"/>
     </w:p>
     <w:p>
       <w:pPr>
@@ -2836,7 +2757,7 @@
           <w:szCs w:val="28"/>
         </w:rPr>
       </w:pPr>
-      <w:bookmarkStart w:id="4" w:name="_Ref150373340"/>
+      <w:bookmarkStart w:id="3" w:name="_Ref150373340"/>
       <w:r>
         <w:rPr>
           <w:i w:val="0"/>
@@ -2959,7 +2880,7 @@
         </w:rPr>
         <w:fldChar w:fldCharType="end"/>
       </w:r>
-      <w:bookmarkEnd w:id="4"/>
+      <w:bookmarkEnd w:id="3"/>
       <w:r>
         <w:rPr>
           <w:i w:val="0"/>
@@ -2990,7 +2911,7 @@
         <w:pStyle w:val="1"/>
         <w:jc w:val="center"/>
       </w:pPr>
-      <w:bookmarkStart w:id="5" w:name="_Toc150516197"/>
+      <w:bookmarkStart w:id="4" w:name="_Toc150518958"/>
       <w:r>
         <w:lastRenderedPageBreak/>
         <w:t>П</w:t>
@@ -2998,18 +2919,18 @@
       <w:r>
         <w:t>остановка задачи</w:t>
       </w:r>
-      <w:bookmarkEnd w:id="5"/>
+      <w:bookmarkEnd w:id="4"/>
     </w:p>
     <w:p>
       <w:pPr>
         <w:pStyle w:val="2"/>
         <w:jc w:val="center"/>
       </w:pPr>
-      <w:bookmarkStart w:id="6" w:name="_Toc150516198"/>
+      <w:bookmarkStart w:id="5" w:name="_Toc150518959"/>
       <w:r>
         <w:t>Цель и задачи</w:t>
       </w:r>
-      <w:bookmarkEnd w:id="6"/>
+      <w:bookmarkEnd w:id="5"/>
     </w:p>
     <w:p>
       <w:pPr>
@@ -3168,11 +3089,11 @@
         <w:pStyle w:val="2"/>
         <w:jc w:val="both"/>
       </w:pPr>
-      <w:bookmarkStart w:id="7" w:name="_Toc150516199"/>
+      <w:bookmarkStart w:id="6" w:name="_Toc150518960"/>
       <w:r>
         <w:t>Требования к системе</w:t>
       </w:r>
-      <w:bookmarkEnd w:id="7"/>
+      <w:bookmarkEnd w:id="6"/>
     </w:p>
     <w:p>
       <w:pPr>
@@ -3287,12 +3208,12 @@
         <w:pStyle w:val="2"/>
         <w:jc w:val="center"/>
       </w:pPr>
-      <w:bookmarkStart w:id="8" w:name="_Toc150516200"/>
+      <w:bookmarkStart w:id="7" w:name="_Toc150518961"/>
       <w:r>
         <w:lastRenderedPageBreak/>
         <w:t>Анализ прецедентов</w:t>
       </w:r>
-      <w:bookmarkEnd w:id="8"/>
+      <w:bookmarkEnd w:id="7"/>
     </w:p>
     <w:p>
       <w:r>
@@ -3344,6 +3265,10 @@
     </w:p>
     <w:p>
       <w:r>
+        <w:rPr>
+          <w:noProof/>
+          <w:lang w:eastAsia="ru-RU"/>
+        </w:rPr>
         <w:drawing>
           <wp:inline distT="0" distB="0" distL="0" distR="0" wp14:anchorId="42ECF30D" wp14:editId="79702263">
             <wp:extent cx="5940425" cy="4699000"/>
@@ -4070,13 +3995,7 @@
         </w:tc>
       </w:tr>
     </w:tbl>
-    <w:p>
-      <w:pPr>
-        <w:rPr>
-          <w:lang w:val="en-US"/>
-        </w:rPr>
-      </w:pPr>
-    </w:p>
+    <w:p/>
     <w:p>
       <w:pPr>
         <w:rPr>
@@ -6111,8 +6030,10 @@
         <w:rPr>
           <w:b/>
         </w:rPr>
-        <w:t>№5</w:t>
-      </w:r>
+        <w:t>№6</w:t>
+      </w:r>
+      <w:bookmarkStart w:id="8" w:name="_GoBack"/>
+      <w:bookmarkEnd w:id="8"/>
     </w:p>
     <w:tbl>
       <w:tblPr>
@@ -7072,13 +6993,7 @@
               <w:ind w:left="306"/>
             </w:pPr>
             <w:r>
-              <w:t>Нажать на кнопку «</w:t>
-            </w:r>
-            <w:r>
-              <w:t>Удалить</w:t>
-            </w:r>
-            <w:r>
-              <w:t>»</w:t>
+              <w:t>Нажать на кнопку «Удалить»</w:t>
             </w:r>
           </w:p>
         </w:tc>
@@ -7096,10 +7011,7 @@
               <w:ind w:left="319"/>
             </w:pPr>
             <w:r>
-              <w:t xml:space="preserve">Открыть </w:t>
-            </w:r>
-            <w:r>
-              <w:t>модальное окно «Подтвердите удаление заявления»</w:t>
+              <w:t>Открыть модальное окно «Подтвердите удаление заявления»</w:t>
             </w:r>
           </w:p>
         </w:tc>
@@ -7298,6 +7210,10 @@
         <w:spacing w:after="0" w:line="240" w:lineRule="auto"/>
       </w:pPr>
       <w:r>
+        <w:rPr>
+          <w:noProof/>
+          <w:lang w:eastAsia="ru-RU"/>
+        </w:rPr>
         <w:lastRenderedPageBreak/>
         <w:drawing>
           <wp:inline distT="0" distB="0" distL="0" distR="0" wp14:anchorId="3CB6B426" wp14:editId="0E4695EB">
@@ -7567,10 +7483,7 @@
               <w:ind w:left="319"/>
             </w:pPr>
             <w:r>
-              <w:t>О</w:t>
-            </w:r>
-            <w:r>
-              <w:t>ткрыть главную страницу</w:t>
+              <w:t>Открыть главную страницу</w:t>
             </w:r>
           </w:p>
         </w:tc>
@@ -7858,16 +7771,7 @@
               <w:ind w:left="306"/>
             </w:pPr>
             <w:r>
-              <w:t>Навести</w:t>
-            </w:r>
-            <w:r>
-              <w:t xml:space="preserve"> на </w:t>
-            </w:r>
-            <w:r>
-              <w:t xml:space="preserve">выпадающий список </w:t>
-            </w:r>
-            <w:r>
-              <w:t>«Заявления»</w:t>
+              <w:t>Навести на выпадающий список «Заявления»</w:t>
             </w:r>
           </w:p>
         </w:tc>
@@ -7885,10 +7789,7 @@
               <w:ind w:left="319"/>
             </w:pPr>
             <w:r>
-              <w:t xml:space="preserve">Вывести </w:t>
-            </w:r>
-            <w:r>
-              <w:t>список доступных страниц с заявлениями</w:t>
+              <w:t>Вывести список доступных страниц с заявлениями</w:t>
             </w:r>
           </w:p>
         </w:tc>
@@ -7947,10 +7848,7 @@
         <w:t>а – причина:</w:t>
       </w:r>
       <w:r>
-        <w:t xml:space="preserve"> </w:t>
-      </w:r>
-      <w:r>
-        <w:t>необходимо посмотреть заявления со статусом «новое»</w:t>
+        <w:t xml:space="preserve"> необходимо посмотреть заявления со статусом «новое»</w:t>
       </w:r>
     </w:p>
     <w:p>
@@ -8044,13 +7942,7 @@
               <w:t xml:space="preserve">. </w:t>
             </w:r>
             <w:r>
-              <w:t>Нажать на элемент списка «</w:t>
-            </w:r>
-            <w:r>
-              <w:t>На регистрации</w:t>
-            </w:r>
-            <w:r>
-              <w:t>»</w:t>
+              <w:t>Нажать на элемент списка «На регистрации»</w:t>
             </w:r>
           </w:p>
         </w:tc>
@@ -8092,13 +7984,7 @@
         <w:t xml:space="preserve"> – причина:</w:t>
       </w:r>
       <w:r>
-        <w:t xml:space="preserve"> необходимо посмотреть заявления со статусом «</w:t>
-      </w:r>
-      <w:r>
-        <w:t>Итоговый документ на подписании</w:t>
-      </w:r>
-      <w:r>
-        <w:t>»</w:t>
+        <w:t xml:space="preserve"> необходимо посмотреть заявления со статусом «Итоговый документ на подписании»</w:t>
       </w:r>
     </w:p>
     <w:p>
@@ -8229,13 +8115,7 @@
         <w:rPr>
           <w:b/>
         </w:rPr>
-        <w:t>Сценарий 2</w:t>
-      </w:r>
-      <w:r>
-        <w:rPr>
-          <w:b/>
-        </w:rPr>
-        <w:t>в</w:t>
+        <w:t>Сценарий 2в</w:t>
       </w:r>
       <w:r>
         <w:rPr>
@@ -8264,13 +8144,7 @@
         <w:rPr>
           <w:b/>
         </w:rPr>
-        <w:t xml:space="preserve"> сценарий 2в</w:t>
-      </w:r>
-      <w:r>
-        <w:rPr>
-          <w:b/>
-        </w:rPr>
-        <w:t xml:space="preserve"> прецедента №2</w:t>
+        <w:t xml:space="preserve"> сценарий 2в прецедента №2</w:t>
       </w:r>
     </w:p>
     <w:tbl>
@@ -8379,13 +8253,7 @@
         <w:rPr>
           <w:b/>
         </w:rPr>
-        <w:t>№</w:t>
-      </w:r>
-      <w:r>
-        <w:rPr>
-          <w:b/>
-        </w:rPr>
-        <w:t>3</w:t>
+        <w:t>№3</w:t>
       </w:r>
       <w:r>
         <w:rPr>
@@ -8431,19 +8299,7 @@
         <w:t xml:space="preserve"> </w:t>
       </w:r>
       <w:r>
-        <w:t>выполнен прецедент</w:t>
-      </w:r>
-      <w:r>
-        <w:t xml:space="preserve"> №2</w:t>
-      </w:r>
-      <w:r>
-        <w:t xml:space="preserve"> по сценарию </w:t>
-      </w:r>
-      <w:r>
-        <w:t>2в</w:t>
-      </w:r>
-      <w:r>
-        <w:t>.</w:t>
+        <w:t>выполнен прецедент №2 по сценарию 2в.</w:t>
       </w:r>
     </w:p>
     <w:p>
@@ -8529,13 +8385,7 @@
               <w:ind w:left="306"/>
             </w:pPr>
             <w:r>
-              <w:t>Нажать на кнопку «</w:t>
-            </w:r>
-            <w:r>
-              <w:t>В работу</w:t>
-            </w:r>
-            <w:r>
-              <w:t>»</w:t>
+              <w:t>Нажать на кнопку «В работу»</w:t>
             </w:r>
           </w:p>
         </w:tc>
@@ -8878,8 +8728,6 @@
       <w:pPr>
         <w:spacing w:after="0" w:line="240" w:lineRule="auto"/>
       </w:pPr>
-      <w:bookmarkStart w:id="9" w:name="_GoBack"/>
-      <w:bookmarkEnd w:id="9"/>
     </w:p>
     <w:p>
       <w:pPr>
@@ -8959,12 +8807,12 @@
         <w:pStyle w:val="1"/>
         <w:jc w:val="center"/>
       </w:pPr>
-      <w:bookmarkStart w:id="10" w:name="_Toc150516201"/>
+      <w:bookmarkStart w:id="9" w:name="_Toc150518962"/>
       <w:r>
         <w:lastRenderedPageBreak/>
         <w:t>Проектирование информационного обеспечения</w:t>
       </w:r>
-      <w:bookmarkEnd w:id="10"/>
+      <w:bookmarkEnd w:id="9"/>
     </w:p>
     <w:p>
       <w:pPr>
@@ -9031,12 +8879,12 @@
         <w:pStyle w:val="1"/>
         <w:jc w:val="center"/>
       </w:pPr>
-      <w:bookmarkStart w:id="11" w:name="_Toc150516202"/>
+      <w:bookmarkStart w:id="10" w:name="_Toc150518963"/>
       <w:r>
         <w:lastRenderedPageBreak/>
         <w:t>Проектирование программного обеспечения</w:t>
       </w:r>
-      <w:bookmarkEnd w:id="11"/>
+      <w:bookmarkEnd w:id="10"/>
     </w:p>
     <w:p>
       <w:pPr>
@@ -9094,12 +8942,12 @@
         <w:pStyle w:val="1"/>
         <w:jc w:val="center"/>
       </w:pPr>
-      <w:bookmarkStart w:id="12" w:name="_Toc150516203"/>
+      <w:bookmarkStart w:id="11" w:name="_Toc150518964"/>
       <w:r>
         <w:lastRenderedPageBreak/>
         <w:t>Разработка программного обеспечения</w:t>
       </w:r>
-      <w:bookmarkEnd w:id="12"/>
+      <w:bookmarkEnd w:id="11"/>
     </w:p>
     <w:p>
       <w:pPr>
@@ -9153,12 +9001,12 @@
         </w:numPr>
         <w:jc w:val="center"/>
       </w:pPr>
-      <w:bookmarkStart w:id="13" w:name="_Toc150516204"/>
+      <w:bookmarkStart w:id="12" w:name="_Toc150518965"/>
       <w:r>
         <w:lastRenderedPageBreak/>
         <w:t>Заключение</w:t>
       </w:r>
-      <w:bookmarkEnd w:id="13"/>
+      <w:bookmarkEnd w:id="12"/>
     </w:p>
     <w:p>
       <w:pPr>
@@ -9169,11 +9017,11 @@
         </w:numPr>
         <w:ind w:left="360"/>
       </w:pPr>
-      <w:bookmarkStart w:id="14" w:name="_Toc150516205"/>
+      <w:bookmarkStart w:id="13" w:name="_Toc150518966"/>
       <w:r>
         <w:t>Оценка достижения цели</w:t>
       </w:r>
-      <w:bookmarkEnd w:id="14"/>
+      <w:bookmarkEnd w:id="13"/>
     </w:p>
     <w:p>
       <w:pPr>
@@ -9183,12 +9031,12 @@
           <w:numId w:val="0"/>
         </w:numPr>
       </w:pPr>
-      <w:bookmarkStart w:id="15" w:name="_Toc150516206"/>
+      <w:bookmarkStart w:id="14" w:name="_Toc150518967"/>
       <w:r>
         <w:lastRenderedPageBreak/>
         <w:t>Список использованных источников</w:t>
       </w:r>
-      <w:bookmarkEnd w:id="15"/>
+      <w:bookmarkEnd w:id="14"/>
     </w:p>
     <w:p>
       <w:pPr>
@@ -9259,12 +9107,12 @@
           <w:numId w:val="0"/>
         </w:numPr>
       </w:pPr>
-      <w:bookmarkStart w:id="16" w:name="_Toc150516207"/>
+      <w:bookmarkStart w:id="15" w:name="_Toc150518968"/>
       <w:r>
         <w:lastRenderedPageBreak/>
         <w:t>Приложение</w:t>
       </w:r>
-      <w:bookmarkEnd w:id="16"/>
+      <w:bookmarkEnd w:id="15"/>
     </w:p>
     <w:p/>
     <w:sectPr>

--- a/Oglavlenie.docx
+++ b/Oglavlenie.docx
@@ -1,6 +1,6 @@
 
 <file path=word/document.xml><?xml version="1.0" encoding="utf-8"?>
-<w:document xmlns:wpc="http://schemas.microsoft.com/office/word/2010/wordprocessingCanvas" xmlns:cx="http://schemas.microsoft.com/office/drawing/2014/chartex" xmlns:mc="http://schemas.openxmlformats.org/markup-compatibility/2006" xmlns:o="urn:schemas-microsoft-com:office:office" xmlns:r="http://schemas.openxmlformats.org/officeDocument/2006/relationships" xmlns:m="http://schemas.openxmlformats.org/officeDocument/2006/math" xmlns:v="urn:schemas-microsoft-com:vml" xmlns:wp14="http://schemas.microsoft.com/office/word/2010/wordprocessingDrawing" xmlns:wp="http://schemas.openxmlformats.org/drawingml/2006/wordprocessingDrawing" xmlns:w10="urn:schemas-microsoft-com:office:word" xmlns:w="http://schemas.openxmlformats.org/wordprocessingml/2006/main" xmlns:w14="http://schemas.microsoft.com/office/word/2010/wordml" xmlns:w15="http://schemas.microsoft.com/office/word/2012/wordml" xmlns:w16se="http://schemas.microsoft.com/office/word/2015/wordml/symex" xmlns:wpg="http://schemas.microsoft.com/office/word/2010/wordprocessingGroup" xmlns:wpi="http://schemas.microsoft.com/office/word/2010/wordprocessingInk" xmlns:wne="http://schemas.microsoft.com/office/word/2006/wordml" xmlns:wps="http://schemas.microsoft.com/office/word/2010/wordprocessingShape" mc:Ignorable="w14 w15 w16se wp14">
+<w:document xmlns:wpc="http://schemas.microsoft.com/office/word/2010/wordprocessingCanvas" xmlns:cx="http://schemas.microsoft.com/office/drawing/2014/chartex" xmlns:cx1="http://schemas.microsoft.com/office/drawing/2015/9/8/chartex" xmlns:cx2="http://schemas.microsoft.com/office/drawing/2015/10/21/chartex" xmlns:cx3="http://schemas.microsoft.com/office/drawing/2016/5/9/chartex" xmlns:cx4="http://schemas.microsoft.com/office/drawing/2016/5/10/chartex" xmlns:cx5="http://schemas.microsoft.com/office/drawing/2016/5/11/chartex" xmlns:cx6="http://schemas.microsoft.com/office/drawing/2016/5/12/chartex" xmlns:cx7="http://schemas.microsoft.com/office/drawing/2016/5/13/chartex" xmlns:cx8="http://schemas.microsoft.com/office/drawing/2016/5/14/chartex" xmlns:mc="http://schemas.openxmlformats.org/markup-compatibility/2006" xmlns:aink="http://schemas.microsoft.com/office/drawing/2016/ink" xmlns:am3d="http://schemas.microsoft.com/office/drawing/2017/model3d" xmlns:o="urn:schemas-microsoft-com:office:office" xmlns:oel="http://schemas.microsoft.com/office/2019/extlst" xmlns:r="http://schemas.openxmlformats.org/officeDocument/2006/relationships" xmlns:m="http://schemas.openxmlformats.org/officeDocument/2006/math" xmlns:v="urn:schemas-microsoft-com:vml" xmlns:wp14="http://schemas.microsoft.com/office/word/2010/wordprocessingDrawing" xmlns:wp="http://schemas.openxmlformats.org/drawingml/2006/wordprocessingDrawing" xmlns:w10="urn:schemas-microsoft-com:office:word" xmlns:w="http://schemas.openxmlformats.org/wordprocessingml/2006/main" xmlns:w14="http://schemas.microsoft.com/office/word/2010/wordml" xmlns:w15="http://schemas.microsoft.com/office/word/2012/wordml" xmlns:w16cex="http://schemas.microsoft.com/office/word/2018/wordml/cex" xmlns:w16cid="http://schemas.microsoft.com/office/word/2016/wordml/cid" xmlns:w16="http://schemas.microsoft.com/office/word/2018/wordml" xmlns:w16sdtdh="http://schemas.microsoft.com/office/word/2020/wordml/sdtdatahash" xmlns:w16se="http://schemas.microsoft.com/office/word/2015/wordml/symex" xmlns:wpg="http://schemas.microsoft.com/office/word/2010/wordprocessingGroup" xmlns:wpi="http://schemas.microsoft.com/office/word/2010/wordprocessingInk" xmlns:wne="http://schemas.microsoft.com/office/word/2006/wordml" xmlns:wps="http://schemas.microsoft.com/office/word/2010/wordprocessingShape" mc:Ignorable="w14 w15 w16se w16cid w16 w16cex w16sdtdh wp14">
   <w:body>
     <w:sdt>
       <w:sdtPr>
@@ -10,12 +10,11 @@
           <w:docPartUnique/>
         </w:docPartObj>
       </w:sdtPr>
-      <w:sdtEndPr/>
       <w:sdtContent>
         <w:p/>
         <w:p>
           <w:pPr>
-            <w:spacing w:after="160" w:line="259" w:lineRule="auto"/>
+            <w:spacing w:after="160"/>
             <w:rPr>
               <w:rFonts w:eastAsiaTheme="majorEastAsia" w:cstheme="majorBidi"/>
               <w:sz w:val="32"/>
@@ -119,7 +118,6 @@
                                     <w:dataBinding w:prefixMappings="xmlns:ns0='http://purl.org/dc/elements/1.1/' xmlns:ns1='http://schemas.openxmlformats.org/package/2006/metadata/core-properties' " w:xpath="/ns1:coreProperties[1]/ns0:title[1]" w:storeItemID="{6C3C8BC8-F283-45AE-878A-BAB7291924A1}"/>
                                     <w:text/>
                                   </w:sdtPr>
-                                  <w:sdtEndPr/>
                                   <w:sdtContent>
                                     <w:r>
                                       <w:rPr>
@@ -147,7 +145,6 @@
                                   <w:dataBinding w:prefixMappings="xmlns:ns0='http://purl.org/dc/elements/1.1/' xmlns:ns1='http://schemas.openxmlformats.org/package/2006/metadata/core-properties' " w:xpath="/ns1:coreProperties[1]/ns0:subject[1]" w:storeItemID="{6C3C8BC8-F283-45AE-878A-BAB7291924A1}"/>
                                   <w:text/>
                                 </w:sdtPr>
-                                <w:sdtEndPr/>
                                 <w:sdtContent>
                                   <w:p>
                                     <w:pPr>
@@ -186,7 +183,6 @@
                                   <w:dataBinding w:prefixMappings="xmlns:ns0='http://purl.org/dc/elements/1.1/' xmlns:ns1='http://schemas.openxmlformats.org/package/2006/metadata/core-properties' " w:xpath="/ns1:coreProperties[1]/ns0:creator[1]" w:storeItemID="{6C3C8BC8-F283-45AE-878A-BAB7291924A1}"/>
                                   <w:text/>
                                 </w:sdtPr>
-                                <w:sdtEndPr/>
                                 <w:sdtContent>
                                   <w:p>
                                     <w:pPr>
@@ -237,7 +233,7 @@
                     <v:stroke joinstyle="miter"/>
                     <v:path gradientshapeok="t" o:connecttype="rect"/>
                   </v:shapetype>
-                  <v:shape id="Текстовое поле 131" o:spid="_x0000_s1026" type="#_x0000_t202" style="position:absolute;margin-left:0;margin-top:0;width:369pt;height:529.2pt;z-index:251660288;visibility:visible;mso-wrap-style:square;mso-width-percent:790;mso-height-percent:350;mso-left-percent:77;mso-top-percent:540;mso-wrap-distance-left:14.4pt;mso-wrap-distance-top:0;mso-wrap-distance-right:14.4pt;mso-wrap-distance-bottom:0;mso-position-horizontal-relative:margin;mso-position-vertical-relative:page;mso-width-percent:790;mso-height-percent:350;mso-left-percent:77;mso-top-percent:540;mso-width-relative:margin;mso-height-relative:page;v-text-anchor:top" o:gfxdata="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" filled="f" stroked="f" strokeweight=".5pt">
+                  <v:shape id="Текстовое поле 131" o:spid="_x0000_s1026" type="#_x0000_t202" style="position:absolute;margin-left:0;margin-top:0;width:369pt;height:529.2pt;z-index:251660288;visibility:visible;mso-wrap-style:square;mso-width-percent:790;mso-height-percent:350;mso-left-percent:77;mso-top-percent:540;mso-wrap-distance-left:14.4pt;mso-wrap-distance-top:0;mso-wrap-distance-right:14.4pt;mso-wrap-distance-bottom:0;mso-position-horizontal-relative:margin;mso-position-vertical-relative:page;mso-width-percent:790;mso-height-percent:350;mso-left-percent:77;mso-top-percent:540;mso-width-relative:margin;mso-height-relative:page;v-text-anchor:top" o:gfxdata="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" filled="f" stroked="f" strokeweight=".5pt">
                     <v:textbox style="mso-fit-shape-to-text:t" inset="0,0,0,0">
                       <w:txbxContent>
                         <w:p>
@@ -448,7 +444,6 @@
                                     <w:calendar w:val="gregorian"/>
                                   </w:date>
                                 </w:sdtPr>
-                                <w:sdtEndPr/>
                                 <w:sdtContent>
                                   <w:p>
                                     <w:pPr>
@@ -493,8 +488,7 @@
               </mc:Choice>
               <mc:Fallback>
                 <w:pict>
-                  <v:rect w14:anchorId="45E3AE4C" id="Прямоугольник 132" o:spid="_x0000_s1027" style="position:absolute;margin-left:-4.4pt;margin-top:0;width:46.8pt;height:77.75pt;z-index:251659264;visibility:visible;mso-wrap-style:square;mso-width-percent:76;mso-height-percent:98;mso-top-percent:23;mso-wrap-distance-left:9pt;mso-wrap-distance-top:0;mso-wrap-distance-right:9pt;mso-wrap-distance-bottom:0;mso-position-horizontal:right;mso-position-horizontal-relative:margin;mso-position-vertical-relative:page;mso-width-percent:76;mso-height-percent:98;mso-top-percent:23;mso-width-relative:page;mso-height-relative:page;v-text-anchor:bottom" o:gfxdata="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" fillcolor="#4472c4 [3204]" stroked="f" strokeweight="1pt">
-                    <v:path arrowok="t"/>
+                  <v:rect w14:anchorId="45E3AE4C" id="Прямоугольник 132" o:spid="_x0000_s1027" style="position:absolute;margin-left:-4.4pt;margin-top:0;width:46.8pt;height:77.75pt;z-index:251659264;visibility:visible;mso-wrap-style:square;mso-width-percent:76;mso-height-percent:98;mso-top-percent:23;mso-wrap-distance-left:9pt;mso-wrap-distance-top:0;mso-wrap-distance-right:9pt;mso-wrap-distance-bottom:0;mso-position-horizontal:right;mso-position-horizontal-relative:margin;mso-position-vertical-relative:page;mso-width-percent:76;mso-height-percent:98;mso-top-percent:23;mso-width-relative:page;mso-height-relative:page;v-text-anchor:bottom" o:gfxdata="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" fillcolor="#4472c4 [3204]" stroked="f" strokeweight="1pt">
                     <o:lock v:ext="edit" aspectratio="t"/>
                     <v:textbox inset="3.6pt,,3.6pt">
                       <w:txbxContent>
@@ -553,8 +547,13 @@
         </w:p>
       </w:sdtContent>
     </w:sdt>
+    <w:bookmarkStart w:id="0" w:name="_Toc150585199" w:displacedByCustomXml="next"/>
     <w:sdt>
       <w:sdtPr>
+        <w:rPr>
+          <w:rFonts w:eastAsiaTheme="minorHAnsi" w:cstheme="minorBidi"/>
+          <w:szCs w:val="22"/>
+        </w:rPr>
         <w:id w:val="-462735338"/>
         <w:docPartObj>
           <w:docPartGallery w:val="Table of Contents"/>
@@ -569,9 +568,17 @@
       </w:sdtEndPr>
       <w:sdtContent>
         <w:p>
+          <w:pPr>
+            <w:pStyle w:val="1"/>
+            <w:numPr>
+              <w:ilvl w:val="0"/>
+              <w:numId w:val="0"/>
+            </w:numPr>
+          </w:pPr>
           <w:r>
             <w:t>Оглавление</w:t>
           </w:r>
+          <w:bookmarkEnd w:id="0"/>
         </w:p>
         <w:p>
           <w:pPr>
@@ -582,8 +589,11 @@
             <w:rPr>
               <w:rFonts w:asciiTheme="minorHAnsi" w:eastAsiaTheme="minorEastAsia" w:hAnsiTheme="minorHAnsi"/>
               <w:noProof/>
-              <w:sz w:val="22"/>
+              <w:kern w:val="2"/>
+              <w:sz w:val="24"/>
+              <w:szCs w:val="24"/>
               <w:lang w:eastAsia="ru-RU"/>
+              <w14:ligatures w14:val="standardContextual"/>
             </w:rPr>
           </w:pPr>
           <w:r>
@@ -607,13 +617,13 @@
             </w:rPr>
             <w:fldChar w:fldCharType="separate"/>
           </w:r>
-          <w:hyperlink w:anchor="_Toc150518955" w:history="1">
+          <w:hyperlink w:anchor="_Toc150585199" w:history="1">
             <w:r>
               <w:rPr>
                 <w:rStyle w:val="a5"/>
                 <w:noProof/>
               </w:rPr>
-              <w:t>Реферат</w:t>
+              <w:t>Оглавление</w:t>
             </w:r>
             <w:r>
               <w:rPr>
@@ -634,7 +644,7 @@
                 <w:noProof/>
                 <w:webHidden/>
               </w:rPr>
-              <w:instrText xml:space="preserve"> PAGEREF _Toc150518955 \h </w:instrText>
+              <w:instrText xml:space="preserve"> PAGEREF _Toc150585199 \h </w:instrText>
             </w:r>
             <w:r>
               <w:rPr>
@@ -654,7 +664,7 @@
                 <w:noProof/>
                 <w:webHidden/>
               </w:rPr>
-              <w:t>2</w:t>
+              <w:t>1</w:t>
             </w:r>
             <w:r>
               <w:rPr>
@@ -674,17 +684,20 @@
             <w:rPr>
               <w:rFonts w:asciiTheme="minorHAnsi" w:eastAsiaTheme="minorEastAsia" w:hAnsiTheme="minorHAnsi"/>
               <w:noProof/>
-              <w:sz w:val="22"/>
+              <w:kern w:val="2"/>
+              <w:sz w:val="24"/>
+              <w:szCs w:val="24"/>
               <w:lang w:eastAsia="ru-RU"/>
+              <w14:ligatures w14:val="standardContextual"/>
             </w:rPr>
           </w:pPr>
-          <w:hyperlink w:anchor="_Toc150518956" w:history="1">
+          <w:hyperlink w:anchor="_Toc150585200" w:history="1">
             <w:r>
               <w:rPr>
                 <w:rStyle w:val="a5"/>
                 <w:noProof/>
               </w:rPr>
-              <w:t>Введение</w:t>
+              <w:t>Реферат</w:t>
             </w:r>
             <w:r>
               <w:rPr>
@@ -705,7 +718,7 @@
                 <w:noProof/>
                 <w:webHidden/>
               </w:rPr>
-              <w:instrText xml:space="preserve"> PAGEREF _Toc150518956 \h </w:instrText>
+              <w:instrText xml:space="preserve"> PAGEREF _Toc150585200 \h </w:instrText>
             </w:r>
             <w:r>
               <w:rPr>
@@ -725,7 +738,7 @@
                 <w:noProof/>
                 <w:webHidden/>
               </w:rPr>
-              <w:t>3</w:t>
+              <w:t>2</w:t>
             </w:r>
             <w:r>
               <w:rPr>
@@ -745,31 +758,20 @@
             <w:rPr>
               <w:rFonts w:asciiTheme="minorHAnsi" w:eastAsiaTheme="minorEastAsia" w:hAnsiTheme="minorHAnsi"/>
               <w:noProof/>
-              <w:sz w:val="22"/>
+              <w:kern w:val="2"/>
+              <w:sz w:val="24"/>
+              <w:szCs w:val="24"/>
               <w:lang w:eastAsia="ru-RU"/>
+              <w14:ligatures w14:val="standardContextual"/>
             </w:rPr>
           </w:pPr>
-          <w:hyperlink w:anchor="_Toc150518957" w:history="1">
+          <w:hyperlink w:anchor="_Toc150585201" w:history="1">
             <w:r>
               <w:rPr>
                 <w:rStyle w:val="a5"/>
                 <w:noProof/>
               </w:rPr>
-              <w:t>Глава 1. А</w:t>
-            </w:r>
-            <w:r>
-              <w:rPr>
-                <w:rStyle w:val="a5"/>
-                <w:noProof/>
-              </w:rPr>
-              <w:t>н</w:t>
-            </w:r>
-            <w:r>
-              <w:rPr>
-                <w:rStyle w:val="a5"/>
-                <w:noProof/>
-              </w:rPr>
-              <w:t>ализ предметной области</w:t>
+              <w:t>Введение</w:t>
             </w:r>
             <w:r>
               <w:rPr>
@@ -790,7 +792,7 @@
                 <w:noProof/>
                 <w:webHidden/>
               </w:rPr>
-              <w:instrText xml:space="preserve"> PAGEREF _Toc150518957 \h </w:instrText>
+              <w:instrText xml:space="preserve"> PAGEREF _Toc150585201 \h </w:instrText>
             </w:r>
             <w:r>
               <w:rPr>
@@ -810,7 +812,7 @@
                 <w:noProof/>
                 <w:webHidden/>
               </w:rPr>
-              <w:t>5</w:t>
+              <w:t>3</w:t>
             </w:r>
             <w:r>
               <w:rPr>
@@ -830,16 +832,93 @@
             <w:rPr>
               <w:rFonts w:asciiTheme="minorHAnsi" w:eastAsiaTheme="minorEastAsia" w:hAnsiTheme="minorHAnsi"/>
               <w:noProof/>
-              <w:sz w:val="22"/>
+              <w:kern w:val="2"/>
+              <w:sz w:val="24"/>
+              <w:szCs w:val="24"/>
               <w:lang w:eastAsia="ru-RU"/>
+              <w14:ligatures w14:val="standardContextual"/>
             </w:rPr>
           </w:pPr>
-          <w:hyperlink w:anchor="_Toc150518958" w:history="1">
+          <w:hyperlink w:anchor="_Toc150585202" w:history="1">
             <w:r>
               <w:rPr>
                 <w:rStyle w:val="a5"/>
                 <w:noProof/>
               </w:rPr>
+              <w:t>Глава 1. Анализ предметной области</w:t>
+            </w:r>
+            <w:r>
+              <w:rPr>
+                <w:noProof/>
+                <w:webHidden/>
+              </w:rPr>
+              <w:tab/>
+            </w:r>
+            <w:r>
+              <w:rPr>
+                <w:noProof/>
+                <w:webHidden/>
+              </w:rPr>
+              <w:fldChar w:fldCharType="begin"/>
+            </w:r>
+            <w:r>
+              <w:rPr>
+                <w:noProof/>
+                <w:webHidden/>
+              </w:rPr>
+              <w:instrText xml:space="preserve"> PAGEREF _Toc150585202 \h </w:instrText>
+            </w:r>
+            <w:r>
+              <w:rPr>
+                <w:noProof/>
+                <w:webHidden/>
+              </w:rPr>
+            </w:r>
+            <w:r>
+              <w:rPr>
+                <w:noProof/>
+                <w:webHidden/>
+              </w:rPr>
+              <w:fldChar w:fldCharType="separate"/>
+            </w:r>
+            <w:r>
+              <w:rPr>
+                <w:noProof/>
+                <w:webHidden/>
+              </w:rPr>
+              <w:t>5</w:t>
+            </w:r>
+            <w:r>
+              <w:rPr>
+                <w:noProof/>
+                <w:webHidden/>
+              </w:rPr>
+              <w:fldChar w:fldCharType="end"/>
+            </w:r>
+          </w:hyperlink>
+        </w:p>
+        <w:p>
+          <w:pPr>
+            <w:pStyle w:val="11"/>
+            <w:tabs>
+              <w:tab w:val="right" w:leader="dot" w:pos="9345"/>
+            </w:tabs>
+            <w:rPr>
+              <w:rFonts w:asciiTheme="minorHAnsi" w:eastAsiaTheme="minorEastAsia" w:hAnsiTheme="minorHAnsi"/>
+              <w:noProof/>
+              <w:kern w:val="2"/>
+              <w:sz w:val="24"/>
+              <w:szCs w:val="24"/>
+              <w:lang w:eastAsia="ru-RU"/>
+              <w14:ligatures w14:val="standardContextual"/>
+            </w:rPr>
+          </w:pPr>
+          <w:hyperlink w:anchor="_Toc150585203" w:history="1">
+            <w:r>
+              <w:rPr>
+                <w:rStyle w:val="a5"/>
+                <w:noProof/>
+              </w:rPr>
               <w:t>Глава 2. Постановка задачи</w:t>
             </w:r>
             <w:r>
@@ -861,7 +940,7 @@
                 <w:noProof/>
                 <w:webHidden/>
               </w:rPr>
-              <w:instrText xml:space="preserve"> PAGEREF _Toc150518958 \h </w:instrText>
+              <w:instrText xml:space="preserve"> PAGEREF _Toc150585203 \h </w:instrText>
             </w:r>
             <w:r>
               <w:rPr>
@@ -901,11 +980,14 @@
             <w:rPr>
               <w:rFonts w:asciiTheme="minorHAnsi" w:eastAsiaTheme="minorEastAsia" w:hAnsiTheme="minorHAnsi"/>
               <w:noProof/>
-              <w:sz w:val="22"/>
+              <w:kern w:val="2"/>
+              <w:sz w:val="24"/>
+              <w:szCs w:val="24"/>
               <w:lang w:eastAsia="ru-RU"/>
+              <w14:ligatures w14:val="standardContextual"/>
             </w:rPr>
           </w:pPr>
-          <w:hyperlink w:anchor="_Toc150518959" w:history="1">
+          <w:hyperlink w:anchor="_Toc150585204" w:history="1">
             <w:r>
               <w:rPr>
                 <w:rStyle w:val="a5"/>
@@ -932,7 +1014,7 @@
                 <w:noProof/>
                 <w:webHidden/>
               </w:rPr>
-              <w:instrText xml:space="preserve"> PAGEREF _Toc150518959 \h </w:instrText>
+              <w:instrText xml:space="preserve"> PAGEREF _Toc150585204 \h </w:instrText>
             </w:r>
             <w:r>
               <w:rPr>
@@ -972,11 +1054,14 @@
             <w:rPr>
               <w:rFonts w:asciiTheme="minorHAnsi" w:eastAsiaTheme="minorEastAsia" w:hAnsiTheme="minorHAnsi"/>
               <w:noProof/>
-              <w:sz w:val="22"/>
+              <w:kern w:val="2"/>
+              <w:sz w:val="24"/>
+              <w:szCs w:val="24"/>
               <w:lang w:eastAsia="ru-RU"/>
+              <w14:ligatures w14:val="standardContextual"/>
             </w:rPr>
           </w:pPr>
-          <w:hyperlink w:anchor="_Toc150518960" w:history="1">
+          <w:hyperlink w:anchor="_Toc150585205" w:history="1">
             <w:r>
               <w:rPr>
                 <w:rStyle w:val="a5"/>
@@ -1003,7 +1088,7 @@
                 <w:noProof/>
                 <w:webHidden/>
               </w:rPr>
-              <w:instrText xml:space="preserve"> PAGEREF _Toc150518960 \h </w:instrText>
+              <w:instrText xml:space="preserve"> PAGEREF _Toc150585205 \h </w:instrText>
             </w:r>
             <w:r>
               <w:rPr>
@@ -1043,11 +1128,14 @@
             <w:rPr>
               <w:rFonts w:asciiTheme="minorHAnsi" w:eastAsiaTheme="minorEastAsia" w:hAnsiTheme="minorHAnsi"/>
               <w:noProof/>
-              <w:sz w:val="22"/>
+              <w:kern w:val="2"/>
+              <w:sz w:val="24"/>
+              <w:szCs w:val="24"/>
               <w:lang w:eastAsia="ru-RU"/>
+              <w14:ligatures w14:val="standardContextual"/>
             </w:rPr>
           </w:pPr>
-          <w:hyperlink w:anchor="_Toc150518961" w:history="1">
+          <w:hyperlink w:anchor="_Toc150585206" w:history="1">
             <w:r>
               <w:rPr>
                 <w:rStyle w:val="a5"/>
@@ -1074,7 +1162,7 @@
                 <w:noProof/>
                 <w:webHidden/>
               </w:rPr>
-              <w:instrText xml:space="preserve"> PAGEREF _Toc150518961 \h </w:instrText>
+              <w:instrText xml:space="preserve"> PAGEREF _Toc150585206 \h </w:instrText>
             </w:r>
             <w:r>
               <w:rPr>
@@ -1114,11 +1202,14 @@
             <w:rPr>
               <w:rFonts w:asciiTheme="minorHAnsi" w:eastAsiaTheme="minorEastAsia" w:hAnsiTheme="minorHAnsi"/>
               <w:noProof/>
-              <w:sz w:val="22"/>
+              <w:kern w:val="2"/>
+              <w:sz w:val="24"/>
+              <w:szCs w:val="24"/>
               <w:lang w:eastAsia="ru-RU"/>
+              <w14:ligatures w14:val="standardContextual"/>
             </w:rPr>
           </w:pPr>
-          <w:hyperlink w:anchor="_Toc150518962" w:history="1">
+          <w:hyperlink w:anchor="_Toc150585207" w:history="1">
             <w:r>
               <w:rPr>
                 <w:rStyle w:val="a5"/>
@@ -1145,7 +1236,95 @@
                 <w:noProof/>
                 <w:webHidden/>
               </w:rPr>
-              <w:instrText xml:space="preserve"> PAGEREF _Toc150518962 \h </w:instrText>
+              <w:instrText xml:space="preserve"> PAGEREF _Toc150585207 \h </w:instrText>
+            </w:r>
+            <w:r>
+              <w:rPr>
+                <w:noProof/>
+                <w:webHidden/>
+              </w:rPr>
+            </w:r>
+            <w:r>
+              <w:rPr>
+                <w:noProof/>
+                <w:webHidden/>
+              </w:rPr>
+              <w:fldChar w:fldCharType="separate"/>
+            </w:r>
+            <w:r>
+              <w:rPr>
+                <w:noProof/>
+                <w:webHidden/>
+              </w:rPr>
+              <w:t>25</w:t>
+            </w:r>
+            <w:r>
+              <w:rPr>
+                <w:noProof/>
+                <w:webHidden/>
+              </w:rPr>
+              <w:fldChar w:fldCharType="end"/>
+            </w:r>
+          </w:hyperlink>
+        </w:p>
+        <w:p>
+          <w:pPr>
+            <w:pStyle w:val="21"/>
+            <w:tabs>
+              <w:tab w:val="right" w:leader="dot" w:pos="9345"/>
+            </w:tabs>
+            <w:rPr>
+              <w:rFonts w:asciiTheme="minorHAnsi" w:eastAsiaTheme="minorEastAsia" w:hAnsiTheme="minorHAnsi"/>
+              <w:noProof/>
+              <w:kern w:val="2"/>
+              <w:sz w:val="24"/>
+              <w:szCs w:val="24"/>
+              <w:lang w:eastAsia="ru-RU"/>
+              <w14:ligatures w14:val="standardContextual"/>
+            </w:rPr>
+          </w:pPr>
+          <w:hyperlink w:anchor="_Toc150585208" w:history="1">
+            <w:r>
+              <w:rPr>
+                <w:rStyle w:val="a5"/>
+                <w:noProof/>
+              </w:rPr>
+              <w:t>Раздел 3.1. Основные с</w:t>
+            </w:r>
+            <w:r>
+              <w:rPr>
+                <w:rStyle w:val="a5"/>
+                <w:noProof/>
+              </w:rPr>
+              <w:t>у</w:t>
+            </w:r>
+            <w:r>
+              <w:rPr>
+                <w:rStyle w:val="a5"/>
+                <w:noProof/>
+              </w:rPr>
+              <w:t>щности</w:t>
+            </w:r>
+            <w:r>
+              <w:rPr>
+                <w:noProof/>
+                <w:webHidden/>
+              </w:rPr>
+              <w:tab/>
+            </w:r>
+            <w:r>
+              <w:rPr>
+                <w:noProof/>
+                <w:webHidden/>
+              </w:rPr>
+              <w:fldChar w:fldCharType="begin"/>
+            </w:r>
+            <w:r>
+              <w:rPr>
+                <w:noProof/>
+                <w:webHidden/>
+              </w:rPr>
+              <w:instrText xml:space="preserve"> PAGEREF _Toc150585208 \h </w:instrText>
             </w:r>
             <w:r>
               <w:rPr>
@@ -1185,11 +1364,14 @@
             <w:rPr>
               <w:rFonts w:asciiTheme="minorHAnsi" w:eastAsiaTheme="minorEastAsia" w:hAnsiTheme="minorHAnsi"/>
               <w:noProof/>
-              <w:sz w:val="22"/>
+              <w:kern w:val="2"/>
+              <w:sz w:val="24"/>
+              <w:szCs w:val="24"/>
               <w:lang w:eastAsia="ru-RU"/>
+              <w14:ligatures w14:val="standardContextual"/>
             </w:rPr>
           </w:pPr>
-          <w:hyperlink w:anchor="_Toc150518963" w:history="1">
+          <w:hyperlink w:anchor="_Toc150585209" w:history="1">
             <w:r>
               <w:rPr>
                 <w:rStyle w:val="a5"/>
@@ -1216,7 +1398,7 @@
                 <w:noProof/>
                 <w:webHidden/>
               </w:rPr>
-              <w:instrText xml:space="preserve"> PAGEREF _Toc150518963 \h </w:instrText>
+              <w:instrText xml:space="preserve"> PAGEREF _Toc150585209 \h </w:instrText>
             </w:r>
             <w:r>
               <w:rPr>
@@ -1256,11 +1438,14 @@
             <w:rPr>
               <w:rFonts w:asciiTheme="minorHAnsi" w:eastAsiaTheme="minorEastAsia" w:hAnsiTheme="minorHAnsi"/>
               <w:noProof/>
-              <w:sz w:val="22"/>
+              <w:kern w:val="2"/>
+              <w:sz w:val="24"/>
+              <w:szCs w:val="24"/>
               <w:lang w:eastAsia="ru-RU"/>
+              <w14:ligatures w14:val="standardContextual"/>
             </w:rPr>
           </w:pPr>
-          <w:hyperlink w:anchor="_Toc150518964" w:history="1">
+          <w:hyperlink w:anchor="_Toc150585210" w:history="1">
             <w:r>
               <w:rPr>
                 <w:rStyle w:val="a5"/>
@@ -1287,7 +1472,7 @@
                 <w:noProof/>
                 <w:webHidden/>
               </w:rPr>
-              <w:instrText xml:space="preserve"> PAGEREF _Toc150518964 \h </w:instrText>
+              <w:instrText xml:space="preserve"> PAGEREF _Toc150585210 \h </w:instrText>
             </w:r>
             <w:r>
               <w:rPr>
@@ -1327,11 +1512,14 @@
             <w:rPr>
               <w:rFonts w:asciiTheme="minorHAnsi" w:eastAsiaTheme="minorEastAsia" w:hAnsiTheme="minorHAnsi"/>
               <w:noProof/>
-              <w:sz w:val="22"/>
+              <w:kern w:val="2"/>
+              <w:sz w:val="24"/>
+              <w:szCs w:val="24"/>
               <w:lang w:eastAsia="ru-RU"/>
+              <w14:ligatures w14:val="standardContextual"/>
             </w:rPr>
           </w:pPr>
-          <w:hyperlink w:anchor="_Toc150518965" w:history="1">
+          <w:hyperlink w:anchor="_Toc150585211" w:history="1">
             <w:r>
               <w:rPr>
                 <w:rStyle w:val="a5"/>
@@ -1358,7 +1546,7 @@
                 <w:noProof/>
                 <w:webHidden/>
               </w:rPr>
-              <w:instrText xml:space="preserve"> PAGEREF _Toc150518965 \h </w:instrText>
+              <w:instrText xml:space="preserve"> PAGEREF _Toc150585211 \h </w:instrText>
             </w:r>
             <w:r>
               <w:rPr>
@@ -1398,11 +1586,14 @@
             <w:rPr>
               <w:rFonts w:asciiTheme="minorHAnsi" w:eastAsiaTheme="minorEastAsia" w:hAnsiTheme="minorHAnsi"/>
               <w:noProof/>
-              <w:sz w:val="22"/>
+              <w:kern w:val="2"/>
+              <w:sz w:val="24"/>
+              <w:szCs w:val="24"/>
               <w:lang w:eastAsia="ru-RU"/>
+              <w14:ligatures w14:val="standardContextual"/>
             </w:rPr>
           </w:pPr>
-          <w:hyperlink w:anchor="_Toc150518966" w:history="1">
+          <w:hyperlink w:anchor="_Toc150585212" w:history="1">
             <w:r>
               <w:rPr>
                 <w:rStyle w:val="a5"/>
@@ -1429,7 +1620,7 @@
                 <w:noProof/>
                 <w:webHidden/>
               </w:rPr>
-              <w:instrText xml:space="preserve"> PAGEREF _Toc150518966 \h </w:instrText>
+              <w:instrText xml:space="preserve"> PAGEREF _Toc150585212 \h </w:instrText>
             </w:r>
             <w:r>
               <w:rPr>
@@ -1469,11 +1660,14 @@
             <w:rPr>
               <w:rFonts w:asciiTheme="minorHAnsi" w:eastAsiaTheme="minorEastAsia" w:hAnsiTheme="minorHAnsi"/>
               <w:noProof/>
-              <w:sz w:val="22"/>
+              <w:kern w:val="2"/>
+              <w:sz w:val="24"/>
+              <w:szCs w:val="24"/>
               <w:lang w:eastAsia="ru-RU"/>
+              <w14:ligatures w14:val="standardContextual"/>
             </w:rPr>
           </w:pPr>
-          <w:hyperlink w:anchor="_Toc150518967" w:history="1">
+          <w:hyperlink w:anchor="_Toc150585213" w:history="1">
             <w:r>
               <w:rPr>
                 <w:rStyle w:val="a5"/>
@@ -1500,7 +1694,7 @@
                 <w:noProof/>
                 <w:webHidden/>
               </w:rPr>
-              <w:instrText xml:space="preserve"> PAGEREF _Toc150518967 \h </w:instrText>
+              <w:instrText xml:space="preserve"> PAGEREF _Toc150585213 \h </w:instrText>
             </w:r>
             <w:r>
               <w:rPr>
@@ -1540,11 +1734,14 @@
             <w:rPr>
               <w:rFonts w:asciiTheme="minorHAnsi" w:eastAsiaTheme="minorEastAsia" w:hAnsiTheme="minorHAnsi"/>
               <w:noProof/>
-              <w:sz w:val="22"/>
+              <w:kern w:val="2"/>
+              <w:sz w:val="24"/>
+              <w:szCs w:val="24"/>
               <w:lang w:eastAsia="ru-RU"/>
+              <w14:ligatures w14:val="standardContextual"/>
             </w:rPr>
           </w:pPr>
-          <w:hyperlink w:anchor="_Toc150518968" w:history="1">
+          <w:hyperlink w:anchor="_Toc150585214" w:history="1">
             <w:r>
               <w:rPr>
                 <w:rStyle w:val="a5"/>
@@ -1571,7 +1768,7 @@
                 <w:noProof/>
                 <w:webHidden/>
               </w:rPr>
-              <w:instrText xml:space="preserve"> PAGEREF _Toc150518968 \h </w:instrText>
+              <w:instrText xml:space="preserve"> PAGEREF _Toc150585214 \h </w:instrText>
             </w:r>
             <w:r>
               <w:rPr>
@@ -1623,12 +1820,12 @@
         </w:numPr>
         <w:jc w:val="center"/>
       </w:pPr>
-      <w:bookmarkStart w:id="0" w:name="_Toc150518955"/>
+      <w:bookmarkStart w:id="1" w:name="_Toc150585200"/>
       <w:r>
         <w:lastRenderedPageBreak/>
         <w:t>Реферат</w:t>
       </w:r>
-      <w:bookmarkEnd w:id="0"/>
+      <w:bookmarkEnd w:id="1"/>
     </w:p>
     <w:p>
       <w:r>
@@ -1670,12 +1867,12 @@
         <w:ind w:left="360"/>
         <w:jc w:val="center"/>
       </w:pPr>
-      <w:bookmarkStart w:id="1" w:name="_Toc150518956"/>
+      <w:bookmarkStart w:id="2" w:name="_Toc150585201"/>
       <w:r>
         <w:lastRenderedPageBreak/>
         <w:t>Введение</w:t>
       </w:r>
-      <w:bookmarkEnd w:id="1"/>
+      <w:bookmarkEnd w:id="2"/>
     </w:p>
     <w:p>
       <w:pPr>
@@ -2016,9 +2213,6 @@
       </w:r>
     </w:p>
     <w:p>
-      <w:pPr>
-        <w:spacing w:after="0" w:line="240" w:lineRule="auto"/>
-      </w:pPr>
       <w:r>
         <w:br w:type="page"/>
       </w:r>
@@ -2028,7 +2222,7 @@
         <w:pStyle w:val="1"/>
         <w:jc w:val="center"/>
       </w:pPr>
-      <w:bookmarkStart w:id="2" w:name="_Toc150518957"/>
+      <w:bookmarkStart w:id="3" w:name="_Toc150585202"/>
       <w:r>
         <w:lastRenderedPageBreak/>
         <w:t>Анализ</w:t>
@@ -2036,7 +2230,7 @@
       <w:r>
         <w:t xml:space="preserve"> предметной области</w:t>
       </w:r>
-      <w:bookmarkEnd w:id="2"/>
+      <w:bookmarkEnd w:id="3"/>
     </w:p>
     <w:p>
       <w:pPr>
@@ -2552,7 +2746,6 @@
         <w:jc w:val="both"/>
       </w:pPr>
       <w:r>
-        <w:lastRenderedPageBreak/>
         <w:t>8.</w:t>
       </w:r>
       <w:r>
@@ -2565,6 +2758,7 @@
         <w:jc w:val="both"/>
       </w:pPr>
       <w:r>
+        <w:lastRenderedPageBreak/>
         <w:t>9.</w:t>
       </w:r>
       <w:r>
@@ -2748,6 +2942,7 @@
     <w:p>
       <w:pPr>
         <w:pStyle w:val="a7"/>
+        <w:spacing w:line="360" w:lineRule="auto"/>
         <w:jc w:val="center"/>
         <w:rPr>
           <w:i w:val="0"/>
@@ -2757,7 +2952,7 @@
           <w:szCs w:val="28"/>
         </w:rPr>
       </w:pPr>
-      <w:bookmarkStart w:id="3" w:name="_Ref150373340"/>
+      <w:bookmarkStart w:id="4" w:name="_Ref150373340"/>
       <w:r>
         <w:rPr>
           <w:i w:val="0"/>
@@ -2880,7 +3075,7 @@
         </w:rPr>
         <w:fldChar w:fldCharType="end"/>
       </w:r>
-      <w:bookmarkEnd w:id="3"/>
+      <w:bookmarkEnd w:id="4"/>
       <w:r>
         <w:rPr>
           <w:i w:val="0"/>
@@ -2895,7 +3090,6 @@
     <w:p/>
     <w:p>
       <w:pPr>
-        <w:spacing w:after="0" w:line="240" w:lineRule="auto"/>
         <w:rPr>
           <w:rFonts w:eastAsiaTheme="majorEastAsia" w:cstheme="majorBidi"/>
           <w:sz w:val="32"/>
@@ -2911,7 +3105,7 @@
         <w:pStyle w:val="1"/>
         <w:jc w:val="center"/>
       </w:pPr>
-      <w:bookmarkStart w:id="4" w:name="_Toc150518958"/>
+      <w:bookmarkStart w:id="5" w:name="_Toc150585203"/>
       <w:r>
         <w:lastRenderedPageBreak/>
         <w:t>П</w:t>
@@ -2919,18 +3113,17 @@
       <w:r>
         <w:t>остановка задачи</w:t>
       </w:r>
-      <w:bookmarkEnd w:id="4"/>
+      <w:bookmarkEnd w:id="5"/>
     </w:p>
     <w:p>
       <w:pPr>
         <w:pStyle w:val="2"/>
-        <w:jc w:val="center"/>
-      </w:pPr>
-      <w:bookmarkStart w:id="5" w:name="_Toc150518959"/>
+      </w:pPr>
+      <w:bookmarkStart w:id="6" w:name="_Toc150585204"/>
       <w:r>
         <w:t>Цель и задачи</w:t>
       </w:r>
-      <w:bookmarkEnd w:id="5"/>
+      <w:bookmarkEnd w:id="6"/>
     </w:p>
     <w:p>
       <w:pPr>
@@ -3089,11 +3282,11 @@
         <w:pStyle w:val="2"/>
         <w:jc w:val="both"/>
       </w:pPr>
-      <w:bookmarkStart w:id="6" w:name="_Toc150518960"/>
+      <w:bookmarkStart w:id="7" w:name="_Toc150585205"/>
       <w:r>
         <w:t>Требования к системе</w:t>
       </w:r>
-      <w:bookmarkEnd w:id="6"/>
+      <w:bookmarkEnd w:id="7"/>
     </w:p>
     <w:p>
       <w:pPr>
@@ -3157,13 +3350,13 @@
         <w:jc w:val="both"/>
       </w:pPr>
       <w:r>
+        <w:t xml:space="preserve">Система должна поддерживать микросервисную архитектуру для обеспечения создания дополнительных функциональных модулей на платформе Системы с использованием имеющихся на платформе подсистем и </w:t>
+      </w:r>
+      <w:r>
+        <w:rPr>
+          <w:color w:val="000000" w:themeColor="text1"/>
+        </w:rPr>
         <w:lastRenderedPageBreak/>
-        <w:t xml:space="preserve">Система должна поддерживать микросервисную архитектуру для обеспечения создания дополнительных функциональных модулей на платформе Системы с использованием имеющихся на платформе подсистем и </w:t>
-      </w:r>
-      <w:r>
-        <w:rPr>
-          <w:color w:val="000000" w:themeColor="text1"/>
-        </w:rPr>
         <w:t>модулей</w:t>
       </w:r>
       <w:r>
@@ -3191,7 +3384,6 @@
     </w:p>
     <w:p>
       <w:pPr>
-        <w:spacing w:after="0" w:line="240" w:lineRule="auto"/>
         <w:rPr>
           <w:color w:val="000000" w:themeColor="text1"/>
         </w:rPr>
@@ -3208,12 +3400,12 @@
         <w:pStyle w:val="2"/>
         <w:jc w:val="center"/>
       </w:pPr>
-      <w:bookmarkStart w:id="7" w:name="_Toc150518961"/>
+      <w:bookmarkStart w:id="8" w:name="_Toc150585206"/>
       <w:r>
         <w:lastRenderedPageBreak/>
         <w:t>Анализ прецедентов</w:t>
       </w:r>
-      <w:bookmarkEnd w:id="7"/>
+      <w:bookmarkEnd w:id="8"/>
     </w:p>
     <w:p>
       <w:r>
@@ -3267,7 +3459,6 @@
       <w:r>
         <w:rPr>
           <w:noProof/>
-          <w:lang w:eastAsia="ru-RU"/>
         </w:rPr>
         <w:drawing>
           <wp:inline distT="0" distB="0" distL="0" distR="0" wp14:anchorId="42ECF30D" wp14:editId="79702263">
@@ -3478,7 +3669,6 @@
               <w:ind w:left="306"/>
             </w:pPr>
             <w:r>
-              <w:lastRenderedPageBreak/>
               <w:t>Ввести логин и пароль</w:t>
             </w:r>
           </w:p>
@@ -3947,7 +4137,6 @@
               <w:ind w:left="-120"/>
             </w:pPr>
             <w:r>
-              <w:lastRenderedPageBreak/>
               <w:t>4</w:t>
             </w:r>
             <w:r>
@@ -4132,6 +4321,7 @@
               <w:ind w:left="306"/>
             </w:pPr>
             <w:r>
+              <w:lastRenderedPageBreak/>
               <w:t>Нажать на кнопку «Каталог услуг»</w:t>
             </w:r>
           </w:p>
@@ -4448,7 +4638,6 @@
               <w:rPr>
                 <w:color w:val="FF0000"/>
               </w:rPr>
-              <w:lastRenderedPageBreak/>
               <w:t>Заполнить банковские реквизиты</w:t>
             </w:r>
           </w:p>
@@ -4598,6 +4787,7 @@
               <w:ind w:left="319"/>
             </w:pPr>
             <w:r>
+              <w:lastRenderedPageBreak/>
               <w:t>Сменить статус заявления</w:t>
             </w:r>
             <w:r>
@@ -4838,7 +5028,6 @@
               <w:ind w:left="306"/>
             </w:pPr>
             <w:r>
-              <w:lastRenderedPageBreak/>
               <w:t>Нажать на кнопку «Получить услугу»</w:t>
             </w:r>
           </w:p>
@@ -5052,6 +5241,7 @@
               <w:ind w:left="306"/>
             </w:pPr>
             <w:r>
+              <w:lastRenderedPageBreak/>
               <w:t>Заполнить цель, под которую испрашивается лесной участок</w:t>
             </w:r>
           </w:p>
@@ -5238,7 +5428,6 @@
               <w:ind w:left="306"/>
             </w:pPr>
             <w:r>
-              <w:lastRenderedPageBreak/>
               <w:t>Нажать на кнопку «Подать»</w:t>
             </w:r>
           </w:p>
@@ -5382,6 +5571,7 @@
         <w:rPr>
           <w:b/>
         </w:rPr>
+        <w:lastRenderedPageBreak/>
         <w:t>Исполнитель:</w:t>
       </w:r>
       <w:r>
@@ -5601,7 +5791,6 @@
               <w:ind w:left="319"/>
             </w:pPr>
             <w:r>
-              <w:lastRenderedPageBreak/>
               <w:t>Сохранить заявление в статусе «Черновик»</w:t>
             </w:r>
           </w:p>
@@ -5622,7 +5811,6 @@
               <w:ind w:left="306"/>
             </w:pPr>
             <w:r>
-              <w:lastRenderedPageBreak/>
               <w:t>Заполнить сведения о заявителе</w:t>
             </w:r>
           </w:p>
@@ -5891,6 +6079,7 @@
               <w:ind w:left="319"/>
             </w:pPr>
             <w:r>
+              <w:lastRenderedPageBreak/>
               <w:t>Отправить документ на регистрацию в СЭД ПСО</w:t>
             </w:r>
           </w:p>
@@ -6030,10 +6219,8 @@
         <w:rPr>
           <w:b/>
         </w:rPr>
-        <w:t>№6</w:t>
-      </w:r>
-      <w:bookmarkStart w:id="8" w:name="_GoBack"/>
-      <w:bookmarkEnd w:id="8"/>
+        <w:t>№5</w:t>
+      </w:r>
     </w:p>
     <w:tbl>
       <w:tblPr>
@@ -6325,6 +6512,7 @@
               <w:ind w:left="306"/>
             </w:pPr>
             <w:r>
+              <w:lastRenderedPageBreak/>
               <w:t>Заполнить вид использования лесов</w:t>
             </w:r>
           </w:p>
@@ -6418,7 +6606,6 @@
               <w:ind w:left="306"/>
             </w:pPr>
             <w:r>
-              <w:lastRenderedPageBreak/>
               <w:t>Срок использования лесного участка</w:t>
             </w:r>
           </w:p>
@@ -6687,6 +6874,7 @@
         <w:rPr>
           <w:b/>
         </w:rPr>
+        <w:lastRenderedPageBreak/>
         <w:t>Предусловие:</w:t>
       </w:r>
       <w:r>
@@ -6813,7 +7001,6 @@
               <w:ind w:left="306"/>
             </w:pPr>
             <w:r>
-              <w:lastRenderedPageBreak/>
               <w:t>Нажать на кнопку «</w:t>
             </w:r>
             <w:r>
@@ -7206,13 +7393,9 @@
       </w:r>
     </w:p>
     <w:p>
-      <w:pPr>
-        <w:spacing w:after="0" w:line="240" w:lineRule="auto"/>
-      </w:pPr>
       <w:r>
         <w:rPr>
           <w:noProof/>
-          <w:lang w:eastAsia="ru-RU"/>
         </w:rPr>
         <w:lastRenderedPageBreak/>
         <w:drawing>
@@ -7512,7 +7695,6 @@
         <w:rPr>
           <w:b/>
         </w:rPr>
-        <w:lastRenderedPageBreak/>
         <w:t>Альтернативный сценарий 1а прецедента №1</w:t>
       </w:r>
     </w:p>
@@ -7959,11 +8141,7 @@
         </w:tc>
       </w:tr>
     </w:tbl>
-    <w:p>
-      <w:pPr>
-        <w:spacing w:after="0" w:line="240" w:lineRule="auto"/>
-      </w:pPr>
-    </w:p>
+    <w:p/>
     <w:p>
       <w:r>
         <w:rPr>
@@ -8072,7 +8250,6 @@
               <w:ind w:left="-120"/>
             </w:pPr>
             <w:r>
-              <w:lastRenderedPageBreak/>
               <w:t>4</w:t>
             </w:r>
             <w:r>
@@ -8105,11 +8282,7 @@
         </w:tc>
       </w:tr>
     </w:tbl>
-    <w:p>
-      <w:pPr>
-        <w:spacing w:after="0" w:line="240" w:lineRule="auto"/>
-      </w:pPr>
-    </w:p>
+    <w:p/>
     <w:p>
       <w:r>
         <w:rPr>
@@ -8172,6 +8345,7 @@
               <w:rPr>
                 <w:b/>
               </w:rPr>
+              <w:lastRenderedPageBreak/>
               <w:t>Действие пользователя</w:t>
             </w:r>
           </w:p>
@@ -8238,11 +8412,7 @@
         </w:tc>
       </w:tr>
     </w:tbl>
-    <w:p>
-      <w:pPr>
-        <w:spacing w:after="0" w:line="240" w:lineRule="auto"/>
-      </w:pPr>
-    </w:p>
+    <w:p/>
     <w:p>
       <w:pPr>
         <w:rPr>
@@ -8409,11 +8579,7 @@
         </w:tc>
       </w:tr>
     </w:tbl>
-    <w:p>
-      <w:pPr>
-        <w:spacing w:after="0" w:line="240" w:lineRule="auto"/>
-      </w:pPr>
-    </w:p>
+    <w:p/>
     <w:p>
       <w:pPr>
         <w:rPr>
@@ -8490,7 +8656,7 @@
         <w:rPr>
           <w:b/>
         </w:rPr>
-        <w:t>3</w:t>
+        <w:t>4</w:t>
       </w:r>
     </w:p>
     <w:tbl>
@@ -8600,7 +8766,6 @@
               <w:ind w:left="316"/>
             </w:pPr>
             <w:r>
-              <w:lastRenderedPageBreak/>
               <w:t>Нажать на кнопку «Добавить»</w:t>
             </w:r>
           </w:p>
@@ -8714,90 +8879,402 @@
         </w:tc>
       </w:tr>
     </w:tbl>
-    <w:p>
-      <w:pPr>
-        <w:spacing w:after="0" w:line="240" w:lineRule="auto"/>
-      </w:pPr>
-    </w:p>
-    <w:p>
-      <w:pPr>
-        <w:spacing w:after="0" w:line="240" w:lineRule="auto"/>
-      </w:pPr>
-    </w:p>
-    <w:p>
-      <w:pPr>
-        <w:spacing w:after="0" w:line="240" w:lineRule="auto"/>
-      </w:pPr>
-    </w:p>
-    <w:p>
-      <w:pPr>
-        <w:spacing w:after="0" w:line="240" w:lineRule="auto"/>
-      </w:pPr>
-    </w:p>
-    <w:p>
-      <w:pPr>
-        <w:spacing w:after="0" w:line="240" w:lineRule="auto"/>
-      </w:pPr>
-    </w:p>
-    <w:p>
-      <w:pPr>
-        <w:spacing w:after="0" w:line="240" w:lineRule="auto"/>
-      </w:pPr>
-    </w:p>
-    <w:p>
-      <w:pPr>
-        <w:spacing w:after="0" w:line="240" w:lineRule="auto"/>
-      </w:pPr>
-    </w:p>
-    <w:p>
-      <w:pPr>
-        <w:spacing w:after="0" w:line="240" w:lineRule="auto"/>
-      </w:pPr>
-    </w:p>
-    <w:p>
-      <w:pPr>
-        <w:spacing w:after="0" w:line="240" w:lineRule="auto"/>
-      </w:pPr>
-    </w:p>
-    <w:p>
-      <w:pPr>
-        <w:spacing w:after="0" w:line="240" w:lineRule="auto"/>
-      </w:pPr>
-    </w:p>
-    <w:p>
-      <w:pPr>
-        <w:spacing w:after="0" w:line="240" w:lineRule="auto"/>
-      </w:pPr>
-    </w:p>
-    <w:p>
-      <w:pPr>
-        <w:spacing w:after="0" w:line="240" w:lineRule="auto"/>
-      </w:pPr>
-    </w:p>
-    <w:p>
-      <w:pPr>
-        <w:spacing w:after="0" w:line="240" w:lineRule="auto"/>
-      </w:pPr>
-    </w:p>
-    <w:p>
-      <w:pPr>
-        <w:spacing w:after="0" w:line="240" w:lineRule="auto"/>
-      </w:pPr>
-    </w:p>
-    <w:p>
-      <w:pPr>
-        <w:spacing w:after="0" w:line="240" w:lineRule="auto"/>
-      </w:pPr>
-    </w:p>
-    <w:p>
-      <w:pPr>
-        <w:spacing w:after="0" w:line="240" w:lineRule="auto"/>
-      </w:pPr>
-    </w:p>
-    <w:p>
-      <w:pPr>
-        <w:spacing w:after="0" w:line="240" w:lineRule="auto"/>
-      </w:pPr>
+    <w:p/>
+    <w:p>
+      <w:pPr>
+        <w:rPr>
+          <w:b/>
+        </w:rPr>
+      </w:pPr>
+      <w:r>
+        <w:rPr>
+          <w:b/>
+        </w:rPr>
+        <w:t>№5</w:t>
+      </w:r>
+      <w:r>
+        <w:rPr>
+          <w:b/>
+        </w:rPr>
+        <w:t xml:space="preserve"> </w:t>
+      </w:r>
+      <w:r>
+        <w:rPr>
+          <w:b/>
+        </w:rPr>
+        <w:t>Отправка межведомственного запроса</w:t>
+      </w:r>
+    </w:p>
+    <w:p>
+      <w:r>
+        <w:rPr>
+          <w:b/>
+        </w:rPr>
+        <w:t>Исполнитель:</w:t>
+      </w:r>
+      <w:r>
+        <w:rPr>
+          <w:b/>
+        </w:rPr>
+        <w:t xml:space="preserve"> </w:t>
+      </w:r>
+      <w:r>
+        <w:t>Оператор</w:t>
+      </w:r>
+    </w:p>
+    <w:p>
+      <w:r>
+        <w:rPr>
+          <w:b/>
+        </w:rPr>
+        <w:lastRenderedPageBreak/>
+        <w:t>Предусловие:</w:t>
+      </w:r>
+      <w:r>
+        <w:rPr>
+          <w:b/>
+        </w:rPr>
+        <w:t xml:space="preserve"> </w:t>
+      </w:r>
+      <w:r>
+        <w:t>выполнен прецедент №4 по основному сценарию до шага 2.</w:t>
+      </w:r>
+    </w:p>
+    <w:p>
+      <w:pPr>
+        <w:jc w:val="center"/>
+        <w:rPr>
+          <w:b/>
+        </w:rPr>
+      </w:pPr>
+      <w:r>
+        <w:rPr>
+          <w:b/>
+        </w:rPr>
+        <w:t>Основной сценарий прецедента №</w:t>
+      </w:r>
+      <w:r>
+        <w:rPr>
+          <w:b/>
+        </w:rPr>
+        <w:t>5</w:t>
+      </w:r>
+    </w:p>
+    <w:tbl>
+      <w:tblPr>
+        <w:tblStyle w:val="a8"/>
+        <w:tblW w:w="0" w:type="auto"/>
+        <w:tblLook w:val="04A0" w:firstRow="1" w:lastRow="0" w:firstColumn="1" w:lastColumn="0" w:noHBand="0" w:noVBand="1"/>
+      </w:tblPr>
+      <w:tblGrid>
+        <w:gridCol w:w="4672"/>
+        <w:gridCol w:w="4673"/>
+      </w:tblGrid>
+      <w:tr>
+        <w:tc>
+          <w:tcPr>
+            <w:tcW w:w="4672" w:type="dxa"/>
+          </w:tcPr>
+          <w:p>
+            <w:pPr>
+              <w:rPr>
+                <w:b/>
+              </w:rPr>
+            </w:pPr>
+            <w:r>
+              <w:rPr>
+                <w:b/>
+              </w:rPr>
+              <w:t>Действие пользователя</w:t>
+            </w:r>
+          </w:p>
+        </w:tc>
+        <w:tc>
+          <w:tcPr>
+            <w:tcW w:w="4673" w:type="dxa"/>
+          </w:tcPr>
+          <w:p>
+            <w:pPr>
+              <w:rPr>
+                <w:b/>
+              </w:rPr>
+            </w:pPr>
+            <w:r>
+              <w:rPr>
+                <w:b/>
+              </w:rPr>
+              <w:t>Отклик системы</w:t>
+            </w:r>
+          </w:p>
+        </w:tc>
+      </w:tr>
+      <w:tr>
+        <w:tc>
+          <w:tcPr>
+            <w:tcW w:w="4672" w:type="dxa"/>
+          </w:tcPr>
+          <w:p>
+            <w:pPr>
+              <w:pStyle w:val="a6"/>
+              <w:numPr>
+                <w:ilvl w:val="6"/>
+                <w:numId w:val="15"/>
+              </w:numPr>
+              <w:ind w:left="306"/>
+            </w:pPr>
+            <w:r>
+              <w:t>Нажать на кнопку «Подписать СЭД ПСО»</w:t>
+            </w:r>
+          </w:p>
+        </w:tc>
+        <w:tc>
+          <w:tcPr>
+            <w:tcW w:w="4673" w:type="dxa"/>
+          </w:tcPr>
+          <w:p>
+            <w:pPr>
+              <w:pStyle w:val="a6"/>
+              <w:numPr>
+                <w:ilvl w:val="6"/>
+                <w:numId w:val="1"/>
+              </w:numPr>
+              <w:ind w:left="319"/>
+            </w:pPr>
+            <w:r>
+              <w:t>Генерация пакета с запросом</w:t>
+            </w:r>
+          </w:p>
+          <w:p>
+            <w:pPr>
+              <w:pStyle w:val="a6"/>
+              <w:numPr>
+                <w:ilvl w:val="6"/>
+                <w:numId w:val="1"/>
+              </w:numPr>
+              <w:ind w:left="319"/>
+            </w:pPr>
+            <w:r>
+              <w:t>Отправка пакета с запросом в «СЭД ПСО»</w:t>
+            </w:r>
+          </w:p>
+          <w:p>
+            <w:pPr>
+              <w:pStyle w:val="a6"/>
+              <w:numPr>
+                <w:ilvl w:val="6"/>
+                <w:numId w:val="1"/>
+              </w:numPr>
+              <w:ind w:left="319"/>
+            </w:pPr>
+            <w:r>
+              <w:t>Проверка ответа по расписанию</w:t>
+            </w:r>
+          </w:p>
+          <w:p>
+            <w:pPr>
+              <w:pStyle w:val="a6"/>
+              <w:numPr>
+                <w:ilvl w:val="6"/>
+                <w:numId w:val="1"/>
+              </w:numPr>
+              <w:ind w:left="319"/>
+            </w:pPr>
+            <w:r>
+              <w:t>Сохранение ответного пакета</w:t>
+            </w:r>
+          </w:p>
+        </w:tc>
+      </w:tr>
+    </w:tbl>
+    <w:p/>
+    <w:p>
+      <w:pPr>
+        <w:rPr>
+          <w:b/>
+        </w:rPr>
+      </w:pPr>
+      <w:r>
+        <w:rPr>
+          <w:b/>
+        </w:rPr>
+        <w:t>№</w:t>
+      </w:r>
+      <w:r>
+        <w:rPr>
+          <w:b/>
+          <w:lang w:val="en-US"/>
+        </w:rPr>
+        <w:t>6</w:t>
+      </w:r>
+      <w:r>
+        <w:rPr>
+          <w:b/>
+        </w:rPr>
+        <w:t xml:space="preserve"> </w:t>
+      </w:r>
+      <w:r>
+        <w:rPr>
+          <w:b/>
+        </w:rPr>
+        <w:t>Отправка межведомственного запроса</w:t>
+      </w:r>
+    </w:p>
+    <w:p>
+      <w:r>
+        <w:rPr>
+          <w:b/>
+        </w:rPr>
+        <w:t>Исполнитель:</w:t>
+      </w:r>
+      <w:r>
+        <w:rPr>
+          <w:b/>
+        </w:rPr>
+        <w:t xml:space="preserve"> </w:t>
+      </w:r>
+      <w:r>
+        <w:t>Оператор</w:t>
+      </w:r>
+    </w:p>
+    <w:p>
+      <w:r>
+        <w:rPr>
+          <w:b/>
+        </w:rPr>
+        <w:t>Предусловие:</w:t>
+      </w:r>
+      <w:r>
+        <w:rPr>
+          <w:b/>
+        </w:rPr>
+        <w:t xml:space="preserve"> </w:t>
+      </w:r>
+      <w:r>
+        <w:t>выполнен прецедент №4 по основному сценарию до шага 2.</w:t>
+      </w:r>
+    </w:p>
+    <w:p>
+      <w:pPr>
+        <w:jc w:val="center"/>
+        <w:rPr>
+          <w:b/>
+          <w:lang w:val="en-US"/>
+        </w:rPr>
+      </w:pPr>
+      <w:r>
+        <w:rPr>
+          <w:b/>
+        </w:rPr>
+        <w:t>Основной сценарий прецедента №</w:t>
+      </w:r>
+      <w:r>
+        <w:rPr>
+          <w:b/>
+          <w:lang w:val="en-US"/>
+        </w:rPr>
+        <w:t>6</w:t>
+      </w:r>
+    </w:p>
+    <w:tbl>
+      <w:tblPr>
+        <w:tblStyle w:val="a8"/>
+        <w:tblW w:w="0" w:type="auto"/>
+        <w:tblLook w:val="04A0" w:firstRow="1" w:lastRow="0" w:firstColumn="1" w:lastColumn="0" w:noHBand="0" w:noVBand="1"/>
+      </w:tblPr>
+      <w:tblGrid>
+        <w:gridCol w:w="4672"/>
+        <w:gridCol w:w="4673"/>
+      </w:tblGrid>
+      <w:tr>
+        <w:tc>
+          <w:tcPr>
+            <w:tcW w:w="4672" w:type="dxa"/>
+          </w:tcPr>
+          <w:p>
+            <w:pPr>
+              <w:rPr>
+                <w:b/>
+              </w:rPr>
+            </w:pPr>
+            <w:r>
+              <w:rPr>
+                <w:b/>
+              </w:rPr>
+              <w:t>Действие пользователя</w:t>
+            </w:r>
+          </w:p>
+        </w:tc>
+        <w:tc>
+          <w:tcPr>
+            <w:tcW w:w="4673" w:type="dxa"/>
+          </w:tcPr>
+          <w:p>
+            <w:pPr>
+              <w:rPr>
+                <w:b/>
+              </w:rPr>
+            </w:pPr>
+            <w:r>
+              <w:rPr>
+                <w:b/>
+              </w:rPr>
+              <w:t>Отклик системы</w:t>
+            </w:r>
+          </w:p>
+        </w:tc>
+      </w:tr>
+      <w:tr>
+        <w:tc>
+          <w:tcPr>
+            <w:tcW w:w="4672" w:type="dxa"/>
+          </w:tcPr>
+          <w:p>
+            <w:pPr>
+              <w:pStyle w:val="a6"/>
+              <w:numPr>
+                <w:ilvl w:val="6"/>
+                <w:numId w:val="16"/>
+              </w:numPr>
+              <w:ind w:left="317"/>
+            </w:pPr>
+            <w:r>
+              <w:t>Нажать на кнопку «Подписать СЭД ПСО»</w:t>
+            </w:r>
+          </w:p>
+        </w:tc>
+        <w:tc>
+          <w:tcPr>
+            <w:tcW w:w="4673" w:type="dxa"/>
+          </w:tcPr>
+          <w:p>
+            <w:pPr>
+              <w:pStyle w:val="a6"/>
+              <w:numPr>
+                <w:ilvl w:val="6"/>
+                <w:numId w:val="1"/>
+              </w:numPr>
+              <w:ind w:left="319"/>
+            </w:pPr>
+            <w:r>
+              <w:t>Генерация пакета с запросом</w:t>
+            </w:r>
+          </w:p>
+        </w:tc>
+      </w:tr>
+    </w:tbl>
+    <w:p/>
+    <w:p/>
+    <w:p/>
+    <w:p/>
+    <w:p/>
+    <w:p/>
+    <w:p/>
+    <w:p/>
+    <w:p/>
+    <w:p/>
+    <w:p/>
+    <w:p/>
+    <w:p>
       <w:r>
         <w:br w:type="page"/>
       </w:r>
@@ -8807,7 +9284,7 @@
         <w:pStyle w:val="1"/>
         <w:jc w:val="center"/>
       </w:pPr>
-      <w:bookmarkStart w:id="9" w:name="_Toc150518962"/>
+      <w:bookmarkStart w:id="9" w:name="_Toc150585207"/>
       <w:r>
         <w:lastRenderedPageBreak/>
         <w:t>Проектирование информационного обеспечения</w:t>
@@ -8816,60 +9293,185 @@
     </w:p>
     <w:p>
       <w:pPr>
-        <w:ind w:left="360"/>
-      </w:pPr>
-      <w:r>
-        <w:t>Для выполнения функций оператора</w:t>
-      </w:r>
-    </w:p>
-    <w:p>
-      <w:pPr>
-        <w:ind w:left="360"/>
+        <w:ind w:firstLine="360"/>
+        <w:jc w:val="both"/>
+      </w:pPr>
+      <w:r>
+        <w:t xml:space="preserve">Т.к </w:t>
+      </w:r>
+      <w:r>
+        <w:t xml:space="preserve">проектирование </w:t>
+      </w:r>
+      <w:r>
+        <w:t>вел</w:t>
+      </w:r>
+      <w:r>
+        <w:t>о</w:t>
+      </w:r>
+      <w:r>
+        <w:t>сь в команде, я не проектировал всю систему. Мне поручили спроектировать часть системы, а именно</w:t>
+      </w:r>
+      <w:r>
+        <w:t xml:space="preserve"> формирование пакета,</w:t>
+      </w:r>
+      <w:r>
+        <w:t xml:space="preserve"> отправку пакетов в СЭД ПСО на подписание</w:t>
+      </w:r>
+      <w:r>
+        <w:t xml:space="preserve"> и обработку ответа от СЭД ПСО</w:t>
+      </w:r>
+      <w:r>
+        <w:t xml:space="preserve">. </w:t>
+      </w:r>
+      <w:bookmarkStart w:id="10" w:name="_Toc150585208"/>
+    </w:p>
+    <w:p>
+      <w:pPr>
+        <w:pStyle w:val="2"/>
+        <w:jc w:val="center"/>
+      </w:pPr>
+      <w:r>
+        <w:t>Основные сущности</w:t>
+      </w:r>
+      <w:bookmarkEnd w:id="10"/>
+    </w:p>
+    <w:p>
+      <w:pPr>
+        <w:ind w:firstLine="360"/>
+        <w:jc w:val="both"/>
         <w:rPr>
           <w:color w:val="FF0000"/>
         </w:rPr>
       </w:pPr>
+      <w:r>
+        <w:rPr>
+          <w:color w:val="FF0000"/>
+        </w:rPr>
+        <w:t xml:space="preserve">Сказать что-то про </w:t>
+      </w:r>
+      <w:r>
+        <w:rPr>
+          <w:color w:val="FF0000"/>
+        </w:rPr>
+        <w:t xml:space="preserve">схему данных, спроектированной не мной части системы </w:t>
+      </w:r>
+      <w:r>
+        <w:rPr>
+          <w:color w:val="FF0000"/>
+        </w:rPr>
+        <w:t>(как факт), нарисовать схему. Сказать про таблицу – для отслеживания пакетов</w:t>
+      </w:r>
+      <w:r>
+        <w:rPr>
+          <w:color w:val="FF0000"/>
+        </w:rPr>
+        <w:t xml:space="preserve">. </w:t>
+      </w:r>
+      <w:r>
+        <w:rPr>
+          <w:color w:val="FF0000"/>
+        </w:rPr>
+        <w:t>СЭД ПСО предоставил схему сообщений (ВСТАВИТЬ СТРУКТУРУ СООБЩЕНИЙ)</w:t>
+      </w:r>
+    </w:p>
+    <w:p>
+      <w:pPr>
+        <w:pStyle w:val="2"/>
+        <w:jc w:val="center"/>
+      </w:pPr>
+      <w:r>
+        <w:t>Хранилище данных</w:t>
+      </w:r>
+    </w:p>
+    <w:p>
+      <w:r>
+        <w:t xml:space="preserve">Про таблицы </w:t>
+      </w:r>
+      <w:r>
+        <w:t xml:space="preserve">в </w:t>
+      </w:r>
       <w:proofErr w:type="spellStart"/>
       <w:r>
+        <w:t>бд</w:t>
+      </w:r>
+      <w:proofErr w:type="spellEnd"/>
+    </w:p>
+    <w:p/>
+    <w:p>
+      <w:pPr>
+        <w:pStyle w:val="2"/>
+        <w:jc w:val="center"/>
+      </w:pPr>
+      <w:r>
+        <w:t>Сервер обработки данных</w:t>
+      </w:r>
+    </w:p>
+    <w:p>
+      <w:r>
+        <w:t xml:space="preserve">Сказать, что отправку совершает микросевис – назвать сего «СЭД». Вызов сервиса для отправки сообщения– по </w:t>
+      </w:r>
+      <w:r>
+        <w:rPr>
+          <w:lang w:val="en-US"/>
+        </w:rPr>
+        <w:t>HTTP</w:t>
+      </w:r>
+      <w:r>
+        <w:t xml:space="preserve"> </w:t>
+      </w:r>
+      <w:r>
+        <w:t xml:space="preserve">из основной системы. Ответные пакеты обрабатывает по расписанию. Основания система и микросевис написаны в МВК. Рассказать подробно про структуру микросевиса. Сказать, что работа с пакетами – похожа и нам не обязательно рассматривать все. Рассмотрим на примере </w:t>
+      </w:r>
+      <w:proofErr w:type="spellStart"/>
+      <w:r>
+        <w:t>межведа</w:t>
+      </w:r>
+      <w:proofErr w:type="spellEnd"/>
+    </w:p>
+    <w:p/>
+    <w:p>
+      <w:pPr>
+        <w:pStyle w:val="2"/>
+        <w:jc w:val="center"/>
+      </w:pPr>
+      <w:r>
+        <w:t>Клиентское приложение</w:t>
+      </w:r>
+    </w:p>
+    <w:p>
+      <w:pPr>
         <w:rPr>
           <w:color w:val="FF0000"/>
         </w:rPr>
-        <w:t>Will</w:t>
-      </w:r>
-      <w:proofErr w:type="spellEnd"/>
+      </w:pPr>
       <w:r>
         <w:rPr>
           <w:color w:val="FF0000"/>
         </w:rPr>
-        <w:t xml:space="preserve"> </w:t>
-      </w:r>
-      <w:proofErr w:type="spellStart"/>
+        <w:t xml:space="preserve">Плохо </w:t>
+      </w:r>
+      <w:proofErr w:type="gramStart"/>
       <w:r>
         <w:rPr>
           <w:color w:val="FF0000"/>
         </w:rPr>
-        <w:t>be</w:t>
-      </w:r>
-      <w:proofErr w:type="spellEnd"/>
+        <w:t>понимаю</w:t>
+      </w:r>
+      <w:proofErr w:type="gramEnd"/>
       <w:r>
         <w:rPr>
           <w:color w:val="FF0000"/>
         </w:rPr>
-        <w:t xml:space="preserve"> </w:t>
-      </w:r>
-      <w:proofErr w:type="spellStart"/>
+        <w:t xml:space="preserve"> что нужно рассказать</w:t>
+      </w:r>
       <w:r>
         <w:rPr>
           <w:color w:val="FF0000"/>
         </w:rPr>
-        <w:t>later</w:t>
-      </w:r>
-      <w:proofErr w:type="spellEnd"/>
-    </w:p>
-    <w:p>
-      <w:pPr>
-        <w:spacing w:after="0" w:line="240" w:lineRule="auto"/>
-      </w:pPr>
+        <w:t xml:space="preserve"> – нужно ли мне про клиента рассказывать?</w:t>
+      </w:r>
+    </w:p>
+    <w:p>
       <w:r>
         <w:br w:type="page"/>
       </w:r>
@@ -8879,12 +9481,12 @@
         <w:pStyle w:val="1"/>
         <w:jc w:val="center"/>
       </w:pPr>
-      <w:bookmarkStart w:id="10" w:name="_Toc150518963"/>
+      <w:bookmarkStart w:id="11" w:name="_Toc150585209"/>
       <w:r>
         <w:lastRenderedPageBreak/>
         <w:t>Проектирование программного обеспечения</w:t>
       </w:r>
-      <w:bookmarkEnd w:id="10"/>
+      <w:bookmarkEnd w:id="11"/>
     </w:p>
     <w:p>
       <w:pPr>
@@ -8892,47 +9494,14 @@
           <w:color w:val="FF0000"/>
         </w:rPr>
       </w:pPr>
-      <w:proofErr w:type="spellStart"/>
       <w:r>
         <w:rPr>
           <w:color w:val="FF0000"/>
         </w:rPr>
-        <w:t>Will</w:t>
-      </w:r>
-      <w:proofErr w:type="spellEnd"/>
-      <w:r>
-        <w:rPr>
-          <w:color w:val="FF0000"/>
-        </w:rPr>
-        <w:t xml:space="preserve"> </w:t>
-      </w:r>
-      <w:proofErr w:type="spellStart"/>
-      <w:r>
-        <w:rPr>
-          <w:color w:val="FF0000"/>
-        </w:rPr>
-        <w:t>be</w:t>
-      </w:r>
-      <w:proofErr w:type="spellEnd"/>
-      <w:r>
-        <w:rPr>
-          <w:color w:val="FF0000"/>
-        </w:rPr>
-        <w:t xml:space="preserve"> </w:t>
-      </w:r>
-      <w:proofErr w:type="spellStart"/>
-      <w:r>
-        <w:rPr>
-          <w:color w:val="FF0000"/>
-        </w:rPr>
-        <w:t>later</w:t>
-      </w:r>
-      <w:proofErr w:type="spellEnd"/>
-    </w:p>
-    <w:p>
-      <w:pPr>
-        <w:spacing w:after="0" w:line="240" w:lineRule="auto"/>
-      </w:pPr>
+        <w:t>Нужно ли??</w:t>
+      </w:r>
+    </w:p>
+    <w:p>
       <w:r>
         <w:br w:type="page"/>
       </w:r>
@@ -8942,12 +9511,12 @@
         <w:pStyle w:val="1"/>
         <w:jc w:val="center"/>
       </w:pPr>
-      <w:bookmarkStart w:id="11" w:name="_Toc150518964"/>
+      <w:bookmarkStart w:id="12" w:name="_Toc150585210"/>
       <w:r>
         <w:lastRenderedPageBreak/>
         <w:t>Разработка программного обеспечения</w:t>
       </w:r>
-      <w:bookmarkEnd w:id="11"/>
+      <w:bookmarkEnd w:id="12"/>
     </w:p>
     <w:p>
       <w:pPr>
@@ -8991,6 +9560,12 @@
         <w:t>later</w:t>
       </w:r>
       <w:proofErr w:type="spellEnd"/>
+      <w:r>
+        <w:rPr>
+          <w:color w:val="FF0000"/>
+        </w:rPr>
+        <w:t xml:space="preserve"> – рассказываю про разработку своего сервиса</w:t>
+      </w:r>
     </w:p>
     <w:p>
       <w:pPr>
@@ -9001,12 +9576,12 @@
         </w:numPr>
         <w:jc w:val="center"/>
       </w:pPr>
-      <w:bookmarkStart w:id="12" w:name="_Toc150518965"/>
+      <w:bookmarkStart w:id="13" w:name="_Toc150585211"/>
       <w:r>
         <w:lastRenderedPageBreak/>
         <w:t>Заключение</w:t>
       </w:r>
-      <w:bookmarkEnd w:id="12"/>
+      <w:bookmarkEnd w:id="13"/>
     </w:p>
     <w:p>
       <w:pPr>
@@ -9017,11 +9592,11 @@
         </w:numPr>
         <w:ind w:left="360"/>
       </w:pPr>
-      <w:bookmarkStart w:id="13" w:name="_Toc150518966"/>
+      <w:bookmarkStart w:id="14" w:name="_Toc150585212"/>
       <w:r>
         <w:t>Оценка достижения цели</w:t>
       </w:r>
-      <w:bookmarkEnd w:id="13"/>
+      <w:bookmarkEnd w:id="14"/>
     </w:p>
     <w:p>
       <w:pPr>
@@ -9031,12 +9606,12 @@
           <w:numId w:val="0"/>
         </w:numPr>
       </w:pPr>
-      <w:bookmarkStart w:id="14" w:name="_Toc150518967"/>
+      <w:bookmarkStart w:id="15" w:name="_Toc150585213"/>
       <w:r>
         <w:lastRenderedPageBreak/>
         <w:t>Список использованных источников</w:t>
       </w:r>
-      <w:bookmarkEnd w:id="14"/>
+      <w:bookmarkEnd w:id="15"/>
     </w:p>
     <w:p>
       <w:pPr>
@@ -9107,12 +9682,12 @@
           <w:numId w:val="0"/>
         </w:numPr>
       </w:pPr>
-      <w:bookmarkStart w:id="15" w:name="_Toc150518968"/>
+      <w:bookmarkStart w:id="16" w:name="_Toc150585214"/>
       <w:r>
         <w:lastRenderedPageBreak/>
         <w:t>Приложение</w:t>
       </w:r>
-      <w:bookmarkEnd w:id="15"/>
+      <w:bookmarkEnd w:id="16"/>
     </w:p>
     <w:p/>
     <w:sectPr>
@@ -9128,7 +9703,7 @@
 </file>
 
 <file path=word/numbering.xml><?xml version="1.0" encoding="utf-8"?>
-<w:numbering xmlns:wpc="http://schemas.microsoft.com/office/word/2010/wordprocessingCanvas" xmlns:cx="http://schemas.microsoft.com/office/drawing/2014/chartex" xmlns:mc="http://schemas.openxmlformats.org/markup-compatibility/2006" xmlns:o="urn:schemas-microsoft-com:office:office" xmlns:r="http://schemas.openxmlformats.org/officeDocument/2006/relationships" xmlns:m="http://schemas.openxmlformats.org/officeDocument/2006/math" xmlns:v="urn:schemas-microsoft-com:vml" xmlns:wp14="http://schemas.microsoft.com/office/word/2010/wordprocessingDrawing" xmlns:wp="http://schemas.openxmlformats.org/drawingml/2006/wordprocessingDrawing" xmlns:w10="urn:schemas-microsoft-com:office:word" xmlns:w="http://schemas.openxmlformats.org/wordprocessingml/2006/main" xmlns:w14="http://schemas.microsoft.com/office/word/2010/wordml" xmlns:w15="http://schemas.microsoft.com/office/word/2012/wordml" xmlns:w16se="http://schemas.microsoft.com/office/word/2015/wordml/symex" xmlns:wpg="http://schemas.microsoft.com/office/word/2010/wordprocessingGroup" xmlns:wpi="http://schemas.microsoft.com/office/word/2010/wordprocessingInk" xmlns:wne="http://schemas.microsoft.com/office/word/2006/wordml" xmlns:wps="http://schemas.microsoft.com/office/word/2010/wordprocessingShape" mc:Ignorable="w14 w15 w16se wp14">
+<w:numbering xmlns:wpc="http://schemas.microsoft.com/office/word/2010/wordprocessingCanvas" xmlns:cx="http://schemas.microsoft.com/office/drawing/2014/chartex" xmlns:cx1="http://schemas.microsoft.com/office/drawing/2015/9/8/chartex" xmlns:cx2="http://schemas.microsoft.com/office/drawing/2015/10/21/chartex" xmlns:cx3="http://schemas.microsoft.com/office/drawing/2016/5/9/chartex" xmlns:cx4="http://schemas.microsoft.com/office/drawing/2016/5/10/chartex" xmlns:cx5="http://schemas.microsoft.com/office/drawing/2016/5/11/chartex" xmlns:cx6="http://schemas.microsoft.com/office/drawing/2016/5/12/chartex" xmlns:cx7="http://schemas.microsoft.com/office/drawing/2016/5/13/chartex" xmlns:cx8="http://schemas.microsoft.com/office/drawing/2016/5/14/chartex" xmlns:mc="http://schemas.openxmlformats.org/markup-compatibility/2006" xmlns:aink="http://schemas.microsoft.com/office/drawing/2016/ink" xmlns:am3d="http://schemas.microsoft.com/office/drawing/2017/model3d" xmlns:o="urn:schemas-microsoft-com:office:office" xmlns:oel="http://schemas.microsoft.com/office/2019/extlst" xmlns:r="http://schemas.openxmlformats.org/officeDocument/2006/relationships" xmlns:m="http://schemas.openxmlformats.org/officeDocument/2006/math" xmlns:v="urn:schemas-microsoft-com:vml" xmlns:wp14="http://schemas.microsoft.com/office/word/2010/wordprocessingDrawing" xmlns:wp="http://schemas.openxmlformats.org/drawingml/2006/wordprocessingDrawing" xmlns:w10="urn:schemas-microsoft-com:office:word" xmlns:w="http://schemas.openxmlformats.org/wordprocessingml/2006/main" xmlns:w14="http://schemas.microsoft.com/office/word/2010/wordml" xmlns:w15="http://schemas.microsoft.com/office/word/2012/wordml" xmlns:w16cex="http://schemas.microsoft.com/office/word/2018/wordml/cex" xmlns:w16cid="http://schemas.microsoft.com/office/word/2016/wordml/cid" xmlns:w16="http://schemas.microsoft.com/office/word/2018/wordml" xmlns:w16sdtdh="http://schemas.microsoft.com/office/word/2020/wordml/sdtdatahash" xmlns:w16se="http://schemas.microsoft.com/office/word/2015/wordml/symex" xmlns:wpg="http://schemas.microsoft.com/office/word/2010/wordprocessingGroup" xmlns:wpi="http://schemas.microsoft.com/office/word/2010/wordprocessingInk" xmlns:wne="http://schemas.microsoft.com/office/word/2006/wordml" xmlns:wps="http://schemas.microsoft.com/office/word/2010/wordprocessingShape" mc:Ignorable="w14 w15 w16se w16cid w16 w16cex w16sdtdh wp14">
   <w:abstractNum w:abstractNumId="0" w15:restartNumberingAfterBreak="0">
     <w:nsid w:val="04A96736"/>
     <w:multiLevelType w:val="hybridMultilevel"/>
@@ -9423,16 +9998,16 @@
       </w:pPr>
     </w:lvl>
   </w:abstractNum>
-  <w:num w:numId="1">
+  <w:num w:numId="1" w16cid:durableId="1347362936">
     <w:abstractNumId w:val="1"/>
   </w:num>
-  <w:num w:numId="2">
+  <w:num w:numId="2" w16cid:durableId="1451508776">
     <w:abstractNumId w:val="0"/>
   </w:num>
-  <w:num w:numId="3">
+  <w:num w:numId="3" w16cid:durableId="1862015554">
     <w:abstractNumId w:val="2"/>
   </w:num>
-  <w:num w:numId="4">
+  <w:num w:numId="4" w16cid:durableId="1936746134">
     <w:abstractNumId w:val="1"/>
     <w:lvlOverride w:ilvl="0">
       <w:startOverride w:val="1"/>
@@ -9462,7 +10037,7 @@
       <w:startOverride w:val="1"/>
     </w:lvlOverride>
   </w:num>
-  <w:num w:numId="5">
+  <w:num w:numId="5" w16cid:durableId="781723683">
     <w:abstractNumId w:val="1"/>
     <w:lvlOverride w:ilvl="0">
       <w:startOverride w:val="1"/>
@@ -9492,7 +10067,7 @@
       <w:startOverride w:val="1"/>
     </w:lvlOverride>
   </w:num>
-  <w:num w:numId="6">
+  <w:num w:numId="6" w16cid:durableId="478883517">
     <w:abstractNumId w:val="1"/>
     <w:lvlOverride w:ilvl="0">
       <w:startOverride w:val="1"/>
@@ -9522,7 +10097,7 @@
       <w:startOverride w:val="1"/>
     </w:lvlOverride>
   </w:num>
-  <w:num w:numId="7">
+  <w:num w:numId="7" w16cid:durableId="1728411203">
     <w:abstractNumId w:val="1"/>
     <w:lvlOverride w:ilvl="0">
       <w:startOverride w:val="1"/>
@@ -9552,7 +10127,7 @@
       <w:startOverride w:val="1"/>
     </w:lvlOverride>
   </w:num>
-  <w:num w:numId="8">
+  <w:num w:numId="8" w16cid:durableId="2013290119">
     <w:abstractNumId w:val="1"/>
     <w:lvlOverride w:ilvl="0">
       <w:startOverride w:val="1"/>
@@ -9582,7 +10157,7 @@
       <w:startOverride w:val="1"/>
     </w:lvlOverride>
   </w:num>
-  <w:num w:numId="9">
+  <w:num w:numId="9" w16cid:durableId="962690245">
     <w:abstractNumId w:val="1"/>
     <w:lvlOverride w:ilvl="0">
       <w:startOverride w:val="1"/>
@@ -9612,7 +10187,7 @@
       <w:startOverride w:val="1"/>
     </w:lvlOverride>
   </w:num>
-  <w:num w:numId="10">
+  <w:num w:numId="10" w16cid:durableId="706686056">
     <w:abstractNumId w:val="1"/>
     <w:lvlOverride w:ilvl="0">
       <w:startOverride w:val="1"/>
@@ -9642,7 +10217,7 @@
       <w:startOverride w:val="1"/>
     </w:lvlOverride>
   </w:num>
-  <w:num w:numId="11">
+  <w:num w:numId="11" w16cid:durableId="1797213168">
     <w:abstractNumId w:val="1"/>
     <w:lvlOverride w:ilvl="0">
       <w:startOverride w:val="1"/>
@@ -9672,7 +10247,7 @@
       <w:startOverride w:val="1"/>
     </w:lvlOverride>
   </w:num>
-  <w:num w:numId="12">
+  <w:num w:numId="12" w16cid:durableId="1771002139">
     <w:abstractNumId w:val="1"/>
     <w:lvlOverride w:ilvl="0">
       <w:startOverride w:val="1"/>
@@ -9702,7 +10277,7 @@
       <w:startOverride w:val="1"/>
     </w:lvlOverride>
   </w:num>
-  <w:num w:numId="13">
+  <w:num w:numId="13" w16cid:durableId="201990100">
     <w:abstractNumId w:val="1"/>
     <w:lvlOverride w:ilvl="0">
       <w:startOverride w:val="1"/>
@@ -9732,7 +10307,67 @@
       <w:startOverride w:val="1"/>
     </w:lvlOverride>
   </w:num>
-  <w:num w:numId="14">
+  <w:num w:numId="14" w16cid:durableId="973020828">
+    <w:abstractNumId w:val="1"/>
+    <w:lvlOverride w:ilvl="0">
+      <w:startOverride w:val="1"/>
+    </w:lvlOverride>
+    <w:lvlOverride w:ilvl="1">
+      <w:startOverride w:val="1"/>
+    </w:lvlOverride>
+    <w:lvlOverride w:ilvl="2">
+      <w:startOverride w:val="1"/>
+    </w:lvlOverride>
+    <w:lvlOverride w:ilvl="3">
+      <w:startOverride w:val="1"/>
+    </w:lvlOverride>
+    <w:lvlOverride w:ilvl="4">
+      <w:startOverride w:val="1"/>
+    </w:lvlOverride>
+    <w:lvlOverride w:ilvl="5">
+      <w:startOverride w:val="1"/>
+    </w:lvlOverride>
+    <w:lvlOverride w:ilvl="6">
+      <w:startOverride w:val="1"/>
+    </w:lvlOverride>
+    <w:lvlOverride w:ilvl="7">
+      <w:startOverride w:val="1"/>
+    </w:lvlOverride>
+    <w:lvlOverride w:ilvl="8">
+      <w:startOverride w:val="1"/>
+    </w:lvlOverride>
+  </w:num>
+  <w:num w:numId="15" w16cid:durableId="1403989364">
+    <w:abstractNumId w:val="1"/>
+    <w:lvlOverride w:ilvl="0">
+      <w:startOverride w:val="1"/>
+    </w:lvlOverride>
+    <w:lvlOverride w:ilvl="1">
+      <w:startOverride w:val="1"/>
+    </w:lvlOverride>
+    <w:lvlOverride w:ilvl="2">
+      <w:startOverride w:val="1"/>
+    </w:lvlOverride>
+    <w:lvlOverride w:ilvl="3">
+      <w:startOverride w:val="1"/>
+    </w:lvlOverride>
+    <w:lvlOverride w:ilvl="4">
+      <w:startOverride w:val="1"/>
+    </w:lvlOverride>
+    <w:lvlOverride w:ilvl="5">
+      <w:startOverride w:val="1"/>
+    </w:lvlOverride>
+    <w:lvlOverride w:ilvl="6">
+      <w:startOverride w:val="1"/>
+    </w:lvlOverride>
+    <w:lvlOverride w:ilvl="7">
+      <w:startOverride w:val="1"/>
+    </w:lvlOverride>
+    <w:lvlOverride w:ilvl="8">
+      <w:startOverride w:val="1"/>
+    </w:lvlOverride>
+  </w:num>
+  <w:num w:numId="16" w16cid:durableId="708263391">
     <w:abstractNumId w:val="1"/>
     <w:lvlOverride w:ilvl="0">
       <w:startOverride w:val="1"/>
@@ -9766,7 +10401,7 @@
 </file>
 
 <file path=word/styles.xml><?xml version="1.0" encoding="utf-8"?>
-<w:styles xmlns:mc="http://schemas.openxmlformats.org/markup-compatibility/2006" xmlns:r="http://schemas.openxmlformats.org/officeDocument/2006/relationships" xmlns:w="http://schemas.openxmlformats.org/wordprocessingml/2006/main" xmlns:w14="http://schemas.microsoft.com/office/word/2010/wordml" xmlns:w15="http://schemas.microsoft.com/office/word/2012/wordml" xmlns:w16se="http://schemas.microsoft.com/office/word/2015/wordml/symex" mc:Ignorable="w14 w15 w16se">
+<w:styles xmlns:mc="http://schemas.openxmlformats.org/markup-compatibility/2006" xmlns:r="http://schemas.openxmlformats.org/officeDocument/2006/relationships" xmlns:w="http://schemas.openxmlformats.org/wordprocessingml/2006/main" xmlns:w14="http://schemas.microsoft.com/office/word/2010/wordml" xmlns:w15="http://schemas.microsoft.com/office/word/2012/wordml" xmlns:w16cex="http://schemas.microsoft.com/office/word/2018/wordml/cex" xmlns:w16cid="http://schemas.microsoft.com/office/word/2016/wordml/cid" xmlns:w16="http://schemas.microsoft.com/office/word/2018/wordml" xmlns:w16sdtdh="http://schemas.microsoft.com/office/word/2020/wordml/sdtdatahash" xmlns:w16se="http://schemas.microsoft.com/office/word/2015/wordml/symex" mc:Ignorable="w14 w15 w16se w16cid w16 w16cex w16sdtdh">
   <w:docDefaults>
     <w:rPrDefault>
       <w:rPr>
@@ -9778,7 +10413,7 @@
     </w:rPrDefault>
     <w:pPrDefault/>
   </w:docDefaults>
-  <w:latentStyles w:defLockedState="0" w:defUIPriority="99" w:defSemiHidden="0" w:defUnhideWhenUsed="0" w:defQFormat="0" w:count="371">
+  <w:latentStyles w:defLockedState="0" w:defUIPriority="99" w:defSemiHidden="0" w:defUnhideWhenUsed="0" w:defQFormat="0" w:count="376">
     <w:lsdException w:name="Normal" w:uiPriority="0" w:qFormat="1"/>
     <w:lsdException w:name="heading 1" w:uiPriority="9" w:qFormat="1"/>
     <w:lsdException w:name="heading 2" w:semiHidden="1" w:uiPriority="9" w:unhideWhenUsed="1" w:qFormat="1"/>
@@ -10150,13 +10785,18 @@
     <w:lsdException w:name="List Table 5 Dark Accent 6" w:uiPriority="50"/>
     <w:lsdException w:name="List Table 6 Colorful Accent 6" w:uiPriority="51"/>
     <w:lsdException w:name="List Table 7 Colorful Accent 6" w:uiPriority="52"/>
+    <w:lsdException w:name="Mention" w:semiHidden="1" w:unhideWhenUsed="1"/>
+    <w:lsdException w:name="Smart Hyperlink" w:semiHidden="1" w:unhideWhenUsed="1"/>
+    <w:lsdException w:name="Hashtag" w:semiHidden="1" w:unhideWhenUsed="1"/>
+    <w:lsdException w:name="Unresolved Mention" w:semiHidden="1" w:unhideWhenUsed="1"/>
+    <w:lsdException w:name="Smart Link" w:semiHidden="1" w:unhideWhenUsed="1"/>
   </w:latentStyles>
   <w:style w:type="paragraph" w:default="1" w:styleId="a">
     <w:name w:val="Normal"/>
     <w:qFormat/>
-    <w:rsid w:val="002F3221"/>
+    <w:rsid w:val="0066361E"/>
     <w:pPr>
-      <w:spacing w:after="120" w:line="360" w:lineRule="auto"/>
+      <w:spacing w:line="360" w:lineRule="auto"/>
     </w:pPr>
     <w:rPr>
       <w:rFonts w:ascii="Times New Roman" w:hAnsi="Times New Roman"/>
@@ -10179,7 +10819,7 @@
       <w:numPr>
         <w:numId w:val="1"/>
       </w:numPr>
-      <w:spacing w:before="240" w:after="0"/>
+      <w:spacing w:before="240"/>
       <w:outlineLvl w:val="0"/>
     </w:pPr>
     <w:rPr>
@@ -10195,7 +10835,7 @@
     <w:uiPriority w:val="9"/>
     <w:unhideWhenUsed/>
     <w:qFormat/>
-    <w:rsid w:val="007B6009"/>
+    <w:rsid w:val="0066361E"/>
     <w:pPr>
       <w:keepNext/>
       <w:keepLines/>
@@ -10203,7 +10843,7 @@
         <w:ilvl w:val="1"/>
         <w:numId w:val="1"/>
       </w:numPr>
-      <w:spacing w:before="40" w:after="0"/>
+      <w:ind w:left="680" w:hanging="340"/>
       <w:outlineLvl w:val="1"/>
     </w:pPr>
     <w:rPr>
@@ -10227,7 +10867,7 @@
         <w:ilvl w:val="2"/>
         <w:numId w:val="1"/>
       </w:numPr>
-      <w:spacing w:before="40" w:after="0"/>
+      <w:spacing w:before="40"/>
       <w:outlineLvl w:val="2"/>
     </w:pPr>
     <w:rPr>
@@ -10249,7 +10889,7 @@
     <w:pPr>
       <w:keepNext/>
       <w:keepLines/>
-      <w:spacing w:before="40" w:after="0"/>
+      <w:spacing w:before="40"/>
       <w:outlineLvl w:val="3"/>
     </w:pPr>
     <w:rPr>
@@ -10303,7 +10943,7 @@
     <w:basedOn w:val="a0"/>
     <w:link w:val="2"/>
     <w:uiPriority w:val="9"/>
-    <w:rsid w:val="007B6009"/>
+    <w:rsid w:val="0066361E"/>
     <w:rPr>
       <w:rFonts w:ascii="Times New Roman" w:eastAsiaTheme="majorEastAsia" w:hAnsi="Times New Roman" w:cstheme="majorBidi"/>
       <w:sz w:val="28"/>
@@ -10382,8 +11022,8 @@
       <w:u w:val="single"/>
     </w:rPr>
   </w:style>
-  <w:style w:type="character" w:customStyle="1" w:styleId="UnresolvedMention">
-    <w:name w:val="Unresolved Mention"/>
+  <w:style w:type="character" w:customStyle="1" w:styleId="12">
+    <w:name w:val="Неразрешенное упоминание1"/>
     <w:basedOn w:val="a0"/>
     <w:uiPriority w:val="99"/>
     <w:semiHidden/>

--- a/Oglavlenie.docx
+++ b/Oglavlenie.docx
@@ -1,6 +1,6 @@
 
 <file path=word/document.xml><?xml version="1.0" encoding="utf-8"?>
-<w:document xmlns:wpc="http://schemas.microsoft.com/office/word/2010/wordprocessingCanvas" xmlns:cx="http://schemas.microsoft.com/office/drawing/2014/chartex" xmlns:mc="http://schemas.openxmlformats.org/markup-compatibility/2006" xmlns:o="urn:schemas-microsoft-com:office:office" xmlns:r="http://schemas.openxmlformats.org/officeDocument/2006/relationships" xmlns:m="http://schemas.openxmlformats.org/officeDocument/2006/math" xmlns:v="urn:schemas-microsoft-com:vml" xmlns:wp14="http://schemas.microsoft.com/office/word/2010/wordprocessingDrawing" xmlns:wp="http://schemas.openxmlformats.org/drawingml/2006/wordprocessingDrawing" xmlns:w10="urn:schemas-microsoft-com:office:word" xmlns:w="http://schemas.openxmlformats.org/wordprocessingml/2006/main" xmlns:w14="http://schemas.microsoft.com/office/word/2010/wordml" xmlns:w15="http://schemas.microsoft.com/office/word/2012/wordml" xmlns:w16se="http://schemas.microsoft.com/office/word/2015/wordml/symex" xmlns:wpg="http://schemas.microsoft.com/office/word/2010/wordprocessingGroup" xmlns:wpi="http://schemas.microsoft.com/office/word/2010/wordprocessingInk" xmlns:wne="http://schemas.microsoft.com/office/word/2006/wordml" xmlns:wps="http://schemas.microsoft.com/office/word/2010/wordprocessingShape" mc:Ignorable="w14 w15 w16se wp14">
+<w:document xmlns:wpc="http://schemas.microsoft.com/office/word/2010/wordprocessingCanvas" xmlns:cx="http://schemas.microsoft.com/office/drawing/2014/chartex" xmlns:cx1="http://schemas.microsoft.com/office/drawing/2015/9/8/chartex" xmlns:cx2="http://schemas.microsoft.com/office/drawing/2015/10/21/chartex" xmlns:cx3="http://schemas.microsoft.com/office/drawing/2016/5/9/chartex" xmlns:cx4="http://schemas.microsoft.com/office/drawing/2016/5/10/chartex" xmlns:cx5="http://schemas.microsoft.com/office/drawing/2016/5/11/chartex" xmlns:cx6="http://schemas.microsoft.com/office/drawing/2016/5/12/chartex" xmlns:cx7="http://schemas.microsoft.com/office/drawing/2016/5/13/chartex" xmlns:cx8="http://schemas.microsoft.com/office/drawing/2016/5/14/chartex" xmlns:mc="http://schemas.openxmlformats.org/markup-compatibility/2006" xmlns:aink="http://schemas.microsoft.com/office/drawing/2016/ink" xmlns:am3d="http://schemas.microsoft.com/office/drawing/2017/model3d" xmlns:o="urn:schemas-microsoft-com:office:office" xmlns:oel="http://schemas.microsoft.com/office/2019/extlst" xmlns:r="http://schemas.openxmlformats.org/officeDocument/2006/relationships" xmlns:m="http://schemas.openxmlformats.org/officeDocument/2006/math" xmlns:v="urn:schemas-microsoft-com:vml" xmlns:wp14="http://schemas.microsoft.com/office/word/2010/wordprocessingDrawing" xmlns:wp="http://schemas.openxmlformats.org/drawingml/2006/wordprocessingDrawing" xmlns:w10="urn:schemas-microsoft-com:office:word" xmlns:w="http://schemas.openxmlformats.org/wordprocessingml/2006/main" xmlns:w14="http://schemas.microsoft.com/office/word/2010/wordml" xmlns:w15="http://schemas.microsoft.com/office/word/2012/wordml" xmlns:w16cex="http://schemas.microsoft.com/office/word/2018/wordml/cex" xmlns:w16cid="http://schemas.microsoft.com/office/word/2016/wordml/cid" xmlns:w16="http://schemas.microsoft.com/office/word/2018/wordml" xmlns:w16sdtdh="http://schemas.microsoft.com/office/word/2020/wordml/sdtdatahash" xmlns:w16se="http://schemas.microsoft.com/office/word/2015/wordml/symex" xmlns:wpg="http://schemas.microsoft.com/office/word/2010/wordprocessingGroup" xmlns:wpi="http://schemas.microsoft.com/office/word/2010/wordprocessingInk" xmlns:wne="http://schemas.microsoft.com/office/word/2006/wordml" xmlns:wps="http://schemas.microsoft.com/office/word/2010/wordprocessingShape" mc:Ignorable="w14 w15 w16se w16cid w16 w16cex w16sdtdh wp14">
   <w:body>
     <w:sdt>
       <w:sdtPr>
@@ -10,12 +10,11 @@
           <w:docPartUnique/>
         </w:docPartObj>
       </w:sdtPr>
-      <w:sdtEndPr/>
       <w:sdtContent>
         <w:p/>
         <w:p>
           <w:pPr>
-            <w:spacing w:after="160" w:line="259" w:lineRule="auto"/>
+            <w:spacing w:after="160"/>
             <w:rPr>
               <w:rFonts w:eastAsiaTheme="majorEastAsia" w:cstheme="majorBidi"/>
               <w:sz w:val="32"/>
@@ -119,7 +118,6 @@
                                     <w:dataBinding w:prefixMappings="xmlns:ns0='http://purl.org/dc/elements/1.1/' xmlns:ns1='http://schemas.openxmlformats.org/package/2006/metadata/core-properties' " w:xpath="/ns1:coreProperties[1]/ns0:title[1]" w:storeItemID="{6C3C8BC8-F283-45AE-878A-BAB7291924A1}"/>
                                     <w:text/>
                                   </w:sdtPr>
-                                  <w:sdtEndPr/>
                                   <w:sdtContent>
                                     <w:r>
                                       <w:rPr>
@@ -147,7 +145,6 @@
                                   <w:dataBinding w:prefixMappings="xmlns:ns0='http://purl.org/dc/elements/1.1/' xmlns:ns1='http://schemas.openxmlformats.org/package/2006/metadata/core-properties' " w:xpath="/ns1:coreProperties[1]/ns0:subject[1]" w:storeItemID="{6C3C8BC8-F283-45AE-878A-BAB7291924A1}"/>
                                   <w:text/>
                                 </w:sdtPr>
-                                <w:sdtEndPr/>
                                 <w:sdtContent>
                                   <w:p>
                                     <w:pPr>
@@ -186,7 +183,6 @@
                                   <w:dataBinding w:prefixMappings="xmlns:ns0='http://purl.org/dc/elements/1.1/' xmlns:ns1='http://schemas.openxmlformats.org/package/2006/metadata/core-properties' " w:xpath="/ns1:coreProperties[1]/ns0:creator[1]" w:storeItemID="{6C3C8BC8-F283-45AE-878A-BAB7291924A1}"/>
                                   <w:text/>
                                 </w:sdtPr>
-                                <w:sdtEndPr/>
                                 <w:sdtContent>
                                   <w:p>
                                     <w:pPr>
@@ -237,7 +233,7 @@
                     <v:stroke joinstyle="miter"/>
                     <v:path gradientshapeok="t" o:connecttype="rect"/>
                   </v:shapetype>
-                  <v:shape id="Текстовое поле 131" o:spid="_x0000_s1026" type="#_x0000_t202" style="position:absolute;margin-left:0;margin-top:0;width:369pt;height:529.2pt;z-index:251660288;visibility:visible;mso-wrap-style:square;mso-width-percent:790;mso-height-percent:350;mso-left-percent:77;mso-top-percent:540;mso-wrap-distance-left:14.4pt;mso-wrap-distance-top:0;mso-wrap-distance-right:14.4pt;mso-wrap-distance-bottom:0;mso-position-horizontal-relative:margin;mso-position-vertical-relative:page;mso-width-percent:790;mso-height-percent:350;mso-left-percent:77;mso-top-percent:540;mso-width-relative:margin;mso-height-relative:page;v-text-anchor:top" o:gfxdata="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" filled="f" stroked="f" strokeweight=".5pt">
+                  <v:shape id="Текстовое поле 131" o:spid="_x0000_s1026" type="#_x0000_t202" style="position:absolute;margin-left:0;margin-top:0;width:369pt;height:529.2pt;z-index:251660288;visibility:visible;mso-wrap-style:square;mso-width-percent:790;mso-height-percent:350;mso-left-percent:77;mso-top-percent:540;mso-wrap-distance-left:14.4pt;mso-wrap-distance-top:0;mso-wrap-distance-right:14.4pt;mso-wrap-distance-bottom:0;mso-position-horizontal-relative:margin;mso-position-vertical-relative:page;mso-width-percent:790;mso-height-percent:350;mso-left-percent:77;mso-top-percent:540;mso-width-relative:margin;mso-height-relative:page;v-text-anchor:top" o:gfxdata="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" filled="f" stroked="f" strokeweight=".5pt">
                     <v:textbox style="mso-fit-shape-to-text:t" inset="0,0,0,0">
                       <w:txbxContent>
                         <w:p>
@@ -448,7 +444,6 @@
                                     <w:calendar w:val="gregorian"/>
                                   </w:date>
                                 </w:sdtPr>
-                                <w:sdtEndPr/>
                                 <w:sdtContent>
                                   <w:p>
                                     <w:pPr>
@@ -493,8 +488,7 @@
               </mc:Choice>
               <mc:Fallback>
                 <w:pict>
-                  <v:rect w14:anchorId="45E3AE4C" id="Прямоугольник 132" o:spid="_x0000_s1027" style="position:absolute;margin-left:-4.4pt;margin-top:0;width:46.8pt;height:77.75pt;z-index:251659264;visibility:visible;mso-wrap-style:square;mso-width-percent:76;mso-height-percent:98;mso-top-percent:23;mso-wrap-distance-left:9pt;mso-wrap-distance-top:0;mso-wrap-distance-right:9pt;mso-wrap-distance-bottom:0;mso-position-horizontal:right;mso-position-horizontal-relative:margin;mso-position-vertical-relative:page;mso-width-percent:76;mso-height-percent:98;mso-top-percent:23;mso-width-relative:page;mso-height-relative:page;v-text-anchor:bottom" o:gfxdata="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" fillcolor="#4472c4 [3204]" stroked="f" strokeweight="1pt">
-                    <v:path arrowok="t"/>
+                  <v:rect w14:anchorId="45E3AE4C" id="Прямоугольник 132" o:spid="_x0000_s1027" style="position:absolute;margin-left:-4.4pt;margin-top:0;width:46.8pt;height:77.75pt;z-index:251659264;visibility:visible;mso-wrap-style:square;mso-width-percent:76;mso-height-percent:98;mso-top-percent:23;mso-wrap-distance-left:9pt;mso-wrap-distance-top:0;mso-wrap-distance-right:9pt;mso-wrap-distance-bottom:0;mso-position-horizontal:right;mso-position-horizontal-relative:margin;mso-position-vertical-relative:page;mso-width-percent:76;mso-height-percent:98;mso-top-percent:23;mso-width-relative:page;mso-height-relative:page;v-text-anchor:bottom" o:gfxdata="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" fillcolor="#4472c4 [3204]" stroked="f" strokeweight="1pt">
                     <o:lock v:ext="edit" aspectratio="t"/>
                     <v:textbox inset="3.6pt,,3.6pt">
                       <w:txbxContent>
@@ -553,8 +547,13 @@
         </w:p>
       </w:sdtContent>
     </w:sdt>
+    <w:bookmarkStart w:id="0" w:name="_Toc150686203" w:displacedByCustomXml="next"/>
     <w:sdt>
       <w:sdtPr>
+        <w:rPr>
+          <w:rFonts w:eastAsiaTheme="minorHAnsi" w:cstheme="minorBidi"/>
+          <w:szCs w:val="22"/>
+        </w:rPr>
         <w:id w:val="-462735338"/>
         <w:docPartObj>
           <w:docPartGallery w:val="Table of Contents"/>
@@ -569,9 +568,17 @@
       </w:sdtEndPr>
       <w:sdtContent>
         <w:p>
+          <w:pPr>
+            <w:pStyle w:val="1"/>
+            <w:numPr>
+              <w:ilvl w:val="0"/>
+              <w:numId w:val="0"/>
+            </w:numPr>
+          </w:pPr>
           <w:r>
             <w:t>Оглавление</w:t>
           </w:r>
+          <w:bookmarkEnd w:id="0"/>
         </w:p>
         <w:p>
           <w:pPr>
@@ -582,8 +589,11 @@
             <w:rPr>
               <w:rFonts w:asciiTheme="minorHAnsi" w:eastAsiaTheme="minorEastAsia" w:hAnsiTheme="minorHAnsi"/>
               <w:noProof/>
-              <w:sz w:val="22"/>
+              <w:kern w:val="2"/>
+              <w:sz w:val="24"/>
+              <w:szCs w:val="24"/>
               <w:lang w:eastAsia="ru-RU"/>
+              <w14:ligatures w14:val="standardContextual"/>
             </w:rPr>
           </w:pPr>
           <w:r>
@@ -607,13 +617,13 @@
             </w:rPr>
             <w:fldChar w:fldCharType="separate"/>
           </w:r>
-          <w:hyperlink w:anchor="_Toc150518955" w:history="1">
+          <w:hyperlink w:anchor="_Toc150686203" w:history="1">
             <w:r>
               <w:rPr>
                 <w:rStyle w:val="a5"/>
                 <w:noProof/>
               </w:rPr>
-              <w:t>Реферат</w:t>
+              <w:t>Оглавление</w:t>
             </w:r>
             <w:r>
               <w:rPr>
@@ -634,7 +644,7 @@
                 <w:noProof/>
                 <w:webHidden/>
               </w:rPr>
-              <w:instrText xml:space="preserve"> PAGEREF _Toc150518955 \h </w:instrText>
+              <w:instrText xml:space="preserve"> PAGEREF _Toc150686203 \h </w:instrText>
             </w:r>
             <w:r>
               <w:rPr>
@@ -654,7 +664,7 @@
                 <w:noProof/>
                 <w:webHidden/>
               </w:rPr>
-              <w:t>2</w:t>
+              <w:t>1</w:t>
             </w:r>
             <w:r>
               <w:rPr>
@@ -674,17 +684,20 @@
             <w:rPr>
               <w:rFonts w:asciiTheme="minorHAnsi" w:eastAsiaTheme="minorEastAsia" w:hAnsiTheme="minorHAnsi"/>
               <w:noProof/>
-              <w:sz w:val="22"/>
+              <w:kern w:val="2"/>
+              <w:sz w:val="24"/>
+              <w:szCs w:val="24"/>
               <w:lang w:eastAsia="ru-RU"/>
+              <w14:ligatures w14:val="standardContextual"/>
             </w:rPr>
           </w:pPr>
-          <w:hyperlink w:anchor="_Toc150518956" w:history="1">
+          <w:hyperlink w:anchor="_Toc150686204" w:history="1">
             <w:r>
               <w:rPr>
                 <w:rStyle w:val="a5"/>
                 <w:noProof/>
               </w:rPr>
-              <w:t>Введение</w:t>
+              <w:t>Реферат</w:t>
             </w:r>
             <w:r>
               <w:rPr>
@@ -705,7 +718,7 @@
                 <w:noProof/>
                 <w:webHidden/>
               </w:rPr>
-              <w:instrText xml:space="preserve"> PAGEREF _Toc150518956 \h </w:instrText>
+              <w:instrText xml:space="preserve"> PAGEREF _Toc150686204 \h </w:instrText>
             </w:r>
             <w:r>
               <w:rPr>
@@ -725,7 +738,7 @@
                 <w:noProof/>
                 <w:webHidden/>
               </w:rPr>
-              <w:t>3</w:t>
+              <w:t>2</w:t>
             </w:r>
             <w:r>
               <w:rPr>
@@ -745,31 +758,20 @@
             <w:rPr>
               <w:rFonts w:asciiTheme="minorHAnsi" w:eastAsiaTheme="minorEastAsia" w:hAnsiTheme="minorHAnsi"/>
               <w:noProof/>
-              <w:sz w:val="22"/>
+              <w:kern w:val="2"/>
+              <w:sz w:val="24"/>
+              <w:szCs w:val="24"/>
               <w:lang w:eastAsia="ru-RU"/>
+              <w14:ligatures w14:val="standardContextual"/>
             </w:rPr>
           </w:pPr>
-          <w:hyperlink w:anchor="_Toc150518957" w:history="1">
+          <w:hyperlink w:anchor="_Toc150686205" w:history="1">
             <w:r>
               <w:rPr>
                 <w:rStyle w:val="a5"/>
                 <w:noProof/>
               </w:rPr>
-              <w:t>Глава 1. А</w:t>
-            </w:r>
-            <w:r>
-              <w:rPr>
-                <w:rStyle w:val="a5"/>
-                <w:noProof/>
-              </w:rPr>
-              <w:t>н</w:t>
-            </w:r>
-            <w:r>
-              <w:rPr>
-                <w:rStyle w:val="a5"/>
-                <w:noProof/>
-              </w:rPr>
-              <w:t>ализ предметной области</w:t>
+              <w:t>Введение</w:t>
             </w:r>
             <w:r>
               <w:rPr>
@@ -790,7 +792,7 @@
                 <w:noProof/>
                 <w:webHidden/>
               </w:rPr>
-              <w:instrText xml:space="preserve"> PAGEREF _Toc150518957 \h </w:instrText>
+              <w:instrText xml:space="preserve"> PAGEREF _Toc150686205 \h </w:instrText>
             </w:r>
             <w:r>
               <w:rPr>
@@ -810,7 +812,7 @@
                 <w:noProof/>
                 <w:webHidden/>
               </w:rPr>
-              <w:t>5</w:t>
+              <w:t>3</w:t>
             </w:r>
             <w:r>
               <w:rPr>
@@ -830,16 +832,93 @@
             <w:rPr>
               <w:rFonts w:asciiTheme="minorHAnsi" w:eastAsiaTheme="minorEastAsia" w:hAnsiTheme="minorHAnsi"/>
               <w:noProof/>
-              <w:sz w:val="22"/>
+              <w:kern w:val="2"/>
+              <w:sz w:val="24"/>
+              <w:szCs w:val="24"/>
               <w:lang w:eastAsia="ru-RU"/>
+              <w14:ligatures w14:val="standardContextual"/>
             </w:rPr>
           </w:pPr>
-          <w:hyperlink w:anchor="_Toc150518958" w:history="1">
+          <w:hyperlink w:anchor="_Toc150686206" w:history="1">
             <w:r>
               <w:rPr>
                 <w:rStyle w:val="a5"/>
                 <w:noProof/>
               </w:rPr>
+              <w:t>Глава 1. Анализ предметной области</w:t>
+            </w:r>
+            <w:r>
+              <w:rPr>
+                <w:noProof/>
+                <w:webHidden/>
+              </w:rPr>
+              <w:tab/>
+            </w:r>
+            <w:r>
+              <w:rPr>
+                <w:noProof/>
+                <w:webHidden/>
+              </w:rPr>
+              <w:fldChar w:fldCharType="begin"/>
+            </w:r>
+            <w:r>
+              <w:rPr>
+                <w:noProof/>
+                <w:webHidden/>
+              </w:rPr>
+              <w:instrText xml:space="preserve"> PAGEREF _Toc150686206 \h </w:instrText>
+            </w:r>
+            <w:r>
+              <w:rPr>
+                <w:noProof/>
+                <w:webHidden/>
+              </w:rPr>
+            </w:r>
+            <w:r>
+              <w:rPr>
+                <w:noProof/>
+                <w:webHidden/>
+              </w:rPr>
+              <w:fldChar w:fldCharType="separate"/>
+            </w:r>
+            <w:r>
+              <w:rPr>
+                <w:noProof/>
+                <w:webHidden/>
+              </w:rPr>
+              <w:t>5</w:t>
+            </w:r>
+            <w:r>
+              <w:rPr>
+                <w:noProof/>
+                <w:webHidden/>
+              </w:rPr>
+              <w:fldChar w:fldCharType="end"/>
+            </w:r>
+          </w:hyperlink>
+        </w:p>
+        <w:p>
+          <w:pPr>
+            <w:pStyle w:val="11"/>
+            <w:tabs>
+              <w:tab w:val="right" w:leader="dot" w:pos="9345"/>
+            </w:tabs>
+            <w:rPr>
+              <w:rFonts w:asciiTheme="minorHAnsi" w:eastAsiaTheme="minorEastAsia" w:hAnsiTheme="minorHAnsi"/>
+              <w:noProof/>
+              <w:kern w:val="2"/>
+              <w:sz w:val="24"/>
+              <w:szCs w:val="24"/>
+              <w:lang w:eastAsia="ru-RU"/>
+              <w14:ligatures w14:val="standardContextual"/>
+            </w:rPr>
+          </w:pPr>
+          <w:hyperlink w:anchor="_Toc150686207" w:history="1">
+            <w:r>
+              <w:rPr>
+                <w:rStyle w:val="a5"/>
+                <w:noProof/>
+              </w:rPr>
               <w:t>Глава 2. Постановка задачи</w:t>
             </w:r>
             <w:r>
@@ -861,7 +940,7 @@
                 <w:noProof/>
                 <w:webHidden/>
               </w:rPr>
-              <w:instrText xml:space="preserve"> PAGEREF _Toc150518958 \h </w:instrText>
+              <w:instrText xml:space="preserve"> PAGEREF _Toc150686207 \h </w:instrText>
             </w:r>
             <w:r>
               <w:rPr>
@@ -901,11 +980,14 @@
             <w:rPr>
               <w:rFonts w:asciiTheme="minorHAnsi" w:eastAsiaTheme="minorEastAsia" w:hAnsiTheme="minorHAnsi"/>
               <w:noProof/>
-              <w:sz w:val="22"/>
+              <w:kern w:val="2"/>
+              <w:sz w:val="24"/>
+              <w:szCs w:val="24"/>
               <w:lang w:eastAsia="ru-RU"/>
+              <w14:ligatures w14:val="standardContextual"/>
             </w:rPr>
           </w:pPr>
-          <w:hyperlink w:anchor="_Toc150518959" w:history="1">
+          <w:hyperlink w:anchor="_Toc150686208" w:history="1">
             <w:r>
               <w:rPr>
                 <w:rStyle w:val="a5"/>
@@ -932,7 +1014,7 @@
                 <w:noProof/>
                 <w:webHidden/>
               </w:rPr>
-              <w:instrText xml:space="preserve"> PAGEREF _Toc150518959 \h </w:instrText>
+              <w:instrText xml:space="preserve"> PAGEREF _Toc150686208 \h </w:instrText>
             </w:r>
             <w:r>
               <w:rPr>
@@ -972,11 +1054,14 @@
             <w:rPr>
               <w:rFonts w:asciiTheme="minorHAnsi" w:eastAsiaTheme="minorEastAsia" w:hAnsiTheme="minorHAnsi"/>
               <w:noProof/>
-              <w:sz w:val="22"/>
+              <w:kern w:val="2"/>
+              <w:sz w:val="24"/>
+              <w:szCs w:val="24"/>
               <w:lang w:eastAsia="ru-RU"/>
+              <w14:ligatures w14:val="standardContextual"/>
             </w:rPr>
           </w:pPr>
-          <w:hyperlink w:anchor="_Toc150518960" w:history="1">
+          <w:hyperlink w:anchor="_Toc150686209" w:history="1">
             <w:r>
               <w:rPr>
                 <w:rStyle w:val="a5"/>
@@ -1003,7 +1088,7 @@
                 <w:noProof/>
                 <w:webHidden/>
               </w:rPr>
-              <w:instrText xml:space="preserve"> PAGEREF _Toc150518960 \h </w:instrText>
+              <w:instrText xml:space="preserve"> PAGEREF _Toc150686209 \h </w:instrText>
             </w:r>
             <w:r>
               <w:rPr>
@@ -1043,11 +1128,14 @@
             <w:rPr>
               <w:rFonts w:asciiTheme="minorHAnsi" w:eastAsiaTheme="minorEastAsia" w:hAnsiTheme="minorHAnsi"/>
               <w:noProof/>
-              <w:sz w:val="22"/>
+              <w:kern w:val="2"/>
+              <w:sz w:val="24"/>
+              <w:szCs w:val="24"/>
               <w:lang w:eastAsia="ru-RU"/>
+              <w14:ligatures w14:val="standardContextual"/>
             </w:rPr>
           </w:pPr>
-          <w:hyperlink w:anchor="_Toc150518961" w:history="1">
+          <w:hyperlink w:anchor="_Toc150686210" w:history="1">
             <w:r>
               <w:rPr>
                 <w:rStyle w:val="a5"/>
@@ -1074,7 +1162,7 @@
                 <w:noProof/>
                 <w:webHidden/>
               </w:rPr>
-              <w:instrText xml:space="preserve"> PAGEREF _Toc150518961 \h </w:instrText>
+              <w:instrText xml:space="preserve"> PAGEREF _Toc150686210 \h </w:instrText>
             </w:r>
             <w:r>
               <w:rPr>
@@ -1114,11 +1202,14 @@
             <w:rPr>
               <w:rFonts w:asciiTheme="minorHAnsi" w:eastAsiaTheme="minorEastAsia" w:hAnsiTheme="minorHAnsi"/>
               <w:noProof/>
-              <w:sz w:val="22"/>
+              <w:kern w:val="2"/>
+              <w:sz w:val="24"/>
+              <w:szCs w:val="24"/>
               <w:lang w:eastAsia="ru-RU"/>
+              <w14:ligatures w14:val="standardContextual"/>
             </w:rPr>
           </w:pPr>
-          <w:hyperlink w:anchor="_Toc150518962" w:history="1">
+          <w:hyperlink w:anchor="_Toc150686211" w:history="1">
             <w:r>
               <w:rPr>
                 <w:rStyle w:val="a5"/>
@@ -1145,7 +1236,7 @@
                 <w:noProof/>
                 <w:webHidden/>
               </w:rPr>
-              <w:instrText xml:space="preserve"> PAGEREF _Toc150518962 \h </w:instrText>
+              <w:instrText xml:space="preserve"> PAGEREF _Toc150686211 \h </w:instrText>
             </w:r>
             <w:r>
               <w:rPr>
@@ -1165,7 +1256,303 @@
                 <w:noProof/>
                 <w:webHidden/>
               </w:rPr>
-              <w:t>25</w:t>
+              <w:t>24</w:t>
+            </w:r>
+            <w:r>
+              <w:rPr>
+                <w:noProof/>
+                <w:webHidden/>
+              </w:rPr>
+              <w:fldChar w:fldCharType="end"/>
+            </w:r>
+          </w:hyperlink>
+        </w:p>
+        <w:p>
+          <w:pPr>
+            <w:pStyle w:val="21"/>
+            <w:tabs>
+              <w:tab w:val="right" w:leader="dot" w:pos="9345"/>
+            </w:tabs>
+            <w:rPr>
+              <w:rFonts w:asciiTheme="minorHAnsi" w:eastAsiaTheme="minorEastAsia" w:hAnsiTheme="minorHAnsi"/>
+              <w:noProof/>
+              <w:kern w:val="2"/>
+              <w:sz w:val="24"/>
+              <w:szCs w:val="24"/>
+              <w:lang w:eastAsia="ru-RU"/>
+              <w14:ligatures w14:val="standardContextual"/>
+            </w:rPr>
+          </w:pPr>
+          <w:hyperlink w:anchor="_Toc150686212" w:history="1">
+            <w:r>
+              <w:rPr>
+                <w:rStyle w:val="a5"/>
+                <w:noProof/>
+              </w:rPr>
+              <w:t>Раздел 3.1. Основные сущности</w:t>
+            </w:r>
+            <w:r>
+              <w:rPr>
+                <w:noProof/>
+                <w:webHidden/>
+              </w:rPr>
+              <w:tab/>
+            </w:r>
+            <w:r>
+              <w:rPr>
+                <w:noProof/>
+                <w:webHidden/>
+              </w:rPr>
+              <w:fldChar w:fldCharType="begin"/>
+            </w:r>
+            <w:r>
+              <w:rPr>
+                <w:noProof/>
+                <w:webHidden/>
+              </w:rPr>
+              <w:instrText xml:space="preserve"> PAGEREF _Toc150686212 \h </w:instrText>
+            </w:r>
+            <w:r>
+              <w:rPr>
+                <w:noProof/>
+                <w:webHidden/>
+              </w:rPr>
+            </w:r>
+            <w:r>
+              <w:rPr>
+                <w:noProof/>
+                <w:webHidden/>
+              </w:rPr>
+              <w:fldChar w:fldCharType="separate"/>
+            </w:r>
+            <w:r>
+              <w:rPr>
+                <w:noProof/>
+                <w:webHidden/>
+              </w:rPr>
+              <w:t>24</w:t>
+            </w:r>
+            <w:r>
+              <w:rPr>
+                <w:noProof/>
+                <w:webHidden/>
+              </w:rPr>
+              <w:fldChar w:fldCharType="end"/>
+            </w:r>
+          </w:hyperlink>
+        </w:p>
+        <w:p>
+          <w:pPr>
+            <w:pStyle w:val="21"/>
+            <w:tabs>
+              <w:tab w:val="right" w:leader="dot" w:pos="9345"/>
+            </w:tabs>
+            <w:rPr>
+              <w:rFonts w:asciiTheme="minorHAnsi" w:eastAsiaTheme="minorEastAsia" w:hAnsiTheme="minorHAnsi"/>
+              <w:noProof/>
+              <w:kern w:val="2"/>
+              <w:sz w:val="24"/>
+              <w:szCs w:val="24"/>
+              <w:lang w:eastAsia="ru-RU"/>
+              <w14:ligatures w14:val="standardContextual"/>
+            </w:rPr>
+          </w:pPr>
+          <w:hyperlink w:anchor="_Toc150686213" w:history="1">
+            <w:r>
+              <w:rPr>
+                <w:rStyle w:val="a5"/>
+                <w:noProof/>
+              </w:rPr>
+              <w:t>Раздел 3.2. Хранилище данных</w:t>
+            </w:r>
+            <w:r>
+              <w:rPr>
+                <w:noProof/>
+                <w:webHidden/>
+              </w:rPr>
+              <w:tab/>
+            </w:r>
+            <w:r>
+              <w:rPr>
+                <w:noProof/>
+                <w:webHidden/>
+              </w:rPr>
+              <w:fldChar w:fldCharType="begin"/>
+            </w:r>
+            <w:r>
+              <w:rPr>
+                <w:noProof/>
+                <w:webHidden/>
+              </w:rPr>
+              <w:instrText xml:space="preserve"> PAGEREF _Toc150686213 \h </w:instrText>
+            </w:r>
+            <w:r>
+              <w:rPr>
+                <w:noProof/>
+                <w:webHidden/>
+              </w:rPr>
+            </w:r>
+            <w:r>
+              <w:rPr>
+                <w:noProof/>
+                <w:webHidden/>
+              </w:rPr>
+              <w:fldChar w:fldCharType="separate"/>
+            </w:r>
+            <w:r>
+              <w:rPr>
+                <w:noProof/>
+                <w:webHidden/>
+              </w:rPr>
+              <w:t>24</w:t>
+            </w:r>
+            <w:r>
+              <w:rPr>
+                <w:noProof/>
+                <w:webHidden/>
+              </w:rPr>
+              <w:fldChar w:fldCharType="end"/>
+            </w:r>
+          </w:hyperlink>
+        </w:p>
+        <w:p>
+          <w:pPr>
+            <w:pStyle w:val="21"/>
+            <w:tabs>
+              <w:tab w:val="right" w:leader="dot" w:pos="9345"/>
+            </w:tabs>
+            <w:rPr>
+              <w:rFonts w:asciiTheme="minorHAnsi" w:eastAsiaTheme="minorEastAsia" w:hAnsiTheme="minorHAnsi"/>
+              <w:noProof/>
+              <w:kern w:val="2"/>
+              <w:sz w:val="24"/>
+              <w:szCs w:val="24"/>
+              <w:lang w:eastAsia="ru-RU"/>
+              <w14:ligatures w14:val="standardContextual"/>
+            </w:rPr>
+          </w:pPr>
+          <w:hyperlink w:anchor="_Toc150686214" w:history="1">
+            <w:r>
+              <w:rPr>
+                <w:rStyle w:val="a5"/>
+                <w:noProof/>
+              </w:rPr>
+              <w:t>Раздел 3.3. Сервер обработки данных</w:t>
+            </w:r>
+            <w:r>
+              <w:rPr>
+                <w:noProof/>
+                <w:webHidden/>
+              </w:rPr>
+              <w:tab/>
+            </w:r>
+            <w:r>
+              <w:rPr>
+                <w:noProof/>
+                <w:webHidden/>
+              </w:rPr>
+              <w:fldChar w:fldCharType="begin"/>
+            </w:r>
+            <w:r>
+              <w:rPr>
+                <w:noProof/>
+                <w:webHidden/>
+              </w:rPr>
+              <w:instrText xml:space="preserve"> PAGEREF _Toc150686214 \h </w:instrText>
+            </w:r>
+            <w:r>
+              <w:rPr>
+                <w:noProof/>
+                <w:webHidden/>
+              </w:rPr>
+            </w:r>
+            <w:r>
+              <w:rPr>
+                <w:noProof/>
+                <w:webHidden/>
+              </w:rPr>
+              <w:fldChar w:fldCharType="separate"/>
+            </w:r>
+            <w:r>
+              <w:rPr>
+                <w:noProof/>
+                <w:webHidden/>
+              </w:rPr>
+              <w:t>24</w:t>
+            </w:r>
+            <w:r>
+              <w:rPr>
+                <w:noProof/>
+                <w:webHidden/>
+              </w:rPr>
+              <w:fldChar w:fldCharType="end"/>
+            </w:r>
+          </w:hyperlink>
+        </w:p>
+        <w:p>
+          <w:pPr>
+            <w:pStyle w:val="21"/>
+            <w:tabs>
+              <w:tab w:val="right" w:leader="dot" w:pos="9345"/>
+            </w:tabs>
+            <w:rPr>
+              <w:rFonts w:asciiTheme="minorHAnsi" w:eastAsiaTheme="minorEastAsia" w:hAnsiTheme="minorHAnsi"/>
+              <w:noProof/>
+              <w:kern w:val="2"/>
+              <w:sz w:val="24"/>
+              <w:szCs w:val="24"/>
+              <w:lang w:eastAsia="ru-RU"/>
+              <w14:ligatures w14:val="standardContextual"/>
+            </w:rPr>
+          </w:pPr>
+          <w:hyperlink w:anchor="_Toc150686215" w:history="1">
+            <w:r>
+              <w:rPr>
+                <w:rStyle w:val="a5"/>
+                <w:noProof/>
+              </w:rPr>
+              <w:t>Раздел 3.4. Клиентское приложение</w:t>
+            </w:r>
+            <w:r>
+              <w:rPr>
+                <w:noProof/>
+                <w:webHidden/>
+              </w:rPr>
+              <w:tab/>
+            </w:r>
+            <w:r>
+              <w:rPr>
+                <w:noProof/>
+                <w:webHidden/>
+              </w:rPr>
+              <w:fldChar w:fldCharType="begin"/>
+            </w:r>
+            <w:r>
+              <w:rPr>
+                <w:noProof/>
+                <w:webHidden/>
+              </w:rPr>
+              <w:instrText xml:space="preserve"> PAGEREF _Toc150686215 \h </w:instrText>
+            </w:r>
+            <w:r>
+              <w:rPr>
+                <w:noProof/>
+                <w:webHidden/>
+              </w:rPr>
+            </w:r>
+            <w:r>
+              <w:rPr>
+                <w:noProof/>
+                <w:webHidden/>
+              </w:rPr>
+              <w:fldChar w:fldCharType="separate"/>
+            </w:r>
+            <w:r>
+              <w:rPr>
+                <w:noProof/>
+                <w:webHidden/>
+              </w:rPr>
+              <w:t>24</w:t>
             </w:r>
             <w:r>
               <w:rPr>
@@ -1185,11 +1572,14 @@
             <w:rPr>
               <w:rFonts w:asciiTheme="minorHAnsi" w:eastAsiaTheme="minorEastAsia" w:hAnsiTheme="minorHAnsi"/>
               <w:noProof/>
-              <w:sz w:val="22"/>
+              <w:kern w:val="2"/>
+              <w:sz w:val="24"/>
+              <w:szCs w:val="24"/>
               <w:lang w:eastAsia="ru-RU"/>
+              <w14:ligatures w14:val="standardContextual"/>
             </w:rPr>
           </w:pPr>
-          <w:hyperlink w:anchor="_Toc150518963" w:history="1">
+          <w:hyperlink w:anchor="_Toc150686216" w:history="1">
             <w:r>
               <w:rPr>
                 <w:rStyle w:val="a5"/>
@@ -1216,7 +1606,7 @@
                 <w:noProof/>
                 <w:webHidden/>
               </w:rPr>
-              <w:instrText xml:space="preserve"> PAGEREF _Toc150518963 \h </w:instrText>
+              <w:instrText xml:space="preserve"> PAGEREF _Toc150686216 \h </w:instrText>
             </w:r>
             <w:r>
               <w:rPr>
@@ -1236,7 +1626,7 @@
                 <w:noProof/>
                 <w:webHidden/>
               </w:rPr>
-              <w:t>26</w:t>
+              <w:t>25</w:t>
             </w:r>
             <w:r>
               <w:rPr>
@@ -1256,11 +1646,14 @@
             <w:rPr>
               <w:rFonts w:asciiTheme="minorHAnsi" w:eastAsiaTheme="minorEastAsia" w:hAnsiTheme="minorHAnsi"/>
               <w:noProof/>
-              <w:sz w:val="22"/>
+              <w:kern w:val="2"/>
+              <w:sz w:val="24"/>
+              <w:szCs w:val="24"/>
               <w:lang w:eastAsia="ru-RU"/>
+              <w14:ligatures w14:val="standardContextual"/>
             </w:rPr>
           </w:pPr>
-          <w:hyperlink w:anchor="_Toc150518964" w:history="1">
+          <w:hyperlink w:anchor="_Toc150686217" w:history="1">
             <w:r>
               <w:rPr>
                 <w:rStyle w:val="a5"/>
@@ -1287,7 +1680,7 @@
                 <w:noProof/>
                 <w:webHidden/>
               </w:rPr>
-              <w:instrText xml:space="preserve"> PAGEREF _Toc150518964 \h </w:instrText>
+              <w:instrText xml:space="preserve"> PAGEREF _Toc150686217 \h </w:instrText>
             </w:r>
             <w:r>
               <w:rPr>
@@ -1307,7 +1700,7 @@
                 <w:noProof/>
                 <w:webHidden/>
               </w:rPr>
-              <w:t>27</w:t>
+              <w:t>26</w:t>
             </w:r>
             <w:r>
               <w:rPr>
@@ -1327,11 +1720,14 @@
             <w:rPr>
               <w:rFonts w:asciiTheme="minorHAnsi" w:eastAsiaTheme="minorEastAsia" w:hAnsiTheme="minorHAnsi"/>
               <w:noProof/>
-              <w:sz w:val="22"/>
+              <w:kern w:val="2"/>
+              <w:sz w:val="24"/>
+              <w:szCs w:val="24"/>
               <w:lang w:eastAsia="ru-RU"/>
+              <w14:ligatures w14:val="standardContextual"/>
             </w:rPr>
           </w:pPr>
-          <w:hyperlink w:anchor="_Toc150518965" w:history="1">
+          <w:hyperlink w:anchor="_Toc150686218" w:history="1">
             <w:r>
               <w:rPr>
                 <w:rStyle w:val="a5"/>
@@ -1358,7 +1754,7 @@
                 <w:noProof/>
                 <w:webHidden/>
               </w:rPr>
-              <w:instrText xml:space="preserve"> PAGEREF _Toc150518965 \h </w:instrText>
+              <w:instrText xml:space="preserve"> PAGEREF _Toc150686218 \h </w:instrText>
             </w:r>
             <w:r>
               <w:rPr>
@@ -1378,7 +1774,7 @@
                 <w:noProof/>
                 <w:webHidden/>
               </w:rPr>
-              <w:t>28</w:t>
+              <w:t>27</w:t>
             </w:r>
             <w:r>
               <w:rPr>
@@ -1398,11 +1794,14 @@
             <w:rPr>
               <w:rFonts w:asciiTheme="minorHAnsi" w:eastAsiaTheme="minorEastAsia" w:hAnsiTheme="minorHAnsi"/>
               <w:noProof/>
-              <w:sz w:val="22"/>
+              <w:kern w:val="2"/>
+              <w:sz w:val="24"/>
+              <w:szCs w:val="24"/>
               <w:lang w:eastAsia="ru-RU"/>
+              <w14:ligatures w14:val="standardContextual"/>
             </w:rPr>
           </w:pPr>
-          <w:hyperlink w:anchor="_Toc150518966" w:history="1">
+          <w:hyperlink w:anchor="_Toc150686219" w:history="1">
             <w:r>
               <w:rPr>
                 <w:rStyle w:val="a5"/>
@@ -1429,7 +1828,7 @@
                 <w:noProof/>
                 <w:webHidden/>
               </w:rPr>
-              <w:instrText xml:space="preserve"> PAGEREF _Toc150518966 \h </w:instrText>
+              <w:instrText xml:space="preserve"> PAGEREF _Toc150686219 \h </w:instrText>
             </w:r>
             <w:r>
               <w:rPr>
@@ -1449,7 +1848,7 @@
                 <w:noProof/>
                 <w:webHidden/>
               </w:rPr>
-              <w:t>28</w:t>
+              <w:t>27</w:t>
             </w:r>
             <w:r>
               <w:rPr>
@@ -1469,11 +1868,14 @@
             <w:rPr>
               <w:rFonts w:asciiTheme="minorHAnsi" w:eastAsiaTheme="minorEastAsia" w:hAnsiTheme="minorHAnsi"/>
               <w:noProof/>
-              <w:sz w:val="22"/>
+              <w:kern w:val="2"/>
+              <w:sz w:val="24"/>
+              <w:szCs w:val="24"/>
               <w:lang w:eastAsia="ru-RU"/>
+              <w14:ligatures w14:val="standardContextual"/>
             </w:rPr>
           </w:pPr>
-          <w:hyperlink w:anchor="_Toc150518967" w:history="1">
+          <w:hyperlink w:anchor="_Toc150686220" w:history="1">
             <w:r>
               <w:rPr>
                 <w:rStyle w:val="a5"/>
@@ -1500,7 +1902,7 @@
                 <w:noProof/>
                 <w:webHidden/>
               </w:rPr>
-              <w:instrText xml:space="preserve"> PAGEREF _Toc150518967 \h </w:instrText>
+              <w:instrText xml:space="preserve"> PAGEREF _Toc150686220 \h </w:instrText>
             </w:r>
             <w:r>
               <w:rPr>
@@ -1520,7 +1922,7 @@
                 <w:noProof/>
                 <w:webHidden/>
               </w:rPr>
-              <w:t>29</w:t>
+              <w:t>28</w:t>
             </w:r>
             <w:r>
               <w:rPr>
@@ -1540,11 +1942,14 @@
             <w:rPr>
               <w:rFonts w:asciiTheme="minorHAnsi" w:eastAsiaTheme="minorEastAsia" w:hAnsiTheme="minorHAnsi"/>
               <w:noProof/>
-              <w:sz w:val="22"/>
+              <w:kern w:val="2"/>
+              <w:sz w:val="24"/>
+              <w:szCs w:val="24"/>
               <w:lang w:eastAsia="ru-RU"/>
+              <w14:ligatures w14:val="standardContextual"/>
             </w:rPr>
           </w:pPr>
-          <w:hyperlink w:anchor="_Toc150518968" w:history="1">
+          <w:hyperlink w:anchor="_Toc150686221" w:history="1">
             <w:r>
               <w:rPr>
                 <w:rStyle w:val="a5"/>
@@ -1571,7 +1976,7 @@
                 <w:noProof/>
                 <w:webHidden/>
               </w:rPr>
-              <w:instrText xml:space="preserve"> PAGEREF _Toc150518968 \h </w:instrText>
+              <w:instrText xml:space="preserve"> PAGEREF _Toc150686221 \h </w:instrText>
             </w:r>
             <w:r>
               <w:rPr>
@@ -1591,7 +1996,7 @@
                 <w:noProof/>
                 <w:webHidden/>
               </w:rPr>
-              <w:t>30</w:t>
+              <w:t>29</w:t>
             </w:r>
             <w:r>
               <w:rPr>
@@ -1623,12 +2028,12 @@
         </w:numPr>
         <w:jc w:val="center"/>
       </w:pPr>
-      <w:bookmarkStart w:id="0" w:name="_Toc150518955"/>
+      <w:bookmarkStart w:id="1" w:name="_Toc150686204"/>
       <w:r>
         <w:lastRenderedPageBreak/>
         <w:t>Реферат</w:t>
       </w:r>
-      <w:bookmarkEnd w:id="0"/>
+      <w:bookmarkEnd w:id="1"/>
     </w:p>
     <w:p>
       <w:r>
@@ -1670,12 +2075,12 @@
         <w:ind w:left="360"/>
         <w:jc w:val="center"/>
       </w:pPr>
-      <w:bookmarkStart w:id="1" w:name="_Toc150518956"/>
+      <w:bookmarkStart w:id="2" w:name="_Toc150686205"/>
       <w:r>
         <w:lastRenderedPageBreak/>
         <w:t>Введение</w:t>
       </w:r>
-      <w:bookmarkEnd w:id="1"/>
+      <w:bookmarkEnd w:id="2"/>
     </w:p>
     <w:p>
       <w:pPr>
@@ -2016,9 +2421,6 @@
       </w:r>
     </w:p>
     <w:p>
-      <w:pPr>
-        <w:spacing w:after="0" w:line="240" w:lineRule="auto"/>
-      </w:pPr>
       <w:r>
         <w:br w:type="page"/>
       </w:r>
@@ -2028,7 +2430,7 @@
         <w:pStyle w:val="1"/>
         <w:jc w:val="center"/>
       </w:pPr>
-      <w:bookmarkStart w:id="2" w:name="_Toc150518957"/>
+      <w:bookmarkStart w:id="3" w:name="_Toc150686206"/>
       <w:r>
         <w:lastRenderedPageBreak/>
         <w:t>Анализ</w:t>
@@ -2036,7 +2438,7 @@
       <w:r>
         <w:t xml:space="preserve"> предметной области</w:t>
       </w:r>
-      <w:bookmarkEnd w:id="2"/>
+      <w:bookmarkEnd w:id="3"/>
     </w:p>
     <w:p>
       <w:pPr>
@@ -2552,7 +2954,6 @@
         <w:jc w:val="both"/>
       </w:pPr>
       <w:r>
-        <w:lastRenderedPageBreak/>
         <w:t>8.</w:t>
       </w:r>
       <w:r>
@@ -2565,6 +2966,7 @@
         <w:jc w:val="both"/>
       </w:pPr>
       <w:r>
+        <w:lastRenderedPageBreak/>
         <w:t>9.</w:t>
       </w:r>
       <w:r>
@@ -2748,6 +3150,7 @@
     <w:p>
       <w:pPr>
         <w:pStyle w:val="a7"/>
+        <w:spacing w:line="360" w:lineRule="auto"/>
         <w:jc w:val="center"/>
         <w:rPr>
           <w:i w:val="0"/>
@@ -2757,7 +3160,7 @@
           <w:szCs w:val="28"/>
         </w:rPr>
       </w:pPr>
-      <w:bookmarkStart w:id="3" w:name="_Ref150373340"/>
+      <w:bookmarkStart w:id="4" w:name="_Ref150373340"/>
       <w:r>
         <w:rPr>
           <w:i w:val="0"/>
@@ -2880,7 +3283,7 @@
         </w:rPr>
         <w:fldChar w:fldCharType="end"/>
       </w:r>
-      <w:bookmarkEnd w:id="3"/>
+      <w:bookmarkEnd w:id="4"/>
       <w:r>
         <w:rPr>
           <w:i w:val="0"/>
@@ -2895,7 +3298,6 @@
     <w:p/>
     <w:p>
       <w:pPr>
-        <w:spacing w:after="0" w:line="240" w:lineRule="auto"/>
         <w:rPr>
           <w:rFonts w:eastAsiaTheme="majorEastAsia" w:cstheme="majorBidi"/>
           <w:sz w:val="32"/>
@@ -2911,7 +3313,7 @@
         <w:pStyle w:val="1"/>
         <w:jc w:val="center"/>
       </w:pPr>
-      <w:bookmarkStart w:id="4" w:name="_Toc150518958"/>
+      <w:bookmarkStart w:id="5" w:name="_Toc150686207"/>
       <w:r>
         <w:lastRenderedPageBreak/>
         <w:t>П</w:t>
@@ -2919,18 +3321,17 @@
       <w:r>
         <w:t>остановка задачи</w:t>
       </w:r>
-      <w:bookmarkEnd w:id="4"/>
+      <w:bookmarkEnd w:id="5"/>
     </w:p>
     <w:p>
       <w:pPr>
         <w:pStyle w:val="2"/>
-        <w:jc w:val="center"/>
-      </w:pPr>
-      <w:bookmarkStart w:id="5" w:name="_Toc150518959"/>
+      </w:pPr>
+      <w:bookmarkStart w:id="6" w:name="_Toc150686208"/>
       <w:r>
         <w:t>Цель и задачи</w:t>
       </w:r>
-      <w:bookmarkEnd w:id="5"/>
+      <w:bookmarkEnd w:id="6"/>
     </w:p>
     <w:p>
       <w:pPr>
@@ -3089,11 +3490,11 @@
         <w:pStyle w:val="2"/>
         <w:jc w:val="both"/>
       </w:pPr>
-      <w:bookmarkStart w:id="6" w:name="_Toc150518960"/>
+      <w:bookmarkStart w:id="7" w:name="_Toc150686209"/>
       <w:r>
         <w:t>Требования к системе</w:t>
       </w:r>
-      <w:bookmarkEnd w:id="6"/>
+      <w:bookmarkEnd w:id="7"/>
     </w:p>
     <w:p>
       <w:pPr>
@@ -3157,13 +3558,13 @@
         <w:jc w:val="both"/>
       </w:pPr>
       <w:r>
+        <w:t xml:space="preserve">Система должна поддерживать микросервисную архитектуру для обеспечения создания дополнительных функциональных модулей на платформе Системы с использованием имеющихся на платформе подсистем и </w:t>
+      </w:r>
+      <w:r>
+        <w:rPr>
+          <w:color w:val="000000" w:themeColor="text1"/>
+        </w:rPr>
         <w:lastRenderedPageBreak/>
-        <w:t xml:space="preserve">Система должна поддерживать микросервисную архитектуру для обеспечения создания дополнительных функциональных модулей на платформе Системы с использованием имеющихся на платформе подсистем и </w:t>
-      </w:r>
-      <w:r>
-        <w:rPr>
-          <w:color w:val="000000" w:themeColor="text1"/>
-        </w:rPr>
         <w:t>модулей</w:t>
       </w:r>
       <w:r>
@@ -3191,7 +3592,6 @@
     </w:p>
     <w:p>
       <w:pPr>
-        <w:spacing w:after="0" w:line="240" w:lineRule="auto"/>
         <w:rPr>
           <w:color w:val="000000" w:themeColor="text1"/>
         </w:rPr>
@@ -3208,12 +3608,12 @@
         <w:pStyle w:val="2"/>
         <w:jc w:val="center"/>
       </w:pPr>
-      <w:bookmarkStart w:id="7" w:name="_Toc150518961"/>
+      <w:bookmarkStart w:id="8" w:name="_Toc150686210"/>
       <w:r>
         <w:lastRenderedPageBreak/>
         <w:t>Анализ прецедентов</w:t>
       </w:r>
-      <w:bookmarkEnd w:id="7"/>
+      <w:bookmarkEnd w:id="8"/>
     </w:p>
     <w:p>
       <w:r>
@@ -3267,7 +3667,6 @@
       <w:r>
         <w:rPr>
           <w:noProof/>
-          <w:lang w:eastAsia="ru-RU"/>
         </w:rPr>
         <w:drawing>
           <wp:inline distT="0" distB="0" distL="0" distR="0" wp14:anchorId="42ECF30D" wp14:editId="79702263">
@@ -3478,7 +3877,6 @@
               <w:ind w:left="306"/>
             </w:pPr>
             <w:r>
-              <w:lastRenderedPageBreak/>
               <w:t>Ввести логин и пароль</w:t>
             </w:r>
           </w:p>
@@ -3806,8 +4204,15 @@
           <w:p>
             <w:pPr>
               <w:pStyle w:val="a6"/>
-              <w:ind w:left="319"/>
-            </w:pPr>
+              <w:numPr>
+                <w:ilvl w:val="6"/>
+                <w:numId w:val="6"/>
+              </w:numPr>
+              <w:ind w:left="315"/>
+            </w:pPr>
+            <w:r>
+              <w:t>Открыть кабинет пользователя</w:t>
+            </w:r>
           </w:p>
         </w:tc>
       </w:tr>
@@ -3944,10 +4349,9 @@
           <w:p>
             <w:pPr>
               <w:pStyle w:val="a6"/>
-              <w:ind w:left="-120"/>
-            </w:pPr>
-            <w:r>
-              <w:lastRenderedPageBreak/>
+              <w:ind w:left="0"/>
+            </w:pPr>
+            <w:r>
               <w:t>4</w:t>
             </w:r>
             <w:r>
@@ -4132,6 +4536,7 @@
               <w:ind w:left="306"/>
             </w:pPr>
             <w:r>
+              <w:lastRenderedPageBreak/>
               <w:t>Нажать на кнопку «Каталог услуг»</w:t>
             </w:r>
           </w:p>
@@ -4448,7 +4853,6 @@
               <w:rPr>
                 <w:color w:val="FF0000"/>
               </w:rPr>
-              <w:lastRenderedPageBreak/>
               <w:t>Заполнить банковские реквизиты</w:t>
             </w:r>
           </w:p>
@@ -4598,6 +5002,7 @@
               <w:ind w:left="319"/>
             </w:pPr>
             <w:r>
+              <w:lastRenderedPageBreak/>
               <w:t>Сменить статус заявления</w:t>
             </w:r>
             <w:r>
@@ -4838,7 +5243,6 @@
               <w:ind w:left="306"/>
             </w:pPr>
             <w:r>
-              <w:lastRenderedPageBreak/>
               <w:t>Нажать на кнопку «Получить услугу»</w:t>
             </w:r>
           </w:p>
@@ -5052,6 +5456,7 @@
               <w:ind w:left="306"/>
             </w:pPr>
             <w:r>
+              <w:lastRenderedPageBreak/>
               <w:t>Заполнить цель, под которую испрашивается лесной участок</w:t>
             </w:r>
           </w:p>
@@ -5238,7 +5643,6 @@
               <w:ind w:left="306"/>
             </w:pPr>
             <w:r>
-              <w:lastRenderedPageBreak/>
               <w:t>Нажать на кнопку «Подать»</w:t>
             </w:r>
           </w:p>
@@ -5382,6 +5786,7 @@
         <w:rPr>
           <w:b/>
         </w:rPr>
+        <w:lastRenderedPageBreak/>
         <w:t>Исполнитель:</w:t>
       </w:r>
       <w:r>
@@ -5601,7 +6006,6 @@
               <w:ind w:left="319"/>
             </w:pPr>
             <w:r>
-              <w:lastRenderedPageBreak/>
               <w:t>Сохранить заявление в статусе «Черновик»</w:t>
             </w:r>
           </w:p>
@@ -5622,7 +6026,6 @@
               <w:ind w:left="306"/>
             </w:pPr>
             <w:r>
-              <w:lastRenderedPageBreak/>
               <w:t>Заполнить сведения о заявителе</w:t>
             </w:r>
           </w:p>
@@ -5891,6 +6294,7 @@
               <w:ind w:left="319"/>
             </w:pPr>
             <w:r>
+              <w:lastRenderedPageBreak/>
               <w:t>Отправить документ на регистрацию в СЭД ПСО</w:t>
             </w:r>
           </w:p>
@@ -6030,10 +6434,8 @@
         <w:rPr>
           <w:b/>
         </w:rPr>
-        <w:t>№6</w:t>
-      </w:r>
-      <w:bookmarkStart w:id="8" w:name="_GoBack"/>
-      <w:bookmarkEnd w:id="8"/>
+        <w:t>№5</w:t>
+      </w:r>
     </w:p>
     <w:tbl>
       <w:tblPr>
@@ -6325,6 +6727,7 @@
               <w:ind w:left="306"/>
             </w:pPr>
             <w:r>
+              <w:lastRenderedPageBreak/>
               <w:t>Заполнить вид использования лесов</w:t>
             </w:r>
           </w:p>
@@ -6418,7 +6821,6 @@
               <w:ind w:left="306"/>
             </w:pPr>
             <w:r>
-              <w:lastRenderedPageBreak/>
               <w:t>Срок использования лесного участка</w:t>
             </w:r>
           </w:p>
@@ -6656,7 +7058,7 @@
         <w:rPr>
           <w:b/>
         </w:rPr>
-        <w:t>Удаление</w:t>
+        <w:t>Редактирование</w:t>
       </w:r>
       <w:r>
         <w:rPr>
@@ -6687,6 +7089,7 @@
         <w:rPr>
           <w:b/>
         </w:rPr>
+        <w:lastRenderedPageBreak/>
         <w:t>Предусловие:</w:t>
       </w:r>
       <w:r>
@@ -6696,7 +7099,13 @@
         <w:t xml:space="preserve"> </w:t>
       </w:r>
       <w:r>
-        <w:t>выполнен прецедент по сценарию 1а.</w:t>
+        <w:t xml:space="preserve">выполнен прецедент </w:t>
+      </w:r>
+      <w:r>
+        <w:t xml:space="preserve">№2 </w:t>
+      </w:r>
+      <w:r>
+        <w:t>по сценарию 1а.</w:t>
       </w:r>
     </w:p>
     <w:p>
@@ -6813,7 +7222,6 @@
               <w:ind w:left="306"/>
             </w:pPr>
             <w:r>
-              <w:lastRenderedPageBreak/>
               <w:t>Нажать на кнопку «</w:t>
             </w:r>
             <w:r>
@@ -6907,7 +7315,13 @@
         <w:t xml:space="preserve"> </w:t>
       </w:r>
       <w:r>
-        <w:t>выполнен прецедент по сценарию 1а.</w:t>
+        <w:t>выполнен прецедент</w:t>
+      </w:r>
+      <w:r>
+        <w:t xml:space="preserve"> №2</w:t>
+      </w:r>
+      <w:r>
+        <w:t xml:space="preserve"> по сценарию 1а.</w:t>
       </w:r>
     </w:p>
     <w:p>
@@ -7167,7 +7581,13 @@
               <w:ind w:left="-120"/>
             </w:pPr>
             <w:r>
-              <w:t>3а. Нажать на кнопку «отмена»</w:t>
+              <w:t>3а. Нажать на кнопку «</w:t>
+            </w:r>
+            <w:r>
+              <w:t>О</w:t>
+            </w:r>
+            <w:r>
+              <w:t>тмена»</w:t>
             </w:r>
           </w:p>
         </w:tc>
@@ -7206,13 +7626,9 @@
       </w:r>
     </w:p>
     <w:p>
-      <w:pPr>
-        <w:spacing w:after="0" w:line="240" w:lineRule="auto"/>
-      </w:pPr>
       <w:r>
         <w:rPr>
           <w:noProof/>
-          <w:lang w:eastAsia="ru-RU"/>
         </w:rPr>
         <w:lastRenderedPageBreak/>
         <w:drawing>
@@ -7512,7 +7928,6 @@
         <w:rPr>
           <w:b/>
         </w:rPr>
-        <w:lastRenderedPageBreak/>
         <w:t>Альтернативный сценарий 1а прецедента №1</w:t>
       </w:r>
     </w:p>
@@ -7610,6 +8025,13 @@
           <w:b/>
         </w:rPr>
       </w:pPr>
+    </w:p>
+    <w:p>
+      <w:pPr>
+        <w:rPr>
+          <w:b/>
+        </w:rPr>
+      </w:pPr>
       <w:r>
         <w:rPr>
           <w:b/>
@@ -7751,8 +8173,18 @@
           <w:p>
             <w:pPr>
               <w:pStyle w:val="a6"/>
-              <w:ind w:left="319"/>
-            </w:pPr>
+              <w:numPr>
+                <w:ilvl w:val="6"/>
+                <w:numId w:val="4"/>
+              </w:numPr>
+              <w:ind w:left="315"/>
+              <w:rPr>
+                <w:lang w:val="en-US"/>
+              </w:rPr>
+            </w:pPr>
+            <w:r>
+              <w:t>Открыть кабинет пользователя</w:t>
+            </w:r>
           </w:p>
         </w:tc>
       </w:tr>
@@ -7790,6 +8222,17 @@
             </w:pPr>
             <w:r>
               <w:t>Вывести список доступных страниц с заявлениями</w:t>
+            </w:r>
+            <w:r>
+              <w:t xml:space="preserve"> с фильтрацией по выбранному статусу(</w:t>
+            </w:r>
+            <w:proofErr w:type="spellStart"/>
+            <w:r>
+              <w:t>ам</w:t>
+            </w:r>
+            <w:proofErr w:type="spellEnd"/>
+            <w:r>
+              <w:t>)</w:t>
             </w:r>
           </w:p>
         </w:tc>
@@ -7959,11 +8402,7 @@
         </w:tc>
       </w:tr>
     </w:tbl>
-    <w:p>
-      <w:pPr>
-        <w:spacing w:after="0" w:line="240" w:lineRule="auto"/>
-      </w:pPr>
-    </w:p>
+    <w:p/>
     <w:p>
       <w:r>
         <w:rPr>
@@ -8072,7 +8511,6 @@
               <w:ind w:left="-120"/>
             </w:pPr>
             <w:r>
-              <w:lastRenderedPageBreak/>
               <w:t>4</w:t>
             </w:r>
             <w:r>
@@ -8105,16 +8543,13 @@
         </w:tc>
       </w:tr>
     </w:tbl>
-    <w:p>
-      <w:pPr>
-        <w:spacing w:after="0" w:line="240" w:lineRule="auto"/>
-      </w:pPr>
-    </w:p>
-    <w:p>
-      <w:r>
-        <w:rPr>
-          <w:b/>
-        </w:rPr>
+    <w:p/>
+    <w:p>
+      <w:r>
+        <w:rPr>
+          <w:b/>
+        </w:rPr>
+        <w:lastRenderedPageBreak/>
         <w:t>Сценарий 2в</w:t>
       </w:r>
       <w:r>
@@ -8203,7 +8638,7 @@
           <w:p>
             <w:pPr>
               <w:pStyle w:val="a6"/>
-              <w:ind w:left="-120"/>
+              <w:ind w:left="0"/>
             </w:pPr>
             <w:r>
               <w:t>6в</w:t>
@@ -8238,11 +8673,7 @@
         </w:tc>
       </w:tr>
     </w:tbl>
-    <w:p>
-      <w:pPr>
-        <w:spacing w:after="0" w:line="240" w:lineRule="auto"/>
-      </w:pPr>
-    </w:p>
+    <w:p/>
     <w:p>
       <w:pPr>
         <w:rPr>
@@ -8409,11 +8840,7 @@
         </w:tc>
       </w:tr>
     </w:tbl>
-    <w:p>
-      <w:pPr>
-        <w:spacing w:after="0" w:line="240" w:lineRule="auto"/>
-      </w:pPr>
-    </w:p>
+    <w:p/>
     <w:p>
       <w:pPr>
         <w:rPr>
@@ -8490,7 +8917,7 @@
         <w:rPr>
           <w:b/>
         </w:rPr>
-        <w:t>3</w:t>
+        <w:t>4</w:t>
       </w:r>
     </w:p>
     <w:tbl>
@@ -8600,7 +9027,6 @@
               <w:ind w:left="316"/>
             </w:pPr>
             <w:r>
-              <w:lastRenderedPageBreak/>
               <w:t>Нажать на кнопку «Добавить»</w:t>
             </w:r>
           </w:p>
@@ -8690,6 +9116,7 @@
               <w:ind w:left="316"/>
             </w:pPr>
             <w:r>
+              <w:lastRenderedPageBreak/>
               <w:t xml:space="preserve">Нажать на кнопку сохранить </w:t>
             </w:r>
           </w:p>
@@ -8708,96 +9135,953 @@
               <w:ind w:left="319"/>
             </w:pPr>
             <w:r>
+              <w:lastRenderedPageBreak/>
               <w:t>Сохранение межведомственного запроса</w:t>
             </w:r>
           </w:p>
         </w:tc>
       </w:tr>
     </w:tbl>
-    <w:p>
-      <w:pPr>
-        <w:spacing w:after="0" w:line="240" w:lineRule="auto"/>
-      </w:pPr>
-    </w:p>
-    <w:p>
-      <w:pPr>
-        <w:spacing w:after="0" w:line="240" w:lineRule="auto"/>
-      </w:pPr>
-    </w:p>
-    <w:p>
-      <w:pPr>
-        <w:spacing w:after="0" w:line="240" w:lineRule="auto"/>
-      </w:pPr>
-    </w:p>
-    <w:p>
-      <w:pPr>
-        <w:spacing w:after="0" w:line="240" w:lineRule="auto"/>
-      </w:pPr>
-    </w:p>
-    <w:p>
-      <w:pPr>
-        <w:spacing w:after="0" w:line="240" w:lineRule="auto"/>
-      </w:pPr>
-    </w:p>
-    <w:p>
-      <w:pPr>
-        <w:spacing w:after="0" w:line="240" w:lineRule="auto"/>
-      </w:pPr>
-    </w:p>
-    <w:p>
-      <w:pPr>
-        <w:spacing w:after="0" w:line="240" w:lineRule="auto"/>
-      </w:pPr>
-    </w:p>
-    <w:p>
-      <w:pPr>
-        <w:spacing w:after="0" w:line="240" w:lineRule="auto"/>
-      </w:pPr>
-    </w:p>
-    <w:p>
-      <w:pPr>
-        <w:spacing w:after="0" w:line="240" w:lineRule="auto"/>
-      </w:pPr>
-    </w:p>
-    <w:p>
-      <w:pPr>
-        <w:spacing w:after="0" w:line="240" w:lineRule="auto"/>
-      </w:pPr>
-    </w:p>
-    <w:p>
-      <w:pPr>
-        <w:spacing w:after="0" w:line="240" w:lineRule="auto"/>
-      </w:pPr>
-    </w:p>
-    <w:p>
-      <w:pPr>
-        <w:spacing w:after="0" w:line="240" w:lineRule="auto"/>
-      </w:pPr>
-    </w:p>
-    <w:p>
-      <w:pPr>
-        <w:spacing w:after="0" w:line="240" w:lineRule="auto"/>
-      </w:pPr>
-    </w:p>
-    <w:p>
-      <w:pPr>
-        <w:spacing w:after="0" w:line="240" w:lineRule="auto"/>
-      </w:pPr>
-    </w:p>
-    <w:p>
-      <w:pPr>
-        <w:spacing w:after="0" w:line="240" w:lineRule="auto"/>
-      </w:pPr>
-    </w:p>
-    <w:p>
-      <w:pPr>
-        <w:spacing w:after="0" w:line="240" w:lineRule="auto"/>
-      </w:pPr>
-    </w:p>
-    <w:p>
-      <w:pPr>
-        <w:spacing w:after="0" w:line="240" w:lineRule="auto"/>
-      </w:pPr>
+    <w:p/>
+    <w:p>
+      <w:pPr>
+        <w:rPr>
+          <w:b/>
+        </w:rPr>
+      </w:pPr>
+      <w:r>
+        <w:rPr>
+          <w:b/>
+        </w:rPr>
+        <w:t>№5</w:t>
+      </w:r>
+      <w:r>
+        <w:rPr>
+          <w:b/>
+        </w:rPr>
+        <w:t xml:space="preserve"> </w:t>
+      </w:r>
+      <w:r>
+        <w:rPr>
+          <w:b/>
+        </w:rPr>
+        <w:t>Отправка межведомственного запроса</w:t>
+      </w:r>
+    </w:p>
+    <w:p>
+      <w:r>
+        <w:rPr>
+          <w:b/>
+        </w:rPr>
+        <w:t>Исполнитель:</w:t>
+      </w:r>
+      <w:r>
+        <w:rPr>
+          <w:b/>
+        </w:rPr>
+        <w:t xml:space="preserve"> </w:t>
+      </w:r>
+      <w:r>
+        <w:t>Оператор</w:t>
+      </w:r>
+    </w:p>
+    <w:p>
+      <w:r>
+        <w:rPr>
+          <w:b/>
+        </w:rPr>
+        <w:t>Предусловие:</w:t>
+      </w:r>
+      <w:r>
+        <w:rPr>
+          <w:b/>
+        </w:rPr>
+        <w:t xml:space="preserve"> </w:t>
+      </w:r>
+      <w:r>
+        <w:t>выполнен прецедент №4 по основному сценари</w:t>
+      </w:r>
+      <w:r>
+        <w:t>ю</w:t>
+      </w:r>
+      <w:r>
+        <w:t>.</w:t>
+      </w:r>
+    </w:p>
+    <w:p>
+      <w:pPr>
+        <w:jc w:val="center"/>
+        <w:rPr>
+          <w:b/>
+        </w:rPr>
+      </w:pPr>
+      <w:r>
+        <w:rPr>
+          <w:b/>
+        </w:rPr>
+        <w:t>Основной сценарий прецедента №</w:t>
+      </w:r>
+      <w:r>
+        <w:rPr>
+          <w:b/>
+        </w:rPr>
+        <w:t>5</w:t>
+      </w:r>
+    </w:p>
+    <w:tbl>
+      <w:tblPr>
+        <w:tblStyle w:val="a8"/>
+        <w:tblW w:w="0" w:type="auto"/>
+        <w:tblLook w:val="04A0" w:firstRow="1" w:lastRow="0" w:firstColumn="1" w:lastColumn="0" w:noHBand="0" w:noVBand="1"/>
+      </w:tblPr>
+      <w:tblGrid>
+        <w:gridCol w:w="4672"/>
+        <w:gridCol w:w="4673"/>
+      </w:tblGrid>
+      <w:tr>
+        <w:tc>
+          <w:tcPr>
+            <w:tcW w:w="4672" w:type="dxa"/>
+          </w:tcPr>
+          <w:p>
+            <w:pPr>
+              <w:rPr>
+                <w:b/>
+              </w:rPr>
+            </w:pPr>
+            <w:r>
+              <w:rPr>
+                <w:b/>
+              </w:rPr>
+              <w:t>Действие пользователя</w:t>
+            </w:r>
+          </w:p>
+        </w:tc>
+        <w:tc>
+          <w:tcPr>
+            <w:tcW w:w="4673" w:type="dxa"/>
+          </w:tcPr>
+          <w:p>
+            <w:pPr>
+              <w:rPr>
+                <w:b/>
+              </w:rPr>
+            </w:pPr>
+            <w:r>
+              <w:rPr>
+                <w:b/>
+              </w:rPr>
+              <w:t>Отклик системы</w:t>
+            </w:r>
+          </w:p>
+        </w:tc>
+      </w:tr>
+      <w:tr>
+        <w:tc>
+          <w:tcPr>
+            <w:tcW w:w="4672" w:type="dxa"/>
+          </w:tcPr>
+          <w:p>
+            <w:pPr>
+              <w:pStyle w:val="a6"/>
+              <w:numPr>
+                <w:ilvl w:val="6"/>
+                <w:numId w:val="15"/>
+              </w:numPr>
+              <w:ind w:left="306"/>
+            </w:pPr>
+            <w:r>
+              <w:t>Нажать на кнопку «Подписать СЭД ПСО»</w:t>
+            </w:r>
+          </w:p>
+        </w:tc>
+        <w:tc>
+          <w:tcPr>
+            <w:tcW w:w="4673" w:type="dxa"/>
+          </w:tcPr>
+          <w:p>
+            <w:pPr>
+              <w:pStyle w:val="a6"/>
+              <w:numPr>
+                <w:ilvl w:val="6"/>
+                <w:numId w:val="1"/>
+              </w:numPr>
+              <w:ind w:left="319"/>
+            </w:pPr>
+            <w:r>
+              <w:t>Генерация пакета с запросом</w:t>
+            </w:r>
+          </w:p>
+          <w:p>
+            <w:pPr>
+              <w:pStyle w:val="a6"/>
+              <w:numPr>
+                <w:ilvl w:val="6"/>
+                <w:numId w:val="1"/>
+              </w:numPr>
+              <w:ind w:left="319"/>
+            </w:pPr>
+            <w:r>
+              <w:t>Отправка пакета с запросом в «СЭД ПСО»</w:t>
+            </w:r>
+          </w:p>
+          <w:p>
+            <w:pPr>
+              <w:pStyle w:val="a6"/>
+              <w:numPr>
+                <w:ilvl w:val="6"/>
+                <w:numId w:val="1"/>
+              </w:numPr>
+              <w:ind w:left="319"/>
+            </w:pPr>
+            <w:r>
+              <w:t>Проверка ответа по расписанию</w:t>
+            </w:r>
+          </w:p>
+          <w:p>
+            <w:pPr>
+              <w:pStyle w:val="a6"/>
+              <w:numPr>
+                <w:ilvl w:val="6"/>
+                <w:numId w:val="1"/>
+              </w:numPr>
+              <w:ind w:left="319"/>
+            </w:pPr>
+            <w:r>
+              <w:t>Сохранение ответного пакета</w:t>
+            </w:r>
+          </w:p>
+        </w:tc>
+      </w:tr>
+    </w:tbl>
+    <w:p/>
+    <w:p>
+      <w:pPr>
+        <w:rPr>
+          <w:b/>
+          <w:color w:val="FF0000"/>
+        </w:rPr>
+      </w:pPr>
+      <w:r>
+        <w:rPr>
+          <w:b/>
+        </w:rPr>
+        <w:t>№</w:t>
+      </w:r>
+      <w:r>
+        <w:rPr>
+          <w:b/>
+          <w:lang w:val="en-US"/>
+        </w:rPr>
+        <w:t>6</w:t>
+      </w:r>
+      <w:r>
+        <w:rPr>
+          <w:b/>
+        </w:rPr>
+        <w:t xml:space="preserve"> </w:t>
+      </w:r>
+      <w:r>
+        <w:rPr>
+          <w:b/>
+          <w:color w:val="FF0000"/>
+        </w:rPr>
+        <w:t>Принятие решения по заявке</w:t>
+      </w:r>
+    </w:p>
+    <w:p>
+      <w:pPr>
+        <w:rPr>
+          <w:color w:val="FF0000"/>
+        </w:rPr>
+      </w:pPr>
+      <w:r>
+        <w:rPr>
+          <w:b/>
+          <w:color w:val="FF0000"/>
+        </w:rPr>
+        <w:t xml:space="preserve">Исполнитель: </w:t>
+      </w:r>
+      <w:r>
+        <w:rPr>
+          <w:color w:val="FF0000"/>
+        </w:rPr>
+        <w:t>Оператор</w:t>
+      </w:r>
+    </w:p>
+    <w:p>
+      <w:pPr>
+        <w:rPr>
+          <w:color w:val="FF0000"/>
+        </w:rPr>
+      </w:pPr>
+      <w:r>
+        <w:rPr>
+          <w:b/>
+          <w:color w:val="FF0000"/>
+        </w:rPr>
+        <w:t xml:space="preserve">Предусловие: </w:t>
+      </w:r>
+      <w:r>
+        <w:rPr>
+          <w:color w:val="FF0000"/>
+        </w:rPr>
+        <w:t xml:space="preserve">выполнен прецедент №4 по основному </w:t>
+      </w:r>
+      <w:proofErr w:type="spellStart"/>
+      <w:r>
+        <w:rPr>
+          <w:color w:val="FF0000"/>
+        </w:rPr>
+        <w:t>сценари</w:t>
+      </w:r>
+      <w:proofErr w:type="spellEnd"/>
+      <w:r>
+        <w:rPr>
+          <w:color w:val="FF0000"/>
+        </w:rPr>
+        <w:t>.</w:t>
+      </w:r>
+    </w:p>
+    <w:p>
+      <w:pPr>
+        <w:jc w:val="center"/>
+        <w:rPr>
+          <w:b/>
+          <w:color w:val="FF0000"/>
+          <w:lang w:val="en-US"/>
+        </w:rPr>
+      </w:pPr>
+      <w:r>
+        <w:rPr>
+          <w:b/>
+          <w:color w:val="FF0000"/>
+        </w:rPr>
+        <w:t>Основной сценарий прецедента №</w:t>
+      </w:r>
+      <w:r>
+        <w:rPr>
+          <w:b/>
+          <w:color w:val="FF0000"/>
+          <w:lang w:val="en-US"/>
+        </w:rPr>
+        <w:t>6</w:t>
+      </w:r>
+    </w:p>
+    <w:tbl>
+      <w:tblPr>
+        <w:tblStyle w:val="a8"/>
+        <w:tblW w:w="0" w:type="auto"/>
+        <w:tblLook w:val="04A0" w:firstRow="1" w:lastRow="0" w:firstColumn="1" w:lastColumn="0" w:noHBand="0" w:noVBand="1"/>
+      </w:tblPr>
+      <w:tblGrid>
+        <w:gridCol w:w="4672"/>
+        <w:gridCol w:w="4673"/>
+      </w:tblGrid>
+      <w:tr>
+        <w:tc>
+          <w:tcPr>
+            <w:tcW w:w="4672" w:type="dxa"/>
+          </w:tcPr>
+          <w:p>
+            <w:pPr>
+              <w:rPr>
+                <w:b/>
+                <w:color w:val="FF0000"/>
+              </w:rPr>
+            </w:pPr>
+            <w:r>
+              <w:rPr>
+                <w:b/>
+                <w:color w:val="FF0000"/>
+              </w:rPr>
+              <w:t>Действие пользователя</w:t>
+            </w:r>
+          </w:p>
+        </w:tc>
+        <w:tc>
+          <w:tcPr>
+            <w:tcW w:w="4673" w:type="dxa"/>
+          </w:tcPr>
+          <w:p>
+            <w:pPr>
+              <w:rPr>
+                <w:b/>
+                <w:color w:val="FF0000"/>
+              </w:rPr>
+            </w:pPr>
+            <w:r>
+              <w:rPr>
+                <w:b/>
+                <w:color w:val="FF0000"/>
+              </w:rPr>
+              <w:t>Отклик системы</w:t>
+            </w:r>
+          </w:p>
+        </w:tc>
+      </w:tr>
+      <w:tr>
+        <w:tc>
+          <w:tcPr>
+            <w:tcW w:w="4672" w:type="dxa"/>
+          </w:tcPr>
+          <w:p>
+            <w:pPr>
+              <w:pStyle w:val="a6"/>
+              <w:numPr>
+                <w:ilvl w:val="6"/>
+                <w:numId w:val="16"/>
+              </w:numPr>
+              <w:ind w:left="317"/>
+              <w:rPr>
+                <w:color w:val="FF0000"/>
+              </w:rPr>
+            </w:pPr>
+            <w:r>
+              <w:rPr>
+                <w:color w:val="FF0000"/>
+              </w:rPr>
+              <w:t>Нажать на кнопку «Подписать СЭД ПСО»</w:t>
+            </w:r>
+          </w:p>
+        </w:tc>
+        <w:tc>
+          <w:tcPr>
+            <w:tcW w:w="4673" w:type="dxa"/>
+          </w:tcPr>
+          <w:p>
+            <w:pPr>
+              <w:pStyle w:val="a6"/>
+              <w:numPr>
+                <w:ilvl w:val="6"/>
+                <w:numId w:val="1"/>
+              </w:numPr>
+              <w:ind w:left="319"/>
+              <w:rPr>
+                <w:color w:val="FF0000"/>
+              </w:rPr>
+            </w:pPr>
+            <w:r>
+              <w:rPr>
+                <w:color w:val="FF0000"/>
+              </w:rPr>
+              <w:t>Генерация пакета с запросом</w:t>
+            </w:r>
+          </w:p>
+        </w:tc>
+      </w:tr>
+    </w:tbl>
+    <w:p/>
+    <w:p>
+      <w:pPr>
+        <w:rPr>
+          <w:b/>
+        </w:rPr>
+      </w:pPr>
+      <w:r>
+        <w:rPr>
+          <w:b/>
+        </w:rPr>
+        <w:t>№</w:t>
+      </w:r>
+      <w:r>
+        <w:rPr>
+          <w:b/>
+        </w:rPr>
+        <w:t>7</w:t>
+      </w:r>
+      <w:r>
+        <w:rPr>
+          <w:b/>
+        </w:rPr>
+        <w:t xml:space="preserve"> </w:t>
+      </w:r>
+      <w:r>
+        <w:rPr>
+          <w:b/>
+        </w:rPr>
+        <w:t>Формирование итогового документа</w:t>
+      </w:r>
+    </w:p>
+    <w:p>
+      <w:r>
+        <w:rPr>
+          <w:b/>
+        </w:rPr>
+        <w:t>Исполнитель:</w:t>
+      </w:r>
+      <w:r>
+        <w:rPr>
+          <w:b/>
+        </w:rPr>
+        <w:t xml:space="preserve"> </w:t>
+      </w:r>
+      <w:r>
+        <w:t>Оператор</w:t>
+      </w:r>
+    </w:p>
+    <w:p>
+      <w:pPr>
+        <w:rPr>
+          <w:bCs/>
+        </w:rPr>
+      </w:pPr>
+      <w:r>
+        <w:rPr>
+          <w:b/>
+        </w:rPr>
+        <w:t>Предусловие:</w:t>
+      </w:r>
+      <w:r>
+        <w:rPr>
+          <w:b/>
+        </w:rPr>
+        <w:t xml:space="preserve"> </w:t>
+      </w:r>
+      <w:r>
+        <w:rPr>
+          <w:bCs/>
+        </w:rPr>
+        <w:t>выполнен прецедент №6 по основному сценарию</w:t>
+      </w:r>
+    </w:p>
+    <w:p>
+      <w:pPr>
+        <w:jc w:val="center"/>
+        <w:rPr>
+          <w:b/>
+        </w:rPr>
+      </w:pPr>
+      <w:r>
+        <w:rPr>
+          <w:b/>
+        </w:rPr>
+        <w:t>Основной сценарий прецедента №</w:t>
+      </w:r>
+      <w:r>
+        <w:rPr>
+          <w:b/>
+        </w:rPr>
+        <w:t>7</w:t>
+      </w:r>
+    </w:p>
+    <w:tbl>
+      <w:tblPr>
+        <w:tblStyle w:val="a8"/>
+        <w:tblW w:w="0" w:type="auto"/>
+        <w:tblLook w:val="04A0" w:firstRow="1" w:lastRow="0" w:firstColumn="1" w:lastColumn="0" w:noHBand="0" w:noVBand="1"/>
+      </w:tblPr>
+      <w:tblGrid>
+        <w:gridCol w:w="4672"/>
+        <w:gridCol w:w="4673"/>
+      </w:tblGrid>
+      <w:tr>
+        <w:tc>
+          <w:tcPr>
+            <w:tcW w:w="4672" w:type="dxa"/>
+          </w:tcPr>
+          <w:p>
+            <w:pPr>
+              <w:rPr>
+                <w:b/>
+              </w:rPr>
+            </w:pPr>
+            <w:r>
+              <w:rPr>
+                <w:b/>
+              </w:rPr>
+              <w:t>Действие пользователя</w:t>
+            </w:r>
+          </w:p>
+        </w:tc>
+        <w:tc>
+          <w:tcPr>
+            <w:tcW w:w="4673" w:type="dxa"/>
+          </w:tcPr>
+          <w:p>
+            <w:pPr>
+              <w:rPr>
+                <w:b/>
+              </w:rPr>
+            </w:pPr>
+            <w:r>
+              <w:rPr>
+                <w:b/>
+              </w:rPr>
+              <w:t>Отклик системы</w:t>
+            </w:r>
+          </w:p>
+        </w:tc>
+      </w:tr>
+      <w:tr>
+        <w:tc>
+          <w:tcPr>
+            <w:tcW w:w="4672" w:type="dxa"/>
+          </w:tcPr>
+          <w:p>
+            <w:pPr>
+              <w:pStyle w:val="a6"/>
+              <w:numPr>
+                <w:ilvl w:val="6"/>
+                <w:numId w:val="18"/>
+              </w:numPr>
+              <w:ind w:left="317"/>
+              <w:rPr>
+                <w:color w:val="FF0000"/>
+              </w:rPr>
+            </w:pPr>
+            <w:r>
+              <w:rPr>
+                <w:color w:val="FF0000"/>
+              </w:rPr>
+              <w:t>Нажать на кнопку «Подписать СЭД ПСО»</w:t>
+            </w:r>
+          </w:p>
+        </w:tc>
+        <w:tc>
+          <w:tcPr>
+            <w:tcW w:w="4673" w:type="dxa"/>
+          </w:tcPr>
+          <w:p>
+            <w:pPr>
+              <w:pStyle w:val="a6"/>
+              <w:numPr>
+                <w:ilvl w:val="6"/>
+                <w:numId w:val="1"/>
+              </w:numPr>
+              <w:ind w:left="319"/>
+              <w:rPr>
+                <w:color w:val="FF0000"/>
+              </w:rPr>
+            </w:pPr>
+            <w:r>
+              <w:rPr>
+                <w:color w:val="FF0000"/>
+              </w:rPr>
+              <w:t>Генерация пакета с запросом</w:t>
+            </w:r>
+          </w:p>
+          <w:p>
+            <w:pPr>
+              <w:pStyle w:val="a6"/>
+              <w:numPr>
+                <w:ilvl w:val="6"/>
+                <w:numId w:val="1"/>
+              </w:numPr>
+              <w:ind w:left="319"/>
+              <w:rPr>
+                <w:color w:val="FF0000"/>
+              </w:rPr>
+            </w:pPr>
+            <w:r>
+              <w:rPr>
+                <w:color w:val="FF0000"/>
+              </w:rPr>
+              <w:t>Отправка пакета с запросом в «СЭД ПСО»</w:t>
+            </w:r>
+          </w:p>
+          <w:p>
+            <w:pPr>
+              <w:pStyle w:val="a6"/>
+              <w:numPr>
+                <w:ilvl w:val="6"/>
+                <w:numId w:val="1"/>
+              </w:numPr>
+              <w:ind w:left="319"/>
+              <w:rPr>
+                <w:color w:val="FF0000"/>
+              </w:rPr>
+            </w:pPr>
+            <w:r>
+              <w:rPr>
+                <w:color w:val="FF0000"/>
+              </w:rPr>
+              <w:lastRenderedPageBreak/>
+              <w:t>Проверка ответа по расписанию</w:t>
+            </w:r>
+          </w:p>
+          <w:p>
+            <w:pPr>
+              <w:pStyle w:val="a6"/>
+              <w:numPr>
+                <w:ilvl w:val="6"/>
+                <w:numId w:val="1"/>
+              </w:numPr>
+              <w:ind w:left="319"/>
+              <w:rPr>
+                <w:color w:val="FF0000"/>
+              </w:rPr>
+            </w:pPr>
+            <w:r>
+              <w:rPr>
+                <w:color w:val="FF0000"/>
+              </w:rPr>
+              <w:t>Сохранение ответного пакета</w:t>
+            </w:r>
+          </w:p>
+        </w:tc>
+      </w:tr>
+    </w:tbl>
+    <w:p/>
+    <w:p>
+      <w:pPr>
+        <w:rPr>
+          <w:b/>
+        </w:rPr>
+      </w:pPr>
+      <w:r>
+        <w:rPr>
+          <w:b/>
+        </w:rPr>
+        <w:t>№</w:t>
+      </w:r>
+      <w:r>
+        <w:rPr>
+          <w:b/>
+        </w:rPr>
+        <w:t>8</w:t>
+      </w:r>
+      <w:r>
+        <w:rPr>
+          <w:b/>
+        </w:rPr>
+        <w:t xml:space="preserve"> </w:t>
+      </w:r>
+      <w:r>
+        <w:rPr>
+          <w:b/>
+        </w:rPr>
+        <w:t xml:space="preserve">Отправка на подписание итогового документа </w:t>
+      </w:r>
+      <w:r>
+        <w:rPr>
+          <w:b/>
+          <w:color w:val="FF0000"/>
+        </w:rPr>
+        <w:t>– закрываем заявление</w:t>
+      </w:r>
+    </w:p>
+    <w:p>
+      <w:r>
+        <w:rPr>
+          <w:b/>
+        </w:rPr>
+        <w:t>Исполнитель:</w:t>
+      </w:r>
+      <w:r>
+        <w:rPr>
+          <w:b/>
+        </w:rPr>
+        <w:t xml:space="preserve"> </w:t>
+      </w:r>
+      <w:r>
+        <w:t>Оператор</w:t>
+      </w:r>
+    </w:p>
+    <w:p>
+      <w:pPr>
+        <w:rPr>
+          <w:bCs/>
+        </w:rPr>
+      </w:pPr>
+      <w:r>
+        <w:rPr>
+          <w:b/>
+        </w:rPr>
+        <w:t>Предусловие:</w:t>
+      </w:r>
+      <w:r>
+        <w:rPr>
+          <w:b/>
+        </w:rPr>
+        <w:t xml:space="preserve"> </w:t>
+      </w:r>
+      <w:r>
+        <w:rPr>
+          <w:bCs/>
+        </w:rPr>
+        <w:t>выполнен прецедент №7 по основному сценарию</w:t>
+      </w:r>
+    </w:p>
+    <w:p>
+      <w:pPr>
+        <w:jc w:val="center"/>
+        <w:rPr>
+          <w:b/>
+        </w:rPr>
+      </w:pPr>
+      <w:r>
+        <w:rPr>
+          <w:b/>
+        </w:rPr>
+        <w:t>Основной сценарий прецедента №</w:t>
+      </w:r>
+      <w:r>
+        <w:rPr>
+          <w:b/>
+        </w:rPr>
+        <w:t>8</w:t>
+      </w:r>
+    </w:p>
+    <w:tbl>
+      <w:tblPr>
+        <w:tblStyle w:val="a8"/>
+        <w:tblW w:w="0" w:type="auto"/>
+        <w:tblLook w:val="04A0" w:firstRow="1" w:lastRow="0" w:firstColumn="1" w:lastColumn="0" w:noHBand="0" w:noVBand="1"/>
+      </w:tblPr>
+      <w:tblGrid>
+        <w:gridCol w:w="4672"/>
+        <w:gridCol w:w="4673"/>
+      </w:tblGrid>
+      <w:tr>
+        <w:tc>
+          <w:tcPr>
+            <w:tcW w:w="4672" w:type="dxa"/>
+          </w:tcPr>
+          <w:p>
+            <w:pPr>
+              <w:rPr>
+                <w:b/>
+              </w:rPr>
+            </w:pPr>
+            <w:r>
+              <w:rPr>
+                <w:b/>
+              </w:rPr>
+              <w:t>Действие пользователя</w:t>
+            </w:r>
+          </w:p>
+        </w:tc>
+        <w:tc>
+          <w:tcPr>
+            <w:tcW w:w="4673" w:type="dxa"/>
+          </w:tcPr>
+          <w:p>
+            <w:pPr>
+              <w:rPr>
+                <w:b/>
+              </w:rPr>
+            </w:pPr>
+            <w:r>
+              <w:rPr>
+                <w:b/>
+              </w:rPr>
+              <w:t>Отклик системы</w:t>
+            </w:r>
+          </w:p>
+        </w:tc>
+      </w:tr>
+      <w:tr>
+        <w:tc>
+          <w:tcPr>
+            <w:tcW w:w="4672" w:type="dxa"/>
+          </w:tcPr>
+          <w:p>
+            <w:pPr>
+              <w:pStyle w:val="a6"/>
+              <w:numPr>
+                <w:ilvl w:val="6"/>
+                <w:numId w:val="17"/>
+              </w:numPr>
+              <w:ind w:left="317"/>
+              <w:rPr>
+                <w:color w:val="FF0000"/>
+              </w:rPr>
+            </w:pPr>
+            <w:r>
+              <w:rPr>
+                <w:color w:val="FF0000"/>
+              </w:rPr>
+              <w:t>Нажать на кнопку «Подписать СЭД ПСО»</w:t>
+            </w:r>
+          </w:p>
+        </w:tc>
+        <w:tc>
+          <w:tcPr>
+            <w:tcW w:w="4673" w:type="dxa"/>
+          </w:tcPr>
+          <w:p>
+            <w:pPr>
+              <w:pStyle w:val="a6"/>
+              <w:numPr>
+                <w:ilvl w:val="6"/>
+                <w:numId w:val="1"/>
+              </w:numPr>
+              <w:ind w:left="319"/>
+              <w:rPr>
+                <w:color w:val="FF0000"/>
+              </w:rPr>
+            </w:pPr>
+            <w:r>
+              <w:rPr>
+                <w:color w:val="FF0000"/>
+              </w:rPr>
+              <w:t>Генерация пакета с запросом</w:t>
+            </w:r>
+          </w:p>
+          <w:p>
+            <w:pPr>
+              <w:pStyle w:val="a6"/>
+              <w:numPr>
+                <w:ilvl w:val="6"/>
+                <w:numId w:val="1"/>
+              </w:numPr>
+              <w:ind w:left="319"/>
+              <w:rPr>
+                <w:color w:val="FF0000"/>
+              </w:rPr>
+            </w:pPr>
+            <w:r>
+              <w:rPr>
+                <w:color w:val="FF0000"/>
+              </w:rPr>
+              <w:t>Отправка пакета с запросом в «СЭД ПСО»</w:t>
+            </w:r>
+          </w:p>
+          <w:p>
+            <w:pPr>
+              <w:pStyle w:val="a6"/>
+              <w:numPr>
+                <w:ilvl w:val="6"/>
+                <w:numId w:val="1"/>
+              </w:numPr>
+              <w:ind w:left="319"/>
+              <w:rPr>
+                <w:color w:val="FF0000"/>
+              </w:rPr>
+            </w:pPr>
+            <w:r>
+              <w:rPr>
+                <w:color w:val="FF0000"/>
+              </w:rPr>
+              <w:t>Проверка ответа по расписанию</w:t>
+            </w:r>
+          </w:p>
+          <w:p>
+            <w:pPr>
+              <w:pStyle w:val="a6"/>
+              <w:numPr>
+                <w:ilvl w:val="6"/>
+                <w:numId w:val="1"/>
+              </w:numPr>
+              <w:ind w:left="319"/>
+              <w:rPr>
+                <w:color w:val="FF0000"/>
+              </w:rPr>
+            </w:pPr>
+            <w:r>
+              <w:rPr>
+                <w:color w:val="FF0000"/>
+              </w:rPr>
+              <w:t>Сохранение ответного пакета</w:t>
+            </w:r>
+          </w:p>
+        </w:tc>
+      </w:tr>
+    </w:tbl>
+    <w:p/>
+    <w:p/>
+    <w:p>
       <w:r>
         <w:br w:type="page"/>
       </w:r>
@@ -8807,7 +10091,7 @@
         <w:pStyle w:val="1"/>
         <w:jc w:val="center"/>
       </w:pPr>
-      <w:bookmarkStart w:id="9" w:name="_Toc150518962"/>
+      <w:bookmarkStart w:id="9" w:name="_Toc150686211"/>
       <w:r>
         <w:lastRenderedPageBreak/>
         <w:t>Проектирование информационного обеспечения</w:t>
@@ -8816,60 +10100,216 @@
     </w:p>
     <w:p>
       <w:pPr>
-        <w:ind w:left="360"/>
-      </w:pPr>
-      <w:r>
-        <w:t>Для выполнения функций оператора</w:t>
-      </w:r>
-    </w:p>
-    <w:p>
-      <w:pPr>
-        <w:ind w:left="360"/>
+        <w:ind w:firstLine="360"/>
+        <w:jc w:val="both"/>
+      </w:pPr>
+      <w:r>
+        <w:t xml:space="preserve">Т.к </w:t>
+      </w:r>
+      <w:r>
+        <w:t xml:space="preserve">проектирование </w:t>
+      </w:r>
+      <w:r>
+        <w:t>вел</w:t>
+      </w:r>
+      <w:r>
+        <w:t>о</w:t>
+      </w:r>
+      <w:r>
+        <w:t>сь в команде, я не проектировал всю систему. Мне поручили спроектировать часть системы, а именно</w:t>
+      </w:r>
+      <w:r>
+        <w:t xml:space="preserve"> формирование пакета,</w:t>
+      </w:r>
+      <w:r>
+        <w:t xml:space="preserve"> отправку пакетов в СЭД ПСО на подписание</w:t>
+      </w:r>
+      <w:r>
+        <w:t xml:space="preserve"> и обработку ответа от СЭД ПСО</w:t>
+      </w:r>
+      <w:r>
+        <w:t xml:space="preserve">. </w:t>
+      </w:r>
+    </w:p>
+    <w:p>
+      <w:pPr>
+        <w:pStyle w:val="2"/>
+        <w:jc w:val="center"/>
+      </w:pPr>
+      <w:bookmarkStart w:id="10" w:name="_Toc150686212"/>
+      <w:r>
+        <w:t>Основные сущности</w:t>
+      </w:r>
+      <w:bookmarkEnd w:id="10"/>
+    </w:p>
+    <w:p>
+      <w:r>
+        <w:t>Заявление, заявитель, документы, оператор,</w:t>
+      </w:r>
+    </w:p>
+    <w:p>
+      <w:pPr>
+        <w:ind w:firstLine="360"/>
+        <w:jc w:val="both"/>
         <w:rPr>
           <w:color w:val="FF0000"/>
         </w:rPr>
       </w:pPr>
+      <w:r>
+        <w:rPr>
+          <w:color w:val="FF0000"/>
+        </w:rPr>
+        <w:t xml:space="preserve">Сказать что-то про </w:t>
+      </w:r>
+      <w:r>
+        <w:rPr>
+          <w:color w:val="FF0000"/>
+        </w:rPr>
+        <w:t>схему данных</w:t>
+      </w:r>
+      <w:r>
+        <w:rPr>
+          <w:color w:val="FF0000"/>
+        </w:rPr>
+        <w:t xml:space="preserve"> (не моя зона ответственности – берем готовое)</w:t>
+      </w:r>
+      <w:r>
+        <w:rPr>
+          <w:color w:val="FF0000"/>
+        </w:rPr>
+        <w:t>, нарисовать схему. Сказать про таблицу – для отслеживания пакетов</w:t>
+      </w:r>
+      <w:r>
+        <w:rPr>
+          <w:color w:val="FF0000"/>
+        </w:rPr>
+        <w:t xml:space="preserve">. </w:t>
+      </w:r>
+      <w:r>
+        <w:rPr>
+          <w:color w:val="FF0000"/>
+        </w:rPr>
+        <w:t>СЭД ПСО предоставил схему сообщений (ВСТАВИТЬ СТРУКТУРУ СООБЩЕНИЙ)</w:t>
+      </w:r>
+    </w:p>
+    <w:p>
+      <w:pPr>
+        <w:pStyle w:val="2"/>
+        <w:jc w:val="center"/>
+      </w:pPr>
+      <w:bookmarkStart w:id="11" w:name="_Toc150686213"/>
+      <w:r>
+        <w:t>Хранилище данных</w:t>
+      </w:r>
+      <w:bookmarkEnd w:id="11"/>
+    </w:p>
+    <w:p>
+      <w:r>
+        <w:t xml:space="preserve">Про таблицы </w:t>
+      </w:r>
+      <w:r>
+        <w:t xml:space="preserve">в </w:t>
+      </w:r>
       <w:proofErr w:type="spellStart"/>
       <w:r>
+        <w:t>бд</w:t>
+      </w:r>
+      <w:proofErr w:type="spellEnd"/>
+    </w:p>
+    <w:p/>
+    <w:p>
+      <w:pPr>
+        <w:pStyle w:val="2"/>
+        <w:jc w:val="center"/>
+      </w:pPr>
+      <w:bookmarkStart w:id="12" w:name="_Toc150686214"/>
+      <w:r>
+        <w:t>Сервер обработки данных</w:t>
+      </w:r>
+      <w:bookmarkEnd w:id="12"/>
+    </w:p>
+    <w:p>
+      <w:r>
+        <w:t xml:space="preserve">Сказать, что отправку совершает микросевис – назвать сего «СЭД». Вызов сервиса для отправки сообщения– по </w:t>
+      </w:r>
+      <w:r>
+        <w:rPr>
+          <w:lang w:val="en-US"/>
+        </w:rPr>
+        <w:t>HTTP</w:t>
+      </w:r>
+      <w:r>
+        <w:t xml:space="preserve"> </w:t>
+      </w:r>
+      <w:r>
+        <w:t xml:space="preserve">из основной системы. Ответные пакеты обрабатывает по расписанию. Основания система и микросевис написаны в МВК. Рассказать подробно про структуру микросевиса. Сказать, что работа с пакетами – похожа и нам не обязательно рассматривать все. Рассмотрим на примере </w:t>
+      </w:r>
+      <w:proofErr w:type="spellStart"/>
+      <w:r>
+        <w:t>межведа</w:t>
+      </w:r>
+      <w:proofErr w:type="spellEnd"/>
+    </w:p>
+    <w:p/>
+    <w:p>
+      <w:pPr>
         <w:rPr>
           <w:color w:val="FF0000"/>
         </w:rPr>
-        <w:t>Will</w:t>
-      </w:r>
-      <w:proofErr w:type="spellEnd"/>
+      </w:pPr>
       <w:r>
         <w:rPr>
           <w:color w:val="FF0000"/>
         </w:rPr>
-        <w:t xml:space="preserve"> </w:t>
-      </w:r>
-      <w:proofErr w:type="spellStart"/>
-      <w:r>
+        <w:t>(Вставить диаграмму состояний отправленного пакета)</w:t>
+      </w:r>
+    </w:p>
+    <w:p/>
+    <w:p>
+      <w:pPr>
+        <w:pStyle w:val="2"/>
+        <w:jc w:val="center"/>
+      </w:pPr>
+      <w:bookmarkStart w:id="13" w:name="_Toc150686215"/>
+      <w:r>
+        <w:t>Клиентское приложение</w:t>
+      </w:r>
+      <w:bookmarkEnd w:id="13"/>
+    </w:p>
+    <w:p>
+      <w:pPr>
         <w:rPr>
           <w:color w:val="FF0000"/>
         </w:rPr>
-        <w:t>be</w:t>
-      </w:r>
-      <w:proofErr w:type="spellEnd"/>
+      </w:pPr>
       <w:r>
         <w:rPr>
           <w:color w:val="FF0000"/>
         </w:rPr>
-        <w:t xml:space="preserve"> </w:t>
-      </w:r>
-      <w:proofErr w:type="spellStart"/>
+        <w:t xml:space="preserve">Плохо </w:t>
+      </w:r>
+      <w:proofErr w:type="gramStart"/>
       <w:r>
         <w:rPr>
           <w:color w:val="FF0000"/>
         </w:rPr>
-        <w:t>later</w:t>
-      </w:r>
-      <w:proofErr w:type="spellEnd"/>
-    </w:p>
-    <w:p>
-      <w:pPr>
-        <w:spacing w:after="0" w:line="240" w:lineRule="auto"/>
-      </w:pPr>
+        <w:t>понимаю</w:t>
+      </w:r>
+      <w:proofErr w:type="gramEnd"/>
+      <w:r>
+        <w:rPr>
+          <w:color w:val="FF0000"/>
+        </w:rPr>
+        <w:t xml:space="preserve"> что нужно рассказать</w:t>
+      </w:r>
+      <w:r>
+        <w:rPr>
+          <w:color w:val="FF0000"/>
+        </w:rPr>
+        <w:t xml:space="preserve"> – нужно ли мне про клиента рассказывать?</w:t>
+      </w:r>
+    </w:p>
+    <w:p>
       <w:r>
         <w:br w:type="page"/>
       </w:r>
@@ -8879,12 +10319,12 @@
         <w:pStyle w:val="1"/>
         <w:jc w:val="center"/>
       </w:pPr>
-      <w:bookmarkStart w:id="10" w:name="_Toc150518963"/>
+      <w:bookmarkStart w:id="14" w:name="_Toc150686216"/>
       <w:r>
         <w:lastRenderedPageBreak/>
         <w:t>Проектирование программного обеспечения</w:t>
       </w:r>
-      <w:bookmarkEnd w:id="10"/>
+      <w:bookmarkEnd w:id="14"/>
     </w:p>
     <w:p>
       <w:pPr>
@@ -8892,47 +10332,14 @@
           <w:color w:val="FF0000"/>
         </w:rPr>
       </w:pPr>
-      <w:proofErr w:type="spellStart"/>
       <w:r>
         <w:rPr>
           <w:color w:val="FF0000"/>
         </w:rPr>
-        <w:t>Will</w:t>
-      </w:r>
-      <w:proofErr w:type="spellEnd"/>
-      <w:r>
-        <w:rPr>
-          <w:color w:val="FF0000"/>
-        </w:rPr>
-        <w:t xml:space="preserve"> </w:t>
-      </w:r>
-      <w:proofErr w:type="spellStart"/>
-      <w:r>
-        <w:rPr>
-          <w:color w:val="FF0000"/>
-        </w:rPr>
-        <w:t>be</w:t>
-      </w:r>
-      <w:proofErr w:type="spellEnd"/>
-      <w:r>
-        <w:rPr>
-          <w:color w:val="FF0000"/>
-        </w:rPr>
-        <w:t xml:space="preserve"> </w:t>
-      </w:r>
-      <w:proofErr w:type="spellStart"/>
-      <w:r>
-        <w:rPr>
-          <w:color w:val="FF0000"/>
-        </w:rPr>
-        <w:t>later</w:t>
-      </w:r>
-      <w:proofErr w:type="spellEnd"/>
-    </w:p>
-    <w:p>
-      <w:pPr>
-        <w:spacing w:after="0" w:line="240" w:lineRule="auto"/>
-      </w:pPr>
+        <w:t>Нужно ли??</w:t>
+      </w:r>
+    </w:p>
+    <w:p>
       <w:r>
         <w:br w:type="page"/>
       </w:r>
@@ -8942,12 +10349,12 @@
         <w:pStyle w:val="1"/>
         <w:jc w:val="center"/>
       </w:pPr>
-      <w:bookmarkStart w:id="11" w:name="_Toc150518964"/>
+      <w:bookmarkStart w:id="15" w:name="_Toc150686217"/>
       <w:r>
         <w:lastRenderedPageBreak/>
         <w:t>Разработка программного обеспечения</w:t>
       </w:r>
-      <w:bookmarkEnd w:id="11"/>
+      <w:bookmarkEnd w:id="15"/>
     </w:p>
     <w:p>
       <w:pPr>
@@ -8991,6 +10398,12 @@
         <w:t>later</w:t>
       </w:r>
       <w:proofErr w:type="spellEnd"/>
+      <w:r>
+        <w:rPr>
+          <w:color w:val="FF0000"/>
+        </w:rPr>
+        <w:t xml:space="preserve"> – рассказываю про разработку своего сервиса</w:t>
+      </w:r>
     </w:p>
     <w:p>
       <w:pPr>
@@ -9001,12 +10414,12 @@
         </w:numPr>
         <w:jc w:val="center"/>
       </w:pPr>
-      <w:bookmarkStart w:id="12" w:name="_Toc150518965"/>
+      <w:bookmarkStart w:id="16" w:name="_Toc150686218"/>
       <w:r>
         <w:lastRenderedPageBreak/>
         <w:t>Заключение</w:t>
       </w:r>
-      <w:bookmarkEnd w:id="12"/>
+      <w:bookmarkEnd w:id="16"/>
     </w:p>
     <w:p>
       <w:pPr>
@@ -9017,11 +10430,11 @@
         </w:numPr>
         <w:ind w:left="360"/>
       </w:pPr>
-      <w:bookmarkStart w:id="13" w:name="_Toc150518966"/>
+      <w:bookmarkStart w:id="17" w:name="_Toc150686219"/>
       <w:r>
         <w:t>Оценка достижения цели</w:t>
       </w:r>
-      <w:bookmarkEnd w:id="13"/>
+      <w:bookmarkEnd w:id="17"/>
     </w:p>
     <w:p>
       <w:pPr>
@@ -9031,12 +10444,12 @@
           <w:numId w:val="0"/>
         </w:numPr>
       </w:pPr>
-      <w:bookmarkStart w:id="14" w:name="_Toc150518967"/>
+      <w:bookmarkStart w:id="18" w:name="_Toc150686220"/>
       <w:r>
         <w:lastRenderedPageBreak/>
         <w:t>Список использованных источников</w:t>
       </w:r>
-      <w:bookmarkEnd w:id="14"/>
+      <w:bookmarkEnd w:id="18"/>
     </w:p>
     <w:p>
       <w:pPr>
@@ -9107,12 +10520,12 @@
           <w:numId w:val="0"/>
         </w:numPr>
       </w:pPr>
-      <w:bookmarkStart w:id="15" w:name="_Toc150518968"/>
+      <w:bookmarkStart w:id="19" w:name="_Toc150686221"/>
       <w:r>
         <w:lastRenderedPageBreak/>
         <w:t>Приложение</w:t>
       </w:r>
-      <w:bookmarkEnd w:id="15"/>
+      <w:bookmarkEnd w:id="19"/>
     </w:p>
     <w:p/>
     <w:sectPr>
@@ -9128,7 +10541,7 @@
 </file>
 
 <file path=word/numbering.xml><?xml version="1.0" encoding="utf-8"?>
-<w:numbering xmlns:wpc="http://schemas.microsoft.com/office/word/2010/wordprocessingCanvas" xmlns:cx="http://schemas.microsoft.com/office/drawing/2014/chartex" xmlns:mc="http://schemas.openxmlformats.org/markup-compatibility/2006" xmlns:o="urn:schemas-microsoft-com:office:office" xmlns:r="http://schemas.openxmlformats.org/officeDocument/2006/relationships" xmlns:m="http://schemas.openxmlformats.org/officeDocument/2006/math" xmlns:v="urn:schemas-microsoft-com:vml" xmlns:wp14="http://schemas.microsoft.com/office/word/2010/wordprocessingDrawing" xmlns:wp="http://schemas.openxmlformats.org/drawingml/2006/wordprocessingDrawing" xmlns:w10="urn:schemas-microsoft-com:office:word" xmlns:w="http://schemas.openxmlformats.org/wordprocessingml/2006/main" xmlns:w14="http://schemas.microsoft.com/office/word/2010/wordml" xmlns:w15="http://schemas.microsoft.com/office/word/2012/wordml" xmlns:w16se="http://schemas.microsoft.com/office/word/2015/wordml/symex" xmlns:wpg="http://schemas.microsoft.com/office/word/2010/wordprocessingGroup" xmlns:wpi="http://schemas.microsoft.com/office/word/2010/wordprocessingInk" xmlns:wne="http://schemas.microsoft.com/office/word/2006/wordml" xmlns:wps="http://schemas.microsoft.com/office/word/2010/wordprocessingShape" mc:Ignorable="w14 w15 w16se wp14">
+<w:numbering xmlns:wpc="http://schemas.microsoft.com/office/word/2010/wordprocessingCanvas" xmlns:cx="http://schemas.microsoft.com/office/drawing/2014/chartex" xmlns:cx1="http://schemas.microsoft.com/office/drawing/2015/9/8/chartex" xmlns:cx2="http://schemas.microsoft.com/office/drawing/2015/10/21/chartex" xmlns:cx3="http://schemas.microsoft.com/office/drawing/2016/5/9/chartex" xmlns:cx4="http://schemas.microsoft.com/office/drawing/2016/5/10/chartex" xmlns:cx5="http://schemas.microsoft.com/office/drawing/2016/5/11/chartex" xmlns:cx6="http://schemas.microsoft.com/office/drawing/2016/5/12/chartex" xmlns:cx7="http://schemas.microsoft.com/office/drawing/2016/5/13/chartex" xmlns:cx8="http://schemas.microsoft.com/office/drawing/2016/5/14/chartex" xmlns:mc="http://schemas.openxmlformats.org/markup-compatibility/2006" xmlns:aink="http://schemas.microsoft.com/office/drawing/2016/ink" xmlns:am3d="http://schemas.microsoft.com/office/drawing/2017/model3d" xmlns:o="urn:schemas-microsoft-com:office:office" xmlns:oel="http://schemas.microsoft.com/office/2019/extlst" xmlns:r="http://schemas.openxmlformats.org/officeDocument/2006/relationships" xmlns:m="http://schemas.openxmlformats.org/officeDocument/2006/math" xmlns:v="urn:schemas-microsoft-com:vml" xmlns:wp14="http://schemas.microsoft.com/office/word/2010/wordprocessingDrawing" xmlns:wp="http://schemas.openxmlformats.org/drawingml/2006/wordprocessingDrawing" xmlns:w10="urn:schemas-microsoft-com:office:word" xmlns:w="http://schemas.openxmlformats.org/wordprocessingml/2006/main" xmlns:w14="http://schemas.microsoft.com/office/word/2010/wordml" xmlns:w15="http://schemas.microsoft.com/office/word/2012/wordml" xmlns:w16cex="http://schemas.microsoft.com/office/word/2018/wordml/cex" xmlns:w16cid="http://schemas.microsoft.com/office/word/2016/wordml/cid" xmlns:w16="http://schemas.microsoft.com/office/word/2018/wordml" xmlns:w16sdtdh="http://schemas.microsoft.com/office/word/2020/wordml/sdtdatahash" xmlns:w16se="http://schemas.microsoft.com/office/word/2015/wordml/symex" xmlns:wpg="http://schemas.microsoft.com/office/word/2010/wordprocessingGroup" xmlns:wpi="http://schemas.microsoft.com/office/word/2010/wordprocessingInk" xmlns:wne="http://schemas.microsoft.com/office/word/2006/wordml" xmlns:wps="http://schemas.microsoft.com/office/word/2010/wordprocessingShape" mc:Ignorable="w14 w15 w16se w16cid w16 w16cex w16sdtdh wp14">
   <w:abstractNum w:abstractNumId="0" w15:restartNumberingAfterBreak="0">
     <w:nsid w:val="04A96736"/>
     <w:multiLevelType w:val="hybridMultilevel"/>
@@ -9423,16 +10836,16 @@
       </w:pPr>
     </w:lvl>
   </w:abstractNum>
-  <w:num w:numId="1">
+  <w:num w:numId="1" w16cid:durableId="1347362936">
     <w:abstractNumId w:val="1"/>
   </w:num>
-  <w:num w:numId="2">
+  <w:num w:numId="2" w16cid:durableId="1451508776">
     <w:abstractNumId w:val="0"/>
   </w:num>
-  <w:num w:numId="3">
+  <w:num w:numId="3" w16cid:durableId="1862015554">
     <w:abstractNumId w:val="2"/>
   </w:num>
-  <w:num w:numId="4">
+  <w:num w:numId="4" w16cid:durableId="1936746134">
     <w:abstractNumId w:val="1"/>
     <w:lvlOverride w:ilvl="0">
       <w:startOverride w:val="1"/>
@@ -9462,7 +10875,7 @@
       <w:startOverride w:val="1"/>
     </w:lvlOverride>
   </w:num>
-  <w:num w:numId="5">
+  <w:num w:numId="5" w16cid:durableId="781723683">
     <w:abstractNumId w:val="1"/>
     <w:lvlOverride w:ilvl="0">
       <w:startOverride w:val="1"/>
@@ -9492,7 +10905,7 @@
       <w:startOverride w:val="1"/>
     </w:lvlOverride>
   </w:num>
-  <w:num w:numId="6">
+  <w:num w:numId="6" w16cid:durableId="478883517">
     <w:abstractNumId w:val="1"/>
     <w:lvlOverride w:ilvl="0">
       <w:startOverride w:val="1"/>
@@ -9522,7 +10935,7 @@
       <w:startOverride w:val="1"/>
     </w:lvlOverride>
   </w:num>
-  <w:num w:numId="7">
+  <w:num w:numId="7" w16cid:durableId="1728411203">
     <w:abstractNumId w:val="1"/>
     <w:lvlOverride w:ilvl="0">
       <w:startOverride w:val="1"/>
@@ -9552,7 +10965,7 @@
       <w:startOverride w:val="1"/>
     </w:lvlOverride>
   </w:num>
-  <w:num w:numId="8">
+  <w:num w:numId="8" w16cid:durableId="2013290119">
     <w:abstractNumId w:val="1"/>
     <w:lvlOverride w:ilvl="0">
       <w:startOverride w:val="1"/>
@@ -9582,7 +10995,7 @@
       <w:startOverride w:val="1"/>
     </w:lvlOverride>
   </w:num>
-  <w:num w:numId="9">
+  <w:num w:numId="9" w16cid:durableId="962690245">
     <w:abstractNumId w:val="1"/>
     <w:lvlOverride w:ilvl="0">
       <w:startOverride w:val="1"/>
@@ -9612,7 +11025,7 @@
       <w:startOverride w:val="1"/>
     </w:lvlOverride>
   </w:num>
-  <w:num w:numId="10">
+  <w:num w:numId="10" w16cid:durableId="706686056">
     <w:abstractNumId w:val="1"/>
     <w:lvlOverride w:ilvl="0">
       <w:startOverride w:val="1"/>
@@ -9642,7 +11055,7 @@
       <w:startOverride w:val="1"/>
     </w:lvlOverride>
   </w:num>
-  <w:num w:numId="11">
+  <w:num w:numId="11" w16cid:durableId="1797213168">
     <w:abstractNumId w:val="1"/>
     <w:lvlOverride w:ilvl="0">
       <w:startOverride w:val="1"/>
@@ -9672,7 +11085,7 @@
       <w:startOverride w:val="1"/>
     </w:lvlOverride>
   </w:num>
-  <w:num w:numId="12">
+  <w:num w:numId="12" w16cid:durableId="1771002139">
     <w:abstractNumId w:val="1"/>
     <w:lvlOverride w:ilvl="0">
       <w:startOverride w:val="1"/>
@@ -9702,7 +11115,7 @@
       <w:startOverride w:val="1"/>
     </w:lvlOverride>
   </w:num>
-  <w:num w:numId="13">
+  <w:num w:numId="13" w16cid:durableId="201990100">
     <w:abstractNumId w:val="1"/>
     <w:lvlOverride w:ilvl="0">
       <w:startOverride w:val="1"/>
@@ -9732,7 +11145,127 @@
       <w:startOverride w:val="1"/>
     </w:lvlOverride>
   </w:num>
-  <w:num w:numId="14">
+  <w:num w:numId="14" w16cid:durableId="973020828">
+    <w:abstractNumId w:val="1"/>
+    <w:lvlOverride w:ilvl="0">
+      <w:startOverride w:val="1"/>
+    </w:lvlOverride>
+    <w:lvlOverride w:ilvl="1">
+      <w:startOverride w:val="1"/>
+    </w:lvlOverride>
+    <w:lvlOverride w:ilvl="2">
+      <w:startOverride w:val="1"/>
+    </w:lvlOverride>
+    <w:lvlOverride w:ilvl="3">
+      <w:startOverride w:val="1"/>
+    </w:lvlOverride>
+    <w:lvlOverride w:ilvl="4">
+      <w:startOverride w:val="1"/>
+    </w:lvlOverride>
+    <w:lvlOverride w:ilvl="5">
+      <w:startOverride w:val="1"/>
+    </w:lvlOverride>
+    <w:lvlOverride w:ilvl="6">
+      <w:startOverride w:val="1"/>
+    </w:lvlOverride>
+    <w:lvlOverride w:ilvl="7">
+      <w:startOverride w:val="1"/>
+    </w:lvlOverride>
+    <w:lvlOverride w:ilvl="8">
+      <w:startOverride w:val="1"/>
+    </w:lvlOverride>
+  </w:num>
+  <w:num w:numId="15" w16cid:durableId="1403989364">
+    <w:abstractNumId w:val="1"/>
+    <w:lvlOverride w:ilvl="0">
+      <w:startOverride w:val="1"/>
+    </w:lvlOverride>
+    <w:lvlOverride w:ilvl="1">
+      <w:startOverride w:val="1"/>
+    </w:lvlOverride>
+    <w:lvlOverride w:ilvl="2">
+      <w:startOverride w:val="1"/>
+    </w:lvlOverride>
+    <w:lvlOverride w:ilvl="3">
+      <w:startOverride w:val="1"/>
+    </w:lvlOverride>
+    <w:lvlOverride w:ilvl="4">
+      <w:startOverride w:val="1"/>
+    </w:lvlOverride>
+    <w:lvlOverride w:ilvl="5">
+      <w:startOverride w:val="1"/>
+    </w:lvlOverride>
+    <w:lvlOverride w:ilvl="6">
+      <w:startOverride w:val="1"/>
+    </w:lvlOverride>
+    <w:lvlOverride w:ilvl="7">
+      <w:startOverride w:val="1"/>
+    </w:lvlOverride>
+    <w:lvlOverride w:ilvl="8">
+      <w:startOverride w:val="1"/>
+    </w:lvlOverride>
+  </w:num>
+  <w:num w:numId="16" w16cid:durableId="708263391">
+    <w:abstractNumId w:val="1"/>
+    <w:lvlOverride w:ilvl="0">
+      <w:startOverride w:val="1"/>
+    </w:lvlOverride>
+    <w:lvlOverride w:ilvl="1">
+      <w:startOverride w:val="1"/>
+    </w:lvlOverride>
+    <w:lvlOverride w:ilvl="2">
+      <w:startOverride w:val="1"/>
+    </w:lvlOverride>
+    <w:lvlOverride w:ilvl="3">
+      <w:startOverride w:val="1"/>
+    </w:lvlOverride>
+    <w:lvlOverride w:ilvl="4">
+      <w:startOverride w:val="1"/>
+    </w:lvlOverride>
+    <w:lvlOverride w:ilvl="5">
+      <w:startOverride w:val="1"/>
+    </w:lvlOverride>
+    <w:lvlOverride w:ilvl="6">
+      <w:startOverride w:val="1"/>
+    </w:lvlOverride>
+    <w:lvlOverride w:ilvl="7">
+      <w:startOverride w:val="1"/>
+    </w:lvlOverride>
+    <w:lvlOverride w:ilvl="8">
+      <w:startOverride w:val="1"/>
+    </w:lvlOverride>
+  </w:num>
+  <w:num w:numId="17" w16cid:durableId="337656327">
+    <w:abstractNumId w:val="1"/>
+    <w:lvlOverride w:ilvl="0">
+      <w:startOverride w:val="1"/>
+    </w:lvlOverride>
+    <w:lvlOverride w:ilvl="1">
+      <w:startOverride w:val="1"/>
+    </w:lvlOverride>
+    <w:lvlOverride w:ilvl="2">
+      <w:startOverride w:val="1"/>
+    </w:lvlOverride>
+    <w:lvlOverride w:ilvl="3">
+      <w:startOverride w:val="1"/>
+    </w:lvlOverride>
+    <w:lvlOverride w:ilvl="4">
+      <w:startOverride w:val="1"/>
+    </w:lvlOverride>
+    <w:lvlOverride w:ilvl="5">
+      <w:startOverride w:val="1"/>
+    </w:lvlOverride>
+    <w:lvlOverride w:ilvl="6">
+      <w:startOverride w:val="1"/>
+    </w:lvlOverride>
+    <w:lvlOverride w:ilvl="7">
+      <w:startOverride w:val="1"/>
+    </w:lvlOverride>
+    <w:lvlOverride w:ilvl="8">
+      <w:startOverride w:val="1"/>
+    </w:lvlOverride>
+  </w:num>
+  <w:num w:numId="18" w16cid:durableId="1997950503">
     <w:abstractNumId w:val="1"/>
     <w:lvlOverride w:ilvl="0">
       <w:startOverride w:val="1"/>
@@ -9766,7 +11299,7 @@
 </file>
 
 <file path=word/styles.xml><?xml version="1.0" encoding="utf-8"?>
-<w:styles xmlns:mc="http://schemas.openxmlformats.org/markup-compatibility/2006" xmlns:r="http://schemas.openxmlformats.org/officeDocument/2006/relationships" xmlns:w="http://schemas.openxmlformats.org/wordprocessingml/2006/main" xmlns:w14="http://schemas.microsoft.com/office/word/2010/wordml" xmlns:w15="http://schemas.microsoft.com/office/word/2012/wordml" xmlns:w16se="http://schemas.microsoft.com/office/word/2015/wordml/symex" mc:Ignorable="w14 w15 w16se">
+<w:styles xmlns:mc="http://schemas.openxmlformats.org/markup-compatibility/2006" xmlns:r="http://schemas.openxmlformats.org/officeDocument/2006/relationships" xmlns:w="http://schemas.openxmlformats.org/wordprocessingml/2006/main" xmlns:w14="http://schemas.microsoft.com/office/word/2010/wordml" xmlns:w15="http://schemas.microsoft.com/office/word/2012/wordml" xmlns:w16cex="http://schemas.microsoft.com/office/word/2018/wordml/cex" xmlns:w16cid="http://schemas.microsoft.com/office/word/2016/wordml/cid" xmlns:w16="http://schemas.microsoft.com/office/word/2018/wordml" xmlns:w16sdtdh="http://schemas.microsoft.com/office/word/2020/wordml/sdtdatahash" xmlns:w16se="http://schemas.microsoft.com/office/word/2015/wordml/symex" mc:Ignorable="w14 w15 w16se w16cid w16 w16cex w16sdtdh">
   <w:docDefaults>
     <w:rPrDefault>
       <w:rPr>
@@ -9778,7 +11311,7 @@
     </w:rPrDefault>
     <w:pPrDefault/>
   </w:docDefaults>
-  <w:latentStyles w:defLockedState="0" w:defUIPriority="99" w:defSemiHidden="0" w:defUnhideWhenUsed="0" w:defQFormat="0" w:count="371">
+  <w:latentStyles w:defLockedState="0" w:defUIPriority="99" w:defSemiHidden="0" w:defUnhideWhenUsed="0" w:defQFormat="0" w:count="376">
     <w:lsdException w:name="Normal" w:uiPriority="0" w:qFormat="1"/>
     <w:lsdException w:name="heading 1" w:uiPriority="9" w:qFormat="1"/>
     <w:lsdException w:name="heading 2" w:semiHidden="1" w:uiPriority="9" w:unhideWhenUsed="1" w:qFormat="1"/>
@@ -10150,13 +11683,18 @@
     <w:lsdException w:name="List Table 5 Dark Accent 6" w:uiPriority="50"/>
     <w:lsdException w:name="List Table 6 Colorful Accent 6" w:uiPriority="51"/>
     <w:lsdException w:name="List Table 7 Colorful Accent 6" w:uiPriority="52"/>
+    <w:lsdException w:name="Mention" w:semiHidden="1" w:unhideWhenUsed="1"/>
+    <w:lsdException w:name="Smart Hyperlink" w:semiHidden="1" w:unhideWhenUsed="1"/>
+    <w:lsdException w:name="Hashtag" w:semiHidden="1" w:unhideWhenUsed="1"/>
+    <w:lsdException w:name="Unresolved Mention" w:semiHidden="1" w:unhideWhenUsed="1"/>
+    <w:lsdException w:name="Smart Link" w:semiHidden="1" w:unhideWhenUsed="1"/>
   </w:latentStyles>
   <w:style w:type="paragraph" w:default="1" w:styleId="a">
     <w:name w:val="Normal"/>
     <w:qFormat/>
-    <w:rsid w:val="002F3221"/>
+    <w:rsid w:val="0066361E"/>
     <w:pPr>
-      <w:spacing w:after="120" w:line="360" w:lineRule="auto"/>
+      <w:spacing w:line="360" w:lineRule="auto"/>
     </w:pPr>
     <w:rPr>
       <w:rFonts w:ascii="Times New Roman" w:hAnsi="Times New Roman"/>
@@ -10179,7 +11717,7 @@
       <w:numPr>
         <w:numId w:val="1"/>
       </w:numPr>
-      <w:spacing w:before="240" w:after="0"/>
+      <w:spacing w:before="240"/>
       <w:outlineLvl w:val="0"/>
     </w:pPr>
     <w:rPr>
@@ -10195,7 +11733,7 @@
     <w:uiPriority w:val="9"/>
     <w:unhideWhenUsed/>
     <w:qFormat/>
-    <w:rsid w:val="007B6009"/>
+    <w:rsid w:val="0066361E"/>
     <w:pPr>
       <w:keepNext/>
       <w:keepLines/>
@@ -10203,7 +11741,7 @@
         <w:ilvl w:val="1"/>
         <w:numId w:val="1"/>
       </w:numPr>
-      <w:spacing w:before="40" w:after="0"/>
+      <w:ind w:left="680" w:hanging="340"/>
       <w:outlineLvl w:val="1"/>
     </w:pPr>
     <w:rPr>
@@ -10227,7 +11765,7 @@
         <w:ilvl w:val="2"/>
         <w:numId w:val="1"/>
       </w:numPr>
-      <w:spacing w:before="40" w:after="0"/>
+      <w:spacing w:before="40"/>
       <w:outlineLvl w:val="2"/>
     </w:pPr>
     <w:rPr>
@@ -10249,7 +11787,7 @@
     <w:pPr>
       <w:keepNext/>
       <w:keepLines/>
-      <w:spacing w:before="40" w:after="0"/>
+      <w:spacing w:before="40"/>
       <w:outlineLvl w:val="3"/>
     </w:pPr>
     <w:rPr>
@@ -10303,7 +11841,7 @@
     <w:basedOn w:val="a0"/>
     <w:link w:val="2"/>
     <w:uiPriority w:val="9"/>
-    <w:rsid w:val="007B6009"/>
+    <w:rsid w:val="0066361E"/>
     <w:rPr>
       <w:rFonts w:ascii="Times New Roman" w:eastAsiaTheme="majorEastAsia" w:hAnsi="Times New Roman" w:cstheme="majorBidi"/>
       <w:sz w:val="28"/>
@@ -10382,8 +11920,8 @@
       <w:u w:val="single"/>
     </w:rPr>
   </w:style>
-  <w:style w:type="character" w:customStyle="1" w:styleId="UnresolvedMention">
-    <w:name w:val="Unresolved Mention"/>
+  <w:style w:type="character" w:customStyle="1" w:styleId="12">
+    <w:name w:val="Неразрешенное упоминание1"/>
     <w:basedOn w:val="a0"/>
     <w:uiPriority w:val="99"/>
     <w:semiHidden/>
@@ -10455,6 +11993,18 @@
         <w:insideV w:val="single" w:sz="4" w:space="0" w:color="auto"/>
       </w:tblBorders>
     </w:tblPr>
+  </w:style>
+  <w:style w:type="paragraph" w:styleId="a9">
+    <w:name w:val="Revision"/>
+    <w:hidden/>
+    <w:uiPriority w:val="99"/>
+    <w:semiHidden/>
+    <w:rsid w:val="001553CB"/>
+    <w:rPr>
+      <w:rFonts w:ascii="Times New Roman" w:hAnsi="Times New Roman"/>
+      <w:sz w:val="28"/>
+      <w:szCs w:val="22"/>
+    </w:rPr>
   </w:style>
 </w:styles>
 </file>

--- a/Oglavlenie.docx
+++ b/Oglavlenie.docx
@@ -10,6 +10,7 @@
           <w:docPartUnique/>
         </w:docPartObj>
       </w:sdtPr>
+      <w:sdtEndPr/>
       <w:sdtContent>
         <w:p/>
         <w:p>
@@ -79,27 +80,29 @@
                               <w:p>
                                 <w:pPr>
                                   <w:pStyle w:val="a3"/>
-                                  <w:spacing w:before="40" w:after="560" w:line="216" w:lineRule="auto"/>
+                                  <w:spacing w:before="80" w:after="40"/>
+                                  <w:jc w:val="both"/>
                                   <w:rPr>
                                     <w:rFonts w:ascii="Times New Roman" w:hAnsi="Times New Roman" w:cs="Times New Roman"/>
-                                    <w:caps/>
                                     <w:color w:val="000000" w:themeColor="text1"/>
-                                    <w:sz w:val="28"/>
-                                    <w:szCs w:val="28"/>
+                                    <w:sz w:val="56"/>
+                                    <w:szCs w:val="56"/>
                                   </w:rPr>
                                 </w:pPr>
                                 <w:r>
                                   <w:rPr>
                                     <w:rFonts w:ascii="Times New Roman" w:hAnsi="Times New Roman" w:cs="Times New Roman"/>
                                     <w:color w:val="000000" w:themeColor="text1"/>
-                                    <w:sz w:val="72"/>
-                                    <w:szCs w:val="72"/>
+                                    <w:sz w:val="56"/>
+                                    <w:szCs w:val="56"/>
                                   </w:rPr>
-                                  <w:t xml:space="preserve">Оформление права пользования лесным участком отдела учета земель и организации использования лесов </w:t>
+                                  <w:t>Оформление права пользования лесным участком отдела организации лесопользования, лесовосстановления и государственной экспертизы проектов освоения лесов</w:t>
                                 </w:r>
                               </w:p>
-                              <w:sdt>
-                                <w:sdtPr>
+                              <w:p>
+                                <w:pPr>
+                                  <w:pStyle w:val="a3"/>
+                                  <w:spacing w:before="80" w:after="40"/>
                                   <w:rPr>
                                     <w:rFonts w:ascii="Times New Roman" w:hAnsi="Times New Roman" w:cs="Times New Roman"/>
                                     <w:caps/>
@@ -107,25 +110,24 @@
                                     <w:sz w:val="24"/>
                                     <w:szCs w:val="24"/>
                                   </w:rPr>
-                                  <w:alias w:val="Автор"/>
-                                  <w:tag w:val=""/>
-                                  <w:id w:val="-1536112409"/>
-                                  <w:dataBinding w:prefixMappings="xmlns:ns0='http://purl.org/dc/elements/1.1/' xmlns:ns1='http://schemas.openxmlformats.org/package/2006/metadata/core-properties' " w:xpath="/ns1:coreProperties[1]/ns0:creator[1]" w:storeItemID="{6C3C8BC8-F283-45AE-878A-BAB7291924A1}"/>
-                                  <w:text/>
-                                </w:sdtPr>
-                                <w:sdtContent>
-                                  <w:p>
-                                    <w:pPr>
-                                      <w:pStyle w:val="a3"/>
-                                      <w:spacing w:before="80" w:after="40"/>
-                                      <w:rPr>
-                                        <w:rFonts w:ascii="Times New Roman" w:hAnsi="Times New Roman" w:cs="Times New Roman"/>
-                                        <w:caps/>
-                                        <w:color w:val="000000" w:themeColor="text1"/>
-                                        <w:sz w:val="24"/>
-                                        <w:szCs w:val="24"/>
-                                      </w:rPr>
-                                    </w:pPr>
+                                </w:pPr>
+                                <w:sdt>
+                                  <w:sdtPr>
+                                    <w:rPr>
+                                      <w:rFonts w:ascii="Times New Roman" w:hAnsi="Times New Roman" w:cs="Times New Roman"/>
+                                      <w:caps/>
+                                      <w:color w:val="000000" w:themeColor="text1"/>
+                                      <w:sz w:val="24"/>
+                                      <w:szCs w:val="24"/>
+                                    </w:rPr>
+                                    <w:alias w:val="Автор"/>
+                                    <w:tag w:val=""/>
+                                    <w:id w:val="-1536112409"/>
+                                    <w:dataBinding w:prefixMappings="xmlns:ns0='http://purl.org/dc/elements/1.1/' xmlns:ns1='http://schemas.openxmlformats.org/package/2006/metadata/core-properties' " w:xpath="/ns1:coreProperties[1]/ns0:creator[1]" w:storeItemID="{6C3C8BC8-F283-45AE-878A-BAB7291924A1}"/>
+                                    <w:text/>
+                                  </w:sdtPr>
+                                  <w:sdtEndPr/>
+                                  <w:sdtContent>
                                     <w:r>
                                       <w:rPr>
                                         <w:rFonts w:ascii="Times New Roman" w:hAnsi="Times New Roman" w:cs="Times New Roman"/>
@@ -136,9 +138,9 @@
                                       </w:rPr>
                                       <w:t>Каспшицкий Алексей Александрович</w:t>
                                     </w:r>
-                                  </w:p>
-                                </w:sdtContent>
-                              </w:sdt>
+                                  </w:sdtContent>
+                                </w:sdt>
+                              </w:p>
                             </w:txbxContent>
                           </wps:txbx>
                           <wps:bodyPr rot="0" spcFirstLastPara="0" vertOverflow="overflow" horzOverflow="overflow" vert="horz" wrap="square" lIns="0" tIns="0" rIns="0" bIns="0" numCol="1" spcCol="0" rtlCol="0" fromWordArt="0" anchor="t" anchorCtr="0" forceAA="0" compatLnSpc="1">
@@ -171,27 +173,29 @@
                         <w:p>
                           <w:pPr>
                             <w:pStyle w:val="a3"/>
-                            <w:spacing w:before="40" w:after="560" w:line="216" w:lineRule="auto"/>
+                            <w:spacing w:before="80" w:after="40"/>
+                            <w:jc w:val="both"/>
                             <w:rPr>
                               <w:rFonts w:ascii="Times New Roman" w:hAnsi="Times New Roman" w:cs="Times New Roman"/>
-                              <w:caps/>
                               <w:color w:val="000000" w:themeColor="text1"/>
-                              <w:sz w:val="28"/>
-                              <w:szCs w:val="28"/>
+                              <w:sz w:val="56"/>
+                              <w:szCs w:val="56"/>
                             </w:rPr>
                           </w:pPr>
                           <w:r>
                             <w:rPr>
                               <w:rFonts w:ascii="Times New Roman" w:hAnsi="Times New Roman" w:cs="Times New Roman"/>
                               <w:color w:val="000000" w:themeColor="text1"/>
-                              <w:sz w:val="72"/>
-                              <w:szCs w:val="72"/>
+                              <w:sz w:val="56"/>
+                              <w:szCs w:val="56"/>
                             </w:rPr>
-                            <w:t xml:space="preserve">Оформление права пользования лесным участком отдела учета земель и организации использования лесов </w:t>
+                            <w:t>Оформление права пользования лесным участком отдела организации лесопользования, лесовосстановления и государственной экспертизы проектов освоения лесов</w:t>
                           </w:r>
                         </w:p>
-                        <w:sdt>
-                          <w:sdtPr>
+                        <w:p>
+                          <w:pPr>
+                            <w:pStyle w:val="a3"/>
+                            <w:spacing w:before="80" w:after="40"/>
                             <w:rPr>
                               <w:rFonts w:ascii="Times New Roman" w:hAnsi="Times New Roman" w:cs="Times New Roman"/>
                               <w:caps/>
@@ -199,25 +203,24 @@
                               <w:sz w:val="24"/>
                               <w:szCs w:val="24"/>
                             </w:rPr>
-                            <w:alias w:val="Автор"/>
-                            <w:tag w:val=""/>
-                            <w:id w:val="-1536112409"/>
-                            <w:dataBinding w:prefixMappings="xmlns:ns0='http://purl.org/dc/elements/1.1/' xmlns:ns1='http://schemas.openxmlformats.org/package/2006/metadata/core-properties' " w:xpath="/ns1:coreProperties[1]/ns0:creator[1]" w:storeItemID="{6C3C8BC8-F283-45AE-878A-BAB7291924A1}"/>
-                            <w:text/>
-                          </w:sdtPr>
-                          <w:sdtContent>
-                            <w:p>
-                              <w:pPr>
-                                <w:pStyle w:val="a3"/>
-                                <w:spacing w:before="80" w:after="40"/>
-                                <w:rPr>
-                                  <w:rFonts w:ascii="Times New Roman" w:hAnsi="Times New Roman" w:cs="Times New Roman"/>
-                                  <w:caps/>
-                                  <w:color w:val="000000" w:themeColor="text1"/>
-                                  <w:sz w:val="24"/>
-                                  <w:szCs w:val="24"/>
-                                </w:rPr>
-                              </w:pPr>
+                          </w:pPr>
+                          <w:sdt>
+                            <w:sdtPr>
+                              <w:rPr>
+                                <w:rFonts w:ascii="Times New Roman" w:hAnsi="Times New Roman" w:cs="Times New Roman"/>
+                                <w:caps/>
+                                <w:color w:val="000000" w:themeColor="text1"/>
+                                <w:sz w:val="24"/>
+                                <w:szCs w:val="24"/>
+                              </w:rPr>
+                              <w:alias w:val="Автор"/>
+                              <w:tag w:val=""/>
+                              <w:id w:val="-1536112409"/>
+                              <w:dataBinding w:prefixMappings="xmlns:ns0='http://purl.org/dc/elements/1.1/' xmlns:ns1='http://schemas.openxmlformats.org/package/2006/metadata/core-properties' " w:xpath="/ns1:coreProperties[1]/ns0:creator[1]" w:storeItemID="{6C3C8BC8-F283-45AE-878A-BAB7291924A1}"/>
+                              <w:text/>
+                            </w:sdtPr>
+                            <w:sdtEndPr/>
+                            <w:sdtContent>
                               <w:r>
                                 <w:rPr>
                                   <w:rFonts w:ascii="Times New Roman" w:hAnsi="Times New Roman" w:cs="Times New Roman"/>
@@ -228,9 +231,9 @@
                                 </w:rPr>
                                 <w:t>Каспшицкий Алексей Александрович</w:t>
                               </w:r>
-                            </w:p>
-                          </w:sdtContent>
-                        </w:sdt>
+                            </w:sdtContent>
+                          </w:sdt>
+                        </w:p>
                       </w:txbxContent>
                     </v:textbox>
                     <w10:wrap type="square" anchorx="margin" anchory="page"/>
@@ -325,6 +328,7 @@
                                     <w:calendar w:val="gregorian"/>
                                   </w:date>
                                 </w:sdtPr>
+                                <w:sdtEndPr/>
                                 <w:sdtContent>
                                   <w:p>
                                     <w:pPr>
@@ -392,6 +396,7 @@
                               <w:calendar w:val="gregorian"/>
                             </w:date>
                           </w:sdtPr>
+                          <w:sdtEndPr/>
                           <w:sdtContent>
                             <w:p>
                               <w:pPr>
@@ -874,21 +879,7 @@
                 <w:rStyle w:val="a5"/>
                 <w:noProof/>
               </w:rPr>
-              <w:t>Раздел 2.1. Цел</w:t>
-            </w:r>
-            <w:r>
-              <w:rPr>
-                <w:rStyle w:val="a5"/>
-                <w:noProof/>
-              </w:rPr>
-              <w:t>ь</w:t>
-            </w:r>
-            <w:r>
-              <w:rPr>
-                <w:rStyle w:val="a5"/>
-                <w:noProof/>
-              </w:rPr>
-              <w:t xml:space="preserve"> и задачи</w:t>
+              <w:t>Раздел 2.1. Цель и задачи</w:t>
             </w:r>
             <w:r>
               <w:rPr>
@@ -2059,14 +2050,12 @@
         </w:rPr>
         <w:t xml:space="preserve">В описании объекта закупки требуется, </w:t>
       </w:r>
-      <w:proofErr w:type="gramStart"/>
       <w:r>
         <w:rPr>
           <w:color w:val="000000" w:themeColor="text1"/>
         </w:rPr>
-        <w:t>что бы</w:t>
-      </w:r>
-      <w:proofErr w:type="gramEnd"/>
+        <w:t>чтобы</w:t>
+      </w:r>
       <w:r>
         <w:rPr>
           <w:color w:val="000000" w:themeColor="text1"/>
@@ -2314,7 +2303,10 @@
         <w:t xml:space="preserve">процесс </w:t>
       </w:r>
       <w:r>
-        <w:t xml:space="preserve">№1 - </w:t>
+        <w:t>№2</w:t>
+      </w:r>
+      <w:r>
+        <w:t xml:space="preserve"> - </w:t>
       </w:r>
       <w:r>
         <w:t>оформлени</w:t>
@@ -2323,7 +2315,16 @@
         <w:t>е</w:t>
       </w:r>
       <w:r>
-        <w:t xml:space="preserve"> права пользования лесным участком отдела учета земель и организации использования лесов</w:t>
+        <w:t xml:space="preserve"> права пользования лесным участком отдела организации лесопользования, </w:t>
+      </w:r>
+      <w:r>
+        <w:t>лесо</w:t>
+      </w:r>
+      <w:r>
+        <w:t>восстановления</w:t>
+      </w:r>
+      <w:r>
+        <w:t xml:space="preserve"> и государственной экспертизы проектов освоения лесов</w:t>
       </w:r>
       <w:r>
         <w:t>.</w:t>
@@ -2371,292 +2372,43 @@
         <w:jc w:val="both"/>
       </w:pPr>
       <w:r>
-        <w:t xml:space="preserve">В </w:t>
-      </w:r>
-      <w:proofErr w:type="spellStart"/>
-      <w:r>
-        <w:t>ГрК</w:t>
-      </w:r>
-      <w:proofErr w:type="spellEnd"/>
-      <w:r>
-        <w:t xml:space="preserve"> РФ законодатель обозначил понятие </w:t>
-      </w:r>
-      <w:r>
-        <w:rPr>
-          <w:b/>
-        </w:rPr>
-        <w:t>линейные объекты</w:t>
-      </w:r>
-      <w:r>
-        <w:t xml:space="preserve"> путем перечисления основных видов таких объектов. В силу п. 10.1 ст. 1 </w:t>
-      </w:r>
-      <w:proofErr w:type="spellStart"/>
-      <w:r>
-        <w:t>ГрК</w:t>
-      </w:r>
-      <w:proofErr w:type="spellEnd"/>
-      <w:r>
-        <w:t xml:space="preserve"> РФ</w:t>
-      </w:r>
-      <w:r>
-        <w:t xml:space="preserve"> (</w:t>
-      </w:r>
-      <w:hyperlink r:id="rId7" w:history="1">
-        <w:r>
-          <w:rPr>
-            <w:rStyle w:val="a5"/>
-          </w:rPr>
-          <w:t>https://logos-pravo.ru/statya-1-grk-rf-osnovnye-ponyatiya-ispolzuemye-v-nastoyashchem-kodekse</w:t>
-        </w:r>
-      </w:hyperlink>
-      <w:r>
-        <w:t>)</w:t>
-      </w:r>
-      <w:r>
-        <w:t xml:space="preserve"> к линейным объектам относятся: линии электропередачи, линии связи (в том числе линейно-кабельные сооружения), трубопроводы, автомобильные дороги, железнодорожные линии, другие подобные сооружения.</w:t>
+        <w:t>Лесные участки</w:t>
       </w:r>
     </w:p>
     <w:p>
       <w:pPr>
         <w:ind w:firstLine="360"/>
         <w:jc w:val="both"/>
-        <w:rPr>
-          <w:color w:val="000000" w:themeColor="text1"/>
-        </w:rPr>
-      </w:pPr>
-      <w:r>
-        <w:rPr>
-          <w:b/>
-          <w:color w:val="FF0000"/>
-        </w:rPr>
-        <w:t>Публичный</w:t>
-      </w:r>
-      <w:r>
-        <w:rPr>
-          <w:b/>
-          <w:color w:val="000000" w:themeColor="text1"/>
-        </w:rPr>
-        <w:t xml:space="preserve"> </w:t>
-      </w:r>
-      <w:r>
-        <w:rPr>
-          <w:b/>
-          <w:color w:val="000000" w:themeColor="text1"/>
-        </w:rPr>
-        <w:t>Сервитут</w:t>
-      </w:r>
-      <w:r>
-        <w:rPr>
-          <w:color w:val="000000" w:themeColor="text1"/>
-        </w:rPr>
-        <w:t xml:space="preserve"> – это право на ограниченное использование чужого недвижимого имущества в частных или общественных целях (проход, проезд, проведение коммуникаций и пр.) без нарушения и</w:t>
-      </w:r>
-      <w:r>
-        <w:rPr>
-          <w:color w:val="000000" w:themeColor="text1"/>
-        </w:rPr>
-        <w:t xml:space="preserve">мущественных прав собственника </w:t>
-      </w:r>
-      <w:r>
-        <w:rPr>
-          <w:color w:val="000000" w:themeColor="text1"/>
-        </w:rPr>
-        <w:t>статья 23 (</w:t>
-      </w:r>
-      <w:hyperlink r:id="rId8" w:history="1">
-        <w:r>
-          <w:rPr>
-            <w:rStyle w:val="a5"/>
-            <w:lang w:val="en-US"/>
-          </w:rPr>
-          <w:t>https</w:t>
-        </w:r>
-        <w:r>
-          <w:rPr>
-            <w:rStyle w:val="a5"/>
-          </w:rPr>
-          <w:t>://</w:t>
-        </w:r>
-        <w:r>
-          <w:rPr>
-            <w:rStyle w:val="a5"/>
-            <w:lang w:val="en-US"/>
-          </w:rPr>
-          <w:t>www</w:t>
-        </w:r>
-        <w:r>
-          <w:rPr>
-            <w:rStyle w:val="a5"/>
-          </w:rPr>
-          <w:t>.</w:t>
-        </w:r>
-        <w:r>
-          <w:rPr>
-            <w:rStyle w:val="a5"/>
-            <w:lang w:val="en-US"/>
-          </w:rPr>
-          <w:t>consultant</w:t>
-        </w:r>
-        <w:r>
-          <w:rPr>
-            <w:rStyle w:val="a5"/>
-          </w:rPr>
-          <w:t>.</w:t>
-        </w:r>
-        <w:proofErr w:type="spellStart"/>
-        <w:r>
-          <w:rPr>
-            <w:rStyle w:val="a5"/>
-            <w:lang w:val="en-US"/>
-          </w:rPr>
-          <w:t>ru</w:t>
-        </w:r>
-        <w:proofErr w:type="spellEnd"/>
-        <w:r>
-          <w:rPr>
-            <w:rStyle w:val="a5"/>
-          </w:rPr>
-          <w:t>/</w:t>
-        </w:r>
-        <w:r>
-          <w:rPr>
-            <w:rStyle w:val="a5"/>
-            <w:lang w:val="en-US"/>
-          </w:rPr>
-          <w:t>document</w:t>
-        </w:r>
-        <w:r>
-          <w:rPr>
-            <w:rStyle w:val="a5"/>
-          </w:rPr>
-          <w:t>/</w:t>
-        </w:r>
-        <w:r>
-          <w:rPr>
-            <w:rStyle w:val="a5"/>
-            <w:lang w:val="en-US"/>
-          </w:rPr>
-          <w:t>cons</w:t>
-        </w:r>
-        <w:r>
-          <w:rPr>
-            <w:rStyle w:val="a5"/>
-          </w:rPr>
-          <w:t>_</w:t>
-        </w:r>
-        <w:r>
-          <w:rPr>
-            <w:rStyle w:val="a5"/>
-            <w:lang w:val="en-US"/>
-          </w:rPr>
-          <w:t>doc</w:t>
-        </w:r>
-        <w:r>
-          <w:rPr>
-            <w:rStyle w:val="a5"/>
-          </w:rPr>
-          <w:t>_</w:t>
-        </w:r>
-        <w:r>
-          <w:rPr>
-            <w:rStyle w:val="a5"/>
-            <w:lang w:val="en-US"/>
-          </w:rPr>
-          <w:t>LAW</w:t>
-        </w:r>
-        <w:r>
-          <w:rPr>
-            <w:rStyle w:val="a5"/>
-          </w:rPr>
-          <w:t>_33773/3</w:t>
-        </w:r>
-        <w:proofErr w:type="spellStart"/>
-        <w:r>
-          <w:rPr>
-            <w:rStyle w:val="a5"/>
-            <w:lang w:val="en-US"/>
-          </w:rPr>
-          <w:t>fbb</w:t>
-        </w:r>
-        <w:proofErr w:type="spellEnd"/>
-        <w:r>
-          <w:rPr>
-            <w:rStyle w:val="a5"/>
-          </w:rPr>
-          <w:t>2872451363579</w:t>
-        </w:r>
-        <w:r>
-          <w:rPr>
-            <w:rStyle w:val="a5"/>
-            <w:lang w:val="en-US"/>
-          </w:rPr>
-          <w:t>e</w:t>
-        </w:r>
-        <w:r>
-          <w:rPr>
-            <w:rStyle w:val="a5"/>
-          </w:rPr>
-          <w:t>7694966</w:t>
-        </w:r>
-        <w:r>
-          <w:rPr>
-            <w:rStyle w:val="a5"/>
-            <w:lang w:val="en-US"/>
-          </w:rPr>
-          <w:t>a</w:t>
-        </w:r>
-        <w:r>
-          <w:rPr>
-            <w:rStyle w:val="a5"/>
-          </w:rPr>
-          <w:t>367224</w:t>
-        </w:r>
-        <w:r>
-          <w:rPr>
-            <w:rStyle w:val="a5"/>
-            <w:lang w:val="en-US"/>
-          </w:rPr>
-          <w:t>be</w:t>
-        </w:r>
-        <w:r>
-          <w:rPr>
-            <w:rStyle w:val="a5"/>
-          </w:rPr>
-          <w:t>284102/</w:t>
-        </w:r>
-      </w:hyperlink>
-      <w:r>
-        <w:rPr>
-          <w:color w:val="000000" w:themeColor="text1"/>
-        </w:rPr>
-        <w:t>) Земельного кодекса РФ.</w:t>
-      </w:r>
-      <w:r>
-        <w:rPr>
-          <w:color w:val="000000" w:themeColor="text1"/>
-        </w:rPr>
-        <w:t xml:space="preserve"> </w:t>
+      </w:pPr>
+      <w:r>
+        <w:t>СЭД</w:t>
       </w:r>
     </w:p>
     <w:p>
       <w:pPr>
         <w:ind w:firstLine="360"/>
         <w:jc w:val="both"/>
-        <w:rPr>
-          <w:color w:val="FF0000"/>
-        </w:rPr>
-      </w:pPr>
-      <w:r>
-        <w:rPr>
-          <w:color w:val="FF0000"/>
-        </w:rPr>
-        <w:t>ПРИДУМАТЬ КАК НАЗВАТЬ</w:t>
-      </w:r>
+      </w:pPr>
     </w:p>
     <w:p>
       <w:pPr>
         <w:ind w:firstLine="360"/>
         <w:jc w:val="both"/>
+        <w:rPr>
+          <w:color w:val="FF0000"/>
+        </w:rPr>
+      </w:pPr>
+      <w:r>
+        <w:rPr>
+          <w:color w:val="FF0000"/>
+        </w:rPr>
+        <w:t>ПРИДУМАТЬ КАК НАЗВАТЬ</w:t>
+      </w:r>
+    </w:p>
+    <w:p>
+      <w:pPr>
+        <w:ind w:firstLine="360"/>
+        <w:jc w:val="both"/>
       </w:pPr>
       <w:r>
         <w:t xml:space="preserve">По общему правилу (ст. 8 ЛК РФ) </w:t>
@@ -2664,7 +2416,7 @@
       <w:r>
         <w:t>(</w:t>
       </w:r>
-      <w:hyperlink r:id="rId9" w:history="1">
+      <w:hyperlink r:id="rId7" w:history="1">
         <w:r>
           <w:rPr>
             <w:rStyle w:val="a5"/>
@@ -2688,13 +2440,19 @@
         <w:t xml:space="preserve">, то есть в федеральной собственности, туда же входят леса, растущие на землях обороны и безопасности, в заповедниках, национальных парках и некоторые другие. Однако осуществлять свои полномочия пользования и владения </w:t>
       </w:r>
       <w:r>
-        <w:rPr>
-          <w:b/>
-        </w:rPr>
         <w:t>самостоятельно государственный аппарат не может</w:t>
       </w:r>
       <w:r>
-        <w:t xml:space="preserve"> и для этого передает их субъектам РФ (ст. 83 ЛК РФ</w:t>
+        <w:t xml:space="preserve"> и для этого </w:t>
+      </w:r>
+      <w:r>
+        <w:rPr>
+          <w:b/>
+        </w:rPr>
+        <w:t>передает их субъектам РФ</w:t>
+      </w:r>
+      <w:r>
+        <w:t xml:space="preserve"> (ст. 83 ЛК РФ</w:t>
       </w:r>
       <w:r>
         <w:t xml:space="preserve"> </w:t>
@@ -2702,7 +2460,7 @@
       <w:r>
         <w:t>(</w:t>
       </w:r>
-      <w:hyperlink r:id="rId10" w:history="1">
+      <w:hyperlink r:id="rId8" w:history="1">
         <w:r>
           <w:rPr>
             <w:rStyle w:val="a5"/>
@@ -2722,7 +2480,7 @@
       <w:r>
         <w:t>(</w:t>
       </w:r>
-      <w:hyperlink r:id="rId11" w:history="1">
+      <w:hyperlink r:id="rId9" w:history="1">
         <w:r>
           <w:rPr>
             <w:rStyle w:val="a5"/>
@@ -2743,7 +2501,6 @@
         <w:jc w:val="both"/>
       </w:pPr>
       <w:r>
-        <w:lastRenderedPageBreak/>
         <w:t xml:space="preserve">Право пользования землями лесного фонда возможно </w:t>
       </w:r>
       <w:r>
@@ -2836,6 +2593,7 @@
         <w:rPr>
           <w:color w:val="FF0000"/>
         </w:rPr>
+        <w:lastRenderedPageBreak/>
         <w:t>4. Направление заявителю копии решения уполномоченного органа об утверждении проектной документации лесного участка либо об отказе в утверждении проектной документации лесных участков;</w:t>
       </w:r>
     </w:p>
@@ -3018,7 +2776,7 @@
                     </pic:cNvPicPr>
                   </pic:nvPicPr>
                   <pic:blipFill>
-                    <a:blip r:embed="rId12">
+                    <a:blip r:embed="rId10">
                       <a:extLst>
                         <a:ext uri="{28A0092B-C50C-407E-A947-70E740481C1C}">
                           <a14:useLocalDpi xmlns:a14="http://schemas.microsoft.com/office/drawing/2010/main" val="0"/>
@@ -3197,10 +2955,29 @@
           <w:sz w:val="28"/>
           <w:szCs w:val="28"/>
         </w:rPr>
-        <w:t xml:space="preserve"> - Схема оформления права пользования лесным участком</w:t>
-      </w:r>
-    </w:p>
-    <w:p/>
+        <w:t xml:space="preserve"> - </w:t>
+      </w:r>
+      <w:r>
+        <w:rPr>
+          <w:i w:val="0"/>
+          <w:iCs w:val="0"/>
+          <w:color w:val="000000" w:themeColor="text1"/>
+          <w:sz w:val="28"/>
+          <w:szCs w:val="28"/>
+        </w:rPr>
+        <w:t>Схема оформления права пользования лесным</w:t>
+      </w:r>
+      <w:r>
+        <w:rPr>
+          <w:i w:val="0"/>
+          <w:iCs w:val="0"/>
+          <w:color w:val="000000" w:themeColor="text1"/>
+          <w:sz w:val="28"/>
+          <w:szCs w:val="28"/>
+        </w:rPr>
+        <w:t xml:space="preserve"> участком</w:t>
+      </w:r>
+    </w:p>
     <w:p>
       <w:pPr>
         <w:rPr>
@@ -3428,7 +3205,7 @@
                     <pic:cNvPicPr/>
                   </pic:nvPicPr>
                   <pic:blipFill>
-                    <a:blip r:embed="rId13"/>
+                    <a:blip r:embed="rId11"/>
                     <a:stretch>
                       <a:fillRect/>
                     </a:stretch>
@@ -7393,7 +7170,7 @@
                     <pic:cNvPicPr/>
                   </pic:nvPicPr>
                   <pic:blipFill>
-                    <a:blip r:embed="rId14"/>
+                    <a:blip r:embed="rId12"/>
                     <a:stretch>
                       <a:fillRect/>
                     </a:stretch>
@@ -10005,6 +9782,9 @@
       <w:pPr>
         <w:ind w:firstLine="360"/>
         <w:jc w:val="both"/>
+        <w:rPr>
+          <w:color w:val="000000" w:themeColor="text1"/>
+        </w:rPr>
       </w:pPr>
       <w:proofErr w:type="spellStart"/>
       <w:proofErr w:type="gramStart"/>
@@ -10014,46 +9794,46 @@
       <w:proofErr w:type="spellEnd"/>
       <w:proofErr w:type="gramEnd"/>
       <w:r>
-        <w:t xml:space="preserve"> проектирование велось в команде, я не проектировал всю систему. Мне поручил</w:t>
-      </w:r>
-      <w:r>
-        <w:t xml:space="preserve">и спроектировать часть системы – регистрация и </w:t>
-      </w:r>
-      <w:r>
-        <w:t xml:space="preserve">подписание </w:t>
-      </w:r>
-      <w:r>
-        <w:t>документов в</w:t>
-      </w:r>
-      <w:r>
-        <w:t xml:space="preserve"> СЭД ПСО. </w:t>
-      </w:r>
-    </w:p>
-    <w:p>
-      <w:pPr>
-        <w:rPr>
-          <w:color w:val="FF0000"/>
+        <w:t xml:space="preserve"> проектирование</w:t>
+      </w:r>
+      <w:r>
+        <w:t xml:space="preserve"> и разработка вела</w:t>
+      </w:r>
+      <w:r>
+        <w:t xml:space="preserve">сь в команде, я не проектировал всю систему. Мне поручили спроектировать часть системы – регистрация и </w:t>
+      </w:r>
+      <w:r>
+        <w:rPr>
+          <w:color w:val="000000" w:themeColor="text1"/>
+        </w:rPr>
+        <w:t xml:space="preserve">подписание документов в СЭД ПСО. </w:t>
+      </w:r>
+    </w:p>
+    <w:p>
+      <w:pPr>
+        <w:rPr>
+          <w:color w:val="000000" w:themeColor="text1"/>
         </w:rPr>
       </w:pPr>
     </w:p>
     <w:p>
       <w:pPr>
         <w:jc w:val="both"/>
-      </w:pPr>
-      <w:r>
+        <w:rPr>
+          <w:color w:val="000000" w:themeColor="text1"/>
+        </w:rPr>
+      </w:pPr>
+      <w:r>
+        <w:rPr>
+          <w:color w:val="000000" w:themeColor="text1"/>
+        </w:rPr>
         <w:t xml:space="preserve">Целью данной работы является </w:t>
       </w:r>
       <w:r>
         <w:rPr>
-          <w:color w:val="FF0000"/>
-        </w:rPr>
-        <w:t xml:space="preserve">??????? </w:t>
-      </w:r>
-      <w:r>
-        <w:t xml:space="preserve">на примере </w:t>
-      </w:r>
-      <w:r>
-        <w:t>оформления права пользования лесным участком</w:t>
+          <w:color w:val="000000" w:themeColor="text1"/>
+        </w:rPr>
+        <w:t>интеграция ВИС Лесопользование Свердловской Области с СЭД ПСО для регистрации и подписания итоговых документов, формируемых системой.</w:t>
       </w:r>
     </w:p>
     <w:p>
@@ -10071,105 +9851,14 @@
           <w:ilvl w:val="6"/>
           <w:numId w:val="1"/>
         </w:numPr>
-        <w:ind w:left="0" w:firstLine="0"/>
-        <w:jc w:val="both"/>
-      </w:pPr>
-      <w:r>
-        <w:t>Провести анализ предметной области,</w:t>
-      </w:r>
-    </w:p>
-    <w:p>
-      <w:pPr>
-        <w:pStyle w:val="a6"/>
-        <w:numPr>
-          <w:ilvl w:val="6"/>
-          <w:numId w:val="1"/>
-        </w:numPr>
-        <w:ind w:left="0" w:firstLine="0"/>
-        <w:jc w:val="both"/>
-      </w:pPr>
-      <w:r>
-        <w:t>оформление права пользования лесным учас</w:t>
-      </w:r>
+        <w:ind w:left="426"/>
+      </w:pPr>
       <w:bookmarkStart w:id="8" w:name="_GoBack"/>
       <w:bookmarkEnd w:id="8"/>
-      <w:r>
-        <w:t>тком</w:t>
-      </w:r>
-    </w:p>
-    <w:p>
-      <w:pPr>
-        <w:pStyle w:val="a6"/>
-        <w:numPr>
-          <w:ilvl w:val="6"/>
-          <w:numId w:val="1"/>
-        </w:numPr>
-        <w:ind w:left="0" w:firstLine="0"/>
-        <w:jc w:val="both"/>
-      </w:pPr>
+    </w:p>
+    <w:p>
       <w:r>
         <w:lastRenderedPageBreak/>
-        <w:t xml:space="preserve">спроектировать </w:t>
-      </w:r>
-      <w:r>
-        <w:rPr>
-          <w:color w:val="FF0000"/>
-        </w:rPr>
-        <w:t>????</w:t>
-      </w:r>
-      <w:r>
-        <w:rPr>
-          <w:color w:val="FF0000"/>
-        </w:rPr>
-        <w:t xml:space="preserve"> </w:t>
-      </w:r>
-      <w:r>
-        <w:rPr>
-          <w:color w:val="000000" w:themeColor="text1"/>
-        </w:rPr>
-        <w:t>для прохождения процесса</w:t>
-      </w:r>
-    </w:p>
-    <w:p>
-      <w:pPr>
-        <w:pStyle w:val="a6"/>
-        <w:numPr>
-          <w:ilvl w:val="6"/>
-          <w:numId w:val="1"/>
-        </w:numPr>
-        <w:ind w:left="0" w:firstLine="0"/>
-        <w:jc w:val="both"/>
-      </w:pPr>
-      <w:proofErr w:type="gramStart"/>
-      <w:r>
-        <w:rPr>
-          <w:color w:val="000000" w:themeColor="text1"/>
-        </w:rPr>
-        <w:t xml:space="preserve">реализовать </w:t>
-      </w:r>
-      <w:r>
-        <w:rPr>
-          <w:color w:val="FF0000"/>
-        </w:rPr>
-        <w:t>?</w:t>
-      </w:r>
-      <w:proofErr w:type="gramEnd"/>
-      <w:r>
-        <w:rPr>
-          <w:color w:val="FF0000"/>
-        </w:rPr>
-        <w:t>???</w:t>
-      </w:r>
-      <w:r>
-        <w:rPr>
-          <w:color w:val="FF0000"/>
-        </w:rPr>
-        <w:t>.</w:t>
-      </w:r>
-    </w:p>
-    <w:p/>
-    <w:p>
-      <w:r>
         <w:br w:type="page"/>
       </w:r>
     </w:p>
@@ -11917,7 +11606,6 @@
   <w:style w:type="character" w:default="1" w:styleId="a0">
     <w:name w:val="Default Paragraph Font"/>
     <w:uiPriority w:val="1"/>
-    <w:semiHidden/>
     <w:unhideWhenUsed/>
   </w:style>
   <w:style w:type="table" w:default="1" w:styleId="a1">

--- a/Oglavlenie.docx
+++ b/Oglavlenie.docx
@@ -10,7 +10,6 @@
           <w:docPartUnique/>
         </w:docPartObj>
       </w:sdtPr>
-      <w:sdtEndPr/>
       <w:sdtContent>
         <w:p/>
         <w:p>
@@ -126,7 +125,6 @@
                                     <w:dataBinding w:prefixMappings="xmlns:ns0='http://purl.org/dc/elements/1.1/' xmlns:ns1='http://schemas.openxmlformats.org/package/2006/metadata/core-properties' " w:xpath="/ns1:coreProperties[1]/ns0:creator[1]" w:storeItemID="{6C3C8BC8-F283-45AE-878A-BAB7291924A1}"/>
                                     <w:text/>
                                   </w:sdtPr>
-                                  <w:sdtEndPr/>
                                   <w:sdtContent>
                                     <w:r>
                                       <w:rPr>
@@ -219,7 +217,6 @@
                               <w:dataBinding w:prefixMappings="xmlns:ns0='http://purl.org/dc/elements/1.1/' xmlns:ns1='http://schemas.openxmlformats.org/package/2006/metadata/core-properties' " w:xpath="/ns1:coreProperties[1]/ns0:creator[1]" w:storeItemID="{6C3C8BC8-F283-45AE-878A-BAB7291924A1}"/>
                               <w:text/>
                             </w:sdtPr>
-                            <w:sdtEndPr/>
                             <w:sdtContent>
                               <w:r>
                                 <w:rPr>
@@ -328,7 +325,6 @@
                                     <w:calendar w:val="gregorian"/>
                                   </w:date>
                                 </w:sdtPr>
-                                <w:sdtEndPr/>
                                 <w:sdtContent>
                                   <w:p>
                                     <w:pPr>
@@ -396,7 +392,6 @@
                               <w:calendar w:val="gregorian"/>
                             </w:date>
                           </w:sdtPr>
-                          <w:sdtEndPr/>
                           <w:sdtContent>
                             <w:p>
                               <w:pPr>
@@ -2321,10 +2316,7 @@
         <w:t>лесо</w:t>
       </w:r>
       <w:r>
-        <w:t>восстановления</w:t>
-      </w:r>
-      <w:r>
-        <w:t xml:space="preserve"> и государственной экспертизы проектов освоения лесов</w:t>
+        <w:t>восстановления и государственной экспертизы проектов освоения лесов</w:t>
       </w:r>
       <w:r>
         <w:t>.</w:t>
@@ -2368,20 +2360,303 @@
     </w:p>
     <w:p>
       <w:pPr>
+        <w:ind w:firstLine="284"/>
+        <w:rPr>
+          <w:color w:val="000000" w:themeColor="text1"/>
+        </w:rPr>
+      </w:pPr>
+      <w:r>
+        <w:rPr>
+          <w:color w:val="000000" w:themeColor="text1"/>
+        </w:rPr>
+        <w:t xml:space="preserve">В </w:t>
+      </w:r>
+      <w:r>
+        <w:rPr>
+          <w:color w:val="000000" w:themeColor="text1"/>
+        </w:rPr>
+        <w:t>(</w:t>
+      </w:r>
+      <w:hyperlink r:id="rId7" w:history="1">
+        <w:r>
+          <w:rPr>
+            <w:rStyle w:val="a5"/>
+          </w:rPr>
+          <w:t>https://base.garant.ru/3962077/e88847e78ccd9fdb54482c7fa15982bf/</w:t>
+        </w:r>
+      </w:hyperlink>
+      <w:r>
+        <w:rPr>
+          <w:color w:val="000000" w:themeColor="text1"/>
+        </w:rPr>
+        <w:t xml:space="preserve">) </w:t>
+      </w:r>
+      <w:r>
+        <w:rPr>
+          <w:color w:val="000000" w:themeColor="text1"/>
+        </w:rPr>
+        <w:t>статье 7</w:t>
+      </w:r>
+      <w:r>
+        <w:rPr>
+          <w:color w:val="000000" w:themeColor="text1"/>
+        </w:rPr>
+        <w:t xml:space="preserve"> второй главы первого раздела общей части л</w:t>
+      </w:r>
+      <w:r>
+        <w:rPr>
+          <w:color w:val="000000" w:themeColor="text1"/>
+        </w:rPr>
+        <w:t xml:space="preserve">есного кодекса РФ от 29 января 1997 года </w:t>
+      </w:r>
+      <w:r>
+        <w:rPr>
+          <w:color w:val="000000" w:themeColor="text1"/>
+        </w:rPr>
+        <w:t>говорится, что в</w:t>
+      </w:r>
+      <w:r>
+        <w:rPr>
+          <w:color w:val="000000" w:themeColor="text1"/>
+        </w:rPr>
+        <w:t xml:space="preserve">се леса, за исключением лесов, расположенных на землях обороны и землях населенных пунктов (поселений), а также земли лесного фонда, не покрытые лесной растительностью (лесные земли и нелесные земли), образуют </w:t>
+      </w:r>
+      <w:r>
+        <w:rPr>
+          <w:b/>
+          <w:color w:val="000000" w:themeColor="text1"/>
+        </w:rPr>
+        <w:t>лесной фонд</w:t>
+      </w:r>
+      <w:r>
+        <w:rPr>
+          <w:color w:val="000000" w:themeColor="text1"/>
+        </w:rPr>
+        <w:t>.</w:t>
+      </w:r>
+    </w:p>
+    <w:p>
+      <w:pPr>
+        <w:ind w:firstLine="284"/>
+        <w:rPr>
+          <w:bCs/>
+        </w:rPr>
+      </w:pPr>
+      <w:r>
+        <w:rPr>
+          <w:color w:val="000000" w:themeColor="text1"/>
+        </w:rPr>
+        <w:t xml:space="preserve">К </w:t>
+      </w:r>
+      <w:r>
+        <w:rPr>
+          <w:b/>
+          <w:color w:val="000000" w:themeColor="text1"/>
+        </w:rPr>
+        <w:t>землям лесного фонда</w:t>
+      </w:r>
+      <w:r>
+        <w:rPr>
+          <w:color w:val="000000" w:themeColor="text1"/>
+        </w:rPr>
+        <w:t xml:space="preserve"> относятся </w:t>
+      </w:r>
+      <w:r>
+        <w:rPr>
+          <w:bCs/>
+        </w:rPr>
+        <w:t>л</w:t>
+      </w:r>
+      <w:r>
+        <w:rPr>
+          <w:bCs/>
+        </w:rPr>
+        <w:t>есные земли и нелесные земли</w:t>
+      </w:r>
+      <w:r>
+        <w:rPr>
+          <w:bCs/>
+        </w:rPr>
+        <w:t xml:space="preserve"> </w:t>
+      </w:r>
+      <w:r>
+        <w:rPr>
+          <w:color w:val="000000" w:themeColor="text1"/>
+        </w:rPr>
+        <w:t>(</w:t>
+      </w:r>
+      <w:hyperlink r:id="rId8" w:history="1">
+        <w:r>
+          <w:rPr>
+            <w:rStyle w:val="a5"/>
+          </w:rPr>
+          <w:t>https://www.consultant.ru/document/cons_doc_LAW_64299/ee7af8f2c965ebfa961cd92f3446278b87d7678d/</w:t>
+        </w:r>
+      </w:hyperlink>
+      <w:r>
+        <w:rPr>
+          <w:color w:val="000000" w:themeColor="text1"/>
+        </w:rPr>
+        <w:t>)</w:t>
+      </w:r>
+    </w:p>
+    <w:p>
+      <w:pPr>
+        <w:pStyle w:val="a6"/>
+        <w:numPr>
+          <w:ilvl w:val="6"/>
+          <w:numId w:val="1"/>
+        </w:numPr>
+        <w:ind w:left="284"/>
+        <w:rPr>
+          <w:rFonts w:cs="Times New Roman"/>
+          <w:bCs/>
+          <w:szCs w:val="28"/>
+        </w:rPr>
+      </w:pPr>
+      <w:r>
+        <w:rPr>
+          <w:rFonts w:cs="Times New Roman"/>
+          <w:color w:val="000000"/>
+          <w:szCs w:val="28"/>
+          <w:shd w:val="clear" w:color="auto" w:fill="FFFFFF"/>
+        </w:rPr>
+        <w:t xml:space="preserve">Лесные </w:t>
+      </w:r>
+      <w:r>
+        <w:rPr>
+          <w:rFonts w:cs="Times New Roman"/>
+          <w:color w:val="000000"/>
+          <w:szCs w:val="28"/>
+          <w:shd w:val="clear" w:color="auto" w:fill="FFFFFF"/>
+        </w:rPr>
+        <w:t>з</w:t>
+      </w:r>
+      <w:r>
+        <w:rPr>
+          <w:rFonts w:cs="Times New Roman"/>
+          <w:color w:val="000000"/>
+          <w:szCs w:val="28"/>
+          <w:shd w:val="clear" w:color="auto" w:fill="FFFFFF"/>
+        </w:rPr>
+        <w:t>емли, на которых расположены леса, и земли, предназначенные для лесовосстановления (вырубки, гари, редины, пустыри, прогалины и другие).</w:t>
+      </w:r>
+    </w:p>
+    <w:p>
+      <w:pPr>
+        <w:pStyle w:val="a6"/>
+        <w:numPr>
+          <w:ilvl w:val="6"/>
+          <w:numId w:val="1"/>
+        </w:numPr>
+        <w:ind w:left="284"/>
+        <w:rPr>
+          <w:bCs/>
+        </w:rPr>
+      </w:pPr>
+      <w:r>
+        <w:rPr>
+          <w:bCs/>
+        </w:rPr>
+        <w:t>К нелесным землям относятся земли, необходимые для освоения лесов (просеки, дороги и другие), и земли, неудобные для использования (болота, каменистые россыпи и другие).</w:t>
+      </w:r>
+    </w:p>
+    <w:p>
+      <w:pPr>
+        <w:pStyle w:val="a6"/>
+        <w:ind w:left="0" w:firstLine="284"/>
+        <w:rPr>
+          <w:bCs/>
+        </w:rPr>
+      </w:pPr>
+      <w:r>
+        <w:rPr>
+          <w:b/>
+          <w:bCs/>
+        </w:rPr>
+        <w:t>Границы земель лесного фонда</w:t>
+      </w:r>
+      <w:r>
+        <w:rPr>
+          <w:bCs/>
+        </w:rPr>
+        <w:t xml:space="preserve"> определяются границами лесничеств</w:t>
+      </w:r>
+    </w:p>
+    <w:p>
+      <w:pPr>
+        <w:ind w:firstLine="284"/>
+        <w:jc w:val="both"/>
+      </w:pPr>
+      <w:r>
+        <w:rPr>
+          <w:b/>
+        </w:rPr>
+        <w:t>Лесной участок</w:t>
+      </w:r>
+      <w:r>
+        <w:t xml:space="preserve"> – </w:t>
+      </w:r>
+      <w:r>
+        <w:t>земельный участок, который расположен в границах лесничеств и образован в соответствии с требованиями земельного законодательства и настоящего Кодекса.</w:t>
+      </w:r>
+      <w:r>
+        <w:t xml:space="preserve"> (</w:t>
+      </w:r>
+      <w:hyperlink r:id="rId9" w:history="1">
+        <w:r>
+          <w:rPr>
+            <w:rStyle w:val="a5"/>
+          </w:rPr>
+          <w:t>https://www.consultant.ru/document/cons_doc_LAW_64299/7ae375f311b390ac1c8162bea35b00d78a315665/</w:t>
+        </w:r>
+      </w:hyperlink>
+      <w:r>
+        <w:t>)</w:t>
+      </w:r>
+    </w:p>
+    <w:p>
+      <w:pPr>
         <w:ind w:firstLine="360"/>
         <w:jc w:val="both"/>
       </w:pPr>
       <w:r>
-        <w:t>Лесные участки</w:t>
-      </w:r>
+        <w:rPr>
+          <w:color w:val="000000" w:themeColor="text1"/>
+        </w:rPr>
+        <w:t>проектная</w:t>
+      </w:r>
+      <w:r>
+        <w:rPr>
+          <w:color w:val="000000" w:themeColor="text1"/>
+        </w:rPr>
+        <w:t xml:space="preserve"> документаци</w:t>
+      </w:r>
+      <w:r>
+        <w:rPr>
+          <w:color w:val="000000" w:themeColor="text1"/>
+        </w:rPr>
+        <w:t>я</w:t>
+      </w:r>
+    </w:p>
+    <w:p>
+      <w:pPr>
+        <w:jc w:val="both"/>
+      </w:pPr>
     </w:p>
     <w:p>
       <w:pPr>
         <w:ind w:firstLine="360"/>
         <w:jc w:val="both"/>
-      </w:pPr>
-      <w:r>
-        <w:t>СЭД</w:t>
+        <w:rPr>
+          <w:color w:val="FF0000"/>
+        </w:rPr>
+      </w:pPr>
+      <w:r>
+        <w:rPr>
+          <w:color w:val="FF0000"/>
+        </w:rPr>
+        <w:t>ПРИДУМАТЬ КАК НАЗВАТЬ</w:t>
       </w:r>
     </w:p>
     <w:p>
@@ -2389,34 +2664,13 @@
         <w:ind w:firstLine="360"/>
         <w:jc w:val="both"/>
       </w:pPr>
-    </w:p>
-    <w:p>
-      <w:pPr>
-        <w:ind w:firstLine="360"/>
-        <w:jc w:val="both"/>
-        <w:rPr>
-          <w:color w:val="FF0000"/>
-        </w:rPr>
-      </w:pPr>
-      <w:r>
-        <w:rPr>
-          <w:color w:val="FF0000"/>
-        </w:rPr>
-        <w:t>ПРИДУМАТЬ КАК НАЗВАТЬ</w:t>
-      </w:r>
-    </w:p>
-    <w:p>
-      <w:pPr>
-        <w:ind w:firstLine="360"/>
-        <w:jc w:val="both"/>
-      </w:pPr>
       <w:r>
         <w:t xml:space="preserve">По общему правилу (ст. 8 ЛК РФ) </w:t>
       </w:r>
       <w:r>
         <w:t>(</w:t>
       </w:r>
-      <w:hyperlink r:id="rId7" w:history="1">
+      <w:hyperlink r:id="rId10" w:history="1">
         <w:r>
           <w:rPr>
             <w:rStyle w:val="a5"/>
@@ -2437,7 +2691,11 @@
         <w:t>в собственности государства</w:t>
       </w:r>
       <w:r>
-        <w:t xml:space="preserve">, то есть в федеральной собственности, туда же входят леса, растущие на землях обороны и безопасности, в заповедниках, национальных парках и некоторые другие. Однако осуществлять свои полномочия пользования и владения </w:t>
+        <w:t xml:space="preserve">, то есть в федеральной собственности, туда же входят леса, </w:t>
+      </w:r>
+      <w:r>
+        <w:lastRenderedPageBreak/>
+        <w:t xml:space="preserve">растущие на землях обороны и безопасности, в заповедниках, национальных парках и некоторые другие. Однако осуществлять свои полномочия пользования и владения </w:t>
       </w:r>
       <w:r>
         <w:t>самостоятельно государственный аппарат не может</w:t>
@@ -2460,7 +2718,7 @@
       <w:r>
         <w:t>(</w:t>
       </w:r>
-      <w:hyperlink r:id="rId8" w:history="1">
+      <w:hyperlink r:id="rId11" w:history="1">
         <w:r>
           <w:rPr>
             <w:rStyle w:val="a5"/>
@@ -2480,7 +2738,7 @@
       <w:r>
         <w:t>(</w:t>
       </w:r>
-      <w:hyperlink r:id="rId9" w:history="1">
+      <w:hyperlink r:id="rId12" w:history="1">
         <w:r>
           <w:rPr>
             <w:rStyle w:val="a5"/>
@@ -2535,150 +2793,231 @@
       <w:pPr>
         <w:ind w:firstLine="360"/>
         <w:jc w:val="both"/>
-      </w:pPr>
-      <w:r>
-        <w:t>Предоставление государственной услуги включает в себя следующие административные процедуры:</w:t>
-      </w:r>
-    </w:p>
-    <w:p>
-      <w:pPr>
+        <w:rPr>
+          <w:color w:val="000000" w:themeColor="text1"/>
+        </w:rPr>
+      </w:pPr>
+      <w:r>
+        <w:t xml:space="preserve">Предоставление государственной услуги включает в себя следующие </w:t>
+      </w:r>
+      <w:r>
+        <w:rPr>
+          <w:color w:val="000000" w:themeColor="text1"/>
+        </w:rPr>
+        <w:t>административные процедуры:</w:t>
+      </w:r>
+    </w:p>
+    <w:p>
+      <w:pPr>
+        <w:pStyle w:val="a6"/>
+        <w:numPr>
+          <w:ilvl w:val="6"/>
+          <w:numId w:val="1"/>
+        </w:numPr>
+        <w:ind w:left="284"/>
         <w:jc w:val="both"/>
         <w:rPr>
-          <w:color w:val="FF0000"/>
-        </w:rPr>
-      </w:pPr>
-      <w:r>
-        <w:rPr>
-          <w:color w:val="FF0000"/>
-        </w:rPr>
-        <w:t>1. Прием и регистрация заявления на предварительное согласование лесного участка;</w:t>
-      </w:r>
-    </w:p>
-    <w:p>
-      <w:pPr>
+          <w:color w:val="000000" w:themeColor="text1"/>
+        </w:rPr>
+      </w:pPr>
+      <w:r>
+        <w:rPr>
+          <w:color w:val="000000" w:themeColor="text1"/>
+        </w:rPr>
+        <w:t xml:space="preserve"> </w:t>
+      </w:r>
+      <w:r>
+        <w:rPr>
+          <w:color w:val="000000" w:themeColor="text1"/>
+        </w:rPr>
+        <w:t>Прием и регистрация заявления на предварительное согласование лесного участка;</w:t>
+      </w:r>
+    </w:p>
+    <w:p>
+      <w:pPr>
+        <w:pStyle w:val="a6"/>
+        <w:numPr>
+          <w:ilvl w:val="6"/>
+          <w:numId w:val="1"/>
+        </w:numPr>
+        <w:ind w:left="284"/>
         <w:jc w:val="both"/>
         <w:rPr>
-          <w:color w:val="FF0000"/>
-        </w:rPr>
-      </w:pPr>
-      <w:r>
-        <w:rPr>
-          <w:color w:val="FF0000"/>
-        </w:rPr>
-        <w:t>2. Согласование либо отказ в предварительном согласовании лесного участка;</w:t>
-      </w:r>
-    </w:p>
-    <w:p>
-      <w:pPr>
+          <w:color w:val="000000" w:themeColor="text1"/>
+        </w:rPr>
+      </w:pPr>
+      <w:r>
+        <w:rPr>
+          <w:color w:val="000000" w:themeColor="text1"/>
+        </w:rPr>
+        <w:t xml:space="preserve"> </w:t>
+      </w:r>
+      <w:r>
+        <w:rPr>
+          <w:color w:val="000000" w:themeColor="text1"/>
+        </w:rPr>
+        <w:t>Согласование либо отказ в предварительном согласовании лесного участка;</w:t>
+      </w:r>
+    </w:p>
+    <w:p>
+      <w:pPr>
+        <w:pStyle w:val="a6"/>
+        <w:numPr>
+          <w:ilvl w:val="6"/>
+          <w:numId w:val="1"/>
+        </w:numPr>
+        <w:ind w:left="284"/>
         <w:jc w:val="both"/>
         <w:rPr>
-          <w:color w:val="FF0000"/>
-        </w:rPr>
-      </w:pPr>
-      <w:r>
-        <w:rPr>
-          <w:color w:val="FF0000"/>
-        </w:rPr>
-        <w:t>3. Рассмотрение проектной документации;</w:t>
-      </w:r>
-    </w:p>
-    <w:p>
-      <w:pPr>
+          <w:color w:val="000000" w:themeColor="text1"/>
+        </w:rPr>
+      </w:pPr>
+      <w:r>
+        <w:rPr>
+          <w:color w:val="000000" w:themeColor="text1"/>
+        </w:rPr>
+        <w:t xml:space="preserve"> Рассмотрение проектной документации;</w:t>
+      </w:r>
+    </w:p>
+    <w:p>
+      <w:pPr>
+        <w:pStyle w:val="a6"/>
+        <w:numPr>
+          <w:ilvl w:val="6"/>
+          <w:numId w:val="1"/>
+        </w:numPr>
+        <w:ind w:left="284"/>
         <w:jc w:val="both"/>
         <w:rPr>
-          <w:color w:val="FF0000"/>
-        </w:rPr>
-      </w:pPr>
-      <w:r>
-        <w:rPr>
-          <w:color w:val="FF0000"/>
+          <w:color w:val="000000" w:themeColor="text1"/>
+        </w:rPr>
+      </w:pPr>
+      <w:r>
+        <w:rPr>
+          <w:color w:val="000000" w:themeColor="text1"/>
+        </w:rPr>
+        <w:t xml:space="preserve"> Направление заявителю копии решения уполномоченного органа об утверждении проектной документации лесного участка либо об отказе в утверждении проектной документации лесных участков;</w:t>
+      </w:r>
+    </w:p>
+    <w:p>
+      <w:pPr>
+        <w:pStyle w:val="a6"/>
+        <w:numPr>
+          <w:ilvl w:val="6"/>
+          <w:numId w:val="1"/>
+        </w:numPr>
+        <w:ind w:left="284"/>
+        <w:jc w:val="both"/>
+        <w:rPr>
+          <w:color w:val="000000" w:themeColor="text1"/>
+        </w:rPr>
+      </w:pPr>
+      <w:r>
+        <w:rPr>
+          <w:color w:val="000000" w:themeColor="text1"/>
+        </w:rPr>
+        <w:t xml:space="preserve"> Прием и регистрация заявления о предоставлении в пределах земель лесного фонда лесного участка в пользование;</w:t>
+      </w:r>
+    </w:p>
+    <w:p>
+      <w:pPr>
+        <w:pStyle w:val="a6"/>
+        <w:numPr>
+          <w:ilvl w:val="6"/>
+          <w:numId w:val="1"/>
+        </w:numPr>
+        <w:ind w:left="284"/>
+        <w:jc w:val="both"/>
+        <w:rPr>
+          <w:color w:val="000000" w:themeColor="text1"/>
+        </w:rPr>
+      </w:pPr>
+      <w:r>
+        <w:rPr>
+          <w:color w:val="000000" w:themeColor="text1"/>
+        </w:rPr>
+        <w:t xml:space="preserve"> Рассмотрение заявления о предоставлении в пределах земель лесного фонда лесного участка в пользование;</w:t>
+      </w:r>
+    </w:p>
+    <w:p>
+      <w:pPr>
+        <w:pStyle w:val="a6"/>
+        <w:numPr>
+          <w:ilvl w:val="6"/>
+          <w:numId w:val="1"/>
+        </w:numPr>
+        <w:ind w:left="284"/>
+        <w:jc w:val="both"/>
+        <w:rPr>
+          <w:color w:val="000000" w:themeColor="text1"/>
+        </w:rPr>
+      </w:pPr>
+      <w:r>
+        <w:rPr>
+          <w:color w:val="000000" w:themeColor="text1"/>
+        </w:rPr>
+        <w:t xml:space="preserve"> Формирование и направление межведомственных запросов в другие органы (организации);</w:t>
+      </w:r>
+    </w:p>
+    <w:p>
+      <w:pPr>
+        <w:pStyle w:val="a6"/>
+        <w:numPr>
+          <w:ilvl w:val="6"/>
+          <w:numId w:val="1"/>
+        </w:numPr>
+        <w:ind w:left="284"/>
+        <w:jc w:val="both"/>
+        <w:rPr>
+          <w:color w:val="000000" w:themeColor="text1"/>
+        </w:rPr>
+      </w:pPr>
+      <w:r>
+        <w:rPr>
+          <w:color w:val="000000" w:themeColor="text1"/>
         </w:rPr>
         <w:lastRenderedPageBreak/>
-        <w:t>4. Направление заявителю копии решения уполномоченного органа об утверждении проектной документации лесного участка либо об отказе в утверждении проектной документации лесных участков;</w:t>
-      </w:r>
-    </w:p>
-    <w:p>
-      <w:pPr>
+        <w:t xml:space="preserve"> Направление заявителю копии решения уполномоченного органа о предоставлении лесного участка либо извещения об отказе в предоставлении услуги; </w:t>
+      </w:r>
+    </w:p>
+    <w:p>
+      <w:pPr>
+        <w:pStyle w:val="a6"/>
+        <w:numPr>
+          <w:ilvl w:val="6"/>
+          <w:numId w:val="1"/>
+        </w:numPr>
+        <w:ind w:left="284"/>
         <w:jc w:val="both"/>
         <w:rPr>
-          <w:color w:val="FF0000"/>
-        </w:rPr>
-      </w:pPr>
-      <w:r>
-        <w:rPr>
-          <w:color w:val="FF0000"/>
-        </w:rPr>
-        <w:t>5. Прием и регистрация заявления о предоставлении в пределах земель лесного фонда лесного участка в пользование;</w:t>
-      </w:r>
-    </w:p>
-    <w:p>
-      <w:pPr>
+          <w:color w:val="000000" w:themeColor="text1"/>
+        </w:rPr>
+      </w:pPr>
+      <w:r>
+        <w:rPr>
+          <w:color w:val="000000" w:themeColor="text1"/>
+        </w:rPr>
+        <w:t xml:space="preserve"> Подготовка правоустанавливающего документа на лесной участок;</w:t>
+      </w:r>
+    </w:p>
+    <w:p>
+      <w:pPr>
+        <w:pStyle w:val="a6"/>
+        <w:numPr>
+          <w:ilvl w:val="6"/>
+          <w:numId w:val="1"/>
+        </w:numPr>
+        <w:ind w:left="284"/>
         <w:jc w:val="both"/>
         <w:rPr>
-          <w:color w:val="FF0000"/>
-        </w:rPr>
-      </w:pPr>
-      <w:r>
-        <w:rPr>
-          <w:color w:val="FF0000"/>
-        </w:rPr>
-        <w:t>6. Рассмотрение заявления о предоставлении в пределах земель лесного фонда лесного участка в пользование;</w:t>
-      </w:r>
-    </w:p>
-    <w:p>
-      <w:pPr>
-        <w:jc w:val="both"/>
-        <w:rPr>
-          <w:color w:val="FF0000"/>
-        </w:rPr>
-      </w:pPr>
-      <w:r>
-        <w:rPr>
-          <w:color w:val="FF0000"/>
-        </w:rPr>
-        <w:t>7. Формирование и направление межведомственных запросов в другие органы (организации);</w:t>
-      </w:r>
-    </w:p>
-    <w:p>
-      <w:pPr>
-        <w:jc w:val="both"/>
-        <w:rPr>
-          <w:color w:val="FF0000"/>
-        </w:rPr>
-      </w:pPr>
-      <w:r>
-        <w:rPr>
-          <w:color w:val="FF0000"/>
-        </w:rPr>
-        <w:t xml:space="preserve">8. Направление заявителю копии решения уполномоченного органа о предоставлении лесного участка либо извещения об отказе в предоставлении услуги; </w:t>
-      </w:r>
-    </w:p>
-    <w:p>
-      <w:pPr>
-        <w:jc w:val="both"/>
-        <w:rPr>
-          <w:color w:val="FF0000"/>
-        </w:rPr>
-      </w:pPr>
-      <w:r>
-        <w:rPr>
-          <w:color w:val="FF0000"/>
-        </w:rPr>
-        <w:t>9. Подготовка правоустанавливающего документа на лесной участок;</w:t>
-      </w:r>
-    </w:p>
-    <w:p>
-      <w:pPr>
-        <w:jc w:val="both"/>
-        <w:rPr>
-          <w:color w:val="FF0000"/>
-        </w:rPr>
-      </w:pPr>
-      <w:r>
-        <w:rPr>
-          <w:color w:val="FF0000"/>
-        </w:rPr>
-        <w:t>10. Подписание правоустанавливающего документа на лесной участок (акт приема-передачи лесного участка в пользование входит в состав правоустанавливающего документа).</w:t>
+          <w:color w:val="000000" w:themeColor="text1"/>
+        </w:rPr>
+      </w:pPr>
+      <w:r>
+        <w:rPr>
+          <w:color w:val="000000" w:themeColor="text1"/>
+        </w:rPr>
+        <w:t xml:space="preserve"> Подписание правоустанавливающего документа на лесной участок (акт приема-передачи лесного участка в пользование входит в состав правоустанавливающего документа).</w:t>
       </w:r>
     </w:p>
     <w:p>
@@ -2776,7 +3115,7 @@
                     </pic:cNvPicPr>
                   </pic:nvPicPr>
                   <pic:blipFill>
-                    <a:blip r:embed="rId10">
+                    <a:blip r:embed="rId13">
                       <a:extLst>
                         <a:ext uri="{28A0092B-C50C-407E-A947-70E740481C1C}">
                           <a14:useLocalDpi xmlns:a14="http://schemas.microsoft.com/office/drawing/2010/main" val="0"/>
@@ -2979,6 +3318,54 @@
       </w:r>
     </w:p>
     <w:p>
+      <w:r>
+        <w:t xml:space="preserve">Бизнес процесс состоит из трех этапов </w:t>
+      </w:r>
+    </w:p>
+    <w:p>
+      <w:pPr>
+        <w:pStyle w:val="a6"/>
+        <w:numPr>
+          <w:ilvl w:val="0"/>
+          <w:numId w:val="26"/>
+        </w:numPr>
+      </w:pPr>
+      <w:r>
+        <w:t xml:space="preserve"> Предварительное согласование предоставления лесного участка</w:t>
+      </w:r>
+      <w:r>
+        <w:t>,</w:t>
+      </w:r>
+    </w:p>
+    <w:p>
+      <w:pPr>
+        <w:pStyle w:val="a6"/>
+        <w:numPr>
+          <w:ilvl w:val="0"/>
+          <w:numId w:val="26"/>
+        </w:numPr>
+      </w:pPr>
+      <w:r>
+        <w:t xml:space="preserve"> Утверждение проектной документации лесного участка</w:t>
+      </w:r>
+      <w:r>
+        <w:t>,</w:t>
+      </w:r>
+    </w:p>
+    <w:p>
+      <w:pPr>
+        <w:pStyle w:val="a6"/>
+        <w:numPr>
+          <w:ilvl w:val="0"/>
+          <w:numId w:val="26"/>
+        </w:numPr>
+      </w:pPr>
+      <w:r>
+        <w:lastRenderedPageBreak/>
+        <w:t>Предоставление лесного участка на одном из оснований.</w:t>
+      </w:r>
+    </w:p>
+    <w:p>
       <w:pPr>
         <w:rPr>
           <w:rFonts w:eastAsiaTheme="majorEastAsia" w:cstheme="majorBidi"/>
@@ -3010,12 +3397,11 @@
         <w:pStyle w:val="2"/>
         <w:jc w:val="center"/>
       </w:pPr>
-      <w:r>
-        <w:t>Требования к архитектуре</w:t>
-      </w:r>
-      <w:r>
-        <w:t>:</w:t>
-      </w:r>
+      <w:bookmarkStart w:id="6" w:name="_Toc150686208"/>
+      <w:r>
+        <w:t>Цель и задачи</w:t>
+      </w:r>
+      <w:bookmarkEnd w:id="6"/>
     </w:p>
     <w:p>
       <w:pPr>
@@ -3023,16 +3409,128 @@
         <w:jc w:val="both"/>
       </w:pPr>
       <w:r>
-        <w:t>Система должна иметь трехуровневую архитектуру, состоящую из следующих основных компонентов: сервера базы данных, сервера приложений и клиентского приложения.</w:t>
+        <w:rPr>
+          <w:color w:val="FF0000"/>
+        </w:rPr>
+        <w:t>(По предположениям Арута – до создания системы они получали либо в бумажном виде, либо на электронную почту.)</w:t>
+      </w:r>
+      <w:r>
+        <w:t xml:space="preserve"> </w:t>
       </w:r>
     </w:p>
     <w:p>
       <w:pPr>
         <w:ind w:firstLine="360"/>
         <w:jc w:val="both"/>
-      </w:pPr>
-      <w:r>
-        <w:t>Сервер базы данных предназначен для хранения фактографической, служебной, справочной информации, обеспечивающей выполнение функций Системы и необходимой для обработки запросов. Логика исполнения запросов должна выполняться на сервере приложений.</w:t>
+        <w:rPr>
+          <w:color w:val="000000" w:themeColor="text1"/>
+        </w:rPr>
+      </w:pPr>
+      <w:r>
+        <w:rPr>
+          <w:color w:val="000000" w:themeColor="text1"/>
+        </w:rPr>
+        <w:t>Целью данной работы является</w:t>
+      </w:r>
+      <w:r>
+        <w:rPr>
+          <w:color w:val="000000" w:themeColor="text1"/>
+        </w:rPr>
+        <w:t xml:space="preserve"> сокращение времени для предоставления услуги, путем автоматизации регистрации заявлений и подписания итоговых документов.</w:t>
+      </w:r>
+    </w:p>
+    <w:p>
+      <w:pPr>
+        <w:jc w:val="both"/>
+      </w:pPr>
+      <w:r>
+        <w:t>Для достижения цели были поставлены следующие задачи:</w:t>
+      </w:r>
+    </w:p>
+    <w:p>
+      <w:pPr>
+        <w:pStyle w:val="a6"/>
+        <w:numPr>
+          <w:ilvl w:val="6"/>
+          <w:numId w:val="1"/>
+        </w:numPr>
+        <w:ind w:left="426"/>
+      </w:pPr>
+      <w:r>
+        <w:t xml:space="preserve"> </w:t>
+      </w:r>
+      <w:r>
+        <w:t>Изучить модель данных ВИС Лесопользования Свердловской Области</w:t>
+      </w:r>
+    </w:p>
+    <w:p>
+      <w:pPr>
+        <w:pStyle w:val="a6"/>
+        <w:numPr>
+          <w:ilvl w:val="6"/>
+          <w:numId w:val="1"/>
+        </w:numPr>
+        <w:ind w:left="426"/>
+      </w:pPr>
+      <w:r>
+        <w:t xml:space="preserve"> </w:t>
+      </w:r>
+      <w:r>
+        <w:t>Изучить структуру сообщений для отправки в СЭД ПСО</w:t>
+      </w:r>
+    </w:p>
+    <w:p>
+      <w:pPr>
+        <w:pStyle w:val="a6"/>
+        <w:numPr>
+          <w:ilvl w:val="6"/>
+          <w:numId w:val="1"/>
+        </w:numPr>
+        <w:ind w:left="426"/>
+      </w:pPr>
+      <w:r>
+        <w:t xml:space="preserve"> Спроектировать сервис для генерации </w:t>
+      </w:r>
+      <w:r>
+        <w:t xml:space="preserve">и отправки </w:t>
+      </w:r>
+      <w:r>
+        <w:t>пакетов</w:t>
+      </w:r>
+    </w:p>
+    <w:p>
+      <w:pPr>
+        <w:pStyle w:val="a6"/>
+        <w:numPr>
+          <w:ilvl w:val="6"/>
+          <w:numId w:val="1"/>
+        </w:numPr>
+        <w:ind w:left="426"/>
+      </w:pPr>
+      <w:r>
+        <w:t xml:space="preserve"> </w:t>
+      </w:r>
+      <w:r>
+        <w:t xml:space="preserve">Реализовать сервис для генерации </w:t>
+      </w:r>
+      <w:r>
+        <w:t xml:space="preserve">и отправки </w:t>
+      </w:r>
+      <w:r>
+        <w:t>пакетов</w:t>
+      </w:r>
+    </w:p>
+    <w:p/>
+    <w:p>
+      <w:pPr>
+        <w:pStyle w:val="2"/>
+        <w:jc w:val="center"/>
+      </w:pPr>
+      <w:r>
+        <w:t>Требования к архитектуре</w:t>
+      </w:r>
+      <w:r>
+        <w:t>:</w:t>
       </w:r>
     </w:p>
     <w:p>
@@ -3041,7 +3539,7 @@
         <w:jc w:val="both"/>
       </w:pPr>
       <w:r>
-        <w:t>Сервер приложений предназначен для выполнения всей бизнес-логики приложений. На сервере приложений должны функционировать как самостоятельные серверные приложения, так и сервисы, обеспечивающие доступ внешних информационных систем к ресурсам разрабатываемой Системы.</w:t>
+        <w:t>Система должна иметь трехуровневую архитектуру, состоящую из следующих основных компонентов: сервера базы данных, сервера приложений и клиентского приложения.</w:t>
       </w:r>
     </w:p>
     <w:p>
@@ -3050,7 +3548,7 @@
         <w:jc w:val="both"/>
       </w:pPr>
       <w:r>
-        <w:t>Клиентское приложение (пользовательский интерфейс) предназначен для удаленного ввода и просмотра информации посредством web-браузера.</w:t>
+        <w:t>Сервер базы данных предназначен для хранения фактографической, служебной, справочной информации, обеспечивающей выполнение функций Системы и необходимой для обработки запросов. Логика исполнения запросов должна выполняться на сервере приложений.</w:t>
       </w:r>
     </w:p>
     <w:p>
@@ -3059,7 +3557,29 @@
         <w:jc w:val="both"/>
       </w:pPr>
       <w:r>
-        <w:t xml:space="preserve">Система должна поддерживать микросервисную архитектуру для обеспечения создания дополнительных функциональных модулей на платформе Системы с использованием имеющихся на платформе подсистем и </w:t>
+        <w:t>Сервер приложений предназначен для выполнения всей бизнес-логики приложений. На сервере приложений должны функционировать как самостоятельные серверные приложения, так и сервисы, обеспечивающие доступ внешних информационных систем к ресурсам разрабатываемой Системы.</w:t>
+      </w:r>
+    </w:p>
+    <w:p>
+      <w:pPr>
+        <w:ind w:firstLine="360"/>
+        <w:jc w:val="both"/>
+      </w:pPr>
+      <w:r>
+        <w:t>Клиентское приложение (пользовательский интерфейс) предназначен для удаленного ввода и просмотра информации посредством web-браузера.</w:t>
+      </w:r>
+    </w:p>
+    <w:p>
+      <w:pPr>
+        <w:ind w:firstLine="360"/>
+        <w:jc w:val="both"/>
+      </w:pPr>
+      <w:r>
+        <w:t xml:space="preserve">Система должна поддерживать микросервисную архитектуру для обеспечения создания дополнительных функциональных модулей на </w:t>
+      </w:r>
+      <w:r>
+        <w:lastRenderedPageBreak/>
+        <w:t xml:space="preserve">платформе Системы с использованием имеющихся на платформе подсистем и </w:t>
       </w:r>
       <w:r>
         <w:rPr>
@@ -3092,107 +3612,189 @@
     </w:p>
     <w:p>
       <w:pPr>
+        <w:ind w:firstLine="360"/>
         <w:rPr>
           <w:color w:val="000000" w:themeColor="text1"/>
         </w:rPr>
       </w:pPr>
-      <w:r>
-        <w:rPr>
-          <w:color w:val="FF0000"/>
-        </w:rPr>
-        <w:br w:type="page"/>
-      </w:r>
     </w:p>
     <w:p>
       <w:pPr>
         <w:pStyle w:val="2"/>
         <w:jc w:val="center"/>
       </w:pPr>
-      <w:bookmarkStart w:id="6" w:name="_Toc150686210"/>
+      <w:bookmarkStart w:id="7" w:name="_Toc150686210"/>
+      <w:r>
+        <w:t>Анализ прецедентов</w:t>
+      </w:r>
+      <w:bookmarkEnd w:id="7"/>
+    </w:p>
+    <w:p>
+      <w:r>
+        <w:t>Для получения лесного участка заявителю необходимо подать три заявления:</w:t>
+      </w:r>
+    </w:p>
+    <w:p>
+      <w:pPr>
+        <w:pStyle w:val="a6"/>
+        <w:numPr>
+          <w:ilvl w:val="0"/>
+          <w:numId w:val="20"/>
+        </w:numPr>
+      </w:pPr>
+      <w:r>
+        <w:t>Предварительной согласование предоставления лесного участка</w:t>
+      </w:r>
+      <w:r>
+        <w:t>;</w:t>
+      </w:r>
+    </w:p>
+    <w:p>
+      <w:pPr>
+        <w:pStyle w:val="a6"/>
+        <w:numPr>
+          <w:ilvl w:val="0"/>
+          <w:numId w:val="20"/>
+        </w:numPr>
+      </w:pPr>
+      <w:r>
+        <w:t>Утверждение проектной документации</w:t>
+      </w:r>
+      <w:r>
+        <w:rPr>
+          <w:lang w:val="en-US"/>
+        </w:rPr>
+        <w:t>;</w:t>
+      </w:r>
+    </w:p>
+    <w:p>
+      <w:r>
+        <w:t>После подачи двух заявлений заявителю сообщают на каком основании ему выдадут лесной участок. Возможные варианты заявлений:</w:t>
+      </w:r>
+    </w:p>
+    <w:p>
+      <w:pPr>
+        <w:pStyle w:val="a6"/>
+        <w:numPr>
+          <w:ilvl w:val="0"/>
+          <w:numId w:val="21"/>
+        </w:numPr>
+      </w:pPr>
+      <w:r>
+        <w:t>Предоставление лесного участка в аренду</w:t>
+      </w:r>
+    </w:p>
+    <w:p>
+      <w:pPr>
+        <w:pStyle w:val="a6"/>
+        <w:numPr>
+          <w:ilvl w:val="0"/>
+          <w:numId w:val="21"/>
+        </w:numPr>
+      </w:pPr>
+      <w:r>
+        <w:t>Предоставление лесного участка в безвозмездное пользование</w:t>
+      </w:r>
+    </w:p>
+    <w:p>
+      <w:pPr>
+        <w:pStyle w:val="a6"/>
+        <w:numPr>
+          <w:ilvl w:val="0"/>
+          <w:numId w:val="21"/>
+        </w:numPr>
+      </w:pPr>
+      <w:r>
+        <w:t>Предоставление земельного участка в постоянное пользование</w:t>
+      </w:r>
+    </w:p>
+    <w:p/>
+    <w:p>
+      <w:r>
+        <w:t>В качестве акто</w:t>
+      </w:r>
+      <w:r>
+        <w:t xml:space="preserve">ров </w:t>
+      </w:r>
+      <w:r>
+        <w:t>высту</w:t>
+      </w:r>
+      <w:r>
+        <w:t xml:space="preserve">пают: оператор, заявитель, </w:t>
+      </w:r>
+      <w:r>
+        <w:rPr>
+          <w:color w:val="FF0000"/>
+        </w:rPr>
+        <w:t xml:space="preserve">регистратор СЭД. </w:t>
+      </w:r>
+      <w:r>
+        <w:t>Ра</w:t>
+      </w:r>
+      <w:r>
+        <w:t>ссмотрим прецеденты каждого акто</w:t>
+      </w:r>
+      <w:r>
+        <w:t xml:space="preserve">ра отдельно. </w:t>
+      </w:r>
+    </w:p>
+    <w:p>
+      <w:pPr>
+        <w:rPr>
+          <w:color w:val="FF0000"/>
+        </w:rPr>
+      </w:pPr>
+      <w:r>
+        <w:t xml:space="preserve">Начнем с прецедентов </w:t>
+      </w:r>
+      <w:r>
+        <w:rPr>
+          <w:b/>
+        </w:rPr>
+        <w:t>заявителя</w:t>
+      </w:r>
+      <w:r>
+        <w:t xml:space="preserve"> </w:t>
+      </w:r>
+      <w:r>
+        <w:rPr>
+          <w:color w:val="FF0000"/>
+        </w:rPr>
+        <w:t>(Рисунок)</w:t>
+      </w:r>
+      <w:r>
+        <w:rPr>
+          <w:color w:val="FF0000"/>
+        </w:rPr>
+        <w:t xml:space="preserve"> </w:t>
+      </w:r>
+    </w:p>
+    <w:p>
+      <w:pPr>
+        <w:rPr>
+          <w:color w:val="000000" w:themeColor="text1"/>
+        </w:rPr>
+      </w:pPr>
+      <w:r>
+        <w:rPr>
+          <w:color w:val="FF0000"/>
+        </w:rPr>
+        <w:t>Редактировать/Удалять до подачи</w:t>
+      </w:r>
+      <w:r>
+        <w:rPr>
+          <w:color w:val="FF0000"/>
+        </w:rPr>
+        <w:t xml:space="preserve"> (ПОДАЧА!) выбрать услугу, создать улугу</w:t>
+      </w:r>
+    </w:p>
+    <w:p>
       <w:r>
         <w:lastRenderedPageBreak/>
-        <w:t>Анализ прецедентов</w:t>
-      </w:r>
-      <w:bookmarkEnd w:id="6"/>
-    </w:p>
-    <w:p>
-      <w:r>
-        <w:t>В качестве актё</w:t>
-      </w:r>
-      <w:r>
-        <w:t xml:space="preserve">ров </w:t>
-      </w:r>
-      <w:r>
-        <w:t>высту</w:t>
-      </w:r>
-      <w:r>
-        <w:t xml:space="preserve">пают: оператор, заявитель, </w:t>
-      </w:r>
-      <w:r>
-        <w:rPr>
-          <w:color w:val="FF0000"/>
-        </w:rPr>
-        <w:t xml:space="preserve">регистратор СЭД. </w:t>
-      </w:r>
-      <w:r>
-        <w:t xml:space="preserve">Рассмотрим прецеденты каждого актёра отдельно. </w:t>
-      </w:r>
-    </w:p>
-    <w:p>
-      <w:pPr>
-        <w:rPr>
-          <w:color w:val="000000" w:themeColor="text1"/>
-        </w:rPr>
-      </w:pPr>
-      <w:r>
-        <w:t xml:space="preserve">Начнем с прецедентов </w:t>
-      </w:r>
-      <w:r>
-        <w:rPr>
-          <w:b/>
-        </w:rPr>
-        <w:t>заявителя</w:t>
-      </w:r>
-      <w:r>
-        <w:t xml:space="preserve"> </w:t>
-      </w:r>
-      <w:r>
-        <w:rPr>
-          <w:color w:val="FF0000"/>
-        </w:rPr>
-        <w:t>(Рисунок)</w:t>
-      </w:r>
-      <w:r>
-        <w:rPr>
-          <w:color w:val="FF0000"/>
-        </w:rPr>
-        <w:t xml:space="preserve"> Редактировать/Удалять до подачи</w:t>
-      </w:r>
-      <w:r>
-        <w:rPr>
-          <w:color w:val="FF0000"/>
-        </w:rPr>
-        <w:t xml:space="preserve"> (ПОДАЧА!) выбрать услугу, создать </w:t>
-      </w:r>
-      <w:proofErr w:type="spellStart"/>
-      <w:r>
-        <w:rPr>
-          <w:color w:val="FF0000"/>
-        </w:rPr>
-        <w:t>улугу</w:t>
-      </w:r>
-      <w:proofErr w:type="spellEnd"/>
-    </w:p>
-    <w:p>
-      <w:r>
-        <w:rPr>
-          <w:noProof/>
-          <w:lang w:eastAsia="ru-RU"/>
-        </w:rPr>
         <w:drawing>
-          <wp:inline distT="0" distB="0" distL="0" distR="0" wp14:anchorId="42ECF30D" wp14:editId="79702263">
-            <wp:extent cx="5940425" cy="4699000"/>
-            <wp:effectExtent l="0" t="0" r="3175" b="6350"/>
+          <wp:inline distT="0" distB="0" distL="0" distR="0" wp14:anchorId="387296CD" wp14:editId="706CE228">
+            <wp:extent cx="5940425" cy="4496435"/>
+            <wp:effectExtent l="0" t="0" r="3175" b="0"/>
             <wp:docPr id="1" name="Рисунок 1"/>
             <wp:cNvGraphicFramePr>
               <a:graphicFrameLocks xmlns:a="http://schemas.openxmlformats.org/drawingml/2006/main" noChangeAspect="1"/>
@@ -3205,7 +3807,7 @@
                     <pic:cNvPicPr/>
                   </pic:nvPicPr>
                   <pic:blipFill>
-                    <a:blip r:embed="rId11"/>
+                    <a:blip r:embed="rId14"/>
                     <a:stretch>
                       <a:fillRect/>
                     </a:stretch>
@@ -3213,7 +3815,7 @@
                   <pic:spPr>
                     <a:xfrm>
                       <a:off x="0" y="0"/>
-                      <a:ext cx="5940425" cy="4699000"/>
+                      <a:ext cx="5940425" cy="4496435"/>
                     </a:xfrm>
                     <a:prstGeom prst="rect">
                       <a:avLst/>
@@ -3360,7 +3962,7 @@
               <w:ind w:left="306"/>
             </w:pPr>
             <w:r>
-              <w:t>Нажать на кнопку «Войти»</w:t>
+              <w:t>Вводит логин и пароль</w:t>
             </w:r>
           </w:p>
         </w:tc>
@@ -3378,16 +3980,12 @@
               <w:ind w:left="319"/>
             </w:pPr>
             <w:r>
-              <w:t>Открыть страницу авторизации</w:t>
-            </w:r>
-          </w:p>
-        </w:tc>
-      </w:tr>
-      <w:tr>
-        <w:tc>
-          <w:tcPr>
-            <w:tcW w:w="4672" w:type="dxa"/>
-          </w:tcPr>
+              <w:t>Авторизовать пользователя</w:t>
+            </w:r>
+            <w:r>
+              <w:t>, определить роли</w:t>
+            </w:r>
+          </w:p>
           <w:p>
             <w:pPr>
               <w:pStyle w:val="a6"/>
@@ -3395,76 +3993,10 @@
                 <w:ilvl w:val="6"/>
                 <w:numId w:val="1"/>
               </w:numPr>
-              <w:ind w:left="306"/>
-            </w:pPr>
-            <w:r>
-              <w:t>Ввести логин и пароль</w:t>
-            </w:r>
-          </w:p>
-        </w:tc>
-        <w:tc>
-          <w:tcPr>
-            <w:tcW w:w="4673" w:type="dxa"/>
-          </w:tcPr>
-          <w:p>
-            <w:pPr>
-              <w:pStyle w:val="a6"/>
               <w:ind w:left="319"/>
             </w:pPr>
-          </w:p>
-        </w:tc>
-      </w:tr>
-      <w:tr>
-        <w:tc>
-          <w:tcPr>
-            <w:tcW w:w="4672" w:type="dxa"/>
-          </w:tcPr>
-          <w:p>
-            <w:pPr>
-              <w:pStyle w:val="a6"/>
-              <w:numPr>
-                <w:ilvl w:val="6"/>
-                <w:numId w:val="1"/>
-              </w:numPr>
-              <w:ind w:left="306"/>
-            </w:pPr>
-            <w:r>
-              <w:lastRenderedPageBreak/>
-              <w:t>Нажать на кнопку «Войти в систему»</w:t>
-            </w:r>
-          </w:p>
-        </w:tc>
-        <w:tc>
-          <w:tcPr>
-            <w:tcW w:w="4673" w:type="dxa"/>
-          </w:tcPr>
-          <w:p>
-            <w:pPr>
-              <w:pStyle w:val="a6"/>
-              <w:numPr>
-                <w:ilvl w:val="6"/>
-                <w:numId w:val="1"/>
-              </w:numPr>
-              <w:ind w:left="319"/>
-            </w:pPr>
-            <w:r>
-              <w:t>Авторизовать пользователя</w:t>
-            </w:r>
-          </w:p>
-          <w:p>
-            <w:pPr>
-              <w:pStyle w:val="a6"/>
-              <w:numPr>
-                <w:ilvl w:val="6"/>
-                <w:numId w:val="1"/>
-              </w:numPr>
-              <w:ind w:left="319"/>
-            </w:pPr>
-            <w:r>
-              <w:t>От</w:t>
-            </w:r>
-            <w:r>
-              <w:t>крыть главную страницу</w:t>
+            <w:r>
+              <w:t>Открыть главную страницу</w:t>
             </w:r>
           </w:p>
         </w:tc>
@@ -3566,7 +4098,7 @@
               <w:ind w:left="0"/>
             </w:pPr>
             <w:r>
-              <w:t>5</w:t>
+              <w:t>2</w:t>
             </w:r>
             <w:r>
               <w:rPr>
@@ -3715,7 +4247,10 @@
               <w:ind w:left="306"/>
             </w:pPr>
             <w:r>
-              <w:t>Нажать на кнопку «Мой кабинет»</w:t>
+              <w:t>Перейти в</w:t>
+            </w:r>
+            <w:r>
+              <w:t xml:space="preserve"> «Мой кабинет»</w:t>
             </w:r>
           </w:p>
         </w:tc>
@@ -3753,7 +4288,10 @@
               <w:ind w:left="306"/>
             </w:pPr>
             <w:r>
-              <w:t>Нажать на кнопку «Заявления»</w:t>
+              <w:t>Перейти в</w:t>
+            </w:r>
+            <w:r>
+              <w:t xml:space="preserve"> «Заявления»</w:t>
             </w:r>
           </w:p>
         </w:tc>
@@ -3874,6 +4412,32 @@
               <w:ind w:left="0"/>
             </w:pPr>
             <w:r>
+              <w:t>3</w:t>
+            </w:r>
+            <w:r>
+              <w:rPr>
+                <w:lang w:val="en-US"/>
+              </w:rPr>
+              <w:t>a</w:t>
+            </w:r>
+            <w:r>
+              <w:t xml:space="preserve">. </w:t>
+            </w:r>
+            <w:r>
+              <w:t>Выбрать заявление из списка</w:t>
+            </w:r>
+          </w:p>
+        </w:tc>
+        <w:tc>
+          <w:tcPr>
+            <w:tcW w:w="4673" w:type="dxa"/>
+          </w:tcPr>
+          <w:p>
+            <w:pPr>
+              <w:pStyle w:val="a6"/>
+              <w:ind w:left="0"/>
+            </w:pPr>
+            <w:r>
               <w:t>4</w:t>
             </w:r>
             <w:r>
@@ -3886,36 +4450,16 @@
               <w:t xml:space="preserve">. </w:t>
             </w:r>
             <w:r>
-              <w:t>Два раза нажать на строку таблицы с заявками</w:t>
-            </w:r>
-          </w:p>
-        </w:tc>
-        <w:tc>
-          <w:tcPr>
-            <w:tcW w:w="4673" w:type="dxa"/>
-          </w:tcPr>
-          <w:p>
-            <w:pPr>
-              <w:pStyle w:val="a6"/>
-              <w:ind w:left="0"/>
-            </w:pPr>
-            <w:r>
-              <w:t>5</w:t>
-            </w:r>
-            <w:r>
-              <w:rPr>
-                <w:lang w:val="en-US"/>
-              </w:rPr>
-              <w:t>a</w:t>
-            </w:r>
-            <w:r>
-              <w:t xml:space="preserve">. </w:t>
-            </w:r>
-            <w:r>
               <w:t xml:space="preserve">Открыть страницу </w:t>
             </w:r>
             <w:r>
-              <w:t>с заявкой пользователя.</w:t>
+              <w:t xml:space="preserve">с </w:t>
+            </w:r>
+            <w:r>
+              <w:t>заявлением</w:t>
+            </w:r>
+            <w:r>
+              <w:t>.</w:t>
             </w:r>
           </w:p>
         </w:tc>
@@ -3923,25 +4467,24 @@
     </w:tbl>
     <w:p/>
     <w:p>
-      <w:pPr>
-        <w:rPr>
-          <w:b/>
-        </w:rPr>
-      </w:pPr>
-      <w:r>
-        <w:rPr>
-          <w:b/>
-        </w:rPr>
-        <w:t xml:space="preserve">№3 </w:t>
-      </w:r>
-      <w:r>
-        <w:rPr>
-          <w:b/>
-        </w:rPr>
-        <w:t>Подать заявление на предоставление ЛУ в безвозмездное пользование</w:t>
-      </w:r>
-    </w:p>
-    <w:p>
+      <w:r>
+        <w:rPr>
+          <w:b/>
+        </w:rPr>
+        <w:t>№3</w:t>
+      </w:r>
+      <w:r>
+        <w:rPr>
+          <w:b/>
+        </w:rPr>
+        <w:t xml:space="preserve"> </w:t>
+      </w:r>
+      <w:r>
+        <w:rPr>
+          <w:b/>
+        </w:rPr>
+        <w:t xml:space="preserve">Подача заявления на предварительное согласование лесного участка </w:t>
+      </w:r>
       <w:r>
         <w:rPr>
           <w:b/>
@@ -3992,7 +4535,13 @@
         <w:rPr>
           <w:b/>
         </w:rPr>
-        <w:t>№3</w:t>
+        <w:t>№</w:t>
+      </w:r>
+      <w:r>
+        <w:rPr>
+          <w:b/>
+        </w:rPr>
+        <w:t>3</w:t>
       </w:r>
     </w:p>
     <w:tbl>
@@ -4020,7 +4569,6 @@
               <w:rPr>
                 <w:b/>
               </w:rPr>
-              <w:lastRenderedPageBreak/>
               <w:t>Действие пользователя</w:t>
             </w:r>
           </w:p>
@@ -4059,7 +4607,10 @@
               <w:ind w:left="306"/>
             </w:pPr>
             <w:r>
-              <w:t>Нажать на кнопку «Каталог услуг»</w:t>
+              <w:t>Перейти в</w:t>
+            </w:r>
+            <w:r>
+              <w:t xml:space="preserve"> «Каталог услуг»</w:t>
             </w:r>
           </w:p>
         </w:tc>
@@ -4077,7 +4628,10 @@
               <w:ind w:left="319"/>
             </w:pPr>
             <w:r>
-              <w:t>Вывести список доступных заявлений</w:t>
+              <w:t xml:space="preserve">Вывести список доступных </w:t>
+            </w:r>
+            <w:r>
+              <w:t>услуг</w:t>
             </w:r>
           </w:p>
         </w:tc>
@@ -4097,7 +4651,13 @@
               <w:ind w:left="306"/>
             </w:pPr>
             <w:r>
-              <w:t>Нажать на кнопку «Предоставление земельного (лесного) участка в постоянное (бессрочное) пользование.</w:t>
+              <w:t>Выбрать услугу</w:t>
+            </w:r>
+            <w:r>
+              <w:t xml:space="preserve"> «</w:t>
+            </w:r>
+            <w:r>
+              <w:t>Предварительное согласование предоставления лесного участка</w:t>
             </w:r>
             <w:r>
               <w:t>»</w:t>
@@ -4138,7 +4698,7 @@
               <w:ind w:left="306"/>
             </w:pPr>
             <w:r>
-              <w:t>Нажать на кнопку «Получить услугу»</w:t>
+              <w:t>Получить услугу</w:t>
             </w:r>
           </w:p>
         </w:tc>
@@ -4156,7 +4716,13 @@
               <w:ind w:left="319"/>
             </w:pPr>
             <w:r>
-              <w:t>Открыть страницу заявления,</w:t>
+              <w:t>Открыть страницу заявления</w:t>
+            </w:r>
+            <w:r>
+              <w:t xml:space="preserve"> на получение услуги</w:t>
+            </w:r>
+            <w:r>
+              <w:t>,</w:t>
             </w:r>
           </w:p>
           <w:p>
@@ -4189,6 +4755,7 @@
               <w:ind w:left="306"/>
             </w:pPr>
             <w:r>
+              <w:lastRenderedPageBreak/>
               <w:t>Заполнить сведения о заявителе</w:t>
             </w:r>
           </w:p>
@@ -4220,7 +4787,10 @@
               <w:ind w:left="306"/>
             </w:pPr>
             <w:r>
-              <w:t>Нажать на кнопку «Дополнительные данные»</w:t>
+              <w:t>Перейти в раздел заявление «Дополнительные данные</w:t>
+            </w:r>
+            <w:r>
+              <w:t>»</w:t>
             </w:r>
           </w:p>
         </w:tc>
@@ -4257,12 +4827,12 @@
               </w:numPr>
               <w:ind w:left="306"/>
               <w:rPr>
-                <w:color w:val="FF0000"/>
-              </w:rPr>
-            </w:pPr>
-            <w:r>
-              <w:rPr>
-                <w:color w:val="FF0000"/>
+                <w:color w:val="000000" w:themeColor="text1"/>
+              </w:rPr>
+            </w:pPr>
+            <w:r>
+              <w:rPr>
+                <w:color w:val="000000" w:themeColor="text1"/>
               </w:rPr>
               <w:t>Заполнить лесной участок</w:t>
             </w:r>
@@ -4294,14 +4864,20 @@
               </w:numPr>
               <w:ind w:left="306"/>
               <w:rPr>
-                <w:color w:val="FF0000"/>
-              </w:rPr>
-            </w:pPr>
-            <w:r>
-              <w:rPr>
-                <w:color w:val="FF0000"/>
-              </w:rPr>
-              <w:t>Заполнить вид использования лесов</w:t>
+                <w:color w:val="000000" w:themeColor="text1"/>
+              </w:rPr>
+            </w:pPr>
+            <w:r>
+              <w:rPr>
+                <w:color w:val="000000" w:themeColor="text1"/>
+              </w:rPr>
+              <w:t xml:space="preserve">Заполнить вид </w:t>
+            </w:r>
+            <w:r>
+              <w:rPr>
+                <w:color w:val="000000" w:themeColor="text1"/>
+              </w:rPr>
+              <w:t>права пользования участком</w:t>
             </w:r>
           </w:p>
         </w:tc>
@@ -4331,14 +4907,14 @@
               </w:numPr>
               <w:ind w:left="306"/>
               <w:rPr>
-                <w:color w:val="FF0000"/>
-              </w:rPr>
-            </w:pPr>
-            <w:r>
-              <w:rPr>
-                <w:color w:val="FF0000"/>
-              </w:rPr>
-              <w:t>Заполнить основание образования или уточнения лесного участка</w:t>
+                <w:color w:val="000000" w:themeColor="text1"/>
+              </w:rPr>
+            </w:pPr>
+            <w:r>
+              <w:rPr>
+                <w:color w:val="000000" w:themeColor="text1"/>
+              </w:rPr>
+              <w:t>Срок планируемого использования участка</w:t>
             </w:r>
           </w:p>
         </w:tc>
@@ -4368,14 +4944,14 @@
               </w:numPr>
               <w:ind w:left="306"/>
               <w:rPr>
-                <w:color w:val="FF0000"/>
-              </w:rPr>
-            </w:pPr>
-            <w:r>
-              <w:rPr>
-                <w:color w:val="FF0000"/>
-              </w:rPr>
-              <w:t>Заполнить банковские реквизиты</w:t>
+                <w:color w:val="000000" w:themeColor="text1"/>
+              </w:rPr>
+            </w:pPr>
+            <w:r>
+              <w:rPr>
+                <w:color w:val="000000" w:themeColor="text1"/>
+              </w:rPr>
+              <w:t>Подать заявление</w:t>
             </w:r>
           </w:p>
         </w:tc>
@@ -4386,16 +4962,16 @@
           <w:p>
             <w:pPr>
               <w:pStyle w:val="a6"/>
+              <w:numPr>
+                <w:ilvl w:val="6"/>
+                <w:numId w:val="4"/>
+              </w:numPr>
               <w:ind w:left="319"/>
             </w:pPr>
-          </w:p>
-        </w:tc>
-      </w:tr>
-      <w:tr>
-        <w:tc>
-          <w:tcPr>
-            <w:tcW w:w="4672" w:type="dxa"/>
-          </w:tcPr>
+            <w:r>
+              <w:t>Сохранить заявление</w:t>
+            </w:r>
+          </w:p>
           <w:p>
             <w:pPr>
               <w:pStyle w:val="a6"/>
@@ -4403,23 +4979,18 @@
                 <w:ilvl w:val="6"/>
                 <w:numId w:val="4"/>
               </w:numPr>
-              <w:ind w:left="306"/>
-              <w:rPr>
-                <w:color w:val="FF0000"/>
-              </w:rPr>
-            </w:pPr>
-            <w:r>
-              <w:rPr>
-                <w:color w:val="FF0000"/>
-              </w:rPr>
-              <w:t>Нажать на кнопку «Подать»</w:t>
-            </w:r>
-          </w:p>
-        </w:tc>
-        <w:tc>
-          <w:tcPr>
-            <w:tcW w:w="4673" w:type="dxa"/>
-          </w:tcPr>
+              <w:ind w:left="319"/>
+            </w:pPr>
+            <w:r>
+              <w:t xml:space="preserve">Отправить </w:t>
+            </w:r>
+            <w:r>
+              <w:t>заявление</w:t>
+            </w:r>
+            <w:r>
+              <w:t xml:space="preserve"> на регистрацию в СЭД ПСО</w:t>
+            </w:r>
+          </w:p>
           <w:p>
             <w:pPr>
               <w:pStyle w:val="a6"/>
@@ -4430,6 +5001,58 @@
               <w:ind w:left="319"/>
             </w:pPr>
             <w:r>
+              <w:t>Сменить статус заявления на «Новое»</w:t>
+            </w:r>
+          </w:p>
+          <w:p>
+            <w:pPr>
+              <w:pStyle w:val="a6"/>
+              <w:numPr>
+                <w:ilvl w:val="6"/>
+                <w:numId w:val="4"/>
+              </w:numPr>
+              <w:ind w:left="319"/>
+            </w:pPr>
+            <w:r>
+              <w:t>Проверять наличие ответного документа по расписанию</w:t>
+            </w:r>
+          </w:p>
+          <w:p>
+            <w:pPr>
+              <w:pStyle w:val="a6"/>
+              <w:numPr>
+                <w:ilvl w:val="6"/>
+                <w:numId w:val="4"/>
+              </w:numPr>
+              <w:ind w:left="319"/>
+            </w:pPr>
+            <w:r>
+              <w:t>Обработать ответ</w:t>
+            </w:r>
+          </w:p>
+          <w:p>
+            <w:pPr>
+              <w:pStyle w:val="a6"/>
+              <w:numPr>
+                <w:ilvl w:val="6"/>
+                <w:numId w:val="4"/>
+              </w:numPr>
+              <w:ind w:left="319"/>
+            </w:pPr>
+            <w:r>
+              <w:t>Заполнить регистрационные данные на основе ответа</w:t>
+            </w:r>
+          </w:p>
+          <w:p>
+            <w:pPr>
+              <w:pStyle w:val="a6"/>
+              <w:numPr>
+                <w:ilvl w:val="6"/>
+                <w:numId w:val="4"/>
+              </w:numPr>
+              <w:ind w:left="319"/>
+            </w:pPr>
+            <w:r>
               <w:t>Сохранить заявление</w:t>
             </w:r>
           </w:p>
@@ -4443,92 +5066,7 @@
               <w:ind w:left="319"/>
             </w:pPr>
             <w:r>
-              <w:t xml:space="preserve">Отправить </w:t>
-            </w:r>
-            <w:r>
-              <w:t>документ на регистрацию в СЭД ПСО</w:t>
-            </w:r>
-          </w:p>
-          <w:p>
-            <w:pPr>
-              <w:pStyle w:val="a6"/>
-              <w:numPr>
-                <w:ilvl w:val="6"/>
-                <w:numId w:val="4"/>
-              </w:numPr>
-              <w:ind w:left="319"/>
-            </w:pPr>
-            <w:r>
-              <w:t>Сменить статус заявления на «Новое»</w:t>
-            </w:r>
-          </w:p>
-          <w:p>
-            <w:pPr>
-              <w:pStyle w:val="a6"/>
-              <w:numPr>
-                <w:ilvl w:val="6"/>
-                <w:numId w:val="4"/>
-              </w:numPr>
-              <w:ind w:left="319"/>
-            </w:pPr>
-            <w:r>
-              <w:t>Проверять наличие ответного документа по расписанию</w:t>
-            </w:r>
-          </w:p>
-          <w:p>
-            <w:pPr>
-              <w:pStyle w:val="a6"/>
-              <w:numPr>
-                <w:ilvl w:val="6"/>
-                <w:numId w:val="4"/>
-              </w:numPr>
-              <w:ind w:left="319"/>
-            </w:pPr>
-            <w:r>
-              <w:t>Обработать ответ</w:t>
-            </w:r>
-          </w:p>
-          <w:p>
-            <w:pPr>
-              <w:pStyle w:val="a6"/>
-              <w:numPr>
-                <w:ilvl w:val="6"/>
-                <w:numId w:val="4"/>
-              </w:numPr>
-              <w:ind w:left="319"/>
-            </w:pPr>
-            <w:r>
-              <w:t>Заполнить регистрационные данные на основе ответа</w:t>
-            </w:r>
-          </w:p>
-          <w:p>
-            <w:pPr>
-              <w:pStyle w:val="a6"/>
-              <w:numPr>
-                <w:ilvl w:val="6"/>
-                <w:numId w:val="4"/>
-              </w:numPr>
-              <w:ind w:left="319"/>
-            </w:pPr>
-            <w:r>
-              <w:lastRenderedPageBreak/>
-              <w:t>Сохранить заявление</w:t>
-            </w:r>
-          </w:p>
-          <w:p>
-            <w:pPr>
-              <w:pStyle w:val="a6"/>
-              <w:numPr>
-                <w:ilvl w:val="6"/>
-                <w:numId w:val="4"/>
-              </w:numPr>
-              <w:ind w:left="319"/>
-            </w:pPr>
-            <w:r>
-              <w:t>Сменить статус заявления</w:t>
-            </w:r>
-            <w:r>
-              <w:t xml:space="preserve"> на «Зарегистрировано»</w:t>
+              <w:t>Сменить статус заявления на «Зарегистрировано»</w:t>
             </w:r>
           </w:p>
         </w:tc>
@@ -4545,6 +5083,72 @@
         <w:rPr>
           <w:b/>
         </w:rPr>
+        <w:t>№4</w:t>
+      </w:r>
+      <w:r>
+        <w:rPr>
+          <w:b/>
+        </w:rPr>
+        <w:t xml:space="preserve"> </w:t>
+      </w:r>
+      <w:r>
+        <w:rPr>
+          <w:b/>
+        </w:rPr>
+        <w:t>Подача заявления на утверждение проектной документации</w:t>
+      </w:r>
+    </w:p>
+    <w:p>
+      <w:r>
+        <w:rPr>
+          <w:b/>
+        </w:rPr>
+        <w:t>Исполнитель:</w:t>
+      </w:r>
+      <w:r>
+        <w:rPr>
+          <w:b/>
+        </w:rPr>
+        <w:t xml:space="preserve"> </w:t>
+      </w:r>
+      <w:r>
+        <w:t>Заявитель</w:t>
+      </w:r>
+    </w:p>
+    <w:p>
+      <w:r>
+        <w:rPr>
+          <w:b/>
+        </w:rPr>
+        <w:t>Предусловие:</w:t>
+      </w:r>
+      <w:r>
+        <w:rPr>
+          <w:b/>
+        </w:rPr>
+        <w:t xml:space="preserve"> </w:t>
+      </w:r>
+      <w:r>
+        <w:t>Пользователь авторизован</w:t>
+      </w:r>
+    </w:p>
+    <w:p>
+      <w:pPr>
+        <w:jc w:val="center"/>
+        <w:rPr>
+          <w:b/>
+        </w:rPr>
+      </w:pPr>
+      <w:r>
+        <w:rPr>
+          <w:b/>
+        </w:rPr>
+        <w:t xml:space="preserve">Основной сценарий прецедента </w:t>
+      </w:r>
+      <w:r>
+        <w:rPr>
+          <w:b/>
+        </w:rPr>
         <w:t>№</w:t>
       </w:r>
       <w:r>
@@ -4552,72 +5156,6 @@
           <w:b/>
         </w:rPr>
         <w:t>4</w:t>
-      </w:r>
-      <w:r>
-        <w:rPr>
-          <w:b/>
-        </w:rPr>
-        <w:t xml:space="preserve"> </w:t>
-      </w:r>
-      <w:r>
-        <w:rPr>
-          <w:b/>
-        </w:rPr>
-        <w:t>Подать заявление на установление частного сервитута в отношении ЛУ, расположенных в границах земель ЛФ</w:t>
-      </w:r>
-    </w:p>
-    <w:p>
-      <w:r>
-        <w:rPr>
-          <w:b/>
-        </w:rPr>
-        <w:t>Исполнитель:</w:t>
-      </w:r>
-      <w:r>
-        <w:rPr>
-          <w:b/>
-        </w:rPr>
-        <w:t xml:space="preserve"> </w:t>
-      </w:r>
-      <w:r>
-        <w:t>Заявитель</w:t>
-      </w:r>
-    </w:p>
-    <w:p>
-      <w:r>
-        <w:rPr>
-          <w:b/>
-        </w:rPr>
-        <w:t>Предусловие:</w:t>
-      </w:r>
-      <w:r>
-        <w:rPr>
-          <w:b/>
-        </w:rPr>
-        <w:t xml:space="preserve"> </w:t>
-      </w:r>
-      <w:r>
-        <w:t>Пользователь авторизован</w:t>
-      </w:r>
-    </w:p>
-    <w:p>
-      <w:pPr>
-        <w:jc w:val="center"/>
-        <w:rPr>
-          <w:b/>
-        </w:rPr>
-      </w:pPr>
-      <w:r>
-        <w:rPr>
-          <w:b/>
-        </w:rPr>
-        <w:t xml:space="preserve">Основной сценарий прецедента </w:t>
-      </w:r>
-      <w:r>
-        <w:rPr>
-          <w:b/>
-        </w:rPr>
-        <w:t>№4</w:t>
       </w:r>
     </w:p>
     <w:tbl>
@@ -4678,12 +5216,15 @@
               <w:pStyle w:val="a6"/>
               <w:numPr>
                 <w:ilvl w:val="6"/>
-                <w:numId w:val="7"/>
+                <w:numId w:val="22"/>
               </w:numPr>
               <w:ind w:left="306"/>
             </w:pPr>
             <w:r>
-              <w:t>Нажать на кнопку «Каталог услуг»</w:t>
+              <w:t>Перейти в</w:t>
+            </w:r>
+            <w:r>
+              <w:t xml:space="preserve"> «Каталог услуг»</w:t>
             </w:r>
           </w:p>
         </w:tc>
@@ -4701,7 +5242,10 @@
               <w:ind w:left="319"/>
             </w:pPr>
             <w:r>
-              <w:t>Вывести список доступных заявлений</w:t>
+              <w:t xml:space="preserve">Вывести список доступных </w:t>
+            </w:r>
+            <w:r>
+              <w:t>услуг</w:t>
             </w:r>
           </w:p>
         </w:tc>
@@ -4721,13 +5265,17 @@
               <w:ind w:left="306"/>
             </w:pPr>
             <w:r>
-              <w:t xml:space="preserve">Нажать на кнопку «Установление частного сервитута в отношении лесных </w:t>
-            </w:r>
-            <w:r>
-              <w:t>участков</w:t>
-            </w:r>
-            <w:r>
-              <w:t>, расположенных в границах земель лесного фонда»</w:t>
+              <w:lastRenderedPageBreak/>
+              <w:t xml:space="preserve">Выбрать услугу </w:t>
+            </w:r>
+            <w:r>
+              <w:t>«</w:t>
+            </w:r>
+            <w:r>
+              <w:t>Утверждение проектной документации лесного участка</w:t>
+            </w:r>
+            <w:r>
+              <w:t>»</w:t>
             </w:r>
           </w:p>
         </w:tc>
@@ -4765,7 +5313,7 @@
               <w:ind w:left="306"/>
             </w:pPr>
             <w:r>
-              <w:t>Нажать на кнопку «Получить услугу»</w:t>
+              <w:t>Получить услугу</w:t>
             </w:r>
           </w:p>
         </w:tc>
@@ -4802,6 +5350,9 @@
         </w:tc>
       </w:tr>
       <w:tr>
+        <w:trPr>
+          <w:trHeight w:val="2415"/>
+        </w:trPr>
         <w:tc>
           <w:tcPr>
             <w:tcW w:w="4672" w:type="dxa"/>
@@ -4819,11 +5370,71 @@
               <w:t>Заполнить сведения о заявителе</w:t>
             </w:r>
           </w:p>
+          <w:p>
+            <w:pPr>
+              <w:pStyle w:val="a6"/>
+              <w:numPr>
+                <w:ilvl w:val="6"/>
+                <w:numId w:val="4"/>
+              </w:numPr>
+              <w:ind w:left="306"/>
+              <w:rPr>
+                <w:color w:val="000000" w:themeColor="text1"/>
+              </w:rPr>
+            </w:pPr>
+            <w:r>
+              <w:rPr>
+                <w:color w:val="000000" w:themeColor="text1"/>
+              </w:rPr>
+              <w:t>Заполнить лесной участок</w:t>
+            </w:r>
+          </w:p>
+          <w:p>
+            <w:pPr>
+              <w:pStyle w:val="a6"/>
+              <w:numPr>
+                <w:ilvl w:val="6"/>
+                <w:numId w:val="4"/>
+              </w:numPr>
+              <w:ind w:left="306"/>
+              <w:rPr>
+                <w:color w:val="000000" w:themeColor="text1"/>
+              </w:rPr>
+            </w:pPr>
+            <w:r>
+              <w:rPr>
+                <w:color w:val="000000" w:themeColor="text1"/>
+              </w:rPr>
+              <w:t>Добавить файл заявления</w:t>
+            </w:r>
+          </w:p>
+          <w:p>
+            <w:pPr>
+              <w:pStyle w:val="a6"/>
+              <w:numPr>
+                <w:ilvl w:val="6"/>
+                <w:numId w:val="4"/>
+              </w:numPr>
+              <w:ind w:left="306"/>
+            </w:pPr>
+            <w:r>
+              <w:rPr>
+                <w:color w:val="000000" w:themeColor="text1"/>
+              </w:rPr>
+              <w:t>Добавить файл проектной документации лесного участка</w:t>
+            </w:r>
+          </w:p>
         </w:tc>
         <w:tc>
           <w:tcPr>
             <w:tcW w:w="4673" w:type="dxa"/>
           </w:tcPr>
+          <w:p>
+            <w:pPr>
+              <w:pStyle w:val="a6"/>
+              <w:ind w:left="319"/>
+            </w:pPr>
+          </w:p>
           <w:p>
             <w:pPr>
               <w:pStyle w:val="a6"/>
@@ -4845,9 +5456,15 @@
                 <w:numId w:val="4"/>
               </w:numPr>
               <w:ind w:left="306"/>
-            </w:pPr>
-            <w:r>
-              <w:t>Нажать на кнопку «Дополнительные данные»</w:t>
+              <w:rPr>
+                <w:color w:val="000000" w:themeColor="text1"/>
+              </w:rPr>
+            </w:pPr>
+            <w:r>
+              <w:rPr>
+                <w:color w:val="000000" w:themeColor="text1"/>
+              </w:rPr>
+              <w:t>Подать заявление</w:t>
             </w:r>
           </w:p>
         </w:tc>
@@ -4860,21 +5477,14 @@
               <w:pStyle w:val="a6"/>
               <w:numPr>
                 <w:ilvl w:val="6"/>
-                <w:numId w:val="1"/>
+                <w:numId w:val="4"/>
               </w:numPr>
               <w:ind w:left="319"/>
             </w:pPr>
             <w:r>
-              <w:t xml:space="preserve"> Показать страницу с параметрами заявления</w:t>
-            </w:r>
-          </w:p>
-        </w:tc>
-      </w:tr>
-      <w:tr>
-        <w:tc>
-          <w:tcPr>
-            <w:tcW w:w="4672" w:type="dxa"/>
-          </w:tcPr>
+              <w:t>Сохранить заявление</w:t>
+            </w:r>
+          </w:p>
           <w:p>
             <w:pPr>
               <w:pStyle w:val="a6"/>
@@ -4882,30 +5492,12 @@
                 <w:ilvl w:val="6"/>
                 <w:numId w:val="4"/>
               </w:numPr>
-              <w:ind w:left="306"/>
-            </w:pPr>
-            <w:r>
-              <w:t>Заполнить лесной участок</w:t>
-            </w:r>
-          </w:p>
-        </w:tc>
-        <w:tc>
-          <w:tcPr>
-            <w:tcW w:w="4673" w:type="dxa"/>
-          </w:tcPr>
-          <w:p>
-            <w:pPr>
-              <w:pStyle w:val="a6"/>
               <w:ind w:left="319"/>
             </w:pPr>
-          </w:p>
-        </w:tc>
-      </w:tr>
-      <w:tr>
-        <w:tc>
-          <w:tcPr>
-            <w:tcW w:w="4672" w:type="dxa"/>
-          </w:tcPr>
+            <w:r>
+              <w:t>Отправить документ на регистрацию в СЭД ПСО</w:t>
+            </w:r>
+          </w:p>
           <w:p>
             <w:pPr>
               <w:pStyle w:val="a6"/>
@@ -4913,30 +5505,12 @@
                 <w:ilvl w:val="6"/>
                 <w:numId w:val="4"/>
               </w:numPr>
-              <w:ind w:left="306"/>
-            </w:pPr>
-            <w:r>
-              <w:t>Заполнить вид использования лесов</w:t>
-            </w:r>
-          </w:p>
-        </w:tc>
-        <w:tc>
-          <w:tcPr>
-            <w:tcW w:w="4673" w:type="dxa"/>
-          </w:tcPr>
-          <w:p>
-            <w:pPr>
-              <w:pStyle w:val="a6"/>
               <w:ind w:left="319"/>
             </w:pPr>
-          </w:p>
-        </w:tc>
-      </w:tr>
-      <w:tr>
-        <w:tc>
-          <w:tcPr>
-            <w:tcW w:w="4672" w:type="dxa"/>
-          </w:tcPr>
+            <w:r>
+              <w:t>Сменить статус заявления на «Новое»</w:t>
+            </w:r>
+          </w:p>
           <w:p>
             <w:pPr>
               <w:pStyle w:val="a6"/>
@@ -4944,30 +5518,12 @@
                 <w:ilvl w:val="6"/>
                 <w:numId w:val="4"/>
               </w:numPr>
-              <w:ind w:left="306"/>
-            </w:pPr>
-            <w:r>
-              <w:t>Заполнить наименование объекта (кроме заготовки древесины, рекреации, охотничьего хозяйства)</w:t>
-            </w:r>
-          </w:p>
-        </w:tc>
-        <w:tc>
-          <w:tcPr>
-            <w:tcW w:w="4673" w:type="dxa"/>
-          </w:tcPr>
-          <w:p>
-            <w:pPr>
-              <w:pStyle w:val="a6"/>
               <w:ind w:left="319"/>
             </w:pPr>
-          </w:p>
-        </w:tc>
-      </w:tr>
-      <w:tr>
-        <w:tc>
-          <w:tcPr>
-            <w:tcW w:w="4672" w:type="dxa"/>
-          </w:tcPr>
+            <w:r>
+              <w:t>Проверять наличие ответного документа по расписанию</w:t>
+            </w:r>
+          </w:p>
           <w:p>
             <w:pPr>
               <w:pStyle w:val="a6"/>
@@ -4975,31 +5531,12 @@
                 <w:ilvl w:val="6"/>
                 <w:numId w:val="4"/>
               </w:numPr>
-              <w:ind w:left="306"/>
-            </w:pPr>
-            <w:r>
-              <w:lastRenderedPageBreak/>
-              <w:t>Заполнить цель, под которую испрашивается лесной участок</w:t>
-            </w:r>
-          </w:p>
-        </w:tc>
-        <w:tc>
-          <w:tcPr>
-            <w:tcW w:w="4673" w:type="dxa"/>
-          </w:tcPr>
-          <w:p>
-            <w:pPr>
-              <w:pStyle w:val="a6"/>
               <w:ind w:left="319"/>
             </w:pPr>
-          </w:p>
-        </w:tc>
-      </w:tr>
-      <w:tr>
-        <w:tc>
-          <w:tcPr>
-            <w:tcW w:w="4672" w:type="dxa"/>
-          </w:tcPr>
+            <w:r>
+              <w:t>Обработать ответ</w:t>
+            </w:r>
+          </w:p>
           <w:p>
             <w:pPr>
               <w:pStyle w:val="a6"/>
@@ -5007,30 +5544,12 @@
                 <w:ilvl w:val="6"/>
                 <w:numId w:val="4"/>
               </w:numPr>
-              <w:ind w:left="306"/>
-            </w:pPr>
-            <w:r>
-              <w:t>Заполнить срок действия сервитута</w:t>
-            </w:r>
-          </w:p>
-        </w:tc>
-        <w:tc>
-          <w:tcPr>
-            <w:tcW w:w="4673" w:type="dxa"/>
-          </w:tcPr>
-          <w:p>
-            <w:pPr>
-              <w:pStyle w:val="a6"/>
               <w:ind w:left="319"/>
             </w:pPr>
-          </w:p>
-        </w:tc>
-      </w:tr>
-      <w:tr>
-        <w:tc>
-          <w:tcPr>
-            <w:tcW w:w="4672" w:type="dxa"/>
-          </w:tcPr>
+            <w:r>
+              <w:t>Заполнить регистрационные данные на основе ответа</w:t>
+            </w:r>
+          </w:p>
           <w:p>
             <w:pPr>
               <w:pStyle w:val="a6"/>
@@ -5038,30 +5557,12 @@
                 <w:ilvl w:val="6"/>
                 <w:numId w:val="4"/>
               </w:numPr>
-              <w:ind w:left="306"/>
-            </w:pPr>
-            <w:r>
-              <w:t>Заполнить основание образования или уточнения лесного участка</w:t>
-            </w:r>
-          </w:p>
-        </w:tc>
-        <w:tc>
-          <w:tcPr>
-            <w:tcW w:w="4673" w:type="dxa"/>
-          </w:tcPr>
-          <w:p>
-            <w:pPr>
-              <w:pStyle w:val="a6"/>
               <w:ind w:left="319"/>
             </w:pPr>
-          </w:p>
-        </w:tc>
-      </w:tr>
-      <w:tr>
-        <w:tc>
-          <w:tcPr>
-            <w:tcW w:w="4672" w:type="dxa"/>
-          </w:tcPr>
+            <w:r>
+              <w:t>Сохранить заявление</w:t>
+            </w:r>
+          </w:p>
           <w:p>
             <w:pPr>
               <w:pStyle w:val="a6"/>
@@ -5069,215 +5570,10 @@
                 <w:ilvl w:val="6"/>
                 <w:numId w:val="4"/>
               </w:numPr>
-              <w:ind w:left="306"/>
-            </w:pPr>
-            <w:r>
-              <w:t>Заполнить обоснование цели, вида и срока использования лесного участка</w:t>
-            </w:r>
-          </w:p>
-        </w:tc>
-        <w:tc>
-          <w:tcPr>
-            <w:tcW w:w="4673" w:type="dxa"/>
-          </w:tcPr>
-          <w:p>
-            <w:pPr>
-              <w:pStyle w:val="a6"/>
               <w:ind w:left="319"/>
             </w:pPr>
-          </w:p>
-        </w:tc>
-      </w:tr>
-      <w:tr>
-        <w:tc>
-          <w:tcPr>
-            <w:tcW w:w="4672" w:type="dxa"/>
-          </w:tcPr>
-          <w:p>
-            <w:pPr>
-              <w:pStyle w:val="a6"/>
-              <w:numPr>
-                <w:ilvl w:val="6"/>
-                <w:numId w:val="4"/>
-              </w:numPr>
-              <w:ind w:left="306"/>
-            </w:pPr>
-            <w:r>
-              <w:t>Заполнить Учетный номер части земельного участка, применительно к которой устанавливается сервитут</w:t>
-            </w:r>
-          </w:p>
-        </w:tc>
-        <w:tc>
-          <w:tcPr>
-            <w:tcW w:w="4673" w:type="dxa"/>
-          </w:tcPr>
-          <w:p>
-            <w:pPr>
-              <w:pStyle w:val="a6"/>
-              <w:ind w:left="319"/>
-            </w:pPr>
-          </w:p>
-        </w:tc>
-      </w:tr>
-      <w:tr>
-        <w:tc>
-          <w:tcPr>
-            <w:tcW w:w="4672" w:type="dxa"/>
-          </w:tcPr>
-          <w:p>
-            <w:pPr>
-              <w:pStyle w:val="a6"/>
-              <w:numPr>
-                <w:ilvl w:val="6"/>
-                <w:numId w:val="4"/>
-              </w:numPr>
-              <w:ind w:left="306"/>
-            </w:pPr>
-            <w:r>
-              <w:t>Возможно заполнить банковские реквизиты</w:t>
-            </w:r>
-          </w:p>
-        </w:tc>
-        <w:tc>
-          <w:tcPr>
-            <w:tcW w:w="4673" w:type="dxa"/>
-          </w:tcPr>
-          <w:p>
-            <w:pPr>
-              <w:pStyle w:val="a6"/>
-              <w:ind w:left="319"/>
-            </w:pPr>
-          </w:p>
-        </w:tc>
-      </w:tr>
-      <w:tr>
-        <w:tc>
-          <w:tcPr>
-            <w:tcW w:w="4672" w:type="dxa"/>
-          </w:tcPr>
-          <w:p>
-            <w:pPr>
-              <w:pStyle w:val="a6"/>
-              <w:numPr>
-                <w:ilvl w:val="6"/>
-                <w:numId w:val="4"/>
-              </w:numPr>
-              <w:ind w:left="306"/>
-            </w:pPr>
-            <w:r>
-              <w:t>Нажать на кнопку «Подать»</w:t>
-            </w:r>
-          </w:p>
-        </w:tc>
-        <w:tc>
-          <w:tcPr>
-            <w:tcW w:w="4673" w:type="dxa"/>
-          </w:tcPr>
-          <w:p>
-            <w:pPr>
-              <w:pStyle w:val="a6"/>
-              <w:numPr>
-                <w:ilvl w:val="6"/>
-                <w:numId w:val="4"/>
-              </w:numPr>
-              <w:ind w:left="319"/>
-            </w:pPr>
-            <w:r>
-              <w:t>Сохранить заявление</w:t>
-            </w:r>
-          </w:p>
-          <w:p>
-            <w:pPr>
-              <w:pStyle w:val="a6"/>
-              <w:numPr>
-                <w:ilvl w:val="6"/>
-                <w:numId w:val="4"/>
-              </w:numPr>
-              <w:ind w:left="319"/>
-            </w:pPr>
-            <w:r>
-              <w:t>Сменить статус заявления на «Новое»</w:t>
-            </w:r>
-          </w:p>
-          <w:p>
-            <w:pPr>
-              <w:pStyle w:val="a6"/>
-              <w:numPr>
-                <w:ilvl w:val="6"/>
-                <w:numId w:val="4"/>
-              </w:numPr>
-              <w:ind w:left="319"/>
-            </w:pPr>
-            <w:r>
-              <w:t>Отправить документ на регистрацию в СЭД ПСО</w:t>
-            </w:r>
-          </w:p>
-          <w:p>
-            <w:pPr>
-              <w:pStyle w:val="a6"/>
-              <w:numPr>
-                <w:ilvl w:val="6"/>
-                <w:numId w:val="4"/>
-              </w:numPr>
-              <w:ind w:left="319"/>
-            </w:pPr>
-            <w:r>
-              <w:t>Проверять наличие ответного документа по расписанию</w:t>
-            </w:r>
-          </w:p>
-          <w:p>
-            <w:pPr>
-              <w:pStyle w:val="a6"/>
-              <w:numPr>
-                <w:ilvl w:val="6"/>
-                <w:numId w:val="4"/>
-              </w:numPr>
-              <w:ind w:left="319"/>
-            </w:pPr>
-            <w:r>
-              <w:t>Обработать ответ</w:t>
-            </w:r>
-          </w:p>
-          <w:p>
-            <w:pPr>
-              <w:pStyle w:val="a6"/>
-              <w:numPr>
-                <w:ilvl w:val="6"/>
-                <w:numId w:val="4"/>
-              </w:numPr>
-              <w:ind w:left="319"/>
-            </w:pPr>
-            <w:r>
-              <w:t>Заполнить регистрационные данные на основе ответа</w:t>
-            </w:r>
-          </w:p>
-          <w:p>
-            <w:pPr>
-              <w:pStyle w:val="a6"/>
-              <w:numPr>
-                <w:ilvl w:val="6"/>
-                <w:numId w:val="4"/>
-              </w:numPr>
-              <w:ind w:left="319"/>
-            </w:pPr>
-            <w:r>
-              <w:t>Сохранить заявление</w:t>
-            </w:r>
-          </w:p>
-          <w:p>
-            <w:pPr>
-              <w:pStyle w:val="a6"/>
-              <w:numPr>
-                <w:ilvl w:val="6"/>
-                <w:numId w:val="4"/>
-              </w:numPr>
-              <w:ind w:left="319"/>
-            </w:pPr>
-            <w:r>
-              <w:t>Сменить статус заявления</w:t>
-            </w:r>
-            <w:r>
-              <w:t xml:space="preserve"> на «Зарегистрировано»</w:t>
+            <w:r>
+              <w:t>Сменить статус заявления на «Зарегистрировано»</w:t>
             </w:r>
           </w:p>
         </w:tc>
@@ -5294,21 +5590,14 @@
         <w:rPr>
           <w:b/>
         </w:rPr>
-        <w:t xml:space="preserve">№5 </w:t>
-      </w:r>
-      <w:r>
-        <w:rPr>
-          <w:b/>
-        </w:rPr>
-        <w:t>Подать заявление на предоставление ЛУ в постоянное пользование</w:t>
-      </w:r>
-    </w:p>
-    <w:p>
-      <w:r>
-        <w:rPr>
-          <w:b/>
-        </w:rPr>
-        <w:lastRenderedPageBreak/>
+        <w:t>№5 Подача заявления на предоставление ЛУ в безвозмездное пользование</w:t>
+      </w:r>
+    </w:p>
+    <w:p>
+      <w:r>
+        <w:rPr>
+          <w:b/>
+        </w:rPr>
         <w:t>Исполнитель:</w:t>
       </w:r>
       <w:r>
@@ -5383,6 +5672,7 @@
               <w:rPr>
                 <w:b/>
               </w:rPr>
+              <w:lastRenderedPageBreak/>
               <w:t>Действие пользователя</w:t>
             </w:r>
           </w:p>
@@ -5416,12 +5706,12 @@
               <w:pStyle w:val="a6"/>
               <w:numPr>
                 <w:ilvl w:val="6"/>
-                <w:numId w:val="8"/>
+                <w:numId w:val="24"/>
               </w:numPr>
               <w:ind w:left="306"/>
             </w:pPr>
             <w:r>
-              <w:t>Нажать на кнопку «Каталог услуг»</w:t>
+              <w:t>Перейти в «Каталог услуг»</w:t>
             </w:r>
           </w:p>
         </w:tc>
@@ -5459,7 +5749,19 @@
               <w:ind w:left="306"/>
             </w:pPr>
             <w:r>
-              <w:t>Нажать на кнопку «Предоставление земельного (лесного) участка в постоянное (бессрочное) пользование»</w:t>
+              <w:t>Выбрать услугу</w:t>
+            </w:r>
+            <w:r>
+              <w:t xml:space="preserve"> «Предоставление лесного</w:t>
+            </w:r>
+            <w:r>
+              <w:t xml:space="preserve"> участка в постоянное </w:t>
+            </w:r>
+            <w:r>
+              <w:t>пользование.</w:t>
+            </w:r>
+            <w:r>
+              <w:t>»</w:t>
             </w:r>
           </w:p>
         </w:tc>
@@ -5497,7 +5799,7 @@
               <w:ind w:left="306"/>
             </w:pPr>
             <w:r>
-              <w:t>Нажать на кнопку «Получить услугу»</w:t>
+              <w:t>Получить услугу</w:t>
             </w:r>
           </w:p>
         </w:tc>
@@ -5577,9 +5879,15 @@
                 <w:numId w:val="4"/>
               </w:numPr>
               <w:ind w:left="306"/>
-            </w:pPr>
-            <w:r>
-              <w:t>Нажать на кнопку «Дополнительные данные»</w:t>
+              <w:rPr>
+                <w:color w:val="000000" w:themeColor="text1"/>
+              </w:rPr>
+            </w:pPr>
+            <w:r>
+              <w:rPr>
+                <w:color w:val="000000" w:themeColor="text1"/>
+              </w:rPr>
+              <w:t>Заполнить лесной участок</w:t>
             </w:r>
           </w:p>
         </w:tc>
@@ -5590,15 +5898,8 @@
           <w:p>
             <w:pPr>
               <w:pStyle w:val="a6"/>
-              <w:numPr>
-                <w:ilvl w:val="6"/>
-                <w:numId w:val="1"/>
-              </w:numPr>
               <w:ind w:left="319"/>
             </w:pPr>
-            <w:r>
-              <w:t xml:space="preserve"> Показать страницу с параметрами заявления</w:t>
-            </w:r>
           </w:p>
         </w:tc>
       </w:tr>
@@ -5615,9 +5916,15 @@
                 <w:numId w:val="4"/>
               </w:numPr>
               <w:ind w:left="306"/>
-            </w:pPr>
-            <w:r>
-              <w:t>Заполнить лесной участок</w:t>
+              <w:rPr>
+                <w:color w:val="000000" w:themeColor="text1"/>
+              </w:rPr>
+            </w:pPr>
+            <w:r>
+              <w:rPr>
+                <w:color w:val="000000" w:themeColor="text1"/>
+              </w:rPr>
+              <w:t>Заполнить вид использования лесов</w:t>
             </w:r>
           </w:p>
         </w:tc>
@@ -5646,9 +5953,15 @@
                 <w:numId w:val="4"/>
               </w:numPr>
               <w:ind w:left="306"/>
-            </w:pPr>
-            <w:r>
-              <w:t>Заполнить вид использования лесов</w:t>
+              <w:rPr>
+                <w:color w:val="000000" w:themeColor="text1"/>
+              </w:rPr>
+            </w:pPr>
+            <w:r>
+              <w:rPr>
+                <w:color w:val="000000" w:themeColor="text1"/>
+              </w:rPr>
+              <w:t>Заполнить основание образования или уточнения лесного участка</w:t>
             </w:r>
           </w:p>
         </w:tc>
@@ -5677,9 +5990,15 @@
                 <w:numId w:val="4"/>
               </w:numPr>
               <w:ind w:left="306"/>
-            </w:pPr>
-            <w:r>
-              <w:t>Заполнить наименование объекта (кроме заготовки древесины, рекреации, охотничьего хозяйства)</w:t>
+              <w:rPr>
+                <w:color w:val="000000" w:themeColor="text1"/>
+              </w:rPr>
+            </w:pPr>
+            <w:r>
+              <w:rPr>
+                <w:color w:val="000000" w:themeColor="text1"/>
+              </w:rPr>
+              <w:t>Заполнить банковские реквизиты</w:t>
             </w:r>
           </w:p>
         </w:tc>
@@ -5708,9 +6027,15 @@
                 <w:numId w:val="4"/>
               </w:numPr>
               <w:ind w:left="306"/>
-            </w:pPr>
-            <w:r>
-              <w:t>Заполнить основание образования или уточнения лесного участка</w:t>
+              <w:rPr>
+                <w:color w:val="000000" w:themeColor="text1"/>
+              </w:rPr>
+            </w:pPr>
+            <w:r>
+              <w:rPr>
+                <w:color w:val="000000" w:themeColor="text1"/>
+              </w:rPr>
+              <w:t>Подать заявление</w:t>
             </w:r>
           </w:p>
         </w:tc>
@@ -5721,16 +6046,16 @@
           <w:p>
             <w:pPr>
               <w:pStyle w:val="a6"/>
+              <w:numPr>
+                <w:ilvl w:val="6"/>
+                <w:numId w:val="4"/>
+              </w:numPr>
               <w:ind w:left="319"/>
             </w:pPr>
-          </w:p>
-        </w:tc>
-      </w:tr>
-      <w:tr>
-        <w:tc>
-          <w:tcPr>
-            <w:tcW w:w="4672" w:type="dxa"/>
-          </w:tcPr>
+            <w:r>
+              <w:t>Сохранить заявление</w:t>
+            </w:r>
+          </w:p>
           <w:p>
             <w:pPr>
               <w:pStyle w:val="a6"/>
@@ -5738,30 +6063,15 @@
                 <w:ilvl w:val="6"/>
                 <w:numId w:val="4"/>
               </w:numPr>
-              <w:ind w:left="306"/>
-            </w:pPr>
-            <w:r>
-              <w:t>Заполнить банковские реквизиты</w:t>
-            </w:r>
-          </w:p>
-        </w:tc>
-        <w:tc>
-          <w:tcPr>
-            <w:tcW w:w="4673" w:type="dxa"/>
-          </w:tcPr>
-          <w:p>
-            <w:pPr>
-              <w:pStyle w:val="a6"/>
               <w:ind w:left="319"/>
             </w:pPr>
-          </w:p>
-        </w:tc>
-      </w:tr>
-      <w:tr>
-        <w:tc>
-          <w:tcPr>
-            <w:tcW w:w="4672" w:type="dxa"/>
-          </w:tcPr>
+            <w:r>
+              <w:t xml:space="preserve">Отправить </w:t>
+            </w:r>
+            <w:r>
+              <w:t>документ на регистрацию в СЭД ПСО</w:t>
+            </w:r>
+          </w:p>
           <w:p>
             <w:pPr>
               <w:pStyle w:val="a6"/>
@@ -5769,55 +6079,10 @@
                 <w:ilvl w:val="6"/>
                 <w:numId w:val="4"/>
               </w:numPr>
-              <w:ind w:left="306"/>
-            </w:pPr>
-            <w:r>
-              <w:t>Нажать на кнопку «Подать»</w:t>
-            </w:r>
-          </w:p>
-        </w:tc>
-        <w:tc>
-          <w:tcPr>
-            <w:tcW w:w="4673" w:type="dxa"/>
-          </w:tcPr>
-          <w:p>
-            <w:pPr>
-              <w:pStyle w:val="a6"/>
-              <w:numPr>
-                <w:ilvl w:val="6"/>
-                <w:numId w:val="4"/>
-              </w:numPr>
               <w:ind w:left="319"/>
             </w:pPr>
             <w:r>
-              <w:t>Сохранить заявление</w:t>
-            </w:r>
-          </w:p>
-          <w:p>
-            <w:pPr>
-              <w:pStyle w:val="a6"/>
-              <w:numPr>
-                <w:ilvl w:val="6"/>
-                <w:numId w:val="4"/>
-              </w:numPr>
-              <w:ind w:left="319"/>
-            </w:pPr>
-            <w:r>
               <w:t>Сменить статус заявления на «Новое»</w:t>
-            </w:r>
-          </w:p>
-          <w:p>
-            <w:pPr>
-              <w:pStyle w:val="a6"/>
-              <w:numPr>
-                <w:ilvl w:val="6"/>
-                <w:numId w:val="4"/>
-              </w:numPr>
-              <w:ind w:left="319"/>
-            </w:pPr>
-            <w:r>
-              <w:lastRenderedPageBreak/>
-              <w:t>Отправить документ на регистрацию в СЭД ПСО</w:t>
             </w:r>
           </w:p>
           <w:p>
@@ -5902,7 +6167,8 @@
         <w:rPr>
           <w:b/>
         </w:rPr>
-        <w:t>№6 Подать заявление на получение ЛУ в аренду</w:t>
+        <w:lastRenderedPageBreak/>
+        <w:t>№6 Подача заявления на предоставление ЛУ в постоянное пользование</w:t>
       </w:r>
     </w:p>
     <w:p>
@@ -6017,12 +6283,15 @@
               <w:pStyle w:val="a6"/>
               <w:numPr>
                 <w:ilvl w:val="6"/>
-                <w:numId w:val="9"/>
+                <w:numId w:val="8"/>
               </w:numPr>
               <w:ind w:left="306"/>
             </w:pPr>
             <w:r>
-              <w:t>Нажать на кнопку «Каталог услуг»</w:t>
+              <w:t>Перейти в</w:t>
+            </w:r>
+            <w:r>
+              <w:t xml:space="preserve"> «Каталог услуг»</w:t>
             </w:r>
           </w:p>
         </w:tc>
@@ -6060,7 +6329,10 @@
               <w:ind w:left="306"/>
             </w:pPr>
             <w:r>
-              <w:t>Нажать на кнопку «Предоставление земельного (лесного) участка в аренду»</w:t>
+              <w:t>Выбрать услугу</w:t>
+            </w:r>
+            <w:r>
+              <w:t xml:space="preserve"> «Предоставление земельного (лесного) участка в постоянное (бессрочное) пользование»</w:t>
             </w:r>
           </w:p>
         </w:tc>
@@ -6098,7 +6370,7 @@
               <w:ind w:left="306"/>
             </w:pPr>
             <w:r>
-              <w:t>Нажать на кнопку «Получить услугу»</w:t>
+              <w:t>Получить услугу</w:t>
             </w:r>
           </w:p>
         </w:tc>
@@ -6180,7 +6452,7 @@
               <w:ind w:left="306"/>
             </w:pPr>
             <w:r>
-              <w:t>Нажать на кнопку «Дополнительные данные»</w:t>
+              <w:t>Заполнить лесной участок</w:t>
             </w:r>
           </w:p>
         </w:tc>
@@ -6191,15 +6463,8 @@
           <w:p>
             <w:pPr>
               <w:pStyle w:val="a6"/>
-              <w:numPr>
-                <w:ilvl w:val="6"/>
-                <w:numId w:val="1"/>
-              </w:numPr>
               <w:ind w:left="319"/>
             </w:pPr>
-            <w:r>
-              <w:t xml:space="preserve"> Показать страницу с параметрами заявления</w:t>
-            </w:r>
           </w:p>
         </w:tc>
       </w:tr>
@@ -6218,7 +6483,7 @@
               <w:ind w:left="306"/>
             </w:pPr>
             <w:r>
-              <w:t>Заполнить лесной участок</w:t>
+              <w:t>Заполнить вид использования лесов</w:t>
             </w:r>
           </w:p>
         </w:tc>
@@ -6249,8 +6514,7 @@
               <w:ind w:left="306"/>
             </w:pPr>
             <w:r>
-              <w:lastRenderedPageBreak/>
-              <w:t>Заполнить вид использования лесов</w:t>
+              <w:t>Заполнить наименование объекта (кроме заготовки древесины, рекреации, охотничьего хозяйства)</w:t>
             </w:r>
           </w:p>
         </w:tc>
@@ -6281,7 +6545,7 @@
               <w:ind w:left="306"/>
             </w:pPr>
             <w:r>
-              <w:t>Заполнить наименование объекта (кроме заготовки древесины, рекреации, охотничьего хозяйства)</w:t>
+              <w:t>Заполнить основание образования или уточнения лесного участка</w:t>
             </w:r>
           </w:p>
         </w:tc>
@@ -6312,7 +6576,7 @@
               <w:ind w:left="306"/>
             </w:pPr>
             <w:r>
-              <w:t>Заполнить цель, под которую испрашивается лесной участок</w:t>
+              <w:t>Заполнить банковские реквизиты</w:t>
             </w:r>
           </w:p>
         </w:tc>
@@ -6343,7 +6607,7 @@
               <w:ind w:left="306"/>
             </w:pPr>
             <w:r>
-              <w:t>Срок использования лесного участка</w:t>
+              <w:t>Подать заявление</w:t>
             </w:r>
           </w:p>
         </w:tc>
@@ -6354,16 +6618,16 @@
           <w:p>
             <w:pPr>
               <w:pStyle w:val="a6"/>
+              <w:numPr>
+                <w:ilvl w:val="6"/>
+                <w:numId w:val="4"/>
+              </w:numPr>
               <w:ind w:left="319"/>
             </w:pPr>
-          </w:p>
-        </w:tc>
-      </w:tr>
-      <w:tr>
-        <w:tc>
-          <w:tcPr>
-            <w:tcW w:w="4672" w:type="dxa"/>
-          </w:tcPr>
+            <w:r>
+              <w:t>Сохранить заявление</w:t>
+            </w:r>
+          </w:p>
           <w:p>
             <w:pPr>
               <w:pStyle w:val="a6"/>
@@ -6371,30 +6635,12 @@
                 <w:ilvl w:val="6"/>
                 <w:numId w:val="4"/>
               </w:numPr>
-              <w:ind w:left="306"/>
-            </w:pPr>
-            <w:r>
-              <w:t>Обоснование цели, вида и срока использования лесного участка</w:t>
-            </w:r>
-          </w:p>
-        </w:tc>
-        <w:tc>
-          <w:tcPr>
-            <w:tcW w:w="4673" w:type="dxa"/>
-          </w:tcPr>
-          <w:p>
-            <w:pPr>
-              <w:pStyle w:val="a6"/>
               <w:ind w:left="319"/>
             </w:pPr>
-          </w:p>
-        </w:tc>
-      </w:tr>
-      <w:tr>
-        <w:tc>
-          <w:tcPr>
-            <w:tcW w:w="4672" w:type="dxa"/>
-          </w:tcPr>
+            <w:r>
+              <w:t>Сменить статус заявления на «Новое»</w:t>
+            </w:r>
+          </w:p>
           <w:p>
             <w:pPr>
               <w:pStyle w:val="a6"/>
@@ -6402,30 +6648,13 @@
                 <w:ilvl w:val="6"/>
                 <w:numId w:val="4"/>
               </w:numPr>
-              <w:ind w:left="306"/>
-            </w:pPr>
-            <w:r>
-              <w:t>Возможно заполнить банковские реквизиты</w:t>
-            </w:r>
-          </w:p>
-        </w:tc>
-        <w:tc>
-          <w:tcPr>
-            <w:tcW w:w="4673" w:type="dxa"/>
-          </w:tcPr>
-          <w:p>
-            <w:pPr>
-              <w:pStyle w:val="a6"/>
               <w:ind w:left="319"/>
             </w:pPr>
-          </w:p>
-        </w:tc>
-      </w:tr>
-      <w:tr>
-        <w:tc>
-          <w:tcPr>
-            <w:tcW w:w="4672" w:type="dxa"/>
-          </w:tcPr>
+            <w:r>
+              <w:lastRenderedPageBreak/>
+              <w:t>Отправить документ на регистрацию в СЭД ПСО</w:t>
+            </w:r>
+          </w:p>
           <w:p>
             <w:pPr>
               <w:pStyle w:val="a6"/>
@@ -6433,17 +6662,12 @@
                 <w:ilvl w:val="6"/>
                 <w:numId w:val="4"/>
               </w:numPr>
-              <w:ind w:left="306"/>
-            </w:pPr>
-            <w:r>
-              <w:t>Нажать на кнопку «Подать»</w:t>
-            </w:r>
-          </w:p>
-        </w:tc>
-        <w:tc>
-          <w:tcPr>
-            <w:tcW w:w="4673" w:type="dxa"/>
-          </w:tcPr>
+              <w:ind w:left="319"/>
+            </w:pPr>
+            <w:r>
+              <w:t>Проверять наличие ответного документа по расписанию</w:t>
+            </w:r>
+          </w:p>
           <w:p>
             <w:pPr>
               <w:pStyle w:val="a6"/>
@@ -6454,6 +6678,32 @@
               <w:ind w:left="319"/>
             </w:pPr>
             <w:r>
+              <w:t>Обработать ответ</w:t>
+            </w:r>
+          </w:p>
+          <w:p>
+            <w:pPr>
+              <w:pStyle w:val="a6"/>
+              <w:numPr>
+                <w:ilvl w:val="6"/>
+                <w:numId w:val="4"/>
+              </w:numPr>
+              <w:ind w:left="319"/>
+            </w:pPr>
+            <w:r>
+              <w:t>Заполнить регистрационные данные на основе ответа</w:t>
+            </w:r>
+          </w:p>
+          <w:p>
+            <w:pPr>
+              <w:pStyle w:val="a6"/>
+              <w:numPr>
+                <w:ilvl w:val="6"/>
+                <w:numId w:val="4"/>
+              </w:numPr>
+              <w:ind w:left="319"/>
+            </w:pPr>
+            <w:r>
               <w:t>Сохранить заявление</w:t>
             </w:r>
           </w:p>
@@ -6467,88 +6717,7 @@
               <w:ind w:left="319"/>
             </w:pPr>
             <w:r>
-              <w:t>Сменить статус заявления на «Новое»</w:t>
-            </w:r>
-          </w:p>
-          <w:p>
-            <w:pPr>
-              <w:pStyle w:val="a6"/>
-              <w:numPr>
-                <w:ilvl w:val="6"/>
-                <w:numId w:val="4"/>
-              </w:numPr>
-              <w:ind w:left="319"/>
-            </w:pPr>
-            <w:r>
-              <w:t>Отправить документ на регистрацию в СЭД ПСО</w:t>
-            </w:r>
-          </w:p>
-          <w:p>
-            <w:pPr>
-              <w:pStyle w:val="a6"/>
-              <w:numPr>
-                <w:ilvl w:val="6"/>
-                <w:numId w:val="4"/>
-              </w:numPr>
-              <w:ind w:left="319"/>
-            </w:pPr>
-            <w:r>
-              <w:t>Проверять наличие ответного документа по расписанию</w:t>
-            </w:r>
-          </w:p>
-          <w:p>
-            <w:pPr>
-              <w:pStyle w:val="a6"/>
-              <w:numPr>
-                <w:ilvl w:val="6"/>
-                <w:numId w:val="4"/>
-              </w:numPr>
-              <w:ind w:left="319"/>
-            </w:pPr>
-            <w:r>
-              <w:t>Обработать ответ</w:t>
-            </w:r>
-          </w:p>
-          <w:p>
-            <w:pPr>
-              <w:pStyle w:val="a6"/>
-              <w:numPr>
-                <w:ilvl w:val="6"/>
-                <w:numId w:val="4"/>
-              </w:numPr>
-              <w:ind w:left="319"/>
-            </w:pPr>
-            <w:r>
-              <w:t>Заполнить регистрационные данные на основе ответа</w:t>
-            </w:r>
-          </w:p>
-          <w:p>
-            <w:pPr>
-              <w:pStyle w:val="a6"/>
-              <w:numPr>
-                <w:ilvl w:val="6"/>
-                <w:numId w:val="4"/>
-              </w:numPr>
-              <w:ind w:left="319"/>
-            </w:pPr>
-            <w:r>
-              <w:t>Сохранить заявление</w:t>
-            </w:r>
-          </w:p>
-          <w:p>
-            <w:pPr>
-              <w:pStyle w:val="a6"/>
-              <w:numPr>
-                <w:ilvl w:val="6"/>
-                <w:numId w:val="4"/>
-              </w:numPr>
-              <w:ind w:left="319"/>
-            </w:pPr>
-            <w:r>
-              <w:t>Сменить статус заявлени</w:t>
-            </w:r>
-            <w:r>
-              <w:t>я</w:t>
+              <w:t>Сменить статус заявления</w:t>
             </w:r>
             <w:r>
               <w:t xml:space="preserve"> на «Зарегистрировано»</w:t>
@@ -6568,7 +6737,15 @@
         <w:rPr>
           <w:b/>
         </w:rPr>
-        <w:t>№7</w:t>
+        <w:t>№7 Подача заявления на получение ЛУ в аренду</w:t>
+      </w:r>
+    </w:p>
+    <w:p>
+      <w:r>
+        <w:rPr>
+          <w:b/>
+        </w:rPr>
+        <w:t>Исполнитель:</w:t>
       </w:r>
       <w:r>
         <w:rPr>
@@ -6577,24 +6754,15 @@
         <w:t xml:space="preserve"> </w:t>
       </w:r>
       <w:r>
-        <w:rPr>
-          <w:b/>
-        </w:rPr>
-        <w:t>Редактирование</w:t>
-      </w:r>
-      <w:r>
-        <w:rPr>
-          <w:b/>
-        </w:rPr>
-        <w:t xml:space="preserve"> своего заявления</w:t>
-      </w:r>
-    </w:p>
-    <w:p>
-      <w:r>
-        <w:rPr>
-          <w:b/>
-        </w:rPr>
-        <w:t>Исполнитель:</w:t>
+        <w:t>Заявитель</w:t>
+      </w:r>
+    </w:p>
+    <w:p>
+      <w:r>
+        <w:rPr>
+          <w:b/>
+        </w:rPr>
+        <w:t>Предусловие:</w:t>
       </w:r>
       <w:r>
         <w:rPr>
@@ -6603,31 +6771,7 @@
         <w:t xml:space="preserve"> </w:t>
       </w:r>
       <w:r>
-        <w:t>Заявитель</w:t>
-      </w:r>
-    </w:p>
-    <w:p>
-      <w:r>
-        <w:rPr>
-          <w:b/>
-        </w:rPr>
-        <w:lastRenderedPageBreak/>
-        <w:t>Предусловие:</w:t>
-      </w:r>
-      <w:r>
-        <w:rPr>
-          <w:b/>
-        </w:rPr>
-        <w:t xml:space="preserve"> </w:t>
-      </w:r>
-      <w:r>
-        <w:t xml:space="preserve">выполнен прецедент </w:t>
-      </w:r>
-      <w:r>
-        <w:t xml:space="preserve">№2 </w:t>
-      </w:r>
-      <w:r>
-        <w:t>по сценарию 1а.</w:t>
+        <w:t>Пользователь авторизован</w:t>
       </w:r>
     </w:p>
     <w:p>
@@ -6641,13 +6785,13 @@
         <w:rPr>
           <w:b/>
         </w:rPr>
-        <w:t>Основной сценарий прецедента №</w:t>
-      </w:r>
-      <w:r>
-        <w:rPr>
-          <w:b/>
-        </w:rPr>
-        <w:t>7</w:t>
+        <w:t xml:space="preserve">Основной сценарий прецедента </w:t>
+      </w:r>
+      <w:r>
+        <w:rPr>
+          <w:b/>
+        </w:rPr>
+        <w:t>№5</w:t>
       </w:r>
     </w:p>
     <w:tbl>
@@ -6708,12 +6852,15 @@
               <w:pStyle w:val="a6"/>
               <w:numPr>
                 <w:ilvl w:val="6"/>
-                <w:numId w:val="11"/>
-              </w:numPr>
-              <w:ind w:left="316"/>
-            </w:pPr>
-            <w:r>
-              <w:t>Изменить любое из полей, заполненных в сценариях (3-6)</w:t>
+                <w:numId w:val="9"/>
+              </w:numPr>
+              <w:ind w:left="306"/>
+            </w:pPr>
+            <w:r>
+              <w:t>Перейти в «</w:t>
+            </w:r>
+            <w:r>
+              <w:t>Каталог услуг»</w:t>
             </w:r>
           </w:p>
         </w:tc>
@@ -6724,8 +6871,15 @@
           <w:p>
             <w:pPr>
               <w:pStyle w:val="a6"/>
+              <w:numPr>
+                <w:ilvl w:val="6"/>
+                <w:numId w:val="4"/>
+              </w:numPr>
               <w:ind w:left="319"/>
             </w:pPr>
+            <w:r>
+              <w:t>Вывести список доступных заявлений</w:t>
+            </w:r>
           </w:p>
         </w:tc>
       </w:tr>
@@ -6739,18 +6893,53 @@
               <w:pStyle w:val="a6"/>
               <w:numPr>
                 <w:ilvl w:val="6"/>
+                <w:numId w:val="4"/>
+              </w:numPr>
+              <w:ind w:left="306"/>
+            </w:pPr>
+            <w:r>
+              <w:t xml:space="preserve">Выбрать услугу </w:t>
+            </w:r>
+            <w:r>
+              <w:t>«Предоставление земельного (лесного) участка в аренду»</w:t>
+            </w:r>
+          </w:p>
+        </w:tc>
+        <w:tc>
+          <w:tcPr>
+            <w:tcW w:w="4673" w:type="dxa"/>
+          </w:tcPr>
+          <w:p>
+            <w:pPr>
+              <w:pStyle w:val="a6"/>
+              <w:numPr>
+                <w:ilvl w:val="6"/>
                 <w:numId w:val="1"/>
               </w:numPr>
+              <w:ind w:left="319"/>
+            </w:pPr>
+            <w:r>
+              <w:t>Вывести описание услуги</w:t>
+            </w:r>
+          </w:p>
+        </w:tc>
+      </w:tr>
+      <w:tr>
+        <w:tc>
+          <w:tcPr>
+            <w:tcW w:w="4672" w:type="dxa"/>
+          </w:tcPr>
+          <w:p>
+            <w:pPr>
+              <w:pStyle w:val="a6"/>
+              <w:numPr>
+                <w:ilvl w:val="6"/>
+                <w:numId w:val="4"/>
+              </w:numPr>
               <w:ind w:left="306"/>
             </w:pPr>
             <w:r>
-              <w:t>Нажать на кнопку «</w:t>
-            </w:r>
-            <w:r>
-              <w:t>Сохранить изменения</w:t>
-            </w:r>
-            <w:r>
-              <w:t>»</w:t>
+              <w:t>Получить услугу</w:t>
             </w:r>
           </w:p>
         </w:tc>
@@ -6768,7 +6957,385 @@
               <w:ind w:left="319"/>
             </w:pPr>
             <w:r>
-              <w:t>Сохранение заявления</w:t>
+              <w:t>Открыть страницу заявления,</w:t>
+            </w:r>
+          </w:p>
+          <w:p>
+            <w:pPr>
+              <w:pStyle w:val="a6"/>
+              <w:numPr>
+                <w:ilvl w:val="6"/>
+                <w:numId w:val="1"/>
+              </w:numPr>
+              <w:ind w:left="319"/>
+            </w:pPr>
+            <w:r>
+              <w:t>Сохранить заявление в статусе «Черновик»</w:t>
+            </w:r>
+          </w:p>
+        </w:tc>
+      </w:tr>
+      <w:tr>
+        <w:tc>
+          <w:tcPr>
+            <w:tcW w:w="4672" w:type="dxa"/>
+          </w:tcPr>
+          <w:p>
+            <w:pPr>
+              <w:pStyle w:val="a6"/>
+              <w:numPr>
+                <w:ilvl w:val="6"/>
+                <w:numId w:val="4"/>
+              </w:numPr>
+              <w:ind w:left="306"/>
+            </w:pPr>
+            <w:r>
+              <w:t>Заполнить сведения о заявителе</w:t>
+            </w:r>
+          </w:p>
+        </w:tc>
+        <w:tc>
+          <w:tcPr>
+            <w:tcW w:w="4673" w:type="dxa"/>
+          </w:tcPr>
+          <w:p>
+            <w:pPr>
+              <w:pStyle w:val="a6"/>
+              <w:ind w:left="319"/>
+            </w:pPr>
+          </w:p>
+        </w:tc>
+      </w:tr>
+      <w:tr>
+        <w:tc>
+          <w:tcPr>
+            <w:tcW w:w="4672" w:type="dxa"/>
+          </w:tcPr>
+          <w:p>
+            <w:pPr>
+              <w:pStyle w:val="a6"/>
+              <w:numPr>
+                <w:ilvl w:val="6"/>
+                <w:numId w:val="4"/>
+              </w:numPr>
+              <w:ind w:left="306"/>
+            </w:pPr>
+            <w:r>
+              <w:t>Заполнить лесной участок</w:t>
+            </w:r>
+          </w:p>
+        </w:tc>
+        <w:tc>
+          <w:tcPr>
+            <w:tcW w:w="4673" w:type="dxa"/>
+          </w:tcPr>
+          <w:p>
+            <w:pPr>
+              <w:pStyle w:val="a6"/>
+              <w:ind w:left="319"/>
+            </w:pPr>
+          </w:p>
+        </w:tc>
+      </w:tr>
+      <w:tr>
+        <w:tc>
+          <w:tcPr>
+            <w:tcW w:w="4672" w:type="dxa"/>
+          </w:tcPr>
+          <w:p>
+            <w:pPr>
+              <w:pStyle w:val="a6"/>
+              <w:numPr>
+                <w:ilvl w:val="6"/>
+                <w:numId w:val="4"/>
+              </w:numPr>
+              <w:ind w:left="306"/>
+            </w:pPr>
+            <w:r>
+              <w:t>Заполнить вид использования лесов</w:t>
+            </w:r>
+          </w:p>
+        </w:tc>
+        <w:tc>
+          <w:tcPr>
+            <w:tcW w:w="4673" w:type="dxa"/>
+          </w:tcPr>
+          <w:p>
+            <w:pPr>
+              <w:pStyle w:val="a6"/>
+              <w:ind w:left="319"/>
+            </w:pPr>
+          </w:p>
+        </w:tc>
+      </w:tr>
+      <w:tr>
+        <w:tc>
+          <w:tcPr>
+            <w:tcW w:w="4672" w:type="dxa"/>
+          </w:tcPr>
+          <w:p>
+            <w:pPr>
+              <w:pStyle w:val="a6"/>
+              <w:numPr>
+                <w:ilvl w:val="6"/>
+                <w:numId w:val="4"/>
+              </w:numPr>
+              <w:ind w:left="306"/>
+            </w:pPr>
+            <w:r>
+              <w:lastRenderedPageBreak/>
+              <w:t>Заполнить наименование объекта (кроме заготовки древесины, рекреации, охотничьего хозяйства)</w:t>
+            </w:r>
+          </w:p>
+        </w:tc>
+        <w:tc>
+          <w:tcPr>
+            <w:tcW w:w="4673" w:type="dxa"/>
+          </w:tcPr>
+          <w:p>
+            <w:pPr>
+              <w:pStyle w:val="a6"/>
+              <w:ind w:left="319"/>
+            </w:pPr>
+          </w:p>
+        </w:tc>
+      </w:tr>
+      <w:tr>
+        <w:tc>
+          <w:tcPr>
+            <w:tcW w:w="4672" w:type="dxa"/>
+          </w:tcPr>
+          <w:p>
+            <w:pPr>
+              <w:pStyle w:val="a6"/>
+              <w:numPr>
+                <w:ilvl w:val="6"/>
+                <w:numId w:val="4"/>
+              </w:numPr>
+              <w:ind w:left="306"/>
+            </w:pPr>
+            <w:r>
+              <w:t>Заполнить цель, под которую испрашивается лесной участок</w:t>
+            </w:r>
+          </w:p>
+        </w:tc>
+        <w:tc>
+          <w:tcPr>
+            <w:tcW w:w="4673" w:type="dxa"/>
+          </w:tcPr>
+          <w:p>
+            <w:pPr>
+              <w:pStyle w:val="a6"/>
+              <w:ind w:left="319"/>
+            </w:pPr>
+          </w:p>
+        </w:tc>
+      </w:tr>
+      <w:tr>
+        <w:tc>
+          <w:tcPr>
+            <w:tcW w:w="4672" w:type="dxa"/>
+          </w:tcPr>
+          <w:p>
+            <w:pPr>
+              <w:pStyle w:val="a6"/>
+              <w:numPr>
+                <w:ilvl w:val="6"/>
+                <w:numId w:val="4"/>
+              </w:numPr>
+              <w:ind w:left="306"/>
+            </w:pPr>
+            <w:r>
+              <w:t xml:space="preserve">Заполнить </w:t>
+            </w:r>
+            <w:r>
+              <w:t>с</w:t>
+            </w:r>
+            <w:r>
+              <w:t>рок использования лесного участка</w:t>
+            </w:r>
+          </w:p>
+        </w:tc>
+        <w:tc>
+          <w:tcPr>
+            <w:tcW w:w="4673" w:type="dxa"/>
+          </w:tcPr>
+          <w:p>
+            <w:pPr>
+              <w:pStyle w:val="a6"/>
+              <w:ind w:left="319"/>
+            </w:pPr>
+          </w:p>
+        </w:tc>
+      </w:tr>
+      <w:tr>
+        <w:tc>
+          <w:tcPr>
+            <w:tcW w:w="4672" w:type="dxa"/>
+          </w:tcPr>
+          <w:p>
+            <w:pPr>
+              <w:pStyle w:val="a6"/>
+              <w:numPr>
+                <w:ilvl w:val="6"/>
+                <w:numId w:val="4"/>
+              </w:numPr>
+              <w:ind w:left="306"/>
+            </w:pPr>
+            <w:r>
+              <w:t xml:space="preserve">Заполнить </w:t>
+            </w:r>
+            <w:r>
+              <w:t>о</w:t>
+            </w:r>
+            <w:r>
+              <w:t>боснование цели, вида и срока использования лесного участка</w:t>
+            </w:r>
+          </w:p>
+        </w:tc>
+        <w:tc>
+          <w:tcPr>
+            <w:tcW w:w="4673" w:type="dxa"/>
+          </w:tcPr>
+          <w:p>
+            <w:pPr>
+              <w:pStyle w:val="a6"/>
+              <w:ind w:left="319"/>
+            </w:pPr>
+          </w:p>
+        </w:tc>
+      </w:tr>
+      <w:tr>
+        <w:tc>
+          <w:tcPr>
+            <w:tcW w:w="4672" w:type="dxa"/>
+          </w:tcPr>
+          <w:p>
+            <w:pPr>
+              <w:pStyle w:val="a6"/>
+              <w:numPr>
+                <w:ilvl w:val="6"/>
+                <w:numId w:val="4"/>
+              </w:numPr>
+              <w:ind w:left="306"/>
+            </w:pPr>
+            <w:r>
+              <w:t>Подать заявление</w:t>
+            </w:r>
+          </w:p>
+        </w:tc>
+        <w:tc>
+          <w:tcPr>
+            <w:tcW w:w="4673" w:type="dxa"/>
+          </w:tcPr>
+          <w:p>
+            <w:pPr>
+              <w:pStyle w:val="a6"/>
+              <w:numPr>
+                <w:ilvl w:val="6"/>
+                <w:numId w:val="4"/>
+              </w:numPr>
+              <w:ind w:left="319"/>
+            </w:pPr>
+            <w:r>
+              <w:t>Сохранить заявление</w:t>
+            </w:r>
+          </w:p>
+          <w:p>
+            <w:pPr>
+              <w:pStyle w:val="a6"/>
+              <w:numPr>
+                <w:ilvl w:val="6"/>
+                <w:numId w:val="4"/>
+              </w:numPr>
+              <w:ind w:left="319"/>
+            </w:pPr>
+            <w:r>
+              <w:t>Сменить статус заявления на «Новое»</w:t>
+            </w:r>
+          </w:p>
+          <w:p>
+            <w:pPr>
+              <w:pStyle w:val="a6"/>
+              <w:numPr>
+                <w:ilvl w:val="6"/>
+                <w:numId w:val="4"/>
+              </w:numPr>
+              <w:ind w:left="319"/>
+            </w:pPr>
+            <w:r>
+              <w:t>Отправить документ на регистрацию в СЭД ПСО</w:t>
+            </w:r>
+          </w:p>
+          <w:p>
+            <w:pPr>
+              <w:pStyle w:val="a6"/>
+              <w:numPr>
+                <w:ilvl w:val="6"/>
+                <w:numId w:val="4"/>
+              </w:numPr>
+              <w:ind w:left="319"/>
+            </w:pPr>
+            <w:r>
+              <w:t>Проверять наличие ответного документа по расписанию</w:t>
+            </w:r>
+          </w:p>
+          <w:p>
+            <w:pPr>
+              <w:pStyle w:val="a6"/>
+              <w:numPr>
+                <w:ilvl w:val="6"/>
+                <w:numId w:val="4"/>
+              </w:numPr>
+              <w:ind w:left="319"/>
+            </w:pPr>
+            <w:r>
+              <w:t>Обработать ответ</w:t>
+            </w:r>
+          </w:p>
+          <w:p>
+            <w:pPr>
+              <w:pStyle w:val="a6"/>
+              <w:numPr>
+                <w:ilvl w:val="6"/>
+                <w:numId w:val="4"/>
+              </w:numPr>
+              <w:ind w:left="319"/>
+            </w:pPr>
+            <w:r>
+              <w:t>Заполнить регистрационные данные на основе ответа</w:t>
+            </w:r>
+          </w:p>
+          <w:p>
+            <w:pPr>
+              <w:pStyle w:val="a6"/>
+              <w:numPr>
+                <w:ilvl w:val="6"/>
+                <w:numId w:val="4"/>
+              </w:numPr>
+              <w:ind w:left="319"/>
+            </w:pPr>
+            <w:r>
+              <w:t>Сохранить заявление</w:t>
+            </w:r>
+          </w:p>
+          <w:p>
+            <w:pPr>
+              <w:pStyle w:val="a6"/>
+              <w:numPr>
+                <w:ilvl w:val="6"/>
+                <w:numId w:val="4"/>
+              </w:numPr>
+              <w:ind w:left="319"/>
+            </w:pPr>
+            <w:r>
+              <w:t>Сменить статус заявлени</w:t>
+            </w:r>
+            <w:r>
+              <w:t>я</w:t>
+            </w:r>
+            <w:r>
+              <w:t xml:space="preserve"> на «Зарегистрировано»</w:t>
             </w:r>
           </w:p>
         </w:tc>
@@ -6785,7 +7352,21 @@
         <w:rPr>
           <w:b/>
         </w:rPr>
-        <w:t>№8</w:t>
+        <w:t>№8 Редактировани</w:t>
+      </w:r>
+      <w:r>
+        <w:rPr>
+          <w:b/>
+        </w:rPr>
+        <w:t>е своего заявления со статусом «Черновик»</w:t>
+      </w:r>
+    </w:p>
+    <w:p>
+      <w:r>
+        <w:rPr>
+          <w:b/>
+        </w:rPr>
+        <w:t>Исполнитель:</w:t>
       </w:r>
       <w:r>
         <w:rPr>
@@ -6794,24 +7375,15 @@
         <w:t xml:space="preserve"> </w:t>
       </w:r>
       <w:r>
-        <w:rPr>
-          <w:b/>
-        </w:rPr>
-        <w:t>Удаление</w:t>
-      </w:r>
-      <w:r>
-        <w:rPr>
-          <w:b/>
-        </w:rPr>
-        <w:t xml:space="preserve"> своего заявления</w:t>
-      </w:r>
-    </w:p>
-    <w:p>
-      <w:r>
-        <w:rPr>
-          <w:b/>
-        </w:rPr>
-        <w:t>Исполнитель:</w:t>
+        <w:t>Заявитель</w:t>
+      </w:r>
+    </w:p>
+    <w:p>
+      <w:r>
+        <w:rPr>
+          <w:b/>
+        </w:rPr>
+        <w:t>Предусловие:</w:t>
       </w:r>
       <w:r>
         <w:rPr>
@@ -6820,30 +7392,13 @@
         <w:t xml:space="preserve"> </w:t>
       </w:r>
       <w:r>
-        <w:t>Заявитель</w:t>
-      </w:r>
-    </w:p>
-    <w:p>
-      <w:r>
-        <w:rPr>
-          <w:b/>
-        </w:rPr>
-        <w:t>Предусловие:</w:t>
-      </w:r>
-      <w:r>
-        <w:rPr>
-          <w:b/>
-        </w:rPr>
-        <w:t xml:space="preserve"> </w:t>
-      </w:r>
-      <w:r>
-        <w:t>выполнен прецедент</w:t>
-      </w:r>
-      <w:r>
-        <w:t xml:space="preserve"> №2</w:t>
-      </w:r>
-      <w:r>
-        <w:t xml:space="preserve"> по сценарию 1а.</w:t>
+        <w:t xml:space="preserve">выполнен прецедент </w:t>
+      </w:r>
+      <w:r>
+        <w:t xml:space="preserve">№2 </w:t>
+      </w:r>
+      <w:r>
+        <w:t>по сценарию 1а.</w:t>
       </w:r>
     </w:p>
     <w:p>
@@ -6863,7 +7418,7 @@
         <w:rPr>
           <w:b/>
         </w:rPr>
-        <w:t>8</w:t>
+        <w:t>7</w:t>
       </w:r>
     </w:p>
     <w:tbl>
@@ -6922,15 +7477,8 @@
           <w:p>
             <w:pPr>
               <w:pStyle w:val="a6"/>
-              <w:numPr>
-                <w:ilvl w:val="6"/>
-                <w:numId w:val="10"/>
-              </w:numPr>
-              <w:ind w:left="306"/>
-            </w:pPr>
-            <w:r>
-              <w:t>Нажать на кнопку «Удалить»</w:t>
-            </w:r>
+              <w:ind w:left="316"/>
+            </w:pPr>
           </w:p>
         </w:tc>
         <w:tc>
@@ -6942,12 +7490,25 @@
               <w:pStyle w:val="a6"/>
               <w:numPr>
                 <w:ilvl w:val="6"/>
-                <w:numId w:val="1"/>
+                <w:numId w:val="11"/>
               </w:numPr>
               <w:ind w:left="319"/>
             </w:pPr>
             <w:r>
-              <w:t>Открыть модальное окно «Подтвердите удаление заявления»</w:t>
+              <w:t>Проверка статуса заявление на «Черновик»</w:t>
+            </w:r>
+          </w:p>
+          <w:p>
+            <w:pPr>
+              <w:pStyle w:val="a6"/>
+              <w:numPr>
+                <w:ilvl w:val="6"/>
+                <w:numId w:val="11"/>
+              </w:numPr>
+              <w:ind w:left="319"/>
+            </w:pPr>
+            <w:r>
+              <w:t>Разрешить редактирование полей</w:t>
             </w:r>
           </w:p>
         </w:tc>
@@ -6962,12 +7523,43 @@
               <w:pStyle w:val="a6"/>
               <w:numPr>
                 <w:ilvl w:val="6"/>
+                <w:numId w:val="11"/>
+              </w:numPr>
+              <w:ind w:left="316"/>
+            </w:pPr>
+            <w:r>
+              <w:t>Изменить любое из полей, заполненных в сценариях (3-6)</w:t>
+            </w:r>
+          </w:p>
+        </w:tc>
+        <w:tc>
+          <w:tcPr>
+            <w:tcW w:w="4673" w:type="dxa"/>
+          </w:tcPr>
+          <w:p>
+            <w:pPr>
+              <w:pStyle w:val="a6"/>
+              <w:ind w:left="319"/>
+            </w:pPr>
+          </w:p>
+        </w:tc>
+      </w:tr>
+      <w:tr>
+        <w:tc>
+          <w:tcPr>
+            <w:tcW w:w="4672" w:type="dxa"/>
+          </w:tcPr>
+          <w:p>
+            <w:pPr>
+              <w:pStyle w:val="a6"/>
+              <w:numPr>
+                <w:ilvl w:val="6"/>
                 <w:numId w:val="1"/>
               </w:numPr>
               <w:ind w:left="306"/>
             </w:pPr>
             <w:r>
-              <w:t>Нажать на кнопку «Принять»</w:t>
+              <w:t>Сохранить изменения</w:t>
             </w:r>
           </w:p>
         </w:tc>
@@ -6985,22 +7577,31 @@
               <w:ind w:left="319"/>
             </w:pPr>
             <w:r>
-              <w:t xml:space="preserve">Удаление </w:t>
-            </w:r>
-            <w:r>
-              <w:t>заявления</w:t>
+              <w:t>Сохранение заявление</w:t>
             </w:r>
           </w:p>
         </w:tc>
       </w:tr>
     </w:tbl>
-    <w:p/>
-    <w:p>
-      <w:r>
-        <w:rPr>
-          <w:b/>
-        </w:rPr>
-        <w:t>Сценарий 8</w:t>
+    <w:p>
+      <w:pPr>
+        <w:rPr>
+          <w:b/>
+        </w:rPr>
+      </w:pPr>
+    </w:p>
+    <w:p>
+      <w:r>
+        <w:rPr>
+          <w:b/>
+        </w:rPr>
+        <w:t>Сценарий</w:t>
+      </w:r>
+      <w:r>
+        <w:rPr>
+          <w:b/>
+        </w:rPr>
+        <w:t xml:space="preserve"> 8</w:t>
       </w:r>
       <w:r>
         <w:rPr>
@@ -7012,10 +7613,13 @@
         <w:rPr>
           <w:b/>
         </w:rPr>
-        <w:t xml:space="preserve"> </w:t>
-      </w:r>
-      <w:r>
-        <w:t>после нажатия на кнопку удалить пользователь передумал удалять заявление</w:t>
+        <w:t xml:space="preserve"> с</w:t>
+      </w:r>
+      <w:r>
+        <w:t>татус заявление не черновик</w:t>
+      </w:r>
+      <w:r>
+        <w:t>.</w:t>
       </w:r>
     </w:p>
     <w:p>
@@ -7035,13 +7639,13 @@
         <w:rPr>
           <w:b/>
         </w:rPr>
-        <w:t>а прецедент</w:t>
-      </w:r>
-      <w:r>
-        <w:rPr>
-          <w:b/>
-        </w:rPr>
-        <w:t>а №8</w:t>
+        <w:t>а прецедента №</w:t>
+      </w:r>
+      <w:r>
+        <w:rPr>
+          <w:b/>
+        </w:rPr>
+        <w:t>8</w:t>
       </w:r>
     </w:p>
     <w:tbl>
@@ -7100,17 +7704,8 @@
           <w:p>
             <w:pPr>
               <w:pStyle w:val="a6"/>
-              <w:ind w:left="-120"/>
-            </w:pPr>
-            <w:r>
-              <w:t>3а. Нажать на кнопку «</w:t>
-            </w:r>
-            <w:r>
-              <w:t>О</w:t>
-            </w:r>
-            <w:r>
-              <w:t>тмена»</w:t>
-            </w:r>
+              <w:ind w:left="306"/>
+            </w:pPr>
           </w:p>
         </w:tc>
         <w:tc>
@@ -7123,7 +7718,28 @@
               <w:ind w:left="0"/>
             </w:pPr>
             <w:r>
-              <w:t>4а. Закрыть модальное окно</w:t>
+              <w:t>2</w:t>
+            </w:r>
+            <w:r>
+              <w:rPr>
+                <w:lang w:val="en-US"/>
+              </w:rPr>
+              <w:t>a</w:t>
+            </w:r>
+            <w:r>
+              <w:t xml:space="preserve">. </w:t>
+            </w:r>
+            <w:r>
+              <w:t>Запретить редактирование полей</w:t>
+            </w:r>
+          </w:p>
+          <w:p>
+            <w:pPr>
+              <w:pStyle w:val="a6"/>
+              <w:ind w:left="0"/>
+            </w:pPr>
+            <w:r>
+              <w:t>3а. Завершение прецедента.</w:t>
             </w:r>
           </w:p>
         </w:tc>
@@ -7131,6 +7747,578 @@
     </w:tbl>
     <w:p/>
     <w:p>
+      <w:pPr>
+        <w:rPr>
+          <w:b/>
+        </w:rPr>
+      </w:pPr>
+      <w:r>
+        <w:rPr>
+          <w:b/>
+        </w:rPr>
+        <w:t>№9 Удалени</w:t>
+      </w:r>
+      <w:r>
+        <w:rPr>
+          <w:b/>
+        </w:rPr>
+        <w:t>е своего заявления со статусом «</w:t>
+      </w:r>
+      <w:r>
+        <w:rPr>
+          <w:b/>
+        </w:rPr>
+        <w:t>Черновик</w:t>
+      </w:r>
+      <w:r>
+        <w:rPr>
+          <w:b/>
+        </w:rPr>
+        <w:t>»</w:t>
+      </w:r>
+    </w:p>
+    <w:p>
+      <w:r>
+        <w:rPr>
+          <w:b/>
+        </w:rPr>
+        <w:t>Исполнитель:</w:t>
+      </w:r>
+      <w:r>
+        <w:rPr>
+          <w:b/>
+        </w:rPr>
+        <w:t xml:space="preserve"> </w:t>
+      </w:r>
+      <w:r>
+        <w:t>Заявитель</w:t>
+      </w:r>
+    </w:p>
+    <w:p>
+      <w:r>
+        <w:rPr>
+          <w:b/>
+        </w:rPr>
+        <w:t>Предусловие:</w:t>
+      </w:r>
+      <w:r>
+        <w:rPr>
+          <w:b/>
+        </w:rPr>
+        <w:t xml:space="preserve"> </w:t>
+      </w:r>
+      <w:r>
+        <w:t>выполнен прецедент</w:t>
+      </w:r>
+      <w:r>
+        <w:t xml:space="preserve"> №2</w:t>
+      </w:r>
+      <w:r>
+        <w:t xml:space="preserve"> по сценарию 1а.</w:t>
+      </w:r>
+    </w:p>
+    <w:p>
+      <w:pPr>
+        <w:jc w:val="center"/>
+        <w:rPr>
+          <w:b/>
+        </w:rPr>
+      </w:pPr>
+      <w:r>
+        <w:rPr>
+          <w:b/>
+        </w:rPr>
+        <w:t>Основной сценарий прецедента №</w:t>
+      </w:r>
+      <w:r>
+        <w:rPr>
+          <w:b/>
+        </w:rPr>
+        <w:t>9</w:t>
+      </w:r>
+    </w:p>
+    <w:tbl>
+      <w:tblPr>
+        <w:tblStyle w:val="a8"/>
+        <w:tblW w:w="0" w:type="auto"/>
+        <w:tblLook w:val="04A0" w:firstRow="1" w:lastRow="0" w:firstColumn="1" w:lastColumn="0" w:noHBand="0" w:noVBand="1"/>
+      </w:tblPr>
+      <w:tblGrid>
+        <w:gridCol w:w="4672"/>
+        <w:gridCol w:w="4673"/>
+      </w:tblGrid>
+      <w:tr>
+        <w:tc>
+          <w:tcPr>
+            <w:tcW w:w="4672" w:type="dxa"/>
+          </w:tcPr>
+          <w:p>
+            <w:pPr>
+              <w:rPr>
+                <w:b/>
+              </w:rPr>
+            </w:pPr>
+            <w:r>
+              <w:rPr>
+                <w:b/>
+              </w:rPr>
+              <w:t>Действие пользователя</w:t>
+            </w:r>
+          </w:p>
+        </w:tc>
+        <w:tc>
+          <w:tcPr>
+            <w:tcW w:w="4673" w:type="dxa"/>
+          </w:tcPr>
+          <w:p>
+            <w:pPr>
+              <w:rPr>
+                <w:b/>
+              </w:rPr>
+            </w:pPr>
+            <w:r>
+              <w:rPr>
+                <w:b/>
+              </w:rPr>
+              <w:t>Отклик системы</w:t>
+            </w:r>
+          </w:p>
+        </w:tc>
+      </w:tr>
+      <w:tr>
+        <w:tc>
+          <w:tcPr>
+            <w:tcW w:w="4672" w:type="dxa"/>
+          </w:tcPr>
+          <w:p>
+            <w:pPr>
+              <w:pStyle w:val="a6"/>
+              <w:ind w:left="306"/>
+            </w:pPr>
+          </w:p>
+        </w:tc>
+        <w:tc>
+          <w:tcPr>
+            <w:tcW w:w="4673" w:type="dxa"/>
+          </w:tcPr>
+          <w:p>
+            <w:pPr>
+              <w:pStyle w:val="a6"/>
+              <w:numPr>
+                <w:ilvl w:val="6"/>
+                <w:numId w:val="10"/>
+              </w:numPr>
+              <w:ind w:left="319"/>
+            </w:pPr>
+            <w:r>
+              <w:t>Проверка статуса заявление на «Черновик»</w:t>
+            </w:r>
+          </w:p>
+          <w:p>
+            <w:pPr>
+              <w:pStyle w:val="a6"/>
+              <w:numPr>
+                <w:ilvl w:val="6"/>
+                <w:numId w:val="10"/>
+              </w:numPr>
+              <w:ind w:left="319"/>
+            </w:pPr>
+            <w:r>
+              <w:t xml:space="preserve">Разрешить </w:t>
+            </w:r>
+            <w:r>
+              <w:t>удаление</w:t>
+            </w:r>
+          </w:p>
+        </w:tc>
+      </w:tr>
+      <w:tr>
+        <w:tc>
+          <w:tcPr>
+            <w:tcW w:w="4672" w:type="dxa"/>
+          </w:tcPr>
+          <w:p>
+            <w:pPr>
+              <w:pStyle w:val="a6"/>
+              <w:numPr>
+                <w:ilvl w:val="6"/>
+                <w:numId w:val="10"/>
+              </w:numPr>
+              <w:ind w:left="306"/>
+            </w:pPr>
+            <w:r>
+              <w:t>Удалить заявление</w:t>
+            </w:r>
+          </w:p>
+        </w:tc>
+        <w:tc>
+          <w:tcPr>
+            <w:tcW w:w="4673" w:type="dxa"/>
+          </w:tcPr>
+          <w:p>
+            <w:pPr>
+              <w:pStyle w:val="a6"/>
+              <w:numPr>
+                <w:ilvl w:val="6"/>
+                <w:numId w:val="1"/>
+              </w:numPr>
+              <w:ind w:left="319"/>
+            </w:pPr>
+            <w:r>
+              <w:t>Открыть модальное окно «Подтвердите удаление заявления»</w:t>
+            </w:r>
+          </w:p>
+        </w:tc>
+      </w:tr>
+      <w:tr>
+        <w:tc>
+          <w:tcPr>
+            <w:tcW w:w="4672" w:type="dxa"/>
+          </w:tcPr>
+          <w:p>
+            <w:pPr>
+              <w:pStyle w:val="a6"/>
+              <w:numPr>
+                <w:ilvl w:val="6"/>
+                <w:numId w:val="1"/>
+              </w:numPr>
+              <w:ind w:left="306"/>
+            </w:pPr>
+            <w:r>
+              <w:t>Подтвердить удаление</w:t>
+            </w:r>
+          </w:p>
+        </w:tc>
+        <w:tc>
+          <w:tcPr>
+            <w:tcW w:w="4673" w:type="dxa"/>
+          </w:tcPr>
+          <w:p>
+            <w:pPr>
+              <w:pStyle w:val="a6"/>
+              <w:numPr>
+                <w:ilvl w:val="6"/>
+                <w:numId w:val="1"/>
+              </w:numPr>
+              <w:ind w:left="319"/>
+            </w:pPr>
+            <w:r>
+              <w:t xml:space="preserve">Удаление </w:t>
+            </w:r>
+            <w:r>
+              <w:t>заявления</w:t>
+            </w:r>
+          </w:p>
+        </w:tc>
+      </w:tr>
+    </w:tbl>
+    <w:p/>
+    <w:p>
+      <w:r>
+        <w:rPr>
+          <w:b/>
+        </w:rPr>
+        <w:t>Сценарий 9</w:t>
+      </w:r>
+      <w:r>
+        <w:rPr>
+          <w:b/>
+        </w:rPr>
+        <w:t>а – причина:</w:t>
+      </w:r>
+      <w:r>
+        <w:rPr>
+          <w:b/>
+        </w:rPr>
+        <w:t xml:space="preserve"> </w:t>
+      </w:r>
+      <w:r>
+        <w:t>после нажатия на кнопку удалить пользователь передумал удалять заявление</w:t>
+      </w:r>
+    </w:p>
+    <w:p>
+      <w:pPr>
+        <w:jc w:val="center"/>
+        <w:rPr>
+          <w:b/>
+        </w:rPr>
+      </w:pPr>
+      <w:r>
+        <w:rPr>
+          <w:b/>
+        </w:rPr>
+        <w:t>Альтернативный сценарий 9</w:t>
+      </w:r>
+      <w:r>
+        <w:rPr>
+          <w:b/>
+        </w:rPr>
+        <w:t>а прецедент</w:t>
+      </w:r>
+      <w:r>
+        <w:rPr>
+          <w:b/>
+        </w:rPr>
+        <w:t>а №9</w:t>
+      </w:r>
+    </w:p>
+    <w:tbl>
+      <w:tblPr>
+        <w:tblStyle w:val="a8"/>
+        <w:tblW w:w="0" w:type="auto"/>
+        <w:tblLook w:val="04A0" w:firstRow="1" w:lastRow="0" w:firstColumn="1" w:lastColumn="0" w:noHBand="0" w:noVBand="1"/>
+      </w:tblPr>
+      <w:tblGrid>
+        <w:gridCol w:w="4672"/>
+        <w:gridCol w:w="4673"/>
+      </w:tblGrid>
+      <w:tr>
+        <w:tc>
+          <w:tcPr>
+            <w:tcW w:w="4672" w:type="dxa"/>
+          </w:tcPr>
+          <w:p>
+            <w:pPr>
+              <w:rPr>
+                <w:b/>
+              </w:rPr>
+            </w:pPr>
+            <w:r>
+              <w:rPr>
+                <w:b/>
+              </w:rPr>
+              <w:lastRenderedPageBreak/>
+              <w:t>Действие пользователя</w:t>
+            </w:r>
+          </w:p>
+        </w:tc>
+        <w:tc>
+          <w:tcPr>
+            <w:tcW w:w="4673" w:type="dxa"/>
+          </w:tcPr>
+          <w:p>
+            <w:pPr>
+              <w:rPr>
+                <w:b/>
+              </w:rPr>
+            </w:pPr>
+            <w:r>
+              <w:rPr>
+                <w:b/>
+              </w:rPr>
+              <w:t>Отклик системы</w:t>
+            </w:r>
+          </w:p>
+        </w:tc>
+      </w:tr>
+      <w:tr>
+        <w:tc>
+          <w:tcPr>
+            <w:tcW w:w="4672" w:type="dxa"/>
+          </w:tcPr>
+          <w:p>
+            <w:pPr>
+              <w:pStyle w:val="a6"/>
+              <w:ind w:left="-120"/>
+            </w:pPr>
+            <w:r>
+              <w:t xml:space="preserve">3а. </w:t>
+            </w:r>
+            <w:r>
+              <w:t>Отменить удаление</w:t>
+            </w:r>
+          </w:p>
+        </w:tc>
+        <w:tc>
+          <w:tcPr>
+            <w:tcW w:w="4673" w:type="dxa"/>
+          </w:tcPr>
+          <w:p>
+            <w:pPr>
+              <w:pStyle w:val="a6"/>
+              <w:ind w:left="0"/>
+            </w:pPr>
+            <w:r>
+              <w:t>4а. Закрыть модальное окно</w:t>
+            </w:r>
+          </w:p>
+        </w:tc>
+      </w:tr>
+    </w:tbl>
+    <w:p/>
+    <w:p>
+      <w:r>
+        <w:rPr>
+          <w:b/>
+        </w:rPr>
+        <w:t>Сценарий</w:t>
+      </w:r>
+      <w:r>
+        <w:rPr>
+          <w:b/>
+        </w:rPr>
+        <w:t xml:space="preserve"> </w:t>
+      </w:r>
+      <w:r>
+        <w:rPr>
+          <w:b/>
+        </w:rPr>
+        <w:t>9б</w:t>
+      </w:r>
+      <w:r>
+        <w:rPr>
+          <w:b/>
+        </w:rPr>
+        <w:t xml:space="preserve"> – причина:</w:t>
+      </w:r>
+      <w:r>
+        <w:rPr>
+          <w:b/>
+        </w:rPr>
+        <w:t xml:space="preserve"> с</w:t>
+      </w:r>
+      <w:r>
+        <w:t>татус заявление не черновик.</w:t>
+      </w:r>
+    </w:p>
+    <w:p>
+      <w:pPr>
+        <w:jc w:val="center"/>
+        <w:rPr>
+          <w:b/>
+        </w:rPr>
+      </w:pPr>
+      <w:r>
+        <w:rPr>
+          <w:b/>
+        </w:rPr>
+        <w:t>Альтернативный сц</w:t>
+      </w:r>
+      <w:r>
+        <w:rPr>
+          <w:b/>
+        </w:rPr>
+        <w:t>енарий 9б</w:t>
+      </w:r>
+      <w:r>
+        <w:rPr>
+          <w:b/>
+        </w:rPr>
+        <w:t xml:space="preserve"> прецедента №</w:t>
+      </w:r>
+      <w:r>
+        <w:rPr>
+          <w:b/>
+        </w:rPr>
+        <w:t>9</w:t>
+      </w:r>
+    </w:p>
+    <w:tbl>
+      <w:tblPr>
+        <w:tblStyle w:val="a8"/>
+        <w:tblW w:w="0" w:type="auto"/>
+        <w:tblLook w:val="04A0" w:firstRow="1" w:lastRow="0" w:firstColumn="1" w:lastColumn="0" w:noHBand="0" w:noVBand="1"/>
+      </w:tblPr>
+      <w:tblGrid>
+        <w:gridCol w:w="4672"/>
+        <w:gridCol w:w="4673"/>
+      </w:tblGrid>
+      <w:tr>
+        <w:tc>
+          <w:tcPr>
+            <w:tcW w:w="4672" w:type="dxa"/>
+          </w:tcPr>
+          <w:p>
+            <w:pPr>
+              <w:rPr>
+                <w:b/>
+              </w:rPr>
+            </w:pPr>
+            <w:r>
+              <w:rPr>
+                <w:b/>
+              </w:rPr>
+              <w:t>Действие пользователя</w:t>
+            </w:r>
+          </w:p>
+        </w:tc>
+        <w:tc>
+          <w:tcPr>
+            <w:tcW w:w="4673" w:type="dxa"/>
+          </w:tcPr>
+          <w:p>
+            <w:pPr>
+              <w:rPr>
+                <w:b/>
+              </w:rPr>
+            </w:pPr>
+            <w:r>
+              <w:rPr>
+                <w:b/>
+              </w:rPr>
+              <w:t>Отклик системы</w:t>
+            </w:r>
+          </w:p>
+        </w:tc>
+      </w:tr>
+      <w:tr>
+        <w:tc>
+          <w:tcPr>
+            <w:tcW w:w="4672" w:type="dxa"/>
+          </w:tcPr>
+          <w:p>
+            <w:pPr>
+              <w:pStyle w:val="a6"/>
+              <w:ind w:left="306"/>
+            </w:pPr>
+          </w:p>
+        </w:tc>
+        <w:tc>
+          <w:tcPr>
+            <w:tcW w:w="4673" w:type="dxa"/>
+          </w:tcPr>
+          <w:p>
+            <w:pPr>
+              <w:pStyle w:val="a6"/>
+              <w:ind w:left="0"/>
+            </w:pPr>
+            <w:r>
+              <w:t>2</w:t>
+            </w:r>
+            <w:r>
+              <w:rPr>
+                <w:lang w:val="en-US"/>
+              </w:rPr>
+              <w:t>a</w:t>
+            </w:r>
+            <w:r>
+              <w:t xml:space="preserve">. </w:t>
+            </w:r>
+            <w:r>
+              <w:t xml:space="preserve">Запретить </w:t>
+            </w:r>
+            <w:r>
+              <w:t>удаление</w:t>
+            </w:r>
+          </w:p>
+          <w:p>
+            <w:pPr>
+              <w:pStyle w:val="a6"/>
+              <w:ind w:left="0"/>
+            </w:pPr>
+            <w:r>
+              <w:t>3а. Завершение прецедента.</w:t>
+            </w:r>
+          </w:p>
+        </w:tc>
+      </w:tr>
+    </w:tbl>
+    <w:p>
+      <w:bookmarkStart w:id="8" w:name="_GoBack"/>
+      <w:bookmarkEnd w:id="8"/>
+    </w:p>
+    <w:p/>
+    <w:p>
       <w:r>
         <w:t xml:space="preserve">Прецеденты </w:t>
       </w:r>
@@ -7149,16 +8337,11 @@
     </w:p>
     <w:p>
       <w:r>
-        <w:rPr>
-          <w:noProof/>
-          <w:lang w:eastAsia="ru-RU"/>
-        </w:rPr>
-        <w:lastRenderedPageBreak/>
         <w:drawing>
-          <wp:inline distT="0" distB="0" distL="0" distR="0" wp14:anchorId="3CB6B426" wp14:editId="0E4695EB">
-            <wp:extent cx="5940425" cy="4535170"/>
-            <wp:effectExtent l="0" t="0" r="3175" b="0"/>
-            <wp:docPr id="6" name="Рисунок 6"/>
+          <wp:inline distT="0" distB="0" distL="0" distR="0" wp14:anchorId="15246B1F" wp14:editId="7E364E91">
+            <wp:extent cx="5940425" cy="4206240"/>
+            <wp:effectExtent l="0" t="0" r="3175" b="3810"/>
+            <wp:docPr id="2" name="Рисунок 2"/>
             <wp:cNvGraphicFramePr>
               <a:graphicFrameLocks xmlns:a="http://schemas.openxmlformats.org/drawingml/2006/main" noChangeAspect="1"/>
             </wp:cNvGraphicFramePr>
@@ -7170,7 +8353,7 @@
                     <pic:cNvPicPr/>
                   </pic:nvPicPr>
                   <pic:blipFill>
-                    <a:blip r:embed="rId12"/>
+                    <a:blip r:embed="rId15"/>
                     <a:stretch>
                       <a:fillRect/>
                     </a:stretch>
@@ -7178,7 +8361,7 @@
                   <pic:spPr>
                     <a:xfrm>
                       <a:off x="0" y="0"/>
-                      <a:ext cx="5940425" cy="4535170"/>
+                      <a:ext cx="5940425" cy="4206240"/>
                     </a:xfrm>
                     <a:prstGeom prst="rect">
                       <a:avLst/>
@@ -7284,6 +8467,7 @@
               <w:rPr>
                 <w:b/>
               </w:rPr>
+              <w:lastRenderedPageBreak/>
               <w:t>Действие пользователя</w:t>
             </w:r>
           </w:p>
@@ -7322,7 +8506,7 @@
               <w:ind w:left="316"/>
             </w:pPr>
             <w:r>
-              <w:t>Нажать на кнопку «Войти»</w:t>
+              <w:t>Вводит логин и пароль</w:t>
             </w:r>
           </w:p>
         </w:tc>
@@ -7340,76 +8524,7 @@
               <w:ind w:left="319"/>
             </w:pPr>
             <w:r>
-              <w:t>Открыть страницу авторизации</w:t>
-            </w:r>
-          </w:p>
-        </w:tc>
-      </w:tr>
-      <w:tr>
-        <w:tc>
-          <w:tcPr>
-            <w:tcW w:w="4672" w:type="dxa"/>
-          </w:tcPr>
-          <w:p>
-            <w:pPr>
-              <w:pStyle w:val="a6"/>
-              <w:numPr>
-                <w:ilvl w:val="6"/>
-                <w:numId w:val="1"/>
-              </w:numPr>
-              <w:ind w:left="306"/>
-            </w:pPr>
-            <w:r>
-              <w:t>Ввести логин и пароль</w:t>
-            </w:r>
-          </w:p>
-        </w:tc>
-        <w:tc>
-          <w:tcPr>
-            <w:tcW w:w="4673" w:type="dxa"/>
-          </w:tcPr>
-          <w:p>
-            <w:pPr>
-              <w:pStyle w:val="a6"/>
-              <w:ind w:left="319"/>
-            </w:pPr>
-          </w:p>
-        </w:tc>
-      </w:tr>
-      <w:tr>
-        <w:tc>
-          <w:tcPr>
-            <w:tcW w:w="4672" w:type="dxa"/>
-          </w:tcPr>
-          <w:p>
-            <w:pPr>
-              <w:pStyle w:val="a6"/>
-              <w:numPr>
-                <w:ilvl w:val="6"/>
-                <w:numId w:val="1"/>
-              </w:numPr>
-              <w:ind w:left="306"/>
-            </w:pPr>
-            <w:r>
-              <w:t>Нажать на кнопку «Войти в систему»</w:t>
-            </w:r>
-          </w:p>
-        </w:tc>
-        <w:tc>
-          <w:tcPr>
-            <w:tcW w:w="4673" w:type="dxa"/>
-          </w:tcPr>
-          <w:p>
-            <w:pPr>
-              <w:pStyle w:val="a6"/>
-              <w:numPr>
-                <w:ilvl w:val="6"/>
-                <w:numId w:val="1"/>
-              </w:numPr>
-              <w:ind w:left="319"/>
-            </w:pPr>
-            <w:r>
-              <w:t>Авторизовать пользователя</w:t>
+              <w:t>Авторизовать пользователя, определить роли</w:t>
             </w:r>
           </w:p>
           <w:p>
@@ -7524,7 +8639,7 @@
               <w:ind w:left="0"/>
             </w:pPr>
             <w:r>
-              <w:t>5</w:t>
+              <w:t>2</w:t>
             </w:r>
             <w:r>
               <w:rPr>
@@ -7685,7 +8800,10 @@
               <w:ind w:left="316"/>
             </w:pPr>
             <w:r>
-              <w:t>Нажать на кнопку «Мой кабинет»</w:t>
+              <w:t>Перейти в «</w:t>
+            </w:r>
+            <w:r>
+              <w:t>Мой кабинет»</w:t>
             </w:r>
           </w:p>
         </w:tc>
@@ -7726,7 +8844,7 @@
               <w:ind w:left="306"/>
             </w:pPr>
             <w:r>
-              <w:t>Навести на выпадающий список «Заявления»</w:t>
+              <w:t>Перейти в «Журнал заявлений»</w:t>
             </w:r>
           </w:p>
         </w:tc>
@@ -7744,56 +8862,13 @@
               <w:ind w:left="319"/>
             </w:pPr>
             <w:r>
-              <w:t>Вывести список доступных страниц с заявлениями</w:t>
-            </w:r>
-            <w:r>
-              <w:t xml:space="preserve"> с фильтрацией по выбранному статусу(</w:t>
-            </w:r>
-            <w:proofErr w:type="spellStart"/>
-            <w:r>
-              <w:t>ам</w:t>
-            </w:r>
-            <w:proofErr w:type="spellEnd"/>
-            <w:r>
-              <w:t>)</w:t>
-            </w:r>
-          </w:p>
-        </w:tc>
-      </w:tr>
-      <w:tr>
-        <w:tc>
-          <w:tcPr>
-            <w:tcW w:w="4672" w:type="dxa"/>
-          </w:tcPr>
-          <w:p>
-            <w:pPr>
-              <w:pStyle w:val="a6"/>
-              <w:numPr>
-                <w:ilvl w:val="6"/>
-                <w:numId w:val="4"/>
-              </w:numPr>
-              <w:ind w:left="306"/>
-            </w:pPr>
-            <w:r>
-              <w:t>Нажать на элемент списка «Журнал заявлений»</w:t>
-            </w:r>
-          </w:p>
-        </w:tc>
-        <w:tc>
-          <w:tcPr>
-            <w:tcW w:w="4673" w:type="dxa"/>
-          </w:tcPr>
-          <w:p>
-            <w:pPr>
-              <w:pStyle w:val="a6"/>
-              <w:numPr>
-                <w:ilvl w:val="6"/>
-                <w:numId w:val="1"/>
-              </w:numPr>
-              <w:ind w:left="319"/>
-            </w:pPr>
-            <w:r>
-              <w:t>Показать таблицу заявлений</w:t>
+              <w:t xml:space="preserve">Показать таблицу </w:t>
+            </w:r>
+            <w:r>
+              <w:t xml:space="preserve">всех </w:t>
+            </w:r>
+            <w:r>
+              <w:t>заявлений</w:t>
             </w:r>
           </w:p>
         </w:tc>
@@ -7896,7 +8971,7 @@
               <w:ind w:left="-120"/>
             </w:pPr>
             <w:r>
-              <w:t>4</w:t>
+              <w:t>3</w:t>
             </w:r>
             <w:r>
               <w:rPr>
@@ -7908,7 +8983,7 @@
               <w:t xml:space="preserve">. </w:t>
             </w:r>
             <w:r>
-              <w:t>Нажать на элемент списка «На регистрации»</w:t>
+              <w:t xml:space="preserve">Перейти в «Заявление на регистрации» </w:t>
             </w:r>
           </w:p>
         </w:tc>
@@ -7921,6 +8996,9 @@
               <w:pStyle w:val="a6"/>
               <w:ind w:left="0"/>
             </w:pPr>
+            <w:r>
+              <w:t>4а. Показать таблицу заявлений со статусом «Новое»</w:t>
+            </w:r>
           </w:p>
         </w:tc>
       </w:tr>
@@ -8000,6 +9078,7 @@
               <w:rPr>
                 <w:b/>
               </w:rPr>
+              <w:lastRenderedPageBreak/>
               <w:t>Действие пользователя</w:t>
             </w:r>
           </w:p>
@@ -8034,7 +9113,7 @@
               <w:ind w:left="-120"/>
             </w:pPr>
             <w:r>
-              <w:t>4</w:t>
+              <w:t>3</w:t>
             </w:r>
             <w:r>
               <w:t>б</w:t>
@@ -8043,10 +9122,10 @@
               <w:t xml:space="preserve">. </w:t>
             </w:r>
             <w:r>
-              <w:t xml:space="preserve">Нажать на элемент списка «На </w:t>
-            </w:r>
-            <w:r>
-              <w:t>подписании</w:t>
+              <w:t>Перейти в «</w:t>
+            </w:r>
+            <w:r>
+              <w:t>Заявление на подписании</w:t>
             </w:r>
             <w:r>
               <w:t>»</w:t>
@@ -8062,6 +9141,18 @@
               <w:pStyle w:val="a6"/>
               <w:ind w:left="0"/>
             </w:pPr>
+            <w:r>
+              <w:t xml:space="preserve">4б. </w:t>
+            </w:r>
+            <w:r>
+              <w:t>Показать таблицу заявлений со статусом «</w:t>
+            </w:r>
+            <w:r>
+              <w:t>Итоговый документ на подписании</w:t>
+            </w:r>
+            <w:r>
+              <w:t>»</w:t>
+            </w:r>
           </w:p>
         </w:tc>
       </w:tr>
@@ -8072,7 +9163,6 @@
         <w:rPr>
           <w:b/>
         </w:rPr>
-        <w:lastRenderedPageBreak/>
         <w:t>Сценарий 2в</w:t>
       </w:r>
       <w:r>
@@ -8164,13 +9254,16 @@
               <w:ind w:left="0"/>
             </w:pPr>
             <w:r>
-              <w:t>6в</w:t>
+              <w:t>5</w:t>
+            </w:r>
+            <w:r>
+              <w:t>в</w:t>
             </w:r>
             <w:r>
               <w:t xml:space="preserve">. </w:t>
             </w:r>
             <w:r>
-              <w:t>Два раза нажать на строку таблицы с заявками</w:t>
+              <w:t>Выбрать заявление</w:t>
             </w:r>
           </w:p>
         </w:tc>
@@ -8184,13 +9277,22 @@
               <w:ind w:left="0"/>
             </w:pPr>
             <w:r>
-              <w:t>7в</w:t>
+              <w:t>6</w:t>
+            </w:r>
+            <w:r>
+              <w:t>в</w:t>
             </w:r>
             <w:r>
               <w:t xml:space="preserve">. </w:t>
             </w:r>
             <w:r>
-              <w:t>Открыть страницу с заявкой пользователя.</w:t>
+              <w:t>Открыть страницу с</w:t>
+            </w:r>
+            <w:r>
+              <w:t xml:space="preserve"> заявлением</w:t>
+            </w:r>
+            <w:r>
+              <w:t xml:space="preserve"> пользователя.</w:t>
             </w:r>
           </w:p>
         </w:tc>
@@ -8339,7 +9441,7 @@
               <w:ind w:left="306"/>
             </w:pPr>
             <w:r>
-              <w:t>Нажать на кнопку «В работу»</w:t>
+              <w:t>Взять в работу заявление</w:t>
             </w:r>
           </w:p>
         </w:tc>
@@ -8357,7 +9459,16 @@
               <w:ind w:left="319"/>
             </w:pPr>
             <w:r>
-              <w:t>Связывание оператора и заявления</w:t>
+              <w:t xml:space="preserve">Назначение оператора на </w:t>
+            </w:r>
+            <w:r>
+              <w:rPr>
+                <w:color w:val="FF0000"/>
+              </w:rPr>
+              <w:t>«»</w:t>
+            </w:r>
+            <w:r>
+              <w:t xml:space="preserve"> заявления</w:t>
             </w:r>
           </w:p>
         </w:tc>
@@ -8506,7 +9617,7 @@
               <w:ind w:left="316"/>
             </w:pPr>
             <w:r>
-              <w:t>Нажать на кнопку</w:t>
+              <w:t>Перейти в раздел заявления</w:t>
             </w:r>
             <w:r>
               <w:t xml:space="preserve"> «Межведомственные запросы</w:t>
@@ -8550,7 +9661,7 @@
               <w:ind w:left="316"/>
             </w:pPr>
             <w:r>
-              <w:t>Нажать на кнопку «Добавить»</w:t>
+              <w:t>Добавление межведомственного запроса</w:t>
             </w:r>
           </w:p>
         </w:tc>
@@ -8568,97 +9679,6 @@
               <w:ind w:left="319"/>
             </w:pPr>
             <w:r>
-              <w:t>Открытие модального окна с типами межведомственных запросов</w:t>
-            </w:r>
-          </w:p>
-        </w:tc>
-      </w:tr>
-      <w:tr>
-        <w:tc>
-          <w:tcPr>
-            <w:tcW w:w="4672" w:type="dxa"/>
-          </w:tcPr>
-          <w:p>
-            <w:pPr>
-              <w:pStyle w:val="a6"/>
-              <w:numPr>
-                <w:ilvl w:val="6"/>
-                <w:numId w:val="14"/>
-              </w:numPr>
-              <w:ind w:left="316"/>
-            </w:pPr>
-            <w:r>
-              <w:t>Выбор типа межведомственного запроса</w:t>
-            </w:r>
-          </w:p>
-        </w:tc>
-        <w:tc>
-          <w:tcPr>
-            <w:tcW w:w="4673" w:type="dxa"/>
-          </w:tcPr>
-          <w:p>
-            <w:pPr>
-              <w:pStyle w:val="a6"/>
-              <w:numPr>
-                <w:ilvl w:val="6"/>
-                <w:numId w:val="1"/>
-              </w:numPr>
-              <w:ind w:left="319"/>
-            </w:pPr>
-            <w:r>
-              <w:t>Открытие окна для создания межведомственного запроса</w:t>
-            </w:r>
-          </w:p>
-        </w:tc>
-      </w:tr>
-      <w:tr>
-        <w:tc>
-          <w:tcPr>
-            <w:tcW w:w="4672" w:type="dxa"/>
-          </w:tcPr>
-          <w:p>
-            <w:pPr>
-              <w:pStyle w:val="a6"/>
-              <w:numPr>
-                <w:ilvl w:val="6"/>
-                <w:numId w:val="14"/>
-              </w:numPr>
-              <w:ind w:left="316"/>
-            </w:pPr>
-            <w:r>
-              <w:t>Заполнить межведомственный запрос</w:t>
-            </w:r>
-          </w:p>
-          <w:p>
-            <w:pPr>
-              <w:pStyle w:val="a6"/>
-              <w:numPr>
-                <w:ilvl w:val="6"/>
-                <w:numId w:val="14"/>
-              </w:numPr>
-              <w:ind w:left="316"/>
-            </w:pPr>
-            <w:r>
-              <w:lastRenderedPageBreak/>
-              <w:t xml:space="preserve">Нажать на кнопку сохранить </w:t>
-            </w:r>
-          </w:p>
-        </w:tc>
-        <w:tc>
-          <w:tcPr>
-            <w:tcW w:w="4673" w:type="dxa"/>
-          </w:tcPr>
-          <w:p>
-            <w:pPr>
-              <w:pStyle w:val="a6"/>
-              <w:numPr>
-                <w:ilvl w:val="6"/>
-                <w:numId w:val="1"/>
-              </w:numPr>
-              <w:ind w:left="319"/>
-            </w:pPr>
-            <w:r>
-              <w:lastRenderedPageBreak/>
               <w:t>Сохранение межведомственного запроса</w:t>
             </w:r>
           </w:p>
@@ -8676,6 +9696,7 @@
         <w:rPr>
           <w:b/>
         </w:rPr>
+        <w:lastRenderedPageBreak/>
         <w:t>№5</w:t>
       </w:r>
       <w:r>
@@ -8814,7 +9835,7 @@
               <w:ind w:left="306"/>
             </w:pPr>
             <w:r>
-              <w:t>Нажать на кнопку «Подписать СЭД ПСО»</w:t>
+              <w:t>Подписать СЭД ПСО</w:t>
             </w:r>
           </w:p>
         </w:tc>
@@ -8882,7 +9903,7 @@
       <w:pPr>
         <w:rPr>
           <w:b/>
-          <w:color w:val="FF0000"/>
+          <w:color w:val="000000" w:themeColor="text1"/>
         </w:rPr>
       </w:pPr>
       <w:r>
@@ -8907,14 +9928,14 @@
       <w:r>
         <w:rPr>
           <w:b/>
-          <w:color w:val="FF0000"/>
+          <w:color w:val="000000" w:themeColor="text1"/>
         </w:rPr>
         <w:t xml:space="preserve">Принятие решения по </w:t>
       </w:r>
       <w:r>
         <w:rPr>
           <w:b/>
-          <w:color w:val="FF0000"/>
+          <w:color w:val="000000" w:themeColor="text1"/>
         </w:rPr>
         <w:t>заявлению</w:t>
       </w:r>
@@ -8922,19 +9943,19 @@
     <w:p>
       <w:pPr>
         <w:rPr>
-          <w:color w:val="FF0000"/>
-        </w:rPr>
-      </w:pPr>
-      <w:r>
-        <w:rPr>
-          <w:b/>
-          <w:color w:val="FF0000"/>
+          <w:color w:val="000000" w:themeColor="text1"/>
+        </w:rPr>
+      </w:pPr>
+      <w:r>
+        <w:rPr>
+          <w:b/>
+          <w:color w:val="000000" w:themeColor="text1"/>
         </w:rPr>
         <w:t xml:space="preserve">Исполнитель: </w:t>
       </w:r>
       <w:r>
         <w:rPr>
-          <w:color w:val="FF0000"/>
+          <w:color w:val="000000" w:themeColor="text1"/>
         </w:rPr>
         <w:t>Оператор</w:t>
       </w:r>
@@ -8942,31 +9963,43 @@
     <w:p>
       <w:pPr>
         <w:rPr>
-          <w:color w:val="FF0000"/>
-        </w:rPr>
-      </w:pPr>
-      <w:r>
-        <w:rPr>
-          <w:b/>
-          <w:color w:val="FF0000"/>
+          <w:color w:val="000000" w:themeColor="text1"/>
+        </w:rPr>
+      </w:pPr>
+      <w:r>
+        <w:rPr>
+          <w:b/>
+          <w:color w:val="000000" w:themeColor="text1"/>
         </w:rPr>
         <w:t xml:space="preserve">Предусловие: </w:t>
       </w:r>
       <w:r>
         <w:rPr>
-          <w:color w:val="FF0000"/>
-        </w:rPr>
-        <w:t>выполнен прецедент №4 по основному сценари</w:t>
-      </w:r>
-      <w:r>
-        <w:rPr>
-          <w:color w:val="FF0000"/>
+          <w:color w:val="000000" w:themeColor="text1"/>
+        </w:rPr>
+        <w:t>в</w:t>
+      </w:r>
+      <w:r>
+        <w:rPr>
+          <w:color w:val="000000" w:themeColor="text1"/>
+        </w:rPr>
+        <w:t>ыполнен прецедент №5</w:t>
+      </w:r>
+      <w:r>
+        <w:rPr>
+          <w:color w:val="000000" w:themeColor="text1"/>
+        </w:rPr>
+        <w:t xml:space="preserve"> по основному сценари</w:t>
+      </w:r>
+      <w:r>
+        <w:rPr>
+          <w:color w:val="000000" w:themeColor="text1"/>
         </w:rPr>
         <w:t>ю</w:t>
       </w:r>
       <w:r>
         <w:rPr>
-          <w:color w:val="FF0000"/>
+          <w:color w:val="000000" w:themeColor="text1"/>
         </w:rPr>
         <w:t>.</w:t>
       </w:r>
@@ -8976,21 +10009,21 @@
         <w:jc w:val="center"/>
         <w:rPr>
           <w:b/>
-          <w:color w:val="FF0000"/>
+          <w:color w:val="000000" w:themeColor="text1"/>
           <w:lang w:val="en-US"/>
         </w:rPr>
       </w:pPr>
       <w:r>
         <w:rPr>
           <w:b/>
-          <w:color w:val="FF0000"/>
+          <w:color w:val="000000" w:themeColor="text1"/>
         </w:rPr>
         <w:t>Основной сценарий прецедента №</w:t>
       </w:r>
       <w:r>
         <w:rPr>
           <w:b/>
-          <w:color w:val="FF0000"/>
+          <w:color w:val="000000" w:themeColor="text1"/>
           <w:lang w:val="en-US"/>
         </w:rPr>
         <w:t>6</w:t>
@@ -9015,13 +10048,13 @@
             <w:pPr>
               <w:rPr>
                 <w:b/>
-                <w:color w:val="FF0000"/>
+                <w:color w:val="000000" w:themeColor="text1"/>
               </w:rPr>
             </w:pPr>
             <w:r>
               <w:rPr>
                 <w:b/>
-                <w:color w:val="FF0000"/>
+                <w:color w:val="000000" w:themeColor="text1"/>
               </w:rPr>
               <w:t>Действие пользователя</w:t>
             </w:r>
@@ -9035,13 +10068,13 @@
             <w:pPr>
               <w:rPr>
                 <w:b/>
-                <w:color w:val="FF0000"/>
+                <w:color w:val="000000" w:themeColor="text1"/>
               </w:rPr>
             </w:pPr>
             <w:r>
               <w:rPr>
                 <w:b/>
-                <w:color w:val="FF0000"/>
+                <w:color w:val="000000" w:themeColor="text1"/>
               </w:rPr>
               <w:t>Отклик системы</w:t>
             </w:r>
@@ -9062,14 +10095,14 @@
               </w:numPr>
               <w:ind w:left="317"/>
               <w:rPr>
-                <w:color w:val="FF0000"/>
-              </w:rPr>
-            </w:pPr>
-            <w:r>
-              <w:rPr>
-                <w:color w:val="FF0000"/>
-              </w:rPr>
-              <w:t>Нажать на кнопку «Подписать СЭД ПСО»</w:t>
+                <w:color w:val="000000" w:themeColor="text1"/>
+              </w:rPr>
+            </w:pPr>
+            <w:r>
+              <w:rPr>
+                <w:color w:val="000000" w:themeColor="text1"/>
+              </w:rPr>
+              <w:t>Перейти в раздел заявления «Решение»</w:t>
             </w:r>
           </w:p>
         </w:tc>
@@ -9086,87 +10119,82 @@
               </w:numPr>
               <w:ind w:left="319"/>
               <w:rPr>
-                <w:color w:val="FF0000"/>
-              </w:rPr>
-            </w:pPr>
-            <w:r>
-              <w:rPr>
-                <w:color w:val="FF0000"/>
-              </w:rPr>
-              <w:t>Генерация пакета с запросом</w:t>
+                <w:color w:val="000000" w:themeColor="text1"/>
+              </w:rPr>
+            </w:pPr>
+            <w:r>
+              <w:t xml:space="preserve">Открытие страницы </w:t>
+            </w:r>
+            <w:r>
+              <w:t>для принятия решения по заявлению</w:t>
+            </w:r>
+          </w:p>
+        </w:tc>
+      </w:tr>
+      <w:tr>
+        <w:tc>
+          <w:tcPr>
+            <w:tcW w:w="4672" w:type="dxa"/>
+          </w:tcPr>
+          <w:p>
+            <w:pPr>
+              <w:pStyle w:val="a6"/>
+              <w:numPr>
+                <w:ilvl w:val="6"/>
+                <w:numId w:val="16"/>
+              </w:numPr>
+              <w:ind w:left="317"/>
+              <w:rPr>
+                <w:color w:val="000000" w:themeColor="text1"/>
+              </w:rPr>
+            </w:pPr>
+            <w:r>
+              <w:rPr>
+                <w:color w:val="000000" w:themeColor="text1"/>
+              </w:rPr>
+              <w:t>Одобрить заявление</w:t>
+            </w:r>
+          </w:p>
+          <w:p>
+            <w:pPr>
+              <w:pStyle w:val="a6"/>
+              <w:numPr>
+                <w:ilvl w:val="6"/>
+                <w:numId w:val="16"/>
+              </w:numPr>
+              <w:ind w:left="317"/>
+              <w:rPr>
+                <w:color w:val="000000" w:themeColor="text1"/>
+              </w:rPr>
+            </w:pPr>
+            <w:r>
+              <w:rPr>
+                <w:color w:val="000000" w:themeColor="text1"/>
+              </w:rPr>
+              <w:t>Сохранить заявление</w:t>
+            </w:r>
+          </w:p>
+        </w:tc>
+        <w:tc>
+          <w:tcPr>
+            <w:tcW w:w="4673" w:type="dxa"/>
+          </w:tcPr>
+          <w:p>
+            <w:pPr>
+              <w:pStyle w:val="a6"/>
+              <w:numPr>
+                <w:ilvl w:val="6"/>
+                <w:numId w:val="1"/>
+              </w:numPr>
+              <w:ind w:left="319"/>
+            </w:pPr>
+            <w:r>
+              <w:t>Сохранить заявление</w:t>
             </w:r>
           </w:p>
         </w:tc>
       </w:tr>
     </w:tbl>
-    <w:p/>
-    <w:p>
-      <w:pPr>
-        <w:rPr>
-          <w:b/>
-        </w:rPr>
-      </w:pPr>
-      <w:r>
-        <w:rPr>
-          <w:b/>
-        </w:rPr>
-        <w:t>№7</w:t>
-      </w:r>
-      <w:r>
-        <w:rPr>
-          <w:b/>
-        </w:rPr>
-        <w:t xml:space="preserve"> </w:t>
-      </w:r>
-      <w:r>
-        <w:rPr>
-          <w:b/>
-        </w:rPr>
-        <w:t>Формирование итогового документа</w:t>
-      </w:r>
-    </w:p>
-    <w:p>
-      <w:r>
-        <w:rPr>
-          <w:b/>
-        </w:rPr>
-        <w:t>Исполнитель:</w:t>
-      </w:r>
-      <w:r>
-        <w:rPr>
-          <w:b/>
-        </w:rPr>
-        <w:t xml:space="preserve"> </w:t>
-      </w:r>
-      <w:r>
-        <w:t>Оператор</w:t>
-      </w:r>
-    </w:p>
-    <w:p>
-      <w:pPr>
-        <w:rPr>
-          <w:bCs/>
-        </w:rPr>
-      </w:pPr>
-      <w:r>
-        <w:rPr>
-          <w:b/>
-        </w:rPr>
-        <w:t>Предусловие:</w:t>
-      </w:r>
-      <w:r>
-        <w:rPr>
-          <w:b/>
-        </w:rPr>
-        <w:t xml:space="preserve"> </w:t>
-      </w:r>
-      <w:r>
-        <w:rPr>
-          <w:bCs/>
-        </w:rPr>
-        <w:t>выполнен прецедент №6 по основному сценарию</w:t>
-      </w:r>
-    </w:p>
     <w:p>
       <w:pPr>
         <w:jc w:val="center"/>
@@ -9174,17 +10202,37 @@
           <w:b/>
         </w:rPr>
       </w:pPr>
-      <w:r>
-        <w:rPr>
-          <w:b/>
-        </w:rPr>
-        <w:t>Основной сценарий прецедента №</w:t>
-      </w:r>
-      <w:r>
-        <w:rPr>
-          <w:b/>
-        </w:rPr>
-        <w:t>7</w:t>
+    </w:p>
+    <w:p>
+      <w:pPr>
+        <w:jc w:val="center"/>
+        <w:rPr>
+          <w:b/>
+        </w:rPr>
+      </w:pPr>
+      <w:r>
+        <w:rPr>
+          <w:b/>
+        </w:rPr>
+        <w:t>Альтернативный</w:t>
+      </w:r>
+      <w:r>
+        <w:rPr>
+          <w:b/>
+        </w:rPr>
+        <w:t xml:space="preserve"> сценарий 6а</w:t>
+      </w:r>
+      <w:r>
+        <w:rPr>
+          <w:b/>
+        </w:rPr>
+        <w:t xml:space="preserve"> прецедента №</w:t>
+      </w:r>
+      <w:r>
+        <w:rPr>
+          <w:b/>
+        </w:rPr>
+        <w:t>6</w:t>
       </w:r>
     </w:p>
     <w:tbl>
@@ -9246,12 +10294,6 @@
           </w:tcPr>
           <w:p>
             <w:pPr>
-              <w:pStyle w:val="a6"/>
-              <w:numPr>
-                <w:ilvl w:val="6"/>
-                <w:numId w:val="18"/>
-              </w:numPr>
-              <w:ind w:left="317"/>
               <w:rPr>
                 <w:color w:val="000000" w:themeColor="text1"/>
               </w:rPr>
@@ -9260,19 +10302,13 @@
               <w:rPr>
                 <w:color w:val="000000" w:themeColor="text1"/>
               </w:rPr>
-              <w:t>Нажать на кнопку «</w:t>
+              <w:t>3а. Отказать заявлению, з</w:t>
             </w:r>
             <w:r>
               <w:rPr>
                 <w:color w:val="000000" w:themeColor="text1"/>
               </w:rPr>
-              <w:t>Итоговые документы</w:t>
-            </w:r>
-            <w:r>
-              <w:rPr>
-                <w:color w:val="000000" w:themeColor="text1"/>
-              </w:rPr>
-              <w:t>»</w:t>
+              <w:t>аполнить основание для отказа</w:t>
             </w:r>
           </w:p>
         </w:tc>
@@ -9280,176 +10316,7 @@
           <w:tcPr>
             <w:tcW w:w="4673" w:type="dxa"/>
           </w:tcPr>
-          <w:p>
-            <w:pPr>
-              <w:pStyle w:val="a6"/>
-              <w:numPr>
-                <w:ilvl w:val="6"/>
-                <w:numId w:val="1"/>
-              </w:numPr>
-              <w:ind w:left="319"/>
-              <w:rPr>
-                <w:color w:val="000000" w:themeColor="text1"/>
-              </w:rPr>
-            </w:pPr>
-            <w:r>
-              <w:rPr>
-                <w:color w:val="000000" w:themeColor="text1"/>
-              </w:rPr>
-              <w:t>Показать страницу с итоговыми документами</w:t>
-            </w:r>
-          </w:p>
-        </w:tc>
-      </w:tr>
-      <w:tr>
-        <w:tc>
-          <w:tcPr>
-            <w:tcW w:w="4672" w:type="dxa"/>
-          </w:tcPr>
-          <w:p>
-            <w:pPr>
-              <w:pStyle w:val="a6"/>
-              <w:numPr>
-                <w:ilvl w:val="6"/>
-                <w:numId w:val="18"/>
-              </w:numPr>
-              <w:ind w:left="317"/>
-              <w:rPr>
-                <w:color w:val="000000" w:themeColor="text1"/>
-              </w:rPr>
-            </w:pPr>
-            <w:r>
-              <w:rPr>
-                <w:color w:val="000000" w:themeColor="text1"/>
-              </w:rPr>
-              <w:lastRenderedPageBreak/>
-              <w:t>Нажать на кнопку «</w:t>
-            </w:r>
-            <w:r>
-              <w:rPr>
-                <w:color w:val="000000" w:themeColor="text1"/>
-              </w:rPr>
-              <w:t>Зарегистрировать</w:t>
-            </w:r>
-            <w:r>
-              <w:rPr>
-                <w:color w:val="000000" w:themeColor="text1"/>
-              </w:rPr>
-              <w:t>»</w:t>
-            </w:r>
-          </w:p>
-        </w:tc>
-        <w:tc>
-          <w:tcPr>
-            <w:tcW w:w="4673" w:type="dxa"/>
-          </w:tcPr>
-          <w:p>
-            <w:pPr>
-              <w:pStyle w:val="a6"/>
-              <w:numPr>
-                <w:ilvl w:val="6"/>
-                <w:numId w:val="1"/>
-              </w:numPr>
-              <w:ind w:left="319"/>
-              <w:rPr>
-                <w:color w:val="000000" w:themeColor="text1"/>
-              </w:rPr>
-            </w:pPr>
-            <w:r>
-              <w:rPr>
-                <w:color w:val="000000" w:themeColor="text1"/>
-              </w:rPr>
-              <w:t>Открыть модальное окно для создания итогового документа</w:t>
-            </w:r>
-          </w:p>
-        </w:tc>
-      </w:tr>
-      <w:tr>
-        <w:tc>
-          <w:tcPr>
-            <w:tcW w:w="4672" w:type="dxa"/>
-          </w:tcPr>
-          <w:p>
-            <w:pPr>
-              <w:pStyle w:val="a6"/>
-              <w:numPr>
-                <w:ilvl w:val="6"/>
-                <w:numId w:val="18"/>
-              </w:numPr>
-              <w:ind w:left="317"/>
-              <w:rPr>
-                <w:color w:val="000000" w:themeColor="text1"/>
-              </w:rPr>
-            </w:pPr>
-            <w:r>
-              <w:rPr>
-                <w:color w:val="000000" w:themeColor="text1"/>
-              </w:rPr>
-              <w:t>Выбрать подписанта</w:t>
-            </w:r>
-          </w:p>
-          <w:p>
-            <w:pPr>
-              <w:pStyle w:val="a6"/>
-              <w:numPr>
-                <w:ilvl w:val="6"/>
-                <w:numId w:val="18"/>
-              </w:numPr>
-              <w:ind w:left="317"/>
-              <w:rPr>
-                <w:color w:val="000000" w:themeColor="text1"/>
-              </w:rPr>
-            </w:pPr>
-            <w:r>
-              <w:rPr>
-                <w:color w:val="000000" w:themeColor="text1"/>
-              </w:rPr>
-              <w:t>Нажать на кнопку «Сохранить и закрыть»</w:t>
-            </w:r>
-          </w:p>
-        </w:tc>
-        <w:tc>
-          <w:tcPr>
-            <w:tcW w:w="4673" w:type="dxa"/>
-          </w:tcPr>
-          <w:p>
-            <w:pPr>
-              <w:pStyle w:val="a6"/>
-              <w:numPr>
-                <w:ilvl w:val="6"/>
-                <w:numId w:val="1"/>
-              </w:numPr>
-              <w:ind w:left="319"/>
-              <w:rPr>
-                <w:color w:val="000000" w:themeColor="text1"/>
-              </w:rPr>
-            </w:pPr>
-            <w:r>
-              <w:rPr>
-                <w:color w:val="000000" w:themeColor="text1"/>
-              </w:rPr>
-              <w:t>Сохранить заявление</w:t>
-            </w:r>
-          </w:p>
-          <w:p>
-            <w:pPr>
-              <w:pStyle w:val="a6"/>
-              <w:numPr>
-                <w:ilvl w:val="6"/>
-                <w:numId w:val="1"/>
-              </w:numPr>
-              <w:ind w:left="319"/>
-              <w:rPr>
-                <w:color w:val="000000" w:themeColor="text1"/>
-              </w:rPr>
-            </w:pPr>
-            <w:r>
-              <w:rPr>
-                <w:color w:val="000000" w:themeColor="text1"/>
-              </w:rPr>
-              <w:t>Закрыть модальное окно</w:t>
-            </w:r>
-          </w:p>
+          <w:p/>
         </w:tc>
       </w:tr>
     </w:tbl>
@@ -9464,7 +10331,7 @@
         <w:rPr>
           <w:b/>
         </w:rPr>
-        <w:t>№8</w:t>
+        <w:t>№7</w:t>
       </w:r>
       <w:r>
         <w:rPr>
@@ -9476,13 +10343,7 @@
         <w:rPr>
           <w:b/>
         </w:rPr>
-        <w:t>Отправка на</w:t>
-      </w:r>
-      <w:r>
-        <w:rPr>
-          <w:b/>
-        </w:rPr>
-        <w:t xml:space="preserve"> подписание итогового документа</w:t>
+        <w:t>Формирование итогового документа</w:t>
       </w:r>
     </w:p>
     <w:p>
@@ -9524,7 +10385,7 @@
         <w:rPr>
           <w:bCs/>
         </w:rPr>
-        <w:t>выполнен прецедент №7 по основному сценарию</w:t>
+        <w:t>выполнен прецедент №6 по основному сценарию</w:t>
       </w:r>
     </w:p>
     <w:p>
@@ -9544,7 +10405,7 @@
         <w:rPr>
           <w:b/>
         </w:rPr>
-        <w:t>8</w:t>
+        <w:t>7</w:t>
       </w:r>
     </w:p>
     <w:tbl>
@@ -9574,6 +10435,7 @@
                 <w:b/>
                 <w:color w:val="000000" w:themeColor="text1"/>
               </w:rPr>
+              <w:lastRenderedPageBreak/>
               <w:t>Действие пользователя</w:t>
             </w:r>
           </w:p>
@@ -9609,7 +10471,7 @@
               <w:pStyle w:val="a6"/>
               <w:numPr>
                 <w:ilvl w:val="6"/>
-                <w:numId w:val="17"/>
+                <w:numId w:val="18"/>
               </w:numPr>
               <w:ind w:left="317"/>
               <w:rPr>
@@ -9620,7 +10482,19 @@
               <w:rPr>
                 <w:color w:val="000000" w:themeColor="text1"/>
               </w:rPr>
-              <w:t>Нажать на кнопку «Подписать СЭД ПСО»</w:t>
+              <w:t>Перейти в раздел заявление «</w:t>
+            </w:r>
+            <w:r>
+              <w:rPr>
+                <w:color w:val="000000" w:themeColor="text1"/>
+              </w:rPr>
+              <w:t>Итоговые документы</w:t>
+            </w:r>
+            <w:r>
+              <w:rPr>
+                <w:color w:val="000000" w:themeColor="text1"/>
+              </w:rPr>
+              <w:t>»</w:t>
             </w:r>
           </w:p>
         </w:tc>
@@ -9644,9 +10518,46 @@
               <w:rPr>
                 <w:color w:val="000000" w:themeColor="text1"/>
               </w:rPr>
-              <w:t>Генерация пакета с запросом</w:t>
-            </w:r>
-          </w:p>
+              <w:t>Показать страницу с итоговыми документами</w:t>
+            </w:r>
+          </w:p>
+        </w:tc>
+      </w:tr>
+      <w:tr>
+        <w:tc>
+          <w:tcPr>
+            <w:tcW w:w="4672" w:type="dxa"/>
+          </w:tcPr>
+          <w:p>
+            <w:pPr>
+              <w:pStyle w:val="a6"/>
+              <w:numPr>
+                <w:ilvl w:val="6"/>
+                <w:numId w:val="18"/>
+              </w:numPr>
+              <w:ind w:left="317"/>
+              <w:rPr>
+                <w:color w:val="000000" w:themeColor="text1"/>
+              </w:rPr>
+            </w:pPr>
+            <w:r>
+              <w:rPr>
+                <w:color w:val="000000" w:themeColor="text1"/>
+              </w:rPr>
+              <w:t>Зарегистрировать</w:t>
+            </w:r>
+            <w:r>
+              <w:rPr>
+                <w:color w:val="000000" w:themeColor="text1"/>
+              </w:rPr>
+              <w:t xml:space="preserve"> заявление</w:t>
+            </w:r>
+          </w:p>
+        </w:tc>
+        <w:tc>
+          <w:tcPr>
+            <w:tcW w:w="4673" w:type="dxa"/>
+          </w:tcPr>
           <w:p>
             <w:pPr>
               <w:pStyle w:val="a6"/>
@@ -9663,9 +10574,59 @@
               <w:rPr>
                 <w:color w:val="000000" w:themeColor="text1"/>
               </w:rPr>
-              <w:t>Отправка пакета с запросом в «СЭД ПСО»</w:t>
-            </w:r>
-          </w:p>
+              <w:t>Открыть модальное окно для создания итогового документа</w:t>
+            </w:r>
+          </w:p>
+        </w:tc>
+      </w:tr>
+      <w:tr>
+        <w:tc>
+          <w:tcPr>
+            <w:tcW w:w="4672" w:type="dxa"/>
+          </w:tcPr>
+          <w:p>
+            <w:pPr>
+              <w:pStyle w:val="a6"/>
+              <w:numPr>
+                <w:ilvl w:val="6"/>
+                <w:numId w:val="18"/>
+              </w:numPr>
+              <w:ind w:left="317"/>
+              <w:rPr>
+                <w:color w:val="000000" w:themeColor="text1"/>
+              </w:rPr>
+            </w:pPr>
+            <w:r>
+              <w:rPr>
+                <w:color w:val="000000" w:themeColor="text1"/>
+              </w:rPr>
+              <w:t>Заполнить итоговый документ</w:t>
+            </w:r>
+          </w:p>
+          <w:p>
+            <w:pPr>
+              <w:pStyle w:val="a6"/>
+              <w:numPr>
+                <w:ilvl w:val="6"/>
+                <w:numId w:val="18"/>
+              </w:numPr>
+              <w:ind w:left="317"/>
+              <w:rPr>
+                <w:color w:val="000000" w:themeColor="text1"/>
+              </w:rPr>
+            </w:pPr>
+            <w:r>
+              <w:rPr>
+                <w:color w:val="000000" w:themeColor="text1"/>
+              </w:rPr>
+              <w:t>Сохранить и закрыть</w:t>
+            </w:r>
+          </w:p>
+        </w:tc>
+        <w:tc>
+          <w:tcPr>
+            <w:tcW w:w="4673" w:type="dxa"/>
+          </w:tcPr>
           <w:p>
             <w:pPr>
               <w:pStyle w:val="a6"/>
@@ -9682,7 +10643,7 @@
               <w:rPr>
                 <w:color w:val="000000" w:themeColor="text1"/>
               </w:rPr>
-              <w:t>Проверка ответа по расписанию</w:t>
+              <w:t>Сохранить заявление</w:t>
             </w:r>
           </w:p>
           <w:p>
@@ -9701,149 +10662,297 @@
               <w:rPr>
                 <w:color w:val="000000" w:themeColor="text1"/>
               </w:rPr>
-              <w:t>Сохранение ответного пакета</w:t>
-            </w:r>
-          </w:p>
-          <w:p>
-            <w:pPr>
-              <w:pStyle w:val="a6"/>
-              <w:numPr>
-                <w:ilvl w:val="6"/>
-                <w:numId w:val="1"/>
-              </w:numPr>
-              <w:ind w:left="319"/>
-              <w:rPr>
-                <w:color w:val="000000" w:themeColor="text1"/>
-              </w:rPr>
-            </w:pPr>
-            <w:r>
-              <w:rPr>
-                <w:color w:val="000000" w:themeColor="text1"/>
-              </w:rPr>
-              <w:t>Перевод заявления в статус «</w:t>
-            </w:r>
-            <w:r>
-              <w:rPr>
-                <w:color w:val="000000" w:themeColor="text1"/>
-              </w:rPr>
-              <w:t>Завершено</w:t>
-            </w:r>
-            <w:r>
-              <w:rPr>
-                <w:color w:val="000000" w:themeColor="text1"/>
-              </w:rPr>
-              <w:t>»</w:t>
+              <w:t>Закрыть модальное окно</w:t>
             </w:r>
           </w:p>
         </w:tc>
       </w:tr>
     </w:tbl>
-    <w:p>
-      <w:pPr>
-        <w:pStyle w:val="2"/>
+    <w:p/>
+    <w:p>
+      <w:pPr>
+        <w:rPr>
+          <w:b/>
+        </w:rPr>
+      </w:pPr>
+      <w:r>
+        <w:rPr>
+          <w:b/>
+        </w:rPr>
+        <w:t>№8</w:t>
+      </w:r>
+      <w:r>
+        <w:rPr>
+          <w:b/>
+        </w:rPr>
+        <w:t xml:space="preserve"> </w:t>
+      </w:r>
+      <w:r>
+        <w:rPr>
+          <w:b/>
+        </w:rPr>
+        <w:t>Отправка на</w:t>
+      </w:r>
+      <w:r>
+        <w:rPr>
+          <w:b/>
+        </w:rPr>
+        <w:t xml:space="preserve"> подписание итогового документа</w:t>
+      </w:r>
+    </w:p>
+    <w:p>
+      <w:r>
+        <w:rPr>
+          <w:b/>
+        </w:rPr>
+        <w:t>Исполнитель:</w:t>
+      </w:r>
+      <w:r>
+        <w:rPr>
+          <w:b/>
+        </w:rPr>
+        <w:t xml:space="preserve"> </w:t>
+      </w:r>
+      <w:r>
+        <w:t>Оператор</w:t>
+      </w:r>
+    </w:p>
+    <w:p>
+      <w:pPr>
+        <w:rPr>
+          <w:bCs/>
+        </w:rPr>
+      </w:pPr>
+      <w:r>
+        <w:rPr>
+          <w:b/>
+        </w:rPr>
+        <w:t>Предусловие:</w:t>
+      </w:r>
+      <w:r>
+        <w:rPr>
+          <w:b/>
+        </w:rPr>
+        <w:t xml:space="preserve"> </w:t>
+      </w:r>
+      <w:r>
+        <w:rPr>
+          <w:bCs/>
+        </w:rPr>
+        <w:t>выполнен прецедент №7 по основному сценарию</w:t>
+      </w:r>
+    </w:p>
+    <w:p>
+      <w:pPr>
         <w:jc w:val="center"/>
-      </w:pPr>
-      <w:bookmarkStart w:id="7" w:name="_Toc150686208"/>
-      <w:r>
-        <w:t>Цель и задачи</w:t>
-      </w:r>
-      <w:bookmarkEnd w:id="7"/>
-    </w:p>
-    <w:p>
-      <w:pPr>
-        <w:ind w:firstLine="360"/>
-        <w:jc w:val="both"/>
-      </w:pPr>
-      <w:r>
-        <w:rPr>
-          <w:color w:val="FF0000"/>
-        </w:rPr>
-        <w:t xml:space="preserve">(По предположениям </w:t>
-      </w:r>
-      <w:proofErr w:type="spellStart"/>
-      <w:r>
-        <w:rPr>
-          <w:color w:val="FF0000"/>
-        </w:rPr>
-        <w:t>Арута</w:t>
-      </w:r>
-      <w:proofErr w:type="spellEnd"/>
-      <w:r>
-        <w:rPr>
-          <w:color w:val="FF0000"/>
-        </w:rPr>
-        <w:t xml:space="preserve"> – до создания системы они получали либо в бумажном виде, либо на электронную почту.)</w:t>
-      </w:r>
-      <w:r>
-        <w:t xml:space="preserve"> </w:t>
-      </w:r>
-    </w:p>
-    <w:p>
-      <w:pPr>
-        <w:ind w:firstLine="360"/>
-        <w:jc w:val="both"/>
-        <w:rPr>
-          <w:color w:val="000000" w:themeColor="text1"/>
-        </w:rPr>
-      </w:pPr>
-      <w:proofErr w:type="spellStart"/>
-      <w:proofErr w:type="gramStart"/>
-      <w:r>
-        <w:t>Т.к</w:t>
-      </w:r>
-      <w:proofErr w:type="spellEnd"/>
-      <w:proofErr w:type="gramEnd"/>
-      <w:r>
-        <w:t xml:space="preserve"> проектирование</w:t>
-      </w:r>
-      <w:r>
-        <w:t xml:space="preserve"> и разработка вела</w:t>
-      </w:r>
-      <w:r>
-        <w:t xml:space="preserve">сь в команде, я не проектировал всю систему. Мне поручили спроектировать часть системы – регистрация и </w:t>
-      </w:r>
-      <w:r>
-        <w:rPr>
-          <w:color w:val="000000" w:themeColor="text1"/>
-        </w:rPr>
-        <w:t xml:space="preserve">подписание документов в СЭД ПСО. </w:t>
-      </w:r>
-    </w:p>
-    <w:p>
-      <w:pPr>
-        <w:rPr>
-          <w:color w:val="000000" w:themeColor="text1"/>
-        </w:rPr>
-      </w:pPr>
-    </w:p>
-    <w:p>
-      <w:pPr>
-        <w:jc w:val="both"/>
-        <w:rPr>
-          <w:color w:val="000000" w:themeColor="text1"/>
-        </w:rPr>
-      </w:pPr>
-      <w:r>
-        <w:rPr>
-          <w:color w:val="000000" w:themeColor="text1"/>
-        </w:rPr>
-        <w:t xml:space="preserve">Целью данной работы является </w:t>
-      </w:r>
-      <w:r>
-        <w:rPr>
-          <w:color w:val="000000" w:themeColor="text1"/>
-        </w:rPr>
-        <w:t>интеграция ВИС Лесопользование Свердловской Области с СЭД ПСО для регистрации и подписания итоговых документов, формируемых системой.</w:t>
-      </w:r>
-    </w:p>
-    <w:p>
-      <w:pPr>
-        <w:jc w:val="both"/>
-      </w:pPr>
-      <w:r>
-        <w:t>Для достижения цели были поставлены следующие задачи:</w:t>
-      </w:r>
-    </w:p>
+        <w:rPr>
+          <w:b/>
+        </w:rPr>
+      </w:pPr>
+      <w:r>
+        <w:rPr>
+          <w:b/>
+        </w:rPr>
+        <w:t>Основной сценарий прецедента №</w:t>
+      </w:r>
+      <w:r>
+        <w:rPr>
+          <w:b/>
+        </w:rPr>
+        <w:t>8</w:t>
+      </w:r>
+    </w:p>
+    <w:tbl>
+      <w:tblPr>
+        <w:tblStyle w:val="a8"/>
+        <w:tblW w:w="0" w:type="auto"/>
+        <w:tblLook w:val="04A0" w:firstRow="1" w:lastRow="0" w:firstColumn="1" w:lastColumn="0" w:noHBand="0" w:noVBand="1"/>
+      </w:tblPr>
+      <w:tblGrid>
+        <w:gridCol w:w="4672"/>
+        <w:gridCol w:w="4673"/>
+      </w:tblGrid>
+      <w:tr>
+        <w:tc>
+          <w:tcPr>
+            <w:tcW w:w="4672" w:type="dxa"/>
+          </w:tcPr>
+          <w:p>
+            <w:pPr>
+              <w:rPr>
+                <w:b/>
+                <w:color w:val="000000" w:themeColor="text1"/>
+              </w:rPr>
+            </w:pPr>
+            <w:r>
+              <w:rPr>
+                <w:b/>
+                <w:color w:val="000000" w:themeColor="text1"/>
+              </w:rPr>
+              <w:t>Действие пользователя</w:t>
+            </w:r>
+          </w:p>
+        </w:tc>
+        <w:tc>
+          <w:tcPr>
+            <w:tcW w:w="4673" w:type="dxa"/>
+          </w:tcPr>
+          <w:p>
+            <w:pPr>
+              <w:rPr>
+                <w:b/>
+                <w:color w:val="000000" w:themeColor="text1"/>
+              </w:rPr>
+            </w:pPr>
+            <w:r>
+              <w:rPr>
+                <w:b/>
+                <w:color w:val="000000" w:themeColor="text1"/>
+              </w:rPr>
+              <w:t>Отклик системы</w:t>
+            </w:r>
+          </w:p>
+        </w:tc>
+      </w:tr>
+      <w:tr>
+        <w:tc>
+          <w:tcPr>
+            <w:tcW w:w="4672" w:type="dxa"/>
+          </w:tcPr>
+          <w:p>
+            <w:pPr>
+              <w:pStyle w:val="a6"/>
+              <w:numPr>
+                <w:ilvl w:val="6"/>
+                <w:numId w:val="17"/>
+              </w:numPr>
+              <w:ind w:left="317"/>
+              <w:rPr>
+                <w:color w:val="000000" w:themeColor="text1"/>
+              </w:rPr>
+            </w:pPr>
+            <w:r>
+              <w:rPr>
+                <w:color w:val="000000" w:themeColor="text1"/>
+              </w:rPr>
+              <w:t>Подписать СЭД ПСО</w:t>
+            </w:r>
+          </w:p>
+        </w:tc>
+        <w:tc>
+          <w:tcPr>
+            <w:tcW w:w="4673" w:type="dxa"/>
+          </w:tcPr>
+          <w:p>
+            <w:pPr>
+              <w:pStyle w:val="a6"/>
+              <w:numPr>
+                <w:ilvl w:val="6"/>
+                <w:numId w:val="1"/>
+              </w:numPr>
+              <w:ind w:left="319"/>
+              <w:rPr>
+                <w:color w:val="000000" w:themeColor="text1"/>
+              </w:rPr>
+            </w:pPr>
+            <w:r>
+              <w:rPr>
+                <w:color w:val="000000" w:themeColor="text1"/>
+              </w:rPr>
+              <w:t>Генерация пакета с запросом</w:t>
+            </w:r>
+          </w:p>
+          <w:p>
+            <w:pPr>
+              <w:pStyle w:val="a6"/>
+              <w:numPr>
+                <w:ilvl w:val="6"/>
+                <w:numId w:val="1"/>
+              </w:numPr>
+              <w:ind w:left="319"/>
+              <w:rPr>
+                <w:color w:val="000000" w:themeColor="text1"/>
+              </w:rPr>
+            </w:pPr>
+            <w:r>
+              <w:rPr>
+                <w:color w:val="000000" w:themeColor="text1"/>
+              </w:rPr>
+              <w:t>Отправка пакета с запросом в «СЭД ПСО»</w:t>
+            </w:r>
+          </w:p>
+          <w:p>
+            <w:pPr>
+              <w:pStyle w:val="a6"/>
+              <w:numPr>
+                <w:ilvl w:val="6"/>
+                <w:numId w:val="1"/>
+              </w:numPr>
+              <w:ind w:left="319"/>
+              <w:rPr>
+                <w:color w:val="000000" w:themeColor="text1"/>
+              </w:rPr>
+            </w:pPr>
+            <w:r>
+              <w:rPr>
+                <w:color w:val="000000" w:themeColor="text1"/>
+              </w:rPr>
+              <w:t>Проверка ответа по расписанию</w:t>
+            </w:r>
+          </w:p>
+          <w:p>
+            <w:pPr>
+              <w:pStyle w:val="a6"/>
+              <w:numPr>
+                <w:ilvl w:val="6"/>
+                <w:numId w:val="1"/>
+              </w:numPr>
+              <w:ind w:left="319"/>
+              <w:rPr>
+                <w:color w:val="000000" w:themeColor="text1"/>
+              </w:rPr>
+            </w:pPr>
+            <w:r>
+              <w:rPr>
+                <w:color w:val="000000" w:themeColor="text1"/>
+              </w:rPr>
+              <w:t>Сохранение ответного пакета</w:t>
+            </w:r>
+          </w:p>
+          <w:p>
+            <w:pPr>
+              <w:pStyle w:val="a6"/>
+              <w:numPr>
+                <w:ilvl w:val="6"/>
+                <w:numId w:val="1"/>
+              </w:numPr>
+              <w:ind w:left="319"/>
+              <w:rPr>
+                <w:color w:val="000000" w:themeColor="text1"/>
+              </w:rPr>
+            </w:pPr>
+            <w:r>
+              <w:rPr>
+                <w:color w:val="000000" w:themeColor="text1"/>
+              </w:rPr>
+              <w:t>Перевод заявления в статус «</w:t>
+            </w:r>
+            <w:r>
+              <w:rPr>
+                <w:color w:val="000000" w:themeColor="text1"/>
+              </w:rPr>
+              <w:t>Завершено</w:t>
+            </w:r>
+            <w:r>
+              <w:rPr>
+                <w:color w:val="000000" w:themeColor="text1"/>
+              </w:rPr>
+              <w:t>»</w:t>
+            </w:r>
+          </w:p>
+        </w:tc>
+      </w:tr>
+    </w:tbl>
     <w:p>
       <w:pPr>
         <w:pStyle w:val="a6"/>
@@ -9853,12 +10962,7 @@
         </w:numPr>
         <w:ind w:left="426"/>
       </w:pPr>
-      <w:bookmarkStart w:id="8" w:name="_GoBack"/>
-      <w:bookmarkEnd w:id="8"/>
-    </w:p>
-    <w:p>
-      <w:r>
-        <w:lastRenderedPageBreak/>
+      <w:r>
         <w:br w:type="page"/>
       </w:r>
     </w:p>
@@ -9907,13 +11011,8 @@
         <w:t xml:space="preserve">Про таблицы </w:t>
       </w:r>
       <w:r>
-        <w:t xml:space="preserve">в </w:t>
-      </w:r>
-      <w:proofErr w:type="spellStart"/>
-      <w:r>
-        <w:t>бд</w:t>
-      </w:r>
-      <w:proofErr w:type="spellEnd"/>
+        <w:t>в бд</w:t>
+      </w:r>
     </w:p>
     <w:p>
       <w:pPr>
@@ -9990,16 +11089,8 @@
         <w:rPr>
           <w:color w:val="FF0000"/>
         </w:rPr>
-        <w:t xml:space="preserve"> – не хранится в </w:t>
-      </w:r>
-      <w:proofErr w:type="spellStart"/>
-      <w:r>
-        <w:rPr>
-          <w:color w:val="FF0000"/>
-        </w:rPr>
-        <w:t>бд</w:t>
-      </w:r>
-      <w:proofErr w:type="spellEnd"/>
+        <w:t xml:space="preserve"> – не хранится в бд</w:t>
+      </w:r>
       <w:r>
         <w:rPr>
           <w:color w:val="FF0000"/>
@@ -10045,49 +11136,7 @@
         <w:t xml:space="preserve"> </w:t>
       </w:r>
       <w:r>
-        <w:t xml:space="preserve">из основной системы. Ответные пакеты обрабатывает по расписанию. Основания система и микросевис написаны в МВК. Рассказать подробно про структуру микросевиса. Сказать, что работа с пакетами – похожа и нам не обязательно рассматривать все. Рассмотрим на примере </w:t>
-      </w:r>
-      <w:proofErr w:type="spellStart"/>
-      <w:r>
-        <w:t>межведа</w:t>
-      </w:r>
-      <w:proofErr w:type="spellEnd"/>
-    </w:p>
-    <w:p/>
-    <w:p>
-      <w:pPr>
-        <w:pStyle w:val="2"/>
-        <w:jc w:val="center"/>
-      </w:pPr>
-      <w:bookmarkStart w:id="13" w:name="_Toc150686215"/>
-      <w:r>
-        <w:t>Клиентское приложение</w:t>
-      </w:r>
-      <w:bookmarkEnd w:id="13"/>
-    </w:p>
-    <w:p>
-      <w:pPr>
-        <w:rPr>
-          <w:color w:val="FF0000"/>
-        </w:rPr>
-      </w:pPr>
-      <w:r>
-        <w:rPr>
-          <w:color w:val="FF0000"/>
-        </w:rPr>
-        <w:t xml:space="preserve">Плохо понимаю, </w:t>
-      </w:r>
-      <w:r>
-        <w:rPr>
-          <w:color w:val="FF0000"/>
-        </w:rPr>
-        <w:t>что нужно рассказать</w:t>
-      </w:r>
-      <w:r>
-        <w:rPr>
-          <w:color w:val="FF0000"/>
-        </w:rPr>
-        <w:t xml:space="preserve"> – нужно ли мне про клиента рассказывать?</w:t>
+        <w:t>из основной системы. Ответные пакеты обрабатывает по расписанию. Основания система и микросевис написаны в МВК. Рассказать подробно про структуру микросевиса. Сказать, что работа с пакетами – похожа и нам не обязательно рассматривать все. Рассмотрим на примере межведа</w:t>
       </w:r>
     </w:p>
     <w:p>
@@ -10100,12 +11149,12 @@
         <w:pStyle w:val="1"/>
         <w:jc w:val="center"/>
       </w:pPr>
-      <w:bookmarkStart w:id="14" w:name="_Toc150686216"/>
+      <w:bookmarkStart w:id="13" w:name="_Toc150686216"/>
       <w:r>
         <w:lastRenderedPageBreak/>
         <w:t>Проектирование программного обеспечения</w:t>
       </w:r>
-      <w:bookmarkEnd w:id="14"/>
+      <w:bookmarkEnd w:id="13"/>
     </w:p>
     <w:p>
       <w:pPr>
@@ -10130,12 +11179,12 @@
         <w:pStyle w:val="1"/>
         <w:jc w:val="center"/>
       </w:pPr>
-      <w:bookmarkStart w:id="15" w:name="_Toc150686217"/>
+      <w:bookmarkStart w:id="14" w:name="_Toc150686217"/>
       <w:r>
         <w:lastRenderedPageBreak/>
         <w:t>Разработка программного обеспечения</w:t>
       </w:r>
-      <w:bookmarkEnd w:id="15"/>
+      <w:bookmarkEnd w:id="14"/>
     </w:p>
     <w:p>
       <w:pPr>
@@ -10143,42 +11192,12 @@
           <w:color w:val="FF0000"/>
         </w:rPr>
       </w:pPr>
-      <w:proofErr w:type="spellStart"/>
       <w:r>
         <w:rPr>
           <w:color w:val="FF0000"/>
         </w:rPr>
-        <w:t>Will</w:t>
-      </w:r>
-      <w:proofErr w:type="spellEnd"/>
-      <w:r>
-        <w:rPr>
-          <w:color w:val="FF0000"/>
-        </w:rPr>
-        <w:t xml:space="preserve"> </w:t>
-      </w:r>
-      <w:proofErr w:type="spellStart"/>
-      <w:r>
-        <w:rPr>
-          <w:color w:val="FF0000"/>
-        </w:rPr>
-        <w:t>be</w:t>
-      </w:r>
-      <w:proofErr w:type="spellEnd"/>
-      <w:r>
-        <w:rPr>
-          <w:color w:val="FF0000"/>
-        </w:rPr>
-        <w:t xml:space="preserve"> </w:t>
-      </w:r>
-      <w:proofErr w:type="spellStart"/>
-      <w:r>
-        <w:rPr>
-          <w:color w:val="FF0000"/>
-        </w:rPr>
-        <w:t>later</w:t>
-      </w:r>
-      <w:proofErr w:type="spellEnd"/>
+        <w:t>Will be later</w:t>
+      </w:r>
       <w:r>
         <w:rPr>
           <w:color w:val="FF0000"/>
@@ -10195,12 +11214,12 @@
         </w:numPr>
         <w:jc w:val="center"/>
       </w:pPr>
-      <w:bookmarkStart w:id="16" w:name="_Toc150686218"/>
+      <w:bookmarkStart w:id="15" w:name="_Toc150686218"/>
       <w:r>
         <w:lastRenderedPageBreak/>
         <w:t>Заключение</w:t>
       </w:r>
-      <w:bookmarkEnd w:id="16"/>
+      <w:bookmarkEnd w:id="15"/>
     </w:p>
     <w:p>
       <w:pPr>
@@ -10211,11 +11230,11 @@
         </w:numPr>
         <w:ind w:left="360"/>
       </w:pPr>
-      <w:bookmarkStart w:id="17" w:name="_Toc150686219"/>
+      <w:bookmarkStart w:id="16" w:name="_Toc150686219"/>
       <w:r>
         <w:t>Оценка достижения цели</w:t>
       </w:r>
-      <w:bookmarkEnd w:id="17"/>
+      <w:bookmarkEnd w:id="16"/>
     </w:p>
     <w:p>
       <w:pPr>
@@ -10225,12 +11244,12 @@
           <w:numId w:val="0"/>
         </w:numPr>
       </w:pPr>
-      <w:bookmarkStart w:id="18" w:name="_Toc150686220"/>
+      <w:bookmarkStart w:id="17" w:name="_Toc150686220"/>
       <w:r>
         <w:lastRenderedPageBreak/>
         <w:t>Список использованных источников</w:t>
       </w:r>
-      <w:bookmarkEnd w:id="18"/>
+      <w:bookmarkEnd w:id="17"/>
     </w:p>
     <w:p>
       <w:pPr>
@@ -10249,31 +11268,7 @@
       </w:r>
       <w:proofErr w:type="gramEnd"/>
       <w:r>
-        <w:t xml:space="preserve"> учебное пособие / Л. М. Евдокимова, В. В. </w:t>
-      </w:r>
-      <w:proofErr w:type="spellStart"/>
-      <w:r>
-        <w:t>Корябкин</w:t>
-      </w:r>
-      <w:proofErr w:type="spellEnd"/>
-      <w:r>
-        <w:t xml:space="preserve">, А. Н. </w:t>
-      </w:r>
-      <w:proofErr w:type="spellStart"/>
-      <w:r>
-        <w:t>Пылькин</w:t>
-      </w:r>
-      <w:proofErr w:type="spellEnd"/>
-      <w:r>
-        <w:t xml:space="preserve">, О. Г. </w:t>
-      </w:r>
-      <w:proofErr w:type="spellStart"/>
-      <w:r>
-        <w:t>Швечкова</w:t>
-      </w:r>
-      <w:proofErr w:type="spellEnd"/>
-      <w:r>
-        <w:t xml:space="preserve">. — </w:t>
+        <w:t xml:space="preserve"> учебное пособие / Л. М. Евдокимова, В. В. Корябкин, А. Н. Пылькин, О. Г. Швечкова. — </w:t>
       </w:r>
       <w:proofErr w:type="gramStart"/>
       <w:r>
@@ -10301,12 +11296,12 @@
           <w:numId w:val="0"/>
         </w:numPr>
       </w:pPr>
-      <w:bookmarkStart w:id="19" w:name="_Toc150686221"/>
+      <w:bookmarkStart w:id="18" w:name="_Toc150686221"/>
       <w:r>
         <w:lastRenderedPageBreak/>
         <w:t>Приложение</w:t>
       </w:r>
-      <w:bookmarkEnd w:id="19"/>
+      <w:bookmarkEnd w:id="18"/>
     </w:p>
     <w:p/>
     <w:sectPr>
@@ -10532,6 +11527,461 @@
     </w:lvl>
   </w:abstractNum>
   <w:abstractNum w:abstractNumId="2" w15:restartNumberingAfterBreak="0">
+    <w:nsid w:val="3A894E78"/>
+    <w:multiLevelType w:val="hybridMultilevel"/>
+    <w:tmpl w:val="A60C8C96"/>
+    <w:lvl w:ilvl="0" w:tplc="0419000F">
+      <w:start w:val="1"/>
+      <w:numFmt w:val="decimal"/>
+      <w:lvlText w:val="%1."/>
+      <w:lvlJc w:val="left"/>
+      <w:pPr>
+        <w:ind w:left="720" w:hanging="360"/>
+      </w:pPr>
+      <w:rPr>
+        <w:rFonts w:hint="default"/>
+      </w:rPr>
+    </w:lvl>
+    <w:lvl w:ilvl="1" w:tplc="04190019" w:tentative="1">
+      <w:start w:val="1"/>
+      <w:numFmt w:val="lowerLetter"/>
+      <w:lvlText w:val="%2."/>
+      <w:lvlJc w:val="left"/>
+      <w:pPr>
+        <w:ind w:left="1440" w:hanging="360"/>
+      </w:pPr>
+    </w:lvl>
+    <w:lvl w:ilvl="2" w:tplc="0419001B" w:tentative="1">
+      <w:start w:val="1"/>
+      <w:numFmt w:val="lowerRoman"/>
+      <w:lvlText w:val="%3."/>
+      <w:lvlJc w:val="right"/>
+      <w:pPr>
+        <w:ind w:left="2160" w:hanging="180"/>
+      </w:pPr>
+    </w:lvl>
+    <w:lvl w:ilvl="3" w:tplc="0419000F" w:tentative="1">
+      <w:start w:val="1"/>
+      <w:numFmt w:val="decimal"/>
+      <w:lvlText w:val="%4."/>
+      <w:lvlJc w:val="left"/>
+      <w:pPr>
+        <w:ind w:left="2880" w:hanging="360"/>
+      </w:pPr>
+    </w:lvl>
+    <w:lvl w:ilvl="4" w:tplc="04190019" w:tentative="1">
+      <w:start w:val="1"/>
+      <w:numFmt w:val="lowerLetter"/>
+      <w:lvlText w:val="%5."/>
+      <w:lvlJc w:val="left"/>
+      <w:pPr>
+        <w:ind w:left="3600" w:hanging="360"/>
+      </w:pPr>
+    </w:lvl>
+    <w:lvl w:ilvl="5" w:tplc="0419001B" w:tentative="1">
+      <w:start w:val="1"/>
+      <w:numFmt w:val="lowerRoman"/>
+      <w:lvlText w:val="%6."/>
+      <w:lvlJc w:val="right"/>
+      <w:pPr>
+        <w:ind w:left="4320" w:hanging="180"/>
+      </w:pPr>
+    </w:lvl>
+    <w:lvl w:ilvl="6" w:tplc="0419000F" w:tentative="1">
+      <w:start w:val="1"/>
+      <w:numFmt w:val="decimal"/>
+      <w:lvlText w:val="%7."/>
+      <w:lvlJc w:val="left"/>
+      <w:pPr>
+        <w:ind w:left="5040" w:hanging="360"/>
+      </w:pPr>
+    </w:lvl>
+    <w:lvl w:ilvl="7" w:tplc="04190019" w:tentative="1">
+      <w:start w:val="1"/>
+      <w:numFmt w:val="lowerLetter"/>
+      <w:lvlText w:val="%8."/>
+      <w:lvlJc w:val="left"/>
+      <w:pPr>
+        <w:ind w:left="5760" w:hanging="360"/>
+      </w:pPr>
+    </w:lvl>
+    <w:lvl w:ilvl="8" w:tplc="0419001B" w:tentative="1">
+      <w:start w:val="1"/>
+      <w:numFmt w:val="lowerRoman"/>
+      <w:lvlText w:val="%9."/>
+      <w:lvlJc w:val="right"/>
+      <w:pPr>
+        <w:ind w:left="6480" w:hanging="180"/>
+      </w:pPr>
+    </w:lvl>
+  </w:abstractNum>
+  <w:abstractNum w:abstractNumId="3" w15:restartNumberingAfterBreak="0">
+    <w:nsid w:val="4E9C0061"/>
+    <w:multiLevelType w:val="hybridMultilevel"/>
+    <w:tmpl w:val="5F8CFB88"/>
+    <w:lvl w:ilvl="0" w:tplc="52A2710C">
+      <w:start w:val="1"/>
+      <w:numFmt w:val="bullet"/>
+      <w:lvlText w:val="•"/>
+      <w:lvlJc w:val="left"/>
+      <w:pPr>
+        <w:tabs>
+          <w:tab w:val="num" w:pos="720"/>
+        </w:tabs>
+        <w:ind w:left="720" w:hanging="360"/>
+      </w:pPr>
+      <w:rPr>
+        <w:rFonts w:ascii="Arial" w:hAnsi="Arial" w:hint="default"/>
+      </w:rPr>
+    </w:lvl>
+    <w:lvl w:ilvl="1" w:tplc="6C9AEDFA" w:tentative="1">
+      <w:start w:val="1"/>
+      <w:numFmt w:val="bullet"/>
+      <w:lvlText w:val="•"/>
+      <w:lvlJc w:val="left"/>
+      <w:pPr>
+        <w:tabs>
+          <w:tab w:val="num" w:pos="1440"/>
+        </w:tabs>
+        <w:ind w:left="1440" w:hanging="360"/>
+      </w:pPr>
+      <w:rPr>
+        <w:rFonts w:ascii="Arial" w:hAnsi="Arial" w:hint="default"/>
+      </w:rPr>
+    </w:lvl>
+    <w:lvl w:ilvl="2" w:tplc="190EB6CE" w:tentative="1">
+      <w:start w:val="1"/>
+      <w:numFmt w:val="bullet"/>
+      <w:lvlText w:val="•"/>
+      <w:lvlJc w:val="left"/>
+      <w:pPr>
+        <w:tabs>
+          <w:tab w:val="num" w:pos="2160"/>
+        </w:tabs>
+        <w:ind w:left="2160" w:hanging="360"/>
+      </w:pPr>
+      <w:rPr>
+        <w:rFonts w:ascii="Arial" w:hAnsi="Arial" w:hint="default"/>
+      </w:rPr>
+    </w:lvl>
+    <w:lvl w:ilvl="3" w:tplc="97AC202E" w:tentative="1">
+      <w:start w:val="1"/>
+      <w:numFmt w:val="bullet"/>
+      <w:lvlText w:val="•"/>
+      <w:lvlJc w:val="left"/>
+      <w:pPr>
+        <w:tabs>
+          <w:tab w:val="num" w:pos="2880"/>
+        </w:tabs>
+        <w:ind w:left="2880" w:hanging="360"/>
+      </w:pPr>
+      <w:rPr>
+        <w:rFonts w:ascii="Arial" w:hAnsi="Arial" w:hint="default"/>
+      </w:rPr>
+    </w:lvl>
+    <w:lvl w:ilvl="4" w:tplc="EA764DF4" w:tentative="1">
+      <w:start w:val="1"/>
+      <w:numFmt w:val="bullet"/>
+      <w:lvlText w:val="•"/>
+      <w:lvlJc w:val="left"/>
+      <w:pPr>
+        <w:tabs>
+          <w:tab w:val="num" w:pos="3600"/>
+        </w:tabs>
+        <w:ind w:left="3600" w:hanging="360"/>
+      </w:pPr>
+      <w:rPr>
+        <w:rFonts w:ascii="Arial" w:hAnsi="Arial" w:hint="default"/>
+      </w:rPr>
+    </w:lvl>
+    <w:lvl w:ilvl="5" w:tplc="FF14547E" w:tentative="1">
+      <w:start w:val="1"/>
+      <w:numFmt w:val="bullet"/>
+      <w:lvlText w:val="•"/>
+      <w:lvlJc w:val="left"/>
+      <w:pPr>
+        <w:tabs>
+          <w:tab w:val="num" w:pos="4320"/>
+        </w:tabs>
+        <w:ind w:left="4320" w:hanging="360"/>
+      </w:pPr>
+      <w:rPr>
+        <w:rFonts w:ascii="Arial" w:hAnsi="Arial" w:hint="default"/>
+      </w:rPr>
+    </w:lvl>
+    <w:lvl w:ilvl="6" w:tplc="F620DA0C" w:tentative="1">
+      <w:start w:val="1"/>
+      <w:numFmt w:val="bullet"/>
+      <w:lvlText w:val="•"/>
+      <w:lvlJc w:val="left"/>
+      <w:pPr>
+        <w:tabs>
+          <w:tab w:val="num" w:pos="5040"/>
+        </w:tabs>
+        <w:ind w:left="5040" w:hanging="360"/>
+      </w:pPr>
+      <w:rPr>
+        <w:rFonts w:ascii="Arial" w:hAnsi="Arial" w:hint="default"/>
+      </w:rPr>
+    </w:lvl>
+    <w:lvl w:ilvl="7" w:tplc="B40EFCCA" w:tentative="1">
+      <w:start w:val="1"/>
+      <w:numFmt w:val="bullet"/>
+      <w:lvlText w:val="•"/>
+      <w:lvlJc w:val="left"/>
+      <w:pPr>
+        <w:tabs>
+          <w:tab w:val="num" w:pos="5760"/>
+        </w:tabs>
+        <w:ind w:left="5760" w:hanging="360"/>
+      </w:pPr>
+      <w:rPr>
+        <w:rFonts w:ascii="Arial" w:hAnsi="Arial" w:hint="default"/>
+      </w:rPr>
+    </w:lvl>
+    <w:lvl w:ilvl="8" w:tplc="5458260E" w:tentative="1">
+      <w:start w:val="1"/>
+      <w:numFmt w:val="bullet"/>
+      <w:lvlText w:val="•"/>
+      <w:lvlJc w:val="left"/>
+      <w:pPr>
+        <w:tabs>
+          <w:tab w:val="num" w:pos="6480"/>
+        </w:tabs>
+        <w:ind w:left="6480" w:hanging="360"/>
+      </w:pPr>
+      <w:rPr>
+        <w:rFonts w:ascii="Arial" w:hAnsi="Arial" w:hint="default"/>
+      </w:rPr>
+    </w:lvl>
+  </w:abstractNum>
+  <w:abstractNum w:abstractNumId="4" w15:restartNumberingAfterBreak="0">
+    <w:nsid w:val="53646BF1"/>
+    <w:multiLevelType w:val="hybridMultilevel"/>
+    <w:tmpl w:val="AD3444EE"/>
+    <w:lvl w:ilvl="0" w:tplc="04190001">
+      <w:start w:val="1"/>
+      <w:numFmt w:val="bullet"/>
+      <w:lvlText w:val=""/>
+      <w:lvlJc w:val="left"/>
+      <w:pPr>
+        <w:ind w:left="720" w:hanging="360"/>
+      </w:pPr>
+      <w:rPr>
+        <w:rFonts w:ascii="Symbol" w:hAnsi="Symbol" w:hint="default"/>
+      </w:rPr>
+    </w:lvl>
+    <w:lvl w:ilvl="1" w:tplc="04190003" w:tentative="1">
+      <w:start w:val="1"/>
+      <w:numFmt w:val="bullet"/>
+      <w:lvlText w:val="o"/>
+      <w:lvlJc w:val="left"/>
+      <w:pPr>
+        <w:ind w:left="1440" w:hanging="360"/>
+      </w:pPr>
+      <w:rPr>
+        <w:rFonts w:ascii="Courier New" w:hAnsi="Courier New" w:cs="Courier New" w:hint="default"/>
+      </w:rPr>
+    </w:lvl>
+    <w:lvl w:ilvl="2" w:tplc="04190005" w:tentative="1">
+      <w:start w:val="1"/>
+      <w:numFmt w:val="bullet"/>
+      <w:lvlText w:val=""/>
+      <w:lvlJc w:val="left"/>
+      <w:pPr>
+        <w:ind w:left="2160" w:hanging="360"/>
+      </w:pPr>
+      <w:rPr>
+        <w:rFonts w:ascii="Wingdings" w:hAnsi="Wingdings" w:hint="default"/>
+      </w:rPr>
+    </w:lvl>
+    <w:lvl w:ilvl="3" w:tplc="04190001" w:tentative="1">
+      <w:start w:val="1"/>
+      <w:numFmt w:val="bullet"/>
+      <w:lvlText w:val=""/>
+      <w:lvlJc w:val="left"/>
+      <w:pPr>
+        <w:ind w:left="2880" w:hanging="360"/>
+      </w:pPr>
+      <w:rPr>
+        <w:rFonts w:ascii="Symbol" w:hAnsi="Symbol" w:hint="default"/>
+      </w:rPr>
+    </w:lvl>
+    <w:lvl w:ilvl="4" w:tplc="04190003" w:tentative="1">
+      <w:start w:val="1"/>
+      <w:numFmt w:val="bullet"/>
+      <w:lvlText w:val="o"/>
+      <w:lvlJc w:val="left"/>
+      <w:pPr>
+        <w:ind w:left="3600" w:hanging="360"/>
+      </w:pPr>
+      <w:rPr>
+        <w:rFonts w:ascii="Courier New" w:hAnsi="Courier New" w:cs="Courier New" w:hint="default"/>
+      </w:rPr>
+    </w:lvl>
+    <w:lvl w:ilvl="5" w:tplc="04190005" w:tentative="1">
+      <w:start w:val="1"/>
+      <w:numFmt w:val="bullet"/>
+      <w:lvlText w:val=""/>
+      <w:lvlJc w:val="left"/>
+      <w:pPr>
+        <w:ind w:left="4320" w:hanging="360"/>
+      </w:pPr>
+      <w:rPr>
+        <w:rFonts w:ascii="Wingdings" w:hAnsi="Wingdings" w:hint="default"/>
+      </w:rPr>
+    </w:lvl>
+    <w:lvl w:ilvl="6" w:tplc="04190001" w:tentative="1">
+      <w:start w:val="1"/>
+      <w:numFmt w:val="bullet"/>
+      <w:lvlText w:val=""/>
+      <w:lvlJc w:val="left"/>
+      <w:pPr>
+        <w:ind w:left="5040" w:hanging="360"/>
+      </w:pPr>
+      <w:rPr>
+        <w:rFonts w:ascii="Symbol" w:hAnsi="Symbol" w:hint="default"/>
+      </w:rPr>
+    </w:lvl>
+    <w:lvl w:ilvl="7" w:tplc="04190003" w:tentative="1">
+      <w:start w:val="1"/>
+      <w:numFmt w:val="bullet"/>
+      <w:lvlText w:val="o"/>
+      <w:lvlJc w:val="left"/>
+      <w:pPr>
+        <w:ind w:left="5760" w:hanging="360"/>
+      </w:pPr>
+      <w:rPr>
+        <w:rFonts w:ascii="Courier New" w:hAnsi="Courier New" w:cs="Courier New" w:hint="default"/>
+      </w:rPr>
+    </w:lvl>
+    <w:lvl w:ilvl="8" w:tplc="04190005" w:tentative="1">
+      <w:start w:val="1"/>
+      <w:numFmt w:val="bullet"/>
+      <w:lvlText w:val=""/>
+      <w:lvlJc w:val="left"/>
+      <w:pPr>
+        <w:ind w:left="6480" w:hanging="360"/>
+      </w:pPr>
+      <w:rPr>
+        <w:rFonts w:ascii="Wingdings" w:hAnsi="Wingdings" w:hint="default"/>
+      </w:rPr>
+    </w:lvl>
+  </w:abstractNum>
+  <w:abstractNum w:abstractNumId="5" w15:restartNumberingAfterBreak="0">
+    <w:nsid w:val="6BDA45CC"/>
+    <w:multiLevelType w:val="hybridMultilevel"/>
+    <w:tmpl w:val="B0C608D2"/>
+    <w:lvl w:ilvl="0" w:tplc="04190001">
+      <w:start w:val="1"/>
+      <w:numFmt w:val="bullet"/>
+      <w:lvlText w:val=""/>
+      <w:lvlJc w:val="left"/>
+      <w:pPr>
+        <w:ind w:left="720" w:hanging="360"/>
+      </w:pPr>
+      <w:rPr>
+        <w:rFonts w:ascii="Symbol" w:hAnsi="Symbol" w:hint="default"/>
+      </w:rPr>
+    </w:lvl>
+    <w:lvl w:ilvl="1" w:tplc="04190003" w:tentative="1">
+      <w:start w:val="1"/>
+      <w:numFmt w:val="bullet"/>
+      <w:lvlText w:val="o"/>
+      <w:lvlJc w:val="left"/>
+      <w:pPr>
+        <w:ind w:left="1440" w:hanging="360"/>
+      </w:pPr>
+      <w:rPr>
+        <w:rFonts w:ascii="Courier New" w:hAnsi="Courier New" w:cs="Courier New" w:hint="default"/>
+      </w:rPr>
+    </w:lvl>
+    <w:lvl w:ilvl="2" w:tplc="04190005" w:tentative="1">
+      <w:start w:val="1"/>
+      <w:numFmt w:val="bullet"/>
+      <w:lvlText w:val=""/>
+      <w:lvlJc w:val="left"/>
+      <w:pPr>
+        <w:ind w:left="2160" w:hanging="360"/>
+      </w:pPr>
+      <w:rPr>
+        <w:rFonts w:ascii="Wingdings" w:hAnsi="Wingdings" w:hint="default"/>
+      </w:rPr>
+    </w:lvl>
+    <w:lvl w:ilvl="3" w:tplc="04190001" w:tentative="1">
+      <w:start w:val="1"/>
+      <w:numFmt w:val="bullet"/>
+      <w:lvlText w:val=""/>
+      <w:lvlJc w:val="left"/>
+      <w:pPr>
+        <w:ind w:left="2880" w:hanging="360"/>
+      </w:pPr>
+      <w:rPr>
+        <w:rFonts w:ascii="Symbol" w:hAnsi="Symbol" w:hint="default"/>
+      </w:rPr>
+    </w:lvl>
+    <w:lvl w:ilvl="4" w:tplc="04190003" w:tentative="1">
+      <w:start w:val="1"/>
+      <w:numFmt w:val="bullet"/>
+      <w:lvlText w:val="o"/>
+      <w:lvlJc w:val="left"/>
+      <w:pPr>
+        <w:ind w:left="3600" w:hanging="360"/>
+      </w:pPr>
+      <w:rPr>
+        <w:rFonts w:ascii="Courier New" w:hAnsi="Courier New" w:cs="Courier New" w:hint="default"/>
+      </w:rPr>
+    </w:lvl>
+    <w:lvl w:ilvl="5" w:tplc="04190005" w:tentative="1">
+      <w:start w:val="1"/>
+      <w:numFmt w:val="bullet"/>
+      <w:lvlText w:val=""/>
+      <w:lvlJc w:val="left"/>
+      <w:pPr>
+        <w:ind w:left="4320" w:hanging="360"/>
+      </w:pPr>
+      <w:rPr>
+        <w:rFonts w:ascii="Wingdings" w:hAnsi="Wingdings" w:hint="default"/>
+      </w:rPr>
+    </w:lvl>
+    <w:lvl w:ilvl="6" w:tplc="04190001" w:tentative="1">
+      <w:start w:val="1"/>
+      <w:numFmt w:val="bullet"/>
+      <w:lvlText w:val=""/>
+      <w:lvlJc w:val="left"/>
+      <w:pPr>
+        <w:ind w:left="5040" w:hanging="360"/>
+      </w:pPr>
+      <w:rPr>
+        <w:rFonts w:ascii="Symbol" w:hAnsi="Symbol" w:hint="default"/>
+      </w:rPr>
+    </w:lvl>
+    <w:lvl w:ilvl="7" w:tplc="04190003" w:tentative="1">
+      <w:start w:val="1"/>
+      <w:numFmt w:val="bullet"/>
+      <w:lvlText w:val="o"/>
+      <w:lvlJc w:val="left"/>
+      <w:pPr>
+        <w:ind w:left="5760" w:hanging="360"/>
+      </w:pPr>
+      <w:rPr>
+        <w:rFonts w:ascii="Courier New" w:hAnsi="Courier New" w:cs="Courier New" w:hint="default"/>
+      </w:rPr>
+    </w:lvl>
+    <w:lvl w:ilvl="8" w:tplc="04190005" w:tentative="1">
+      <w:start w:val="1"/>
+      <w:numFmt w:val="bullet"/>
+      <w:lvlText w:val=""/>
+      <w:lvlJc w:val="left"/>
+      <w:pPr>
+        <w:ind w:left="6480" w:hanging="360"/>
+      </w:pPr>
+      <w:rPr>
+        <w:rFonts w:ascii="Wingdings" w:hAnsi="Wingdings" w:hint="default"/>
+      </w:rPr>
+    </w:lvl>
+  </w:abstractNum>
+  <w:abstractNum w:abstractNumId="6" w15:restartNumberingAfterBreak="0">
     <w:nsid w:val="74164B2B"/>
     <w:multiLevelType w:val="hybridMultilevel"/>
     <w:tmpl w:val="D2F20D8C"/>
@@ -10624,7 +12074,7 @@
     <w:abstractNumId w:val="0"/>
   </w:num>
   <w:num w:numId="3">
-    <w:abstractNumId w:val="2"/>
+    <w:abstractNumId w:val="6"/>
   </w:num>
   <w:num w:numId="4">
     <w:abstractNumId w:val="1"/>
@@ -11105,6 +12555,108 @@
     <w:lvlOverride w:ilvl="8">
       <w:startOverride w:val="1"/>
     </w:lvlOverride>
+  </w:num>
+  <w:num w:numId="20">
+    <w:abstractNumId w:val="4"/>
+  </w:num>
+  <w:num w:numId="21">
+    <w:abstractNumId w:val="5"/>
+  </w:num>
+  <w:num w:numId="22">
+    <w:abstractNumId w:val="1"/>
+    <w:lvlOverride w:ilvl="0">
+      <w:startOverride w:val="1"/>
+    </w:lvlOverride>
+    <w:lvlOverride w:ilvl="1">
+      <w:startOverride w:val="1"/>
+    </w:lvlOverride>
+    <w:lvlOverride w:ilvl="2">
+      <w:startOverride w:val="1"/>
+    </w:lvlOverride>
+    <w:lvlOverride w:ilvl="3">
+      <w:startOverride w:val="1"/>
+    </w:lvlOverride>
+    <w:lvlOverride w:ilvl="4">
+      <w:startOverride w:val="1"/>
+    </w:lvlOverride>
+    <w:lvlOverride w:ilvl="5">
+      <w:startOverride w:val="1"/>
+    </w:lvlOverride>
+    <w:lvlOverride w:ilvl="6">
+      <w:startOverride w:val="1"/>
+    </w:lvlOverride>
+    <w:lvlOverride w:ilvl="7">
+      <w:startOverride w:val="1"/>
+    </w:lvlOverride>
+    <w:lvlOverride w:ilvl="8">
+      <w:startOverride w:val="1"/>
+    </w:lvlOverride>
+  </w:num>
+  <w:num w:numId="23">
+    <w:abstractNumId w:val="1"/>
+    <w:lvlOverride w:ilvl="0">
+      <w:startOverride w:val="1"/>
+    </w:lvlOverride>
+    <w:lvlOverride w:ilvl="1">
+      <w:startOverride w:val="1"/>
+    </w:lvlOverride>
+    <w:lvlOverride w:ilvl="2">
+      <w:startOverride w:val="1"/>
+    </w:lvlOverride>
+    <w:lvlOverride w:ilvl="3">
+      <w:startOverride w:val="1"/>
+    </w:lvlOverride>
+    <w:lvlOverride w:ilvl="4">
+      <w:startOverride w:val="1"/>
+    </w:lvlOverride>
+    <w:lvlOverride w:ilvl="5">
+      <w:startOverride w:val="1"/>
+    </w:lvlOverride>
+    <w:lvlOverride w:ilvl="6">
+      <w:startOverride w:val="1"/>
+    </w:lvlOverride>
+    <w:lvlOverride w:ilvl="7">
+      <w:startOverride w:val="1"/>
+    </w:lvlOverride>
+    <w:lvlOverride w:ilvl="8">
+      <w:startOverride w:val="1"/>
+    </w:lvlOverride>
+  </w:num>
+  <w:num w:numId="24">
+    <w:abstractNumId w:val="1"/>
+    <w:lvlOverride w:ilvl="0">
+      <w:startOverride w:val="1"/>
+    </w:lvlOverride>
+    <w:lvlOverride w:ilvl="1">
+      <w:startOverride w:val="1"/>
+    </w:lvlOverride>
+    <w:lvlOverride w:ilvl="2">
+      <w:startOverride w:val="1"/>
+    </w:lvlOverride>
+    <w:lvlOverride w:ilvl="3">
+      <w:startOverride w:val="1"/>
+    </w:lvlOverride>
+    <w:lvlOverride w:ilvl="4">
+      <w:startOverride w:val="1"/>
+    </w:lvlOverride>
+    <w:lvlOverride w:ilvl="5">
+      <w:startOverride w:val="1"/>
+    </w:lvlOverride>
+    <w:lvlOverride w:ilvl="6">
+      <w:startOverride w:val="1"/>
+    </w:lvlOverride>
+    <w:lvlOverride w:ilvl="7">
+      <w:startOverride w:val="1"/>
+    </w:lvlOverride>
+    <w:lvlOverride w:ilvl="8">
+      <w:startOverride w:val="1"/>
+    </w:lvlOverride>
+  </w:num>
+  <w:num w:numId="25">
+    <w:abstractNumId w:val="3"/>
+  </w:num>
+  <w:num w:numId="26">
+    <w:abstractNumId w:val="2"/>
   </w:num>
 </w:numbering>
 </file>
@@ -11498,7 +13050,7 @@
   <w:style w:type="paragraph" w:default="1" w:styleId="a">
     <w:name w:val="Normal"/>
     <w:qFormat/>
-    <w:rsid w:val="0066361E"/>
+    <w:rsid w:val="001B1767"/>
     <w:pPr>
       <w:spacing w:line="360" w:lineRule="auto"/>
     </w:pPr>
@@ -11547,7 +13099,6 @@
         <w:ilvl w:val="1"/>
         <w:numId w:val="1"/>
       </w:numPr>
-      <w:ind w:left="680" w:hanging="340"/>
       <w:outlineLvl w:val="1"/>
     </w:pPr>
     <w:rPr>

--- a/Oglavlenie.docx
+++ b/Oglavlenie.docx
@@ -1,6 +1,6 @@
 
 <file path=word/document.xml><?xml version="1.0" encoding="utf-8"?>
-<w:document xmlns:wpc="http://schemas.microsoft.com/office/word/2010/wordprocessingCanvas" xmlns:cx="http://schemas.microsoft.com/office/drawing/2014/chartex" xmlns:mc="http://schemas.openxmlformats.org/markup-compatibility/2006" xmlns:o="urn:schemas-microsoft-com:office:office" xmlns:r="http://schemas.openxmlformats.org/officeDocument/2006/relationships" xmlns:m="http://schemas.openxmlformats.org/officeDocument/2006/math" xmlns:v="urn:schemas-microsoft-com:vml" xmlns:wp14="http://schemas.microsoft.com/office/word/2010/wordprocessingDrawing" xmlns:wp="http://schemas.openxmlformats.org/drawingml/2006/wordprocessingDrawing" xmlns:w10="urn:schemas-microsoft-com:office:word" xmlns:w="http://schemas.openxmlformats.org/wordprocessingml/2006/main" xmlns:w14="http://schemas.microsoft.com/office/word/2010/wordml" xmlns:w15="http://schemas.microsoft.com/office/word/2012/wordml" xmlns:w16se="http://schemas.microsoft.com/office/word/2015/wordml/symex" xmlns:wpg="http://schemas.microsoft.com/office/word/2010/wordprocessingGroup" xmlns:wpi="http://schemas.microsoft.com/office/word/2010/wordprocessingInk" xmlns:wne="http://schemas.microsoft.com/office/word/2006/wordml" xmlns:wps="http://schemas.microsoft.com/office/word/2010/wordprocessingShape" mc:Ignorable="w14 w15 w16se wp14">
+<w:document xmlns:wpc="http://schemas.microsoft.com/office/word/2010/wordprocessingCanvas" xmlns:cx="http://schemas.microsoft.com/office/drawing/2014/chartex" xmlns:cx1="http://schemas.microsoft.com/office/drawing/2015/9/8/chartex" xmlns:cx2="http://schemas.microsoft.com/office/drawing/2015/10/21/chartex" xmlns:cx3="http://schemas.microsoft.com/office/drawing/2016/5/9/chartex" xmlns:cx4="http://schemas.microsoft.com/office/drawing/2016/5/10/chartex" xmlns:cx5="http://schemas.microsoft.com/office/drawing/2016/5/11/chartex" xmlns:cx6="http://schemas.microsoft.com/office/drawing/2016/5/12/chartex" xmlns:cx7="http://schemas.microsoft.com/office/drawing/2016/5/13/chartex" xmlns:cx8="http://schemas.microsoft.com/office/drawing/2016/5/14/chartex" xmlns:mc="http://schemas.openxmlformats.org/markup-compatibility/2006" xmlns:aink="http://schemas.microsoft.com/office/drawing/2016/ink" xmlns:am3d="http://schemas.microsoft.com/office/drawing/2017/model3d" xmlns:o="urn:schemas-microsoft-com:office:office" xmlns:oel="http://schemas.microsoft.com/office/2019/extlst" xmlns:r="http://schemas.openxmlformats.org/officeDocument/2006/relationships" xmlns:m="http://schemas.openxmlformats.org/officeDocument/2006/math" xmlns:v="urn:schemas-microsoft-com:vml" xmlns:wp14="http://schemas.microsoft.com/office/word/2010/wordprocessingDrawing" xmlns:wp="http://schemas.openxmlformats.org/drawingml/2006/wordprocessingDrawing" xmlns:w10="urn:schemas-microsoft-com:office:word" xmlns:w="http://schemas.openxmlformats.org/wordprocessingml/2006/main" xmlns:w14="http://schemas.microsoft.com/office/word/2010/wordml" xmlns:w15="http://schemas.microsoft.com/office/word/2012/wordml" xmlns:w16cex="http://schemas.microsoft.com/office/word/2018/wordml/cex" xmlns:w16cid="http://schemas.microsoft.com/office/word/2016/wordml/cid" xmlns:w16="http://schemas.microsoft.com/office/word/2018/wordml" xmlns:w16sdtdh="http://schemas.microsoft.com/office/word/2020/wordml/sdtdatahash" xmlns:w16se="http://schemas.microsoft.com/office/word/2015/wordml/symex" xmlns:wpg="http://schemas.microsoft.com/office/word/2010/wordprocessingGroup" xmlns:wpi="http://schemas.microsoft.com/office/word/2010/wordprocessingInk" xmlns:wne="http://schemas.microsoft.com/office/word/2006/wordml" xmlns:wps="http://schemas.microsoft.com/office/word/2010/wordprocessingShape" mc:Ignorable="w14 w15 w16se w16cid w16 w16cex w16sdtdh wp14">
   <w:body>
     <w:sdt>
       <w:sdtPr>
@@ -165,7 +165,7 @@
                     <v:stroke joinstyle="miter"/>
                     <v:path gradientshapeok="t" o:connecttype="rect"/>
                   </v:shapetype>
-                  <v:shape id="Текстовое поле 131" o:spid="_x0000_s1026" type="#_x0000_t202" style="position:absolute;margin-left:-17.95pt;margin-top:319.65pt;width:481.95pt;height:529.2pt;z-index:251660288;visibility:visible;mso-wrap-style:square;mso-width-percent:0;mso-height-percent:350;mso-wrap-distance-left:14.4pt;mso-wrap-distance-top:0;mso-wrap-distance-right:14.4pt;mso-wrap-distance-bottom:0;mso-position-horizontal:absolute;mso-position-horizontal-relative:margin;mso-position-vertical:absolute;mso-position-vertical-relative:page;mso-width-percent:0;mso-height-percent:350;mso-width-relative:margin;mso-height-relative:page;v-text-anchor:top" o:gfxdata="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" filled="f" stroked="f" strokeweight=".5pt">
+                  <v:shape id="Текстовое поле 131" o:spid="_x0000_s1026" type="#_x0000_t202" style="position:absolute;margin-left:-17.95pt;margin-top:319.65pt;width:481.95pt;height:529.2pt;z-index:251660288;visibility:visible;mso-wrap-style:square;mso-width-percent:0;mso-height-percent:350;mso-wrap-distance-left:14.4pt;mso-wrap-distance-top:0;mso-wrap-distance-right:14.4pt;mso-wrap-distance-bottom:0;mso-position-horizontal:absolute;mso-position-horizontal-relative:margin;mso-position-vertical:absolute;mso-position-vertical-relative:page;mso-width-percent:0;mso-height-percent:350;mso-width-relative:margin;mso-height-relative:page;v-text-anchor:top" o:gfxdata="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" filled="f" stroked="f" strokeweight=".5pt">
                     <v:textbox style="mso-fit-shape-to-text:t" inset="0,0,0,0">
                       <w:txbxContent>
                         <w:p>
@@ -369,8 +369,7 @@
               </mc:Choice>
               <mc:Fallback>
                 <w:pict>
-                  <v:rect w14:anchorId="45E3AE4C" id="Прямоугольник 132" o:spid="_x0000_s1027" style="position:absolute;margin-left:-4.4pt;margin-top:0;width:46.8pt;height:77.75pt;z-index:251659264;visibility:visible;mso-wrap-style:square;mso-width-percent:76;mso-height-percent:98;mso-top-percent:23;mso-wrap-distance-left:9pt;mso-wrap-distance-top:0;mso-wrap-distance-right:9pt;mso-wrap-distance-bottom:0;mso-position-horizontal:right;mso-position-horizontal-relative:margin;mso-position-vertical-relative:page;mso-width-percent:76;mso-height-percent:98;mso-top-percent:23;mso-width-relative:page;mso-height-relative:page;v-text-anchor:bottom" o:gfxdata="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" fillcolor="#4472c4 [3204]" stroked="f" strokeweight="1pt">
-                    <v:path arrowok="t"/>
+                  <v:rect w14:anchorId="45E3AE4C" id="Прямоугольник 132" o:spid="_x0000_s1027" style="position:absolute;margin-left:-4.4pt;margin-top:0;width:46.8pt;height:77.75pt;z-index:251659264;visibility:visible;mso-wrap-style:square;mso-width-percent:76;mso-height-percent:98;mso-top-percent:23;mso-wrap-distance-left:9pt;mso-wrap-distance-top:0;mso-wrap-distance-right:9pt;mso-wrap-distance-bottom:0;mso-position-horizontal:right;mso-position-horizontal-relative:margin;mso-position-vertical-relative:page;mso-width-percent:76;mso-height-percent:98;mso-top-percent:23;mso-width-relative:page;mso-height-relative:page;v-text-anchor:bottom" o:gfxdata="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" fillcolor="#4472c4 [3204]" stroked="f" strokeweight="1pt">
                     <o:lock v:ext="edit" aspectratio="t"/>
                     <v:textbox inset="3.6pt,,3.6pt">
                       <w:txbxContent>
@@ -428,7 +427,7 @@
         </w:p>
       </w:sdtContent>
     </w:sdt>
-    <w:bookmarkStart w:id="0" w:name="_Toc150686203" w:displacedByCustomXml="next"/>
+    <w:bookmarkStart w:id="0" w:name="_Toc151064470" w:displacedByCustomXml="next"/>
     <w:sdt>
       <w:sdtPr>
         <w:rPr>
@@ -471,8 +470,7 @@
               <w:rFonts w:asciiTheme="minorHAnsi" w:eastAsiaTheme="minorEastAsia" w:hAnsiTheme="minorHAnsi"/>
               <w:noProof/>
               <w:kern w:val="2"/>
-              <w:sz w:val="24"/>
-              <w:szCs w:val="24"/>
+              <w:sz w:val="22"/>
               <w:lang w:eastAsia="ru-RU"/>
               <w14:ligatures w14:val="standardContextual"/>
             </w:rPr>
@@ -498,7 +496,7 @@
             </w:rPr>
             <w:fldChar w:fldCharType="separate"/>
           </w:r>
-          <w:hyperlink w:anchor="_Toc150686203" w:history="1">
+          <w:hyperlink w:anchor="_Toc151064470" w:history="1">
             <w:r>
               <w:rPr>
                 <w:rStyle w:val="a5"/>
@@ -525,7 +523,7 @@
                 <w:noProof/>
                 <w:webHidden/>
               </w:rPr>
-              <w:instrText xml:space="preserve"> PAGEREF _Toc150686203 \h </w:instrText>
+              <w:instrText xml:space="preserve"> PAGEREF _Toc151064470 \h </w:instrText>
             </w:r>
             <w:r>
               <w:rPr>
@@ -566,13 +564,12 @@
               <w:rFonts w:asciiTheme="minorHAnsi" w:eastAsiaTheme="minorEastAsia" w:hAnsiTheme="minorHAnsi"/>
               <w:noProof/>
               <w:kern w:val="2"/>
-              <w:sz w:val="24"/>
-              <w:szCs w:val="24"/>
+              <w:sz w:val="22"/>
               <w:lang w:eastAsia="ru-RU"/>
               <w14:ligatures w14:val="standardContextual"/>
             </w:rPr>
           </w:pPr>
-          <w:hyperlink w:anchor="_Toc150686204" w:history="1">
+          <w:hyperlink w:anchor="_Toc151064471" w:history="1">
             <w:r>
               <w:rPr>
                 <w:rStyle w:val="a5"/>
@@ -599,7 +596,7 @@
                 <w:noProof/>
                 <w:webHidden/>
               </w:rPr>
-              <w:instrText xml:space="preserve"> PAGEREF _Toc150686204 \h </w:instrText>
+              <w:instrText xml:space="preserve"> PAGEREF _Toc151064471 \h </w:instrText>
             </w:r>
             <w:r>
               <w:rPr>
@@ -640,13 +637,12 @@
               <w:rFonts w:asciiTheme="minorHAnsi" w:eastAsiaTheme="minorEastAsia" w:hAnsiTheme="minorHAnsi"/>
               <w:noProof/>
               <w:kern w:val="2"/>
-              <w:sz w:val="24"/>
-              <w:szCs w:val="24"/>
+              <w:sz w:val="22"/>
               <w:lang w:eastAsia="ru-RU"/>
               <w14:ligatures w14:val="standardContextual"/>
             </w:rPr>
           </w:pPr>
-          <w:hyperlink w:anchor="_Toc150686205" w:history="1">
+          <w:hyperlink w:anchor="_Toc151064472" w:history="1">
             <w:r>
               <w:rPr>
                 <w:rStyle w:val="a5"/>
@@ -673,7 +669,7 @@
                 <w:noProof/>
                 <w:webHidden/>
               </w:rPr>
-              <w:instrText xml:space="preserve"> PAGEREF _Toc150686205 \h </w:instrText>
+              <w:instrText xml:space="preserve"> PAGEREF _Toc151064472 \h </w:instrText>
             </w:r>
             <w:r>
               <w:rPr>
@@ -714,13 +710,12 @@
               <w:rFonts w:asciiTheme="minorHAnsi" w:eastAsiaTheme="minorEastAsia" w:hAnsiTheme="minorHAnsi"/>
               <w:noProof/>
               <w:kern w:val="2"/>
-              <w:sz w:val="24"/>
-              <w:szCs w:val="24"/>
+              <w:sz w:val="22"/>
               <w:lang w:eastAsia="ru-RU"/>
               <w14:ligatures w14:val="standardContextual"/>
             </w:rPr>
           </w:pPr>
-          <w:hyperlink w:anchor="_Toc150686206" w:history="1">
+          <w:hyperlink w:anchor="_Toc151064473" w:history="1">
             <w:r>
               <w:rPr>
                 <w:rStyle w:val="a5"/>
@@ -747,7 +742,7 @@
                 <w:noProof/>
                 <w:webHidden/>
               </w:rPr>
-              <w:instrText xml:space="preserve"> PAGEREF _Toc150686206 \h </w:instrText>
+              <w:instrText xml:space="preserve"> PAGEREF _Toc151064473 \h </w:instrText>
             </w:r>
             <w:r>
               <w:rPr>
@@ -788,13 +783,12 @@
               <w:rFonts w:asciiTheme="minorHAnsi" w:eastAsiaTheme="minorEastAsia" w:hAnsiTheme="minorHAnsi"/>
               <w:noProof/>
               <w:kern w:val="2"/>
-              <w:sz w:val="24"/>
-              <w:szCs w:val="24"/>
+              <w:sz w:val="22"/>
               <w:lang w:eastAsia="ru-RU"/>
               <w14:ligatures w14:val="standardContextual"/>
             </w:rPr>
           </w:pPr>
-          <w:hyperlink w:anchor="_Toc150686207" w:history="1">
+          <w:hyperlink w:anchor="_Toc151064474" w:history="1">
             <w:r>
               <w:rPr>
                 <w:rStyle w:val="a5"/>
@@ -821,7 +815,7 @@
                 <w:noProof/>
                 <w:webHidden/>
               </w:rPr>
-              <w:instrText xml:space="preserve"> PAGEREF _Toc150686207 \h </w:instrText>
+              <w:instrText xml:space="preserve"> PAGEREF _Toc151064474 \h </w:instrText>
             </w:r>
             <w:r>
               <w:rPr>
@@ -841,7 +835,7 @@
                 <w:noProof/>
                 <w:webHidden/>
               </w:rPr>
-              <w:t>9</w:t>
+              <w:t>10</w:t>
             </w:r>
             <w:r>
               <w:rPr>
@@ -862,13 +856,12 @@
               <w:rFonts w:asciiTheme="minorHAnsi" w:eastAsiaTheme="minorEastAsia" w:hAnsiTheme="minorHAnsi"/>
               <w:noProof/>
               <w:kern w:val="2"/>
-              <w:sz w:val="24"/>
-              <w:szCs w:val="24"/>
+              <w:sz w:val="22"/>
               <w:lang w:eastAsia="ru-RU"/>
               <w14:ligatures w14:val="standardContextual"/>
             </w:rPr>
           </w:pPr>
-          <w:hyperlink w:anchor="_Toc150686208" w:history="1">
+          <w:hyperlink w:anchor="_Toc151064475" w:history="1">
             <w:r>
               <w:rPr>
                 <w:rStyle w:val="a5"/>
@@ -895,7 +888,7 @@
                 <w:noProof/>
                 <w:webHidden/>
               </w:rPr>
-              <w:instrText xml:space="preserve"> PAGEREF _Toc150686208 \h </w:instrText>
+              <w:instrText xml:space="preserve"> PAGEREF _Toc151064475 \h </w:instrText>
             </w:r>
             <w:r>
               <w:rPr>
@@ -915,7 +908,7 @@
                 <w:noProof/>
                 <w:webHidden/>
               </w:rPr>
-              <w:t>9</w:t>
+              <w:t>10</w:t>
             </w:r>
             <w:r>
               <w:rPr>
@@ -936,19 +929,18 @@
               <w:rFonts w:asciiTheme="minorHAnsi" w:eastAsiaTheme="minorEastAsia" w:hAnsiTheme="minorHAnsi"/>
               <w:noProof/>
               <w:kern w:val="2"/>
-              <w:sz w:val="24"/>
-              <w:szCs w:val="24"/>
+              <w:sz w:val="22"/>
               <w:lang w:eastAsia="ru-RU"/>
               <w14:ligatures w14:val="standardContextual"/>
             </w:rPr>
           </w:pPr>
-          <w:hyperlink w:anchor="_Toc150686209" w:history="1">
+          <w:hyperlink w:anchor="_Toc151064476" w:history="1">
             <w:r>
               <w:rPr>
                 <w:rStyle w:val="a5"/>
                 <w:noProof/>
               </w:rPr>
-              <w:t>Раздел 2.2. Требования к системе</w:t>
+              <w:t>Раздел 2.2. Требования к архитектуре:</w:t>
             </w:r>
             <w:r>
               <w:rPr>
@@ -969,7 +961,7 @@
                 <w:noProof/>
                 <w:webHidden/>
               </w:rPr>
-              <w:instrText xml:space="preserve"> PAGEREF _Toc150686209 \h </w:instrText>
+              <w:instrText xml:space="preserve"> PAGEREF _Toc151064476 \h </w:instrText>
             </w:r>
             <w:r>
               <w:rPr>
@@ -989,7 +981,7 @@
                 <w:noProof/>
                 <w:webHidden/>
               </w:rPr>
-              <w:t>9</w:t>
+              <w:t>10</w:t>
             </w:r>
             <w:r>
               <w:rPr>
@@ -1010,13 +1002,12 @@
               <w:rFonts w:asciiTheme="minorHAnsi" w:eastAsiaTheme="minorEastAsia" w:hAnsiTheme="minorHAnsi"/>
               <w:noProof/>
               <w:kern w:val="2"/>
-              <w:sz w:val="24"/>
-              <w:szCs w:val="24"/>
+              <w:sz w:val="22"/>
               <w:lang w:eastAsia="ru-RU"/>
               <w14:ligatures w14:val="standardContextual"/>
             </w:rPr>
           </w:pPr>
-          <w:hyperlink w:anchor="_Toc150686210" w:history="1">
+          <w:hyperlink w:anchor="_Toc151064477" w:history="1">
             <w:r>
               <w:rPr>
                 <w:rStyle w:val="a5"/>
@@ -1043,7 +1034,7 @@
                 <w:noProof/>
                 <w:webHidden/>
               </w:rPr>
-              <w:instrText xml:space="preserve"> PAGEREF _Toc150686210 \h </w:instrText>
+              <w:instrText xml:space="preserve"> PAGEREF _Toc151064477 \h </w:instrText>
             </w:r>
             <w:r>
               <w:rPr>
@@ -1084,13 +1075,12 @@
               <w:rFonts w:asciiTheme="minorHAnsi" w:eastAsiaTheme="minorEastAsia" w:hAnsiTheme="minorHAnsi"/>
               <w:noProof/>
               <w:kern w:val="2"/>
-              <w:sz w:val="24"/>
-              <w:szCs w:val="24"/>
+              <w:sz w:val="22"/>
               <w:lang w:eastAsia="ru-RU"/>
               <w14:ligatures w14:val="standardContextual"/>
             </w:rPr>
           </w:pPr>
-          <w:hyperlink w:anchor="_Toc150686211" w:history="1">
+          <w:hyperlink w:anchor="_Toc151064478" w:history="1">
             <w:r>
               <w:rPr>
                 <w:rStyle w:val="a5"/>
@@ -1117,7 +1107,7 @@
                 <w:noProof/>
                 <w:webHidden/>
               </w:rPr>
-              <w:instrText xml:space="preserve"> PAGEREF _Toc150686211 \h </w:instrText>
+              <w:instrText xml:space="preserve"> PAGEREF _Toc151064478 \h </w:instrText>
             </w:r>
             <w:r>
               <w:rPr>
@@ -1137,7 +1127,7 @@
                 <w:noProof/>
                 <w:webHidden/>
               </w:rPr>
-              <w:t>24</w:t>
+              <w:t>26</w:t>
             </w:r>
             <w:r>
               <w:rPr>
@@ -1158,19 +1148,32 @@
               <w:rFonts w:asciiTheme="minorHAnsi" w:eastAsiaTheme="minorEastAsia" w:hAnsiTheme="minorHAnsi"/>
               <w:noProof/>
               <w:kern w:val="2"/>
-              <w:sz w:val="24"/>
-              <w:szCs w:val="24"/>
+              <w:sz w:val="22"/>
               <w:lang w:eastAsia="ru-RU"/>
               <w14:ligatures w14:val="standardContextual"/>
             </w:rPr>
           </w:pPr>
-          <w:hyperlink w:anchor="_Toc150686212" w:history="1">
+          <w:hyperlink w:anchor="_Toc151064479" w:history="1">
             <w:r>
               <w:rPr>
                 <w:rStyle w:val="a5"/>
                 <w:noProof/>
               </w:rPr>
-              <w:t>Раздел 3.1. Основные сущности</w:t>
+              <w:t>Раздел 3.1. Основны</w:t>
+            </w:r>
+            <w:r>
+              <w:rPr>
+                <w:rStyle w:val="a5"/>
+                <w:noProof/>
+              </w:rPr>
+              <w:t>е</w:t>
+            </w:r>
+            <w:r>
+              <w:rPr>
+                <w:rStyle w:val="a5"/>
+                <w:noProof/>
+              </w:rPr>
+              <w:t xml:space="preserve"> сущности</w:t>
             </w:r>
             <w:r>
               <w:rPr>
@@ -1191,7 +1194,7 @@
                 <w:noProof/>
                 <w:webHidden/>
               </w:rPr>
-              <w:instrText xml:space="preserve"> PAGEREF _Toc150686212 \h </w:instrText>
+              <w:instrText xml:space="preserve"> PAGEREF _Toc151064479 \h </w:instrText>
             </w:r>
             <w:r>
               <w:rPr>
@@ -1211,7 +1214,7 @@
                 <w:noProof/>
                 <w:webHidden/>
               </w:rPr>
-              <w:t>24</w:t>
+              <w:t>26</w:t>
             </w:r>
             <w:r>
               <w:rPr>
@@ -1232,13 +1235,12 @@
               <w:rFonts w:asciiTheme="minorHAnsi" w:eastAsiaTheme="minorEastAsia" w:hAnsiTheme="minorHAnsi"/>
               <w:noProof/>
               <w:kern w:val="2"/>
-              <w:sz w:val="24"/>
-              <w:szCs w:val="24"/>
+              <w:sz w:val="22"/>
               <w:lang w:eastAsia="ru-RU"/>
               <w14:ligatures w14:val="standardContextual"/>
             </w:rPr>
           </w:pPr>
-          <w:hyperlink w:anchor="_Toc150686213" w:history="1">
+          <w:hyperlink w:anchor="_Toc151064480" w:history="1">
             <w:r>
               <w:rPr>
                 <w:rStyle w:val="a5"/>
@@ -1265,7 +1267,7 @@
                 <w:noProof/>
                 <w:webHidden/>
               </w:rPr>
-              <w:instrText xml:space="preserve"> PAGEREF _Toc150686213 \h </w:instrText>
+              <w:instrText xml:space="preserve"> PAGEREF _Toc151064480 \h </w:instrText>
             </w:r>
             <w:r>
               <w:rPr>
@@ -1285,7 +1287,7 @@
                 <w:noProof/>
                 <w:webHidden/>
               </w:rPr>
-              <w:t>24</w:t>
+              <w:t>26</w:t>
             </w:r>
             <w:r>
               <w:rPr>
@@ -1306,19 +1308,18 @@
               <w:rFonts w:asciiTheme="minorHAnsi" w:eastAsiaTheme="minorEastAsia" w:hAnsiTheme="minorHAnsi"/>
               <w:noProof/>
               <w:kern w:val="2"/>
-              <w:sz w:val="24"/>
-              <w:szCs w:val="24"/>
+              <w:sz w:val="22"/>
               <w:lang w:eastAsia="ru-RU"/>
               <w14:ligatures w14:val="standardContextual"/>
             </w:rPr>
           </w:pPr>
-          <w:hyperlink w:anchor="_Toc150686214" w:history="1">
+          <w:hyperlink w:anchor="_Toc151064481" w:history="1">
             <w:r>
               <w:rPr>
                 <w:rStyle w:val="a5"/>
                 <w:noProof/>
               </w:rPr>
-              <w:t>Раздел 3.3. Сервер обработки данных</w:t>
+              <w:t>Раздел 3.3. Структура сообщений</w:t>
             </w:r>
             <w:r>
               <w:rPr>
@@ -1339,7 +1340,7 @@
                 <w:noProof/>
                 <w:webHidden/>
               </w:rPr>
-              <w:instrText xml:space="preserve"> PAGEREF _Toc150686214 \h </w:instrText>
+              <w:instrText xml:space="preserve"> PAGEREF _Toc151064481 \h </w:instrText>
             </w:r>
             <w:r>
               <w:rPr>
@@ -1359,7 +1360,7 @@
                 <w:noProof/>
                 <w:webHidden/>
               </w:rPr>
-              <w:t>24</w:t>
+              <w:t>26</w:t>
             </w:r>
             <w:r>
               <w:rPr>
@@ -1380,19 +1381,18 @@
               <w:rFonts w:asciiTheme="minorHAnsi" w:eastAsiaTheme="minorEastAsia" w:hAnsiTheme="minorHAnsi"/>
               <w:noProof/>
               <w:kern w:val="2"/>
-              <w:sz w:val="24"/>
-              <w:szCs w:val="24"/>
+              <w:sz w:val="22"/>
               <w:lang w:eastAsia="ru-RU"/>
               <w14:ligatures w14:val="standardContextual"/>
             </w:rPr>
           </w:pPr>
-          <w:hyperlink w:anchor="_Toc150686215" w:history="1">
+          <w:hyperlink w:anchor="_Toc151064482" w:history="1">
             <w:r>
               <w:rPr>
                 <w:rStyle w:val="a5"/>
                 <w:noProof/>
               </w:rPr>
-              <w:t>Раздел 3.4. Клиентское приложение</w:t>
+              <w:t>Раздел 3.4. Сервер обработки данных</w:t>
             </w:r>
             <w:r>
               <w:rPr>
@@ -1413,7 +1413,7 @@
                 <w:noProof/>
                 <w:webHidden/>
               </w:rPr>
-              <w:instrText xml:space="preserve"> PAGEREF _Toc150686215 \h </w:instrText>
+              <w:instrText xml:space="preserve"> PAGEREF _Toc151064482 \h </w:instrText>
             </w:r>
             <w:r>
               <w:rPr>
@@ -1433,7 +1433,7 @@
                 <w:noProof/>
                 <w:webHidden/>
               </w:rPr>
-              <w:t>24</w:t>
+              <w:t>26</w:t>
             </w:r>
             <w:r>
               <w:rPr>
@@ -1454,13 +1454,12 @@
               <w:rFonts w:asciiTheme="minorHAnsi" w:eastAsiaTheme="minorEastAsia" w:hAnsiTheme="minorHAnsi"/>
               <w:noProof/>
               <w:kern w:val="2"/>
-              <w:sz w:val="24"/>
-              <w:szCs w:val="24"/>
+              <w:sz w:val="22"/>
               <w:lang w:eastAsia="ru-RU"/>
               <w14:ligatures w14:val="standardContextual"/>
             </w:rPr>
           </w:pPr>
-          <w:hyperlink w:anchor="_Toc150686216" w:history="1">
+          <w:hyperlink w:anchor="_Toc151064483" w:history="1">
             <w:r>
               <w:rPr>
                 <w:rStyle w:val="a5"/>
@@ -1487,7 +1486,7 @@
                 <w:noProof/>
                 <w:webHidden/>
               </w:rPr>
-              <w:instrText xml:space="preserve"> PAGEREF _Toc150686216 \h </w:instrText>
+              <w:instrText xml:space="preserve"> PAGEREF _Toc151064483 \h </w:instrText>
             </w:r>
             <w:r>
               <w:rPr>
@@ -1507,7 +1506,7 @@
                 <w:noProof/>
                 <w:webHidden/>
               </w:rPr>
-              <w:t>25</w:t>
+              <w:t>27</w:t>
             </w:r>
             <w:r>
               <w:rPr>
@@ -1528,13 +1527,12 @@
               <w:rFonts w:asciiTheme="minorHAnsi" w:eastAsiaTheme="minorEastAsia" w:hAnsiTheme="minorHAnsi"/>
               <w:noProof/>
               <w:kern w:val="2"/>
-              <w:sz w:val="24"/>
-              <w:szCs w:val="24"/>
+              <w:sz w:val="22"/>
               <w:lang w:eastAsia="ru-RU"/>
               <w14:ligatures w14:val="standardContextual"/>
             </w:rPr>
           </w:pPr>
-          <w:hyperlink w:anchor="_Toc150686217" w:history="1">
+          <w:hyperlink w:anchor="_Toc151064484" w:history="1">
             <w:r>
               <w:rPr>
                 <w:rStyle w:val="a5"/>
@@ -1561,7 +1559,7 @@
                 <w:noProof/>
                 <w:webHidden/>
               </w:rPr>
-              <w:instrText xml:space="preserve"> PAGEREF _Toc150686217 \h </w:instrText>
+              <w:instrText xml:space="preserve"> PAGEREF _Toc151064484 \h </w:instrText>
             </w:r>
             <w:r>
               <w:rPr>
@@ -1581,7 +1579,7 @@
                 <w:noProof/>
                 <w:webHidden/>
               </w:rPr>
-              <w:t>26</w:t>
+              <w:t>28</w:t>
             </w:r>
             <w:r>
               <w:rPr>
@@ -1602,13 +1600,12 @@
               <w:rFonts w:asciiTheme="minorHAnsi" w:eastAsiaTheme="minorEastAsia" w:hAnsiTheme="minorHAnsi"/>
               <w:noProof/>
               <w:kern w:val="2"/>
-              <w:sz w:val="24"/>
-              <w:szCs w:val="24"/>
+              <w:sz w:val="22"/>
               <w:lang w:eastAsia="ru-RU"/>
               <w14:ligatures w14:val="standardContextual"/>
             </w:rPr>
           </w:pPr>
-          <w:hyperlink w:anchor="_Toc150686218" w:history="1">
+          <w:hyperlink w:anchor="_Toc151064485" w:history="1">
             <w:r>
               <w:rPr>
                 <w:rStyle w:val="a5"/>
@@ -1635,7 +1632,7 @@
                 <w:noProof/>
                 <w:webHidden/>
               </w:rPr>
-              <w:instrText xml:space="preserve"> PAGEREF _Toc150686218 \h </w:instrText>
+              <w:instrText xml:space="preserve"> PAGEREF _Toc151064485 \h </w:instrText>
             </w:r>
             <w:r>
               <w:rPr>
@@ -1655,7 +1652,7 @@
                 <w:noProof/>
                 <w:webHidden/>
               </w:rPr>
-              <w:t>27</w:t>
+              <w:t>29</w:t>
             </w:r>
             <w:r>
               <w:rPr>
@@ -1676,13 +1673,12 @@
               <w:rFonts w:asciiTheme="minorHAnsi" w:eastAsiaTheme="minorEastAsia" w:hAnsiTheme="minorHAnsi"/>
               <w:noProof/>
               <w:kern w:val="2"/>
-              <w:sz w:val="24"/>
-              <w:szCs w:val="24"/>
+              <w:sz w:val="22"/>
               <w:lang w:eastAsia="ru-RU"/>
               <w14:ligatures w14:val="standardContextual"/>
             </w:rPr>
           </w:pPr>
-          <w:hyperlink w:anchor="_Toc150686219" w:history="1">
+          <w:hyperlink w:anchor="_Toc151064486" w:history="1">
             <w:r>
               <w:rPr>
                 <w:rStyle w:val="a5"/>
@@ -1709,7 +1705,7 @@
                 <w:noProof/>
                 <w:webHidden/>
               </w:rPr>
-              <w:instrText xml:space="preserve"> PAGEREF _Toc150686219 \h </w:instrText>
+              <w:instrText xml:space="preserve"> PAGEREF _Toc151064486 \h </w:instrText>
             </w:r>
             <w:r>
               <w:rPr>
@@ -1729,7 +1725,7 @@
                 <w:noProof/>
                 <w:webHidden/>
               </w:rPr>
-              <w:t>27</w:t>
+              <w:t>29</w:t>
             </w:r>
             <w:r>
               <w:rPr>
@@ -1750,13 +1746,12 @@
               <w:rFonts w:asciiTheme="minorHAnsi" w:eastAsiaTheme="minorEastAsia" w:hAnsiTheme="minorHAnsi"/>
               <w:noProof/>
               <w:kern w:val="2"/>
-              <w:sz w:val="24"/>
-              <w:szCs w:val="24"/>
+              <w:sz w:val="22"/>
               <w:lang w:eastAsia="ru-RU"/>
               <w14:ligatures w14:val="standardContextual"/>
             </w:rPr>
           </w:pPr>
-          <w:hyperlink w:anchor="_Toc150686220" w:history="1">
+          <w:hyperlink w:anchor="_Toc151064487" w:history="1">
             <w:r>
               <w:rPr>
                 <w:rStyle w:val="a5"/>
@@ -1783,7 +1778,7 @@
                 <w:noProof/>
                 <w:webHidden/>
               </w:rPr>
-              <w:instrText xml:space="preserve"> PAGEREF _Toc150686220 \h </w:instrText>
+              <w:instrText xml:space="preserve"> PAGEREF _Toc151064487 \h </w:instrText>
             </w:r>
             <w:r>
               <w:rPr>
@@ -1803,7 +1798,7 @@
                 <w:noProof/>
                 <w:webHidden/>
               </w:rPr>
-              <w:t>28</w:t>
+              <w:t>30</w:t>
             </w:r>
             <w:r>
               <w:rPr>
@@ -1824,13 +1819,12 @@
               <w:rFonts w:asciiTheme="minorHAnsi" w:eastAsiaTheme="minorEastAsia" w:hAnsiTheme="minorHAnsi"/>
               <w:noProof/>
               <w:kern w:val="2"/>
-              <w:sz w:val="24"/>
-              <w:szCs w:val="24"/>
+              <w:sz w:val="22"/>
               <w:lang w:eastAsia="ru-RU"/>
               <w14:ligatures w14:val="standardContextual"/>
             </w:rPr>
           </w:pPr>
-          <w:hyperlink w:anchor="_Toc150686221" w:history="1">
+          <w:hyperlink w:anchor="_Toc151064488" w:history="1">
             <w:r>
               <w:rPr>
                 <w:rStyle w:val="a5"/>
@@ -1857,7 +1851,7 @@
                 <w:noProof/>
                 <w:webHidden/>
               </w:rPr>
-              <w:instrText xml:space="preserve"> PAGEREF _Toc150686221 \h </w:instrText>
+              <w:instrText xml:space="preserve"> PAGEREF _Toc151064488 \h </w:instrText>
             </w:r>
             <w:r>
               <w:rPr>
@@ -1877,7 +1871,7 @@
                 <w:noProof/>
                 <w:webHidden/>
               </w:rPr>
-              <w:t>29</w:t>
+              <w:t>31</w:t>
             </w:r>
             <w:r>
               <w:rPr>
@@ -1909,7 +1903,7 @@
         </w:numPr>
         <w:jc w:val="center"/>
       </w:pPr>
-      <w:bookmarkStart w:id="1" w:name="_Toc150686204"/>
+      <w:bookmarkStart w:id="1" w:name="_Toc151064471"/>
       <w:r>
         <w:lastRenderedPageBreak/>
         <w:t>Реферат</w:t>
@@ -1956,7 +1950,7 @@
         <w:ind w:left="360"/>
         <w:jc w:val="center"/>
       </w:pPr>
-      <w:bookmarkStart w:id="2" w:name="_Toc150686205"/>
+      <w:bookmarkStart w:id="2" w:name="_Toc151064472"/>
       <w:r>
         <w:lastRenderedPageBreak/>
         <w:t>Введение</w:t>
@@ -1979,7 +1973,19 @@
           <w:rPr>
             <w:rStyle w:val="a5"/>
           </w:rPr>
-          <w:t>https://zakupki.gov.ru/epz/order/notice/ok20/view/common-info.html?regNumber=0162200011822000790</w:t>
+          <w:t>https://zakupki.go</w:t>
+        </w:r>
+        <w:r>
+          <w:rPr>
+            <w:rStyle w:val="a5"/>
+          </w:rPr>
+          <w:t>v</w:t>
+        </w:r>
+        <w:r>
+          <w:rPr>
+            <w:rStyle w:val="a5"/>
+          </w:rPr>
+          <w:t>.ru/epz/order/notice/ok20/view/common-info.html?regNumber=0162200011822000790</w:t>
         </w:r>
       </w:hyperlink>
       <w:r>
@@ -2332,7 +2338,7 @@
         <w:pStyle w:val="1"/>
         <w:jc w:val="center"/>
       </w:pPr>
-      <w:bookmarkStart w:id="3" w:name="_Toc150686206"/>
+      <w:bookmarkStart w:id="3" w:name="_Toc151064473"/>
       <w:r>
         <w:lastRenderedPageBreak/>
         <w:t>Анализ</w:t>
@@ -2465,19 +2471,7 @@
         <w:rPr>
           <w:bCs/>
         </w:rPr>
-        <w:t>л</w:t>
-      </w:r>
-      <w:r>
-        <w:rPr>
-          <w:bCs/>
-        </w:rPr>
-        <w:t>есные земли и нелесные земли</w:t>
-      </w:r>
-      <w:r>
-        <w:rPr>
-          <w:bCs/>
-        </w:rPr>
-        <w:t xml:space="preserve"> </w:t>
+        <w:t xml:space="preserve">лесные земли и нелесные земли </w:t>
       </w:r>
       <w:r>
         <w:rPr>
@@ -2530,16 +2524,7 @@
           <w:szCs w:val="28"/>
           <w:shd w:val="clear" w:color="auto" w:fill="FFFFFF"/>
         </w:rPr>
-        <w:t>з</w:t>
-      </w:r>
-      <w:r>
-        <w:rPr>
-          <w:rFonts w:cs="Times New Roman"/>
-          <w:color w:val="000000"/>
-          <w:szCs w:val="28"/>
-          <w:shd w:val="clear" w:color="auto" w:fill="FFFFFF"/>
-        </w:rPr>
-        <w:t>емли, на которых расположены леса, и земли, предназначенные для лесовосстановления (вырубки, гари, редины, пустыри, прогалины и другие).</w:t>
+        <w:t>земли, на которых расположены леса, и земли, предназначенные для лесовосстановления (вырубки, гари, редины, пустыри, прогалины и другие).</w:t>
       </w:r>
     </w:p>
     <w:p>
@@ -2798,7 +2783,13 @@
         </w:rPr>
       </w:pPr>
       <w:r>
-        <w:t xml:space="preserve">Предоставление государственной услуги включает в себя следующие </w:t>
+        <w:rPr>
+          <w:color w:val="FF0000"/>
+        </w:rPr>
+        <w:t xml:space="preserve">Предоставление государственной услуги </w:t>
+      </w:r>
+      <w:r>
+        <w:t xml:space="preserve">включает в себя следующие </w:t>
       </w:r>
       <w:r>
         <w:rPr>
@@ -2812,7 +2803,7 @@
         <w:pStyle w:val="a6"/>
         <w:numPr>
           <w:ilvl w:val="6"/>
-          <w:numId w:val="1"/>
+          <w:numId w:val="27"/>
         </w:numPr>
         <w:ind w:left="284"/>
         <w:jc w:val="both"/>
@@ -3382,7 +3373,7 @@
         <w:pStyle w:val="1"/>
         <w:jc w:val="center"/>
       </w:pPr>
-      <w:bookmarkStart w:id="5" w:name="_Toc150686207"/>
+      <w:bookmarkStart w:id="5" w:name="_Toc151064474"/>
       <w:r>
         <w:lastRenderedPageBreak/>
         <w:t>П</w:t>
@@ -3397,7 +3388,7 @@
         <w:pStyle w:val="2"/>
         <w:jc w:val="center"/>
       </w:pPr>
-      <w:bookmarkStart w:id="6" w:name="_Toc150686208"/>
+      <w:bookmarkStart w:id="6" w:name="_Toc151064475"/>
       <w:r>
         <w:t>Цель и задачи</w:t>
       </w:r>
@@ -3412,7 +3403,21 @@
         <w:rPr>
           <w:color w:val="FF0000"/>
         </w:rPr>
-        <w:t>(По предположениям Арута – до создания системы они получали либо в бумажном виде, либо на электронную почту.)</w:t>
+        <w:t xml:space="preserve">(По предположениям </w:t>
+      </w:r>
+      <w:proofErr w:type="spellStart"/>
+      <w:r>
+        <w:rPr>
+          <w:color w:val="FF0000"/>
+        </w:rPr>
+        <w:t>Арута</w:t>
+      </w:r>
+      <w:proofErr w:type="spellEnd"/>
+      <w:r>
+        <w:rPr>
+          <w:color w:val="FF0000"/>
+        </w:rPr>
+        <w:t xml:space="preserve"> – до создания системы они получали либо в бумажном виде, либо на электронную почту.)</w:t>
       </w:r>
       <w:r>
         <w:t xml:space="preserve"> </w:t>
@@ -3526,12 +3531,14 @@
         <w:pStyle w:val="2"/>
         <w:jc w:val="center"/>
       </w:pPr>
+      <w:bookmarkStart w:id="7" w:name="_Toc151064476"/>
       <w:r>
         <w:t>Требования к архитектуре</w:t>
       </w:r>
       <w:r>
         <w:t>:</w:t>
       </w:r>
+      <w:bookmarkEnd w:id="7"/>
     </w:p>
     <w:p>
       <w:pPr>
@@ -3566,7 +3573,15 @@
         <w:jc w:val="both"/>
       </w:pPr>
       <w:r>
-        <w:t>Клиентское приложение (пользовательский интерфейс) предназначен для удаленного ввода и просмотра информации посредством web-браузера.</w:t>
+        <w:t xml:space="preserve">Клиентское приложение (пользовательский интерфейс) предназначен для удаленного ввода и просмотра информации посредством </w:t>
+      </w:r>
+      <w:proofErr w:type="spellStart"/>
+      <w:r>
+        <w:t>web</w:t>
+      </w:r>
+      <w:proofErr w:type="spellEnd"/>
+      <w:r>
+        <w:t>-браузера.</w:t>
       </w:r>
     </w:p>
     <w:p>
@@ -3575,7 +3590,15 @@
         <w:jc w:val="both"/>
       </w:pPr>
       <w:r>
-        <w:t xml:space="preserve">Система должна поддерживать микросервисную архитектуру для обеспечения создания дополнительных функциональных модулей на </w:t>
+        <w:t xml:space="preserve">Система должна поддерживать </w:t>
+      </w:r>
+      <w:proofErr w:type="spellStart"/>
+      <w:r>
+        <w:t>микросервисную</w:t>
+      </w:r>
+      <w:proofErr w:type="spellEnd"/>
+      <w:r>
+        <w:t xml:space="preserve"> архитектуру для обеспечения создания дополнительных функциональных модулей на </w:t>
       </w:r>
       <w:r>
         <w:lastRenderedPageBreak/>
@@ -3623,11 +3646,11 @@
         <w:pStyle w:val="2"/>
         <w:jc w:val="center"/>
       </w:pPr>
-      <w:bookmarkStart w:id="7" w:name="_Toc150686210"/>
+      <w:bookmarkStart w:id="8" w:name="_Toc151064477"/>
       <w:r>
         <w:t>Анализ прецедентов</w:t>
       </w:r>
-      <w:bookmarkEnd w:id="7"/>
+      <w:bookmarkEnd w:id="8"/>
     </w:p>
     <w:p>
       <w:r>
@@ -3711,10 +3734,18 @@
     <w:p/>
     <w:p>
       <w:r>
-        <w:t>В качестве акто</w:t>
-      </w:r>
-      <w:r>
-        <w:t xml:space="preserve">ров </w:t>
+        <w:t xml:space="preserve">В качестве </w:t>
+      </w:r>
+      <w:proofErr w:type="spellStart"/>
+      <w:r>
+        <w:t>акто</w:t>
+      </w:r>
+      <w:r>
+        <w:t>ров</w:t>
+      </w:r>
+      <w:proofErr w:type="spellEnd"/>
+      <w:r>
+        <w:t xml:space="preserve"> </w:t>
       </w:r>
       <w:r>
         <w:t>высту</w:t>
@@ -3732,10 +3763,18 @@
         <w:t>Ра</w:t>
       </w:r>
       <w:r>
-        <w:t>ссмотрим прецеденты каждого акто</w:t>
-      </w:r>
-      <w:r>
-        <w:t xml:space="preserve">ра отдельно. </w:t>
+        <w:t xml:space="preserve">ссмотрим прецеденты каждого </w:t>
+      </w:r>
+      <w:proofErr w:type="spellStart"/>
+      <w:r>
+        <w:t>акто</w:t>
+      </w:r>
+      <w:r>
+        <w:t>ра</w:t>
+      </w:r>
+      <w:proofErr w:type="spellEnd"/>
+      <w:r>
+        <w:t xml:space="preserve"> отдельно. </w:t>
       </w:r>
     </w:p>
     <w:p>
@@ -3785,11 +3824,22 @@
         <w:rPr>
           <w:color w:val="FF0000"/>
         </w:rPr>
-        <w:t xml:space="preserve"> (ПОДАЧА!) выбрать услугу, создать улугу</w:t>
-      </w:r>
-    </w:p>
-    <w:p>
-      <w:r>
+        <w:t xml:space="preserve"> (ПОДАЧА!) выбрать услугу, создать </w:t>
+      </w:r>
+      <w:proofErr w:type="spellStart"/>
+      <w:r>
+        <w:rPr>
+          <w:color w:val="FF0000"/>
+        </w:rPr>
+        <w:t>улугу</w:t>
+      </w:r>
+      <w:proofErr w:type="spellEnd"/>
+    </w:p>
+    <w:p>
+      <w:r>
+        <w:rPr>
+          <w:noProof/>
+        </w:rPr>
         <w:lastRenderedPageBreak/>
         <w:drawing>
           <wp:inline distT="0" distB="0" distL="0" distR="0" wp14:anchorId="387296CD" wp14:editId="706CE228">
@@ -3980,10 +4030,7 @@
               <w:ind w:left="319"/>
             </w:pPr>
             <w:r>
-              <w:t>Авторизовать пользователя</w:t>
-            </w:r>
-            <w:r>
-              <w:t>, определить роли</w:t>
+              <w:t>Авторизовать пользователя, определить роли</w:t>
             </w:r>
           </w:p>
           <w:p>
@@ -4471,77 +4518,65 @@
         <w:rPr>
           <w:b/>
         </w:rPr>
+        <w:t xml:space="preserve">№3 </w:t>
+      </w:r>
+      <w:r>
+        <w:rPr>
+          <w:b/>
+        </w:rPr>
+        <w:t xml:space="preserve">Подача заявления на предварительное согласование лесного участка </w:t>
+      </w:r>
+      <w:r>
+        <w:rPr>
+          <w:b/>
+        </w:rPr>
+        <w:t>Исполнитель:</w:t>
+      </w:r>
+      <w:r>
+        <w:rPr>
+          <w:b/>
+        </w:rPr>
+        <w:t xml:space="preserve"> </w:t>
+      </w:r>
+      <w:r>
+        <w:t>Заявитель</w:t>
+      </w:r>
+    </w:p>
+    <w:p>
+      <w:r>
+        <w:rPr>
+          <w:b/>
+        </w:rPr>
+        <w:t>Предусловие:</w:t>
+      </w:r>
+      <w:r>
+        <w:rPr>
+          <w:b/>
+        </w:rPr>
+        <w:t xml:space="preserve"> </w:t>
+      </w:r>
+      <w:r>
+        <w:t>Пользователь авторизован</w:t>
+      </w:r>
+    </w:p>
+    <w:p>
+      <w:pPr>
+        <w:jc w:val="center"/>
+        <w:rPr>
+          <w:b/>
+        </w:rPr>
+      </w:pPr>
+      <w:r>
+        <w:rPr>
+          <w:b/>
+        </w:rPr>
+        <w:t xml:space="preserve">Основной сценарий прецедента </w:t>
+      </w:r>
+      <w:r>
+        <w:rPr>
+          <w:b/>
+        </w:rPr>
         <w:t>№3</w:t>
-      </w:r>
-      <w:r>
-        <w:rPr>
-          <w:b/>
-        </w:rPr>
-        <w:t xml:space="preserve"> </w:t>
-      </w:r>
-      <w:r>
-        <w:rPr>
-          <w:b/>
-        </w:rPr>
-        <w:t xml:space="preserve">Подача заявления на предварительное согласование лесного участка </w:t>
-      </w:r>
-      <w:r>
-        <w:rPr>
-          <w:b/>
-        </w:rPr>
-        <w:t>Исполнитель:</w:t>
-      </w:r>
-      <w:r>
-        <w:rPr>
-          <w:b/>
-        </w:rPr>
-        <w:t xml:space="preserve"> </w:t>
-      </w:r>
-      <w:r>
-        <w:t>Заявитель</w:t>
-      </w:r>
-    </w:p>
-    <w:p>
-      <w:r>
-        <w:rPr>
-          <w:b/>
-        </w:rPr>
-        <w:t>Предусловие:</w:t>
-      </w:r>
-      <w:r>
-        <w:rPr>
-          <w:b/>
-        </w:rPr>
-        <w:t xml:space="preserve"> </w:t>
-      </w:r>
-      <w:r>
-        <w:t>Пользователь авторизован</w:t>
-      </w:r>
-    </w:p>
-    <w:p>
-      <w:pPr>
-        <w:jc w:val="center"/>
-        <w:rPr>
-          <w:b/>
-        </w:rPr>
-      </w:pPr>
-      <w:r>
-        <w:rPr>
-          <w:b/>
-        </w:rPr>
-        <w:t xml:space="preserve">Основной сценарий прецедента </w:t>
-      </w:r>
-      <w:r>
-        <w:rPr>
-          <w:b/>
-        </w:rPr>
-        <w:t>№</w:t>
-      </w:r>
-      <w:r>
-        <w:rPr>
-          <w:b/>
-        </w:rPr>
-        <w:t>3</w:t>
       </w:r>
     </w:p>
     <w:tbl>
@@ -5083,79 +5118,67 @@
         <w:rPr>
           <w:b/>
         </w:rPr>
+        <w:t xml:space="preserve">№4 </w:t>
+      </w:r>
+      <w:r>
+        <w:rPr>
+          <w:b/>
+        </w:rPr>
+        <w:t>Подача заявления на утверждение проектной документации</w:t>
+      </w:r>
+    </w:p>
+    <w:p>
+      <w:r>
+        <w:rPr>
+          <w:b/>
+        </w:rPr>
+        <w:t>Исполнитель:</w:t>
+      </w:r>
+      <w:r>
+        <w:rPr>
+          <w:b/>
+        </w:rPr>
+        <w:t xml:space="preserve"> </w:t>
+      </w:r>
+      <w:r>
+        <w:t>Заявитель</w:t>
+      </w:r>
+    </w:p>
+    <w:p>
+      <w:r>
+        <w:rPr>
+          <w:b/>
+        </w:rPr>
+        <w:t>Предусловие:</w:t>
+      </w:r>
+      <w:r>
+        <w:rPr>
+          <w:b/>
+        </w:rPr>
+        <w:t xml:space="preserve"> </w:t>
+      </w:r>
+      <w:r>
+        <w:t>Пользователь авторизован</w:t>
+      </w:r>
+    </w:p>
+    <w:p>
+      <w:pPr>
+        <w:jc w:val="center"/>
+        <w:rPr>
+          <w:b/>
+        </w:rPr>
+      </w:pPr>
+      <w:r>
+        <w:rPr>
+          <w:b/>
+        </w:rPr>
+        <w:t xml:space="preserve">Основной сценарий прецедента </w:t>
+      </w:r>
+      <w:r>
+        <w:rPr>
+          <w:b/>
+        </w:rPr>
         <w:t>№4</w:t>
-      </w:r>
-      <w:r>
-        <w:rPr>
-          <w:b/>
-        </w:rPr>
-        <w:t xml:space="preserve"> </w:t>
-      </w:r>
-      <w:r>
-        <w:rPr>
-          <w:b/>
-        </w:rPr>
-        <w:t>Подача заявления на утверждение проектной документации</w:t>
-      </w:r>
-    </w:p>
-    <w:p>
-      <w:r>
-        <w:rPr>
-          <w:b/>
-        </w:rPr>
-        <w:t>Исполнитель:</w:t>
-      </w:r>
-      <w:r>
-        <w:rPr>
-          <w:b/>
-        </w:rPr>
-        <w:t xml:space="preserve"> </w:t>
-      </w:r>
-      <w:r>
-        <w:t>Заявитель</w:t>
-      </w:r>
-    </w:p>
-    <w:p>
-      <w:r>
-        <w:rPr>
-          <w:b/>
-        </w:rPr>
-        <w:t>Предусловие:</w:t>
-      </w:r>
-      <w:r>
-        <w:rPr>
-          <w:b/>
-        </w:rPr>
-        <w:t xml:space="preserve"> </w:t>
-      </w:r>
-      <w:r>
-        <w:t>Пользователь авторизован</w:t>
-      </w:r>
-    </w:p>
-    <w:p>
-      <w:pPr>
-        <w:jc w:val="center"/>
-        <w:rPr>
-          <w:b/>
-        </w:rPr>
-      </w:pPr>
-      <w:r>
-        <w:rPr>
-          <w:b/>
-        </w:rPr>
-        <w:t xml:space="preserve">Основной сценарий прецедента </w:t>
-      </w:r>
-      <w:r>
-        <w:rPr>
-          <w:b/>
-        </w:rPr>
-        <w:t>№</w:t>
-      </w:r>
-      <w:r>
-        <w:rPr>
-          <w:b/>
-        </w:rPr>
-        <w:t>4</w:t>
       </w:r>
     </w:p>
     <w:tbl>
@@ -7146,10 +7169,7 @@
               <w:ind w:left="306"/>
             </w:pPr>
             <w:r>
-              <w:t xml:space="preserve">Заполнить </w:t>
-            </w:r>
-            <w:r>
-              <w:t>с</w:t>
+              <w:t>Заполнить с</w:t>
             </w:r>
             <w:r>
               <w:t>рок использования лесного участка</w:t>
@@ -7183,10 +7203,7 @@
               <w:ind w:left="306"/>
             </w:pPr>
             <w:r>
-              <w:t xml:space="preserve">Заполнить </w:t>
-            </w:r>
-            <w:r>
-              <w:t>о</w:t>
+              <w:t>Заполнить о</w:t>
             </w:r>
             <w:r>
               <w:t>боснование цели, вида и срока использования лесного участка</w:t>
@@ -7616,10 +7633,7 @@
         <w:t xml:space="preserve"> с</w:t>
       </w:r>
       <w:r>
-        <w:t>татус заявление не черновик</w:t>
-      </w:r>
-      <w:r>
-        <w:t>.</w:t>
+        <w:t>татус заявление не черновик.</w:t>
       </w:r>
     </w:p>
     <w:p>
@@ -7924,10 +7938,7 @@
               <w:ind w:left="319"/>
             </w:pPr>
             <w:r>
-              <w:t xml:space="preserve">Разрешить </w:t>
-            </w:r>
-            <w:r>
-              <w:t>удаление</w:t>
+              <w:t>Разрешить удаление</w:t>
             </w:r>
           </w:p>
         </w:tc>
@@ -8157,13 +8168,7 @@
         <w:rPr>
           <w:b/>
         </w:rPr>
-        <w:t xml:space="preserve"> </w:t>
-      </w:r>
-      <w:r>
-        <w:rPr>
-          <w:b/>
-        </w:rPr>
-        <w:t>9б</w:t>
+        <w:t xml:space="preserve"> 9б</w:t>
       </w:r>
       <w:r>
         <w:rPr>
@@ -8192,13 +8197,7 @@
         <w:rPr>
           <w:b/>
         </w:rPr>
-        <w:t>Альтернативный сц</w:t>
-      </w:r>
-      <w:r>
-        <w:rPr>
-          <w:b/>
-        </w:rPr>
-        <w:t>енарий 9б</w:t>
+        <w:t>Альтернативный сценарий 9б</w:t>
       </w:r>
       <w:r>
         <w:rPr>
@@ -8295,10 +8294,7 @@
               <w:t xml:space="preserve">. </w:t>
             </w:r>
             <w:r>
-              <w:t xml:space="preserve">Запретить </w:t>
-            </w:r>
-            <w:r>
-              <w:t>удаление</w:t>
+              <w:t>Запретить удаление</w:t>
             </w:r>
           </w:p>
           <w:p>
@@ -8313,11 +8309,8 @@
         </w:tc>
       </w:tr>
     </w:tbl>
-    <w:p>
-      <w:bookmarkStart w:id="8" w:name="_GoBack"/>
-      <w:bookmarkEnd w:id="8"/>
-    </w:p>
     <w:p/>
+    <w:p/>
     <w:p>
       <w:r>
         <w:t xml:space="preserve">Прецеденты </w:t>
@@ -8337,6 +8330,9 @@
     </w:p>
     <w:p>
       <w:r>
+        <w:rPr>
+          <w:noProof/>
+        </w:rPr>
         <w:drawing>
           <wp:inline distT="0" distB="0" distL="0" distR="0" wp14:anchorId="15246B1F" wp14:editId="7E364E91">
             <wp:extent cx="5940425" cy="4206240"/>
@@ -8862,13 +8858,7 @@
               <w:ind w:left="319"/>
             </w:pPr>
             <w:r>
-              <w:t xml:space="preserve">Показать таблицу </w:t>
-            </w:r>
-            <w:r>
-              <w:t xml:space="preserve">всех </w:t>
-            </w:r>
-            <w:r>
-              <w:t>заявлений</w:t>
+              <w:t>Показать таблицу всех заявлений</w:t>
             </w:r>
           </w:p>
         </w:tc>
@@ -9122,13 +9112,7 @@
               <w:t xml:space="preserve">. </w:t>
             </w:r>
             <w:r>
-              <w:t>Перейти в «</w:t>
-            </w:r>
-            <w:r>
-              <w:t>Заявление на подписании</w:t>
-            </w:r>
-            <w:r>
-              <w:t>»</w:t>
+              <w:t>Перейти в «Заявление на подписании»</w:t>
             </w:r>
           </w:p>
         </w:tc>
@@ -9142,16 +9126,7 @@
               <w:ind w:left="0"/>
             </w:pPr>
             <w:r>
-              <w:t xml:space="preserve">4б. </w:t>
-            </w:r>
-            <w:r>
-              <w:t>Показать таблицу заявлений со статусом «</w:t>
-            </w:r>
-            <w:r>
-              <w:t>Итоговый документ на подписании</w:t>
-            </w:r>
-            <w:r>
-              <w:t>»</w:t>
+              <w:t>4б. Показать таблицу заявлений со статусом «Итоговый документ на подписании»</w:t>
             </w:r>
           </w:p>
         </w:tc>
@@ -10123,10 +10098,7 @@
               </w:rPr>
             </w:pPr>
             <w:r>
-              <w:t xml:space="preserve">Открытие страницы </w:t>
-            </w:r>
-            <w:r>
-              <w:t>для принятия решения по заявлению</w:t>
+              <w:t>Открытие страницы для принятия решения по заявлению</w:t>
             </w:r>
           </w:p>
         </w:tc>
@@ -10220,19 +10192,7 @@
         <w:rPr>
           <w:b/>
         </w:rPr>
-        <w:t xml:space="preserve"> сценарий 6а</w:t>
-      </w:r>
-      <w:r>
-        <w:rPr>
-          <w:b/>
-        </w:rPr>
-        <w:t xml:space="preserve"> прецедента №</w:t>
-      </w:r>
-      <w:r>
-        <w:rPr>
-          <w:b/>
-        </w:rPr>
-        <w:t>6</w:t>
+        <w:t xml:space="preserve"> сценарий 6а прецедента №6</w:t>
       </w:r>
     </w:p>
     <w:tbl>
@@ -10302,13 +10262,7 @@
               <w:rPr>
                 <w:color w:val="000000" w:themeColor="text1"/>
               </w:rPr>
-              <w:t>3а. Отказать заявлению, з</w:t>
-            </w:r>
-            <w:r>
-              <w:rPr>
-                <w:color w:val="000000" w:themeColor="text1"/>
-              </w:rPr>
-              <w:t>аполнить основание для отказа</w:t>
+              <w:t>3а. Отказать заявлению, заполнить основание для отказа</w:t>
             </w:r>
           </w:p>
         </w:tc>
@@ -10971,7 +10925,7 @@
         <w:pStyle w:val="1"/>
         <w:jc w:val="center"/>
       </w:pPr>
-      <w:bookmarkStart w:id="9" w:name="_Toc150686211"/>
+      <w:bookmarkStart w:id="9" w:name="_Toc151064478"/>
       <w:r>
         <w:lastRenderedPageBreak/>
         <w:t>Проектирование информационного обеспечения</w:t>
@@ -10983,7 +10937,7 @@
         <w:pStyle w:val="2"/>
         <w:jc w:val="center"/>
       </w:pPr>
-      <w:bookmarkStart w:id="10" w:name="_Toc150686212"/>
+      <w:bookmarkStart w:id="10" w:name="_Toc151064479"/>
       <w:r>
         <w:t>Основные сущности</w:t>
       </w:r>
@@ -11000,7 +10954,7 @@
         <w:pStyle w:val="2"/>
         <w:jc w:val="center"/>
       </w:pPr>
-      <w:bookmarkStart w:id="11" w:name="_Toc150686213"/>
+      <w:bookmarkStart w:id="11" w:name="_Toc151064480"/>
       <w:r>
         <w:t>Хранилище данных</w:t>
       </w:r>
@@ -11011,8 +10965,13 @@
         <w:t xml:space="preserve">Про таблицы </w:t>
       </w:r>
       <w:r>
-        <w:t>в бд</w:t>
-      </w:r>
+        <w:t xml:space="preserve">в </w:t>
+      </w:r>
+      <w:proofErr w:type="spellStart"/>
+      <w:r>
+        <w:t>бд</w:t>
+      </w:r>
+      <w:proofErr w:type="spellEnd"/>
     </w:p>
     <w:p>
       <w:pPr>
@@ -11069,9 +11028,11 @@
         <w:pStyle w:val="2"/>
         <w:jc w:val="center"/>
       </w:pPr>
+      <w:bookmarkStart w:id="12" w:name="_Toc151064481"/>
       <w:r>
         <w:t>Структура сообщений</w:t>
       </w:r>
+      <w:bookmarkEnd w:id="12"/>
     </w:p>
     <w:p>
       <w:pPr>
@@ -11089,8 +11050,16 @@
         <w:rPr>
           <w:color w:val="FF0000"/>
         </w:rPr>
-        <w:t xml:space="preserve"> – не хранится в бд</w:t>
-      </w:r>
+        <w:t xml:space="preserve"> – не хранится в </w:t>
+      </w:r>
+      <w:proofErr w:type="spellStart"/>
+      <w:r>
+        <w:rPr>
+          <w:color w:val="FF0000"/>
+        </w:rPr>
+        <w:t>бд</w:t>
+      </w:r>
+      <w:proofErr w:type="spellEnd"/>
       <w:r>
         <w:rPr>
           <w:color w:val="FF0000"/>
@@ -11116,15 +11085,23 @@
         <w:pStyle w:val="2"/>
         <w:jc w:val="center"/>
       </w:pPr>
-      <w:bookmarkStart w:id="12" w:name="_Toc150686214"/>
+      <w:bookmarkStart w:id="13" w:name="_Toc151064482"/>
       <w:r>
         <w:t>Сервер обработки данных</w:t>
       </w:r>
-      <w:bookmarkEnd w:id="12"/>
-    </w:p>
-    <w:p>
-      <w:r>
-        <w:t xml:space="preserve">Сказать, что отправку совершает микросевис – назвать сего «СЭД». Вызов сервиса для отправки сообщения– по </w:t>
+      <w:bookmarkEnd w:id="13"/>
+    </w:p>
+    <w:p>
+      <w:r>
+        <w:t xml:space="preserve">Сказать, что отправку совершает </w:t>
+      </w:r>
+      <w:proofErr w:type="spellStart"/>
+      <w:r>
+        <w:t>микросевис</w:t>
+      </w:r>
+      <w:proofErr w:type="spellEnd"/>
+      <w:r>
+        <w:t xml:space="preserve"> – назвать сего «СЭД». Вызов сервиса для отправки сообщения– по </w:t>
       </w:r>
       <w:r>
         <w:rPr>
@@ -11136,8 +11113,29 @@
         <w:t xml:space="preserve"> </w:t>
       </w:r>
       <w:r>
-        <w:t>из основной системы. Ответные пакеты обрабатывает по расписанию. Основания система и микросевис написаны в МВК. Рассказать подробно про структуру микросевиса. Сказать, что работа с пакетами – похожа и нам не обязательно рассматривать все. Рассмотрим на примере межведа</w:t>
-      </w:r>
+        <w:t xml:space="preserve">из основной системы. Ответные пакеты обрабатывает по расписанию. Основания система и </w:t>
+      </w:r>
+      <w:proofErr w:type="spellStart"/>
+      <w:r>
+        <w:t>микросевис</w:t>
+      </w:r>
+      <w:proofErr w:type="spellEnd"/>
+      <w:r>
+        <w:t xml:space="preserve"> написаны в МВК. Рассказать подробно про структуру </w:t>
+      </w:r>
+      <w:proofErr w:type="spellStart"/>
+      <w:r>
+        <w:t>микросевиса</w:t>
+      </w:r>
+      <w:proofErr w:type="spellEnd"/>
+      <w:r>
+        <w:t xml:space="preserve">. Сказать, что работа с пакетами – похожа и нам не обязательно рассматривать все. Рассмотрим на примере </w:t>
+      </w:r>
+      <w:proofErr w:type="spellStart"/>
+      <w:r>
+        <w:t>межведа</w:t>
+      </w:r>
+      <w:proofErr w:type="spellEnd"/>
     </w:p>
     <w:p>
       <w:r>
@@ -11149,12 +11147,12 @@
         <w:pStyle w:val="1"/>
         <w:jc w:val="center"/>
       </w:pPr>
-      <w:bookmarkStart w:id="13" w:name="_Toc150686216"/>
+      <w:bookmarkStart w:id="14" w:name="_Toc151064483"/>
       <w:r>
         <w:lastRenderedPageBreak/>
         <w:t>Проектирование программного обеспечения</w:t>
       </w:r>
-      <w:bookmarkEnd w:id="13"/>
+      <w:bookmarkEnd w:id="14"/>
     </w:p>
     <w:p>
       <w:pPr>
@@ -11179,12 +11177,12 @@
         <w:pStyle w:val="1"/>
         <w:jc w:val="center"/>
       </w:pPr>
-      <w:bookmarkStart w:id="14" w:name="_Toc150686217"/>
+      <w:bookmarkStart w:id="15" w:name="_Toc151064484"/>
       <w:r>
         <w:lastRenderedPageBreak/>
         <w:t>Разработка программного обеспечения</w:t>
       </w:r>
-      <w:bookmarkEnd w:id="14"/>
+      <w:bookmarkEnd w:id="15"/>
     </w:p>
     <w:p>
       <w:pPr>
@@ -11192,12 +11190,42 @@
           <w:color w:val="FF0000"/>
         </w:rPr>
       </w:pPr>
+      <w:proofErr w:type="spellStart"/>
       <w:r>
         <w:rPr>
           <w:color w:val="FF0000"/>
         </w:rPr>
-        <w:t>Will be later</w:t>
-      </w:r>
+        <w:t>Will</w:t>
+      </w:r>
+      <w:proofErr w:type="spellEnd"/>
+      <w:r>
+        <w:rPr>
+          <w:color w:val="FF0000"/>
+        </w:rPr>
+        <w:t xml:space="preserve"> </w:t>
+      </w:r>
+      <w:proofErr w:type="spellStart"/>
+      <w:r>
+        <w:rPr>
+          <w:color w:val="FF0000"/>
+        </w:rPr>
+        <w:t>be</w:t>
+      </w:r>
+      <w:proofErr w:type="spellEnd"/>
+      <w:r>
+        <w:rPr>
+          <w:color w:val="FF0000"/>
+        </w:rPr>
+        <w:t xml:space="preserve"> </w:t>
+      </w:r>
+      <w:proofErr w:type="spellStart"/>
+      <w:r>
+        <w:rPr>
+          <w:color w:val="FF0000"/>
+        </w:rPr>
+        <w:t>later</w:t>
+      </w:r>
+      <w:proofErr w:type="spellEnd"/>
       <w:r>
         <w:rPr>
           <w:color w:val="FF0000"/>
@@ -11214,12 +11242,12 @@
         </w:numPr>
         <w:jc w:val="center"/>
       </w:pPr>
-      <w:bookmarkStart w:id="15" w:name="_Toc150686218"/>
+      <w:bookmarkStart w:id="16" w:name="_Toc151064485"/>
       <w:r>
         <w:lastRenderedPageBreak/>
         <w:t>Заключение</w:t>
       </w:r>
-      <w:bookmarkEnd w:id="15"/>
+      <w:bookmarkEnd w:id="16"/>
     </w:p>
     <w:p>
       <w:pPr>
@@ -11230,11 +11258,11 @@
         </w:numPr>
         <w:ind w:left="360"/>
       </w:pPr>
-      <w:bookmarkStart w:id="16" w:name="_Toc150686219"/>
+      <w:bookmarkStart w:id="17" w:name="_Toc151064486"/>
       <w:r>
         <w:t>Оценка достижения цели</w:t>
       </w:r>
-      <w:bookmarkEnd w:id="16"/>
+      <w:bookmarkEnd w:id="17"/>
     </w:p>
     <w:p>
       <w:pPr>
@@ -11244,12 +11272,12 @@
           <w:numId w:val="0"/>
         </w:numPr>
       </w:pPr>
-      <w:bookmarkStart w:id="17" w:name="_Toc150686220"/>
+      <w:bookmarkStart w:id="18" w:name="_Toc151064487"/>
       <w:r>
         <w:lastRenderedPageBreak/>
         <w:t>Список использованных источников</w:t>
       </w:r>
-      <w:bookmarkEnd w:id="17"/>
+      <w:bookmarkEnd w:id="18"/>
     </w:p>
     <w:p>
       <w:pPr>
@@ -11260,31 +11288,31 @@
         </w:numPr>
       </w:pPr>
       <w:r>
-        <w:t xml:space="preserve">Электронный документооборот и обеспечение безопасности стандартными средствами </w:t>
-      </w:r>
-      <w:proofErr w:type="gramStart"/>
-      <w:r>
-        <w:t>WINDOWS :</w:t>
-      </w:r>
-      <w:proofErr w:type="gramEnd"/>
-      <w:r>
-        <w:t xml:space="preserve"> учебное пособие / Л. М. Евдокимова, В. В. Корябкин, А. Н. Пылькин, О. Г. Швечкова. — </w:t>
-      </w:r>
-      <w:proofErr w:type="gramStart"/>
-      <w:r>
-        <w:t>Москва :</w:t>
-      </w:r>
-      <w:proofErr w:type="gramEnd"/>
-      <w:r>
-        <w:t xml:space="preserve"> КУРС, 2023. — 296 с. - ISBN 978-5-906923-24-0. - </w:t>
-      </w:r>
-      <w:proofErr w:type="gramStart"/>
-      <w:r>
-        <w:t>Текст :</w:t>
-      </w:r>
-      <w:proofErr w:type="gramEnd"/>
-      <w:r>
-        <w:t xml:space="preserve"> электронный. - URL: https://znanium.com/catalog/product/1902497 (дата обращения: 20.09.2023). – Режим доступа: по подписке.</w:t>
+        <w:t xml:space="preserve">Электронный документооборот и обеспечение безопасности стандартными средствами WINDOWS : учебное пособие / Л. М. Евдокимова, В. В. </w:t>
+      </w:r>
+      <w:proofErr w:type="spellStart"/>
+      <w:r>
+        <w:t>Корябкин</w:t>
+      </w:r>
+      <w:proofErr w:type="spellEnd"/>
+      <w:r>
+        <w:t xml:space="preserve">, А. Н. </w:t>
+      </w:r>
+      <w:proofErr w:type="spellStart"/>
+      <w:r>
+        <w:t>Пылькин</w:t>
+      </w:r>
+      <w:proofErr w:type="spellEnd"/>
+      <w:r>
+        <w:t xml:space="preserve">, О. Г. </w:t>
+      </w:r>
+      <w:proofErr w:type="spellStart"/>
+      <w:r>
+        <w:t>Швечкова</w:t>
+      </w:r>
+      <w:proofErr w:type="spellEnd"/>
+      <w:r>
+        <w:t>. — Москва : КУРС, 2023. — 296 с. - ISBN 978-5-906923-24-0. - Текст : электронный. - URL: https://znanium.com/catalog/product/1902497 (дата обращения: 20.09.2023). – Режим доступа: по подписке.</w:t>
       </w:r>
     </w:p>
     <w:p/>
@@ -11296,12 +11324,12 @@
           <w:numId w:val="0"/>
         </w:numPr>
       </w:pPr>
-      <w:bookmarkStart w:id="18" w:name="_Toc150686221"/>
+      <w:bookmarkStart w:id="19" w:name="_Toc151064488"/>
       <w:r>
         <w:lastRenderedPageBreak/>
         <w:t>Приложение</w:t>
       </w:r>
-      <w:bookmarkEnd w:id="18"/>
+      <w:bookmarkEnd w:id="19"/>
     </w:p>
     <w:p/>
     <w:sectPr>
@@ -11317,7 +11345,7 @@
 </file>
 
 <file path=word/numbering.xml><?xml version="1.0" encoding="utf-8"?>
-<w:numbering xmlns:wpc="http://schemas.microsoft.com/office/word/2010/wordprocessingCanvas" xmlns:cx="http://schemas.microsoft.com/office/drawing/2014/chartex" xmlns:mc="http://schemas.openxmlformats.org/markup-compatibility/2006" xmlns:o="urn:schemas-microsoft-com:office:office" xmlns:r="http://schemas.openxmlformats.org/officeDocument/2006/relationships" xmlns:m="http://schemas.openxmlformats.org/officeDocument/2006/math" xmlns:v="urn:schemas-microsoft-com:vml" xmlns:wp14="http://schemas.microsoft.com/office/word/2010/wordprocessingDrawing" xmlns:wp="http://schemas.openxmlformats.org/drawingml/2006/wordprocessingDrawing" xmlns:w10="urn:schemas-microsoft-com:office:word" xmlns:w="http://schemas.openxmlformats.org/wordprocessingml/2006/main" xmlns:w14="http://schemas.microsoft.com/office/word/2010/wordml" xmlns:w15="http://schemas.microsoft.com/office/word/2012/wordml" xmlns:w16se="http://schemas.microsoft.com/office/word/2015/wordml/symex" xmlns:wpg="http://schemas.microsoft.com/office/word/2010/wordprocessingGroup" xmlns:wpi="http://schemas.microsoft.com/office/word/2010/wordprocessingInk" xmlns:wne="http://schemas.microsoft.com/office/word/2006/wordml" xmlns:wps="http://schemas.microsoft.com/office/word/2010/wordprocessingShape" mc:Ignorable="w14 w15 w16se wp14">
+<w:numbering xmlns:wpc="http://schemas.microsoft.com/office/word/2010/wordprocessingCanvas" xmlns:cx="http://schemas.microsoft.com/office/drawing/2014/chartex" xmlns:cx1="http://schemas.microsoft.com/office/drawing/2015/9/8/chartex" xmlns:cx2="http://schemas.microsoft.com/office/drawing/2015/10/21/chartex" xmlns:cx3="http://schemas.microsoft.com/office/drawing/2016/5/9/chartex" xmlns:cx4="http://schemas.microsoft.com/office/drawing/2016/5/10/chartex" xmlns:cx5="http://schemas.microsoft.com/office/drawing/2016/5/11/chartex" xmlns:cx6="http://schemas.microsoft.com/office/drawing/2016/5/12/chartex" xmlns:cx7="http://schemas.microsoft.com/office/drawing/2016/5/13/chartex" xmlns:cx8="http://schemas.microsoft.com/office/drawing/2016/5/14/chartex" xmlns:mc="http://schemas.openxmlformats.org/markup-compatibility/2006" xmlns:aink="http://schemas.microsoft.com/office/drawing/2016/ink" xmlns:am3d="http://schemas.microsoft.com/office/drawing/2017/model3d" xmlns:o="urn:schemas-microsoft-com:office:office" xmlns:oel="http://schemas.microsoft.com/office/2019/extlst" xmlns:r="http://schemas.openxmlformats.org/officeDocument/2006/relationships" xmlns:m="http://schemas.openxmlformats.org/officeDocument/2006/math" xmlns:v="urn:schemas-microsoft-com:vml" xmlns:wp14="http://schemas.microsoft.com/office/word/2010/wordprocessingDrawing" xmlns:wp="http://schemas.openxmlformats.org/drawingml/2006/wordprocessingDrawing" xmlns:w10="urn:schemas-microsoft-com:office:word" xmlns:w="http://schemas.openxmlformats.org/wordprocessingml/2006/main" xmlns:w14="http://schemas.microsoft.com/office/word/2010/wordml" xmlns:w15="http://schemas.microsoft.com/office/word/2012/wordml" xmlns:w16cex="http://schemas.microsoft.com/office/word/2018/wordml/cex" xmlns:w16cid="http://schemas.microsoft.com/office/word/2016/wordml/cid" xmlns:w16="http://schemas.microsoft.com/office/word/2018/wordml" xmlns:w16sdtdh="http://schemas.microsoft.com/office/word/2020/wordml/sdtdatahash" xmlns:w16se="http://schemas.microsoft.com/office/word/2015/wordml/symex" xmlns:wpg="http://schemas.microsoft.com/office/word/2010/wordprocessingGroup" xmlns:wpi="http://schemas.microsoft.com/office/word/2010/wordprocessingInk" xmlns:wne="http://schemas.microsoft.com/office/word/2006/wordml" xmlns:wps="http://schemas.microsoft.com/office/word/2010/wordprocessingShape" mc:Ignorable="w14 w15 w16se w16cid w16 w16cex w16sdtdh wp14">
   <w:abstractNum w:abstractNumId="0" w15:restartNumberingAfterBreak="0">
     <w:nsid w:val="04A96736"/>
     <w:multiLevelType w:val="hybridMultilevel"/>
@@ -12067,16 +12095,16 @@
       </w:pPr>
     </w:lvl>
   </w:abstractNum>
-  <w:num w:numId="1">
+  <w:num w:numId="1" w16cid:durableId="1104495565">
     <w:abstractNumId w:val="1"/>
   </w:num>
-  <w:num w:numId="2">
+  <w:num w:numId="2" w16cid:durableId="1431782741">
     <w:abstractNumId w:val="0"/>
   </w:num>
-  <w:num w:numId="3">
+  <w:num w:numId="3" w16cid:durableId="494951588">
     <w:abstractNumId w:val="6"/>
   </w:num>
-  <w:num w:numId="4">
+  <w:num w:numId="4" w16cid:durableId="1349024928">
     <w:abstractNumId w:val="1"/>
     <w:lvlOverride w:ilvl="0">
       <w:startOverride w:val="1"/>
@@ -12106,7 +12134,7 @@
       <w:startOverride w:val="1"/>
     </w:lvlOverride>
   </w:num>
-  <w:num w:numId="5">
+  <w:num w:numId="5" w16cid:durableId="1177305120">
     <w:abstractNumId w:val="1"/>
     <w:lvlOverride w:ilvl="0">
       <w:startOverride w:val="1"/>
@@ -12136,7 +12164,7 @@
       <w:startOverride w:val="1"/>
     </w:lvlOverride>
   </w:num>
-  <w:num w:numId="6">
+  <w:num w:numId="6" w16cid:durableId="26639885">
     <w:abstractNumId w:val="1"/>
     <w:lvlOverride w:ilvl="0">
       <w:startOverride w:val="1"/>
@@ -12166,7 +12194,7 @@
       <w:startOverride w:val="1"/>
     </w:lvlOverride>
   </w:num>
-  <w:num w:numId="7">
+  <w:num w:numId="7" w16cid:durableId="873230925">
     <w:abstractNumId w:val="1"/>
     <w:lvlOverride w:ilvl="0">
       <w:startOverride w:val="1"/>
@@ -12196,7 +12224,7 @@
       <w:startOverride w:val="1"/>
     </w:lvlOverride>
   </w:num>
-  <w:num w:numId="8">
+  <w:num w:numId="8" w16cid:durableId="1601912064">
     <w:abstractNumId w:val="1"/>
     <w:lvlOverride w:ilvl="0">
       <w:startOverride w:val="1"/>
@@ -12226,7 +12254,7 @@
       <w:startOverride w:val="1"/>
     </w:lvlOverride>
   </w:num>
-  <w:num w:numId="9">
+  <w:num w:numId="9" w16cid:durableId="1469013253">
     <w:abstractNumId w:val="1"/>
     <w:lvlOverride w:ilvl="0">
       <w:startOverride w:val="1"/>
@@ -12256,7 +12284,7 @@
       <w:startOverride w:val="1"/>
     </w:lvlOverride>
   </w:num>
-  <w:num w:numId="10">
+  <w:num w:numId="10" w16cid:durableId="938023274">
     <w:abstractNumId w:val="1"/>
     <w:lvlOverride w:ilvl="0">
       <w:startOverride w:val="1"/>
@@ -12286,7 +12314,7 @@
       <w:startOverride w:val="1"/>
     </w:lvlOverride>
   </w:num>
-  <w:num w:numId="11">
+  <w:num w:numId="11" w16cid:durableId="1583637052">
     <w:abstractNumId w:val="1"/>
     <w:lvlOverride w:ilvl="0">
       <w:startOverride w:val="1"/>
@@ -12316,7 +12344,7 @@
       <w:startOverride w:val="1"/>
     </w:lvlOverride>
   </w:num>
-  <w:num w:numId="12">
+  <w:num w:numId="12" w16cid:durableId="1254701629">
     <w:abstractNumId w:val="1"/>
     <w:lvlOverride w:ilvl="0">
       <w:startOverride w:val="1"/>
@@ -12346,7 +12374,7 @@
       <w:startOverride w:val="1"/>
     </w:lvlOverride>
   </w:num>
-  <w:num w:numId="13">
+  <w:num w:numId="13" w16cid:durableId="360983258">
     <w:abstractNumId w:val="1"/>
     <w:lvlOverride w:ilvl="0">
       <w:startOverride w:val="1"/>
@@ -12376,7 +12404,7 @@
       <w:startOverride w:val="1"/>
     </w:lvlOverride>
   </w:num>
-  <w:num w:numId="14">
+  <w:num w:numId="14" w16cid:durableId="1136488382">
     <w:abstractNumId w:val="1"/>
     <w:lvlOverride w:ilvl="0">
       <w:startOverride w:val="1"/>
@@ -12406,7 +12434,7 @@
       <w:startOverride w:val="1"/>
     </w:lvlOverride>
   </w:num>
-  <w:num w:numId="15">
+  <w:num w:numId="15" w16cid:durableId="1747532298">
     <w:abstractNumId w:val="1"/>
     <w:lvlOverride w:ilvl="0">
       <w:startOverride w:val="1"/>
@@ -12436,7 +12464,7 @@
       <w:startOverride w:val="1"/>
     </w:lvlOverride>
   </w:num>
-  <w:num w:numId="16">
+  <w:num w:numId="16" w16cid:durableId="1460026955">
     <w:abstractNumId w:val="1"/>
     <w:lvlOverride w:ilvl="0">
       <w:startOverride w:val="1"/>
@@ -12466,7 +12494,7 @@
       <w:startOverride w:val="1"/>
     </w:lvlOverride>
   </w:num>
-  <w:num w:numId="17">
+  <w:num w:numId="17" w16cid:durableId="679313193">
     <w:abstractNumId w:val="1"/>
     <w:lvlOverride w:ilvl="0">
       <w:startOverride w:val="1"/>
@@ -12496,7 +12524,7 @@
       <w:startOverride w:val="1"/>
     </w:lvlOverride>
   </w:num>
-  <w:num w:numId="18">
+  <w:num w:numId="18" w16cid:durableId="1162157790">
     <w:abstractNumId w:val="1"/>
     <w:lvlOverride w:ilvl="0">
       <w:startOverride w:val="1"/>
@@ -12526,7 +12554,7 @@
       <w:startOverride w:val="1"/>
     </w:lvlOverride>
   </w:num>
-  <w:num w:numId="19">
+  <w:num w:numId="19" w16cid:durableId="530146817">
     <w:abstractNumId w:val="1"/>
     <w:lvlOverride w:ilvl="0">
       <w:startOverride w:val="1"/>
@@ -12556,13 +12584,13 @@
       <w:startOverride w:val="1"/>
     </w:lvlOverride>
   </w:num>
-  <w:num w:numId="20">
+  <w:num w:numId="20" w16cid:durableId="1563366220">
     <w:abstractNumId w:val="4"/>
   </w:num>
-  <w:num w:numId="21">
+  <w:num w:numId="21" w16cid:durableId="597979650">
     <w:abstractNumId w:val="5"/>
   </w:num>
-  <w:num w:numId="22">
+  <w:num w:numId="22" w16cid:durableId="1367834561">
     <w:abstractNumId w:val="1"/>
     <w:lvlOverride w:ilvl="0">
       <w:startOverride w:val="1"/>
@@ -12592,7 +12620,7 @@
       <w:startOverride w:val="1"/>
     </w:lvlOverride>
   </w:num>
-  <w:num w:numId="23">
+  <w:num w:numId="23" w16cid:durableId="161437929">
     <w:abstractNumId w:val="1"/>
     <w:lvlOverride w:ilvl="0">
       <w:startOverride w:val="1"/>
@@ -12622,7 +12650,7 @@
       <w:startOverride w:val="1"/>
     </w:lvlOverride>
   </w:num>
-  <w:num w:numId="24">
+  <w:num w:numId="24" w16cid:durableId="844711909">
     <w:abstractNumId w:val="1"/>
     <w:lvlOverride w:ilvl="0">
       <w:startOverride w:val="1"/>
@@ -12652,17 +12680,47 @@
       <w:startOverride w:val="1"/>
     </w:lvlOverride>
   </w:num>
-  <w:num w:numId="25">
+  <w:num w:numId="25" w16cid:durableId="338699438">
     <w:abstractNumId w:val="3"/>
   </w:num>
-  <w:num w:numId="26">
+  <w:num w:numId="26" w16cid:durableId="139347676">
     <w:abstractNumId w:val="2"/>
+  </w:num>
+  <w:num w:numId="27" w16cid:durableId="1080450418">
+    <w:abstractNumId w:val="1"/>
+    <w:lvlOverride w:ilvl="0">
+      <w:startOverride w:val="1"/>
+    </w:lvlOverride>
+    <w:lvlOverride w:ilvl="1">
+      <w:startOverride w:val="1"/>
+    </w:lvlOverride>
+    <w:lvlOverride w:ilvl="2">
+      <w:startOverride w:val="1"/>
+    </w:lvlOverride>
+    <w:lvlOverride w:ilvl="3">
+      <w:startOverride w:val="1"/>
+    </w:lvlOverride>
+    <w:lvlOverride w:ilvl="4">
+      <w:startOverride w:val="1"/>
+    </w:lvlOverride>
+    <w:lvlOverride w:ilvl="5">
+      <w:startOverride w:val="1"/>
+    </w:lvlOverride>
+    <w:lvlOverride w:ilvl="6">
+      <w:startOverride w:val="1"/>
+    </w:lvlOverride>
+    <w:lvlOverride w:ilvl="7">
+      <w:startOverride w:val="1"/>
+    </w:lvlOverride>
+    <w:lvlOverride w:ilvl="8">
+      <w:startOverride w:val="1"/>
+    </w:lvlOverride>
   </w:num>
 </w:numbering>
 </file>
 
 <file path=word/styles.xml><?xml version="1.0" encoding="utf-8"?>
-<w:styles xmlns:mc="http://schemas.openxmlformats.org/markup-compatibility/2006" xmlns:r="http://schemas.openxmlformats.org/officeDocument/2006/relationships" xmlns:w="http://schemas.openxmlformats.org/wordprocessingml/2006/main" xmlns:w14="http://schemas.microsoft.com/office/word/2010/wordml" xmlns:w15="http://schemas.microsoft.com/office/word/2012/wordml" xmlns:w16se="http://schemas.microsoft.com/office/word/2015/wordml/symex" mc:Ignorable="w14 w15 w16se">
+<w:styles xmlns:mc="http://schemas.openxmlformats.org/markup-compatibility/2006" xmlns:r="http://schemas.openxmlformats.org/officeDocument/2006/relationships" xmlns:w="http://schemas.openxmlformats.org/wordprocessingml/2006/main" xmlns:w14="http://schemas.microsoft.com/office/word/2010/wordml" xmlns:w15="http://schemas.microsoft.com/office/word/2012/wordml" xmlns:w16cex="http://schemas.microsoft.com/office/word/2018/wordml/cex" xmlns:w16cid="http://schemas.microsoft.com/office/word/2016/wordml/cid" xmlns:w16="http://schemas.microsoft.com/office/word/2018/wordml" xmlns:w16sdtdh="http://schemas.microsoft.com/office/word/2020/wordml/sdtdatahash" xmlns:w16se="http://schemas.microsoft.com/office/word/2015/wordml/symex" mc:Ignorable="w14 w15 w16se w16cid w16 w16cex w16sdtdh">
   <w:docDefaults>
     <w:rPrDefault>
       <w:rPr>
@@ -12674,7 +12732,7 @@
     </w:rPrDefault>
     <w:pPrDefault/>
   </w:docDefaults>
-  <w:latentStyles w:defLockedState="0" w:defUIPriority="99" w:defSemiHidden="0" w:defUnhideWhenUsed="0" w:defQFormat="0" w:count="371">
+  <w:latentStyles w:defLockedState="0" w:defUIPriority="99" w:defSemiHidden="0" w:defUnhideWhenUsed="0" w:defQFormat="0" w:count="376">
     <w:lsdException w:name="Normal" w:uiPriority="0" w:qFormat="1"/>
     <w:lsdException w:name="heading 1" w:uiPriority="9" w:qFormat="1"/>
     <w:lsdException w:name="heading 2" w:semiHidden="1" w:uiPriority="9" w:unhideWhenUsed="1" w:qFormat="1"/>
@@ -13046,6 +13104,11 @@
     <w:lsdException w:name="List Table 5 Dark Accent 6" w:uiPriority="50"/>
     <w:lsdException w:name="List Table 6 Colorful Accent 6" w:uiPriority="51"/>
     <w:lsdException w:name="List Table 7 Colorful Accent 6" w:uiPriority="52"/>
+    <w:lsdException w:name="Mention" w:semiHidden="1" w:unhideWhenUsed="1"/>
+    <w:lsdException w:name="Smart Hyperlink" w:semiHidden="1" w:unhideWhenUsed="1"/>
+    <w:lsdException w:name="Hashtag" w:semiHidden="1" w:unhideWhenUsed="1"/>
+    <w:lsdException w:name="Unresolved Mention" w:semiHidden="1" w:unhideWhenUsed="1"/>
+    <w:lsdException w:name="Smart Link" w:semiHidden="1" w:unhideWhenUsed="1"/>
   </w:latentStyles>
   <w:style w:type="paragraph" w:default="1" w:styleId="a">
     <w:name w:val="Normal"/>
@@ -13157,6 +13220,7 @@
   <w:style w:type="character" w:default="1" w:styleId="a0">
     <w:name w:val="Default Paragraph Font"/>
     <w:uiPriority w:val="1"/>
+    <w:semiHidden/>
     <w:unhideWhenUsed/>
   </w:style>
   <w:style w:type="table" w:default="1" w:styleId="a1">
@@ -13360,6 +13424,18 @@
       <w:rFonts w:ascii="Times New Roman" w:hAnsi="Times New Roman"/>
       <w:sz w:val="28"/>
       <w:szCs w:val="22"/>
+    </w:rPr>
+  </w:style>
+  <w:style w:type="character" w:styleId="aa">
+    <w:name w:val="FollowedHyperlink"/>
+    <w:basedOn w:val="a0"/>
+    <w:uiPriority w:val="99"/>
+    <w:semiHidden/>
+    <w:unhideWhenUsed/>
+    <w:rsid w:val="005312EA"/>
+    <w:rPr>
+      <w:color w:val="954F72" w:themeColor="followedHyperlink"/>
+      <w:u w:val="single"/>
     </w:rPr>
   </w:style>
 </w:styles>
